--- a/Android学习.docx
+++ b/Android学习.docx
@@ -6,7 +6,7 @@
       <w:pPr>
         <w:jc w:val="center"/>
         <w:rPr>
-          <w:rFonts w:eastAsia="SimSun" w:hint="eastAsia"/>
+          <w:rFonts w:eastAsia="SimSun"/>
           <w:b/>
           <w:lang w:eastAsia="zh-CN"/>
         </w:rPr>
@@ -37,7 +37,7 @@
         </w:numPr>
         <w:ind w:leftChars="0"/>
         <w:rPr>
-          <w:rFonts w:eastAsia="SimSun" w:hint="eastAsia"/>
+          <w:rFonts w:eastAsia="SimSun"/>
           <w:lang w:eastAsia="zh-CN"/>
         </w:rPr>
       </w:pPr>
@@ -97,7 +97,7 @@
       <w:pPr>
         <w:ind w:left="2205" w:hangingChars="1050" w:hanging="2205"/>
         <w:rPr>
-          <w:rFonts w:eastAsia="SimSun" w:hint="eastAsia"/>
+          <w:rFonts w:eastAsia="SimSun"/>
           <w:lang w:eastAsia="zh-CN"/>
         </w:rPr>
       </w:pPr>
@@ -129,21 +129,12 @@
         </w:rPr>
         <w:t>完整</w:t>
       </w:r>
-      <w:proofErr w:type="spellStart"/>
-      <w:r>
-        <w:rPr>
-          <w:rFonts w:eastAsia="SimSun" w:hint="eastAsia"/>
-          <w:lang w:eastAsia="zh-CN"/>
-        </w:rPr>
-        <w:t>onCreate</w:t>
-      </w:r>
-      <w:proofErr w:type="spellEnd"/>
-      <w:r>
-        <w:rPr>
-          <w:rFonts w:eastAsia="SimSun" w:hint="eastAsia"/>
-          <w:lang w:eastAsia="zh-CN"/>
-        </w:rPr>
-        <w:t xml:space="preserve">() </w:t>
+      <w:r>
+        <w:rPr>
+          <w:rFonts w:eastAsia="SimSun" w:hint="eastAsia"/>
+          <w:lang w:eastAsia="zh-CN"/>
+        </w:rPr>
+        <w:t xml:space="preserve">onCreate() </w:t>
       </w:r>
       <w:r>
         <w:rPr>
@@ -157,14 +148,7 @@
           <w:rFonts w:eastAsia="SimSun" w:hint="eastAsia"/>
           <w:lang w:eastAsia="zh-CN"/>
         </w:rPr>
-        <w:t>。</w:t>
-      </w:r>
-      <w:r>
-        <w:rPr>
-          <w:rFonts w:eastAsia="SimSun" w:hint="eastAsia"/>
-          <w:lang w:eastAsia="zh-CN"/>
-        </w:rPr>
-        <w:t>当此前的</w:t>
+        <w:t>。当此前的</w:t>
       </w:r>
       <w:r>
         <w:rPr>
@@ -178,30 +162,14 @@
           <w:rFonts w:eastAsia="SimSun" w:hint="eastAsia"/>
           <w:lang w:eastAsia="zh-CN"/>
         </w:rPr>
-        <w:t>由于内存不够被杀死的话</w:t>
-      </w:r>
-      <w:r>
-        <w:rPr>
-          <w:rFonts w:eastAsia="SimSun" w:hint="eastAsia"/>
-          <w:lang w:eastAsia="zh-CN"/>
-        </w:rPr>
-        <w:t>。返回时，还是会调用</w:t>
-      </w:r>
-      <w:proofErr w:type="spellStart"/>
-      <w:r>
-        <w:rPr>
-          <w:rFonts w:eastAsia="SimSun" w:hint="eastAsia"/>
-          <w:lang w:eastAsia="zh-CN"/>
-        </w:rPr>
-        <w:t>onCreate</w:t>
-      </w:r>
-      <w:proofErr w:type="spellEnd"/>
-      <w:r>
-        <w:rPr>
-          <w:rFonts w:eastAsia="SimSun" w:hint="eastAsia"/>
-          <w:lang w:eastAsia="zh-CN"/>
-        </w:rPr>
-        <w:t>()</w:t>
+        <w:t>由于内存不够被杀死的话。返回时，还是会调用</w:t>
+      </w:r>
+      <w:r>
+        <w:rPr>
+          <w:rFonts w:eastAsia="SimSun" w:hint="eastAsia"/>
+          <w:lang w:eastAsia="zh-CN"/>
+        </w:rPr>
+        <w:t>onCreate()</w:t>
       </w:r>
     </w:p>
     <w:p>
@@ -209,26 +177,17 @@
         <w:pStyle w:val="a3"/>
         <w:ind w:leftChars="0" w:left="360" w:firstLineChars="850" w:firstLine="1785"/>
         <w:rPr>
-          <w:rFonts w:eastAsia="SimSun" w:hint="eastAsia"/>
-          <w:lang w:eastAsia="zh-CN"/>
-        </w:rPr>
-      </w:pPr>
-      <w:r>
-        <w:rPr>
-          <w:rFonts w:eastAsia="SimSun" w:hint="eastAsia"/>
-          <w:lang w:eastAsia="zh-CN"/>
-        </w:rPr>
-        <w:t>,</w:t>
-      </w:r>
-      <w:proofErr w:type="spellStart"/>
-      <w:r>
-        <w:rPr>
-          <w:rFonts w:eastAsia="SimSun" w:hint="eastAsia"/>
-          <w:lang w:eastAsia="zh-CN"/>
-        </w:rPr>
-        <w:t>onStart</w:t>
-      </w:r>
-      <w:proofErr w:type="spellEnd"/>
+          <w:rFonts w:eastAsia="SimSun"/>
+          <w:lang w:eastAsia="zh-CN"/>
+        </w:rPr>
+      </w:pPr>
+      <w:r>
+        <w:rPr>
+          <w:rFonts w:eastAsia="SimSun" w:hint="eastAsia"/>
+          <w:lang w:eastAsia="zh-CN"/>
+        </w:rPr>
+        <w:t>,onStart</w:t>
+      </w:r>
       <w:r>
         <w:rPr>
           <w:rFonts w:eastAsia="SimSun" w:hint="eastAsia"/>
@@ -256,26 +215,17 @@
         <w:pStyle w:val="a3"/>
         <w:ind w:leftChars="0" w:left="360" w:firstLineChars="850" w:firstLine="1785"/>
         <w:rPr>
-          <w:rFonts w:eastAsia="SimSun" w:hint="eastAsia"/>
-          <w:lang w:eastAsia="zh-CN"/>
-        </w:rPr>
-      </w:pPr>
-      <w:r>
-        <w:rPr>
-          <w:rFonts w:eastAsia="SimSun" w:hint="eastAsia"/>
-          <w:lang w:eastAsia="zh-CN"/>
-        </w:rPr>
-        <w:t>,</w:t>
-      </w:r>
-      <w:proofErr w:type="spellStart"/>
-      <w:r>
-        <w:rPr>
-          <w:rFonts w:eastAsia="SimSun" w:hint="eastAsia"/>
-          <w:lang w:eastAsia="zh-CN"/>
-        </w:rPr>
-        <w:t>onResume</w:t>
-      </w:r>
-      <w:proofErr w:type="spellEnd"/>
+          <w:rFonts w:eastAsia="SimSun"/>
+          <w:lang w:eastAsia="zh-CN"/>
+        </w:rPr>
+      </w:pPr>
+      <w:r>
+        <w:rPr>
+          <w:rFonts w:eastAsia="SimSun" w:hint="eastAsia"/>
+          <w:lang w:eastAsia="zh-CN"/>
+        </w:rPr>
+        <w:t>,onResume</w:t>
+      </w:r>
       <w:r>
         <w:rPr>
           <w:rFonts w:eastAsia="SimSun" w:hint="eastAsia"/>
@@ -296,26 +246,17 @@
         <w:pStyle w:val="a3"/>
         <w:ind w:leftChars="0" w:left="360" w:firstLineChars="850" w:firstLine="1785"/>
         <w:rPr>
-          <w:rFonts w:eastAsia="SimSun" w:hint="eastAsia"/>
-          <w:lang w:eastAsia="zh-CN"/>
-        </w:rPr>
-      </w:pPr>
-      <w:r>
-        <w:rPr>
-          <w:rFonts w:eastAsia="SimSun" w:hint="eastAsia"/>
-          <w:lang w:eastAsia="zh-CN"/>
-        </w:rPr>
-        <w:t>,</w:t>
-      </w:r>
-      <w:proofErr w:type="spellStart"/>
-      <w:r>
-        <w:rPr>
-          <w:rFonts w:eastAsia="SimSun" w:hint="eastAsia"/>
-          <w:lang w:eastAsia="zh-CN"/>
-        </w:rPr>
-        <w:t>onPause</w:t>
-      </w:r>
-      <w:proofErr w:type="spellEnd"/>
+          <w:rFonts w:eastAsia="SimSun"/>
+          <w:lang w:eastAsia="zh-CN"/>
+        </w:rPr>
+      </w:pPr>
+      <w:r>
+        <w:rPr>
+          <w:rFonts w:eastAsia="SimSun" w:hint="eastAsia"/>
+          <w:lang w:eastAsia="zh-CN"/>
+        </w:rPr>
+        <w:t>,onPause</w:t>
+      </w:r>
       <w:r>
         <w:rPr>
           <w:rFonts w:eastAsia="SimSun" w:hint="eastAsia"/>
@@ -343,26 +284,17 @@
         <w:pStyle w:val="a3"/>
         <w:ind w:leftChars="0" w:left="360" w:firstLineChars="850" w:firstLine="1785"/>
         <w:rPr>
-          <w:rFonts w:eastAsia="SimSun" w:hint="eastAsia"/>
-          <w:lang w:eastAsia="zh-CN"/>
-        </w:rPr>
-      </w:pPr>
-      <w:r>
-        <w:rPr>
-          <w:rFonts w:eastAsia="SimSun" w:hint="eastAsia"/>
-          <w:lang w:eastAsia="zh-CN"/>
-        </w:rPr>
-        <w:t>,</w:t>
-      </w:r>
-      <w:proofErr w:type="spellStart"/>
-      <w:r>
-        <w:rPr>
-          <w:rFonts w:eastAsia="SimSun" w:hint="eastAsia"/>
-          <w:lang w:eastAsia="zh-CN"/>
-        </w:rPr>
-        <w:t>onStop</w:t>
-      </w:r>
-      <w:proofErr w:type="spellEnd"/>
+          <w:rFonts w:eastAsia="SimSun"/>
+          <w:lang w:eastAsia="zh-CN"/>
+        </w:rPr>
+      </w:pPr>
+      <w:r>
+        <w:rPr>
+          <w:rFonts w:eastAsia="SimSun" w:hint="eastAsia"/>
+          <w:lang w:eastAsia="zh-CN"/>
+        </w:rPr>
+        <w:t>,onStop</w:t>
+      </w:r>
       <w:r>
         <w:rPr>
           <w:rFonts w:eastAsia="SimSun" w:hint="eastAsia"/>
@@ -383,10 +315,123 @@
         <w:pStyle w:val="a3"/>
         <w:ind w:leftChars="0" w:left="360" w:firstLineChars="850" w:firstLine="1785"/>
         <w:rPr>
-          <w:rFonts w:eastAsia="SimSun" w:hint="eastAsia"/>
-          <w:lang w:eastAsia="zh-CN"/>
-        </w:rPr>
-      </w:pPr>
+          <w:rFonts w:eastAsia="SimSun"/>
+          <w:lang w:eastAsia="zh-CN"/>
+        </w:rPr>
+      </w:pPr>
+      <w:r>
+        <w:rPr>
+          <w:rFonts w:eastAsia="SimSun" w:hint="eastAsia"/>
+          <w:lang w:eastAsia="zh-CN"/>
+        </w:rPr>
+        <w:t>,onDestory</w:t>
+      </w:r>
+      <w:r>
+        <w:rPr>
+          <w:rFonts w:eastAsia="SimSun" w:hint="eastAsia"/>
+          <w:lang w:eastAsia="zh-CN"/>
+        </w:rPr>
+        <w:t xml:space="preserve">   </w:t>
+      </w:r>
+      <w:r>
+        <w:rPr>
+          <w:rFonts w:eastAsia="SimSun" w:hint="eastAsia"/>
+          <w:lang w:eastAsia="zh-CN"/>
+        </w:rPr>
+        <w:t>销毁状态</w:t>
+      </w:r>
+    </w:p>
+    <w:p>
+      <w:pPr>
+        <w:rPr>
+          <w:rFonts w:eastAsia="SimSun"/>
+          <w:lang w:eastAsia="zh-CN"/>
+        </w:rPr>
+      </w:pPr>
+      <w:r>
+        <w:rPr>
+          <w:rFonts w:eastAsia="SimSun" w:hint="eastAsia"/>
+          <w:lang w:eastAsia="zh-CN"/>
+        </w:rPr>
+        <w:t xml:space="preserve">                2.</w:t>
+      </w:r>
+      <w:r>
+        <w:rPr>
+          <w:rFonts w:eastAsia="SimSun" w:hint="eastAsia"/>
+          <w:lang w:eastAsia="zh-CN"/>
+        </w:rPr>
+        <w:t>可见生命周期</w:t>
+      </w:r>
+      <w:r>
+        <w:rPr>
+          <w:rFonts w:eastAsia="SimSun" w:hint="eastAsia"/>
+          <w:lang w:eastAsia="zh-CN"/>
+        </w:rPr>
+        <w:t>，有一个活动区启动另一个活动</w:t>
+      </w:r>
+      <w:r>
+        <w:rPr>
+          <w:rFonts w:eastAsia="SimSun" w:hint="eastAsia"/>
+          <w:lang w:eastAsia="zh-CN"/>
+        </w:rPr>
+        <w:t>、点击</w:t>
+      </w:r>
+      <w:r>
+        <w:rPr>
+          <w:rFonts w:eastAsia="SimSun" w:hint="eastAsia"/>
+          <w:lang w:eastAsia="zh-CN"/>
+        </w:rPr>
+        <w:t>home</w:t>
+      </w:r>
+      <w:r>
+        <w:rPr>
+          <w:rFonts w:eastAsia="SimSun" w:hint="eastAsia"/>
+          <w:lang w:eastAsia="zh-CN"/>
+        </w:rPr>
+        <w:t>建，点击</w:t>
+      </w:r>
+      <w:r>
+        <w:rPr>
+          <w:rFonts w:eastAsia="SimSun" w:hint="eastAsia"/>
+          <w:lang w:eastAsia="zh-CN"/>
+        </w:rPr>
+        <w:t>menu</w:t>
+      </w:r>
+      <w:r>
+        <w:rPr>
+          <w:rFonts w:eastAsia="SimSun" w:hint="eastAsia"/>
+          <w:lang w:eastAsia="zh-CN"/>
+        </w:rPr>
+        <w:t>返回后台。</w:t>
+      </w:r>
+      <w:r>
+        <w:rPr>
+          <w:rFonts w:eastAsia="SimSun" w:hint="eastAsia"/>
+          <w:lang w:eastAsia="zh-CN"/>
+        </w:rPr>
+        <w:t>由</w:t>
+      </w:r>
+      <w:r>
+        <w:rPr>
+          <w:rFonts w:eastAsia="SimSun" w:hint="eastAsia"/>
+          <w:lang w:eastAsia="zh-CN"/>
+        </w:rPr>
+        <w:t xml:space="preserve">onStart() </w:t>
+      </w:r>
+      <w:r>
+        <w:rPr>
+          <w:rFonts w:eastAsia="SimSun" w:hint="eastAsia"/>
+          <w:lang w:eastAsia="zh-CN"/>
+        </w:rPr>
+        <w:t>到</w:t>
+      </w:r>
+      <w:r>
+        <w:rPr>
+          <w:rFonts w:eastAsia="SimSun" w:hint="eastAsia"/>
+          <w:lang w:eastAsia="zh-CN"/>
+        </w:rPr>
+        <w:t xml:space="preserve"> onStop</w:t>
+      </w:r>
       <w:r>
         <w:rPr>
           <w:rFonts w:eastAsia="SimSun" w:hint="eastAsia"/>
@@ -394,139 +439,84 @@
         </w:rPr>
         <w:t>,</w:t>
       </w:r>
-      <w:proofErr w:type="spellStart"/>
-      <w:r>
-        <w:rPr>
-          <w:rFonts w:eastAsia="SimSun" w:hint="eastAsia"/>
-          <w:lang w:eastAsia="zh-CN"/>
-        </w:rPr>
-        <w:t>onDestory</w:t>
-      </w:r>
-      <w:proofErr w:type="spellEnd"/>
-      <w:r>
-        <w:rPr>
-          <w:rFonts w:eastAsia="SimSun" w:hint="eastAsia"/>
-          <w:lang w:eastAsia="zh-CN"/>
-        </w:rPr>
-        <w:t xml:space="preserve">   </w:t>
-      </w:r>
-      <w:r>
-        <w:rPr>
-          <w:rFonts w:eastAsia="SimSun" w:hint="eastAsia"/>
-          <w:lang w:eastAsia="zh-CN"/>
-        </w:rPr>
-        <w:t>销毁状态</w:t>
-      </w:r>
-    </w:p>
-    <w:p>
-      <w:pPr>
-        <w:rPr>
-          <w:rFonts w:eastAsia="SimSun" w:hint="eastAsia"/>
-          <w:lang w:eastAsia="zh-CN"/>
-        </w:rPr>
-      </w:pPr>
-      <w:r>
-        <w:rPr>
-          <w:rFonts w:eastAsia="SimSun" w:hint="eastAsia"/>
-          <w:lang w:eastAsia="zh-CN"/>
-        </w:rPr>
-        <w:t xml:space="preserve">                2.</w:t>
-      </w:r>
-      <w:r>
-        <w:rPr>
-          <w:rFonts w:eastAsia="SimSun" w:hint="eastAsia"/>
-          <w:lang w:eastAsia="zh-CN"/>
-        </w:rPr>
-        <w:t>可见生命周期</w:t>
-      </w:r>
-      <w:r>
-        <w:rPr>
-          <w:rFonts w:eastAsia="SimSun" w:hint="eastAsia"/>
-          <w:lang w:eastAsia="zh-CN"/>
-        </w:rPr>
-        <w:t>，有一个活动区启动另一个活动</w:t>
-      </w:r>
-      <w:r>
-        <w:rPr>
-          <w:rFonts w:eastAsia="SimSun" w:hint="eastAsia"/>
-          <w:lang w:eastAsia="zh-CN"/>
-        </w:rPr>
-        <w:t>、点击</w:t>
-      </w:r>
-      <w:r>
-        <w:rPr>
-          <w:rFonts w:eastAsia="SimSun" w:hint="eastAsia"/>
-          <w:lang w:eastAsia="zh-CN"/>
-        </w:rPr>
-        <w:t>home</w:t>
-      </w:r>
-      <w:r>
-        <w:rPr>
-          <w:rFonts w:eastAsia="SimSun" w:hint="eastAsia"/>
-          <w:lang w:eastAsia="zh-CN"/>
-        </w:rPr>
-        <w:t>建，点击</w:t>
-      </w:r>
-      <w:r>
-        <w:rPr>
-          <w:rFonts w:eastAsia="SimSun" w:hint="eastAsia"/>
-          <w:lang w:eastAsia="zh-CN"/>
-        </w:rPr>
-        <w:t>menu</w:t>
-      </w:r>
-      <w:r>
-        <w:rPr>
-          <w:rFonts w:eastAsia="SimSun" w:hint="eastAsia"/>
-          <w:lang w:eastAsia="zh-CN"/>
-        </w:rPr>
-        <w:t>返回后台。</w:t>
-      </w:r>
-      <w:r>
-        <w:rPr>
-          <w:rFonts w:eastAsia="SimSun" w:hint="eastAsia"/>
-          <w:lang w:eastAsia="zh-CN"/>
-        </w:rPr>
-        <w:t>由</w:t>
-      </w:r>
-      <w:proofErr w:type="spellStart"/>
-      <w:r>
-        <w:rPr>
-          <w:rFonts w:eastAsia="SimSun" w:hint="eastAsia"/>
-          <w:lang w:eastAsia="zh-CN"/>
-        </w:rPr>
-        <w:t>onStart</w:t>
-      </w:r>
-      <w:proofErr w:type="spellEnd"/>
-      <w:r>
-        <w:rPr>
-          <w:rFonts w:eastAsia="SimSun" w:hint="eastAsia"/>
-          <w:lang w:eastAsia="zh-CN"/>
-        </w:rPr>
-        <w:t xml:space="preserve">() </w:t>
-      </w:r>
-      <w:r>
-        <w:rPr>
-          <w:rFonts w:eastAsia="SimSun" w:hint="eastAsia"/>
-          <w:lang w:eastAsia="zh-CN"/>
-        </w:rPr>
-        <w:t>到</w:t>
-      </w:r>
-      <w:r>
-        <w:rPr>
-          <w:rFonts w:eastAsia="SimSun" w:hint="eastAsia"/>
-          <w:lang w:eastAsia="zh-CN"/>
-        </w:rPr>
-        <w:t xml:space="preserve"> </w:t>
-      </w:r>
-      <w:proofErr w:type="spellStart"/>
-      <w:r>
-        <w:rPr>
-          <w:rFonts w:eastAsia="SimSun" w:hint="eastAsia"/>
-          <w:lang w:eastAsia="zh-CN"/>
-        </w:rPr>
-        <w:t>onStop</w:t>
-      </w:r>
-      <w:proofErr w:type="spellEnd"/>
+      <w:r>
+        <w:rPr>
+          <w:rFonts w:eastAsia="SimSun" w:hint="eastAsia"/>
+          <w:lang w:eastAsia="zh-CN"/>
+        </w:rPr>
+        <w:t>当活动返回时，调用</w:t>
+      </w:r>
+      <w:r>
+        <w:rPr>
+          <w:rFonts w:eastAsia="SimSun" w:hint="eastAsia"/>
+          <w:lang w:eastAsia="zh-CN"/>
+        </w:rPr>
+        <w:t xml:space="preserve"> onRestart() onStart() onResume()</w:t>
+      </w:r>
+      <w:r>
+        <w:rPr>
+          <w:rFonts w:eastAsia="SimSun" w:hint="eastAsia"/>
+          <w:lang w:eastAsia="zh-CN"/>
+        </w:rPr>
+        <w:t>。</w:t>
+      </w:r>
+    </w:p>
+    <w:p>
+      <w:pPr>
+        <w:rPr>
+          <w:rFonts w:eastAsia="SimSun"/>
+          <w:lang w:eastAsia="zh-CN"/>
+        </w:rPr>
+      </w:pPr>
+      <w:r>
+        <w:rPr>
+          <w:rFonts w:eastAsia="SimSun" w:hint="eastAsia"/>
+          <w:lang w:eastAsia="zh-CN"/>
+        </w:rPr>
+        <w:t xml:space="preserve">                3,</w:t>
+      </w:r>
+      <w:r>
+        <w:rPr>
+          <w:rFonts w:eastAsia="SimSun" w:hint="eastAsia"/>
+          <w:lang w:eastAsia="zh-CN"/>
+        </w:rPr>
+        <w:t>前台生命周期</w:t>
+      </w:r>
+      <w:r>
+        <w:rPr>
+          <w:rFonts w:eastAsia="SimSun" w:hint="eastAsia"/>
+          <w:lang w:eastAsia="zh-CN"/>
+        </w:rPr>
+        <w:t>，弹出一个</w:t>
+      </w:r>
+      <w:r>
+        <w:rPr>
+          <w:rFonts w:eastAsia="SimSun" w:hint="eastAsia"/>
+          <w:lang w:eastAsia="zh-CN"/>
+        </w:rPr>
+        <w:t>dialog,</w:t>
+      </w:r>
+      <w:r>
+        <w:rPr>
+          <w:rFonts w:eastAsia="SimSun" w:hint="eastAsia"/>
+          <w:lang w:eastAsia="zh-CN"/>
+        </w:rPr>
+        <w:t>后面的活动还是可见，只是失去焦点</w:t>
+      </w:r>
+      <w:r>
+        <w:rPr>
+          <w:rFonts w:eastAsia="SimSun" w:hint="eastAsia"/>
+          <w:lang w:eastAsia="zh-CN"/>
+        </w:rPr>
+        <w:t>。</w:t>
+      </w:r>
+      <w:r>
+        <w:rPr>
+          <w:rFonts w:eastAsia="SimSun" w:hint="eastAsia"/>
+          <w:lang w:eastAsia="zh-CN"/>
+        </w:rPr>
+        <w:t xml:space="preserve">onResume() </w:t>
+      </w:r>
       <w:r>
         <w:rPr>
           <w:rFonts w:eastAsia="SimSun" w:hint="eastAsia"/>
@@ -539,62 +529,42 @@
           <w:rFonts w:eastAsia="SimSun" w:hint="eastAsia"/>
           <w:lang w:eastAsia="zh-CN"/>
         </w:rPr>
-        <w:t>当活动返回时，调用</w:t>
-      </w:r>
-      <w:r>
-        <w:rPr>
-          <w:rFonts w:eastAsia="SimSun" w:hint="eastAsia"/>
-          <w:lang w:eastAsia="zh-CN"/>
-        </w:rPr>
-        <w:t xml:space="preserve"> </w:t>
-      </w:r>
-      <w:proofErr w:type="spellStart"/>
-      <w:r>
-        <w:rPr>
-          <w:rFonts w:eastAsia="SimSun" w:hint="eastAsia"/>
-          <w:lang w:eastAsia="zh-CN"/>
-        </w:rPr>
-        <w:t>onRestart</w:t>
-      </w:r>
-      <w:proofErr w:type="spellEnd"/>
-      <w:r>
-        <w:rPr>
-          <w:rFonts w:eastAsia="SimSun" w:hint="eastAsia"/>
-          <w:lang w:eastAsia="zh-CN"/>
-        </w:rPr>
-        <w:t xml:space="preserve">() </w:t>
-      </w:r>
-      <w:proofErr w:type="spellStart"/>
-      <w:r>
-        <w:rPr>
-          <w:rFonts w:eastAsia="SimSun" w:hint="eastAsia"/>
-          <w:lang w:eastAsia="zh-CN"/>
-        </w:rPr>
-        <w:t>onStart</w:t>
-      </w:r>
-      <w:proofErr w:type="spellEnd"/>
-      <w:r>
-        <w:rPr>
-          <w:rFonts w:eastAsia="SimSun" w:hint="eastAsia"/>
-          <w:lang w:eastAsia="zh-CN"/>
-        </w:rPr>
-        <w:t xml:space="preserve">() </w:t>
-      </w:r>
-      <w:proofErr w:type="spellStart"/>
-      <w:r>
-        <w:rPr>
-          <w:rFonts w:eastAsia="SimSun" w:hint="eastAsia"/>
-          <w:lang w:eastAsia="zh-CN"/>
-        </w:rPr>
-        <w:t>onResume</w:t>
-      </w:r>
-      <w:proofErr w:type="spellEnd"/>
-      <w:r>
-        <w:rPr>
-          <w:rFonts w:eastAsia="SimSun" w:hint="eastAsia"/>
-          <w:lang w:eastAsia="zh-CN"/>
-        </w:rPr>
-        <w:t>()</w:t>
+        <w:t>onPasue()</w:t>
+      </w:r>
+      <w:r>
+        <w:rPr>
+          <w:rFonts w:eastAsia="SimSun" w:hint="eastAsia"/>
+          <w:lang w:eastAsia="zh-CN"/>
+        </w:rPr>
+        <w:t>，</w:t>
+      </w:r>
+      <w:r>
+        <w:rPr>
+          <w:rFonts w:eastAsia="SimSun" w:hint="eastAsia"/>
+          <w:lang w:eastAsia="zh-CN"/>
+        </w:rPr>
+        <w:t>dialog</w:t>
+      </w:r>
+      <w:r>
+        <w:rPr>
+          <w:rFonts w:eastAsia="SimSun" w:hint="eastAsia"/>
+          <w:lang w:eastAsia="zh-CN"/>
+        </w:rPr>
+        <w:t>消失时调用，</w:t>
+      </w:r>
+      <w:r>
+        <w:rPr>
+          <w:rFonts w:eastAsia="SimSun" w:hint="eastAsia"/>
+          <w:lang w:eastAsia="zh-CN"/>
+        </w:rPr>
+        <w:t>onResume()</w:t>
+      </w:r>
+      <w:r>
+        <w:rPr>
+          <w:rFonts w:eastAsia="SimSun" w:hint="eastAsia"/>
+          <w:lang w:eastAsia="zh-CN"/>
+        </w:rPr>
+        <w:t>方法</w:t>
       </w:r>
       <w:r>
         <w:rPr>
@@ -607,147 +577,7 @@
     <w:p>
       <w:pPr>
         <w:rPr>
-          <w:rFonts w:eastAsia="SimSun" w:hint="eastAsia"/>
-          <w:lang w:eastAsia="zh-CN"/>
-        </w:rPr>
-      </w:pPr>
-      <w:r>
-        <w:rPr>
-          <w:rFonts w:eastAsia="SimSun" w:hint="eastAsia"/>
-          <w:lang w:eastAsia="zh-CN"/>
-        </w:rPr>
-        <w:t xml:space="preserve">                3,</w:t>
-      </w:r>
-      <w:r>
-        <w:rPr>
-          <w:rFonts w:eastAsia="SimSun" w:hint="eastAsia"/>
-          <w:lang w:eastAsia="zh-CN"/>
-        </w:rPr>
-        <w:t>前台生命周期</w:t>
-      </w:r>
-      <w:r>
-        <w:rPr>
-          <w:rFonts w:eastAsia="SimSun" w:hint="eastAsia"/>
-          <w:lang w:eastAsia="zh-CN"/>
-        </w:rPr>
-        <w:t>，弹出一个</w:t>
-      </w:r>
-      <w:r>
-        <w:rPr>
-          <w:rFonts w:eastAsia="SimSun" w:hint="eastAsia"/>
-          <w:lang w:eastAsia="zh-CN"/>
-        </w:rPr>
-        <w:t>dialog,</w:t>
-      </w:r>
-      <w:r>
-        <w:rPr>
-          <w:rFonts w:eastAsia="SimSun" w:hint="eastAsia"/>
-          <w:lang w:eastAsia="zh-CN"/>
-        </w:rPr>
-        <w:t>后面的活动还是可见，只是失去焦点</w:t>
-      </w:r>
-      <w:r>
-        <w:rPr>
-          <w:rFonts w:eastAsia="SimSun" w:hint="eastAsia"/>
-          <w:lang w:eastAsia="zh-CN"/>
-        </w:rPr>
-        <w:t>。</w:t>
-      </w:r>
-      <w:proofErr w:type="spellStart"/>
-      <w:r>
-        <w:rPr>
-          <w:rFonts w:eastAsia="SimSun" w:hint="eastAsia"/>
-          <w:lang w:eastAsia="zh-CN"/>
-        </w:rPr>
-        <w:t>onResume</w:t>
-      </w:r>
-      <w:proofErr w:type="spellEnd"/>
-      <w:r>
-        <w:rPr>
-          <w:rFonts w:eastAsia="SimSun" w:hint="eastAsia"/>
-          <w:lang w:eastAsia="zh-CN"/>
-        </w:rPr>
-        <w:t xml:space="preserve">() </w:t>
-      </w:r>
-      <w:r>
-        <w:rPr>
-          <w:rFonts w:eastAsia="SimSun" w:hint="eastAsia"/>
-          <w:lang w:eastAsia="zh-CN"/>
-        </w:rPr>
-        <w:t>,</w:t>
-      </w:r>
-      <w:proofErr w:type="spellStart"/>
-      <w:r>
-        <w:rPr>
-          <w:rFonts w:eastAsia="SimSun" w:hint="eastAsia"/>
-          <w:lang w:eastAsia="zh-CN"/>
-        </w:rPr>
-        <w:t>onPasue</w:t>
-      </w:r>
-      <w:proofErr w:type="spellEnd"/>
-      <w:r>
-        <w:rPr>
-          <w:rFonts w:eastAsia="SimSun" w:hint="eastAsia"/>
-          <w:lang w:eastAsia="zh-CN"/>
-        </w:rPr>
-        <w:t>()</w:t>
-      </w:r>
-      <w:r>
-        <w:rPr>
-          <w:rFonts w:eastAsia="SimSun" w:hint="eastAsia"/>
-          <w:lang w:eastAsia="zh-CN"/>
-        </w:rPr>
-        <w:t>，</w:t>
-      </w:r>
-      <w:r>
-        <w:rPr>
-          <w:rFonts w:eastAsia="SimSun" w:hint="eastAsia"/>
-          <w:lang w:eastAsia="zh-CN"/>
-        </w:rPr>
-        <w:t>dialog</w:t>
-      </w:r>
-      <w:r>
-        <w:rPr>
-          <w:rFonts w:eastAsia="SimSun" w:hint="eastAsia"/>
-          <w:lang w:eastAsia="zh-CN"/>
-        </w:rPr>
-        <w:t>消失时调用，</w:t>
-      </w:r>
-      <w:proofErr w:type="spellStart"/>
-      <w:r>
-        <w:rPr>
-          <w:rFonts w:eastAsia="SimSun" w:hint="eastAsia"/>
-          <w:lang w:eastAsia="zh-CN"/>
-        </w:rPr>
-        <w:t>onResume</w:t>
-      </w:r>
-      <w:proofErr w:type="spellEnd"/>
-      <w:r>
-        <w:rPr>
-          <w:rFonts w:eastAsia="SimSun" w:hint="eastAsia"/>
-          <w:lang w:eastAsia="zh-CN"/>
-        </w:rPr>
-        <w:t>()</w:t>
-      </w:r>
-      <w:r>
-        <w:rPr>
-          <w:rFonts w:eastAsia="SimSun" w:hint="eastAsia"/>
-          <w:lang w:eastAsia="zh-CN"/>
-        </w:rPr>
-        <w:t>方法</w:t>
-      </w:r>
-      <w:r>
-        <w:rPr>
-          <w:rFonts w:eastAsia="SimSun" w:hint="eastAsia"/>
-          <w:lang w:eastAsia="zh-CN"/>
-        </w:rPr>
-        <w:t>。</w:t>
-      </w:r>
-    </w:p>
-    <w:p>
-      <w:pPr>
-        <w:rPr>
-          <w:rFonts w:eastAsia="SimSun" w:hint="eastAsia"/>
+          <w:rFonts w:eastAsia="SimSun"/>
           <w:lang w:eastAsia="zh-CN"/>
         </w:rPr>
       </w:pPr>
@@ -765,7 +595,7 @@
           <w:tab w:val="left" w:pos="3360"/>
         </w:tabs>
         <w:rPr>
-          <w:rFonts w:eastAsia="SimSun" w:hint="eastAsia"/>
+          <w:rFonts w:eastAsia="SimSun"/>
           <w:lang w:eastAsia="zh-CN"/>
         </w:rPr>
       </w:pPr>
@@ -783,15 +613,93 @@
         </w:rPr>
         <w:t>：</w:t>
       </w:r>
-      <w:proofErr w:type="spellStart"/>
-      <w:r>
-        <w:rPr>
-          <w:rFonts w:eastAsia="SimSun" w:hint="eastAsia"/>
-          <w:lang w:eastAsia="zh-CN"/>
-        </w:rPr>
-        <w:t>onCreate</w:t>
-      </w:r>
-      <w:proofErr w:type="spellEnd"/>
+      <w:r>
+        <w:rPr>
+          <w:rFonts w:eastAsia="SimSun" w:hint="eastAsia"/>
+          <w:lang w:eastAsia="zh-CN"/>
+        </w:rPr>
+        <w:t>onCreate()</w:t>
+      </w:r>
+      <w:r>
+        <w:rPr>
+          <w:rFonts w:eastAsia="SimSun"/>
+          <w:lang w:eastAsia="zh-CN"/>
+        </w:rPr>
+        <w:tab/>
+      </w:r>
+      <w:r>
+        <w:rPr>
+          <w:rFonts w:eastAsia="SimSun" w:hint="eastAsia"/>
+          <w:lang w:eastAsia="zh-CN"/>
+        </w:rPr>
+        <w:t>,</w:t>
+      </w:r>
+      <w:r>
+        <w:rPr>
+          <w:rFonts w:eastAsia="SimSun" w:hint="eastAsia"/>
+          <w:lang w:eastAsia="zh-CN"/>
+        </w:rPr>
+        <w:t>一般都是在</w:t>
+      </w:r>
+      <w:r>
+        <w:rPr>
+          <w:rFonts w:eastAsia="SimSun" w:hint="eastAsia"/>
+          <w:lang w:eastAsia="zh-CN"/>
+        </w:rPr>
+        <w:t>create</w:t>
+      </w:r>
+      <w:r>
+        <w:rPr>
+          <w:rFonts w:eastAsia="SimSun" w:hint="eastAsia"/>
+          <w:lang w:eastAsia="zh-CN"/>
+        </w:rPr>
+        <w:t>中进行恢复</w:t>
+      </w:r>
+      <w:r>
+        <w:rPr>
+          <w:rFonts w:eastAsia="SimSun" w:hint="eastAsia"/>
+          <w:lang w:eastAsia="zh-CN"/>
+        </w:rPr>
+        <w:t>数据</w:t>
+      </w:r>
+    </w:p>
+    <w:p>
+      <w:pPr>
+        <w:ind w:firstLineChars="300" w:firstLine="630"/>
+        <w:rPr>
+          <w:rFonts w:eastAsia="SimSun"/>
+          <w:lang w:eastAsia="zh-CN"/>
+        </w:rPr>
+      </w:pPr>
+      <w:r>
+        <w:rPr>
+          <w:rFonts w:eastAsia="SimSun" w:hint="eastAsia"/>
+          <w:lang w:eastAsia="zh-CN"/>
+        </w:rPr>
+        <w:t>,onStart(),</w:t>
+      </w:r>
+    </w:p>
+    <w:p>
+      <w:pPr>
+        <w:rPr>
+          <w:rFonts w:eastAsia="SimSun"/>
+          <w:lang w:eastAsia="zh-CN"/>
+        </w:rPr>
+      </w:pPr>
+      <w:r>
+        <w:rPr>
+          <w:rFonts w:eastAsia="SimSun" w:hint="eastAsia"/>
+          <w:lang w:eastAsia="zh-CN"/>
+        </w:rPr>
+        <w:t xml:space="preserve">      </w:t>
+      </w:r>
+      <w:r>
+        <w:rPr>
+          <w:rFonts w:eastAsia="SimSun"/>
+          <w:lang w:eastAsia="zh-CN"/>
+        </w:rPr>
+        <w:t>onRestoreInstanceState</w:t>
+      </w:r>
       <w:r>
         <w:rPr>
           <w:rFonts w:eastAsia="SimSun" w:hint="eastAsia"/>
@@ -801,10 +709,56 @@
       </w:r>
       <w:r>
         <w:rPr>
-          <w:rFonts w:eastAsia="SimSun"/>
-          <w:lang w:eastAsia="zh-CN"/>
-        </w:rPr>
-        <w:tab/>
+          <w:rFonts w:eastAsia="SimSun" w:hint="eastAsia"/>
+          <w:lang w:eastAsia="zh-CN"/>
+        </w:rPr>
+        <w:t>，此方法调用只有活动被系统杀死时才可以调用恢复，如旋转屏幕，内存不够杀死。</w:t>
+      </w:r>
+    </w:p>
+    <w:p>
+      <w:pPr>
+        <w:ind w:firstLineChars="300" w:firstLine="630"/>
+        <w:rPr>
+          <w:rFonts w:eastAsia="SimSun"/>
+          <w:lang w:eastAsia="zh-CN"/>
+        </w:rPr>
+      </w:pPr>
+      <w:r>
+        <w:rPr>
+          <w:rFonts w:eastAsia="SimSun" w:hint="eastAsia"/>
+          <w:lang w:eastAsia="zh-CN"/>
+        </w:rPr>
+        <w:t>onResume(),</w:t>
+      </w:r>
+    </w:p>
+    <w:p>
+      <w:pPr>
+        <w:ind w:firstLineChars="300" w:firstLine="630"/>
+        <w:rPr>
+          <w:rFonts w:eastAsia="SimSun"/>
+          <w:lang w:eastAsia="zh-CN"/>
+        </w:rPr>
+      </w:pPr>
+      <w:r>
+        <w:rPr>
+          <w:rFonts w:eastAsia="SimSun" w:hint="eastAsia"/>
+          <w:lang w:eastAsia="zh-CN"/>
+        </w:rPr>
+        <w:t>on</w:t>
+      </w:r>
+      <w:r>
+        <w:rPr>
+          <w:rFonts w:eastAsia="SimSun"/>
+          <w:lang w:eastAsia="zh-CN"/>
+        </w:rPr>
+        <w:t>AttachedToWindow</w:t>
+      </w:r>
+      <w:r>
+        <w:rPr>
+          <w:rFonts w:eastAsia="SimSun" w:hint="eastAsia"/>
+          <w:lang w:eastAsia="zh-CN"/>
+        </w:rPr>
+        <w:t>()</w:t>
       </w:r>
       <w:r>
         <w:rPr>
@@ -818,39 +772,84 @@
           <w:rFonts w:eastAsia="SimSun" w:hint="eastAsia"/>
           <w:lang w:eastAsia="zh-CN"/>
         </w:rPr>
-        <w:t>一般都是在</w:t>
-      </w:r>
-      <w:r>
-        <w:rPr>
-          <w:rFonts w:eastAsia="SimSun" w:hint="eastAsia"/>
-          <w:lang w:eastAsia="zh-CN"/>
-        </w:rPr>
-        <w:t>create</w:t>
-      </w:r>
-      <w:r>
-        <w:rPr>
-          <w:rFonts w:eastAsia="SimSun" w:hint="eastAsia"/>
-          <w:lang w:eastAsia="zh-CN"/>
-        </w:rPr>
-        <w:t>中进行恢复</w:t>
-      </w:r>
-      <w:r>
-        <w:rPr>
-          <w:rFonts w:eastAsia="SimSun" w:hint="eastAsia"/>
-          <w:lang w:eastAsia="zh-CN"/>
-        </w:rPr>
-        <w:t>数据</w:t>
+        <w:t>活动添加到窗口</w:t>
       </w:r>
     </w:p>
     <w:p>
       <w:pPr>
         <w:ind w:firstLineChars="300" w:firstLine="630"/>
         <w:rPr>
-          <w:rFonts w:eastAsia="SimSun" w:hint="eastAsia"/>
-          <w:lang w:eastAsia="zh-CN"/>
-        </w:rPr>
-      </w:pPr>
-      <w:proofErr w:type="gramStart"/>
+          <w:rFonts w:eastAsia="SimSun"/>
+          <w:lang w:eastAsia="zh-CN"/>
+        </w:rPr>
+      </w:pPr>
+      <w:r>
+        <w:rPr>
+          <w:rFonts w:eastAsia="SimSun" w:hint="eastAsia"/>
+          <w:lang w:eastAsia="zh-CN"/>
+        </w:rPr>
+        <w:t>onPause(),</w:t>
+      </w:r>
+    </w:p>
+    <w:p>
+      <w:pPr>
+        <w:ind w:firstLineChars="300" w:firstLine="630"/>
+        <w:rPr>
+          <w:rFonts w:eastAsia="SimSun"/>
+          <w:lang w:eastAsia="zh-CN"/>
+        </w:rPr>
+      </w:pPr>
+      <w:r>
+        <w:rPr>
+          <w:rFonts w:eastAsia="SimSun"/>
+          <w:lang w:eastAsia="zh-CN"/>
+        </w:rPr>
+        <w:t>onSaveInstanceState</w:t>
+      </w:r>
+      <w:r>
+        <w:rPr>
+          <w:rFonts w:eastAsia="SimSun" w:hint="eastAsia"/>
+          <w:lang w:eastAsia="zh-CN"/>
+        </w:rPr>
+        <w:t>()</w:t>
+      </w:r>
+      <w:r>
+        <w:rPr>
+          <w:rFonts w:eastAsia="SimSun" w:hint="eastAsia"/>
+          <w:lang w:eastAsia="zh-CN"/>
+        </w:rPr>
+        <w:t>，</w:t>
+      </w:r>
+      <w:r>
+        <w:rPr>
+          <w:rFonts w:eastAsia="SimSun" w:hint="eastAsia"/>
+          <w:lang w:eastAsia="zh-CN"/>
+        </w:rPr>
+        <w:t>在活动变得不可见时，调用此方法保存活动的状态，以便恢复</w:t>
+      </w:r>
+    </w:p>
+    <w:p>
+      <w:pPr>
+        <w:ind w:firstLineChars="300" w:firstLine="630"/>
+        <w:rPr>
+          <w:rFonts w:eastAsia="SimSun"/>
+          <w:lang w:eastAsia="zh-CN"/>
+        </w:rPr>
+      </w:pPr>
+      <w:r>
+        <w:rPr>
+          <w:rFonts w:eastAsia="SimSun" w:hint="eastAsia"/>
+          <w:lang w:eastAsia="zh-CN"/>
+        </w:rPr>
+        <w:t>onStop</w:t>
+      </w:r>
+      <w:r>
+        <w:rPr>
+          <w:rFonts w:eastAsia="SimSun" w:hint="eastAsia"/>
+          <w:lang w:eastAsia="zh-CN"/>
+        </w:rPr>
+        <w:t>()</w:t>
+      </w:r>
       <w:r>
         <w:rPr>
           <w:rFonts w:eastAsia="SimSun" w:hint="eastAsia"/>
@@ -858,47 +857,38 @@
         </w:rPr>
         <w:t>,</w:t>
       </w:r>
-      <w:proofErr w:type="spellStart"/>
-      <w:r>
-        <w:rPr>
-          <w:rFonts w:eastAsia="SimSun" w:hint="eastAsia"/>
-          <w:lang w:eastAsia="zh-CN"/>
-        </w:rPr>
-        <w:t>onStart</w:t>
-      </w:r>
-      <w:proofErr w:type="spellEnd"/>
-      <w:proofErr w:type="gramEnd"/>
-      <w:r>
-        <w:rPr>
-          <w:rFonts w:eastAsia="SimSun" w:hint="eastAsia"/>
-          <w:lang w:eastAsia="zh-CN"/>
-        </w:rPr>
-        <w:t>(),</w:t>
-      </w:r>
-    </w:p>
-    <w:p>
-      <w:pPr>
-        <w:rPr>
-          <w:rFonts w:eastAsia="SimSun" w:hint="eastAsia"/>
-          <w:lang w:eastAsia="zh-CN"/>
-        </w:rPr>
-      </w:pPr>
-      <w:r>
-        <w:rPr>
-          <w:rFonts w:eastAsia="SimSun" w:hint="eastAsia"/>
-          <w:lang w:eastAsia="zh-CN"/>
-        </w:rPr>
-        <w:t xml:space="preserve">      </w:t>
-      </w:r>
-      <w:proofErr w:type="spellStart"/>
-      <w:r>
-        <w:rPr>
-          <w:rFonts w:eastAsia="SimSun"/>
-          <w:lang w:eastAsia="zh-CN"/>
-        </w:rPr>
-        <w:t>onRestoreInstanceState</w:t>
-      </w:r>
-      <w:proofErr w:type="spellEnd"/>
+    </w:p>
+    <w:p>
+      <w:pPr>
+        <w:ind w:firstLineChars="300" w:firstLine="630"/>
+        <w:rPr>
+          <w:rFonts w:eastAsia="SimSun"/>
+          <w:lang w:eastAsia="zh-CN"/>
+        </w:rPr>
+      </w:pPr>
+      <w:r>
+        <w:rPr>
+          <w:rFonts w:eastAsia="SimSun" w:hint="eastAsia"/>
+          <w:lang w:eastAsia="zh-CN"/>
+        </w:rPr>
+        <w:t>onDestory()</w:t>
+      </w:r>
+    </w:p>
+    <w:p>
+      <w:pPr>
+        <w:ind w:firstLineChars="300" w:firstLine="630"/>
+        <w:rPr>
+          <w:rFonts w:eastAsia="SimSun"/>
+          <w:lang w:eastAsia="zh-CN"/>
+        </w:rPr>
+      </w:pPr>
+      <w:r>
+        <w:rPr>
+          <w:rFonts w:eastAsia="SimSun"/>
+          <w:lang w:eastAsia="zh-CN"/>
+        </w:rPr>
+        <w:t>onDetachedFromWindow</w:t>
+      </w:r>
       <w:r>
         <w:rPr>
           <w:rFonts w:eastAsia="SimSun" w:hint="eastAsia"/>
@@ -911,79 +901,6 @@
           <w:rFonts w:eastAsia="SimSun" w:hint="eastAsia"/>
           <w:lang w:eastAsia="zh-CN"/>
         </w:rPr>
-        <w:t>，此方法调用只有活动被系统杀死时才可以调用恢复，如旋转屏幕，内存不够杀死。</w:t>
-      </w:r>
-    </w:p>
-    <w:p>
-      <w:pPr>
-        <w:ind w:firstLineChars="300" w:firstLine="630"/>
-        <w:rPr>
-          <w:rFonts w:eastAsia="SimSun" w:hint="eastAsia"/>
-          <w:lang w:eastAsia="zh-CN"/>
-        </w:rPr>
-      </w:pPr>
-      <w:proofErr w:type="spellStart"/>
-      <w:proofErr w:type="gramStart"/>
-      <w:r>
-        <w:rPr>
-          <w:rFonts w:eastAsia="SimSun" w:hint="eastAsia"/>
-          <w:lang w:eastAsia="zh-CN"/>
-        </w:rPr>
-        <w:t>onResume</w:t>
-      </w:r>
-      <w:proofErr w:type="spellEnd"/>
-      <w:r>
-        <w:rPr>
-          <w:rFonts w:eastAsia="SimSun" w:hint="eastAsia"/>
-          <w:lang w:eastAsia="zh-CN"/>
-        </w:rPr>
-        <w:t>(</w:t>
-      </w:r>
-      <w:proofErr w:type="gramEnd"/>
-      <w:r>
-        <w:rPr>
-          <w:rFonts w:eastAsia="SimSun" w:hint="eastAsia"/>
-          <w:lang w:eastAsia="zh-CN"/>
-        </w:rPr>
-        <w:t>),</w:t>
-      </w:r>
-    </w:p>
-    <w:p>
-      <w:pPr>
-        <w:ind w:firstLineChars="300" w:firstLine="630"/>
-        <w:rPr>
-          <w:rFonts w:eastAsia="SimSun" w:hint="eastAsia"/>
-          <w:lang w:eastAsia="zh-CN"/>
-        </w:rPr>
-      </w:pPr>
-      <w:proofErr w:type="spellStart"/>
-      <w:r>
-        <w:rPr>
-          <w:rFonts w:eastAsia="SimSun" w:hint="eastAsia"/>
-          <w:lang w:eastAsia="zh-CN"/>
-        </w:rPr>
-        <w:t>on</w:t>
-      </w:r>
-      <w:r>
-        <w:rPr>
-          <w:rFonts w:eastAsia="SimSun"/>
-          <w:lang w:eastAsia="zh-CN"/>
-        </w:rPr>
-        <w:t>AttachedToWindow</w:t>
-      </w:r>
-      <w:proofErr w:type="spellEnd"/>
-      <w:r>
-        <w:rPr>
-          <w:rFonts w:eastAsia="SimSun" w:hint="eastAsia"/>
-          <w:lang w:eastAsia="zh-CN"/>
-        </w:rPr>
-        <w:t>()</w:t>
-      </w:r>
-      <w:r>
-        <w:rPr>
-          <w:rFonts w:eastAsia="SimSun" w:hint="eastAsia"/>
-          <w:lang w:eastAsia="zh-CN"/>
-        </w:rPr>
         <w:t>,</w:t>
       </w:r>
       <w:r>
@@ -991,226 +908,28 @@
           <w:rFonts w:eastAsia="SimSun" w:hint="eastAsia"/>
           <w:lang w:eastAsia="zh-CN"/>
         </w:rPr>
-        <w:t>活动添加到窗口</w:t>
-      </w:r>
-    </w:p>
-    <w:p>
-      <w:pPr>
-        <w:ind w:firstLineChars="300" w:firstLine="630"/>
-        <w:rPr>
-          <w:rFonts w:eastAsia="SimSun" w:hint="eastAsia"/>
-          <w:lang w:eastAsia="zh-CN"/>
-        </w:rPr>
-      </w:pPr>
-      <w:proofErr w:type="spellStart"/>
-      <w:proofErr w:type="gramStart"/>
-      <w:r>
-        <w:rPr>
-          <w:rFonts w:eastAsia="SimSun" w:hint="eastAsia"/>
-          <w:lang w:eastAsia="zh-CN"/>
-        </w:rPr>
-        <w:t>onPause</w:t>
-      </w:r>
-      <w:proofErr w:type="spellEnd"/>
-      <w:r>
-        <w:rPr>
-          <w:rFonts w:eastAsia="SimSun" w:hint="eastAsia"/>
-          <w:lang w:eastAsia="zh-CN"/>
-        </w:rPr>
-        <w:t>(</w:t>
-      </w:r>
-      <w:proofErr w:type="gramEnd"/>
-      <w:r>
-        <w:rPr>
-          <w:rFonts w:eastAsia="SimSun" w:hint="eastAsia"/>
-          <w:lang w:eastAsia="zh-CN"/>
-        </w:rPr>
-        <w:t>),</w:t>
-      </w:r>
-    </w:p>
-    <w:p>
-      <w:pPr>
-        <w:ind w:firstLineChars="300" w:firstLine="630"/>
-        <w:rPr>
-          <w:rFonts w:eastAsia="SimSun" w:hint="eastAsia"/>
-          <w:lang w:eastAsia="zh-CN"/>
-        </w:rPr>
-      </w:pPr>
-      <w:proofErr w:type="spellStart"/>
-      <w:r>
-        <w:rPr>
-          <w:rFonts w:eastAsia="SimSun"/>
-          <w:lang w:eastAsia="zh-CN"/>
-        </w:rPr>
-        <w:t>onSaveInstanceState</w:t>
-      </w:r>
-      <w:proofErr w:type="spellEnd"/>
-      <w:r>
-        <w:rPr>
-          <w:rFonts w:eastAsia="SimSun" w:hint="eastAsia"/>
-          <w:lang w:eastAsia="zh-CN"/>
-        </w:rPr>
-        <w:t>()</w:t>
-      </w:r>
-      <w:r>
-        <w:rPr>
-          <w:rFonts w:eastAsia="SimSun" w:hint="eastAsia"/>
-          <w:lang w:eastAsia="zh-CN"/>
-        </w:rPr>
-        <w:t>，</w:t>
-      </w:r>
-      <w:r>
-        <w:rPr>
-          <w:rFonts w:eastAsia="SimSun" w:hint="eastAsia"/>
-          <w:lang w:eastAsia="zh-CN"/>
-        </w:rPr>
-        <w:t>在活动变得不可见时，调用此方法保存活动的状态，以便恢复</w:t>
-      </w:r>
-    </w:p>
-    <w:p>
-      <w:pPr>
-        <w:ind w:firstLineChars="300" w:firstLine="630"/>
-        <w:rPr>
-          <w:rFonts w:eastAsia="SimSun" w:hint="eastAsia"/>
-          <w:lang w:eastAsia="zh-CN"/>
-        </w:rPr>
-      </w:pPr>
-      <w:proofErr w:type="spellStart"/>
-      <w:proofErr w:type="gramStart"/>
-      <w:r>
-        <w:rPr>
-          <w:rFonts w:eastAsia="SimSun" w:hint="eastAsia"/>
-          <w:lang w:eastAsia="zh-CN"/>
-        </w:rPr>
-        <w:t>onStop</w:t>
-      </w:r>
-      <w:proofErr w:type="spellEnd"/>
-      <w:r>
-        <w:rPr>
-          <w:rFonts w:eastAsia="SimSun" w:hint="eastAsia"/>
-          <w:lang w:eastAsia="zh-CN"/>
-        </w:rPr>
-        <w:t>(</w:t>
-      </w:r>
-      <w:proofErr w:type="gramEnd"/>
-      <w:r>
-        <w:rPr>
-          <w:rFonts w:eastAsia="SimSun" w:hint="eastAsia"/>
-          <w:lang w:eastAsia="zh-CN"/>
-        </w:rPr>
-        <w:t>)</w:t>
-      </w:r>
-      <w:r>
-        <w:rPr>
-          <w:rFonts w:eastAsia="SimSun" w:hint="eastAsia"/>
-          <w:lang w:eastAsia="zh-CN"/>
-        </w:rPr>
-        <w:t>,</w:t>
-      </w:r>
-    </w:p>
-    <w:p>
-      <w:pPr>
-        <w:ind w:firstLineChars="300" w:firstLine="630"/>
-        <w:rPr>
-          <w:rFonts w:eastAsia="SimSun" w:hint="eastAsia"/>
-          <w:lang w:eastAsia="zh-CN"/>
-        </w:rPr>
-      </w:pPr>
-      <w:proofErr w:type="spellStart"/>
-      <w:proofErr w:type="gramStart"/>
-      <w:r>
-        <w:rPr>
-          <w:rFonts w:eastAsia="SimSun" w:hint="eastAsia"/>
-          <w:lang w:eastAsia="zh-CN"/>
-        </w:rPr>
-        <w:t>onDestory</w:t>
-      </w:r>
-      <w:proofErr w:type="spellEnd"/>
-      <w:r>
-        <w:rPr>
-          <w:rFonts w:eastAsia="SimSun" w:hint="eastAsia"/>
-          <w:lang w:eastAsia="zh-CN"/>
-        </w:rPr>
-        <w:t>()</w:t>
-      </w:r>
-      <w:proofErr w:type="gramEnd"/>
-    </w:p>
-    <w:p>
-      <w:pPr>
-        <w:ind w:firstLineChars="300" w:firstLine="630"/>
-        <w:rPr>
-          <w:rFonts w:eastAsia="SimSun" w:hint="eastAsia"/>
-          <w:lang w:eastAsia="zh-CN"/>
-        </w:rPr>
-      </w:pPr>
-      <w:proofErr w:type="spellStart"/>
-      <w:r>
-        <w:rPr>
-          <w:rFonts w:eastAsia="SimSun"/>
-          <w:lang w:eastAsia="zh-CN"/>
-        </w:rPr>
-        <w:t>onDetachedFromWindow</w:t>
-      </w:r>
-      <w:proofErr w:type="spellEnd"/>
-      <w:r>
-        <w:rPr>
-          <w:rFonts w:eastAsia="SimSun" w:hint="eastAsia"/>
-          <w:lang w:eastAsia="zh-CN"/>
-        </w:rPr>
-        <w:t>()</w:t>
-      </w:r>
-      <w:r>
-        <w:rPr>
-          <w:rFonts w:eastAsia="SimSun" w:hint="eastAsia"/>
-          <w:lang w:eastAsia="zh-CN"/>
-        </w:rPr>
-        <w:t>,</w:t>
-      </w:r>
-      <w:r>
-        <w:rPr>
-          <w:rFonts w:eastAsia="SimSun" w:hint="eastAsia"/>
-          <w:lang w:eastAsia="zh-CN"/>
-        </w:rPr>
         <w:t>活动从窗口中移除</w:t>
       </w:r>
     </w:p>
     <w:p>
       <w:pPr>
         <w:rPr>
-          <w:rFonts w:eastAsia="SimSun" w:hint="eastAsia"/>
-          <w:lang w:eastAsia="zh-CN"/>
-        </w:rPr>
-      </w:pPr>
-      <w:r>
-        <w:rPr>
-          <w:rFonts w:eastAsia="SimSun" w:hint="eastAsia"/>
-          <w:lang w:eastAsia="zh-CN"/>
-        </w:rPr>
-        <w:t xml:space="preserve">      </w:t>
-      </w:r>
-      <w:proofErr w:type="spellStart"/>
-      <w:proofErr w:type="gramStart"/>
-      <w:r>
-        <w:rPr>
-          <w:rFonts w:eastAsia="SimSun" w:hint="eastAsia"/>
-          <w:lang w:eastAsia="zh-CN"/>
-        </w:rPr>
-        <w:t>onRestart</w:t>
-      </w:r>
-      <w:proofErr w:type="spellEnd"/>
-      <w:r>
-        <w:rPr>
-          <w:rFonts w:eastAsia="SimSun" w:hint="eastAsia"/>
-          <w:lang w:eastAsia="zh-CN"/>
-        </w:rPr>
-        <w:t>()</w:t>
-      </w:r>
-      <w:proofErr w:type="gramEnd"/>
-    </w:p>
-    <w:p>
-      <w:pPr>
-        <w:rPr>
-          <w:rFonts w:eastAsia="SimSun" w:hint="eastAsia"/>
+          <w:rFonts w:eastAsia="SimSun"/>
+          <w:lang w:eastAsia="zh-CN"/>
+        </w:rPr>
+      </w:pPr>
+      <w:r>
+        <w:rPr>
+          <w:rFonts w:eastAsia="SimSun" w:hint="eastAsia"/>
+          <w:lang w:eastAsia="zh-CN"/>
+        </w:rPr>
+        <w:t xml:space="preserve">      onRestart()</w:t>
+      </w:r>
+    </w:p>
+    <w:p>
+      <w:pPr>
+        <w:rPr>
+          <w:rFonts w:eastAsia="SimSun"/>
           <w:lang w:eastAsia="zh-CN"/>
         </w:rPr>
       </w:pPr>
@@ -1224,7 +943,7 @@
         </w:numPr>
         <w:ind w:leftChars="0"/>
         <w:rPr>
-          <w:rFonts w:eastAsia="SimSun" w:hint="eastAsia"/>
+          <w:rFonts w:eastAsia="SimSun"/>
           <w:lang w:eastAsia="zh-CN"/>
         </w:rPr>
       </w:pPr>
@@ -1327,7 +1046,7 @@
         <w:pStyle w:val="a3"/>
         <w:ind w:leftChars="0" w:left="360"/>
         <w:rPr>
-          <w:rFonts w:eastAsia="SimSun" w:hint="eastAsia"/>
+          <w:rFonts w:eastAsia="SimSun"/>
           <w:lang w:eastAsia="zh-CN"/>
         </w:rPr>
       </w:pPr>
@@ -1352,37 +1071,12 @@
         </w:rPr>
         <w:t>：有</w:t>
       </w:r>
-      <w:proofErr w:type="spellStart"/>
-      <w:r>
-        <w:rPr>
-          <w:rFonts w:eastAsia="SimSun" w:hint="eastAsia"/>
-          <w:lang w:eastAsia="zh-CN"/>
-        </w:rPr>
-        <w:t>activitiy</w:t>
-      </w:r>
-      <w:proofErr w:type="spellEnd"/>
-      <w:r>
-        <w:rPr>
-          <w:rFonts w:eastAsia="SimSun" w:hint="eastAsia"/>
-          <w:lang w:eastAsia="zh-CN"/>
-        </w:rPr>
-        <w:t xml:space="preserve"> </w:t>
-      </w:r>
-      <w:proofErr w:type="spellStart"/>
-      <w:r>
-        <w:rPr>
-          <w:rFonts w:eastAsia="SimSun" w:hint="eastAsia"/>
-          <w:lang w:eastAsia="zh-CN"/>
-        </w:rPr>
-        <w:t>Manager,window</w:t>
-      </w:r>
-      <w:proofErr w:type="spellEnd"/>
-      <w:r>
-        <w:rPr>
-          <w:rFonts w:eastAsia="SimSun" w:hint="eastAsia"/>
-          <w:lang w:eastAsia="zh-CN"/>
-        </w:rPr>
-        <w:t xml:space="preserve"> Manager</w:t>
+      <w:r>
+        <w:rPr>
+          <w:rFonts w:eastAsia="SimSun" w:hint="eastAsia"/>
+          <w:lang w:eastAsia="zh-CN"/>
+        </w:rPr>
+        <w:t>activitiy Manager,window Manager</w:t>
       </w:r>
       <w:r>
         <w:rPr>
@@ -1397,7 +1091,7 @@
         <w:pStyle w:val="a3"/>
         <w:ind w:leftChars="0" w:left="360"/>
         <w:rPr>
-          <w:rFonts w:eastAsia="SimSun" w:hint="eastAsia"/>
+          <w:rFonts w:eastAsia="SimSun"/>
           <w:lang w:eastAsia="zh-CN"/>
         </w:rPr>
       </w:pPr>
@@ -1449,7 +1143,7 @@
         <w:pStyle w:val="a3"/>
         <w:ind w:leftChars="0" w:left="360"/>
         <w:rPr>
-          <w:rFonts w:eastAsia="SimSun" w:hint="eastAsia"/>
+          <w:rFonts w:eastAsia="SimSun"/>
           <w:lang w:eastAsia="zh-CN"/>
         </w:rPr>
       </w:pPr>
@@ -1495,7 +1189,6 @@
         </w:rPr>
         <w:t>蓝牙驱动，显示驱动，</w:t>
       </w:r>
-      <w:proofErr w:type="spellStart"/>
       <w:r>
         <w:rPr>
           <w:rFonts w:eastAsia="SimSun" w:hint="eastAsia"/>
@@ -1503,7 +1196,6 @@
         </w:rPr>
         <w:t>wifi</w:t>
       </w:r>
-      <w:proofErr w:type="spellEnd"/>
       <w:r>
         <w:rPr>
           <w:rFonts w:eastAsia="SimSun" w:hint="eastAsia"/>
@@ -1538,7 +1230,7 @@
         <w:pStyle w:val="a3"/>
         <w:ind w:leftChars="0" w:left="360"/>
         <w:rPr>
-          <w:rFonts w:eastAsia="SimSun" w:hint="eastAsia"/>
+          <w:rFonts w:eastAsia="SimSun"/>
           <w:lang w:eastAsia="zh-CN"/>
         </w:rPr>
       </w:pPr>
@@ -1548,7 +1240,7 @@
         <w:pStyle w:val="a3"/>
         <w:ind w:leftChars="0" w:left="360"/>
         <w:rPr>
-          <w:rFonts w:eastAsia="SimSun" w:hint="eastAsia"/>
+          <w:rFonts w:eastAsia="SimSun"/>
           <w:lang w:eastAsia="zh-CN"/>
         </w:rPr>
       </w:pPr>
@@ -1558,7 +1250,7 @@
         <w:pStyle w:val="a3"/>
         <w:ind w:leftChars="0" w:left="360"/>
         <w:rPr>
-          <w:rFonts w:eastAsia="SimSun" w:hint="eastAsia"/>
+          <w:rFonts w:eastAsia="SimSun"/>
           <w:lang w:eastAsia="zh-CN"/>
         </w:rPr>
       </w:pPr>
@@ -1574,7 +1266,7 @@
       <w:pPr>
         <w:jc w:val="center"/>
         <w:rPr>
-          <w:rFonts w:eastAsia="SimSun" w:hint="eastAsia"/>
+          <w:rFonts w:eastAsia="SimSun"/>
           <w:b/>
           <w:lang w:eastAsia="zh-CN"/>
         </w:rPr>
@@ -1600,7 +1292,7 @@
     <w:p>
       <w:pPr>
         <w:rPr>
-          <w:rFonts w:eastAsia="SimSun" w:hint="eastAsia"/>
+          <w:rFonts w:eastAsia="SimSun"/>
           <w:b/>
           <w:lang w:eastAsia="zh-CN"/>
         </w:rPr>
@@ -1623,7 +1315,7 @@
         </w:numPr>
         <w:ind w:leftChars="0"/>
         <w:rPr>
-          <w:rFonts w:eastAsia="SimSun" w:hint="eastAsia"/>
+          <w:rFonts w:eastAsia="SimSun"/>
           <w:lang w:eastAsia="zh-CN"/>
         </w:rPr>
       </w:pPr>
@@ -1672,7 +1364,7 @@
         </w:numPr>
         <w:ind w:leftChars="0"/>
         <w:rPr>
-          <w:rFonts w:eastAsia="SimSun" w:hint="eastAsia"/>
+          <w:rFonts w:eastAsia="SimSun"/>
           <w:lang w:eastAsia="zh-CN"/>
         </w:rPr>
       </w:pPr>
@@ -1683,7 +1375,6 @@
         </w:rPr>
         <w:t>任务栈：</w:t>
       </w:r>
-      <w:proofErr w:type="spellStart"/>
       <w:r>
         <w:rPr>
           <w:rFonts w:eastAsia="SimSun" w:hint="eastAsia"/>
@@ -1691,7 +1382,6 @@
         </w:rPr>
         <w:t>activitiy</w:t>
       </w:r>
-      <w:proofErr w:type="spellEnd"/>
       <w:r>
         <w:rPr>
           <w:rFonts w:eastAsia="SimSun" w:hint="eastAsia"/>
@@ -1737,7 +1427,7 @@
         </w:numPr>
         <w:ind w:leftChars="0"/>
         <w:rPr>
-          <w:rFonts w:eastAsia="SimSun" w:hint="eastAsia"/>
+          <w:rFonts w:eastAsia="SimSun"/>
           <w:lang w:eastAsia="zh-CN"/>
         </w:rPr>
       </w:pPr>
@@ -1775,7 +1465,7 @@
         <w:pStyle w:val="a3"/>
         <w:ind w:leftChars="0" w:left="360" w:firstLineChars="300" w:firstLine="630"/>
         <w:rPr>
-          <w:rFonts w:eastAsia="SimSun" w:hint="eastAsia"/>
+          <w:rFonts w:eastAsia="SimSun"/>
           <w:lang w:eastAsia="zh-CN"/>
         </w:rPr>
       </w:pPr>
@@ -1800,7 +1490,6 @@
         </w:rPr>
         <w:t>标准模式，使用</w:t>
       </w:r>
-      <w:proofErr w:type="spellStart"/>
       <w:r>
         <w:rPr>
           <w:rFonts w:eastAsia="SimSun" w:hint="eastAsia"/>
@@ -1808,7 +1497,6 @@
         </w:rPr>
         <w:t>startActivity</w:t>
       </w:r>
-      <w:proofErr w:type="spellEnd"/>
       <w:r>
         <w:rPr>
           <w:rFonts w:eastAsia="SimSun" w:hint="eastAsia"/>
@@ -1864,7 +1552,7 @@
         <w:pStyle w:val="a3"/>
         <w:ind w:leftChars="0" w:left="360"/>
         <w:rPr>
-          <w:rFonts w:eastAsia="SimSun" w:hint="eastAsia"/>
+          <w:rFonts w:eastAsia="SimSun"/>
           <w:lang w:eastAsia="zh-CN"/>
         </w:rPr>
       </w:pPr>
@@ -1923,7 +1611,7 @@
         <w:pStyle w:val="a3"/>
         <w:ind w:leftChars="0" w:left="360"/>
         <w:rPr>
-          <w:rFonts w:eastAsia="SimSun" w:hint="eastAsia"/>
+          <w:rFonts w:eastAsia="SimSun"/>
           <w:lang w:eastAsia="zh-CN"/>
         </w:rPr>
       </w:pPr>
@@ -2010,7 +1698,7 @@
         <w:pStyle w:val="a3"/>
         <w:ind w:leftChars="0" w:left="360"/>
         <w:rPr>
-          <w:rFonts w:eastAsia="SimSun" w:hint="eastAsia"/>
+          <w:rFonts w:eastAsia="SimSun"/>
           <w:lang w:eastAsia="zh-CN"/>
         </w:rPr>
       </w:pPr>
@@ -2049,7 +1737,6 @@
         </w:rPr>
         <w:t>模式是</w:t>
       </w:r>
-      <w:proofErr w:type="spellStart"/>
       <w:r>
         <w:rPr>
           <w:rFonts w:eastAsia="SimSun" w:hint="eastAsia"/>
@@ -2057,7 +1744,6 @@
         </w:rPr>
         <w:t>singleInstance</w:t>
       </w:r>
-      <w:proofErr w:type="spellEnd"/>
       <w:r>
         <w:rPr>
           <w:rFonts w:eastAsia="SimSun" w:hint="eastAsia"/>
@@ -2117,7 +1803,7 @@
         </w:numPr>
         <w:ind w:leftChars="0"/>
         <w:rPr>
-          <w:rFonts w:eastAsia="SimSun" w:hint="eastAsia"/>
+          <w:rFonts w:eastAsia="SimSun"/>
           <w:lang w:eastAsia="zh-CN"/>
         </w:rPr>
       </w:pPr>
@@ -2180,31 +1866,13 @@
       <w:r>
         <w:t xml:space="preserve"> </w:t>
       </w:r>
-      <w:proofErr w:type="spellStart"/>
-      <w:r>
-        <w:rPr>
-          <w:rFonts w:eastAsia="SimSun"/>
-          <w:lang w:eastAsia="zh-CN"/>
-        </w:rPr>
-        <w:t>addFlags</w:t>
-      </w:r>
-      <w:proofErr w:type="spellEnd"/>
-      <w:r>
-        <w:rPr>
-          <w:rFonts w:eastAsia="SimSun"/>
-          <w:lang w:eastAsia="zh-CN"/>
-        </w:rPr>
-        <w:t>(</w:t>
-      </w:r>
-      <w:proofErr w:type="spellStart"/>
-      <w:r>
-        <w:rPr>
-          <w:rFonts w:eastAsia="SimSun"/>
-          <w:lang w:eastAsia="zh-CN"/>
-        </w:rPr>
-        <w:t>Intent.FLAG_ACTIVITY_NEW_TASK</w:t>
-      </w:r>
-      <w:proofErr w:type="spellEnd"/>
+      <w:r>
+        <w:rPr>
+          <w:rFonts w:eastAsia="SimSun"/>
+          <w:lang w:eastAsia="zh-CN"/>
+        </w:rPr>
+        <w:t>addFlags(Intent.FLAG_ACTIVITY_NEW_TASK</w:t>
+      </w:r>
       <w:r>
         <w:rPr>
           <w:rFonts w:eastAsia="SimSun" w:hint="eastAsia"/>
@@ -2257,7 +1925,7 @@
         </w:numPr>
         <w:ind w:leftChars="0"/>
         <w:rPr>
-          <w:rFonts w:eastAsia="SimSun" w:hint="eastAsia"/>
+          <w:rFonts w:eastAsia="SimSun"/>
           <w:lang w:eastAsia="zh-CN"/>
         </w:rPr>
       </w:pPr>
@@ -2300,7 +1968,7 @@
     <w:p>
       <w:pPr>
         <w:rPr>
-          <w:rFonts w:eastAsia="SimSun" w:hint="eastAsia"/>
+          <w:rFonts w:eastAsia="SimSun"/>
           <w:lang w:eastAsia="zh-CN"/>
         </w:rPr>
       </w:pPr>
@@ -2350,7 +2018,7 @@
     <w:p>
       <w:pPr>
         <w:rPr>
-          <w:rFonts w:eastAsia="SimSun" w:hint="eastAsia"/>
+          <w:rFonts w:eastAsia="SimSun"/>
           <w:lang w:eastAsia="zh-CN"/>
         </w:rPr>
       </w:pPr>
@@ -2386,7 +2054,7 @@
     <w:p>
       <w:pPr>
         <w:rPr>
-          <w:rFonts w:eastAsia="SimSun" w:hint="eastAsia"/>
+          <w:rFonts w:eastAsia="SimSun"/>
           <w:lang w:eastAsia="zh-CN"/>
         </w:rPr>
       </w:pPr>
@@ -2409,39 +2077,7 @@
           <w:rFonts w:eastAsia="SimSun"/>
           <w:lang w:eastAsia="zh-CN"/>
         </w:rPr>
-        <w:t xml:space="preserve">&lt;category </w:t>
-      </w:r>
-      <w:proofErr w:type="spellStart"/>
-      <w:r>
-        <w:rPr>
-          <w:rFonts w:eastAsia="SimSun"/>
-          <w:lang w:eastAsia="zh-CN"/>
-        </w:rPr>
-        <w:t>android:name</w:t>
-      </w:r>
-      <w:proofErr w:type="spellEnd"/>
-      <w:r>
-        <w:rPr>
-          <w:rFonts w:eastAsia="SimSun"/>
-          <w:lang w:eastAsia="zh-CN"/>
-        </w:rPr>
-        <w:t>="</w:t>
-      </w:r>
-      <w:proofErr w:type="spellStart"/>
-      <w:r>
-        <w:rPr>
-          <w:rFonts w:eastAsia="SimSun"/>
-          <w:lang w:eastAsia="zh-CN"/>
-        </w:rPr>
-        <w:t>android.intent.category.DEFAULT</w:t>
-      </w:r>
-      <w:proofErr w:type="spellEnd"/>
-      <w:r>
-        <w:rPr>
-          <w:rFonts w:eastAsia="SimSun"/>
-          <w:lang w:eastAsia="zh-CN"/>
-        </w:rPr>
-        <w:t>" /&gt;</w:t>
+        <w:t>&lt;category android:name="android.intent.category.DEFAULT" /&gt;</w:t>
       </w:r>
       <w:r>
         <w:rPr>
@@ -2454,7 +2090,7 @@
     <w:p>
       <w:pPr>
         <w:rPr>
-          <w:rFonts w:eastAsia="SimSun" w:hint="eastAsia"/>
+          <w:rFonts w:eastAsia="SimSun"/>
           <w:b/>
           <w:lang w:eastAsia="zh-CN"/>
         </w:rPr>
@@ -2485,7 +2121,7 @@
         </w:numPr>
         <w:ind w:leftChars="0"/>
         <w:rPr>
-          <w:rFonts w:eastAsia="SimSun" w:hint="eastAsia"/>
+          <w:rFonts w:eastAsia="SimSun"/>
           <w:lang w:eastAsia="zh-CN"/>
         </w:rPr>
       </w:pPr>
@@ -2527,7 +2163,7 @@
         </w:numPr>
         <w:ind w:leftChars="0"/>
         <w:rPr>
-          <w:rFonts w:eastAsia="SimSun" w:hint="eastAsia"/>
+          <w:rFonts w:eastAsia="SimSun"/>
           <w:lang w:eastAsia="zh-CN"/>
         </w:rPr>
       </w:pPr>
@@ -2558,7 +2194,7 @@
         <w:pStyle w:val="a3"/>
         <w:ind w:leftChars="0" w:left="360"/>
         <w:rPr>
-          <w:rFonts w:eastAsia="SimSun" w:hint="eastAsia"/>
+          <w:rFonts w:eastAsia="SimSun"/>
           <w:lang w:eastAsia="zh-CN"/>
         </w:rPr>
       </w:pPr>
@@ -2576,21 +2212,12 @@
         </w:rPr>
         <w:t>通过</w:t>
       </w:r>
-      <w:proofErr w:type="spellStart"/>
-      <w:r>
-        <w:rPr>
-          <w:rFonts w:eastAsia="SimSun" w:hint="eastAsia"/>
-          <w:lang w:eastAsia="zh-CN"/>
-        </w:rPr>
-        <w:t>startService</w:t>
-      </w:r>
-      <w:proofErr w:type="spellEnd"/>
-      <w:r>
-        <w:rPr>
-          <w:rFonts w:eastAsia="SimSun" w:hint="eastAsia"/>
-          <w:lang w:eastAsia="zh-CN"/>
-        </w:rPr>
-        <w:t>(),</w:t>
+      <w:r>
+        <w:rPr>
+          <w:rFonts w:eastAsia="SimSun" w:hint="eastAsia"/>
+          <w:lang w:eastAsia="zh-CN"/>
+        </w:rPr>
+        <w:t>startService(),</w:t>
       </w:r>
       <w:r>
         <w:rPr>
@@ -2599,21 +2226,12 @@
         </w:rPr>
         <w:t>启动，</w:t>
       </w:r>
-      <w:proofErr w:type="spellStart"/>
-      <w:r>
-        <w:rPr>
-          <w:rFonts w:eastAsia="SimSun" w:hint="eastAsia"/>
-          <w:lang w:eastAsia="zh-CN"/>
-        </w:rPr>
-        <w:t>stopService</w:t>
-      </w:r>
-      <w:proofErr w:type="spellEnd"/>
-      <w:r>
-        <w:rPr>
-          <w:rFonts w:eastAsia="SimSun" w:hint="eastAsia"/>
-          <w:lang w:eastAsia="zh-CN"/>
-        </w:rPr>
-        <w:t>()</w:t>
+      <w:r>
+        <w:rPr>
+          <w:rFonts w:eastAsia="SimSun" w:hint="eastAsia"/>
+          <w:lang w:eastAsia="zh-CN"/>
+        </w:rPr>
+        <w:t>stopService()</w:t>
       </w:r>
       <w:r>
         <w:rPr>
@@ -2629,27 +2247,18 @@
         </w:rPr>
         <w:t>，</w:t>
       </w:r>
-      <w:proofErr w:type="spellStart"/>
-      <w:r>
-        <w:rPr>
-          <w:rFonts w:eastAsia="SimSun" w:hint="eastAsia"/>
-          <w:lang w:eastAsia="zh-CN"/>
-        </w:rPr>
-        <w:t>onCreate,onStartCommand,onDestory</w:t>
-      </w:r>
-      <w:proofErr w:type="spellEnd"/>
-      <w:r>
-        <w:rPr>
-          <w:rFonts w:eastAsia="SimSun" w:hint="eastAsia"/>
-          <w:lang w:eastAsia="zh-CN"/>
-        </w:rPr>
-        <w:t>.</w:t>
-      </w:r>
-    </w:p>
-    <w:p>
-      <w:pPr>
-        <w:rPr>
-          <w:rFonts w:eastAsia="SimSun" w:hint="eastAsia"/>
+      <w:r>
+        <w:rPr>
+          <w:rFonts w:eastAsia="SimSun" w:hint="eastAsia"/>
+          <w:lang w:eastAsia="zh-CN"/>
+        </w:rPr>
+        <w:t>onCreate,onStartCommand,onDestory.</w:t>
+      </w:r>
+    </w:p>
+    <w:p>
+      <w:pPr>
+        <w:rPr>
+          <w:rFonts w:eastAsia="SimSun"/>
           <w:lang w:eastAsia="zh-CN"/>
         </w:rPr>
       </w:pPr>
@@ -2667,21 +2276,12 @@
         </w:rPr>
         <w:t>通过</w:t>
       </w:r>
-      <w:proofErr w:type="spellStart"/>
-      <w:r>
-        <w:rPr>
-          <w:rFonts w:eastAsia="SimSun" w:hint="eastAsia"/>
-          <w:lang w:eastAsia="zh-CN"/>
-        </w:rPr>
-        <w:t>bindService</w:t>
-      </w:r>
-      <w:proofErr w:type="spellEnd"/>
-      <w:r>
-        <w:rPr>
-          <w:rFonts w:eastAsia="SimSun" w:hint="eastAsia"/>
-          <w:lang w:eastAsia="zh-CN"/>
-        </w:rPr>
-        <w:t>(),</w:t>
+      <w:r>
+        <w:rPr>
+          <w:rFonts w:eastAsia="SimSun" w:hint="eastAsia"/>
+          <w:lang w:eastAsia="zh-CN"/>
+        </w:rPr>
+        <w:t>bindService(),</w:t>
       </w:r>
       <w:r>
         <w:rPr>
@@ -2695,17 +2295,8 @@
           <w:rFonts w:eastAsia="SimSun" w:hint="eastAsia"/>
           <w:lang w:eastAsia="zh-CN"/>
         </w:rPr>
-        <w:t>,</w:t>
-      </w:r>
-      <w:proofErr w:type="spellStart"/>
-      <w:r>
-        <w:rPr>
-          <w:rFonts w:eastAsia="SimSun" w:hint="eastAsia"/>
-          <w:lang w:eastAsia="zh-CN"/>
-        </w:rPr>
-        <w:t>unbindService</w:t>
-      </w:r>
-      <w:proofErr w:type="spellEnd"/>
+        <w:t>,unbindService</w:t>
+      </w:r>
       <w:r>
         <w:rPr>
           <w:rFonts w:eastAsia="SimSun" w:hint="eastAsia"/>
@@ -2713,7 +2304,6 @@
         </w:rPr>
         <w:t>关闭，</w:t>
       </w:r>
-      <w:proofErr w:type="spellStart"/>
       <w:r>
         <w:rPr>
           <w:rFonts w:eastAsia="SimSun" w:hint="eastAsia"/>
@@ -2721,7 +2311,6 @@
         </w:rPr>
         <w:t>onCreate,onbind,onUnbind,onDestory</w:t>
       </w:r>
-      <w:proofErr w:type="spellEnd"/>
     </w:p>
     <w:p>
       <w:pPr>
@@ -2732,7 +2321,7 @@
         </w:numPr>
         <w:ind w:leftChars="0"/>
         <w:rPr>
-          <w:rFonts w:eastAsia="SimSun" w:hint="eastAsia"/>
+          <w:rFonts w:eastAsia="SimSun"/>
           <w:lang w:eastAsia="zh-CN"/>
         </w:rPr>
       </w:pPr>
@@ -2791,7 +2380,7 @@
         </w:numPr>
         <w:ind w:leftChars="0"/>
         <w:rPr>
-          <w:rFonts w:eastAsia="SimSun" w:hint="eastAsia"/>
+          <w:rFonts w:eastAsia="SimSun"/>
           <w:lang w:eastAsia="zh-CN"/>
         </w:rPr>
       </w:pPr>
@@ -2899,7 +2488,7 @@
         </w:numPr>
         <w:ind w:leftChars="0"/>
         <w:rPr>
-          <w:rFonts w:eastAsia="SimSun" w:hint="eastAsia"/>
+          <w:rFonts w:eastAsia="SimSun"/>
           <w:lang w:eastAsia="zh-CN"/>
         </w:rPr>
       </w:pPr>
@@ -2993,7 +2582,7 @@
         </w:numPr>
         <w:ind w:leftChars="0"/>
         <w:rPr>
-          <w:rFonts w:eastAsia="SimSun" w:hint="eastAsia"/>
+          <w:rFonts w:eastAsia="SimSun"/>
           <w:lang w:eastAsia="zh-CN"/>
         </w:rPr>
       </w:pPr>
@@ -3036,7 +2625,7 @@
         </w:numPr>
         <w:ind w:leftChars="0"/>
         <w:rPr>
-          <w:rFonts w:eastAsia="SimSun" w:hint="eastAsia"/>
+          <w:rFonts w:eastAsia="SimSun"/>
           <w:lang w:eastAsia="zh-CN"/>
         </w:rPr>
       </w:pPr>
@@ -3119,21 +2708,12 @@
         </w:rPr>
         <w:t>使用</w:t>
       </w:r>
-      <w:proofErr w:type="spellStart"/>
-      <w:r>
-        <w:rPr>
-          <w:rFonts w:eastAsia="SimSun" w:hint="eastAsia"/>
-          <w:lang w:eastAsia="zh-CN"/>
-        </w:rPr>
-        <w:t>NotificationCompat.Bulider</w:t>
-      </w:r>
-      <w:proofErr w:type="spellEnd"/>
-      <w:r>
-        <w:rPr>
-          <w:rFonts w:eastAsia="SimSun" w:hint="eastAsia"/>
-          <w:lang w:eastAsia="zh-CN"/>
-        </w:rPr>
-        <w:t xml:space="preserve"> </w:t>
+      <w:r>
+        <w:rPr>
+          <w:rFonts w:eastAsia="SimSun" w:hint="eastAsia"/>
+          <w:lang w:eastAsia="zh-CN"/>
+        </w:rPr>
+        <w:t xml:space="preserve">NotificationCompat.Bulider </w:t>
       </w:r>
       <w:r>
         <w:rPr>
@@ -3191,7 +2771,6 @@
         </w:rPr>
         <w:t>然后使用</w:t>
       </w:r>
-      <w:proofErr w:type="spellStart"/>
       <w:r>
         <w:rPr>
           <w:rFonts w:eastAsia="SimSun" w:hint="eastAsia"/>
@@ -3199,7 +2778,6 @@
         </w:rPr>
         <w:t>NotificationManager</w:t>
       </w:r>
-      <w:proofErr w:type="spellEnd"/>
       <w:r>
         <w:rPr>
           <w:rFonts w:eastAsia="SimSun" w:hint="eastAsia"/>
@@ -3221,21 +2799,12 @@
         </w:rPr>
         <w:t>方法来显示通知，在使用</w:t>
       </w:r>
-      <w:proofErr w:type="spellStart"/>
-      <w:r>
-        <w:rPr>
-          <w:rFonts w:eastAsia="SimSun" w:hint="eastAsia"/>
-          <w:lang w:eastAsia="zh-CN"/>
-        </w:rPr>
-        <w:t>startForeground</w:t>
-      </w:r>
-      <w:proofErr w:type="spellEnd"/>
-      <w:r>
-        <w:rPr>
-          <w:rFonts w:eastAsia="SimSun" w:hint="eastAsia"/>
-          <w:lang w:eastAsia="zh-CN"/>
-        </w:rPr>
-        <w:t>()</w:t>
+      <w:r>
+        <w:rPr>
+          <w:rFonts w:eastAsia="SimSun" w:hint="eastAsia"/>
+          <w:lang w:eastAsia="zh-CN"/>
+        </w:rPr>
+        <w:t>startForeground()</w:t>
       </w:r>
       <w:r>
         <w:rPr>
@@ -3265,107 +2834,2629 @@
           <w:lang w:eastAsia="zh-CN"/>
         </w:rPr>
       </w:pPr>
+      <w:r>
+        <w:rPr>
+          <w:rFonts w:eastAsia="SimSun" w:hint="eastAsia"/>
+          <w:highlight w:val="yellow"/>
+          <w:lang w:eastAsia="zh-CN"/>
+        </w:rPr>
+        <w:t>远程服务</w:t>
+      </w:r>
+      <w:r>
+        <w:rPr>
+          <w:rFonts w:eastAsia="SimSun" w:hint="eastAsia"/>
+          <w:lang w:eastAsia="zh-CN"/>
+        </w:rPr>
+        <w:t>：在</w:t>
+      </w:r>
+      <w:r>
+        <w:rPr>
+          <w:rFonts w:eastAsia="SimSun" w:hint="eastAsia"/>
+          <w:lang w:eastAsia="zh-CN"/>
+        </w:rPr>
+        <w:t>androidManifest.xml</w:t>
+      </w:r>
+      <w:r>
+        <w:rPr>
+          <w:rFonts w:eastAsia="SimSun" w:hint="eastAsia"/>
+          <w:lang w:eastAsia="zh-CN"/>
+        </w:rPr>
+        <w:t>中的</w:t>
+      </w:r>
+      <w:r>
+        <w:rPr>
+          <w:rFonts w:eastAsia="SimSun" w:hint="eastAsia"/>
+          <w:lang w:eastAsia="zh-CN"/>
+        </w:rPr>
+        <w:t>service</w:t>
+      </w:r>
+      <w:r>
+        <w:rPr>
+          <w:rFonts w:eastAsia="SimSun" w:hint="eastAsia"/>
+          <w:lang w:eastAsia="zh-CN"/>
+        </w:rPr>
+        <w:t>设置</w:t>
+      </w:r>
+      <w:r>
+        <w:rPr>
+          <w:rFonts w:eastAsia="SimSun" w:hint="eastAsia"/>
+          <w:lang w:eastAsia="zh-CN"/>
+        </w:rPr>
+        <w:t>process=</w:t>
+      </w:r>
+      <w:r>
+        <w:rPr>
+          <w:rFonts w:eastAsia="SimSun"/>
+          <w:lang w:eastAsia="zh-CN"/>
+        </w:rPr>
+        <w:t>”</w:t>
+      </w:r>
+      <w:r>
+        <w:rPr>
+          <w:rFonts w:eastAsia="SimSun" w:hint="eastAsia"/>
+          <w:lang w:eastAsia="zh-CN"/>
+        </w:rPr>
+        <w:t>:remote</w:t>
+      </w:r>
+      <w:r>
+        <w:rPr>
+          <w:rFonts w:eastAsia="SimSun"/>
+          <w:lang w:eastAsia="zh-CN"/>
+        </w:rPr>
+        <w:t>”</w:t>
+      </w:r>
+      <w:r>
+        <w:rPr>
+          <w:rFonts w:eastAsia="SimSun" w:hint="eastAsia"/>
+          <w:lang w:eastAsia="zh-CN"/>
+        </w:rPr>
+        <w:t>表名为远程服务，不在一个进程中。</w:t>
+      </w:r>
+      <w:r>
+        <w:rPr>
+          <w:rFonts w:eastAsia="SimSun" w:hint="eastAsia"/>
+          <w:lang w:eastAsia="zh-CN"/>
+        </w:rPr>
+        <w:t>或者创建</w:t>
+      </w:r>
+      <w:r>
+        <w:rPr>
+          <w:rFonts w:eastAsia="SimSun" w:hint="eastAsia"/>
+          <w:lang w:eastAsia="zh-CN"/>
+        </w:rPr>
+        <w:t>AIDL</w:t>
+      </w:r>
+      <w:r>
+        <w:rPr>
+          <w:rFonts w:eastAsia="SimSun" w:hint="eastAsia"/>
+          <w:lang w:eastAsia="zh-CN"/>
+        </w:rPr>
+        <w:t>，实现进程间通信。</w:t>
+      </w:r>
+    </w:p>
+    <w:p>
+      <w:pPr>
+        <w:rPr>
+          <w:rFonts w:eastAsia="SimSun" w:hint="eastAsia"/>
+          <w:b/>
+          <w:lang w:eastAsia="zh-CN"/>
+        </w:rPr>
+      </w:pPr>
+      <w:r>
+        <w:rPr>
+          <w:rFonts w:eastAsia="SimSun" w:hint="eastAsia"/>
+          <w:b/>
+          <w:lang w:eastAsia="zh-CN"/>
+        </w:rPr>
+        <w:t>BroadcastReceiver</w:t>
+      </w:r>
+      <w:r>
+        <w:rPr>
+          <w:rFonts w:eastAsia="SimSun" w:hint="eastAsia"/>
+          <w:b/>
+          <w:lang w:eastAsia="zh-CN"/>
+        </w:rPr>
+        <w:t>：</w:t>
+      </w:r>
+    </w:p>
+    <w:p>
+      <w:pPr>
+        <w:pStyle w:val="a3"/>
+        <w:numPr>
+          <w:ilvl w:val="0"/>
+          <w:numId w:val="5"/>
+        </w:numPr>
+        <w:ind w:leftChars="0"/>
+        <w:rPr>
+          <w:rFonts w:eastAsia="SimSun" w:hint="eastAsia"/>
+          <w:lang w:eastAsia="zh-CN"/>
+        </w:rPr>
+      </w:pPr>
+      <w:r>
+        <w:rPr>
+          <w:rFonts w:eastAsia="SimSun" w:hint="eastAsia"/>
+          <w:lang w:eastAsia="zh-CN"/>
+        </w:rPr>
+        <w:t>静态注册：</w:t>
+      </w:r>
+      <w:r>
+        <w:rPr>
+          <w:rFonts w:eastAsia="SimSun" w:hint="eastAsia"/>
+          <w:lang w:eastAsia="zh-CN"/>
+        </w:rPr>
+        <w:t>在程序没有启动的情况下，就能接收到广播信息</w:t>
+      </w:r>
+      <w:r>
+        <w:rPr>
+          <w:rFonts w:eastAsia="SimSun" w:hint="eastAsia"/>
+          <w:lang w:eastAsia="zh-CN"/>
+        </w:rPr>
+        <w:t>，在</w:t>
+      </w:r>
+      <w:r>
+        <w:rPr>
+          <w:rFonts w:eastAsia="SimSun" w:hint="eastAsia"/>
+          <w:lang w:eastAsia="zh-CN"/>
+        </w:rPr>
+        <w:t>AndroidManifest</w:t>
+      </w:r>
+      <w:r>
+        <w:rPr>
+          <w:rFonts w:eastAsia="SimSun" w:hint="eastAsia"/>
+          <w:lang w:eastAsia="zh-CN"/>
+        </w:rPr>
+        <w:t>中注册，然后在代码中继承</w:t>
+      </w:r>
+      <w:r>
+        <w:rPr>
+          <w:rFonts w:eastAsia="SimSun" w:hint="eastAsia"/>
+          <w:lang w:eastAsia="zh-CN"/>
+        </w:rPr>
+        <w:t>BroadcastReceiver</w:t>
+      </w:r>
+      <w:r>
+        <w:rPr>
+          <w:rFonts w:eastAsia="SimSun" w:hint="eastAsia"/>
+          <w:lang w:eastAsia="zh-CN"/>
+        </w:rPr>
+        <w:t>类重写</w:t>
+      </w:r>
+      <w:r>
+        <w:rPr>
+          <w:rFonts w:eastAsia="SimSun" w:hint="eastAsia"/>
+          <w:lang w:eastAsia="zh-CN"/>
+        </w:rPr>
+        <w:t>onReceive</w:t>
+      </w:r>
+      <w:r>
+        <w:rPr>
+          <w:rFonts w:eastAsia="SimSun" w:hint="eastAsia"/>
+          <w:lang w:eastAsia="zh-CN"/>
+        </w:rPr>
+        <w:t>方法</w:t>
+      </w:r>
+    </w:p>
+    <w:p>
+      <w:pPr>
+        <w:pStyle w:val="a3"/>
+        <w:numPr>
+          <w:ilvl w:val="0"/>
+          <w:numId w:val="5"/>
+        </w:numPr>
+        <w:ind w:leftChars="0"/>
+        <w:rPr>
+          <w:rFonts w:eastAsia="SimSun" w:hint="eastAsia"/>
+          <w:lang w:eastAsia="zh-CN"/>
+        </w:rPr>
+      </w:pPr>
+      <w:r>
+        <w:rPr>
+          <w:rFonts w:eastAsia="SimSun" w:hint="eastAsia"/>
+          <w:lang w:eastAsia="zh-CN"/>
+        </w:rPr>
+        <w:t>动态注册</w:t>
+      </w:r>
+      <w:r>
+        <w:rPr>
+          <w:rFonts w:eastAsia="SimSun" w:hint="eastAsia"/>
+          <w:lang w:eastAsia="zh-CN"/>
+        </w:rPr>
+        <w:t>：只有程序运行时才能接受到广播</w:t>
+      </w:r>
+      <w:r>
+        <w:rPr>
+          <w:rFonts w:eastAsia="SimSun" w:hint="eastAsia"/>
+          <w:lang w:eastAsia="zh-CN"/>
+        </w:rPr>
+        <w:t>，较安全，也是要实现一个接收器，在代码中</w:t>
+      </w:r>
+      <w:r>
+        <w:rPr>
+          <w:rFonts w:eastAsia="SimSun" w:hint="eastAsia"/>
+          <w:lang w:eastAsia="zh-CN"/>
+        </w:rPr>
+        <w:t>registerReceiver</w:t>
+      </w:r>
+      <w:r>
+        <w:rPr>
+          <w:rFonts w:eastAsia="SimSun" w:hint="eastAsia"/>
+          <w:lang w:eastAsia="zh-CN"/>
+        </w:rPr>
+        <w:t>，</w:t>
+      </w:r>
+      <w:r>
+        <w:rPr>
+          <w:rFonts w:eastAsia="SimSun" w:hint="eastAsia"/>
+          <w:lang w:eastAsia="zh-CN"/>
+        </w:rPr>
+        <w:t>unregister..</w:t>
+      </w:r>
+      <w:r>
+        <w:rPr>
+          <w:rFonts w:eastAsia="SimSun" w:hint="eastAsia"/>
+          <w:lang w:eastAsia="zh-CN"/>
+        </w:rPr>
+        <w:t>注册和注销。</w:t>
+      </w:r>
+      <w:r>
+        <w:rPr>
+          <w:rFonts w:eastAsia="SimSun" w:hint="eastAsia"/>
+          <w:lang w:eastAsia="zh-CN"/>
+        </w:rPr>
+        <w:t>使用</w:t>
+      </w:r>
+      <w:r>
+        <w:rPr>
+          <w:rFonts w:eastAsia="SimSun" w:hint="eastAsia"/>
+          <w:lang w:eastAsia="zh-CN"/>
+        </w:rPr>
+        <w:t>sendBroadcast</w:t>
+      </w:r>
+      <w:r>
+        <w:rPr>
+          <w:rFonts w:eastAsia="SimSun" w:hint="eastAsia"/>
+          <w:lang w:eastAsia="zh-CN"/>
+        </w:rPr>
+        <w:t>发送广播</w:t>
+      </w:r>
+    </w:p>
+    <w:p>
+      <w:pPr>
+        <w:pStyle w:val="a3"/>
+        <w:numPr>
+          <w:ilvl w:val="0"/>
+          <w:numId w:val="5"/>
+        </w:numPr>
+        <w:ind w:leftChars="0"/>
+        <w:rPr>
+          <w:rFonts w:eastAsia="SimSun" w:hint="eastAsia"/>
+          <w:lang w:eastAsia="zh-CN"/>
+        </w:rPr>
+      </w:pPr>
+      <w:r>
+        <w:rPr>
+          <w:rFonts w:eastAsia="SimSun" w:hint="eastAsia"/>
+          <w:lang w:eastAsia="zh-CN"/>
+        </w:rPr>
+        <w:t>广播分类</w:t>
+      </w:r>
+      <w:r>
+        <w:rPr>
+          <w:rFonts w:eastAsia="SimSun" w:hint="eastAsia"/>
+          <w:lang w:eastAsia="zh-CN"/>
+        </w:rPr>
+        <w:t>：可分为有序广播和无序广播。有序广播按照优先级进行发送一个一个接收，可以在</w:t>
+      </w:r>
+      <w:r>
+        <w:rPr>
+          <w:rFonts w:eastAsia="SimSun" w:hint="eastAsia"/>
+          <w:lang w:eastAsia="zh-CN"/>
+        </w:rPr>
+        <w:t>manifest</w:t>
+      </w:r>
+      <w:r>
+        <w:rPr>
+          <w:rFonts w:eastAsia="SimSun" w:hint="eastAsia"/>
+          <w:lang w:eastAsia="zh-CN"/>
+        </w:rPr>
+        <w:t>中设置优先级</w:t>
+      </w:r>
+      <w:r>
+        <w:rPr>
+          <w:rFonts w:eastAsia="SimSun" w:hint="eastAsia"/>
+          <w:lang w:eastAsia="zh-CN"/>
+        </w:rPr>
+        <w:t>-1000~1000</w:t>
+      </w:r>
+      <w:r>
+        <w:rPr>
+          <w:rFonts w:eastAsia="SimSun" w:hint="eastAsia"/>
+          <w:lang w:eastAsia="zh-CN"/>
+        </w:rPr>
+        <w:t>之间。无序广播，都可以接受到信息。</w:t>
+      </w:r>
+    </w:p>
+    <w:p>
+      <w:pPr>
+        <w:pStyle w:val="a3"/>
+        <w:numPr>
+          <w:ilvl w:val="0"/>
+          <w:numId w:val="5"/>
+        </w:numPr>
+        <w:ind w:leftChars="0"/>
+        <w:rPr>
+          <w:rFonts w:eastAsia="SimSun" w:hint="eastAsia"/>
+          <w:lang w:eastAsia="zh-CN"/>
+        </w:rPr>
+      </w:pPr>
+      <w:r>
+        <w:rPr>
+          <w:rFonts w:eastAsia="SimSun" w:hint="eastAsia"/>
+          <w:lang w:eastAsia="zh-CN"/>
+        </w:rPr>
+        <w:t>广播的截断</w:t>
+      </w:r>
+      <w:r>
+        <w:rPr>
+          <w:rFonts w:eastAsia="SimSun" w:hint="eastAsia"/>
+          <w:lang w:eastAsia="zh-CN"/>
+        </w:rPr>
+        <w:t>：只有有序广播可以被截断，使用方法</w:t>
+      </w:r>
+      <w:r>
+        <w:rPr>
+          <w:rFonts w:eastAsia="SimSun" w:hint="eastAsia"/>
+          <w:lang w:eastAsia="zh-CN"/>
+        </w:rPr>
+        <w:t>abortBroadcast()</w:t>
+      </w:r>
+    </w:p>
+    <w:p>
+      <w:pPr>
+        <w:pStyle w:val="a3"/>
+        <w:numPr>
+          <w:ilvl w:val="0"/>
+          <w:numId w:val="5"/>
+        </w:numPr>
+        <w:ind w:leftChars="0"/>
+        <w:rPr>
+          <w:rFonts w:eastAsia="SimSun" w:hint="eastAsia"/>
+          <w:lang w:eastAsia="zh-CN"/>
+        </w:rPr>
+      </w:pPr>
+      <w:r>
+        <w:rPr>
+          <w:rFonts w:eastAsia="SimSun" w:hint="eastAsia"/>
+          <w:highlight w:val="yellow"/>
+          <w:lang w:eastAsia="zh-CN"/>
+        </w:rPr>
+        <w:t>系统广播：</w:t>
+      </w:r>
+      <w:r>
+        <w:rPr>
+          <w:rFonts w:eastAsia="SimSun" w:hint="eastAsia"/>
+          <w:lang w:eastAsia="zh-CN"/>
+        </w:rPr>
+        <w:t>系统中默认的广播信息，如开机启动，电池电量，网络改变。</w:t>
+      </w:r>
+    </w:p>
+    <w:p>
+      <w:pPr>
+        <w:pStyle w:val="a3"/>
+        <w:numPr>
+          <w:ilvl w:val="0"/>
+          <w:numId w:val="5"/>
+        </w:numPr>
+        <w:ind w:leftChars="0"/>
+        <w:rPr>
+          <w:rFonts w:eastAsia="SimSun" w:hint="eastAsia"/>
+          <w:lang w:eastAsia="zh-CN"/>
+        </w:rPr>
+      </w:pPr>
+      <w:r>
+        <w:rPr>
+          <w:rFonts w:eastAsia="SimSun" w:hint="eastAsia"/>
+          <w:lang w:eastAsia="zh-CN"/>
+        </w:rPr>
+        <w:t>NFC</w:t>
+      </w:r>
+      <w:r>
+        <w:rPr>
+          <w:rFonts w:eastAsia="SimSun" w:hint="eastAsia"/>
+          <w:lang w:eastAsia="zh-CN"/>
+        </w:rPr>
+        <w:t>：近距离无线通信，</w:t>
+      </w:r>
+      <w:r>
+        <w:rPr>
+          <w:rFonts w:eastAsia="SimSun" w:hint="eastAsia"/>
+          <w:lang w:eastAsia="zh-CN"/>
+        </w:rPr>
+        <w:t>1.</w:t>
+      </w:r>
+      <w:r>
+        <w:rPr>
+          <w:rFonts w:eastAsia="SimSun" w:hint="eastAsia"/>
+          <w:lang w:eastAsia="zh-CN"/>
+        </w:rPr>
+        <w:t>在</w:t>
+      </w:r>
+      <w:r>
+        <w:rPr>
+          <w:rFonts w:eastAsia="SimSun" w:hint="eastAsia"/>
+          <w:lang w:eastAsia="zh-CN"/>
+        </w:rPr>
+        <w:t>AndroidManifest</w:t>
+      </w:r>
+      <w:r>
+        <w:rPr>
+          <w:rFonts w:eastAsia="SimSun" w:hint="eastAsia"/>
+          <w:lang w:eastAsia="zh-CN"/>
+        </w:rPr>
+        <w:t>中声明</w:t>
+      </w:r>
+      <w:r>
+        <w:rPr>
+          <w:rFonts w:eastAsia="SimSun" w:hint="eastAsia"/>
+          <w:lang w:eastAsia="zh-CN"/>
+        </w:rPr>
+        <w:t>nfc</w:t>
+      </w:r>
+      <w:r>
+        <w:rPr>
+          <w:rFonts w:eastAsia="SimSun" w:hint="eastAsia"/>
+          <w:lang w:eastAsia="zh-CN"/>
+        </w:rPr>
+        <w:t>权限。</w:t>
+      </w:r>
+      <w:r>
+        <w:rPr>
+          <w:rFonts w:eastAsia="SimSun" w:hint="eastAsia"/>
+          <w:lang w:eastAsia="zh-CN"/>
+        </w:rPr>
+        <w:t>2.</w:t>
+      </w:r>
+      <w:r>
+        <w:rPr>
+          <w:rFonts w:eastAsia="SimSun" w:hint="eastAsia"/>
+          <w:lang w:eastAsia="zh-CN"/>
+        </w:rPr>
+        <w:t>在获取</w:t>
+      </w:r>
+      <w:r>
+        <w:rPr>
+          <w:rFonts w:eastAsia="SimSun" w:hint="eastAsia"/>
+          <w:lang w:eastAsia="zh-CN"/>
+        </w:rPr>
+        <w:t>nfc</w:t>
+      </w:r>
+      <w:r>
+        <w:rPr>
+          <w:rFonts w:eastAsia="SimSun" w:hint="eastAsia"/>
+          <w:lang w:eastAsia="zh-CN"/>
+        </w:rPr>
+        <w:t>的</w:t>
+      </w:r>
+      <w:r>
+        <w:rPr>
+          <w:rFonts w:eastAsia="SimSun" w:hint="eastAsia"/>
+          <w:lang w:eastAsia="zh-CN"/>
+        </w:rPr>
+        <w:t>activity</w:t>
+      </w:r>
+      <w:r>
+        <w:rPr>
+          <w:rFonts w:eastAsia="SimSun" w:hint="eastAsia"/>
+          <w:lang w:eastAsia="zh-CN"/>
+        </w:rPr>
+        <w:t>中获取注册</w:t>
+      </w:r>
+      <w:r>
+        <w:rPr>
+          <w:rFonts w:eastAsia="SimSun" w:hint="eastAsia"/>
+          <w:lang w:eastAsia="zh-CN"/>
+        </w:rPr>
+        <w:t>action</w:t>
+      </w:r>
+      <w:r>
+        <w:rPr>
+          <w:rFonts w:eastAsia="SimSun" w:hint="eastAsia"/>
+          <w:lang w:eastAsia="zh-CN"/>
+        </w:rPr>
+        <w:t>信息</w:t>
+      </w:r>
+    </w:p>
+    <w:p>
+      <w:pPr>
+        <w:rPr>
+          <w:rFonts w:eastAsia="SimSun" w:hint="eastAsia"/>
+          <w:b/>
+          <w:lang w:eastAsia="zh-CN"/>
+        </w:rPr>
+      </w:pPr>
+      <w:r>
+        <w:rPr>
+          <w:rFonts w:eastAsia="SimSun" w:hint="eastAsia"/>
+          <w:b/>
+          <w:lang w:eastAsia="zh-CN"/>
+        </w:rPr>
+        <w:t>ContentProvider:</w:t>
+      </w:r>
+    </w:p>
+    <w:p>
+      <w:pPr>
+        <w:pStyle w:val="a3"/>
+        <w:numPr>
+          <w:ilvl w:val="0"/>
+          <w:numId w:val="6"/>
+        </w:numPr>
+        <w:ind w:leftChars="0"/>
+        <w:rPr>
+          <w:rFonts w:eastAsia="SimSun" w:hint="eastAsia"/>
+          <w:lang w:eastAsia="zh-CN"/>
+        </w:rPr>
+      </w:pPr>
+      <w:r>
+        <w:rPr>
+          <w:rFonts w:eastAsia="SimSun" w:hint="eastAsia"/>
+          <w:lang w:eastAsia="zh-CN"/>
+        </w:rPr>
+        <w:t>主要用来提供数据的共享，</w:t>
+      </w:r>
+      <w:r>
+        <w:rPr>
+          <w:rFonts w:eastAsia="SimSun" w:hint="eastAsia"/>
+          <w:lang w:eastAsia="zh-CN"/>
+        </w:rPr>
+        <w:t>实现一个应用对另一个应用的增删改查</w:t>
+      </w:r>
+      <w:r>
+        <w:rPr>
+          <w:rFonts w:eastAsia="SimSun" w:hint="eastAsia"/>
+          <w:lang w:eastAsia="zh-CN"/>
+        </w:rPr>
+        <w:t>。</w:t>
+      </w:r>
+    </w:p>
+    <w:p>
+      <w:pPr>
+        <w:pStyle w:val="a3"/>
+        <w:numPr>
+          <w:ilvl w:val="0"/>
+          <w:numId w:val="6"/>
+        </w:numPr>
+        <w:ind w:leftChars="0"/>
+        <w:rPr>
+          <w:rFonts w:eastAsia="SimSun" w:hint="eastAsia"/>
+          <w:lang w:eastAsia="zh-CN"/>
+        </w:rPr>
+      </w:pPr>
+      <w:r>
+        <w:rPr>
+          <w:rFonts w:eastAsia="SimSun" w:hint="eastAsia"/>
+          <w:lang w:eastAsia="zh-CN"/>
+        </w:rPr>
+        <w:t>继承</w:t>
+      </w:r>
+      <w:r>
+        <w:rPr>
+          <w:rFonts w:eastAsia="SimSun"/>
+          <w:lang w:eastAsia="zh-CN"/>
+        </w:rPr>
+        <w:t>ContentProvider</w:t>
+      </w:r>
+      <w:r>
+        <w:rPr>
+          <w:rFonts w:eastAsia="SimSun" w:hint="eastAsia"/>
+          <w:lang w:eastAsia="zh-CN"/>
+        </w:rPr>
+        <w:t>，在</w:t>
+      </w:r>
+      <w:r>
+        <w:rPr>
+          <w:rFonts w:eastAsia="SimSun" w:hint="eastAsia"/>
+          <w:lang w:eastAsia="zh-CN"/>
+        </w:rPr>
+        <w:t>AndroidManifest</w:t>
+      </w:r>
+      <w:r>
+        <w:rPr>
+          <w:rFonts w:eastAsia="SimSun" w:hint="eastAsia"/>
+          <w:lang w:eastAsia="zh-CN"/>
+        </w:rPr>
+        <w:t>中注册，填写</w:t>
+      </w:r>
+      <w:r>
+        <w:rPr>
+          <w:rFonts w:eastAsia="SimSun" w:hint="eastAsia"/>
+          <w:lang w:eastAsia="zh-CN"/>
+        </w:rPr>
+        <w:t>authority=</w:t>
+      </w:r>
+      <w:r>
+        <w:rPr>
+          <w:rFonts w:eastAsia="SimSun" w:hint="eastAsia"/>
+          <w:lang w:eastAsia="zh-CN"/>
+        </w:rPr>
+        <w:t>包名</w:t>
+      </w:r>
+      <w:r>
+        <w:rPr>
+          <w:rFonts w:eastAsia="SimSun" w:hint="eastAsia"/>
+          <w:lang w:eastAsia="zh-CN"/>
+        </w:rPr>
+        <w:t>+</w:t>
+      </w:r>
+      <w:r>
+        <w:rPr>
+          <w:rFonts w:eastAsia="SimSun" w:hint="eastAsia"/>
+          <w:lang w:eastAsia="zh-CN"/>
+        </w:rPr>
+        <w:t>类名</w:t>
+      </w:r>
+    </w:p>
+    <w:p>
+      <w:pPr>
+        <w:pStyle w:val="a3"/>
+        <w:numPr>
+          <w:ilvl w:val="0"/>
+          <w:numId w:val="6"/>
+        </w:numPr>
+        <w:ind w:leftChars="0"/>
+        <w:rPr>
+          <w:rFonts w:eastAsia="SimSun" w:hint="eastAsia"/>
+          <w:lang w:eastAsia="zh-CN"/>
+        </w:rPr>
+      </w:pPr>
+      <w:r>
+        <w:rPr>
+          <w:rFonts w:eastAsia="SimSun" w:hint="eastAsia"/>
+          <w:lang w:eastAsia="zh-CN"/>
+        </w:rPr>
+        <w:t>在</w:t>
+      </w:r>
+      <w:r>
+        <w:rPr>
+          <w:rFonts w:eastAsia="SimSun"/>
+          <w:lang w:eastAsia="zh-CN"/>
+        </w:rPr>
+        <w:t>ContentProvider</w:t>
+      </w:r>
+      <w:r>
+        <w:rPr>
+          <w:rFonts w:eastAsia="SimSun" w:hint="eastAsia"/>
+          <w:lang w:eastAsia="zh-CN"/>
+        </w:rPr>
+        <w:t>中初始化</w:t>
+      </w:r>
+      <w:r>
+        <w:rPr>
+          <w:rFonts w:eastAsia="SimSun" w:hint="eastAsia"/>
+          <w:lang w:eastAsia="zh-CN"/>
+        </w:rPr>
+        <w:t>UriMatcher,</w:t>
+      </w:r>
+      <w:r>
+        <w:rPr>
+          <w:rFonts w:eastAsia="SimSun" w:hint="eastAsia"/>
+          <w:lang w:eastAsia="zh-CN"/>
+        </w:rPr>
+        <w:t>添加数据</w:t>
+      </w:r>
+      <w:r>
+        <w:rPr>
+          <w:rFonts w:eastAsia="SimSun" w:hint="eastAsia"/>
+          <w:lang w:eastAsia="zh-CN"/>
+        </w:rPr>
+        <w:t>。</w:t>
+      </w:r>
+    </w:p>
+    <w:p>
+      <w:pPr>
+        <w:pStyle w:val="a3"/>
+        <w:numPr>
+          <w:ilvl w:val="0"/>
+          <w:numId w:val="6"/>
+        </w:numPr>
+        <w:ind w:leftChars="0"/>
+        <w:rPr>
+          <w:rFonts w:eastAsia="SimSun" w:hint="eastAsia"/>
+          <w:lang w:eastAsia="zh-CN"/>
+        </w:rPr>
+      </w:pPr>
+      <w:r>
+        <w:rPr>
+          <w:rFonts w:eastAsia="SimSun" w:hint="eastAsia"/>
+          <w:lang w:eastAsia="zh-CN"/>
+        </w:rPr>
+        <w:t>重写相应的增删改查方法</w:t>
+      </w:r>
+      <w:r>
+        <w:rPr>
+          <w:rFonts w:eastAsia="SimSun" w:hint="eastAsia"/>
+          <w:lang w:eastAsia="zh-CN"/>
+        </w:rPr>
+        <w:t>。</w:t>
+      </w:r>
+    </w:p>
+    <w:p>
+      <w:pPr>
+        <w:pStyle w:val="a3"/>
+        <w:numPr>
+          <w:ilvl w:val="0"/>
+          <w:numId w:val="6"/>
+        </w:numPr>
+        <w:ind w:leftChars="0"/>
+        <w:rPr>
+          <w:rFonts w:eastAsia="SimSun" w:hint="eastAsia"/>
+          <w:lang w:eastAsia="zh-CN"/>
+        </w:rPr>
+      </w:pPr>
+      <w:r>
+        <w:rPr>
+          <w:rFonts w:eastAsia="SimSun"/>
+          <w:lang w:eastAsia="zh-CN"/>
+        </w:rPr>
+        <w:t>M</w:t>
+      </w:r>
+      <w:r>
+        <w:rPr>
+          <w:rFonts w:eastAsia="SimSun" w:hint="eastAsia"/>
+          <w:lang w:eastAsia="zh-CN"/>
+        </w:rPr>
+        <w:t>imeType</w:t>
+      </w:r>
+      <w:r>
+        <w:rPr>
+          <w:rFonts w:eastAsia="SimSun" w:hint="eastAsia"/>
+          <w:lang w:eastAsia="zh-CN"/>
+        </w:rPr>
+        <w:t>类型返回为，</w:t>
+      </w:r>
+      <w:r>
+        <w:rPr>
+          <w:rFonts w:ascii="Consolas" w:hAnsi="Consolas" w:cs="Consolas"/>
+          <w:color w:val="0000FF"/>
+          <w:sz w:val="18"/>
+          <w:szCs w:val="18"/>
+          <w:shd w:val="clear" w:color="auto" w:fill="FFFFFF"/>
+        </w:rPr>
+        <w:t>vnd.android.cursor.dir/person</w:t>
+      </w:r>
+      <w:r>
+        <w:rPr>
+          <w:rFonts w:ascii="Consolas" w:eastAsia="SimSun" w:hAnsi="Consolas" w:cs="Consolas" w:hint="eastAsia"/>
+          <w:color w:val="0000FF"/>
+          <w:sz w:val="18"/>
+          <w:szCs w:val="18"/>
+          <w:shd w:val="clear" w:color="auto" w:fill="FFFFFF"/>
+          <w:lang w:eastAsia="zh-CN"/>
+        </w:rPr>
+        <w:t>，多条数据</w:t>
+      </w:r>
+      <w:r>
+        <w:rPr>
+          <w:rFonts w:ascii="Consolas" w:eastAsia="SimSun" w:hAnsi="Consolas" w:cs="Consolas" w:hint="eastAsia"/>
+          <w:color w:val="0000FF"/>
+          <w:sz w:val="18"/>
+          <w:szCs w:val="18"/>
+          <w:shd w:val="clear" w:color="auto" w:fill="FFFFFF"/>
+          <w:lang w:eastAsia="zh-CN"/>
+        </w:rPr>
+        <w:t xml:space="preserve"> </w:t>
+      </w:r>
+      <w:r>
+        <w:rPr>
+          <w:rFonts w:ascii="Consolas" w:eastAsia="SimSun" w:hAnsi="Consolas" w:cs="Consolas" w:hint="eastAsia"/>
+          <w:color w:val="0000FF"/>
+          <w:sz w:val="18"/>
+          <w:szCs w:val="18"/>
+          <w:shd w:val="clear" w:color="auto" w:fill="FFFFFF"/>
+          <w:lang w:eastAsia="zh-CN"/>
+        </w:rPr>
+        <w:t>，</w:t>
+      </w:r>
+      <w:r>
+        <w:rPr>
+          <w:rFonts w:ascii="Consolas" w:hAnsi="Consolas" w:cs="Consolas"/>
+          <w:color w:val="0000FF"/>
+          <w:sz w:val="18"/>
+          <w:szCs w:val="18"/>
+          <w:shd w:val="clear" w:color="auto" w:fill="F8F8F8"/>
+        </w:rPr>
+        <w:t>vnd.android.cursor.item/person</w:t>
+      </w:r>
+      <w:r>
+        <w:rPr>
+          <w:rFonts w:ascii="Consolas" w:eastAsia="SimSun" w:hAnsi="Consolas" w:cs="Consolas" w:hint="eastAsia"/>
+          <w:color w:val="0000FF"/>
+          <w:sz w:val="18"/>
+          <w:szCs w:val="18"/>
+          <w:shd w:val="clear" w:color="auto" w:fill="F8F8F8"/>
+          <w:lang w:eastAsia="zh-CN"/>
+        </w:rPr>
+        <w:t>，单条数据返回</w:t>
+      </w:r>
       <w:bookmarkStart w:id="0" w:name="_GoBack"/>
       <w:bookmarkEnd w:id="0"/>
+    </w:p>
+    <w:p>
+      <w:pPr>
+        <w:pStyle w:val="a3"/>
+        <w:numPr>
+          <w:ilvl w:val="0"/>
+          <w:numId w:val="6"/>
+        </w:numPr>
+        <w:ind w:leftChars="0"/>
+        <w:rPr>
+          <w:rFonts w:eastAsia="SimSun" w:hint="eastAsia"/>
+          <w:lang w:eastAsia="zh-CN"/>
+        </w:rPr>
+      </w:pPr>
+      <w:r>
+        <w:rPr>
+          <w:rFonts w:eastAsia="SimSun" w:hint="eastAsia"/>
+          <w:lang w:eastAsia="zh-CN"/>
+        </w:rPr>
+        <w:t>在</w:t>
+      </w:r>
+      <w:r>
+        <w:rPr>
+          <w:rFonts w:eastAsia="SimSun" w:hint="eastAsia"/>
+          <w:lang w:eastAsia="zh-CN"/>
+        </w:rPr>
+        <w:t>activity</w:t>
+      </w:r>
+      <w:r>
+        <w:rPr>
+          <w:rFonts w:eastAsia="SimSun" w:hint="eastAsia"/>
+          <w:lang w:eastAsia="zh-CN"/>
+        </w:rPr>
+        <w:t>查询时，获取</w:t>
+      </w:r>
+      <w:r>
+        <w:rPr>
+          <w:rFonts w:eastAsia="SimSun" w:hint="eastAsia"/>
+          <w:lang w:eastAsia="zh-CN"/>
+        </w:rPr>
+        <w:t>contentResolve</w:t>
+      </w:r>
+      <w:r>
+        <w:rPr>
+          <w:rFonts w:eastAsia="SimSun" w:hint="eastAsia"/>
+          <w:lang w:eastAsia="zh-CN"/>
+        </w:rPr>
+        <w:t>对象，调用</w:t>
+      </w:r>
+      <w:r>
+        <w:rPr>
+          <w:rFonts w:eastAsia="SimSun" w:hint="eastAsia"/>
+          <w:lang w:eastAsia="zh-CN"/>
+        </w:rPr>
+        <w:t>query</w:t>
+      </w:r>
+      <w:r>
+        <w:rPr>
+          <w:rFonts w:eastAsia="SimSun" w:hint="eastAsia"/>
+          <w:lang w:eastAsia="zh-CN"/>
+        </w:rPr>
+        <w:t>方法，传入</w:t>
+      </w:r>
+      <w:r>
+        <w:rPr>
+          <w:rFonts w:eastAsia="SimSun" w:hint="eastAsia"/>
+          <w:lang w:eastAsia="zh-CN"/>
+        </w:rPr>
+        <w:t>uri</w:t>
+      </w:r>
+    </w:p>
+    <w:p>
+      <w:pPr>
+        <w:pStyle w:val="a3"/>
+        <w:numPr>
+          <w:ilvl w:val="0"/>
+          <w:numId w:val="6"/>
+        </w:numPr>
+        <w:ind w:leftChars="0"/>
+        <w:rPr>
+          <w:rFonts w:eastAsia="SimSun" w:hint="eastAsia"/>
+          <w:lang w:eastAsia="zh-CN"/>
+        </w:rPr>
+      </w:pPr>
+      <w:r>
+        <w:rPr>
+          <w:rFonts w:eastAsia="SimSun" w:hint="eastAsia"/>
+          <w:lang w:eastAsia="zh-CN"/>
+        </w:rPr>
+        <w:t>U</w:t>
+      </w:r>
+      <w:r>
+        <w:rPr>
+          <w:rFonts w:eastAsia="SimSun"/>
+          <w:lang w:eastAsia="zh-CN"/>
+        </w:rPr>
+        <w:t>r</w:t>
+      </w:r>
+      <w:r>
+        <w:rPr>
+          <w:rFonts w:eastAsia="SimSun" w:hint="eastAsia"/>
+          <w:lang w:eastAsia="zh-CN"/>
+        </w:rPr>
+        <w:t>i</w:t>
+      </w:r>
+      <w:r>
+        <w:rPr>
+          <w:rFonts w:eastAsia="SimSun" w:hint="eastAsia"/>
+          <w:lang w:eastAsia="zh-CN"/>
+        </w:rPr>
+        <w:t>为</w:t>
+      </w:r>
+      <w:r>
+        <w:rPr>
+          <w:rFonts w:eastAsia="SimSun" w:hint="eastAsia"/>
+          <w:lang w:eastAsia="zh-CN"/>
+        </w:rPr>
+        <w:t>content://</w:t>
+      </w:r>
+      <w:r>
+        <w:rPr>
+          <w:rFonts w:eastAsia="SimSun" w:hint="eastAsia"/>
+          <w:lang w:eastAsia="zh-CN"/>
+        </w:rPr>
+        <w:t>包名</w:t>
+      </w:r>
+      <w:r>
+        <w:rPr>
+          <w:rFonts w:eastAsia="SimSun" w:hint="eastAsia"/>
+          <w:lang w:eastAsia="zh-CN"/>
+        </w:rPr>
+        <w:t>/</w:t>
+      </w:r>
+      <w:r>
+        <w:rPr>
+          <w:rFonts w:eastAsia="SimSun" w:hint="eastAsia"/>
+          <w:lang w:eastAsia="zh-CN"/>
+        </w:rPr>
+        <w:t>类名</w:t>
+      </w:r>
+      <w:r>
+        <w:rPr>
+          <w:rFonts w:eastAsia="SimSun" w:hint="eastAsia"/>
+          <w:lang w:eastAsia="zh-CN"/>
+        </w:rPr>
+        <w:t>/</w:t>
+      </w:r>
+      <w:r>
+        <w:rPr>
+          <w:rFonts w:eastAsia="SimSun" w:hint="eastAsia"/>
+          <w:lang w:eastAsia="zh-CN"/>
+        </w:rPr>
+        <w:t>数据库列</w:t>
+      </w:r>
+    </w:p>
+    <w:p>
+      <w:pPr>
+        <w:jc w:val="center"/>
+        <w:rPr>
+          <w:rFonts w:eastAsia="SimSun" w:hint="eastAsia"/>
+          <w:b/>
+          <w:lang w:eastAsia="zh-CN"/>
+        </w:rPr>
+      </w:pPr>
+    </w:p>
+    <w:p>
+      <w:pPr>
+        <w:jc w:val="center"/>
+        <w:rPr>
+          <w:rFonts w:eastAsia="SimSun" w:hint="eastAsia"/>
+          <w:b/>
+          <w:lang w:eastAsia="zh-CN"/>
+        </w:rPr>
+      </w:pPr>
+      <w:r>
+        <w:rPr>
+          <w:rFonts w:eastAsia="SimSun" w:hint="eastAsia"/>
+          <w:b/>
+          <w:lang w:eastAsia="zh-CN"/>
+        </w:rPr>
+        <w:t>Android</w:t>
+      </w:r>
+      <w:r>
+        <w:rPr>
+          <w:rFonts w:eastAsia="SimSun" w:hint="eastAsia"/>
+          <w:b/>
+          <w:lang w:eastAsia="zh-CN"/>
+        </w:rPr>
+        <w:t>中的</w:t>
+      </w:r>
+      <w:r>
+        <w:rPr>
+          <w:rFonts w:eastAsia="SimSun" w:hint="eastAsia"/>
+          <w:b/>
+          <w:lang w:eastAsia="zh-CN"/>
+        </w:rPr>
+        <w:t>MVVM</w:t>
+      </w:r>
+      <w:r>
+        <w:rPr>
+          <w:rFonts w:eastAsia="SimSun" w:hint="eastAsia"/>
+          <w:b/>
+          <w:lang w:eastAsia="zh-CN"/>
+        </w:rPr>
+        <w:t>与</w:t>
+      </w:r>
+      <w:r>
+        <w:rPr>
+          <w:rFonts w:eastAsia="SimSun" w:hint="eastAsia"/>
+          <w:b/>
+          <w:lang w:eastAsia="zh-CN"/>
+        </w:rPr>
+        <w:t>DataBinding</w:t>
+      </w:r>
+    </w:p>
+    <w:p>
+      <w:pPr>
+        <w:pStyle w:val="a3"/>
+        <w:numPr>
+          <w:ilvl w:val="0"/>
+          <w:numId w:val="4"/>
+        </w:numPr>
+        <w:ind w:leftChars="0"/>
+        <w:rPr>
+          <w:rFonts w:eastAsia="SimSun" w:hint="eastAsia"/>
+          <w:lang w:eastAsia="zh-CN"/>
+        </w:rPr>
+      </w:pPr>
+      <w:r>
+        <w:rPr>
+          <w:rFonts w:eastAsia="SimSun"/>
+          <w:lang w:eastAsia="zh-CN"/>
+        </w:rPr>
+        <w:t>B</w:t>
+      </w:r>
+      <w:r>
+        <w:rPr>
+          <w:rFonts w:eastAsia="SimSun" w:hint="eastAsia"/>
+          <w:lang w:eastAsia="zh-CN"/>
+        </w:rPr>
+        <w:t>uild Environment:</w:t>
+      </w:r>
+      <w:r>
+        <w:rPr>
+          <w:rFonts w:eastAsia="SimSun" w:hint="eastAsia"/>
+          <w:lang w:eastAsia="zh-CN"/>
+        </w:rPr>
+        <w:t>在</w:t>
+      </w:r>
+      <w:r>
+        <w:rPr>
+          <w:rFonts w:eastAsia="SimSun" w:hint="eastAsia"/>
+          <w:lang w:eastAsia="zh-CN"/>
+        </w:rPr>
+        <w:t>app</w:t>
+      </w:r>
+      <w:r>
+        <w:rPr>
+          <w:rFonts w:eastAsia="SimSun" w:hint="eastAsia"/>
+          <w:lang w:eastAsia="zh-CN"/>
+        </w:rPr>
+        <w:t>的</w:t>
+      </w:r>
+      <w:r>
+        <w:rPr>
+          <w:rFonts w:eastAsia="SimSun" w:hint="eastAsia"/>
+          <w:lang w:eastAsia="zh-CN"/>
+        </w:rPr>
+        <w:t>module</w:t>
+      </w:r>
+      <w:r>
+        <w:rPr>
+          <w:rFonts w:eastAsia="SimSun" w:hint="eastAsia"/>
+          <w:lang w:eastAsia="zh-CN"/>
+        </w:rPr>
+        <w:t>中</w:t>
+      </w:r>
+      <w:r>
+        <w:rPr>
+          <w:rFonts w:eastAsia="SimSun" w:hint="eastAsia"/>
+          <w:lang w:eastAsia="zh-CN"/>
+        </w:rPr>
+        <w:t>bulid.gradle</w:t>
+      </w:r>
+      <w:r>
+        <w:rPr>
+          <w:rFonts w:eastAsia="SimSun" w:hint="eastAsia"/>
+          <w:lang w:eastAsia="zh-CN"/>
+        </w:rPr>
+        <w:t>配置</w:t>
+      </w:r>
+      <w:r>
+        <w:rPr>
+          <w:rFonts w:eastAsia="SimSun" w:hint="eastAsia"/>
+          <w:lang w:eastAsia="zh-CN"/>
+        </w:rPr>
+        <w:t>dataBinding</w:t>
+      </w:r>
+    </w:p>
+    <w:p>
+      <w:pPr>
+        <w:pStyle w:val="a3"/>
+        <w:numPr>
+          <w:ilvl w:val="0"/>
+          <w:numId w:val="4"/>
+        </w:numPr>
+        <w:ind w:leftChars="0"/>
+        <w:rPr>
+          <w:rFonts w:eastAsia="SimSun" w:hint="eastAsia"/>
+          <w:lang w:eastAsia="zh-CN"/>
+        </w:rPr>
+      </w:pPr>
+      <w:r>
+        <w:rPr>
+          <w:rFonts w:eastAsia="SimSun" w:hint="eastAsia"/>
+          <w:lang w:eastAsia="zh-CN"/>
+        </w:rPr>
+        <w:t>布局中根布局为</w:t>
+      </w:r>
+      <w:r>
+        <w:rPr>
+          <w:rFonts w:eastAsia="SimSun" w:hint="eastAsia"/>
+          <w:lang w:eastAsia="zh-CN"/>
+        </w:rPr>
+        <w:t>layout</w:t>
+      </w:r>
+      <w:r>
+        <w:rPr>
+          <w:rFonts w:eastAsia="SimSun" w:hint="eastAsia"/>
+          <w:lang w:eastAsia="zh-CN"/>
+        </w:rPr>
+        <w:t>，</w:t>
+      </w:r>
+      <w:r>
+        <w:rPr>
+          <w:rFonts w:eastAsia="SimSun" w:hint="eastAsia"/>
+          <w:lang w:eastAsia="zh-CN"/>
+        </w:rPr>
+        <w:t>data</w:t>
+      </w:r>
+      <w:r>
+        <w:rPr>
+          <w:rFonts w:eastAsia="SimSun" w:hint="eastAsia"/>
+          <w:lang w:eastAsia="zh-CN"/>
+        </w:rPr>
+        <w:t>元素里面有两个属性</w:t>
+      </w:r>
+      <w:r>
+        <w:rPr>
+          <w:rFonts w:eastAsia="SimSun" w:hint="eastAsia"/>
+          <w:lang w:eastAsia="zh-CN"/>
+        </w:rPr>
+        <w:t xml:space="preserve"> 1.variable </w:t>
+      </w:r>
+      <w:r>
+        <w:rPr>
+          <w:rFonts w:eastAsia="SimSun" w:hint="eastAsia"/>
+          <w:lang w:eastAsia="zh-CN"/>
+        </w:rPr>
+        <w:t>变量名用来绑定数据</w:t>
+      </w:r>
+    </w:p>
+    <w:p>
+      <w:pPr>
+        <w:pStyle w:val="a3"/>
+        <w:ind w:leftChars="0" w:left="360"/>
+        <w:rPr>
+          <w:rFonts w:eastAsia="SimSun" w:hint="eastAsia"/>
+          <w:lang w:eastAsia="zh-CN"/>
+        </w:rPr>
+      </w:pPr>
+      <w:r>
+        <w:rPr>
+          <w:rFonts w:eastAsia="SimSun" w:hint="eastAsia"/>
+          <w:lang w:eastAsia="zh-CN"/>
+        </w:rPr>
+        <w:t>2.type</w:t>
+      </w:r>
+      <w:r>
+        <w:rPr>
+          <w:rFonts w:eastAsia="SimSun" w:hint="eastAsia"/>
+          <w:lang w:eastAsia="zh-CN"/>
+        </w:rPr>
+        <w:t>类型名表示绑定的类</w:t>
+      </w:r>
+      <w:r>
+        <w:rPr>
+          <w:rFonts w:eastAsia="SimSun" w:hint="eastAsia"/>
+          <w:lang w:eastAsia="zh-CN"/>
+        </w:rPr>
+        <w:t>，在接下来的控件中进行绑定如：</w:t>
+      </w:r>
+      <w:r>
+        <w:rPr>
+          <w:rFonts w:eastAsia="SimSun" w:hint="eastAsia"/>
+          <w:lang w:eastAsia="zh-CN"/>
+        </w:rPr>
+        <w:t>textView</w:t>
+      </w:r>
+      <w:r>
+        <w:rPr>
+          <w:rFonts w:eastAsia="SimSun" w:hint="eastAsia"/>
+          <w:lang w:eastAsia="zh-CN"/>
+        </w:rPr>
+        <w:t>的</w:t>
+      </w:r>
+      <w:r>
+        <w:rPr>
+          <w:rFonts w:eastAsia="SimSun" w:hint="eastAsia"/>
+          <w:lang w:eastAsia="zh-CN"/>
+        </w:rPr>
+        <w:t>text=</w:t>
+      </w:r>
+      <w:r>
+        <w:rPr>
+          <w:rFonts w:eastAsia="SimSun"/>
+          <w:lang w:eastAsia="zh-CN"/>
+        </w:rPr>
+        <w:t>”</w:t>
+      </w:r>
+      <w:r>
+        <w:rPr>
+          <w:rFonts w:eastAsia="SimSun" w:hint="eastAsia"/>
+          <w:lang w:eastAsia="zh-CN"/>
+        </w:rPr>
+        <w:t>@{</w:t>
+      </w:r>
+      <w:r>
+        <w:rPr>
+          <w:rFonts w:eastAsia="SimSun"/>
+          <w:lang w:eastAsia="zh-CN"/>
+        </w:rPr>
+        <w:t>…</w:t>
+      </w:r>
+      <w:r>
+        <w:rPr>
+          <w:rFonts w:eastAsia="SimSun" w:hint="eastAsia"/>
+          <w:lang w:eastAsia="zh-CN"/>
+        </w:rPr>
+        <w:t>}</w:t>
+      </w:r>
+      <w:r>
+        <w:rPr>
+          <w:rFonts w:eastAsia="SimSun"/>
+          <w:lang w:eastAsia="zh-CN"/>
+        </w:rPr>
+        <w:t>”</w:t>
+      </w:r>
+    </w:p>
+    <w:p>
+      <w:pPr>
+        <w:pStyle w:val="a3"/>
+        <w:numPr>
+          <w:ilvl w:val="0"/>
+          <w:numId w:val="4"/>
+        </w:numPr>
+        <w:ind w:leftChars="0"/>
+        <w:rPr>
+          <w:rFonts w:eastAsia="SimSun" w:hint="eastAsia"/>
+          <w:lang w:eastAsia="zh-CN"/>
+        </w:rPr>
+      </w:pPr>
+      <w:r>
+        <w:rPr>
+          <w:rFonts w:eastAsia="SimSun" w:hint="eastAsia"/>
+          <w:lang w:eastAsia="zh-CN"/>
+        </w:rPr>
+        <w:t>然后在</w:t>
+      </w:r>
+      <w:r>
+        <w:rPr>
+          <w:rFonts w:eastAsia="SimSun" w:hint="eastAsia"/>
+          <w:lang w:eastAsia="zh-CN"/>
+        </w:rPr>
+        <w:t>activity</w:t>
+      </w:r>
+      <w:r>
+        <w:rPr>
+          <w:rFonts w:eastAsia="SimSun" w:hint="eastAsia"/>
+          <w:lang w:eastAsia="zh-CN"/>
+        </w:rPr>
+        <w:t>中，会自动生成</w:t>
+      </w:r>
+      <w:r>
+        <w:rPr>
+          <w:rFonts w:eastAsia="SimSun" w:hint="eastAsia"/>
+          <w:lang w:eastAsia="zh-CN"/>
+        </w:rPr>
+        <w:t>刚才</w:t>
+      </w:r>
+      <w:r>
+        <w:rPr>
+          <w:rFonts w:eastAsia="SimSun" w:hint="eastAsia"/>
+          <w:lang w:eastAsia="zh-CN"/>
+        </w:rPr>
+        <w:t>binding</w:t>
+      </w:r>
+      <w:r>
+        <w:rPr>
+          <w:rFonts w:eastAsia="SimSun" w:hint="eastAsia"/>
+          <w:lang w:eastAsia="zh-CN"/>
+        </w:rPr>
+        <w:t>的</w:t>
+      </w:r>
+      <w:r>
+        <w:rPr>
+          <w:rFonts w:eastAsia="SimSun" w:hint="eastAsia"/>
+          <w:lang w:eastAsia="zh-CN"/>
+        </w:rPr>
+        <w:t>layout</w:t>
+      </w:r>
+      <w:r>
+        <w:rPr>
+          <w:rFonts w:eastAsia="SimSun" w:hint="eastAsia"/>
+          <w:lang w:eastAsia="zh-CN"/>
+        </w:rPr>
+        <w:t>布局</w:t>
+      </w:r>
+      <w:r>
+        <w:rPr>
+          <w:rFonts w:eastAsia="SimSun" w:hint="eastAsia"/>
+          <w:lang w:eastAsia="zh-CN"/>
+        </w:rPr>
+        <w:t>,</w:t>
+      </w:r>
+      <w:r>
+        <w:rPr>
+          <w:rFonts w:eastAsia="SimSun" w:hint="eastAsia"/>
+          <w:lang w:eastAsia="zh-CN"/>
+        </w:rPr>
+        <w:t>转换成为</w:t>
+      </w:r>
+      <w:r>
+        <w:rPr>
+          <w:rFonts w:eastAsia="SimSun" w:hint="eastAsia"/>
+          <w:lang w:eastAsia="zh-CN"/>
+        </w:rPr>
+        <w:t>pascal</w:t>
+      </w:r>
+      <w:r>
+        <w:rPr>
+          <w:rFonts w:eastAsia="SimSun" w:hint="eastAsia"/>
+          <w:lang w:eastAsia="zh-CN"/>
+        </w:rPr>
+        <w:t>以</w:t>
+      </w:r>
+      <w:r>
+        <w:rPr>
+          <w:rFonts w:eastAsia="SimSun" w:hint="eastAsia"/>
+          <w:lang w:eastAsia="zh-CN"/>
+        </w:rPr>
+        <w:t>Binding</w:t>
+      </w:r>
+      <w:r>
+        <w:rPr>
+          <w:rFonts w:eastAsia="SimSun" w:hint="eastAsia"/>
+          <w:lang w:eastAsia="zh-CN"/>
+        </w:rPr>
+        <w:t>结尾</w:t>
+      </w:r>
+      <w:r>
+        <w:rPr>
+          <w:rFonts w:eastAsia="SimSun" w:hint="eastAsia"/>
+          <w:lang w:eastAsia="zh-CN"/>
+        </w:rPr>
+        <w:t>，如</w:t>
+      </w:r>
+      <w:r>
+        <w:rPr>
+          <w:rFonts w:eastAsia="SimSun" w:hint="eastAsia"/>
+          <w:lang w:eastAsia="zh-CN"/>
+        </w:rPr>
+        <w:t>activity_main</w:t>
+      </w:r>
+      <w:r>
+        <w:rPr>
+          <w:rFonts w:eastAsia="SimSun" w:hint="eastAsia"/>
+          <w:lang w:eastAsia="zh-CN"/>
+        </w:rPr>
+        <w:t xml:space="preserve">  ---</w:t>
+      </w:r>
+      <w:r>
+        <w:rPr>
+          <w:rFonts w:eastAsia="SimSun" w:hint="eastAsia"/>
+          <w:lang w:eastAsia="zh-CN"/>
+        </w:rPr>
+        <w:t>》</w:t>
+      </w:r>
+      <w:r>
+        <w:rPr>
+          <w:rFonts w:eastAsia="SimSun" w:hint="eastAsia"/>
+          <w:lang w:eastAsia="zh-CN"/>
+        </w:rPr>
+        <w:t xml:space="preserve"> ActivityMainBinding</w:t>
+      </w:r>
+      <w:r>
+        <w:rPr>
+          <w:rFonts w:eastAsia="SimSun" w:hint="eastAsia"/>
+          <w:lang w:eastAsia="zh-CN"/>
+        </w:rPr>
+        <w:t xml:space="preserve"> amb</w:t>
+      </w:r>
+    </w:p>
+    <w:p>
+      <w:pPr>
+        <w:pStyle w:val="a3"/>
+        <w:numPr>
+          <w:ilvl w:val="0"/>
+          <w:numId w:val="4"/>
+        </w:numPr>
+        <w:ind w:leftChars="0"/>
+        <w:rPr>
+          <w:rFonts w:eastAsia="SimSun" w:hint="eastAsia"/>
+          <w:lang w:eastAsia="zh-CN"/>
+        </w:rPr>
+      </w:pPr>
+      <w:r>
+        <w:rPr>
+          <w:rFonts w:eastAsia="SimSun" w:hint="eastAsia"/>
+          <w:lang w:eastAsia="zh-CN"/>
+        </w:rPr>
+        <w:t>然后调用</w:t>
+      </w:r>
+      <w:r>
+        <w:rPr>
+          <w:rFonts w:eastAsia="SimSun" w:hint="eastAsia"/>
+          <w:lang w:eastAsia="zh-CN"/>
+        </w:rPr>
+        <w:t>setcontent()</w:t>
+      </w:r>
+      <w:r>
+        <w:rPr>
+          <w:rFonts w:eastAsia="SimSun" w:hint="eastAsia"/>
+          <w:lang w:eastAsia="zh-CN"/>
+        </w:rPr>
+        <w:t>进行绑定，调用</w:t>
+      </w:r>
+      <w:r>
+        <w:rPr>
+          <w:rFonts w:eastAsia="SimSun" w:hint="eastAsia"/>
+          <w:lang w:eastAsia="zh-CN"/>
+        </w:rPr>
+        <w:t>amb.setVarible()</w:t>
+      </w:r>
+      <w:r>
+        <w:rPr>
+          <w:rFonts w:eastAsia="SimSun" w:hint="eastAsia"/>
+          <w:lang w:eastAsia="zh-CN"/>
+        </w:rPr>
+        <w:t>。进行绑定</w:t>
+      </w:r>
+    </w:p>
+    <w:p>
+      <w:pPr>
+        <w:pStyle w:val="a3"/>
+        <w:numPr>
+          <w:ilvl w:val="0"/>
+          <w:numId w:val="4"/>
+        </w:numPr>
+        <w:ind w:leftChars="0"/>
+        <w:rPr>
+          <w:rFonts w:eastAsia="SimSun" w:hint="eastAsia"/>
+          <w:lang w:eastAsia="zh-CN"/>
+        </w:rPr>
+      </w:pPr>
+      <w:r>
+        <w:rPr>
+          <w:rFonts w:eastAsia="SimSun" w:hint="eastAsia"/>
+          <w:lang w:eastAsia="zh-CN"/>
+        </w:rPr>
+        <w:t>事件处理两种方式：</w:t>
+      </w:r>
+      <w:r>
+        <w:rPr>
+          <w:rFonts w:eastAsia="SimSun" w:hint="eastAsia"/>
+          <w:lang w:eastAsia="zh-CN"/>
+        </w:rPr>
+        <w:t>1.</w:t>
+      </w:r>
+      <w:r>
+        <w:rPr>
+          <w:rFonts w:eastAsia="SimSun" w:hint="eastAsia"/>
+          <w:lang w:eastAsia="zh-CN"/>
+        </w:rPr>
+        <w:t>方法引用</w:t>
+      </w:r>
+      <w:r>
+        <w:rPr>
+          <w:rFonts w:eastAsia="SimSun" w:hint="eastAsia"/>
+          <w:lang w:eastAsia="zh-CN"/>
+        </w:rPr>
+        <w:t>：</w:t>
+      </w:r>
+      <w:r>
+        <w:rPr>
+          <w:rFonts w:eastAsia="SimSun" w:hint="eastAsia"/>
+          <w:lang w:eastAsia="zh-CN"/>
+        </w:rPr>
+        <w:t>如</w:t>
+      </w:r>
+      <w:r>
+        <w:rPr>
+          <w:rFonts w:eastAsia="SimSun" w:hint="eastAsia"/>
+          <w:lang w:eastAsia="zh-CN"/>
+        </w:rPr>
+        <w:t>onclick=</w:t>
+      </w:r>
+      <w:r>
+        <w:rPr>
+          <w:rFonts w:eastAsia="SimSun" w:hint="eastAsia"/>
+          <w:lang w:eastAsia="zh-CN"/>
+        </w:rPr>
+        <w:t>“</w:t>
+      </w:r>
+      <w:r>
+        <w:rPr>
+          <w:rFonts w:eastAsia="SimSun" w:hint="eastAsia"/>
+          <w:lang w:eastAsia="zh-CN"/>
+        </w:rPr>
+        <w:t>test</w:t>
+      </w:r>
+      <w:r>
+        <w:rPr>
+          <w:rFonts w:eastAsia="SimSun" w:hint="eastAsia"/>
+          <w:lang w:eastAsia="zh-CN"/>
+        </w:rPr>
+        <w:t>”</w:t>
+      </w:r>
+      <w:r>
+        <w:rPr>
+          <w:rFonts w:eastAsia="SimSun" w:hint="eastAsia"/>
+          <w:lang w:eastAsia="zh-CN"/>
+        </w:rPr>
+        <w:t>,</w:t>
+      </w:r>
+      <w:r>
+        <w:rPr>
+          <w:rFonts w:eastAsia="SimSun" w:hint="eastAsia"/>
+          <w:lang w:eastAsia="zh-CN"/>
+        </w:rPr>
+        <w:t>一个重要的好处是表达式在编译期</w:t>
+      </w:r>
+      <w:r>
+        <w:rPr>
+          <w:rFonts w:eastAsia="SimSun" w:hint="eastAsia"/>
+          <w:lang w:eastAsia="zh-CN"/>
+        </w:rPr>
+        <w:lastRenderedPageBreak/>
+        <w:t>间就被确定了。</w:t>
+      </w:r>
+    </w:p>
+    <w:p>
+      <w:pPr>
+        <w:pStyle w:val="a3"/>
+        <w:ind w:leftChars="0" w:left="360"/>
+        <w:rPr>
+          <w:rFonts w:eastAsia="SimSun" w:hint="eastAsia"/>
+          <w:lang w:eastAsia="zh-CN"/>
+        </w:rPr>
+      </w:pPr>
+      <w:r>
+        <w:rPr>
+          <w:rFonts w:eastAsia="SimSun" w:hint="eastAsia"/>
+          <w:lang w:eastAsia="zh-CN"/>
+        </w:rPr>
+        <w:t xml:space="preserve">                  2.</w:t>
+      </w:r>
+      <w:r>
+        <w:rPr>
+          <w:rFonts w:eastAsia="SimSun" w:hint="eastAsia"/>
+          <w:lang w:eastAsia="zh-CN"/>
+        </w:rPr>
+        <w:t>监听器绑定</w:t>
+      </w:r>
+      <w:r>
+        <w:rPr>
+          <w:rFonts w:eastAsia="SimSun" w:hint="eastAsia"/>
+          <w:lang w:eastAsia="zh-CN"/>
+        </w:rPr>
+        <w:t>：</w:t>
+      </w:r>
+      <w:r>
+        <w:rPr>
+          <w:rFonts w:eastAsia="SimSun" w:hint="eastAsia"/>
+          <w:lang w:eastAsia="zh-CN"/>
+        </w:rPr>
+        <w:t xml:space="preserve"> </w:t>
+      </w:r>
+      <w:r>
+        <w:rPr>
+          <w:rFonts w:eastAsia="SimSun" w:hint="eastAsia"/>
+          <w:lang w:eastAsia="zh-CN"/>
+        </w:rPr>
+        <w:t>lambda</w:t>
+      </w:r>
+      <w:r>
+        <w:rPr>
+          <w:rFonts w:eastAsia="SimSun" w:hint="eastAsia"/>
+          <w:lang w:eastAsia="zh-CN"/>
+        </w:rPr>
+        <w:t>表达式</w:t>
+      </w:r>
+    </w:p>
+    <w:p>
+      <w:pPr>
+        <w:pStyle w:val="a3"/>
+        <w:numPr>
+          <w:ilvl w:val="0"/>
+          <w:numId w:val="4"/>
+        </w:numPr>
+        <w:ind w:leftChars="0"/>
+        <w:rPr>
+          <w:rFonts w:eastAsia="SimSun" w:hint="eastAsia"/>
+          <w:lang w:eastAsia="zh-CN"/>
+        </w:rPr>
+      </w:pPr>
+      <w:r>
+        <w:rPr>
+          <w:rFonts w:eastAsia="SimSun"/>
+          <w:lang w:eastAsia="zh-CN"/>
+        </w:rPr>
+        <w:t>I</w:t>
+      </w:r>
+      <w:r>
+        <w:rPr>
+          <w:rFonts w:eastAsia="SimSun" w:hint="eastAsia"/>
+          <w:lang w:eastAsia="zh-CN"/>
+        </w:rPr>
+        <w:t>mport</w:t>
+      </w:r>
+      <w:r>
+        <w:rPr>
+          <w:rFonts w:eastAsia="SimSun" w:hint="eastAsia"/>
+          <w:lang w:eastAsia="zh-CN"/>
+        </w:rPr>
+        <w:t>，就像在</w:t>
+      </w:r>
+      <w:r>
+        <w:rPr>
+          <w:rFonts w:eastAsia="SimSun" w:hint="eastAsia"/>
+          <w:lang w:eastAsia="zh-CN"/>
+        </w:rPr>
+        <w:t>java</w:t>
+      </w:r>
+      <w:r>
+        <w:rPr>
+          <w:rFonts w:eastAsia="SimSun" w:hint="eastAsia"/>
+          <w:lang w:eastAsia="zh-CN"/>
+        </w:rPr>
+        <w:t>代码中一样，</w:t>
+      </w:r>
+      <w:r>
+        <w:rPr>
+          <w:rFonts w:eastAsia="SimSun" w:hint="eastAsia"/>
+          <w:lang w:eastAsia="zh-CN"/>
+        </w:rPr>
+        <w:t>dataBinding</w:t>
+      </w:r>
+      <w:r>
+        <w:rPr>
+          <w:rFonts w:eastAsia="SimSun" w:hint="eastAsia"/>
+          <w:lang w:eastAsia="zh-CN"/>
+        </w:rPr>
+        <w:t>在</w:t>
+      </w:r>
+      <w:r>
+        <w:rPr>
+          <w:rFonts w:eastAsia="SimSun" w:hint="eastAsia"/>
+          <w:lang w:eastAsia="zh-CN"/>
+        </w:rPr>
+        <w:t>xml</w:t>
+      </w:r>
+      <w:r>
+        <w:rPr>
+          <w:rFonts w:eastAsia="SimSun" w:hint="eastAsia"/>
+          <w:lang w:eastAsia="zh-CN"/>
+        </w:rPr>
+        <w:t>的</w:t>
+      </w:r>
+      <w:r>
+        <w:rPr>
+          <w:rFonts w:eastAsia="SimSun" w:hint="eastAsia"/>
+          <w:lang w:eastAsia="zh-CN"/>
+        </w:rPr>
+        <w:t>data</w:t>
+      </w:r>
+      <w:r>
+        <w:rPr>
+          <w:rFonts w:eastAsia="SimSun" w:hint="eastAsia"/>
+          <w:lang w:eastAsia="zh-CN"/>
+        </w:rPr>
+        <w:t>元素下也可以进行导包</w:t>
+      </w:r>
+      <w:r>
+        <w:rPr>
+          <w:rFonts w:eastAsia="SimSun" w:hint="eastAsia"/>
+          <w:lang w:eastAsia="zh-CN"/>
+        </w:rPr>
+        <w:t>，因为</w:t>
+      </w:r>
+      <w:r>
+        <w:rPr>
+          <w:rFonts w:eastAsia="SimSun" w:hint="eastAsia"/>
+          <w:lang w:eastAsia="zh-CN"/>
+        </w:rPr>
+        <w:t>java.lang</w:t>
+      </w:r>
+      <w:r>
+        <w:rPr>
+          <w:rFonts w:eastAsia="SimSun" w:hint="eastAsia"/>
+          <w:lang w:eastAsia="zh-CN"/>
+        </w:rPr>
+        <w:t>包默认导入故可以直接使用。</w:t>
+      </w:r>
+    </w:p>
+    <w:p>
+      <w:pPr>
+        <w:pStyle w:val="a3"/>
+        <w:numPr>
+          <w:ilvl w:val="0"/>
+          <w:numId w:val="4"/>
+        </w:numPr>
+        <w:ind w:leftChars="0"/>
+        <w:rPr>
+          <w:rFonts w:eastAsia="SimSun" w:hint="eastAsia"/>
+          <w:lang w:eastAsia="zh-CN"/>
+        </w:rPr>
+      </w:pPr>
+      <w:r>
+        <w:rPr>
+          <w:rFonts w:eastAsia="SimSun" w:hint="eastAsia"/>
+          <w:lang w:eastAsia="zh-CN"/>
+        </w:rPr>
+        <w:t>类名重复时，可以添加</w:t>
+      </w:r>
+      <w:r>
+        <w:rPr>
+          <w:rFonts w:eastAsia="SimSun" w:hint="eastAsia"/>
+          <w:lang w:eastAsia="zh-CN"/>
+        </w:rPr>
+        <w:t>alias</w:t>
+      </w:r>
+      <w:r>
+        <w:rPr>
+          <w:rFonts w:eastAsia="SimSun" w:hint="eastAsia"/>
+          <w:lang w:eastAsia="zh-CN"/>
+        </w:rPr>
+        <w:t>标签</w:t>
+      </w:r>
+    </w:p>
+    <w:p>
+      <w:pPr>
+        <w:pStyle w:val="a3"/>
+        <w:numPr>
+          <w:ilvl w:val="0"/>
+          <w:numId w:val="4"/>
+        </w:numPr>
+        <w:ind w:leftChars="0"/>
+        <w:rPr>
+          <w:rFonts w:eastAsia="SimSun" w:hint="eastAsia"/>
+          <w:lang w:eastAsia="zh-CN"/>
+        </w:rPr>
+      </w:pPr>
+      <w:r>
+        <w:rPr>
+          <w:rFonts w:eastAsia="SimSun" w:hint="eastAsia"/>
+          <w:lang w:eastAsia="zh-CN"/>
+        </w:rPr>
+        <w:t>导入的类型，也可以用于</w:t>
+      </w:r>
+      <w:r>
+        <w:rPr>
+          <w:rFonts w:eastAsia="SimSun" w:hint="eastAsia"/>
+          <w:lang w:eastAsia="zh-CN"/>
+        </w:rPr>
+        <w:t>variable</w:t>
+      </w:r>
+      <w:r>
+        <w:rPr>
+          <w:rFonts w:eastAsia="SimSun" w:hint="eastAsia"/>
+          <w:lang w:eastAsia="zh-CN"/>
+        </w:rPr>
+        <w:t>元素中</w:t>
+      </w:r>
+    </w:p>
+    <w:p>
+      <w:pPr>
+        <w:pStyle w:val="a3"/>
+        <w:numPr>
+          <w:ilvl w:val="0"/>
+          <w:numId w:val="4"/>
+        </w:numPr>
+        <w:ind w:leftChars="0"/>
+        <w:rPr>
+          <w:rFonts w:eastAsia="SimSun" w:hint="eastAsia"/>
+          <w:lang w:eastAsia="zh-CN"/>
+        </w:rPr>
+      </w:pPr>
+      <w:r>
+        <w:rPr>
+          <w:rFonts w:eastAsia="SimSun" w:hint="eastAsia"/>
+          <w:lang w:eastAsia="zh-CN"/>
+        </w:rPr>
+        <w:t>可以在</w:t>
+      </w:r>
+      <w:r>
+        <w:rPr>
+          <w:rFonts w:eastAsia="SimSun" w:hint="eastAsia"/>
+          <w:lang w:eastAsia="zh-CN"/>
+        </w:rPr>
+        <w:t>xmlzhong</w:t>
+      </w:r>
+      <w:r>
+        <w:rPr>
+          <w:rFonts w:eastAsia="SimSun" w:hint="eastAsia"/>
+          <w:lang w:eastAsia="zh-CN"/>
+        </w:rPr>
+        <w:t>直接使用带</w:t>
+      </w:r>
+      <w:r>
+        <w:rPr>
+          <w:rFonts w:eastAsia="SimSun" w:hint="eastAsia"/>
+          <w:lang w:eastAsia="zh-CN"/>
+        </w:rPr>
+        <w:t>id</w:t>
+      </w:r>
+      <w:r>
+        <w:rPr>
+          <w:rFonts w:eastAsia="SimSun" w:hint="eastAsia"/>
+          <w:lang w:eastAsia="zh-CN"/>
+        </w:rPr>
+        <w:t>的</w:t>
+      </w:r>
+      <w:r>
+        <w:rPr>
+          <w:rFonts w:eastAsia="SimSun" w:hint="eastAsia"/>
+          <w:lang w:eastAsia="zh-CN"/>
+        </w:rPr>
+        <w:t>view</w:t>
+      </w:r>
+      <w:r>
+        <w:rPr>
+          <w:rFonts w:eastAsia="SimSun" w:hint="eastAsia"/>
+          <w:lang w:eastAsia="zh-CN"/>
+        </w:rPr>
+        <w:t>，应用时采用驼峰命名法，系统自动生成为</w:t>
+      </w:r>
+      <w:r>
+        <w:rPr>
+          <w:rFonts w:eastAsia="SimSun" w:hint="eastAsia"/>
+          <w:lang w:eastAsia="zh-CN"/>
+        </w:rPr>
+        <w:t>public final TextView t;</w:t>
+      </w:r>
+      <w:r>
+        <w:rPr>
+          <w:rFonts w:eastAsia="SimSun" w:hint="eastAsia"/>
+          <w:lang w:eastAsia="zh-CN"/>
+        </w:rPr>
+        <w:t xml:space="preserve"> </w:t>
+      </w:r>
+      <w:r>
+        <w:rPr>
+          <w:rFonts w:eastAsia="SimSun" w:hint="eastAsia"/>
+          <w:lang w:eastAsia="zh-CN"/>
+        </w:rPr>
+        <w:t>比</w:t>
+      </w:r>
+      <w:r>
+        <w:rPr>
+          <w:rFonts w:eastAsia="SimSun" w:hint="eastAsia"/>
+          <w:lang w:eastAsia="zh-CN"/>
+        </w:rPr>
+        <w:t>findviewbyId</w:t>
+      </w:r>
+      <w:r>
+        <w:rPr>
+          <w:rFonts w:eastAsia="SimSun" w:hint="eastAsia"/>
+          <w:lang w:eastAsia="zh-CN"/>
+        </w:rPr>
+        <w:t>速度快</w:t>
+      </w:r>
+    </w:p>
+    <w:p>
+      <w:pPr>
+        <w:pStyle w:val="a3"/>
+        <w:numPr>
+          <w:ilvl w:val="0"/>
+          <w:numId w:val="4"/>
+        </w:numPr>
+        <w:ind w:leftChars="0"/>
+        <w:rPr>
+          <w:rFonts w:eastAsia="SimSun" w:hint="eastAsia"/>
+          <w:lang w:eastAsia="zh-CN"/>
+        </w:rPr>
+      </w:pPr>
+      <w:r>
+        <w:rPr>
+          <w:rFonts w:eastAsia="SimSun"/>
+          <w:lang w:eastAsia="zh-CN"/>
+        </w:rPr>
+        <w:t>B</w:t>
+      </w:r>
+      <w:r>
+        <w:rPr>
+          <w:rFonts w:eastAsia="SimSun" w:hint="eastAsia"/>
+          <w:lang w:eastAsia="zh-CN"/>
+        </w:rPr>
+        <w:t>ingding</w:t>
+      </w:r>
+      <w:r>
+        <w:rPr>
+          <w:rFonts w:eastAsia="SimSun" w:hint="eastAsia"/>
+          <w:lang w:eastAsia="zh-CN"/>
+        </w:rPr>
+        <w:t>类会自动生成一个</w:t>
+      </w:r>
+      <w:r>
+        <w:rPr>
+          <w:rFonts w:eastAsia="SimSun" w:hint="eastAsia"/>
+          <w:lang w:eastAsia="zh-CN"/>
+        </w:rPr>
+        <w:t>context</w:t>
+      </w:r>
+      <w:r>
+        <w:rPr>
+          <w:rFonts w:eastAsia="SimSun" w:hint="eastAsia"/>
+          <w:lang w:eastAsia="zh-CN"/>
+        </w:rPr>
+        <w:t>对象，也就是</w:t>
+      </w:r>
+      <w:r>
+        <w:rPr>
+          <w:rFonts w:eastAsia="SimSun" w:hint="eastAsia"/>
+          <w:lang w:eastAsia="zh-CN"/>
+        </w:rPr>
+        <w:t>rootView</w:t>
+      </w:r>
+      <w:r>
+        <w:rPr>
+          <w:rFonts w:eastAsia="SimSun" w:hint="eastAsia"/>
+          <w:lang w:eastAsia="zh-CN"/>
+        </w:rPr>
+        <w:t>的</w:t>
+      </w:r>
+      <w:r>
+        <w:rPr>
+          <w:rFonts w:eastAsia="SimSun" w:hint="eastAsia"/>
+          <w:lang w:eastAsia="zh-CN"/>
+        </w:rPr>
+        <w:t>getContext()</w:t>
+      </w:r>
+      <w:r>
+        <w:rPr>
+          <w:rFonts w:eastAsia="SimSun" w:hint="eastAsia"/>
+          <w:lang w:eastAsia="zh-CN"/>
+        </w:rPr>
+        <w:t>的返回值</w:t>
+      </w:r>
+    </w:p>
+    <w:p>
+      <w:pPr>
+        <w:pStyle w:val="a3"/>
+        <w:numPr>
+          <w:ilvl w:val="0"/>
+          <w:numId w:val="4"/>
+        </w:numPr>
+        <w:ind w:leftChars="0"/>
+        <w:rPr>
+          <w:rFonts w:eastAsia="SimSun" w:hint="eastAsia"/>
+          <w:lang w:eastAsia="zh-CN"/>
+        </w:rPr>
+      </w:pPr>
+      <w:r>
+        <w:rPr>
+          <w:rFonts w:eastAsia="SimSun" w:hint="eastAsia"/>
+          <w:lang w:eastAsia="zh-CN"/>
+        </w:rPr>
+        <w:t>binding</w:t>
+      </w:r>
+      <w:r>
+        <w:rPr>
+          <w:rFonts w:eastAsia="SimSun" w:hint="eastAsia"/>
+          <w:lang w:eastAsia="zh-CN"/>
+        </w:rPr>
+        <w:t>类名自动生成，</w:t>
+      </w:r>
+      <w:r>
+        <w:rPr>
+          <w:rFonts w:eastAsia="SimSun" w:hint="eastAsia"/>
+          <w:lang w:eastAsia="zh-CN"/>
+        </w:rPr>
+        <w:t>可以通过修改在</w:t>
+      </w:r>
+      <w:r>
+        <w:rPr>
+          <w:rFonts w:eastAsia="SimSun" w:hint="eastAsia"/>
+          <w:lang w:eastAsia="zh-CN"/>
+        </w:rPr>
+        <w:t>data</w:t>
+      </w:r>
+      <w:r>
+        <w:rPr>
+          <w:rFonts w:eastAsia="SimSun" w:hint="eastAsia"/>
+          <w:lang w:eastAsia="zh-CN"/>
+        </w:rPr>
+        <w:t>元素下的</w:t>
+      </w:r>
+      <w:r>
+        <w:rPr>
+          <w:rFonts w:eastAsia="SimSun" w:hint="eastAsia"/>
+          <w:lang w:eastAsia="zh-CN"/>
+        </w:rPr>
+        <w:t>class</w:t>
+      </w:r>
+      <w:r>
+        <w:rPr>
+          <w:rFonts w:eastAsia="SimSun" w:hint="eastAsia"/>
+          <w:lang w:eastAsia="zh-CN"/>
+        </w:rPr>
+        <w:t>标签</w:t>
+      </w:r>
+    </w:p>
+    <w:p>
+      <w:pPr>
+        <w:pStyle w:val="a3"/>
+        <w:numPr>
+          <w:ilvl w:val="0"/>
+          <w:numId w:val="4"/>
+        </w:numPr>
+        <w:ind w:leftChars="0"/>
+        <w:rPr>
+          <w:rFonts w:eastAsia="SimSun" w:hint="eastAsia"/>
+          <w:lang w:eastAsia="zh-CN"/>
+        </w:rPr>
+      </w:pPr>
+      <w:r>
+        <w:rPr>
+          <w:rFonts w:eastAsia="SimSun" w:hint="eastAsia"/>
+          <w:lang w:eastAsia="zh-CN"/>
+        </w:rPr>
+        <w:t>dataBinding</w:t>
+      </w:r>
+      <w:r>
+        <w:rPr>
+          <w:rFonts w:eastAsia="SimSun" w:hint="eastAsia"/>
+          <w:lang w:eastAsia="zh-CN"/>
+        </w:rPr>
+        <w:t>支持</w:t>
+      </w:r>
+      <w:r>
+        <w:rPr>
+          <w:rFonts w:eastAsia="SimSun" w:hint="eastAsia"/>
+          <w:lang w:eastAsia="zh-CN"/>
+        </w:rPr>
+        <w:t>include</w:t>
+      </w:r>
+      <w:r>
+        <w:rPr>
+          <w:rFonts w:eastAsia="SimSun" w:hint="eastAsia"/>
+          <w:lang w:eastAsia="zh-CN"/>
+        </w:rPr>
+        <w:t>，但是不能再</w:t>
+      </w:r>
+      <w:r>
+        <w:rPr>
+          <w:rFonts w:eastAsia="SimSun" w:hint="eastAsia"/>
+          <w:lang w:eastAsia="zh-CN"/>
+        </w:rPr>
+        <w:t>merge</w:t>
+      </w:r>
+      <w:r>
+        <w:rPr>
+          <w:rFonts w:eastAsia="SimSun" w:hint="eastAsia"/>
+          <w:lang w:eastAsia="zh-CN"/>
+        </w:rPr>
+        <w:t>节点中使用，在布局中使用</w:t>
+      </w:r>
+      <w:r>
+        <w:rPr>
+          <w:rFonts w:eastAsia="SimSun" w:hint="eastAsia"/>
+          <w:lang w:eastAsia="zh-CN"/>
+        </w:rPr>
+        <w:t>。</w:t>
+      </w:r>
+    </w:p>
+    <w:p>
+      <w:pPr>
+        <w:pStyle w:val="a3"/>
+        <w:numPr>
+          <w:ilvl w:val="0"/>
+          <w:numId w:val="4"/>
+        </w:numPr>
+        <w:ind w:leftChars="0"/>
+        <w:rPr>
+          <w:rFonts w:eastAsia="SimSun" w:hint="eastAsia"/>
+          <w:lang w:eastAsia="zh-CN"/>
+        </w:rPr>
+      </w:pPr>
+      <w:r>
+        <w:rPr>
+          <w:rFonts w:eastAsia="SimSun" w:hint="eastAsia"/>
+          <w:lang w:eastAsia="zh-CN"/>
+        </w:rPr>
+        <w:t>常用表达式</w:t>
+      </w:r>
+      <w:r>
+        <w:rPr>
+          <w:rFonts w:eastAsia="SimSun" w:hint="eastAsia"/>
+          <w:lang w:eastAsia="zh-CN"/>
+        </w:rPr>
+        <w:t>，</w:t>
+      </w:r>
+      <w:r>
+        <w:rPr>
+          <w:rFonts w:eastAsia="SimSun" w:hint="eastAsia"/>
+          <w:lang w:eastAsia="zh-CN"/>
+        </w:rPr>
+        <w:t>1.</w:t>
+      </w:r>
+      <w:r>
+        <w:rPr>
+          <w:rFonts w:eastAsia="SimSun" w:hint="eastAsia"/>
+          <w:lang w:eastAsia="zh-CN"/>
+        </w:rPr>
+        <w:t>数学表达式</w:t>
+      </w:r>
+      <w:r>
+        <w:rPr>
+          <w:rFonts w:eastAsia="SimSun" w:hint="eastAsia"/>
+          <w:lang w:eastAsia="zh-CN"/>
+        </w:rPr>
+        <w:t>，</w:t>
+      </w:r>
+      <w:r>
+        <w:rPr>
+          <w:rFonts w:eastAsia="SimSun" w:hint="eastAsia"/>
+          <w:lang w:eastAsia="zh-CN"/>
+        </w:rPr>
+        <w:t>2</w:t>
+      </w:r>
+      <w:r>
+        <w:rPr>
+          <w:rFonts w:eastAsia="SimSun" w:hint="eastAsia"/>
+          <w:lang w:eastAsia="zh-CN"/>
+        </w:rPr>
+        <w:t>字符串拼接</w:t>
+      </w:r>
+      <w:r>
+        <w:rPr>
+          <w:rFonts w:eastAsia="SimSun" w:hint="eastAsia"/>
+          <w:lang w:eastAsia="zh-CN"/>
+        </w:rPr>
+        <w:t>+</w:t>
+      </w:r>
+      <w:r>
+        <w:rPr>
+          <w:rFonts w:eastAsia="SimSun" w:hint="eastAsia"/>
+          <w:lang w:eastAsia="zh-CN"/>
+        </w:rPr>
+        <w:t>，</w:t>
+      </w:r>
+      <w:r>
+        <w:rPr>
+          <w:rFonts w:eastAsia="SimSun" w:hint="eastAsia"/>
+          <w:lang w:eastAsia="zh-CN"/>
+        </w:rPr>
+        <w:t>3</w:t>
+      </w:r>
+      <w:r>
+        <w:rPr>
+          <w:rFonts w:eastAsia="SimSun" w:hint="eastAsia"/>
+          <w:lang w:eastAsia="zh-CN"/>
+        </w:rPr>
+        <w:t>逻辑运算</w:t>
+      </w:r>
+      <w:r>
+        <w:rPr>
+          <w:rFonts w:eastAsia="SimSun" w:hint="eastAsia"/>
+          <w:lang w:eastAsia="zh-CN"/>
+        </w:rPr>
+        <w:t>&amp;&amp;||</w:t>
+      </w:r>
+      <w:r>
+        <w:rPr>
+          <w:rFonts w:eastAsia="SimSun" w:hint="eastAsia"/>
+          <w:lang w:eastAsia="zh-CN"/>
+        </w:rPr>
+        <w:t>，</w:t>
+      </w:r>
+      <w:r>
+        <w:rPr>
+          <w:rFonts w:eastAsia="SimSun" w:hint="eastAsia"/>
+          <w:lang w:eastAsia="zh-CN"/>
+        </w:rPr>
+        <w:t>4</w:t>
+      </w:r>
+      <w:r>
+        <w:rPr>
+          <w:rFonts w:eastAsia="SimSun" w:hint="eastAsia"/>
+          <w:lang w:eastAsia="zh-CN"/>
+        </w:rPr>
+        <w:t>一元</w:t>
+      </w:r>
+      <w:r>
+        <w:rPr>
+          <w:rFonts w:eastAsia="SimSun" w:hint="eastAsia"/>
+          <w:lang w:eastAsia="zh-CN"/>
+        </w:rPr>
+        <w:t>++</w:t>
+      </w:r>
+      <w:r>
+        <w:rPr>
+          <w:rFonts w:eastAsia="SimSun" w:hint="eastAsia"/>
+          <w:lang w:eastAsia="zh-CN"/>
+        </w:rPr>
+        <w:t>，</w:t>
+      </w:r>
+      <w:r>
+        <w:rPr>
+          <w:rFonts w:eastAsia="SimSun" w:hint="eastAsia"/>
+          <w:lang w:eastAsia="zh-CN"/>
+        </w:rPr>
+        <w:t>--</w:t>
+      </w:r>
+      <w:r>
+        <w:rPr>
+          <w:rFonts w:eastAsia="SimSun" w:hint="eastAsia"/>
+          <w:lang w:eastAsia="zh-CN"/>
+        </w:rPr>
+        <w:t>，！，</w:t>
+      </w:r>
+      <w:r>
+        <w:rPr>
+          <w:rFonts w:eastAsia="SimSun" w:hint="eastAsia"/>
+          <w:lang w:eastAsia="zh-CN"/>
+        </w:rPr>
+        <w:t>~</w:t>
+      </w:r>
+      <w:r>
+        <w:rPr>
+          <w:rFonts w:eastAsia="SimSun" w:hint="eastAsia"/>
+          <w:lang w:eastAsia="zh-CN"/>
+        </w:rPr>
+        <w:t>，</w:t>
+      </w:r>
+    </w:p>
+    <w:p>
+      <w:pPr>
+        <w:pStyle w:val="a3"/>
+        <w:ind w:leftChars="0" w:left="360"/>
+        <w:rPr>
+          <w:rFonts w:eastAsia="SimSun" w:hint="eastAsia"/>
+          <w:lang w:eastAsia="zh-CN"/>
+        </w:rPr>
+      </w:pPr>
+      <w:r>
+        <w:rPr>
+          <w:rFonts w:eastAsia="SimSun" w:hint="eastAsia"/>
+          <w:lang w:eastAsia="zh-CN"/>
+        </w:rPr>
+        <w:t xml:space="preserve">            5</w:t>
+      </w:r>
+      <w:r>
+        <w:rPr>
+          <w:rFonts w:eastAsia="SimSun" w:hint="eastAsia"/>
+          <w:lang w:eastAsia="zh-CN"/>
+        </w:rPr>
+        <w:t>．比较运算，</w:t>
+      </w:r>
+      <w:r>
+        <w:rPr>
+          <w:rFonts w:eastAsia="SimSun" w:hint="eastAsia"/>
+          <w:lang w:eastAsia="zh-CN"/>
+        </w:rPr>
+        <w:t>6.instanceOf</w:t>
+      </w:r>
+      <w:r>
+        <w:rPr>
+          <w:rFonts w:eastAsia="SimSun" w:hint="eastAsia"/>
+          <w:lang w:eastAsia="zh-CN"/>
+        </w:rPr>
+        <w:t>，</w:t>
+      </w:r>
+      <w:r>
+        <w:rPr>
+          <w:rFonts w:eastAsia="SimSun" w:hint="eastAsia"/>
+          <w:lang w:eastAsia="zh-CN"/>
+        </w:rPr>
+        <w:t>7.</w:t>
+      </w:r>
+      <w:r>
+        <w:rPr>
+          <w:rFonts w:eastAsia="SimSun" w:hint="eastAsia"/>
+          <w:lang w:eastAsia="zh-CN"/>
+        </w:rPr>
+        <w:t>方法调用</w:t>
+      </w:r>
+      <w:r>
+        <w:rPr>
+          <w:rFonts w:eastAsia="SimSun" w:hint="eastAsia"/>
+          <w:lang w:eastAsia="zh-CN"/>
+        </w:rPr>
+        <w:t>，</w:t>
+      </w:r>
+      <w:r>
+        <w:rPr>
+          <w:rFonts w:eastAsia="SimSun" w:hint="eastAsia"/>
+          <w:lang w:eastAsia="zh-CN"/>
+        </w:rPr>
+        <w:t>8.</w:t>
+      </w:r>
+      <w:r>
+        <w:rPr>
+          <w:rFonts w:eastAsia="SimSun" w:hint="eastAsia"/>
+          <w:lang w:eastAsia="zh-CN"/>
+        </w:rPr>
+        <w:t>类型转换</w:t>
+      </w:r>
+    </w:p>
+    <w:p>
+      <w:pPr>
+        <w:pStyle w:val="a3"/>
+        <w:ind w:leftChars="0" w:left="360"/>
+        <w:rPr>
+          <w:rFonts w:eastAsia="SimSun" w:hint="eastAsia"/>
+          <w:lang w:eastAsia="zh-CN"/>
+        </w:rPr>
+      </w:pPr>
+      <w:r>
+        <w:rPr>
+          <w:rFonts w:eastAsia="SimSun" w:hint="eastAsia"/>
+          <w:lang w:eastAsia="zh-CN"/>
+        </w:rPr>
+        <w:t xml:space="preserve">            9.</w:t>
+      </w:r>
+      <w:r>
+        <w:rPr>
+          <w:rFonts w:eastAsia="SimSun" w:hint="eastAsia"/>
+          <w:lang w:eastAsia="zh-CN"/>
+        </w:rPr>
+        <w:t>数组存取，</w:t>
+      </w:r>
+      <w:r>
+        <w:rPr>
+          <w:rFonts w:eastAsia="SimSun" w:hint="eastAsia"/>
+          <w:lang w:eastAsia="zh-CN"/>
+        </w:rPr>
+        <w:t>10,.</w:t>
+      </w:r>
+      <w:r>
+        <w:rPr>
+          <w:rFonts w:eastAsia="SimSun" w:hint="eastAsia"/>
+          <w:lang w:eastAsia="zh-CN"/>
+        </w:rPr>
+        <w:t>三元运算符</w:t>
+      </w:r>
+      <w:r>
+        <w:rPr>
+          <w:rFonts w:eastAsia="SimSun" w:hint="eastAsia"/>
+          <w:lang w:eastAsia="zh-CN"/>
+        </w:rPr>
+        <w:t>?;;</w:t>
+      </w:r>
+    </w:p>
+    <w:p>
+      <w:pPr>
+        <w:pStyle w:val="a3"/>
+        <w:numPr>
+          <w:ilvl w:val="0"/>
+          <w:numId w:val="4"/>
+        </w:numPr>
+        <w:ind w:leftChars="0"/>
+        <w:rPr>
+          <w:rFonts w:eastAsia="SimSun" w:hint="eastAsia"/>
+          <w:lang w:eastAsia="zh-CN"/>
+        </w:rPr>
+      </w:pPr>
+      <w:r>
+        <w:rPr>
+          <w:rFonts w:eastAsia="SimSun" w:hint="eastAsia"/>
+          <w:lang w:eastAsia="zh-CN"/>
+        </w:rPr>
+        <w:t>在使用上述表达式时，注意转义字符的使用，</w:t>
+      </w:r>
+      <w:r>
+        <w:rPr>
+          <w:rFonts w:eastAsia="SimSun" w:hint="eastAsia"/>
+          <w:lang w:eastAsia="zh-CN"/>
+        </w:rPr>
+        <w:t>如</w:t>
+      </w:r>
+      <w:r>
+        <w:rPr>
+          <w:rFonts w:eastAsia="SimSun" w:hint="eastAsia"/>
+          <w:lang w:eastAsia="zh-CN"/>
+        </w:rPr>
+        <w:t>&lt;--&amp;lt,  &gt;-- &amp;gt</w:t>
+      </w:r>
+      <w:r>
+        <w:rPr>
+          <w:rFonts w:eastAsia="SimSun" w:hint="eastAsia"/>
+          <w:lang w:eastAsia="zh-CN"/>
+        </w:rPr>
+        <w:t xml:space="preserve">           </w:t>
+      </w:r>
+      <w:r>
+        <w:rPr>
+          <w:rFonts w:eastAsia="SimSun" w:hint="eastAsia"/>
+          <w:lang w:eastAsia="zh-CN"/>
+        </w:rPr>
+        <w:t xml:space="preserve">  </w:t>
+      </w:r>
+      <w:r>
+        <w:rPr>
+          <w:rFonts w:eastAsia="SimSun" w:hint="eastAsia"/>
+          <w:lang w:eastAsia="zh-CN"/>
+        </w:rPr>
+        <w:t xml:space="preserve">                </w:t>
+      </w:r>
+    </w:p>
+    <w:p>
+      <w:pPr>
+        <w:pStyle w:val="a3"/>
+        <w:numPr>
+          <w:ilvl w:val="0"/>
+          <w:numId w:val="4"/>
+        </w:numPr>
+        <w:ind w:leftChars="0"/>
+        <w:rPr>
+          <w:rFonts w:eastAsia="SimSun" w:hint="eastAsia"/>
+          <w:lang w:eastAsia="zh-CN"/>
+        </w:rPr>
+      </w:pPr>
+      <w:r>
+        <w:rPr>
+          <w:rFonts w:eastAsia="SimSun" w:hint="eastAsia"/>
+          <w:lang w:eastAsia="zh-CN"/>
+        </w:rPr>
+        <w:t>不支持的操作符为</w:t>
+      </w:r>
+      <w:r>
+        <w:rPr>
+          <w:rFonts w:eastAsia="SimSun" w:hint="eastAsia"/>
+          <w:lang w:eastAsia="zh-CN"/>
+        </w:rPr>
+        <w:t>this</w:t>
+      </w:r>
+      <w:r>
+        <w:rPr>
+          <w:rFonts w:eastAsia="SimSun" w:hint="eastAsia"/>
+          <w:lang w:eastAsia="zh-CN"/>
+        </w:rPr>
+        <w:t>，</w:t>
+      </w:r>
+      <w:r>
+        <w:rPr>
+          <w:rFonts w:eastAsia="SimSun" w:hint="eastAsia"/>
+          <w:lang w:eastAsia="zh-CN"/>
+        </w:rPr>
+        <w:t>super</w:t>
+      </w:r>
+      <w:r>
+        <w:rPr>
+          <w:rFonts w:eastAsia="SimSun" w:hint="eastAsia"/>
+          <w:lang w:eastAsia="zh-CN"/>
+        </w:rPr>
+        <w:t>，</w:t>
+      </w:r>
+      <w:r>
+        <w:rPr>
+          <w:rFonts w:eastAsia="SimSun" w:hint="eastAsia"/>
+          <w:lang w:eastAsia="zh-CN"/>
+        </w:rPr>
+        <w:t>new</w:t>
+      </w:r>
+      <w:r>
+        <w:rPr>
+          <w:rFonts w:eastAsia="SimSun" w:hint="eastAsia"/>
+          <w:lang w:eastAsia="zh-CN"/>
+        </w:rPr>
+        <w:t>，泛型调用</w:t>
+      </w:r>
+    </w:p>
+    <w:p>
+      <w:pPr>
+        <w:pStyle w:val="a3"/>
+        <w:numPr>
+          <w:ilvl w:val="0"/>
+          <w:numId w:val="4"/>
+        </w:numPr>
+        <w:ind w:leftChars="0"/>
+        <w:rPr>
+          <w:rFonts w:eastAsia="SimSun" w:hint="eastAsia"/>
+          <w:lang w:eastAsia="zh-CN"/>
+        </w:rPr>
+      </w:pPr>
+      <w:r>
+        <w:rPr>
+          <w:rFonts w:eastAsia="SimSun" w:hint="eastAsia"/>
+          <w:lang w:eastAsia="zh-CN"/>
+        </w:rPr>
+        <w:t>Null</w:t>
+      </w:r>
+      <w:r>
+        <w:rPr>
+          <w:rFonts w:eastAsia="SimSun" w:hint="eastAsia"/>
+          <w:lang w:eastAsia="zh-CN"/>
+        </w:rPr>
+        <w:t>合并运算</w:t>
+      </w:r>
       <w:r>
         <w:rPr>
           <w:rFonts w:eastAsia="SimSun" w:hint="eastAsia"/>
           <w:highlight w:val="yellow"/>
           <w:lang w:eastAsia="zh-CN"/>
         </w:rPr>
-        <w:t>远程服务</w:t>
-      </w:r>
-      <w:r>
-        <w:rPr>
-          <w:rFonts w:eastAsia="SimSun" w:hint="eastAsia"/>
-          <w:lang w:eastAsia="zh-CN"/>
-        </w:rPr>
-        <w:t>：在</w:t>
-      </w:r>
-      <w:r>
-        <w:rPr>
-          <w:rFonts w:eastAsia="SimSun" w:hint="eastAsia"/>
-          <w:lang w:eastAsia="zh-CN"/>
-        </w:rPr>
-        <w:t>androidManifest.xml</w:t>
-      </w:r>
-      <w:r>
-        <w:rPr>
-          <w:rFonts w:eastAsia="SimSun" w:hint="eastAsia"/>
-          <w:lang w:eastAsia="zh-CN"/>
-        </w:rPr>
-        <w:t>中的</w:t>
-      </w:r>
-      <w:r>
-        <w:rPr>
-          <w:rFonts w:eastAsia="SimSun" w:hint="eastAsia"/>
-          <w:lang w:eastAsia="zh-CN"/>
-        </w:rPr>
-        <w:t>service</w:t>
-      </w:r>
-      <w:r>
-        <w:rPr>
-          <w:rFonts w:eastAsia="SimSun" w:hint="eastAsia"/>
-          <w:lang w:eastAsia="zh-CN"/>
-        </w:rPr>
-        <w:t>设置</w:t>
-      </w:r>
-      <w:r>
-        <w:rPr>
-          <w:rFonts w:eastAsia="SimSun" w:hint="eastAsia"/>
-          <w:lang w:eastAsia="zh-CN"/>
-        </w:rPr>
-        <w:t>process=</w:t>
-      </w:r>
-      <w:r>
-        <w:rPr>
-          <w:rFonts w:eastAsia="SimSun"/>
-          <w:lang w:eastAsia="zh-CN"/>
-        </w:rPr>
-        <w:t>”</w:t>
-      </w:r>
-      <w:r>
-        <w:rPr>
-          <w:rFonts w:eastAsia="SimSun" w:hint="eastAsia"/>
-          <w:lang w:eastAsia="zh-CN"/>
-        </w:rPr>
-        <w:t>:remote</w:t>
-      </w:r>
-      <w:r>
-        <w:rPr>
-          <w:rFonts w:eastAsia="SimSun"/>
-          <w:lang w:eastAsia="zh-CN"/>
-        </w:rPr>
-        <w:t>”</w:t>
-      </w:r>
-      <w:r>
-        <w:rPr>
-          <w:rFonts w:eastAsia="SimSun" w:hint="eastAsia"/>
-          <w:lang w:eastAsia="zh-CN"/>
-        </w:rPr>
-        <w:t>表名为远程服务，不在一个进程中。</w:t>
-      </w:r>
-      <w:r>
-        <w:rPr>
-          <w:rFonts w:eastAsia="SimSun" w:hint="eastAsia"/>
-          <w:lang w:eastAsia="zh-CN"/>
-        </w:rPr>
-        <w:t>或者创建</w:t>
-      </w:r>
-      <w:r>
-        <w:rPr>
-          <w:rFonts w:eastAsia="SimSun" w:hint="eastAsia"/>
-          <w:lang w:eastAsia="zh-CN"/>
-        </w:rPr>
-        <w:t>AIDL</w:t>
-      </w:r>
-      <w:r>
-        <w:rPr>
-          <w:rFonts w:eastAsia="SimSun" w:hint="eastAsia"/>
-          <w:lang w:eastAsia="zh-CN"/>
-        </w:rPr>
-        <w:t>，实现进程间通信。</w:t>
-      </w:r>
+        <w:t>??</w:t>
+      </w:r>
+      <w:r>
+        <w:rPr>
+          <w:rFonts w:eastAsia="SimSun" w:hint="eastAsia"/>
+          <w:lang w:eastAsia="zh-CN"/>
+        </w:rPr>
+        <w:t>，在非</w:t>
+      </w:r>
+      <w:r>
+        <w:rPr>
+          <w:rFonts w:eastAsia="SimSun" w:hint="eastAsia"/>
+          <w:lang w:eastAsia="zh-CN"/>
+        </w:rPr>
+        <w:t>null</w:t>
+      </w:r>
+      <w:r>
+        <w:rPr>
+          <w:rFonts w:eastAsia="SimSun" w:hint="eastAsia"/>
+          <w:lang w:eastAsia="zh-CN"/>
+        </w:rPr>
+        <w:t>的时候选择左边，反之右边。</w:t>
+      </w:r>
+      <w:r>
+        <w:rPr>
+          <w:rFonts w:eastAsia="SimSun"/>
+          <w:lang w:eastAsia="zh-CN"/>
+        </w:rPr>
+        <w:t>U</w:t>
+      </w:r>
+      <w:r>
+        <w:rPr>
+          <w:rFonts w:eastAsia="SimSun" w:hint="eastAsia"/>
+          <w:lang w:eastAsia="zh-CN"/>
+        </w:rPr>
+        <w:t>ser.lastName??user.firstName</w:t>
+      </w:r>
+    </w:p>
+    <w:p>
+      <w:pPr>
+        <w:pStyle w:val="a3"/>
+        <w:numPr>
+          <w:ilvl w:val="0"/>
+          <w:numId w:val="4"/>
+        </w:numPr>
+        <w:ind w:leftChars="0"/>
+        <w:rPr>
+          <w:rFonts w:eastAsia="SimSun" w:hint="eastAsia"/>
+          <w:lang w:eastAsia="zh-CN"/>
+        </w:rPr>
+      </w:pPr>
+    </w:p>
+    <w:p>
+      <w:pPr>
+        <w:jc w:val="center"/>
+        <w:rPr>
+          <w:rFonts w:eastAsia="SimSun" w:hint="eastAsia"/>
+          <w:b/>
+          <w:lang w:eastAsia="zh-CN"/>
+        </w:rPr>
+      </w:pPr>
     </w:p>
     <w:p>
       <w:pPr>
@@ -3578,10 +5669,10 @@
     </w:lvl>
   </w:abstractNum>
   <w:abstractNum w:abstractNumId="2">
-    <w:nsid w:val="3E614518"/>
+    <w:nsid w:val="34B11FD3"/>
     <w:multiLevelType w:val="hybridMultilevel"/>
-    <w:tmpl w:val="49FA86E6"/>
-    <w:lvl w:ilvl="0" w:tplc="888E273A">
+    <w:tmpl w:val="82AA39A8"/>
+    <w:lvl w:ilvl="0" w:tplc="D4ECDFF6">
       <w:start w:val="1"/>
       <w:numFmt w:val="decimal"/>
       <w:lvlText w:val="%1)"/>
@@ -3666,14 +5757,290 @@
       </w:pPr>
     </w:lvl>
   </w:abstractNum>
+  <w:abstractNum w:abstractNumId="3">
+    <w:nsid w:val="3E614518"/>
+    <w:multiLevelType w:val="hybridMultilevel"/>
+    <w:tmpl w:val="49FA86E6"/>
+    <w:lvl w:ilvl="0" w:tplc="888E273A">
+      <w:start w:val="1"/>
+      <w:numFmt w:val="decimal"/>
+      <w:lvlText w:val="%1)"/>
+      <w:lvlJc w:val="left"/>
+      <w:pPr>
+        <w:ind w:left="360" w:hanging="360"/>
+      </w:pPr>
+      <w:rPr>
+        <w:rFonts w:hint="default"/>
+      </w:rPr>
+    </w:lvl>
+    <w:lvl w:ilvl="1" w:tplc="04090017" w:tentative="1">
+      <w:start w:val="1"/>
+      <w:numFmt w:val="aiueoFullWidth"/>
+      <w:lvlText w:val="(%2)"/>
+      <w:lvlJc w:val="left"/>
+      <w:pPr>
+        <w:ind w:left="840" w:hanging="420"/>
+      </w:pPr>
+    </w:lvl>
+    <w:lvl w:ilvl="2" w:tplc="04090011" w:tentative="1">
+      <w:start w:val="1"/>
+      <w:numFmt w:val="decimalEnclosedCircle"/>
+      <w:lvlText w:val="%3"/>
+      <w:lvlJc w:val="left"/>
+      <w:pPr>
+        <w:ind w:left="1260" w:hanging="420"/>
+      </w:pPr>
+    </w:lvl>
+    <w:lvl w:ilvl="3" w:tplc="0409000F" w:tentative="1">
+      <w:start w:val="1"/>
+      <w:numFmt w:val="decimal"/>
+      <w:lvlText w:val="%4."/>
+      <w:lvlJc w:val="left"/>
+      <w:pPr>
+        <w:ind w:left="1680" w:hanging="420"/>
+      </w:pPr>
+    </w:lvl>
+    <w:lvl w:ilvl="4" w:tplc="04090017" w:tentative="1">
+      <w:start w:val="1"/>
+      <w:numFmt w:val="aiueoFullWidth"/>
+      <w:lvlText w:val="(%5)"/>
+      <w:lvlJc w:val="left"/>
+      <w:pPr>
+        <w:ind w:left="2100" w:hanging="420"/>
+      </w:pPr>
+    </w:lvl>
+    <w:lvl w:ilvl="5" w:tplc="04090011" w:tentative="1">
+      <w:start w:val="1"/>
+      <w:numFmt w:val="decimalEnclosedCircle"/>
+      <w:lvlText w:val="%6"/>
+      <w:lvlJc w:val="left"/>
+      <w:pPr>
+        <w:ind w:left="2520" w:hanging="420"/>
+      </w:pPr>
+    </w:lvl>
+    <w:lvl w:ilvl="6" w:tplc="0409000F" w:tentative="1">
+      <w:start w:val="1"/>
+      <w:numFmt w:val="decimal"/>
+      <w:lvlText w:val="%7."/>
+      <w:lvlJc w:val="left"/>
+      <w:pPr>
+        <w:ind w:left="2940" w:hanging="420"/>
+      </w:pPr>
+    </w:lvl>
+    <w:lvl w:ilvl="7" w:tplc="04090017" w:tentative="1">
+      <w:start w:val="1"/>
+      <w:numFmt w:val="aiueoFullWidth"/>
+      <w:lvlText w:val="(%8)"/>
+      <w:lvlJc w:val="left"/>
+      <w:pPr>
+        <w:ind w:left="3360" w:hanging="420"/>
+      </w:pPr>
+    </w:lvl>
+    <w:lvl w:ilvl="8" w:tplc="04090011" w:tentative="1">
+      <w:start w:val="1"/>
+      <w:numFmt w:val="decimalEnclosedCircle"/>
+      <w:lvlText w:val="%9"/>
+      <w:lvlJc w:val="left"/>
+      <w:pPr>
+        <w:ind w:left="3780" w:hanging="420"/>
+      </w:pPr>
+    </w:lvl>
+  </w:abstractNum>
+  <w:abstractNum w:abstractNumId="4">
+    <w:nsid w:val="74F06C90"/>
+    <w:multiLevelType w:val="hybridMultilevel"/>
+    <w:tmpl w:val="D91E0B4E"/>
+    <w:lvl w:ilvl="0" w:tplc="CB1A627E">
+      <w:start w:val="1"/>
+      <w:numFmt w:val="decimal"/>
+      <w:lvlText w:val="%1)"/>
+      <w:lvlJc w:val="left"/>
+      <w:pPr>
+        <w:ind w:left="360" w:hanging="360"/>
+      </w:pPr>
+      <w:rPr>
+        <w:rFonts w:hint="default"/>
+      </w:rPr>
+    </w:lvl>
+    <w:lvl w:ilvl="1" w:tplc="04090017" w:tentative="1">
+      <w:start w:val="1"/>
+      <w:numFmt w:val="aiueoFullWidth"/>
+      <w:lvlText w:val="(%2)"/>
+      <w:lvlJc w:val="left"/>
+      <w:pPr>
+        <w:ind w:left="840" w:hanging="420"/>
+      </w:pPr>
+    </w:lvl>
+    <w:lvl w:ilvl="2" w:tplc="04090011" w:tentative="1">
+      <w:start w:val="1"/>
+      <w:numFmt w:val="decimalEnclosedCircle"/>
+      <w:lvlText w:val="%3"/>
+      <w:lvlJc w:val="left"/>
+      <w:pPr>
+        <w:ind w:left="1260" w:hanging="420"/>
+      </w:pPr>
+    </w:lvl>
+    <w:lvl w:ilvl="3" w:tplc="0409000F" w:tentative="1">
+      <w:start w:val="1"/>
+      <w:numFmt w:val="decimal"/>
+      <w:lvlText w:val="%4."/>
+      <w:lvlJc w:val="left"/>
+      <w:pPr>
+        <w:ind w:left="1680" w:hanging="420"/>
+      </w:pPr>
+    </w:lvl>
+    <w:lvl w:ilvl="4" w:tplc="04090017" w:tentative="1">
+      <w:start w:val="1"/>
+      <w:numFmt w:val="aiueoFullWidth"/>
+      <w:lvlText w:val="(%5)"/>
+      <w:lvlJc w:val="left"/>
+      <w:pPr>
+        <w:ind w:left="2100" w:hanging="420"/>
+      </w:pPr>
+    </w:lvl>
+    <w:lvl w:ilvl="5" w:tplc="04090011" w:tentative="1">
+      <w:start w:val="1"/>
+      <w:numFmt w:val="decimalEnclosedCircle"/>
+      <w:lvlText w:val="%6"/>
+      <w:lvlJc w:val="left"/>
+      <w:pPr>
+        <w:ind w:left="2520" w:hanging="420"/>
+      </w:pPr>
+    </w:lvl>
+    <w:lvl w:ilvl="6" w:tplc="0409000F" w:tentative="1">
+      <w:start w:val="1"/>
+      <w:numFmt w:val="decimal"/>
+      <w:lvlText w:val="%7."/>
+      <w:lvlJc w:val="left"/>
+      <w:pPr>
+        <w:ind w:left="2940" w:hanging="420"/>
+      </w:pPr>
+    </w:lvl>
+    <w:lvl w:ilvl="7" w:tplc="04090017" w:tentative="1">
+      <w:start w:val="1"/>
+      <w:numFmt w:val="aiueoFullWidth"/>
+      <w:lvlText w:val="(%8)"/>
+      <w:lvlJc w:val="left"/>
+      <w:pPr>
+        <w:ind w:left="3360" w:hanging="420"/>
+      </w:pPr>
+    </w:lvl>
+    <w:lvl w:ilvl="8" w:tplc="04090011" w:tentative="1">
+      <w:start w:val="1"/>
+      <w:numFmt w:val="decimalEnclosedCircle"/>
+      <w:lvlText w:val="%9"/>
+      <w:lvlJc w:val="left"/>
+      <w:pPr>
+        <w:ind w:left="3780" w:hanging="420"/>
+      </w:pPr>
+    </w:lvl>
+  </w:abstractNum>
+  <w:abstractNum w:abstractNumId="5">
+    <w:nsid w:val="7FB10957"/>
+    <w:multiLevelType w:val="hybridMultilevel"/>
+    <w:tmpl w:val="87AEA8BC"/>
+    <w:lvl w:ilvl="0" w:tplc="36CA605E">
+      <w:start w:val="1"/>
+      <w:numFmt w:val="decimal"/>
+      <w:lvlText w:val="%1)"/>
+      <w:lvlJc w:val="left"/>
+      <w:pPr>
+        <w:ind w:left="360" w:hanging="360"/>
+      </w:pPr>
+      <w:rPr>
+        <w:rFonts w:hint="default"/>
+      </w:rPr>
+    </w:lvl>
+    <w:lvl w:ilvl="1" w:tplc="04090017" w:tentative="1">
+      <w:start w:val="1"/>
+      <w:numFmt w:val="aiueoFullWidth"/>
+      <w:lvlText w:val="(%2)"/>
+      <w:lvlJc w:val="left"/>
+      <w:pPr>
+        <w:ind w:left="840" w:hanging="420"/>
+      </w:pPr>
+    </w:lvl>
+    <w:lvl w:ilvl="2" w:tplc="04090011" w:tentative="1">
+      <w:start w:val="1"/>
+      <w:numFmt w:val="decimalEnclosedCircle"/>
+      <w:lvlText w:val="%3"/>
+      <w:lvlJc w:val="left"/>
+      <w:pPr>
+        <w:ind w:left="1260" w:hanging="420"/>
+      </w:pPr>
+    </w:lvl>
+    <w:lvl w:ilvl="3" w:tplc="0409000F" w:tentative="1">
+      <w:start w:val="1"/>
+      <w:numFmt w:val="decimal"/>
+      <w:lvlText w:val="%4."/>
+      <w:lvlJc w:val="left"/>
+      <w:pPr>
+        <w:ind w:left="1680" w:hanging="420"/>
+      </w:pPr>
+    </w:lvl>
+    <w:lvl w:ilvl="4" w:tplc="04090017" w:tentative="1">
+      <w:start w:val="1"/>
+      <w:numFmt w:val="aiueoFullWidth"/>
+      <w:lvlText w:val="(%5)"/>
+      <w:lvlJc w:val="left"/>
+      <w:pPr>
+        <w:ind w:left="2100" w:hanging="420"/>
+      </w:pPr>
+    </w:lvl>
+    <w:lvl w:ilvl="5" w:tplc="04090011" w:tentative="1">
+      <w:start w:val="1"/>
+      <w:numFmt w:val="decimalEnclosedCircle"/>
+      <w:lvlText w:val="%6"/>
+      <w:lvlJc w:val="left"/>
+      <w:pPr>
+        <w:ind w:left="2520" w:hanging="420"/>
+      </w:pPr>
+    </w:lvl>
+    <w:lvl w:ilvl="6" w:tplc="0409000F" w:tentative="1">
+      <w:start w:val="1"/>
+      <w:numFmt w:val="decimal"/>
+      <w:lvlText w:val="%7."/>
+      <w:lvlJc w:val="left"/>
+      <w:pPr>
+        <w:ind w:left="2940" w:hanging="420"/>
+      </w:pPr>
+    </w:lvl>
+    <w:lvl w:ilvl="7" w:tplc="04090017" w:tentative="1">
+      <w:start w:val="1"/>
+      <w:numFmt w:val="aiueoFullWidth"/>
+      <w:lvlText w:val="(%8)"/>
+      <w:lvlJc w:val="left"/>
+      <w:pPr>
+        <w:ind w:left="3360" w:hanging="420"/>
+      </w:pPr>
+    </w:lvl>
+    <w:lvl w:ilvl="8" w:tplc="04090011" w:tentative="1">
+      <w:start w:val="1"/>
+      <w:numFmt w:val="decimalEnclosedCircle"/>
+      <w:lvlText w:val="%9"/>
+      <w:lvlJc w:val="left"/>
+      <w:pPr>
+        <w:ind w:left="3780" w:hanging="420"/>
+      </w:pPr>
+    </w:lvl>
+  </w:abstractNum>
   <w:num w:numId="1">
     <w:abstractNumId w:val="1"/>
   </w:num>
   <w:num w:numId="2">
-    <w:abstractNumId w:val="2"/>
+    <w:abstractNumId w:val="3"/>
   </w:num>
   <w:num w:numId="3">
     <w:abstractNumId w:val="0"/>
+  </w:num>
+  <w:num w:numId="4">
+    <w:abstractNumId w:val="5"/>
+  </w:num>
+  <w:num w:numId="5">
+    <w:abstractNumId w:val="4"/>
+  </w:num>
+  <w:num w:numId="6">
+    <w:abstractNumId w:val="2"/>
   </w:num>
 </w:numbering>
 </file>

--- a/Android学习.docx
+++ b/Android学习.docx
@@ -2830,7 +2830,7 @@
         </w:numPr>
         <w:ind w:leftChars="0"/>
         <w:rPr>
-          <w:rFonts w:eastAsia="SimSun" w:hint="eastAsia"/>
+          <w:rFonts w:eastAsia="SimSun"/>
           <w:lang w:eastAsia="zh-CN"/>
         </w:rPr>
       </w:pPr>
@@ -2937,7 +2937,7 @@
     <w:p>
       <w:pPr>
         <w:rPr>
-          <w:rFonts w:eastAsia="SimSun" w:hint="eastAsia"/>
+          <w:rFonts w:eastAsia="SimSun"/>
           <w:b/>
           <w:lang w:eastAsia="zh-CN"/>
         </w:rPr>
@@ -2968,7 +2968,7 @@
         </w:numPr>
         <w:ind w:leftChars="0"/>
         <w:rPr>
-          <w:rFonts w:eastAsia="SimSun" w:hint="eastAsia"/>
+          <w:rFonts w:eastAsia="SimSun"/>
           <w:lang w:eastAsia="zh-CN"/>
         </w:rPr>
       </w:pPr>
@@ -3045,7 +3045,7 @@
         </w:numPr>
         <w:ind w:leftChars="0"/>
         <w:rPr>
-          <w:rFonts w:eastAsia="SimSun" w:hint="eastAsia"/>
+          <w:rFonts w:eastAsia="SimSun"/>
           <w:lang w:eastAsia="zh-CN"/>
         </w:rPr>
       </w:pPr>
@@ -3129,7 +3129,7 @@
         </w:numPr>
         <w:ind w:leftChars="0"/>
         <w:rPr>
-          <w:rFonts w:eastAsia="SimSun" w:hint="eastAsia"/>
+          <w:rFonts w:eastAsia="SimSun"/>
           <w:lang w:eastAsia="zh-CN"/>
         </w:rPr>
       </w:pPr>
@@ -3185,7 +3185,7 @@
         </w:numPr>
         <w:ind w:leftChars="0"/>
         <w:rPr>
-          <w:rFonts w:eastAsia="SimSun" w:hint="eastAsia"/>
+          <w:rFonts w:eastAsia="SimSun"/>
           <w:lang w:eastAsia="zh-CN"/>
         </w:rPr>
       </w:pPr>
@@ -3220,7 +3220,7 @@
         </w:numPr>
         <w:ind w:leftChars="0"/>
         <w:rPr>
-          <w:rFonts w:eastAsia="SimSun" w:hint="eastAsia"/>
+          <w:rFonts w:eastAsia="SimSun"/>
           <w:lang w:eastAsia="zh-CN"/>
         </w:rPr>
       </w:pPr>
@@ -3249,7 +3249,7 @@
         </w:numPr>
         <w:ind w:leftChars="0"/>
         <w:rPr>
-          <w:rFonts w:eastAsia="SimSun" w:hint="eastAsia"/>
+          <w:rFonts w:eastAsia="SimSun"/>
           <w:lang w:eastAsia="zh-CN"/>
         </w:rPr>
       </w:pPr>
@@ -3369,7 +3369,7 @@
     <w:p>
       <w:pPr>
         <w:rPr>
-          <w:rFonts w:eastAsia="SimSun" w:hint="eastAsia"/>
+          <w:rFonts w:eastAsia="SimSun"/>
           <w:b/>
           <w:lang w:eastAsia="zh-CN"/>
         </w:rPr>
@@ -3392,7 +3392,7 @@
         </w:numPr>
         <w:ind w:leftChars="0"/>
         <w:rPr>
-          <w:rFonts w:eastAsia="SimSun" w:hint="eastAsia"/>
+          <w:rFonts w:eastAsia="SimSun"/>
           <w:lang w:eastAsia="zh-CN"/>
         </w:rPr>
       </w:pPr>
@@ -3427,7 +3427,7 @@
         </w:numPr>
         <w:ind w:leftChars="0"/>
         <w:rPr>
-          <w:rFonts w:eastAsia="SimSun" w:hint="eastAsia"/>
+          <w:rFonts w:eastAsia="SimSun"/>
           <w:lang w:eastAsia="zh-CN"/>
         </w:rPr>
       </w:pPr>
@@ -3504,7 +3504,7 @@
         </w:numPr>
         <w:ind w:leftChars="0"/>
         <w:rPr>
-          <w:rFonts w:eastAsia="SimSun" w:hint="eastAsia"/>
+          <w:rFonts w:eastAsia="SimSun"/>
           <w:lang w:eastAsia="zh-CN"/>
         </w:rPr>
       </w:pPr>
@@ -3560,7 +3560,7 @@
         </w:numPr>
         <w:ind w:leftChars="0"/>
         <w:rPr>
-          <w:rFonts w:eastAsia="SimSun" w:hint="eastAsia"/>
+          <w:rFonts w:eastAsia="SimSun"/>
           <w:lang w:eastAsia="zh-CN"/>
         </w:rPr>
       </w:pPr>
@@ -3588,7 +3588,7 @@
         </w:numPr>
         <w:ind w:leftChars="0"/>
         <w:rPr>
-          <w:rFonts w:eastAsia="SimSun" w:hint="eastAsia"/>
+          <w:rFonts w:eastAsia="SimSun"/>
           <w:lang w:eastAsia="zh-CN"/>
         </w:rPr>
       </w:pPr>
@@ -3677,8 +3677,6 @@
         </w:rPr>
         <w:t>，单条数据返回</w:t>
       </w:r>
-      <w:bookmarkStart w:id="0" w:name="_GoBack"/>
-      <w:bookmarkEnd w:id="0"/>
     </w:p>
     <w:p>
       <w:pPr>
@@ -3689,7 +3687,7 @@
         </w:numPr>
         <w:ind w:leftChars="0"/>
         <w:rPr>
-          <w:rFonts w:eastAsia="SimSun" w:hint="eastAsia"/>
+          <w:rFonts w:eastAsia="SimSun"/>
           <w:lang w:eastAsia="zh-CN"/>
         </w:rPr>
       </w:pPr>
@@ -3759,7 +3757,7 @@
         </w:numPr>
         <w:ind w:leftChars="0"/>
         <w:rPr>
-          <w:rFonts w:eastAsia="SimSun" w:hint="eastAsia"/>
+          <w:rFonts w:eastAsia="SimSun"/>
           <w:lang w:eastAsia="zh-CN"/>
         </w:rPr>
       </w:pPr>
@@ -3838,7 +3836,7 @@
       <w:pPr>
         <w:jc w:val="center"/>
         <w:rPr>
-          <w:rFonts w:eastAsia="SimSun" w:hint="eastAsia"/>
+          <w:rFonts w:eastAsia="SimSun"/>
           <w:b/>
           <w:lang w:eastAsia="zh-CN"/>
         </w:rPr>
@@ -3848,7 +3846,7 @@
       <w:pPr>
         <w:jc w:val="center"/>
         <w:rPr>
-          <w:rFonts w:eastAsia="SimSun" w:hint="eastAsia"/>
+          <w:rFonts w:eastAsia="SimSun"/>
           <w:b/>
           <w:lang w:eastAsia="zh-CN"/>
         </w:rPr>
@@ -3903,7 +3901,7 @@
         </w:numPr>
         <w:ind w:leftChars="0"/>
         <w:rPr>
-          <w:rFonts w:eastAsia="SimSun" w:hint="eastAsia"/>
+          <w:rFonts w:eastAsia="SimSun"/>
           <w:lang w:eastAsia="zh-CN"/>
         </w:rPr>
       </w:pPr>
@@ -3987,7 +3985,7 @@
         </w:numPr>
         <w:ind w:leftChars="0"/>
         <w:rPr>
-          <w:rFonts w:eastAsia="SimSun" w:hint="eastAsia"/>
+          <w:rFonts w:eastAsia="SimSun"/>
           <w:lang w:eastAsia="zh-CN"/>
         </w:rPr>
       </w:pPr>
@@ -4046,7 +4044,7 @@
         <w:pStyle w:val="a3"/>
         <w:ind w:leftChars="0" w:left="360"/>
         <w:rPr>
-          <w:rFonts w:eastAsia="SimSun" w:hint="eastAsia"/>
+          <w:rFonts w:eastAsia="SimSun"/>
           <w:lang w:eastAsia="zh-CN"/>
         </w:rPr>
       </w:pPr>
@@ -4137,7 +4135,7 @@
         </w:numPr>
         <w:ind w:leftChars="0"/>
         <w:rPr>
-          <w:rFonts w:eastAsia="SimSun" w:hint="eastAsia"/>
+          <w:rFonts w:eastAsia="SimSun"/>
           <w:lang w:eastAsia="zh-CN"/>
         </w:rPr>
       </w:pPr>
@@ -4291,7 +4289,7 @@
         </w:numPr>
         <w:ind w:leftChars="0"/>
         <w:rPr>
-          <w:rFonts w:eastAsia="SimSun" w:hint="eastAsia"/>
+          <w:rFonts w:eastAsia="SimSun"/>
           <w:lang w:eastAsia="zh-CN"/>
         </w:rPr>
       </w:pPr>
@@ -4340,7 +4338,7 @@
         </w:numPr>
         <w:ind w:leftChars="0"/>
         <w:rPr>
-          <w:rFonts w:eastAsia="SimSun" w:hint="eastAsia"/>
+          <w:rFonts w:eastAsia="SimSun"/>
           <w:lang w:eastAsia="zh-CN"/>
         </w:rPr>
       </w:pPr>
@@ -4435,7 +4433,7 @@
         <w:pStyle w:val="a3"/>
         <w:ind w:leftChars="0" w:left="360"/>
         <w:rPr>
-          <w:rFonts w:eastAsia="SimSun" w:hint="eastAsia"/>
+          <w:rFonts w:eastAsia="SimSun"/>
           <w:lang w:eastAsia="zh-CN"/>
         </w:rPr>
       </w:pPr>
@@ -4491,7 +4489,7 @@
         </w:numPr>
         <w:ind w:leftChars="0"/>
         <w:rPr>
-          <w:rFonts w:eastAsia="SimSun" w:hint="eastAsia"/>
+          <w:rFonts w:eastAsia="SimSun"/>
           <w:lang w:eastAsia="zh-CN"/>
         </w:rPr>
       </w:pPr>
@@ -4603,7 +4601,7 @@
         </w:numPr>
         <w:ind w:leftChars="0"/>
         <w:rPr>
-          <w:rFonts w:eastAsia="SimSun" w:hint="eastAsia"/>
+          <w:rFonts w:eastAsia="SimSun"/>
           <w:lang w:eastAsia="zh-CN"/>
         </w:rPr>
       </w:pPr>
@@ -4638,7 +4636,7 @@
         </w:numPr>
         <w:ind w:leftChars="0"/>
         <w:rPr>
-          <w:rFonts w:eastAsia="SimSun" w:hint="eastAsia"/>
+          <w:rFonts w:eastAsia="SimSun"/>
           <w:lang w:eastAsia="zh-CN"/>
         </w:rPr>
       </w:pPr>
@@ -4673,7 +4671,7 @@
         </w:numPr>
         <w:ind w:leftChars="0"/>
         <w:rPr>
-          <w:rFonts w:eastAsia="SimSun" w:hint="eastAsia"/>
+          <w:rFonts w:eastAsia="SimSun"/>
           <w:lang w:eastAsia="zh-CN"/>
         </w:rPr>
       </w:pPr>
@@ -4689,7 +4687,14 @@
           <w:rFonts w:eastAsia="SimSun" w:hint="eastAsia"/>
           <w:lang w:eastAsia="zh-CN"/>
         </w:rPr>
-        <w:t>xmlzhong</w:t>
+        <w:t>xml</w:t>
+      </w:r>
+      <w:r>
+        <w:rPr>
+          <w:rFonts w:eastAsia="SimSun" w:hint="eastAsia"/>
+          <w:lang w:eastAsia="zh-CN"/>
+        </w:rPr>
+        <w:t>中</w:t>
       </w:r>
       <w:r>
         <w:rPr>
@@ -4771,7 +4776,7 @@
         </w:numPr>
         <w:ind w:leftChars="0"/>
         <w:rPr>
-          <w:rFonts w:eastAsia="SimSun" w:hint="eastAsia"/>
+          <w:rFonts w:eastAsia="SimSun"/>
           <w:lang w:eastAsia="zh-CN"/>
         </w:rPr>
       </w:pPr>
@@ -4848,7 +4853,7 @@
         </w:numPr>
         <w:ind w:leftChars="0"/>
         <w:rPr>
-          <w:rFonts w:eastAsia="SimSun" w:hint="eastAsia"/>
+          <w:rFonts w:eastAsia="SimSun"/>
           <w:lang w:eastAsia="zh-CN"/>
         </w:rPr>
       </w:pPr>
@@ -4911,7 +4916,7 @@
         </w:numPr>
         <w:ind w:leftChars="0"/>
         <w:rPr>
-          <w:rFonts w:eastAsia="SimSun" w:hint="eastAsia"/>
+          <w:rFonts w:eastAsia="SimSun"/>
           <w:lang w:eastAsia="zh-CN"/>
         </w:rPr>
       </w:pPr>
@@ -4974,7 +4979,7 @@
         </w:numPr>
         <w:ind w:leftChars="0"/>
         <w:rPr>
-          <w:rFonts w:eastAsia="SimSun" w:hint="eastAsia"/>
+          <w:rFonts w:eastAsia="SimSun"/>
           <w:lang w:eastAsia="zh-CN"/>
         </w:rPr>
       </w:pPr>
@@ -5131,7 +5136,7 @@
         <w:pStyle w:val="a3"/>
         <w:ind w:leftChars="0" w:left="360"/>
         <w:rPr>
-          <w:rFonts w:eastAsia="SimSun" w:hint="eastAsia"/>
+          <w:rFonts w:eastAsia="SimSun"/>
           <w:lang w:eastAsia="zh-CN"/>
         </w:rPr>
       </w:pPr>
@@ -5204,7 +5209,7 @@
         <w:pStyle w:val="a3"/>
         <w:ind w:leftChars="0" w:left="360"/>
         <w:rPr>
-          <w:rFonts w:eastAsia="SimSun" w:hint="eastAsia"/>
+          <w:rFonts w:eastAsia="SimSun"/>
           <w:lang w:eastAsia="zh-CN"/>
         </w:rPr>
       </w:pPr>
@@ -5253,7 +5258,7 @@
         </w:numPr>
         <w:ind w:leftChars="0"/>
         <w:rPr>
-          <w:rFonts w:eastAsia="SimSun" w:hint="eastAsia"/>
+          <w:rFonts w:eastAsia="SimSun"/>
           <w:lang w:eastAsia="zh-CN"/>
         </w:rPr>
       </w:pPr>
@@ -5309,7 +5314,7 @@
         </w:numPr>
         <w:ind w:leftChars="0"/>
         <w:rPr>
-          <w:rFonts w:eastAsia="SimSun" w:hint="eastAsia"/>
+          <w:rFonts w:eastAsia="SimSun"/>
           <w:lang w:eastAsia="zh-CN"/>
         </w:rPr>
       </w:pPr>
@@ -5372,7 +5377,7 @@
         </w:numPr>
         <w:ind w:leftChars="0"/>
         <w:rPr>
-          <w:rFonts w:eastAsia="SimSun" w:hint="eastAsia"/>
+          <w:rFonts w:eastAsia="SimSun"/>
           <w:lang w:eastAsia="zh-CN"/>
         </w:rPr>
       </w:pPr>
@@ -5443,7 +5448,7 @@
         </w:numPr>
         <w:ind w:leftChars="0"/>
         <w:rPr>
-          <w:rFonts w:eastAsia="SimSun" w:hint="eastAsia"/>
+          <w:rFonts w:eastAsia="SimSun"/>
           <w:lang w:eastAsia="zh-CN"/>
         </w:rPr>
       </w:pPr>
@@ -5452,7 +5457,7 @@
       <w:pPr>
         <w:jc w:val="center"/>
         <w:rPr>
-          <w:rFonts w:eastAsia="SimSun" w:hint="eastAsia"/>
+          <w:rFonts w:eastAsia="SimSun"/>
           <w:b/>
           <w:lang w:eastAsia="zh-CN"/>
         </w:rPr>
@@ -5462,7 +5467,7 @@
       <w:pPr>
         <w:jc w:val="center"/>
         <w:rPr>
-          <w:rFonts w:eastAsia="SimSun" w:hint="eastAsia"/>
+          <w:rFonts w:eastAsia="SimSun"/>
           <w:b/>
           <w:lang w:eastAsia="zh-CN"/>
         </w:rPr>
@@ -5472,7 +5477,3049 @@
       <w:pPr>
         <w:jc w:val="center"/>
         <w:rPr>
-          <w:rFonts w:eastAsia="SimSun"/>
+          <w:b/>
+        </w:rPr>
+      </w:pPr>
+    </w:p>
+    <w:p>
+      <w:pPr>
+        <w:jc w:val="center"/>
+        <w:rPr>
+          <w:b/>
+        </w:rPr>
+      </w:pPr>
+    </w:p>
+    <w:p>
+      <w:pPr>
+        <w:jc w:val="center"/>
+        <w:rPr>
+          <w:rFonts w:eastAsia="SimSun"/>
+          <w:b/>
+          <w:lang w:eastAsia="zh-CN"/>
+        </w:rPr>
+      </w:pPr>
+      <w:r>
+        <w:rPr>
+          <w:rFonts w:eastAsia="SimSun"/>
+          <w:b/>
+          <w:lang w:eastAsia="zh-CN"/>
+        </w:rPr>
+        <w:t>A</w:t>
+      </w:r>
+      <w:r>
+        <w:rPr>
+          <w:rFonts w:eastAsia="SimSun" w:hint="eastAsia"/>
+          <w:b/>
+          <w:lang w:eastAsia="zh-CN"/>
+        </w:rPr>
+        <w:t>ndroid</w:t>
+      </w:r>
+      <w:r>
+        <w:rPr>
+          <w:rFonts w:eastAsia="SimSun" w:hint="eastAsia"/>
+          <w:b/>
+          <w:lang w:eastAsia="zh-CN"/>
+        </w:rPr>
+        <w:t>的基本</w:t>
+      </w:r>
+      <w:r>
+        <w:rPr>
+          <w:rFonts w:eastAsia="SimSun" w:hint="eastAsia"/>
+          <w:b/>
+          <w:lang w:eastAsia="zh-CN"/>
+        </w:rPr>
+        <w:t>UI</w:t>
+      </w:r>
+      <w:r>
+        <w:rPr>
+          <w:rFonts w:eastAsia="SimSun" w:hint="eastAsia"/>
+          <w:b/>
+          <w:lang w:eastAsia="zh-CN"/>
+        </w:rPr>
+        <w:t>学习</w:t>
+      </w:r>
+    </w:p>
+    <w:p>
+      <w:pPr>
+        <w:pStyle w:val="a3"/>
+        <w:numPr>
+          <w:ilvl w:val="0"/>
+          <w:numId w:val="7"/>
+        </w:numPr>
+        <w:ind w:leftChars="0"/>
+        <w:rPr>
+          <w:rFonts w:eastAsia="SimSun"/>
+          <w:lang w:eastAsia="zh-CN"/>
+        </w:rPr>
+      </w:pPr>
+      <w:r>
+        <w:rPr>
+          <w:rFonts w:eastAsia="SimSun"/>
+          <w:lang w:eastAsia="zh-CN"/>
+        </w:rPr>
+        <w:t>A</w:t>
+      </w:r>
+      <w:r>
+        <w:rPr>
+          <w:rFonts w:eastAsia="SimSun" w:hint="eastAsia"/>
+          <w:lang w:eastAsia="zh-CN"/>
+        </w:rPr>
+        <w:t>ndroid</w:t>
+      </w:r>
+      <w:r>
+        <w:rPr>
+          <w:rFonts w:eastAsia="SimSun" w:hint="eastAsia"/>
+          <w:lang w:eastAsia="zh-CN"/>
+        </w:rPr>
+        <w:t>的布局分为，四大布局</w:t>
+      </w:r>
+      <w:r>
+        <w:rPr>
+          <w:rFonts w:eastAsia="SimSun" w:hint="eastAsia"/>
+          <w:lang w:eastAsia="zh-CN"/>
+        </w:rPr>
+        <w:t>：</w:t>
+      </w:r>
+    </w:p>
+    <w:p>
+      <w:pPr>
+        <w:pStyle w:val="a3"/>
+        <w:ind w:leftChars="0" w:left="360"/>
+        <w:rPr>
+          <w:rFonts w:eastAsia="SimSun"/>
+          <w:lang w:eastAsia="zh-CN"/>
+        </w:rPr>
+      </w:pPr>
+      <w:r>
+        <w:rPr>
+          <w:rFonts w:eastAsia="SimSun" w:hint="eastAsia"/>
+          <w:lang w:eastAsia="zh-CN"/>
+        </w:rPr>
+        <w:t>1.FrameLayout</w:t>
+      </w:r>
+      <w:r>
+        <w:rPr>
+          <w:rFonts w:eastAsia="SimSun" w:hint="eastAsia"/>
+          <w:lang w:eastAsia="zh-CN"/>
+        </w:rPr>
+        <w:t>：最简单的布局管理器</w:t>
+      </w:r>
+      <w:r>
+        <w:rPr>
+          <w:rFonts w:eastAsia="SimSun" w:hint="eastAsia"/>
+          <w:lang w:eastAsia="zh-CN"/>
+        </w:rPr>
+        <w:t>，默认</w:t>
+      </w:r>
+      <w:r>
+        <w:rPr>
+          <w:rFonts w:eastAsia="SimSun" w:hint="eastAsia"/>
+          <w:lang w:eastAsia="zh-CN"/>
+        </w:rPr>
+        <w:t>view</w:t>
+      </w:r>
+      <w:r>
+        <w:rPr>
+          <w:rFonts w:eastAsia="SimSun" w:hint="eastAsia"/>
+          <w:lang w:eastAsia="zh-CN"/>
+        </w:rPr>
+        <w:t>放在左上角</w:t>
+      </w:r>
+      <w:r>
+        <w:rPr>
+          <w:rFonts w:eastAsia="SimSun" w:hint="eastAsia"/>
+          <w:lang w:eastAsia="zh-CN"/>
+        </w:rPr>
+        <w:t>，视图会层叠排放。</w:t>
+      </w:r>
+    </w:p>
+    <w:p>
+      <w:pPr>
+        <w:pStyle w:val="a3"/>
+        <w:ind w:leftChars="0" w:left="360"/>
+        <w:rPr>
+          <w:rFonts w:eastAsia="SimSun"/>
+          <w:lang w:eastAsia="zh-CN"/>
+        </w:rPr>
+      </w:pPr>
+      <w:r>
+        <w:rPr>
+          <w:rFonts w:eastAsia="SimSun" w:hint="eastAsia"/>
+          <w:lang w:eastAsia="zh-CN"/>
+        </w:rPr>
+        <w:t>2.LinearLayout:</w:t>
+      </w:r>
+      <w:r>
+        <w:rPr>
+          <w:rFonts w:eastAsia="SimSun" w:hint="eastAsia"/>
+          <w:lang w:eastAsia="zh-CN"/>
+        </w:rPr>
+        <w:t>线性布局</w:t>
+      </w:r>
+      <w:r>
+        <w:rPr>
+          <w:rFonts w:eastAsia="SimSun" w:hint="eastAsia"/>
+          <w:lang w:eastAsia="zh-CN"/>
+        </w:rPr>
+        <w:t>，分为水平和垂直</w:t>
+      </w:r>
+    </w:p>
+    <w:p>
+      <w:pPr>
+        <w:pStyle w:val="a3"/>
+        <w:ind w:leftChars="0" w:left="360"/>
+        <w:rPr>
+          <w:rFonts w:eastAsia="SimSun"/>
+          <w:lang w:eastAsia="zh-CN"/>
+        </w:rPr>
+      </w:pPr>
+      <w:r>
+        <w:rPr>
+          <w:rFonts w:eastAsia="SimSun" w:hint="eastAsia"/>
+          <w:lang w:eastAsia="zh-CN"/>
+        </w:rPr>
+        <w:t>3.RelativeLayout:</w:t>
+      </w:r>
+      <w:r>
+        <w:rPr>
+          <w:rFonts w:eastAsia="SimSun" w:hint="eastAsia"/>
+          <w:lang w:eastAsia="zh-CN"/>
+        </w:rPr>
+        <w:t>相对布局</w:t>
+      </w:r>
+      <w:r>
+        <w:rPr>
+          <w:rFonts w:eastAsia="SimSun" w:hint="eastAsia"/>
+          <w:lang w:eastAsia="zh-CN"/>
+        </w:rPr>
+        <w:t>，以父布局或者子</w:t>
+      </w:r>
+      <w:r>
+        <w:rPr>
+          <w:rFonts w:eastAsia="SimSun" w:hint="eastAsia"/>
+          <w:lang w:eastAsia="zh-CN"/>
+        </w:rPr>
+        <w:t>view</w:t>
+      </w:r>
+      <w:r>
+        <w:rPr>
+          <w:rFonts w:eastAsia="SimSun" w:hint="eastAsia"/>
+          <w:lang w:eastAsia="zh-CN"/>
+        </w:rPr>
+        <w:t>的位置，进行布局</w:t>
+      </w:r>
+    </w:p>
+    <w:p>
+      <w:pPr>
+        <w:pStyle w:val="a3"/>
+        <w:ind w:leftChars="0" w:left="360"/>
+        <w:rPr>
+          <w:rFonts w:eastAsia="SimSun"/>
+          <w:lang w:eastAsia="zh-CN"/>
+        </w:rPr>
+      </w:pPr>
+      <w:r>
+        <w:rPr>
+          <w:rFonts w:eastAsia="SimSun" w:hint="eastAsia"/>
+          <w:lang w:eastAsia="zh-CN"/>
+        </w:rPr>
+        <w:t>4.</w:t>
+      </w:r>
+      <w:r>
+        <w:rPr>
+          <w:rFonts w:eastAsia="SimSun" w:hint="eastAsia"/>
+          <w:lang w:eastAsia="zh-CN"/>
+        </w:rPr>
+        <w:t>GridLayout:</w:t>
+      </w:r>
+      <w:r>
+        <w:rPr>
+          <w:rFonts w:eastAsia="SimSun" w:hint="eastAsia"/>
+          <w:lang w:eastAsia="zh-CN"/>
+        </w:rPr>
+        <w:t>网格布局</w:t>
+      </w:r>
+      <w:r>
+        <w:rPr>
+          <w:rFonts w:eastAsia="SimSun" w:hint="eastAsia"/>
+          <w:lang w:eastAsia="zh-CN"/>
+        </w:rPr>
+        <w:t>，</w:t>
+      </w:r>
+      <w:r>
+        <w:rPr>
+          <w:rFonts w:eastAsia="SimSun" w:hint="eastAsia"/>
+          <w:lang w:eastAsia="zh-CN"/>
+        </w:rPr>
+        <w:t xml:space="preserve"> </w:t>
+      </w:r>
+      <w:r>
+        <w:rPr>
+          <w:rFonts w:eastAsia="SimSun" w:hint="eastAsia"/>
+          <w:lang w:eastAsia="zh-CN"/>
+        </w:rPr>
+        <w:t>在</w:t>
+      </w:r>
+      <w:r>
+        <w:rPr>
+          <w:rFonts w:eastAsia="SimSun" w:hint="eastAsia"/>
+          <w:lang w:eastAsia="zh-CN"/>
+        </w:rPr>
+        <w:t>android4.0</w:t>
+      </w:r>
+      <w:r>
+        <w:rPr>
+          <w:rFonts w:eastAsia="SimSun" w:hint="eastAsia"/>
+          <w:lang w:eastAsia="zh-CN"/>
+        </w:rPr>
+        <w:t>中引用，很灵活，简化布局，减少嵌套</w:t>
+      </w:r>
+    </w:p>
+    <w:p>
+      <w:pPr>
+        <w:pStyle w:val="a3"/>
+        <w:numPr>
+          <w:ilvl w:val="0"/>
+          <w:numId w:val="7"/>
+        </w:numPr>
+        <w:ind w:leftChars="0"/>
+        <w:rPr>
+          <w:rFonts w:eastAsia="SimSun"/>
+          <w:lang w:eastAsia="zh-CN"/>
+        </w:rPr>
+      </w:pPr>
+      <w:r>
+        <w:rPr>
+          <w:rFonts w:eastAsia="SimSun" w:hint="eastAsia"/>
+          <w:lang w:eastAsia="zh-CN"/>
+        </w:rPr>
+        <w:t>布局的优化：</w:t>
+      </w:r>
+      <w:r>
+        <w:rPr>
+          <w:rFonts w:eastAsia="SimSun" w:hint="eastAsia"/>
+          <w:lang w:eastAsia="zh-CN"/>
+        </w:rPr>
+        <w:t>多层嵌套可对应用程序性能和响应能力造成影响。</w:t>
+      </w:r>
+    </w:p>
+    <w:p>
+      <w:pPr>
+        <w:pStyle w:val="a3"/>
+        <w:numPr>
+          <w:ilvl w:val="0"/>
+          <w:numId w:val="8"/>
+        </w:numPr>
+        <w:ind w:leftChars="0"/>
+        <w:rPr>
+          <w:rFonts w:eastAsia="SimSun"/>
+          <w:lang w:eastAsia="zh-CN"/>
+        </w:rPr>
+      </w:pPr>
+      <w:r>
+        <w:rPr>
+          <w:rFonts w:eastAsia="SimSun" w:hint="eastAsia"/>
+          <w:lang w:eastAsia="zh-CN"/>
+        </w:rPr>
+        <w:t>嵌套最好控制在</w:t>
+      </w:r>
+      <w:r>
+        <w:rPr>
+          <w:rFonts w:eastAsia="SimSun" w:hint="eastAsia"/>
+          <w:lang w:eastAsia="zh-CN"/>
+        </w:rPr>
+        <w:t>10</w:t>
+      </w:r>
+      <w:r>
+        <w:rPr>
+          <w:rFonts w:eastAsia="SimSun" w:hint="eastAsia"/>
+          <w:lang w:eastAsia="zh-CN"/>
+        </w:rPr>
+        <w:t>层以内，最好使用</w:t>
+      </w:r>
+      <w:r>
+        <w:rPr>
+          <w:rFonts w:eastAsia="SimSun" w:hint="eastAsia"/>
+          <w:lang w:eastAsia="zh-CN"/>
+        </w:rPr>
+        <w:t>merge</w:t>
+      </w:r>
+      <w:r>
+        <w:rPr>
+          <w:rFonts w:eastAsia="SimSun" w:hint="eastAsia"/>
+          <w:lang w:eastAsia="zh-CN"/>
+        </w:rPr>
+        <w:t>和</w:t>
+      </w:r>
+      <w:r>
+        <w:rPr>
+          <w:rFonts w:eastAsia="SimSun" w:hint="eastAsia"/>
+          <w:lang w:eastAsia="zh-CN"/>
+        </w:rPr>
+        <w:t>include</w:t>
+      </w:r>
+      <w:r>
+        <w:rPr>
+          <w:rFonts w:eastAsia="SimSun" w:hint="eastAsia"/>
+          <w:lang w:eastAsia="zh-CN"/>
+        </w:rPr>
+        <w:t>结合。</w:t>
+      </w:r>
+    </w:p>
+    <w:p>
+      <w:pPr>
+        <w:pStyle w:val="a3"/>
+        <w:numPr>
+          <w:ilvl w:val="0"/>
+          <w:numId w:val="8"/>
+        </w:numPr>
+        <w:ind w:leftChars="0"/>
+        <w:rPr>
+          <w:rFonts w:eastAsia="SimSun"/>
+          <w:lang w:eastAsia="zh-CN"/>
+        </w:rPr>
+      </w:pPr>
+      <w:r>
+        <w:rPr>
+          <w:rFonts w:eastAsia="SimSun" w:hint="eastAsia"/>
+          <w:lang w:eastAsia="zh-CN"/>
+        </w:rPr>
+        <w:t>布局中的</w:t>
+      </w:r>
+      <w:r>
+        <w:rPr>
+          <w:rFonts w:eastAsia="SimSun" w:hint="eastAsia"/>
+          <w:lang w:eastAsia="zh-CN"/>
+        </w:rPr>
+        <w:t>view</w:t>
+      </w:r>
+      <w:r>
+        <w:rPr>
+          <w:rFonts w:eastAsia="SimSun" w:hint="eastAsia"/>
+          <w:lang w:eastAsia="zh-CN"/>
+        </w:rPr>
+        <w:t>不能超过</w:t>
+      </w:r>
+      <w:r>
+        <w:rPr>
+          <w:rFonts w:eastAsia="SimSun" w:hint="eastAsia"/>
+          <w:lang w:eastAsia="zh-CN"/>
+        </w:rPr>
+        <w:t>80</w:t>
+      </w:r>
+      <w:r>
+        <w:rPr>
+          <w:rFonts w:eastAsia="SimSun" w:hint="eastAsia"/>
+          <w:lang w:eastAsia="zh-CN"/>
+        </w:rPr>
+        <w:t>个</w:t>
+      </w:r>
+      <w:r>
+        <w:rPr>
+          <w:rFonts w:eastAsia="SimSun" w:hint="eastAsia"/>
+          <w:lang w:eastAsia="zh-CN"/>
+        </w:rPr>
+        <w:t xml:space="preserve"> </w:t>
+      </w:r>
+    </w:p>
+    <w:p>
+      <w:pPr>
+        <w:pStyle w:val="a3"/>
+        <w:numPr>
+          <w:ilvl w:val="0"/>
+          <w:numId w:val="8"/>
+        </w:numPr>
+        <w:ind w:leftChars="0"/>
+        <w:rPr>
+          <w:rFonts w:eastAsia="SimSun"/>
+          <w:lang w:eastAsia="zh-CN"/>
+        </w:rPr>
+      </w:pPr>
+      <w:r>
+        <w:rPr>
+          <w:rFonts w:eastAsia="SimSun" w:hint="eastAsia"/>
+          <w:lang w:eastAsia="zh-CN"/>
+        </w:rPr>
+        <w:t>使用</w:t>
+      </w:r>
+      <w:r>
+        <w:rPr>
+          <w:rFonts w:eastAsia="SimSun" w:hint="eastAsia"/>
+          <w:lang w:eastAsia="zh-CN"/>
+        </w:rPr>
+        <w:t>Lint</w:t>
+      </w:r>
+      <w:r>
+        <w:rPr>
+          <w:rFonts w:eastAsia="SimSun" w:hint="eastAsia"/>
+          <w:lang w:eastAsia="zh-CN"/>
+        </w:rPr>
+        <w:t>工具来分析布局</w:t>
+      </w:r>
+      <w:r>
+        <w:rPr>
+          <w:rFonts w:eastAsia="SimSun" w:hint="eastAsia"/>
+          <w:lang w:eastAsia="zh-CN"/>
+        </w:rPr>
+        <w:t>：</w:t>
+      </w:r>
+      <w:r>
+        <w:rPr>
+          <w:rFonts w:eastAsia="SimSun" w:hint="eastAsia"/>
+          <w:lang w:eastAsia="zh-CN"/>
+        </w:rPr>
+        <w:t>android studio</w:t>
+      </w:r>
+      <w:r>
+        <w:rPr>
+          <w:rFonts w:eastAsia="SimSun" w:hint="eastAsia"/>
+          <w:lang w:eastAsia="zh-CN"/>
+        </w:rPr>
+        <w:t>中已经集成了</w:t>
+      </w:r>
+      <w:r>
+        <w:rPr>
+          <w:rFonts w:eastAsia="SimSun" w:hint="eastAsia"/>
+          <w:lang w:eastAsia="zh-CN"/>
+        </w:rPr>
+        <w:t>lint</w:t>
+      </w:r>
+      <w:r>
+        <w:rPr>
+          <w:rFonts w:eastAsia="SimSun" w:hint="eastAsia"/>
+          <w:lang w:eastAsia="zh-CN"/>
+        </w:rPr>
+        <w:t>工具</w:t>
+      </w:r>
+    </w:p>
+    <w:p>
+      <w:pPr>
+        <w:pStyle w:val="a3"/>
+        <w:numPr>
+          <w:ilvl w:val="0"/>
+          <w:numId w:val="8"/>
+        </w:numPr>
+        <w:ind w:leftChars="0"/>
+        <w:rPr>
+          <w:rFonts w:eastAsia="SimSun"/>
+          <w:lang w:eastAsia="zh-CN"/>
+        </w:rPr>
+      </w:pPr>
+      <w:r>
+        <w:rPr>
+          <w:rFonts w:eastAsia="SimSun"/>
+          <w:lang w:eastAsia="zh-CN"/>
+        </w:rPr>
+        <w:t>M</w:t>
+      </w:r>
+      <w:r>
+        <w:rPr>
+          <w:rFonts w:eastAsia="SimSun" w:hint="eastAsia"/>
+          <w:lang w:eastAsia="zh-CN"/>
+        </w:rPr>
+        <w:t>erge</w:t>
+      </w:r>
+      <w:r>
+        <w:rPr>
+          <w:rFonts w:eastAsia="SimSun" w:hint="eastAsia"/>
+          <w:lang w:eastAsia="zh-CN"/>
+        </w:rPr>
+        <w:t>标签可以减少视图间的多余，如主布局为垂直布局，</w:t>
+      </w:r>
+      <w:r>
+        <w:rPr>
+          <w:rFonts w:eastAsia="SimSun" w:hint="eastAsia"/>
+          <w:lang w:eastAsia="zh-CN"/>
+        </w:rPr>
+        <w:t>include</w:t>
+      </w:r>
+      <w:r>
+        <w:rPr>
+          <w:rFonts w:eastAsia="SimSun" w:hint="eastAsia"/>
+          <w:lang w:eastAsia="zh-CN"/>
+        </w:rPr>
+        <w:t>的布局也是垂直布局，那么我们可以再</w:t>
+      </w:r>
+      <w:r>
+        <w:rPr>
+          <w:rFonts w:eastAsia="SimSun" w:hint="eastAsia"/>
+          <w:lang w:eastAsia="zh-CN"/>
+        </w:rPr>
+        <w:t>include</w:t>
+      </w:r>
+      <w:r>
+        <w:rPr>
+          <w:rFonts w:eastAsia="SimSun" w:hint="eastAsia"/>
+          <w:lang w:eastAsia="zh-CN"/>
+        </w:rPr>
+        <w:t>的布局使用</w:t>
+      </w:r>
+      <w:r>
+        <w:rPr>
+          <w:rFonts w:eastAsia="SimSun" w:hint="eastAsia"/>
+          <w:lang w:eastAsia="zh-CN"/>
+        </w:rPr>
+        <w:t>merge</w:t>
+      </w:r>
+      <w:r>
+        <w:rPr>
+          <w:rFonts w:eastAsia="SimSun" w:hint="eastAsia"/>
+          <w:lang w:eastAsia="zh-CN"/>
+        </w:rPr>
+        <w:t>标签，引用时自动优化。</w:t>
+      </w:r>
+    </w:p>
+    <w:p>
+      <w:pPr>
+        <w:pStyle w:val="a3"/>
+        <w:numPr>
+          <w:ilvl w:val="0"/>
+          <w:numId w:val="7"/>
+        </w:numPr>
+        <w:ind w:leftChars="0"/>
+        <w:rPr>
+          <w:rFonts w:eastAsia="SimSun"/>
+          <w:lang w:eastAsia="zh-CN"/>
+        </w:rPr>
+      </w:pPr>
+      <w:r>
+        <w:rPr>
+          <w:rFonts w:eastAsia="SimSun"/>
+          <w:highlight w:val="yellow"/>
+          <w:lang w:eastAsia="zh-CN"/>
+        </w:rPr>
+        <w:t>V</w:t>
+      </w:r>
+      <w:r>
+        <w:rPr>
+          <w:rFonts w:eastAsia="SimSun" w:hint="eastAsia"/>
+          <w:highlight w:val="yellow"/>
+          <w:lang w:eastAsia="zh-CN"/>
+        </w:rPr>
+        <w:t>iewStub</w:t>
+      </w:r>
+      <w:r>
+        <w:rPr>
+          <w:rFonts w:eastAsia="SimSun" w:hint="eastAsia"/>
+          <w:lang w:eastAsia="zh-CN"/>
+        </w:rPr>
+        <w:t>标签，好处是当你需要时才会加载。不常用的布局如进度条，显示错误信息等可以使用，</w:t>
+      </w:r>
+      <w:r>
+        <w:rPr>
+          <w:rFonts w:eastAsia="SimSun" w:hint="eastAsia"/>
+          <w:lang w:eastAsia="zh-CN"/>
+        </w:rPr>
+        <w:t>viewstub</w:t>
+      </w:r>
+      <w:r>
+        <w:rPr>
+          <w:rFonts w:eastAsia="SimSun" w:hint="eastAsia"/>
+          <w:lang w:eastAsia="zh-CN"/>
+        </w:rPr>
+        <w:t>是个不可见的，大小为</w:t>
+      </w:r>
+      <w:r>
+        <w:rPr>
+          <w:rFonts w:eastAsia="SimSun" w:hint="eastAsia"/>
+          <w:lang w:eastAsia="zh-CN"/>
+        </w:rPr>
+        <w:t>0</w:t>
+      </w:r>
+      <w:r>
+        <w:rPr>
+          <w:rFonts w:eastAsia="SimSun" w:hint="eastAsia"/>
+          <w:lang w:eastAsia="zh-CN"/>
+        </w:rPr>
+        <w:t>的</w:t>
+      </w:r>
+      <w:r>
+        <w:rPr>
+          <w:rFonts w:eastAsia="SimSun" w:hint="eastAsia"/>
+          <w:lang w:eastAsia="zh-CN"/>
+        </w:rPr>
+        <w:t>view</w:t>
+      </w:r>
+      <w:r>
+        <w:rPr>
+          <w:rFonts w:eastAsia="SimSun" w:hint="eastAsia"/>
+          <w:lang w:eastAsia="zh-CN"/>
+        </w:rPr>
+        <w:t>。想要使用时，可以</w:t>
+      </w:r>
+      <w:r>
+        <w:rPr>
+          <w:rFonts w:eastAsia="SimSun" w:hint="eastAsia"/>
+          <w:lang w:eastAsia="zh-CN"/>
+        </w:rPr>
+        <w:t>findviewbyid</w:t>
+      </w:r>
+      <w:r>
+        <w:rPr>
+          <w:rFonts w:eastAsia="SimSun" w:hint="eastAsia"/>
+          <w:lang w:eastAsia="zh-CN"/>
+        </w:rPr>
+        <w:lastRenderedPageBreak/>
+        <w:t>在</w:t>
+      </w:r>
+      <w:r>
+        <w:rPr>
+          <w:rFonts w:eastAsia="SimSun" w:hint="eastAsia"/>
+          <w:lang w:eastAsia="zh-CN"/>
+        </w:rPr>
+        <w:t>setVisibility,</w:t>
+      </w:r>
+      <w:r>
+        <w:rPr>
+          <w:rFonts w:eastAsia="SimSun" w:hint="eastAsia"/>
+          <w:lang w:eastAsia="zh-CN"/>
+        </w:rPr>
+        <w:t>或者直接</w:t>
+      </w:r>
+      <w:r>
+        <w:rPr>
+          <w:rFonts w:eastAsia="SimSun" w:hint="eastAsia"/>
+          <w:lang w:eastAsia="zh-CN"/>
+        </w:rPr>
+        <w:t>find</w:t>
+      </w:r>
+      <w:r>
+        <w:rPr>
+          <w:rFonts w:eastAsia="SimSun" w:hint="eastAsia"/>
+          <w:lang w:eastAsia="zh-CN"/>
+        </w:rPr>
+        <w:t>。</w:t>
+      </w:r>
+      <w:r>
+        <w:rPr>
+          <w:rFonts w:eastAsia="SimSun" w:hint="eastAsia"/>
+          <w:lang w:eastAsia="zh-CN"/>
+        </w:rPr>
+        <w:t>.inflate()</w:t>
+      </w:r>
+      <w:r>
+        <w:rPr>
+          <w:rFonts w:eastAsia="SimSun" w:hint="eastAsia"/>
+          <w:lang w:eastAsia="zh-CN"/>
+        </w:rPr>
+        <w:t>.</w:t>
+      </w:r>
+    </w:p>
+    <w:p>
+      <w:pPr>
+        <w:pStyle w:val="a3"/>
+        <w:ind w:leftChars="0" w:left="360"/>
+        <w:rPr>
+          <w:rFonts w:eastAsia="SimSun"/>
+          <w:lang w:eastAsia="zh-CN"/>
+        </w:rPr>
+      </w:pPr>
+      <w:r>
+        <w:rPr>
+          <w:rFonts w:eastAsia="SimSun" w:hint="eastAsia"/>
+          <w:lang w:eastAsia="zh-CN"/>
+        </w:rPr>
+        <w:t>具体的使用：</w:t>
+      </w:r>
+      <w:r>
+        <w:rPr>
+          <w:rFonts w:eastAsia="SimSun" w:hint="eastAsia"/>
+          <w:lang w:eastAsia="zh-CN"/>
+        </w:rPr>
+        <w:t>1.</w:t>
+      </w:r>
+      <w:r>
+        <w:rPr>
+          <w:rFonts w:eastAsia="SimSun" w:hint="eastAsia"/>
+          <w:lang w:eastAsia="zh-CN"/>
+        </w:rPr>
+        <w:t>在布局中使用</w:t>
+      </w:r>
+      <w:r>
+        <w:rPr>
+          <w:rFonts w:eastAsia="SimSun" w:hint="eastAsia"/>
+          <w:lang w:eastAsia="zh-CN"/>
+        </w:rPr>
+        <w:t>layout</w:t>
+      </w:r>
+      <w:r>
+        <w:rPr>
+          <w:rFonts w:eastAsia="SimSun" w:hint="eastAsia"/>
+          <w:lang w:eastAsia="zh-CN"/>
+        </w:rPr>
+        <w:t>：指向特定的布局</w:t>
+      </w:r>
+      <w:r>
+        <w:rPr>
+          <w:rFonts w:eastAsia="SimSun" w:hint="eastAsia"/>
+          <w:lang w:eastAsia="zh-CN"/>
+        </w:rPr>
+        <w:t>，</w:t>
+      </w:r>
+      <w:r>
+        <w:rPr>
+          <w:rFonts w:eastAsia="SimSun" w:hint="eastAsia"/>
+          <w:lang w:eastAsia="zh-CN"/>
+        </w:rPr>
+        <w:t>inflateid</w:t>
+      </w:r>
+      <w:r>
+        <w:rPr>
+          <w:rFonts w:eastAsia="SimSun" w:hint="eastAsia"/>
+          <w:lang w:eastAsia="zh-CN"/>
+        </w:rPr>
+        <w:t>：特定的</w:t>
+      </w:r>
+      <w:r>
+        <w:rPr>
+          <w:rFonts w:eastAsia="SimSun" w:hint="eastAsia"/>
+          <w:lang w:eastAsia="zh-CN"/>
+        </w:rPr>
+        <w:t>view</w:t>
+      </w:r>
+    </w:p>
+    <w:p>
+      <w:pPr>
+        <w:pStyle w:val="a3"/>
+        <w:ind w:leftChars="0" w:left="360"/>
+        <w:rPr>
+          <w:rFonts w:eastAsia="SimSun"/>
+          <w:lang w:eastAsia="zh-CN"/>
+        </w:rPr>
+      </w:pPr>
+      <w:r>
+        <w:rPr>
+          <w:rFonts w:eastAsia="SimSun" w:hint="eastAsia"/>
+          <w:lang w:eastAsia="zh-CN"/>
+        </w:rPr>
+        <w:t xml:space="preserve">            2.</w:t>
+      </w:r>
+      <w:r>
+        <w:rPr>
+          <w:rFonts w:eastAsia="SimSun" w:hint="eastAsia"/>
+          <w:lang w:eastAsia="zh-CN"/>
+        </w:rPr>
+        <w:t>在代码中显示使用</w:t>
+      </w:r>
+      <w:r>
+        <w:rPr>
+          <w:rFonts w:eastAsia="SimSun" w:hint="eastAsia"/>
+          <w:lang w:eastAsia="zh-CN"/>
+        </w:rPr>
+        <w:t>inflate</w:t>
+      </w:r>
+      <w:r>
+        <w:rPr>
+          <w:rFonts w:eastAsia="SimSun" w:hint="eastAsia"/>
+          <w:lang w:eastAsia="zh-CN"/>
+        </w:rPr>
+        <w:t>或者</w:t>
+      </w:r>
+      <w:r>
+        <w:rPr>
+          <w:rFonts w:eastAsia="SimSun" w:hint="eastAsia"/>
+          <w:lang w:eastAsia="zh-CN"/>
+        </w:rPr>
+        <w:t>setVisibility</w:t>
+      </w:r>
+    </w:p>
+    <w:p>
+      <w:pPr>
+        <w:pStyle w:val="a3"/>
+        <w:numPr>
+          <w:ilvl w:val="0"/>
+          <w:numId w:val="7"/>
+        </w:numPr>
+        <w:ind w:leftChars="0"/>
+        <w:rPr>
+          <w:rFonts w:eastAsia="SimSun"/>
+          <w:lang w:eastAsia="zh-CN"/>
+        </w:rPr>
+      </w:pPr>
+      <w:r>
+        <w:rPr>
+          <w:rFonts w:eastAsia="SimSun" w:hint="eastAsia"/>
+          <w:highlight w:val="yellow"/>
+          <w:lang w:eastAsia="zh-CN"/>
+        </w:rPr>
+        <w:t>Fragment</w:t>
+      </w:r>
+      <w:r>
+        <w:rPr>
+          <w:rFonts w:eastAsia="SimSun" w:hint="eastAsia"/>
+          <w:lang w:eastAsia="zh-CN"/>
+        </w:rPr>
+        <w:t>：</w:t>
+      </w:r>
+      <w:r>
+        <w:rPr>
+          <w:rFonts w:eastAsia="SimSun" w:hint="eastAsia"/>
+          <w:lang w:eastAsia="zh-CN"/>
+        </w:rPr>
+        <w:t>1.fragment</w:t>
+      </w:r>
+      <w:r>
+        <w:rPr>
+          <w:rFonts w:eastAsia="SimSun" w:hint="eastAsia"/>
+          <w:lang w:eastAsia="zh-CN"/>
+        </w:rPr>
+        <w:t>的生命周期</w:t>
+      </w:r>
+    </w:p>
+    <w:p>
+      <w:pPr>
+        <w:pStyle w:val="a3"/>
+        <w:numPr>
+          <w:ilvl w:val="0"/>
+          <w:numId w:val="7"/>
+        </w:numPr>
+        <w:ind w:leftChars="0"/>
+        <w:rPr>
+          <w:rFonts w:eastAsia="SimSun"/>
+          <w:lang w:eastAsia="zh-CN"/>
+        </w:rPr>
+      </w:pPr>
+      <w:r>
+        <w:rPr>
+          <w:rFonts w:eastAsia="SimSun"/>
+          <w:lang w:eastAsia="zh-CN"/>
+        </w:rPr>
+        <w:t>F</w:t>
+      </w:r>
+      <w:r>
+        <w:rPr>
+          <w:rFonts w:eastAsia="SimSun" w:hint="eastAsia"/>
+          <w:lang w:eastAsia="zh-CN"/>
+        </w:rPr>
+        <w:t>ragment</w:t>
+      </w:r>
+      <w:r>
+        <w:rPr>
+          <w:rFonts w:eastAsia="SimSun" w:hint="eastAsia"/>
+          <w:lang w:eastAsia="zh-CN"/>
+        </w:rPr>
+        <w:t>添加到用户界面的两种方式</w:t>
+      </w:r>
+      <w:r>
+        <w:rPr>
+          <w:rFonts w:eastAsia="SimSun" w:hint="eastAsia"/>
+          <w:lang w:eastAsia="zh-CN"/>
+        </w:rPr>
+        <w:t>：</w:t>
+      </w:r>
+    </w:p>
+    <w:p>
+      <w:pPr>
+        <w:pStyle w:val="a3"/>
+        <w:ind w:leftChars="0" w:left="360"/>
+        <w:rPr>
+          <w:rFonts w:eastAsia="SimSun"/>
+          <w:lang w:eastAsia="zh-CN"/>
+        </w:rPr>
+      </w:pPr>
+      <w:r>
+        <w:rPr>
+          <w:rFonts w:eastAsia="SimSun" w:hint="eastAsia"/>
+          <w:lang w:eastAsia="zh-CN"/>
+        </w:rPr>
+        <w:t>1.</w:t>
+      </w:r>
+      <w:r>
+        <w:rPr>
+          <w:rFonts w:eastAsia="SimSun" w:hint="eastAsia"/>
+          <w:lang w:eastAsia="zh-CN"/>
+        </w:rPr>
+        <w:t>静态加载，直接在布局中引用</w:t>
+      </w:r>
+      <w:r>
+        <w:rPr>
+          <w:rFonts w:eastAsia="SimSun" w:hint="eastAsia"/>
+          <w:lang w:eastAsia="zh-CN"/>
+        </w:rPr>
+        <w:t>，指定</w:t>
+      </w:r>
+      <w:r>
+        <w:rPr>
+          <w:rFonts w:eastAsia="SimSun" w:hint="eastAsia"/>
+          <w:lang w:eastAsia="zh-CN"/>
+        </w:rPr>
+        <w:t>name</w:t>
+      </w:r>
+      <w:r>
+        <w:rPr>
+          <w:rFonts w:eastAsia="SimSun" w:hint="eastAsia"/>
+          <w:lang w:eastAsia="zh-CN"/>
+        </w:rPr>
+        <w:t>元素</w:t>
+      </w:r>
+      <w:r>
+        <w:rPr>
+          <w:rFonts w:eastAsia="SimSun" w:hint="eastAsia"/>
+          <w:lang w:eastAsia="zh-CN"/>
+        </w:rPr>
+        <w:t>，每个</w:t>
+      </w:r>
+      <w:r>
+        <w:rPr>
+          <w:rFonts w:eastAsia="SimSun" w:hint="eastAsia"/>
+          <w:lang w:eastAsia="zh-CN"/>
+        </w:rPr>
+        <w:t>fragment</w:t>
+      </w:r>
+      <w:r>
+        <w:rPr>
+          <w:rFonts w:eastAsia="SimSun" w:hint="eastAsia"/>
+          <w:lang w:eastAsia="zh-CN"/>
+        </w:rPr>
+        <w:t>都必须使用唯一的标示符，</w:t>
+      </w:r>
+      <w:r>
+        <w:rPr>
+          <w:rFonts w:eastAsia="SimSun" w:hint="eastAsia"/>
+          <w:lang w:eastAsia="zh-CN"/>
+        </w:rPr>
+        <w:t>id</w:t>
+      </w:r>
+      <w:r>
+        <w:rPr>
+          <w:rFonts w:eastAsia="SimSun" w:hint="eastAsia"/>
+          <w:lang w:eastAsia="zh-CN"/>
+        </w:rPr>
+        <w:t>或者</w:t>
+      </w:r>
+      <w:r>
+        <w:rPr>
+          <w:rFonts w:eastAsia="SimSun" w:hint="eastAsia"/>
+          <w:lang w:eastAsia="zh-CN"/>
+        </w:rPr>
+        <w:t>tag.</w:t>
+      </w:r>
+    </w:p>
+    <w:p>
+      <w:pPr>
+        <w:pStyle w:val="a3"/>
+        <w:ind w:leftChars="0" w:left="360"/>
+        <w:rPr>
+          <w:rFonts w:eastAsia="SimSun"/>
+          <w:lang w:eastAsia="zh-CN"/>
+        </w:rPr>
+      </w:pPr>
+      <w:r>
+        <w:rPr>
+          <w:rFonts w:eastAsia="SimSun" w:hint="eastAsia"/>
+          <w:lang w:eastAsia="zh-CN"/>
+        </w:rPr>
+        <w:t>2.</w:t>
+      </w:r>
+      <w:r>
+        <w:rPr>
+          <w:rFonts w:eastAsia="SimSun" w:hint="eastAsia"/>
+          <w:lang w:eastAsia="zh-CN"/>
+        </w:rPr>
+        <w:t>动态加载，在程序中加载，使用</w:t>
+      </w:r>
+      <w:r>
+        <w:rPr>
+          <w:rFonts w:eastAsia="SimSun" w:hint="eastAsia"/>
+          <w:lang w:eastAsia="zh-CN"/>
+        </w:rPr>
+        <w:t>fragmentTransaction</w:t>
+      </w:r>
+      <w:r>
+        <w:rPr>
+          <w:rFonts w:eastAsia="SimSun" w:hint="eastAsia"/>
+          <w:lang w:eastAsia="zh-CN"/>
+        </w:rPr>
+        <w:t>的</w:t>
+      </w:r>
+      <w:r>
+        <w:rPr>
+          <w:rFonts w:eastAsia="SimSun" w:hint="eastAsia"/>
+          <w:lang w:eastAsia="zh-CN"/>
+        </w:rPr>
+        <w:t>add,</w:t>
+      </w:r>
+      <w:r>
+        <w:rPr>
+          <w:rFonts w:eastAsia="SimSun"/>
+          <w:lang w:eastAsia="zh-CN"/>
+        </w:rPr>
+        <w:t>replace</w:t>
+      </w:r>
+      <w:r>
+        <w:rPr>
+          <w:rFonts w:eastAsia="SimSun" w:hint="eastAsia"/>
+          <w:lang w:eastAsia="zh-CN"/>
+        </w:rPr>
+        <w:t>,hide,show</w:t>
+      </w:r>
+      <w:r>
+        <w:rPr>
+          <w:rFonts w:eastAsia="SimSun" w:hint="eastAsia"/>
+          <w:lang w:eastAsia="zh-CN"/>
+        </w:rPr>
+        <w:t>方法</w:t>
+      </w:r>
+    </w:p>
+    <w:p>
+      <w:pPr>
+        <w:pStyle w:val="a3"/>
+        <w:numPr>
+          <w:ilvl w:val="0"/>
+          <w:numId w:val="7"/>
+        </w:numPr>
+        <w:ind w:leftChars="0"/>
+        <w:rPr>
+          <w:rFonts w:eastAsia="SimSun"/>
+          <w:lang w:eastAsia="zh-CN"/>
+        </w:rPr>
+      </w:pPr>
+      <w:r>
+        <w:rPr>
+          <w:rFonts w:eastAsia="SimSun"/>
+          <w:lang w:eastAsia="zh-CN"/>
+        </w:rPr>
+        <w:t>F</w:t>
+      </w:r>
+      <w:r>
+        <w:rPr>
+          <w:rFonts w:eastAsia="SimSun" w:hint="eastAsia"/>
+          <w:lang w:eastAsia="zh-CN"/>
+        </w:rPr>
+        <w:t>ragment</w:t>
+      </w:r>
+      <w:r>
+        <w:rPr>
+          <w:rFonts w:eastAsia="SimSun" w:hint="eastAsia"/>
+          <w:lang w:eastAsia="zh-CN"/>
+        </w:rPr>
+        <w:t>Manager</w:t>
+      </w:r>
+      <w:r>
+        <w:rPr>
+          <w:rFonts w:eastAsia="SimSun" w:hint="eastAsia"/>
+          <w:lang w:eastAsia="zh-CN"/>
+        </w:rPr>
+        <w:t>的管理使用</w:t>
+      </w:r>
+      <w:r>
+        <w:rPr>
+          <w:rFonts w:eastAsia="SimSun" w:hint="eastAsia"/>
+          <w:lang w:eastAsia="zh-CN"/>
+        </w:rPr>
+        <w:t>，在提交之前调用</w:t>
+      </w:r>
+      <w:r>
+        <w:rPr>
+          <w:rFonts w:eastAsia="SimSun" w:hint="eastAsia"/>
+          <w:lang w:eastAsia="zh-CN"/>
+        </w:rPr>
+        <w:t>addToBackStack(null)</w:t>
+      </w:r>
+      <w:r>
+        <w:rPr>
+          <w:rFonts w:eastAsia="SimSun" w:hint="eastAsia"/>
+          <w:lang w:eastAsia="zh-CN"/>
+        </w:rPr>
+        <w:t>返回栈</w:t>
+      </w:r>
+    </w:p>
+    <w:p>
+      <w:pPr>
+        <w:pStyle w:val="a3"/>
+        <w:numPr>
+          <w:ilvl w:val="0"/>
+          <w:numId w:val="7"/>
+        </w:numPr>
+        <w:ind w:leftChars="0"/>
+        <w:rPr>
+          <w:rFonts w:eastAsia="SimSun"/>
+          <w:lang w:eastAsia="zh-CN"/>
+        </w:rPr>
+      </w:pPr>
+      <w:r>
+        <w:rPr>
+          <w:rFonts w:eastAsia="SimSun"/>
+          <w:lang w:eastAsia="zh-CN"/>
+        </w:rPr>
+        <w:t>C</w:t>
+      </w:r>
+      <w:r>
+        <w:rPr>
+          <w:rFonts w:eastAsia="SimSun" w:hint="eastAsia"/>
+          <w:lang w:eastAsia="zh-CN"/>
+        </w:rPr>
+        <w:t>ommit()</w:t>
+      </w:r>
+      <w:r>
+        <w:rPr>
+          <w:rFonts w:eastAsia="SimSun" w:hint="eastAsia"/>
+          <w:lang w:eastAsia="zh-CN"/>
+        </w:rPr>
+        <w:t>方法不会立即提交，而是异步操作，也可以使用</w:t>
+      </w:r>
+      <w:r>
+        <w:rPr>
+          <w:rFonts w:eastAsia="SimSun" w:hint="eastAsia"/>
+          <w:lang w:eastAsia="zh-CN"/>
+        </w:rPr>
+        <w:t>exectuPendingTransactions()</w:t>
+      </w:r>
+      <w:r>
+        <w:rPr>
+          <w:rFonts w:eastAsia="SimSun" w:hint="eastAsia"/>
+          <w:lang w:eastAsia="zh-CN"/>
+        </w:rPr>
+        <w:t>来立即执行</w:t>
+      </w:r>
+      <w:r>
+        <w:rPr>
+          <w:rFonts w:eastAsia="SimSun" w:hint="eastAsia"/>
+          <w:lang w:eastAsia="zh-CN"/>
+        </w:rPr>
+        <w:t>commit</w:t>
+      </w:r>
+      <w:r>
+        <w:rPr>
+          <w:rFonts w:eastAsia="SimSun" w:hint="eastAsia"/>
+          <w:lang w:eastAsia="zh-CN"/>
+        </w:rPr>
+        <w:t>方法</w:t>
+      </w:r>
+      <w:r>
+        <w:rPr>
+          <w:rFonts w:eastAsia="SimSun" w:hint="eastAsia"/>
+          <w:lang w:eastAsia="zh-CN"/>
+        </w:rPr>
+        <w:t>。</w:t>
+      </w:r>
+    </w:p>
+    <w:p>
+      <w:pPr>
+        <w:pStyle w:val="a3"/>
+        <w:numPr>
+          <w:ilvl w:val="0"/>
+          <w:numId w:val="7"/>
+        </w:numPr>
+        <w:ind w:leftChars="0"/>
+        <w:rPr>
+          <w:rFonts w:eastAsia="SimSun"/>
+          <w:lang w:eastAsia="zh-CN"/>
+        </w:rPr>
+      </w:pPr>
+      <w:r>
+        <w:rPr>
+          <w:rFonts w:eastAsia="SimSun"/>
+          <w:lang w:eastAsia="zh-CN"/>
+        </w:rPr>
+        <w:t>F</w:t>
+      </w:r>
+      <w:r>
+        <w:rPr>
+          <w:rFonts w:eastAsia="SimSun" w:hint="eastAsia"/>
+          <w:lang w:eastAsia="zh-CN"/>
+        </w:rPr>
+        <w:t>ragment</w:t>
+      </w:r>
+      <w:r>
+        <w:rPr>
+          <w:rFonts w:eastAsia="SimSun" w:hint="eastAsia"/>
+          <w:lang w:eastAsia="zh-CN"/>
+        </w:rPr>
+        <w:t>与</w:t>
+      </w:r>
+      <w:r>
+        <w:rPr>
+          <w:rFonts w:eastAsia="SimSun" w:hint="eastAsia"/>
+          <w:lang w:eastAsia="zh-CN"/>
+        </w:rPr>
+        <w:t>Activity</w:t>
+      </w:r>
+      <w:r>
+        <w:rPr>
+          <w:rFonts w:eastAsia="SimSun" w:hint="eastAsia"/>
+          <w:lang w:eastAsia="zh-CN"/>
+        </w:rPr>
+        <w:t>的通信</w:t>
+      </w:r>
+      <w:r>
+        <w:rPr>
+          <w:rFonts w:eastAsia="SimSun" w:hint="eastAsia"/>
+          <w:lang w:eastAsia="zh-CN"/>
+        </w:rPr>
+        <w:t>，在</w:t>
+      </w:r>
+      <w:r>
+        <w:rPr>
+          <w:rFonts w:eastAsia="SimSun" w:hint="eastAsia"/>
+          <w:lang w:eastAsia="zh-CN"/>
+        </w:rPr>
+        <w:t>fragment</w:t>
+      </w:r>
+      <w:r>
+        <w:rPr>
+          <w:rFonts w:eastAsia="SimSun" w:hint="eastAsia"/>
+          <w:lang w:eastAsia="zh-CN"/>
+        </w:rPr>
+        <w:t>中使用</w:t>
+      </w:r>
+      <w:r>
+        <w:rPr>
+          <w:rFonts w:eastAsia="SimSun" w:hint="eastAsia"/>
+          <w:lang w:eastAsia="zh-CN"/>
+        </w:rPr>
+        <w:t>getActivity().</w:t>
+      </w:r>
+      <w:r>
+        <w:rPr>
+          <w:rFonts w:eastAsia="SimSun"/>
+          <w:lang w:eastAsia="zh-CN"/>
+        </w:rPr>
+        <w:t>findViewById</w:t>
+      </w:r>
+      <w:r>
+        <w:rPr>
+          <w:rFonts w:eastAsia="SimSun" w:hint="eastAsia"/>
+          <w:lang w:eastAsia="zh-CN"/>
+        </w:rPr>
+        <w:t>.</w:t>
+      </w:r>
+      <w:r>
+        <w:rPr>
+          <w:rFonts w:eastAsia="SimSun" w:hint="eastAsia"/>
+          <w:lang w:eastAsia="zh-CN"/>
+        </w:rPr>
+        <w:t>在</w:t>
+      </w:r>
+      <w:r>
+        <w:rPr>
+          <w:rFonts w:eastAsia="SimSun" w:hint="eastAsia"/>
+          <w:lang w:eastAsia="zh-CN"/>
+        </w:rPr>
+        <w:t>activity</w:t>
+      </w:r>
+      <w:r>
+        <w:rPr>
+          <w:rFonts w:eastAsia="SimSun" w:hint="eastAsia"/>
+          <w:lang w:eastAsia="zh-CN"/>
+        </w:rPr>
+        <w:t>中可以</w:t>
+      </w:r>
+      <w:r>
+        <w:rPr>
+          <w:rFonts w:eastAsia="SimSun" w:hint="eastAsia"/>
+          <w:lang w:eastAsia="zh-CN"/>
+        </w:rPr>
+        <w:t>getFragmentManager.findFragmentByid/tag</w:t>
+      </w:r>
+    </w:p>
+    <w:p>
+      <w:pPr>
+        <w:pStyle w:val="a3"/>
+        <w:numPr>
+          <w:ilvl w:val="0"/>
+          <w:numId w:val="7"/>
+        </w:numPr>
+        <w:ind w:leftChars="0"/>
+        <w:rPr>
+          <w:rFonts w:eastAsia="SimSun"/>
+          <w:lang w:eastAsia="zh-CN"/>
+        </w:rPr>
+      </w:pPr>
+      <w:r>
+        <w:rPr>
+          <w:rFonts w:eastAsia="SimSun" w:hint="eastAsia"/>
+          <w:lang w:eastAsia="zh-CN"/>
+        </w:rPr>
+        <w:t>在</w:t>
+      </w:r>
+      <w:r>
+        <w:rPr>
+          <w:rFonts w:eastAsia="SimSun" w:hint="eastAsia"/>
+          <w:lang w:eastAsia="zh-CN"/>
+        </w:rPr>
+        <w:t>fragment</w:t>
+      </w:r>
+      <w:r>
+        <w:rPr>
+          <w:rFonts w:eastAsia="SimSun" w:hint="eastAsia"/>
+          <w:lang w:eastAsia="zh-CN"/>
+        </w:rPr>
+        <w:t>中使用菜单，要现在</w:t>
+      </w:r>
+      <w:r>
+        <w:rPr>
+          <w:rFonts w:eastAsia="SimSun" w:hint="eastAsia"/>
+          <w:lang w:eastAsia="zh-CN"/>
+        </w:rPr>
+        <w:t>onCreat</w:t>
+      </w:r>
+      <w:r>
+        <w:rPr>
+          <w:rFonts w:eastAsia="SimSun" w:hint="eastAsia"/>
+          <w:lang w:eastAsia="zh-CN"/>
+        </w:rPr>
+        <w:t>中调用</w:t>
+      </w:r>
+      <w:r>
+        <w:rPr>
+          <w:rFonts w:eastAsia="SimSun" w:hint="eastAsia"/>
+          <w:lang w:eastAsia="zh-CN"/>
+        </w:rPr>
+        <w:t>setHasOptionsMenu(true)</w:t>
+      </w:r>
+    </w:p>
+    <w:p>
+      <w:pPr>
+        <w:pStyle w:val="a3"/>
+        <w:numPr>
+          <w:ilvl w:val="0"/>
+          <w:numId w:val="7"/>
+        </w:numPr>
+        <w:ind w:leftChars="0"/>
+        <w:rPr>
+          <w:rFonts w:eastAsia="SimSun"/>
+          <w:lang w:eastAsia="zh-CN"/>
+        </w:rPr>
+      </w:pPr>
+      <w:r>
+        <w:rPr>
+          <w:rFonts w:eastAsia="SimSun" w:hint="eastAsia"/>
+          <w:lang w:eastAsia="zh-CN"/>
+        </w:rPr>
+        <w:t>使用</w:t>
+      </w:r>
+      <w:r>
+        <w:rPr>
+          <w:rFonts w:eastAsia="SimSun" w:hint="eastAsia"/>
+          <w:lang w:eastAsia="zh-CN"/>
+        </w:rPr>
+        <w:t>popBackStack()</w:t>
+      </w:r>
+      <w:r>
+        <w:rPr>
+          <w:rFonts w:eastAsia="SimSun" w:hint="eastAsia"/>
+          <w:lang w:eastAsia="zh-CN"/>
+        </w:rPr>
+        <w:t>可以使当前</w:t>
+      </w:r>
+      <w:r>
+        <w:rPr>
+          <w:rFonts w:eastAsia="SimSun" w:hint="eastAsia"/>
+          <w:lang w:eastAsia="zh-CN"/>
+        </w:rPr>
+        <w:t>fragmentManager</w:t>
+      </w:r>
+      <w:r>
+        <w:rPr>
+          <w:rFonts w:eastAsia="SimSun" w:hint="eastAsia"/>
+          <w:lang w:eastAsia="zh-CN"/>
+        </w:rPr>
+        <w:t>中的</w:t>
+      </w:r>
+      <w:r>
+        <w:rPr>
+          <w:rFonts w:eastAsia="SimSun" w:hint="eastAsia"/>
+          <w:lang w:eastAsia="zh-CN"/>
+        </w:rPr>
+        <w:t>fragment</w:t>
+      </w:r>
+      <w:r>
+        <w:rPr>
+          <w:rFonts w:eastAsia="SimSun" w:hint="eastAsia"/>
+          <w:lang w:eastAsia="zh-CN"/>
+        </w:rPr>
+        <w:t>弹栈。</w:t>
+      </w:r>
+    </w:p>
+    <w:p>
+      <w:pPr>
+        <w:pStyle w:val="a3"/>
+        <w:numPr>
+          <w:ilvl w:val="0"/>
+          <w:numId w:val="7"/>
+        </w:numPr>
+        <w:ind w:leftChars="0"/>
+        <w:rPr>
+          <w:rFonts w:eastAsia="SimSun"/>
+          <w:lang w:eastAsia="zh-CN"/>
+        </w:rPr>
+      </w:pPr>
+      <w:r>
+        <w:rPr>
+          <w:rFonts w:eastAsia="SimSun" w:hint="eastAsia"/>
+          <w:highlight w:val="yellow"/>
+          <w:lang w:eastAsia="zh-CN"/>
+        </w:rPr>
+        <w:t>ListFragment</w:t>
+      </w:r>
+      <w:r>
+        <w:rPr>
+          <w:rFonts w:eastAsia="SimSun" w:hint="eastAsia"/>
+          <w:lang w:eastAsia="zh-CN"/>
+        </w:rPr>
+        <w:t>：一个自带</w:t>
+      </w:r>
+      <w:r>
+        <w:rPr>
+          <w:rFonts w:eastAsia="SimSun" w:hint="eastAsia"/>
+          <w:lang w:eastAsia="zh-CN"/>
+        </w:rPr>
+        <w:t>listview</w:t>
+      </w:r>
+      <w:r>
+        <w:rPr>
+          <w:rFonts w:eastAsia="SimSun" w:hint="eastAsia"/>
+          <w:lang w:eastAsia="zh-CN"/>
+        </w:rPr>
+        <w:t>，和点击事件的</w:t>
+      </w:r>
+      <w:r>
+        <w:rPr>
+          <w:rFonts w:eastAsia="SimSun" w:hint="eastAsia"/>
+          <w:lang w:eastAsia="zh-CN"/>
+        </w:rPr>
+        <w:t>fragment</w:t>
+      </w:r>
+      <w:r>
+        <w:rPr>
+          <w:rFonts w:eastAsia="SimSun" w:hint="eastAsia"/>
+          <w:lang w:eastAsia="zh-CN"/>
+        </w:rPr>
+        <w:t>，布局包含</w:t>
+      </w:r>
+      <w:r>
+        <w:rPr>
+          <w:rFonts w:eastAsia="SimSun" w:hint="eastAsia"/>
+          <w:lang w:eastAsia="zh-CN"/>
+        </w:rPr>
+        <w:t>listview</w:t>
+      </w:r>
+      <w:r>
+        <w:rPr>
+          <w:rFonts w:eastAsia="SimSun" w:hint="eastAsia"/>
+          <w:lang w:eastAsia="zh-CN"/>
+        </w:rPr>
+        <w:t>，</w:t>
+      </w:r>
+      <w:r>
+        <w:rPr>
+          <w:rFonts w:eastAsia="SimSun" w:hint="eastAsia"/>
+          <w:lang w:eastAsia="zh-CN"/>
+        </w:rPr>
+        <w:t>id</w:t>
+      </w:r>
+      <w:r>
+        <w:rPr>
+          <w:rFonts w:eastAsia="SimSun" w:hint="eastAsia"/>
+          <w:lang w:eastAsia="zh-CN"/>
+        </w:rPr>
+        <w:t>为</w:t>
+      </w:r>
+      <w:r>
+        <w:rPr>
+          <w:rFonts w:eastAsia="SimSun" w:hint="eastAsia"/>
+          <w:lang w:eastAsia="zh-CN"/>
+        </w:rPr>
+        <w:t>@id/android:list</w:t>
+      </w:r>
+      <w:r>
+        <w:rPr>
+          <w:rFonts w:eastAsia="SimSun" w:hint="eastAsia"/>
+          <w:lang w:eastAsia="zh-CN"/>
+        </w:rPr>
+        <w:t>指定</w:t>
+      </w:r>
+      <w:r>
+        <w:rPr>
+          <w:rFonts w:eastAsia="SimSun" w:hint="eastAsia"/>
+          <w:lang w:eastAsia="zh-CN"/>
+        </w:rPr>
+        <w:t>，</w:t>
+      </w:r>
+    </w:p>
+    <w:p>
+      <w:pPr>
+        <w:pStyle w:val="a3"/>
+        <w:numPr>
+          <w:ilvl w:val="0"/>
+          <w:numId w:val="7"/>
+        </w:numPr>
+        <w:ind w:leftChars="0"/>
+        <w:rPr>
+          <w:rFonts w:eastAsia="SimSun"/>
+          <w:lang w:eastAsia="zh-CN"/>
+        </w:rPr>
+      </w:pPr>
+      <w:r>
+        <w:rPr>
+          <w:rFonts w:eastAsia="SimSun" w:hint="eastAsia"/>
+          <w:lang w:eastAsia="zh-CN"/>
+        </w:rPr>
+        <w:t>DialogFragment</w:t>
+      </w:r>
+      <w:r>
+        <w:rPr>
+          <w:rFonts w:eastAsia="SimSun" w:hint="eastAsia"/>
+          <w:lang w:eastAsia="zh-CN"/>
+        </w:rPr>
+        <w:t>的使用：</w:t>
+      </w:r>
+      <w:r>
+        <w:rPr>
+          <w:rFonts w:eastAsia="SimSun" w:hint="eastAsia"/>
+          <w:lang w:eastAsia="zh-CN"/>
+        </w:rPr>
+        <w:t>好处：</w:t>
+      </w:r>
+      <w:r>
+        <w:rPr>
+          <w:rFonts w:eastAsia="SimSun" w:hint="eastAsia"/>
+          <w:lang w:eastAsia="zh-CN"/>
+        </w:rPr>
+        <w:t>屏幕旋转时的数据保存</w:t>
+      </w:r>
+      <w:r>
+        <w:rPr>
+          <w:rFonts w:eastAsia="SimSun" w:hint="eastAsia"/>
+          <w:lang w:eastAsia="zh-CN"/>
+        </w:rPr>
+        <w:t>，可以直接使用</w:t>
+      </w:r>
+      <w:r>
+        <w:rPr>
+          <w:rFonts w:eastAsia="SimSun" w:hint="eastAsia"/>
+          <w:lang w:eastAsia="zh-CN"/>
+        </w:rPr>
+        <w:t>AlertDialog</w:t>
+      </w:r>
+      <w:r>
+        <w:rPr>
+          <w:rFonts w:eastAsia="SimSun" w:hint="eastAsia"/>
+          <w:lang w:eastAsia="zh-CN"/>
+        </w:rPr>
+        <w:t>和</w:t>
+      </w:r>
+      <w:r>
+        <w:rPr>
+          <w:rFonts w:eastAsia="SimSun" w:hint="eastAsia"/>
+          <w:lang w:eastAsia="zh-CN"/>
+        </w:rPr>
+        <w:t>dialog</w:t>
+      </w:r>
+      <w:r>
+        <w:rPr>
+          <w:rFonts w:eastAsia="SimSun" w:hint="eastAsia"/>
+          <w:lang w:eastAsia="zh-CN"/>
+        </w:rPr>
+        <w:t>重组</w:t>
+      </w:r>
+    </w:p>
+    <w:p>
+      <w:pPr>
+        <w:rPr>
+          <w:rFonts w:eastAsia="SimSun"/>
+          <w:lang w:eastAsia="zh-CN"/>
+        </w:rPr>
+      </w:pPr>
+    </w:p>
+    <w:p>
+      <w:pPr>
+        <w:rPr>
+          <w:rFonts w:eastAsia="SimSun"/>
+          <w:b/>
+          <w:lang w:eastAsia="zh-CN"/>
+        </w:rPr>
+      </w:pPr>
+      <w:r>
+        <w:rPr>
+          <w:rFonts w:eastAsia="SimSun" w:hint="eastAsia"/>
+          <w:b/>
+          <w:lang w:eastAsia="zh-CN"/>
+        </w:rPr>
+        <w:t>TextView:</w:t>
+      </w:r>
+    </w:p>
+    <w:p>
+      <w:pPr>
+        <w:pStyle w:val="a3"/>
+        <w:numPr>
+          <w:ilvl w:val="0"/>
+          <w:numId w:val="9"/>
+        </w:numPr>
+        <w:ind w:leftChars="0"/>
+        <w:rPr>
+          <w:rFonts w:eastAsia="SimSun"/>
+          <w:lang w:eastAsia="zh-CN"/>
+        </w:rPr>
+      </w:pPr>
+      <w:r>
+        <w:rPr>
+          <w:rFonts w:eastAsia="SimSun" w:hint="eastAsia"/>
+          <w:lang w:eastAsia="zh-CN"/>
+        </w:rPr>
+        <w:t>textStyle:normal,bold(</w:t>
+      </w:r>
+      <w:r>
+        <w:rPr>
+          <w:rFonts w:eastAsia="SimSun" w:hint="eastAsia"/>
+          <w:lang w:eastAsia="zh-CN"/>
+        </w:rPr>
+        <w:t>加粗</w:t>
+      </w:r>
+      <w:r>
+        <w:rPr>
+          <w:rFonts w:eastAsia="SimSun" w:hint="eastAsia"/>
+          <w:lang w:eastAsia="zh-CN"/>
+        </w:rPr>
+        <w:t>)</w:t>
+      </w:r>
+      <w:r>
+        <w:rPr>
+          <w:rFonts w:eastAsia="SimSun" w:hint="eastAsia"/>
+          <w:lang w:eastAsia="zh-CN"/>
+        </w:rPr>
+        <w:t>，</w:t>
+      </w:r>
+      <w:r>
+        <w:rPr>
+          <w:rFonts w:eastAsia="SimSun" w:hint="eastAsia"/>
+          <w:lang w:eastAsia="zh-CN"/>
+        </w:rPr>
+        <w:t>italic(</w:t>
+      </w:r>
+      <w:r>
+        <w:rPr>
+          <w:rFonts w:eastAsia="SimSun" w:hint="eastAsia"/>
+          <w:lang w:eastAsia="zh-CN"/>
+        </w:rPr>
+        <w:t>斜体</w:t>
+      </w:r>
+      <w:r>
+        <w:rPr>
+          <w:rFonts w:eastAsia="SimSun" w:hint="eastAsia"/>
+          <w:lang w:eastAsia="zh-CN"/>
+        </w:rPr>
+        <w:t>)</w:t>
+      </w:r>
+    </w:p>
+    <w:p>
+      <w:pPr>
+        <w:pStyle w:val="a3"/>
+        <w:numPr>
+          <w:ilvl w:val="0"/>
+          <w:numId w:val="9"/>
+        </w:numPr>
+        <w:ind w:leftChars="0"/>
+        <w:rPr>
+          <w:rFonts w:eastAsia="SimSun"/>
+          <w:lang w:eastAsia="zh-CN"/>
+        </w:rPr>
+      </w:pPr>
+      <w:r>
+        <w:rPr>
+          <w:rFonts w:eastAsia="SimSun" w:hint="eastAsia"/>
+          <w:lang w:eastAsia="zh-CN"/>
+        </w:rPr>
+        <w:t>lineSpacingExtra,</w:t>
+      </w:r>
+      <w:r>
+        <w:rPr>
+          <w:rFonts w:eastAsia="SimSun" w:hint="eastAsia"/>
+          <w:lang w:eastAsia="zh-CN"/>
+        </w:rPr>
+        <w:t>行间距</w:t>
+      </w:r>
+      <w:r>
+        <w:rPr>
+          <w:rFonts w:eastAsia="SimSun" w:hint="eastAsia"/>
+          <w:lang w:eastAsia="zh-CN"/>
+        </w:rPr>
+        <w:t xml:space="preserve">  </w:t>
+      </w:r>
+      <w:r>
+        <w:rPr>
+          <w:rFonts w:eastAsia="SimSun" w:hint="eastAsia"/>
+          <w:lang w:eastAsia="zh-CN"/>
+        </w:rPr>
+        <w:t>，</w:t>
+      </w:r>
+      <w:r>
+        <w:rPr>
+          <w:rFonts w:eastAsia="SimSun" w:hint="eastAsia"/>
+          <w:lang w:eastAsia="zh-CN"/>
+        </w:rPr>
+        <w:t xml:space="preserve">lineSpacingMultiplier </w:t>
+      </w:r>
+      <w:r>
+        <w:rPr>
+          <w:rFonts w:eastAsia="SimSun" w:hint="eastAsia"/>
+          <w:lang w:eastAsia="zh-CN"/>
+        </w:rPr>
+        <w:t>行间距的倍数</w:t>
+      </w:r>
+    </w:p>
+    <w:p>
+      <w:pPr>
+        <w:pStyle w:val="a3"/>
+        <w:numPr>
+          <w:ilvl w:val="0"/>
+          <w:numId w:val="9"/>
+        </w:numPr>
+        <w:ind w:leftChars="0"/>
+        <w:rPr>
+          <w:rFonts w:eastAsia="SimSun"/>
+          <w:lang w:eastAsia="zh-CN"/>
+        </w:rPr>
+      </w:pPr>
+      <w:r>
+        <w:rPr>
+          <w:rFonts w:eastAsia="SimSun" w:hint="eastAsia"/>
+          <w:lang w:eastAsia="zh-CN"/>
+        </w:rPr>
+        <w:t>shadowColor</w:t>
+      </w:r>
+      <w:r>
+        <w:rPr>
+          <w:rFonts w:eastAsia="SimSun" w:hint="eastAsia"/>
+          <w:lang w:eastAsia="zh-CN"/>
+        </w:rPr>
+        <w:t>设置阴影颜色，</w:t>
+      </w:r>
+    </w:p>
+    <w:p>
+      <w:pPr>
+        <w:pStyle w:val="a3"/>
+        <w:numPr>
+          <w:ilvl w:val="0"/>
+          <w:numId w:val="9"/>
+        </w:numPr>
+        <w:ind w:leftChars="0"/>
+        <w:rPr>
+          <w:rFonts w:eastAsia="SimSun"/>
+          <w:lang w:eastAsia="zh-CN"/>
+        </w:rPr>
+      </w:pPr>
+      <w:r>
+        <w:rPr>
+          <w:rFonts w:eastAsia="SimSun" w:hint="eastAsia"/>
+          <w:lang w:eastAsia="zh-CN"/>
+        </w:rPr>
+        <w:t>shadowRadius</w:t>
+      </w:r>
+      <w:r>
+        <w:rPr>
+          <w:rFonts w:eastAsia="SimSun" w:hint="eastAsia"/>
+          <w:lang w:eastAsia="zh-CN"/>
+        </w:rPr>
+        <w:t>设置阴影模糊程度，设置</w:t>
+      </w:r>
+      <w:r>
+        <w:rPr>
+          <w:rFonts w:eastAsia="SimSun" w:hint="eastAsia"/>
+          <w:lang w:eastAsia="zh-CN"/>
+        </w:rPr>
+        <w:t>0.1</w:t>
+      </w:r>
+      <w:r>
+        <w:rPr>
+          <w:rFonts w:eastAsia="SimSun" w:hint="eastAsia"/>
+          <w:lang w:eastAsia="zh-CN"/>
+        </w:rPr>
+        <w:t>为字体颜色，建议设置</w:t>
+      </w:r>
+      <w:r>
+        <w:rPr>
+          <w:rFonts w:eastAsia="SimSun" w:hint="eastAsia"/>
+          <w:lang w:eastAsia="zh-CN"/>
+        </w:rPr>
+        <w:t>3.0</w:t>
+      </w:r>
+    </w:p>
+    <w:p>
+      <w:pPr>
+        <w:pStyle w:val="a3"/>
+        <w:numPr>
+          <w:ilvl w:val="0"/>
+          <w:numId w:val="9"/>
+        </w:numPr>
+        <w:ind w:leftChars="0"/>
+        <w:rPr>
+          <w:rFonts w:eastAsia="SimSun"/>
+          <w:lang w:eastAsia="zh-CN"/>
+        </w:rPr>
+      </w:pPr>
+      <w:r>
+        <w:rPr>
+          <w:rFonts w:eastAsia="SimSun" w:hint="eastAsia"/>
+          <w:lang w:eastAsia="zh-CN"/>
+        </w:rPr>
+        <w:t>shadowDx</w:t>
+      </w:r>
+      <w:r>
+        <w:rPr>
+          <w:rFonts w:eastAsia="SimSun" w:hint="eastAsia"/>
+          <w:lang w:eastAsia="zh-CN"/>
+        </w:rPr>
+        <w:t>水平方向的偏移</w:t>
+      </w:r>
+    </w:p>
+    <w:p>
+      <w:pPr>
+        <w:pStyle w:val="a3"/>
+        <w:numPr>
+          <w:ilvl w:val="0"/>
+          <w:numId w:val="9"/>
+        </w:numPr>
+        <w:ind w:leftChars="0"/>
+        <w:rPr>
+          <w:rFonts w:eastAsia="SimSun"/>
+          <w:lang w:eastAsia="zh-CN"/>
+        </w:rPr>
+      </w:pPr>
+      <w:r>
+        <w:rPr>
+          <w:rFonts w:eastAsia="SimSun" w:hint="eastAsia"/>
+          <w:lang w:eastAsia="zh-CN"/>
+        </w:rPr>
+        <w:t>shadowDy</w:t>
+      </w:r>
+      <w:r>
+        <w:rPr>
+          <w:rFonts w:eastAsia="SimSun" w:hint="eastAsia"/>
+          <w:lang w:eastAsia="zh-CN"/>
+        </w:rPr>
+        <w:t>竖直方向的偏移</w:t>
+      </w:r>
+    </w:p>
+    <w:p>
+      <w:pPr>
+        <w:pStyle w:val="a3"/>
+        <w:numPr>
+          <w:ilvl w:val="0"/>
+          <w:numId w:val="9"/>
+        </w:numPr>
+        <w:ind w:leftChars="0"/>
+        <w:rPr>
+          <w:rFonts w:eastAsia="SimSun"/>
+          <w:lang w:eastAsia="zh-CN"/>
+        </w:rPr>
+      </w:pPr>
+      <w:r>
+        <w:rPr>
+          <w:rFonts w:eastAsia="SimSun" w:hint="eastAsia"/>
+          <w:lang w:eastAsia="zh-CN"/>
+        </w:rPr>
+        <w:t>drawableXXX</w:t>
+      </w:r>
+      <w:r>
+        <w:rPr>
+          <w:rFonts w:eastAsia="SimSun" w:hint="eastAsia"/>
+          <w:lang w:eastAsia="zh-CN"/>
+        </w:rPr>
+        <w:t>，（</w:t>
+      </w:r>
+      <w:r>
+        <w:rPr>
+          <w:rFonts w:eastAsia="SimSun" w:hint="eastAsia"/>
+          <w:lang w:eastAsia="zh-CN"/>
+        </w:rPr>
+        <w:t>top</w:t>
+      </w:r>
+      <w:r>
+        <w:rPr>
+          <w:rFonts w:eastAsia="SimSun" w:hint="eastAsia"/>
+          <w:lang w:eastAsia="zh-CN"/>
+        </w:rPr>
+        <w:t>，</w:t>
+      </w:r>
+      <w:r>
+        <w:rPr>
+          <w:rFonts w:eastAsia="SimSun" w:hint="eastAsia"/>
+          <w:lang w:eastAsia="zh-CN"/>
+        </w:rPr>
+        <w:t>bottom</w:t>
+      </w:r>
+      <w:r>
+        <w:rPr>
+          <w:rFonts w:eastAsia="SimSun" w:hint="eastAsia"/>
+          <w:lang w:eastAsia="zh-CN"/>
+        </w:rPr>
+        <w:t>。。）</w:t>
+      </w:r>
+      <w:r>
+        <w:rPr>
+          <w:rFonts w:eastAsia="SimSun" w:hint="eastAsia"/>
+          <w:lang w:eastAsia="zh-CN"/>
+        </w:rPr>
+        <w:t>可以给</w:t>
+      </w:r>
+      <w:r>
+        <w:rPr>
+          <w:rFonts w:eastAsia="SimSun" w:hint="eastAsia"/>
+          <w:lang w:eastAsia="zh-CN"/>
+        </w:rPr>
+        <w:t>textView</w:t>
+      </w:r>
+      <w:r>
+        <w:rPr>
+          <w:rFonts w:eastAsia="SimSun" w:hint="eastAsia"/>
+          <w:lang w:eastAsia="zh-CN"/>
+        </w:rPr>
+        <w:t>设置不同方向的图片</w:t>
+      </w:r>
+    </w:p>
+    <w:p>
+      <w:pPr>
+        <w:pStyle w:val="a3"/>
+        <w:numPr>
+          <w:ilvl w:val="0"/>
+          <w:numId w:val="9"/>
+        </w:numPr>
+        <w:ind w:leftChars="0"/>
+        <w:rPr>
+          <w:rFonts w:eastAsia="SimSun"/>
+          <w:lang w:eastAsia="zh-CN"/>
+        </w:rPr>
+      </w:pPr>
+      <w:r>
+        <w:rPr>
+          <w:rFonts w:eastAsia="SimSun" w:hint="eastAsia"/>
+          <w:lang w:eastAsia="zh-CN"/>
+        </w:rPr>
+        <w:t>autoLink,</w:t>
+      </w:r>
+      <w:r>
+        <w:rPr>
+          <w:rFonts w:eastAsia="SimSun" w:hint="eastAsia"/>
+          <w:lang w:eastAsia="zh-CN"/>
+        </w:rPr>
+        <w:t>（</w:t>
+      </w:r>
+      <w:r>
+        <w:rPr>
+          <w:rFonts w:eastAsia="SimSun" w:hint="eastAsia"/>
+          <w:lang w:eastAsia="zh-CN"/>
+        </w:rPr>
+        <w:t>all,emil,phone,</w:t>
+      </w:r>
+      <w:r>
+        <w:rPr>
+          <w:rFonts w:eastAsia="SimSun" w:hint="eastAsia"/>
+          <w:lang w:eastAsia="zh-CN"/>
+        </w:rPr>
+        <w:t>）点击可以跳转</w:t>
+      </w:r>
+    </w:p>
+    <w:p>
+      <w:pPr>
+        <w:pStyle w:val="a3"/>
+        <w:numPr>
+          <w:ilvl w:val="0"/>
+          <w:numId w:val="9"/>
+        </w:numPr>
+        <w:ind w:leftChars="0"/>
+        <w:rPr>
+          <w:rFonts w:eastAsia="SimSun"/>
+          <w:lang w:eastAsia="zh-CN"/>
+        </w:rPr>
+      </w:pPr>
+      <w:r>
+        <w:rPr>
+          <w:rFonts w:eastAsia="SimSun" w:hint="eastAsia"/>
+          <w:lang w:eastAsia="zh-CN"/>
+        </w:rPr>
+        <w:t>可以使用</w:t>
+      </w:r>
+      <w:r>
+        <w:rPr>
+          <w:rFonts w:eastAsia="SimSun" w:hint="eastAsia"/>
+          <w:lang w:eastAsia="zh-CN"/>
+        </w:rPr>
+        <w:t>Html.fromHtml</w:t>
+      </w:r>
+      <w:r>
+        <w:rPr>
+          <w:rFonts w:eastAsia="SimSun" w:hint="eastAsia"/>
+          <w:lang w:eastAsia="zh-CN"/>
+        </w:rPr>
+        <w:t>来转换超文本</w:t>
+      </w:r>
+    </w:p>
+    <w:p>
+      <w:pPr>
+        <w:pStyle w:val="a3"/>
+        <w:numPr>
+          <w:ilvl w:val="0"/>
+          <w:numId w:val="9"/>
+        </w:numPr>
+        <w:ind w:leftChars="0"/>
+        <w:rPr>
+          <w:rFonts w:eastAsia="SimSun"/>
+          <w:lang w:eastAsia="zh-CN"/>
+        </w:rPr>
+      </w:pPr>
+      <w:r>
+        <w:rPr>
+          <w:rFonts w:eastAsia="SimSun" w:hint="eastAsia"/>
+          <w:lang w:eastAsia="zh-CN"/>
+        </w:rPr>
+        <w:t>SpannableString &amp; SpannableStringBuilder</w:t>
+      </w:r>
+      <w:r>
+        <w:rPr>
+          <w:rFonts w:eastAsia="SimSun" w:hint="eastAsia"/>
+          <w:lang w:eastAsia="zh-CN"/>
+        </w:rPr>
+        <w:t>定制文本</w:t>
+      </w:r>
+    </w:p>
+    <w:p>
+      <w:pPr>
+        <w:pStyle w:val="a3"/>
+        <w:numPr>
+          <w:ilvl w:val="0"/>
+          <w:numId w:val="9"/>
+        </w:numPr>
+        <w:ind w:leftChars="0"/>
+        <w:rPr>
+          <w:rFonts w:eastAsia="SimSun"/>
+          <w:lang w:eastAsia="zh-CN"/>
+        </w:rPr>
+      </w:pPr>
+      <w:r>
+        <w:rPr>
+          <w:rFonts w:eastAsia="SimSun"/>
+          <w:lang w:eastAsia="zh-CN"/>
+        </w:rPr>
+        <w:t>E</w:t>
+      </w:r>
+      <w:r>
+        <w:rPr>
+          <w:rFonts w:eastAsia="SimSun" w:hint="eastAsia"/>
+          <w:lang w:eastAsia="zh-CN"/>
+        </w:rPr>
+        <w:t>ditText</w:t>
+      </w:r>
+      <w:r>
+        <w:rPr>
+          <w:rFonts w:eastAsia="SimSun" w:hint="eastAsia"/>
+          <w:lang w:eastAsia="zh-CN"/>
+        </w:rPr>
+        <w:t>使用</w:t>
+      </w:r>
+      <w:r>
+        <w:rPr>
+          <w:rFonts w:eastAsia="SimSun" w:hint="eastAsia"/>
+          <w:lang w:eastAsia="zh-CN"/>
+        </w:rPr>
+        <w:t>spannableString</w:t>
+      </w:r>
+      <w:r>
+        <w:rPr>
+          <w:rFonts w:eastAsia="SimSun" w:hint="eastAsia"/>
+          <w:lang w:eastAsia="zh-CN"/>
+        </w:rPr>
+        <w:t>来输入图片</w:t>
+      </w:r>
+    </w:p>
+    <w:p>
+      <w:pPr>
+        <w:pStyle w:val="a3"/>
+        <w:numPr>
+          <w:ilvl w:val="0"/>
+          <w:numId w:val="9"/>
+        </w:numPr>
+        <w:ind w:leftChars="0"/>
+        <w:rPr>
+          <w:rFonts w:eastAsia="SimSun"/>
+          <w:lang w:eastAsia="zh-CN"/>
+        </w:rPr>
+      </w:pPr>
+      <w:r>
+        <w:rPr>
+          <w:rFonts w:eastAsia="SimSun" w:hint="eastAsia"/>
+          <w:lang w:eastAsia="zh-CN"/>
+        </w:rPr>
+        <w:t>Button</w:t>
+      </w:r>
+      <w:r>
+        <w:rPr>
+          <w:rFonts w:eastAsia="SimSun" w:hint="eastAsia"/>
+          <w:lang w:eastAsia="zh-CN"/>
+        </w:rPr>
+        <w:t>的状态的改变，</w:t>
+      </w:r>
+      <w:r>
+        <w:rPr>
+          <w:rFonts w:eastAsia="SimSun" w:hint="eastAsia"/>
+          <w:lang w:eastAsia="zh-CN"/>
+        </w:rPr>
+        <w:t>stateListDrawable</w:t>
+      </w:r>
+      <w:r>
+        <w:rPr>
+          <w:rFonts w:eastAsia="SimSun" w:hint="eastAsia"/>
+          <w:lang w:eastAsia="zh-CN"/>
+        </w:rPr>
+        <w:t>，使用</w:t>
+      </w:r>
+      <w:r>
+        <w:rPr>
+          <w:rFonts w:eastAsia="SimSun" w:hint="eastAsia"/>
+          <w:lang w:eastAsia="zh-CN"/>
+        </w:rPr>
+        <w:t>selector</w:t>
+      </w:r>
+      <w:r>
+        <w:rPr>
+          <w:rFonts w:eastAsia="SimSun" w:hint="eastAsia"/>
+          <w:lang w:eastAsia="zh-CN"/>
+        </w:rPr>
+        <w:t>标签</w:t>
+      </w:r>
+      <w:r>
+        <w:rPr>
+          <w:rFonts w:eastAsia="SimSun" w:hint="eastAsia"/>
+          <w:lang w:eastAsia="zh-CN"/>
+        </w:rPr>
+        <w:t>设置选中状态，</w:t>
+      </w:r>
+      <w:r>
+        <w:rPr>
+          <w:rFonts w:eastAsia="SimSun" w:hint="eastAsia"/>
+          <w:lang w:eastAsia="zh-CN"/>
+        </w:rPr>
+        <w:t>shape</w:t>
+      </w:r>
+      <w:r>
+        <w:rPr>
+          <w:rFonts w:eastAsia="SimSun" w:hint="eastAsia"/>
+          <w:lang w:eastAsia="zh-CN"/>
+        </w:rPr>
+        <w:t>修改颜色。</w:t>
+      </w:r>
+    </w:p>
+    <w:p>
+      <w:pPr>
+        <w:pStyle w:val="a3"/>
+        <w:ind w:leftChars="0" w:left="360"/>
+      </w:pPr>
+    </w:p>
+    <w:p>
+      <w:pPr>
+        <w:pStyle w:val="a3"/>
+        <w:ind w:leftChars="0" w:left="360"/>
+      </w:pPr>
+    </w:p>
+    <w:p>
+      <w:pPr>
+        <w:pStyle w:val="a3"/>
+        <w:ind w:leftChars="0" w:left="360"/>
+        <w:rPr>
+          <w:rFonts w:eastAsia="SimSun"/>
+          <w:b/>
+          <w:lang w:eastAsia="zh-CN"/>
+        </w:rPr>
+      </w:pPr>
+      <w:r>
+        <w:rPr>
+          <w:rFonts w:eastAsia="SimSun" w:hint="eastAsia"/>
+          <w:b/>
+          <w:lang w:eastAsia="zh-CN"/>
+        </w:rPr>
+        <w:lastRenderedPageBreak/>
+        <w:t>ListView</w:t>
+      </w:r>
+      <w:r>
+        <w:rPr>
+          <w:rFonts w:eastAsia="SimSun" w:hint="eastAsia"/>
+          <w:b/>
+          <w:lang w:eastAsia="zh-CN"/>
+        </w:rPr>
+        <w:t>和</w:t>
+      </w:r>
+      <w:r>
+        <w:rPr>
+          <w:rFonts w:eastAsia="SimSun" w:hint="eastAsia"/>
+          <w:b/>
+          <w:lang w:eastAsia="zh-CN"/>
+        </w:rPr>
+        <w:t>Adapter:</w:t>
+      </w:r>
+    </w:p>
+    <w:p>
+      <w:pPr>
+        <w:pStyle w:val="a3"/>
+        <w:numPr>
+          <w:ilvl w:val="0"/>
+          <w:numId w:val="10"/>
+        </w:numPr>
+        <w:ind w:leftChars="0"/>
+        <w:rPr>
+          <w:rFonts w:eastAsia="SimSun"/>
+          <w:lang w:eastAsia="zh-CN"/>
+        </w:rPr>
+      </w:pPr>
+      <w:r>
+        <w:rPr>
+          <w:rFonts w:eastAsia="SimSun"/>
+          <w:lang w:eastAsia="zh-CN"/>
+        </w:rPr>
+        <w:t>A</w:t>
+      </w:r>
+      <w:r>
+        <w:rPr>
+          <w:rFonts w:eastAsia="SimSun" w:hint="eastAsia"/>
+          <w:lang w:eastAsia="zh-CN"/>
+        </w:rPr>
+        <w:t>dapter</w:t>
+      </w:r>
+      <w:r>
+        <w:rPr>
+          <w:rFonts w:eastAsia="SimSun" w:hint="eastAsia"/>
+          <w:lang w:eastAsia="zh-CN"/>
+        </w:rPr>
+        <w:t>:</w:t>
+      </w:r>
+      <w:r>
+        <w:rPr>
+          <w:rFonts w:eastAsia="SimSun" w:hint="eastAsia"/>
+          <w:lang w:eastAsia="zh-CN"/>
+        </w:rPr>
+        <w:t>BaseAdapter</w:t>
+      </w:r>
+      <w:r>
+        <w:rPr>
+          <w:rFonts w:eastAsia="SimSun" w:hint="eastAsia"/>
+          <w:lang w:eastAsia="zh-CN"/>
+        </w:rPr>
+        <w:t>的使用</w:t>
+      </w:r>
+      <w:r>
+        <w:rPr>
+          <w:rFonts w:eastAsia="SimSun" w:hint="eastAsia"/>
+          <w:lang w:eastAsia="zh-CN"/>
+        </w:rPr>
+        <w:t>，</w:t>
+      </w:r>
+      <w:r>
+        <w:rPr>
+          <w:rFonts w:eastAsia="SimSun" w:hint="eastAsia"/>
+          <w:lang w:eastAsia="zh-CN"/>
+        </w:rPr>
+        <w:t>ArrayAdapter,simpleDateAdapter</w:t>
+      </w:r>
+    </w:p>
+    <w:p>
+      <w:pPr>
+        <w:pStyle w:val="a3"/>
+        <w:numPr>
+          <w:ilvl w:val="0"/>
+          <w:numId w:val="10"/>
+        </w:numPr>
+        <w:ind w:leftChars="0"/>
+        <w:rPr>
+          <w:rFonts w:eastAsia="SimSun"/>
+          <w:lang w:eastAsia="zh-CN"/>
+        </w:rPr>
+      </w:pPr>
+      <w:r>
+        <w:rPr>
+          <w:rFonts w:eastAsia="SimSun"/>
+          <w:lang w:eastAsia="zh-CN"/>
+        </w:rPr>
+        <w:t>A</w:t>
+      </w:r>
+      <w:r>
+        <w:rPr>
+          <w:rFonts w:eastAsia="SimSun" w:hint="eastAsia"/>
+          <w:lang w:eastAsia="zh-CN"/>
+        </w:rPr>
+        <w:t>dapter</w:t>
+      </w:r>
+      <w:r>
+        <w:rPr>
+          <w:rFonts w:eastAsia="SimSun" w:hint="eastAsia"/>
+          <w:lang w:eastAsia="zh-CN"/>
+        </w:rPr>
+        <w:t>的优化：复用布局以及创建</w:t>
+      </w:r>
+      <w:r>
+        <w:rPr>
+          <w:rFonts w:eastAsia="SimSun" w:hint="eastAsia"/>
+          <w:lang w:eastAsia="zh-CN"/>
+        </w:rPr>
+        <w:t>viewHolder</w:t>
+      </w:r>
+      <w:r>
+        <w:rPr>
+          <w:rFonts w:eastAsia="SimSun" w:hint="eastAsia"/>
+          <w:lang w:eastAsia="zh-CN"/>
+        </w:rPr>
+        <w:t>.</w:t>
+      </w:r>
+      <w:r>
+        <w:rPr>
+          <w:rFonts w:eastAsia="SimSun" w:hint="eastAsia"/>
+          <w:lang w:eastAsia="zh-CN"/>
+        </w:rPr>
+        <w:t>。</w:t>
+      </w:r>
+      <w:r>
+        <w:rPr>
+          <w:rFonts w:eastAsia="SimSun" w:hint="eastAsia"/>
+          <w:lang w:eastAsia="zh-CN"/>
+        </w:rPr>
+        <w:t>adapter</w:t>
+      </w:r>
+      <w:r>
+        <w:rPr>
+          <w:rFonts w:eastAsia="SimSun" w:hint="eastAsia"/>
+          <w:lang w:eastAsia="zh-CN"/>
+        </w:rPr>
+        <w:t>支持</w:t>
+      </w:r>
+      <w:r>
+        <w:rPr>
+          <w:rFonts w:eastAsia="SimSun" w:hint="eastAsia"/>
+          <w:lang w:eastAsia="zh-CN"/>
+        </w:rPr>
+        <w:t>复用机制</w:t>
+      </w:r>
+    </w:p>
+    <w:p>
+      <w:pPr>
+        <w:pStyle w:val="a3"/>
+        <w:numPr>
+          <w:ilvl w:val="0"/>
+          <w:numId w:val="10"/>
+        </w:numPr>
+        <w:ind w:leftChars="0"/>
+        <w:rPr>
+          <w:rFonts w:eastAsia="SimSun"/>
+          <w:lang w:eastAsia="zh-CN"/>
+        </w:rPr>
+      </w:pPr>
+      <w:r>
+        <w:rPr>
+          <w:rFonts w:eastAsia="SimSun"/>
+          <w:lang w:eastAsia="zh-CN"/>
+        </w:rPr>
+        <w:t>L</w:t>
+      </w:r>
+      <w:r>
+        <w:rPr>
+          <w:rFonts w:eastAsia="SimSun" w:hint="eastAsia"/>
+          <w:lang w:eastAsia="zh-CN"/>
+        </w:rPr>
+        <w:t>istview</w:t>
+      </w:r>
+      <w:r>
+        <w:rPr>
+          <w:rFonts w:eastAsia="SimSun" w:hint="eastAsia"/>
+          <w:lang w:eastAsia="zh-CN"/>
+        </w:rPr>
+        <w:t>和</w:t>
+      </w:r>
+      <w:r>
+        <w:rPr>
+          <w:rFonts w:eastAsia="SimSun" w:hint="eastAsia"/>
+          <w:lang w:eastAsia="zh-CN"/>
+        </w:rPr>
+        <w:t>button</w:t>
+      </w:r>
+      <w:r>
+        <w:rPr>
+          <w:rFonts w:eastAsia="SimSun" w:hint="eastAsia"/>
+          <w:lang w:eastAsia="zh-CN"/>
+        </w:rPr>
+        <w:t>焦点抢占问题，解决问题给</w:t>
+      </w:r>
+      <w:r>
+        <w:rPr>
+          <w:rFonts w:eastAsia="SimSun" w:hint="eastAsia"/>
+          <w:lang w:eastAsia="zh-CN"/>
+        </w:rPr>
+        <w:t>button</w:t>
+      </w:r>
+      <w:r>
+        <w:rPr>
+          <w:rFonts w:eastAsia="SimSun" w:hint="eastAsia"/>
+          <w:lang w:eastAsia="zh-CN"/>
+        </w:rPr>
+        <w:t>设置</w:t>
+      </w:r>
+      <w:r>
+        <w:rPr>
+          <w:rFonts w:eastAsia="SimSun" w:hint="eastAsia"/>
+          <w:lang w:eastAsia="zh-CN"/>
+        </w:rPr>
+        <w:t>focusable</w:t>
+      </w:r>
+      <w:r>
+        <w:rPr>
+          <w:rFonts w:eastAsia="SimSun" w:hint="eastAsia"/>
+          <w:lang w:eastAsia="zh-CN"/>
+        </w:rPr>
+        <w:t>为</w:t>
+      </w:r>
+      <w:r>
+        <w:rPr>
+          <w:rFonts w:eastAsia="SimSun" w:hint="eastAsia"/>
+          <w:lang w:eastAsia="zh-CN"/>
+        </w:rPr>
+        <w:t>false</w:t>
+      </w:r>
+    </w:p>
+    <w:p>
+      <w:pPr>
+        <w:pStyle w:val="a3"/>
+        <w:numPr>
+          <w:ilvl w:val="0"/>
+          <w:numId w:val="10"/>
+        </w:numPr>
+        <w:ind w:leftChars="0"/>
+        <w:rPr>
+          <w:rFonts w:eastAsia="SimSun"/>
+          <w:lang w:eastAsia="zh-CN"/>
+        </w:rPr>
+      </w:pPr>
+      <w:r>
+        <w:rPr>
+          <w:rFonts w:eastAsia="SimSun" w:hint="eastAsia"/>
+          <w:lang w:eastAsia="zh-CN"/>
+        </w:rPr>
+        <w:t>问题？切换</w:t>
+      </w:r>
+      <w:r>
+        <w:rPr>
+          <w:rFonts w:eastAsia="SimSun" w:hint="eastAsia"/>
+          <w:lang w:eastAsia="zh-CN"/>
+        </w:rPr>
+        <w:t>fragment</w:t>
+      </w:r>
+      <w:r>
+        <w:rPr>
+          <w:rFonts w:eastAsia="SimSun" w:hint="eastAsia"/>
+          <w:lang w:eastAsia="zh-CN"/>
+        </w:rPr>
+        <w:t>导致，</w:t>
+      </w:r>
+      <w:r>
+        <w:rPr>
+          <w:rFonts w:eastAsia="SimSun" w:hint="eastAsia"/>
+          <w:lang w:eastAsia="zh-CN"/>
+        </w:rPr>
+        <w:t>listview</w:t>
+      </w:r>
+      <w:r>
+        <w:rPr>
+          <w:rFonts w:eastAsia="SimSun" w:hint="eastAsia"/>
+          <w:lang w:eastAsia="zh-CN"/>
+        </w:rPr>
+        <w:t>数据重复？因为</w:t>
+      </w:r>
+      <w:r>
+        <w:rPr>
+          <w:rFonts w:eastAsia="SimSun" w:hint="eastAsia"/>
+          <w:lang w:eastAsia="zh-CN"/>
+        </w:rPr>
+        <w:t>list</w:t>
+      </w:r>
+      <w:r>
+        <w:rPr>
+          <w:rFonts w:eastAsia="SimSun" w:hint="eastAsia"/>
+          <w:lang w:eastAsia="zh-CN"/>
+        </w:rPr>
+        <w:t>集合重复添加了数据</w:t>
+      </w:r>
+      <w:r>
+        <w:rPr>
+          <w:rFonts w:eastAsia="SimSun" w:hint="eastAsia"/>
+          <w:lang w:eastAsia="zh-CN"/>
+        </w:rPr>
+        <w:t>，在</w:t>
+      </w:r>
+      <w:r>
+        <w:rPr>
+          <w:rFonts w:eastAsia="SimSun" w:hint="eastAsia"/>
+          <w:lang w:eastAsia="zh-CN"/>
+        </w:rPr>
+        <w:t>mainactivity</w:t>
+      </w:r>
+      <w:r>
+        <w:rPr>
+          <w:rFonts w:eastAsia="SimSun" w:hint="eastAsia"/>
+          <w:lang w:eastAsia="zh-CN"/>
+        </w:rPr>
+        <w:t>中一直持有</w:t>
+      </w:r>
+      <w:r>
+        <w:rPr>
+          <w:rFonts w:eastAsia="SimSun" w:hint="eastAsia"/>
+          <w:lang w:eastAsia="zh-CN"/>
+        </w:rPr>
+        <w:t>Fragment</w:t>
+      </w:r>
+      <w:r>
+        <w:rPr>
+          <w:rFonts w:eastAsia="SimSun" w:hint="eastAsia"/>
+          <w:lang w:eastAsia="zh-CN"/>
+        </w:rPr>
+        <w:t>的引用，故</w:t>
+      </w:r>
+      <w:r>
+        <w:rPr>
+          <w:rFonts w:eastAsia="SimSun" w:hint="eastAsia"/>
+          <w:lang w:eastAsia="zh-CN"/>
+        </w:rPr>
+        <w:t>list</w:t>
+      </w:r>
+      <w:r>
+        <w:rPr>
+          <w:rFonts w:eastAsia="SimSun" w:hint="eastAsia"/>
+          <w:lang w:eastAsia="zh-CN"/>
+        </w:rPr>
+        <w:t>集合也就存活，而在</w:t>
+      </w:r>
+      <w:r>
+        <w:rPr>
+          <w:rFonts w:eastAsia="SimSun" w:hint="eastAsia"/>
+          <w:lang w:eastAsia="zh-CN"/>
+        </w:rPr>
+        <w:t>viewCreate</w:t>
+      </w:r>
+      <w:r>
+        <w:rPr>
+          <w:rFonts w:eastAsia="SimSun" w:hint="eastAsia"/>
+          <w:lang w:eastAsia="zh-CN"/>
+        </w:rPr>
+        <w:t>中初始化数据，导致会重复添加数据</w:t>
+      </w:r>
+    </w:p>
+    <w:p>
+      <w:pPr>
+        <w:pStyle w:val="a3"/>
+        <w:numPr>
+          <w:ilvl w:val="0"/>
+          <w:numId w:val="10"/>
+        </w:numPr>
+        <w:ind w:leftChars="0"/>
+        <w:rPr>
+          <w:rFonts w:eastAsia="SimSun"/>
+          <w:lang w:eastAsia="zh-CN"/>
+        </w:rPr>
+      </w:pPr>
+      <w:r>
+        <w:rPr>
+          <w:rFonts w:eastAsia="SimSun" w:hint="eastAsia"/>
+          <w:lang w:eastAsia="zh-CN"/>
+        </w:rPr>
+        <w:t>ExpandableListView</w:t>
+      </w:r>
+      <w:r>
+        <w:rPr>
+          <w:rFonts w:eastAsia="SimSun" w:hint="eastAsia"/>
+          <w:lang w:eastAsia="zh-CN"/>
+        </w:rPr>
+        <w:t>的简单使用</w:t>
+      </w:r>
+      <w:r>
+        <w:rPr>
+          <w:rFonts w:eastAsia="SimSun" w:hint="eastAsia"/>
+          <w:lang w:eastAsia="zh-CN"/>
+        </w:rPr>
+        <w:t>以及</w:t>
+      </w:r>
+      <w:r>
+        <w:rPr>
+          <w:rFonts w:eastAsia="SimSun" w:hint="eastAsia"/>
+          <w:lang w:eastAsia="zh-CN"/>
+        </w:rPr>
+        <w:t>BaseExpandableListAdapter</w:t>
+      </w:r>
+    </w:p>
+    <w:p>
+      <w:pPr>
+        <w:pStyle w:val="a3"/>
+        <w:numPr>
+          <w:ilvl w:val="0"/>
+          <w:numId w:val="10"/>
+        </w:numPr>
+        <w:ind w:leftChars="0"/>
+        <w:rPr>
+          <w:rFonts w:eastAsia="SimSun"/>
+          <w:lang w:eastAsia="zh-CN"/>
+        </w:rPr>
+      </w:pPr>
+      <w:r>
+        <w:rPr>
+          <w:rFonts w:eastAsia="SimSun" w:hint="eastAsia"/>
+          <w:lang w:eastAsia="zh-CN"/>
+        </w:rPr>
+        <w:t>viewFlipper</w:t>
+      </w:r>
+      <w:r>
+        <w:rPr>
+          <w:rFonts w:eastAsia="SimSun" w:hint="eastAsia"/>
+          <w:lang w:eastAsia="zh-CN"/>
+        </w:rPr>
+        <w:t>实现图片轮播图的两种方式</w:t>
+      </w:r>
+      <w:r>
+        <w:rPr>
+          <w:rFonts w:eastAsia="SimSun" w:hint="eastAsia"/>
+          <w:lang w:eastAsia="zh-CN"/>
+        </w:rPr>
+        <w:t>。</w:t>
+      </w:r>
+      <w:r>
+        <w:rPr>
+          <w:rFonts w:eastAsia="SimSun"/>
+          <w:lang w:eastAsia="zh-CN"/>
+        </w:rPr>
+        <w:t>X</w:t>
+      </w:r>
+      <w:r>
+        <w:rPr>
+          <w:rFonts w:eastAsia="SimSun" w:hint="eastAsia"/>
+          <w:lang w:eastAsia="zh-CN"/>
+        </w:rPr>
+        <w:t>ml</w:t>
+      </w:r>
+      <w:r>
+        <w:rPr>
+          <w:rFonts w:eastAsia="SimSun" w:hint="eastAsia"/>
+          <w:lang w:eastAsia="zh-CN"/>
+        </w:rPr>
+        <w:t>中定义，代码中</w:t>
+      </w:r>
+      <w:r>
+        <w:rPr>
+          <w:rFonts w:eastAsia="SimSun" w:hint="eastAsia"/>
+          <w:lang w:eastAsia="zh-CN"/>
+        </w:rPr>
+        <w:t>addView</w:t>
+      </w:r>
+      <w:r>
+        <w:rPr>
+          <w:rFonts w:eastAsia="SimSun" w:hint="eastAsia"/>
+          <w:lang w:eastAsia="zh-CN"/>
+        </w:rPr>
+        <w:t>（）</w:t>
+      </w:r>
+    </w:p>
+    <w:p>
+      <w:pPr>
+        <w:pStyle w:val="a3"/>
+        <w:numPr>
+          <w:ilvl w:val="0"/>
+          <w:numId w:val="10"/>
+        </w:numPr>
+        <w:ind w:leftChars="0"/>
+        <w:rPr>
+          <w:rFonts w:eastAsia="SimSun"/>
+          <w:lang w:eastAsia="zh-CN"/>
+        </w:rPr>
+      </w:pPr>
+      <w:r>
+        <w:rPr>
+          <w:rFonts w:eastAsia="SimSun" w:hint="eastAsia"/>
+          <w:lang w:eastAsia="zh-CN"/>
+        </w:rPr>
+        <w:t>自定义重写</w:t>
+      </w:r>
+      <w:r>
+        <w:rPr>
+          <w:rFonts w:eastAsia="SimSun" w:hint="eastAsia"/>
+          <w:lang w:eastAsia="zh-CN"/>
+        </w:rPr>
+        <w:t>onTouchEvent</w:t>
+      </w:r>
+      <w:r>
+        <w:rPr>
+          <w:rFonts w:eastAsia="SimSun" w:hint="eastAsia"/>
+          <w:lang w:eastAsia="zh-CN"/>
+        </w:rPr>
+        <w:t>和手势实现</w:t>
+      </w:r>
+      <w:r>
+        <w:rPr>
+          <w:rFonts w:eastAsia="SimSun" w:hint="eastAsia"/>
+          <w:lang w:eastAsia="zh-CN"/>
+        </w:rPr>
+        <w:t>ViewFlipper</w:t>
+      </w:r>
+      <w:r>
+        <w:rPr>
+          <w:rFonts w:eastAsia="SimSun" w:hint="eastAsia"/>
+          <w:lang w:eastAsia="zh-CN"/>
+        </w:rPr>
+        <w:t>的滑动</w:t>
+      </w:r>
+    </w:p>
+    <w:p>
+      <w:pPr>
+        <w:pStyle w:val="a3"/>
+        <w:numPr>
+          <w:ilvl w:val="0"/>
+          <w:numId w:val="10"/>
+        </w:numPr>
+        <w:ind w:leftChars="0"/>
+        <w:rPr>
+          <w:rFonts w:eastAsia="SimSun"/>
+          <w:lang w:eastAsia="zh-CN"/>
+        </w:rPr>
+      </w:pPr>
+      <w:r>
+        <w:rPr>
+          <w:rFonts w:eastAsia="SimSun"/>
+          <w:lang w:eastAsia="zh-CN"/>
+        </w:rPr>
+        <w:t>G</w:t>
+      </w:r>
+      <w:r>
+        <w:rPr>
+          <w:rFonts w:eastAsia="SimSun" w:hint="eastAsia"/>
+          <w:lang w:eastAsia="zh-CN"/>
+        </w:rPr>
+        <w:t>estureDetector</w:t>
+      </w:r>
+      <w:r>
+        <w:rPr>
+          <w:rFonts w:eastAsia="SimSun" w:hint="eastAsia"/>
+          <w:lang w:eastAsia="zh-CN"/>
+        </w:rPr>
+        <w:t>手势</w:t>
+      </w:r>
+      <w:r>
+        <w:rPr>
+          <w:rFonts w:eastAsia="SimSun" w:hint="eastAsia"/>
+          <w:lang w:eastAsia="zh-CN"/>
+        </w:rPr>
+        <w:t>的使用</w:t>
+      </w:r>
+      <w:r>
+        <w:rPr>
+          <w:rFonts w:eastAsia="SimSun" w:hint="eastAsia"/>
+          <w:lang w:eastAsia="zh-CN"/>
+        </w:rPr>
+        <w:t>：</w:t>
+      </w:r>
+      <w:r>
+        <w:rPr>
+          <w:rFonts w:eastAsia="SimSun" w:hint="eastAsia"/>
+          <w:lang w:eastAsia="zh-CN"/>
+        </w:rPr>
+        <w:t>1.onDown 2.onFling</w:t>
+      </w:r>
+      <w:r>
+        <w:rPr>
+          <w:rFonts w:eastAsia="SimSun" w:hint="eastAsia"/>
+          <w:lang w:eastAsia="zh-CN"/>
+        </w:rPr>
+        <w:t xml:space="preserve"> </w:t>
+      </w:r>
+      <w:r>
+        <w:rPr>
+          <w:rFonts w:eastAsia="SimSun" w:hint="eastAsia"/>
+          <w:lang w:eastAsia="zh-CN"/>
+        </w:rPr>
+        <w:t>快速移动，并松开</w:t>
+      </w:r>
+      <w:r>
+        <w:rPr>
+          <w:rFonts w:eastAsia="SimSun" w:hint="eastAsia"/>
+          <w:lang w:eastAsia="zh-CN"/>
+        </w:rPr>
+        <w:t xml:space="preserve"> 3.onScroll 4.onShowPress</w:t>
+      </w:r>
+    </w:p>
+    <w:p>
+      <w:pPr>
+        <w:pStyle w:val="a3"/>
+        <w:ind w:leftChars="0" w:left="720"/>
+        <w:rPr>
+          <w:rFonts w:eastAsia="SimSun"/>
+          <w:lang w:eastAsia="zh-CN"/>
+        </w:rPr>
+      </w:pPr>
+      <w:r>
+        <w:rPr>
+          <w:rFonts w:eastAsia="SimSun" w:hint="eastAsia"/>
+          <w:lang w:eastAsia="zh-CN"/>
+        </w:rPr>
+        <w:t xml:space="preserve">5.onSingTabUp </w:t>
+      </w:r>
+      <w:r>
+        <w:rPr>
+          <w:rFonts w:eastAsia="SimSun" w:hint="eastAsia"/>
+          <w:lang w:eastAsia="zh-CN"/>
+        </w:rPr>
+        <w:t>手指离开触摸屏的一刹那</w:t>
+      </w:r>
+    </w:p>
+    <w:p>
+      <w:pPr>
+        <w:pStyle w:val="a3"/>
+        <w:numPr>
+          <w:ilvl w:val="0"/>
+          <w:numId w:val="10"/>
+        </w:numPr>
+        <w:ind w:leftChars="0"/>
+        <w:rPr>
+          <w:rFonts w:eastAsia="SimSun"/>
+          <w:lang w:eastAsia="zh-CN"/>
+        </w:rPr>
+      </w:pPr>
+      <w:r>
+        <w:rPr>
+          <w:rFonts w:eastAsia="SimSun" w:hint="eastAsia"/>
+          <w:lang w:eastAsia="zh-CN"/>
+        </w:rPr>
+        <w:t>如何在</w:t>
+      </w:r>
+      <w:r>
+        <w:rPr>
+          <w:rFonts w:eastAsia="SimSun" w:hint="eastAsia"/>
+          <w:lang w:eastAsia="zh-CN"/>
+        </w:rPr>
+        <w:t>fragment</w:t>
+      </w:r>
+      <w:r>
+        <w:rPr>
+          <w:rFonts w:eastAsia="SimSun" w:hint="eastAsia"/>
+          <w:lang w:eastAsia="zh-CN"/>
+        </w:rPr>
+        <w:t>中使用</w:t>
+      </w:r>
+      <w:r>
+        <w:rPr>
+          <w:rFonts w:eastAsia="SimSun" w:hint="eastAsia"/>
+          <w:lang w:eastAsia="zh-CN"/>
+        </w:rPr>
+        <w:t>onTouchEvent</w:t>
+      </w:r>
+      <w:r>
+        <w:rPr>
+          <w:rFonts w:eastAsia="SimSun" w:hint="eastAsia"/>
+          <w:lang w:eastAsia="zh-CN"/>
+        </w:rPr>
+        <w:t>？使用接口回调的方式在</w:t>
+      </w:r>
+      <w:r>
+        <w:rPr>
+          <w:rFonts w:eastAsia="SimSun" w:hint="eastAsia"/>
+          <w:lang w:eastAsia="zh-CN"/>
+        </w:rPr>
+        <w:t>activity</w:t>
+      </w:r>
+      <w:r>
+        <w:rPr>
+          <w:rFonts w:eastAsia="SimSun" w:hint="eastAsia"/>
+          <w:lang w:eastAsia="zh-CN"/>
+        </w:rPr>
+        <w:t>中进行事件的分发</w:t>
+      </w:r>
+      <w:r>
+        <w:rPr>
+          <w:rFonts w:eastAsia="SimSun" w:hint="eastAsia"/>
+          <w:lang w:eastAsia="zh-CN"/>
+        </w:rPr>
+        <w:t>dispatchTouchEvent()</w:t>
+      </w:r>
+      <w:r>
+        <w:rPr>
+          <w:rFonts w:eastAsia="SimSun" w:hint="eastAsia"/>
+          <w:lang w:eastAsia="zh-CN"/>
+        </w:rPr>
+        <w:t>中进行事件分发</w:t>
+      </w:r>
+    </w:p>
+    <w:p>
+      <w:pPr>
+        <w:jc w:val="center"/>
+        <w:rPr>
+          <w:rFonts w:eastAsia="SimSun"/>
+          <w:b/>
+          <w:lang w:eastAsia="zh-CN"/>
+        </w:rPr>
+      </w:pPr>
+    </w:p>
+    <w:p>
+      <w:pPr>
+        <w:jc w:val="center"/>
+        <w:rPr>
+          <w:rFonts w:hint="eastAsia"/>
+          <w:b/>
+        </w:rPr>
+      </w:pPr>
+    </w:p>
+    <w:p>
+      <w:pPr>
+        <w:jc w:val="center"/>
+        <w:rPr>
+          <w:rFonts w:eastAsia="SimSun" w:hint="eastAsia"/>
+          <w:b/>
+          <w:lang w:eastAsia="zh-CN"/>
+        </w:rPr>
+      </w:pPr>
+      <w:r>
+        <w:rPr>
+          <w:rFonts w:eastAsia="SimSun" w:hint="eastAsia"/>
+          <w:b/>
+          <w:lang w:eastAsia="zh-CN"/>
+        </w:rPr>
+        <w:t>Android</w:t>
+      </w:r>
+      <w:r>
+        <w:rPr>
+          <w:rFonts w:eastAsia="SimSun" w:hint="eastAsia"/>
+          <w:b/>
+          <w:lang w:eastAsia="zh-CN"/>
+        </w:rPr>
+        <w:t>的数据存储</w:t>
+      </w:r>
+    </w:p>
+    <w:p>
+      <w:pPr>
+        <w:jc w:val="center"/>
+        <w:rPr>
+          <w:rFonts w:eastAsia="SimSun" w:hint="eastAsia"/>
+          <w:b/>
+          <w:lang w:eastAsia="zh-CN"/>
+        </w:rPr>
+      </w:pPr>
+    </w:p>
+    <w:p>
+      <w:pPr>
+        <w:pStyle w:val="a3"/>
+        <w:numPr>
+          <w:ilvl w:val="0"/>
+          <w:numId w:val="11"/>
+        </w:numPr>
+        <w:ind w:leftChars="0"/>
+        <w:rPr>
+          <w:rFonts w:eastAsia="SimSun" w:hint="eastAsia"/>
+          <w:lang w:eastAsia="zh-CN"/>
+        </w:rPr>
+      </w:pPr>
+      <w:r>
+        <w:rPr>
+          <w:rFonts w:eastAsia="SimSun" w:hint="eastAsia"/>
+          <w:lang w:eastAsia="zh-CN"/>
+        </w:rPr>
+        <w:t>数据</w:t>
+      </w:r>
+      <w:bookmarkStart w:id="0" w:name="_GoBack"/>
+      <w:bookmarkEnd w:id="0"/>
+    </w:p>
+    <w:p>
+      <w:pPr>
+        <w:jc w:val="center"/>
+        <w:rPr>
+          <w:rFonts w:eastAsia="SimSun" w:hint="eastAsia"/>
           <w:b/>
           <w:lang w:eastAsia="zh-CN"/>
         </w:rPr>
@@ -5488,16 +8535,54 @@
 </w:document>
 </file>
 
+<file path=word/endnotes.xml><?xml version="1.0" encoding="utf-8"?>
+<w:endnotes xmlns:wpc="http://schemas.microsoft.com/office/word/2010/wordprocessingCanvas" xmlns:mc="http://schemas.openxmlformats.org/markup-compatibility/2006" xmlns:o="urn:schemas-microsoft-com:office:office" xmlns:r="http://schemas.openxmlformats.org/officeDocument/2006/relationships" xmlns:m="http://schemas.openxmlformats.org/officeDocument/2006/math" xmlns:v="urn:schemas-microsoft-com:vml" xmlns:wp14="http://schemas.microsoft.com/office/word/2010/wordprocessingDrawing" xmlns:wp="http://schemas.openxmlformats.org/drawingml/2006/wordprocessingDrawing" xmlns:w10="urn:schemas-microsoft-com:office:word" xmlns:w="http://schemas.openxmlformats.org/wordprocessingml/2006/main" xmlns:w14="http://schemas.microsoft.com/office/word/2010/wordml" xmlns:wpg="http://schemas.microsoft.com/office/word/2010/wordprocessingGroup" xmlns:wpi="http://schemas.microsoft.com/office/word/2010/wordprocessingInk" xmlns:wne="http://schemas.microsoft.com/office/word/2006/wordml" xmlns:wps="http://schemas.microsoft.com/office/word/2010/wordprocessingShape" mc:Ignorable="w14 wp14">
+  <w:endnote w:type="separator" w:id="-1">
+    <w:p>
+      <w:r>
+        <w:separator/>
+      </w:r>
+    </w:p>
+  </w:endnote>
+  <w:endnote w:type="continuationSeparator" w:id="0">
+    <w:p>
+      <w:r>
+        <w:continuationSeparator/>
+      </w:r>
+    </w:p>
+  </w:endnote>
+</w:endnotes>
+</file>
+
+<file path=word/footnotes.xml><?xml version="1.0" encoding="utf-8"?>
+<w:footnotes xmlns:wpc="http://schemas.microsoft.com/office/word/2010/wordprocessingCanvas" xmlns:mc="http://schemas.openxmlformats.org/markup-compatibility/2006" xmlns:o="urn:schemas-microsoft-com:office:office" xmlns:r="http://schemas.openxmlformats.org/officeDocument/2006/relationships" xmlns:m="http://schemas.openxmlformats.org/officeDocument/2006/math" xmlns:v="urn:schemas-microsoft-com:vml" xmlns:wp14="http://schemas.microsoft.com/office/word/2010/wordprocessingDrawing" xmlns:wp="http://schemas.openxmlformats.org/drawingml/2006/wordprocessingDrawing" xmlns:w10="urn:schemas-microsoft-com:office:word" xmlns:w="http://schemas.openxmlformats.org/wordprocessingml/2006/main" xmlns:w14="http://schemas.microsoft.com/office/word/2010/wordml" xmlns:wpg="http://schemas.microsoft.com/office/word/2010/wordprocessingGroup" xmlns:wpi="http://schemas.microsoft.com/office/word/2010/wordprocessingInk" xmlns:wne="http://schemas.microsoft.com/office/word/2006/wordml" xmlns:wps="http://schemas.microsoft.com/office/word/2010/wordprocessingShape" mc:Ignorable="w14 wp14">
+  <w:footnote w:type="separator" w:id="-1">
+    <w:p>
+      <w:r>
+        <w:separator/>
+      </w:r>
+    </w:p>
+  </w:footnote>
+  <w:footnote w:type="continuationSeparator" w:id="0">
+    <w:p>
+      <w:r>
+        <w:continuationSeparator/>
+      </w:r>
+    </w:p>
+  </w:footnote>
+</w:footnotes>
+</file>
+
 <file path=word/numbering.xml><?xml version="1.0" encoding="utf-8"?>
 <w:numbering xmlns:wpc="http://schemas.microsoft.com/office/word/2010/wordprocessingCanvas" xmlns:mc="http://schemas.openxmlformats.org/markup-compatibility/2006" xmlns:o="urn:schemas-microsoft-com:office:office" xmlns:r="http://schemas.openxmlformats.org/officeDocument/2006/relationships" xmlns:m="http://schemas.openxmlformats.org/officeDocument/2006/math" xmlns:v="urn:schemas-microsoft-com:vml" xmlns:wp14="http://schemas.microsoft.com/office/word/2010/wordprocessingDrawing" xmlns:wp="http://schemas.openxmlformats.org/drawingml/2006/wordprocessingDrawing" xmlns:w10="urn:schemas-microsoft-com:office:word" xmlns:w="http://schemas.openxmlformats.org/wordprocessingml/2006/main" xmlns:w14="http://schemas.microsoft.com/office/word/2010/wordml" xmlns:wpg="http://schemas.microsoft.com/office/word/2010/wordprocessingGroup" xmlns:wpi="http://schemas.microsoft.com/office/word/2010/wordprocessingInk" xmlns:wne="http://schemas.microsoft.com/office/word/2006/wordml" xmlns:wps="http://schemas.microsoft.com/office/word/2010/wordprocessingShape" mc:Ignorable="w14 wp14">
   <w:abstractNum w:abstractNumId="0">
-    <w:nsid w:val="17D160FE"/>
+    <w:nsid w:val="014F53FA"/>
     <w:multiLevelType w:val="hybridMultilevel"/>
-    <w:tmpl w:val="ABA66CBA"/>
-    <w:lvl w:ilvl="0" w:tplc="EFB239E0">
+    <w:tmpl w:val="594ABEB4"/>
+    <w:lvl w:ilvl="0" w:tplc="26EC9D2E">
       <w:start w:val="1"/>
       <w:numFmt w:val="decimal"/>
-      <w:lvlText w:val="%1)"/>
+      <w:lvlText w:val="%1）"/>
       <w:lvlJc w:val="left"/>
       <w:pPr>
         <w:ind w:left="360" w:hanging="360"/>
@@ -5580,13 +8665,13 @@
     </w:lvl>
   </w:abstractNum>
   <w:abstractNum w:abstractNumId="1">
-    <w:nsid w:val="1C5345BC"/>
+    <w:nsid w:val="0E737637"/>
     <w:multiLevelType w:val="hybridMultilevel"/>
-    <w:tmpl w:val="EBE8BB5C"/>
-    <w:lvl w:ilvl="0" w:tplc="66B0E4D8">
+    <w:tmpl w:val="4C3C1DCC"/>
+    <w:lvl w:ilvl="0" w:tplc="C960F038">
       <w:start w:val="1"/>
       <w:numFmt w:val="decimal"/>
-      <w:lvlText w:val="%1)"/>
+      <w:lvlText w:val="%1）"/>
       <w:lvlJc w:val="left"/>
       <w:pPr>
         <w:ind w:left="360" w:hanging="360"/>
@@ -5669,10 +8754,10 @@
     </w:lvl>
   </w:abstractNum>
   <w:abstractNum w:abstractNumId="2">
-    <w:nsid w:val="34B11FD3"/>
+    <w:nsid w:val="17D160FE"/>
     <w:multiLevelType w:val="hybridMultilevel"/>
-    <w:tmpl w:val="82AA39A8"/>
-    <w:lvl w:ilvl="0" w:tplc="D4ECDFF6">
+    <w:tmpl w:val="ABA66CBA"/>
+    <w:lvl w:ilvl="0" w:tplc="EFB239E0">
       <w:start w:val="1"/>
       <w:numFmt w:val="decimal"/>
       <w:lvlText w:val="%1)"/>
@@ -5758,10 +8843,10 @@
     </w:lvl>
   </w:abstractNum>
   <w:abstractNum w:abstractNumId="3">
-    <w:nsid w:val="3E614518"/>
+    <w:nsid w:val="1C5345BC"/>
     <w:multiLevelType w:val="hybridMultilevel"/>
-    <w:tmpl w:val="49FA86E6"/>
-    <w:lvl w:ilvl="0" w:tplc="888E273A">
+    <w:tmpl w:val="EBE8BB5C"/>
+    <w:lvl w:ilvl="0" w:tplc="66B0E4D8">
       <w:start w:val="1"/>
       <w:numFmt w:val="decimal"/>
       <w:lvlText w:val="%1)"/>
@@ -5847,16 +8932,16 @@
     </w:lvl>
   </w:abstractNum>
   <w:abstractNum w:abstractNumId="4">
-    <w:nsid w:val="74F06C90"/>
+    <w:nsid w:val="1D690049"/>
     <w:multiLevelType w:val="hybridMultilevel"/>
-    <w:tmpl w:val="D91E0B4E"/>
-    <w:lvl w:ilvl="0" w:tplc="CB1A627E">
+    <w:tmpl w:val="039498DE"/>
+    <w:lvl w:ilvl="0" w:tplc="5AA86786">
       <w:start w:val="1"/>
       <w:numFmt w:val="decimal"/>
-      <w:lvlText w:val="%1)"/>
+      <w:lvlText w:val="%1."/>
       <w:lvlJc w:val="left"/>
       <w:pPr>
-        <w:ind w:left="360" w:hanging="360"/>
+        <w:ind w:left="720" w:hanging="360"/>
       </w:pPr>
       <w:rPr>
         <w:rFonts w:hint="default"/>
@@ -5868,7 +8953,7 @@
       <w:lvlText w:val="(%2)"/>
       <w:lvlJc w:val="left"/>
       <w:pPr>
-        <w:ind w:left="840" w:hanging="420"/>
+        <w:ind w:left="1200" w:hanging="420"/>
       </w:pPr>
     </w:lvl>
     <w:lvl w:ilvl="2" w:tplc="04090011" w:tentative="1">
@@ -5877,7 +8962,7 @@
       <w:lvlText w:val="%3"/>
       <w:lvlJc w:val="left"/>
       <w:pPr>
-        <w:ind w:left="1260" w:hanging="420"/>
+        <w:ind w:left="1620" w:hanging="420"/>
       </w:pPr>
     </w:lvl>
     <w:lvl w:ilvl="3" w:tplc="0409000F" w:tentative="1">
@@ -5886,7 +8971,7 @@
       <w:lvlText w:val="%4."/>
       <w:lvlJc w:val="left"/>
       <w:pPr>
-        <w:ind w:left="1680" w:hanging="420"/>
+        <w:ind w:left="2040" w:hanging="420"/>
       </w:pPr>
     </w:lvl>
     <w:lvl w:ilvl="4" w:tplc="04090017" w:tentative="1">
@@ -5895,7 +8980,7 @@
       <w:lvlText w:val="(%5)"/>
       <w:lvlJc w:val="left"/>
       <w:pPr>
-        <w:ind w:left="2100" w:hanging="420"/>
+        <w:ind w:left="2460" w:hanging="420"/>
       </w:pPr>
     </w:lvl>
     <w:lvl w:ilvl="5" w:tplc="04090011" w:tentative="1">
@@ -5904,7 +8989,7 @@
       <w:lvlText w:val="%6"/>
       <w:lvlJc w:val="left"/>
       <w:pPr>
-        <w:ind w:left="2520" w:hanging="420"/>
+        <w:ind w:left="2880" w:hanging="420"/>
       </w:pPr>
     </w:lvl>
     <w:lvl w:ilvl="6" w:tplc="0409000F" w:tentative="1">
@@ -5913,7 +8998,7 @@
       <w:lvlText w:val="%7."/>
       <w:lvlJc w:val="left"/>
       <w:pPr>
-        <w:ind w:left="2940" w:hanging="420"/>
+        <w:ind w:left="3300" w:hanging="420"/>
       </w:pPr>
     </w:lvl>
     <w:lvl w:ilvl="7" w:tplc="04090017" w:tentative="1">
@@ -5922,7 +9007,7 @@
       <w:lvlText w:val="(%8)"/>
       <w:lvlJc w:val="left"/>
       <w:pPr>
-        <w:ind w:left="3360" w:hanging="420"/>
+        <w:ind w:left="3720" w:hanging="420"/>
       </w:pPr>
     </w:lvl>
     <w:lvl w:ilvl="8" w:tplc="04090011" w:tentative="1">
@@ -5931,15 +9016,15 @@
       <w:lvlText w:val="%9"/>
       <w:lvlJc w:val="left"/>
       <w:pPr>
-        <w:ind w:left="3780" w:hanging="420"/>
+        <w:ind w:left="4140" w:hanging="420"/>
       </w:pPr>
     </w:lvl>
   </w:abstractNum>
   <w:abstractNum w:abstractNumId="5">
-    <w:nsid w:val="7FB10957"/>
+    <w:nsid w:val="34B11FD3"/>
     <w:multiLevelType w:val="hybridMultilevel"/>
-    <w:tmpl w:val="87AEA8BC"/>
-    <w:lvl w:ilvl="0" w:tplc="36CA605E">
+    <w:tmpl w:val="82AA39A8"/>
+    <w:lvl w:ilvl="0" w:tplc="D4ECDFF6">
       <w:start w:val="1"/>
       <w:numFmt w:val="decimal"/>
       <w:lvlText w:val="%1)"/>
@@ -6024,23 +9109,483 @@
       </w:pPr>
     </w:lvl>
   </w:abstractNum>
+  <w:abstractNum w:abstractNumId="6">
+    <w:nsid w:val="3E614518"/>
+    <w:multiLevelType w:val="hybridMultilevel"/>
+    <w:tmpl w:val="49FA86E6"/>
+    <w:lvl w:ilvl="0" w:tplc="888E273A">
+      <w:start w:val="1"/>
+      <w:numFmt w:val="decimal"/>
+      <w:lvlText w:val="%1)"/>
+      <w:lvlJc w:val="left"/>
+      <w:pPr>
+        <w:ind w:left="360" w:hanging="360"/>
+      </w:pPr>
+      <w:rPr>
+        <w:rFonts w:hint="default"/>
+      </w:rPr>
+    </w:lvl>
+    <w:lvl w:ilvl="1" w:tplc="04090017" w:tentative="1">
+      <w:start w:val="1"/>
+      <w:numFmt w:val="aiueoFullWidth"/>
+      <w:lvlText w:val="(%2)"/>
+      <w:lvlJc w:val="left"/>
+      <w:pPr>
+        <w:ind w:left="840" w:hanging="420"/>
+      </w:pPr>
+    </w:lvl>
+    <w:lvl w:ilvl="2" w:tplc="04090011" w:tentative="1">
+      <w:start w:val="1"/>
+      <w:numFmt w:val="decimalEnclosedCircle"/>
+      <w:lvlText w:val="%3"/>
+      <w:lvlJc w:val="left"/>
+      <w:pPr>
+        <w:ind w:left="1260" w:hanging="420"/>
+      </w:pPr>
+    </w:lvl>
+    <w:lvl w:ilvl="3" w:tplc="0409000F" w:tentative="1">
+      <w:start w:val="1"/>
+      <w:numFmt w:val="decimal"/>
+      <w:lvlText w:val="%4."/>
+      <w:lvlJc w:val="left"/>
+      <w:pPr>
+        <w:ind w:left="1680" w:hanging="420"/>
+      </w:pPr>
+    </w:lvl>
+    <w:lvl w:ilvl="4" w:tplc="04090017" w:tentative="1">
+      <w:start w:val="1"/>
+      <w:numFmt w:val="aiueoFullWidth"/>
+      <w:lvlText w:val="(%5)"/>
+      <w:lvlJc w:val="left"/>
+      <w:pPr>
+        <w:ind w:left="2100" w:hanging="420"/>
+      </w:pPr>
+    </w:lvl>
+    <w:lvl w:ilvl="5" w:tplc="04090011" w:tentative="1">
+      <w:start w:val="1"/>
+      <w:numFmt w:val="decimalEnclosedCircle"/>
+      <w:lvlText w:val="%6"/>
+      <w:lvlJc w:val="left"/>
+      <w:pPr>
+        <w:ind w:left="2520" w:hanging="420"/>
+      </w:pPr>
+    </w:lvl>
+    <w:lvl w:ilvl="6" w:tplc="0409000F" w:tentative="1">
+      <w:start w:val="1"/>
+      <w:numFmt w:val="decimal"/>
+      <w:lvlText w:val="%7."/>
+      <w:lvlJc w:val="left"/>
+      <w:pPr>
+        <w:ind w:left="2940" w:hanging="420"/>
+      </w:pPr>
+    </w:lvl>
+    <w:lvl w:ilvl="7" w:tplc="04090017" w:tentative="1">
+      <w:start w:val="1"/>
+      <w:numFmt w:val="aiueoFullWidth"/>
+      <w:lvlText w:val="(%8)"/>
+      <w:lvlJc w:val="left"/>
+      <w:pPr>
+        <w:ind w:left="3360" w:hanging="420"/>
+      </w:pPr>
+    </w:lvl>
+    <w:lvl w:ilvl="8" w:tplc="04090011" w:tentative="1">
+      <w:start w:val="1"/>
+      <w:numFmt w:val="decimalEnclosedCircle"/>
+      <w:lvlText w:val="%9"/>
+      <w:lvlJc w:val="left"/>
+      <w:pPr>
+        <w:ind w:left="3780" w:hanging="420"/>
+      </w:pPr>
+    </w:lvl>
+  </w:abstractNum>
+  <w:abstractNum w:abstractNumId="7">
+    <w:nsid w:val="46CB220E"/>
+    <w:multiLevelType w:val="hybridMultilevel"/>
+    <w:tmpl w:val="71122898"/>
+    <w:lvl w:ilvl="0" w:tplc="5E00AF08">
+      <w:start w:val="1"/>
+      <w:numFmt w:val="decimal"/>
+      <w:lvlText w:val="%1."/>
+      <w:lvlJc w:val="left"/>
+      <w:pPr>
+        <w:ind w:left="360" w:hanging="360"/>
+      </w:pPr>
+      <w:rPr>
+        <w:rFonts w:hint="default"/>
+      </w:rPr>
+    </w:lvl>
+    <w:lvl w:ilvl="1" w:tplc="04090017" w:tentative="1">
+      <w:start w:val="1"/>
+      <w:numFmt w:val="aiueoFullWidth"/>
+      <w:lvlText w:val="(%2)"/>
+      <w:lvlJc w:val="left"/>
+      <w:pPr>
+        <w:ind w:left="840" w:hanging="420"/>
+      </w:pPr>
+    </w:lvl>
+    <w:lvl w:ilvl="2" w:tplc="04090011" w:tentative="1">
+      <w:start w:val="1"/>
+      <w:numFmt w:val="decimalEnclosedCircle"/>
+      <w:lvlText w:val="%3"/>
+      <w:lvlJc w:val="left"/>
+      <w:pPr>
+        <w:ind w:left="1260" w:hanging="420"/>
+      </w:pPr>
+    </w:lvl>
+    <w:lvl w:ilvl="3" w:tplc="0409000F" w:tentative="1">
+      <w:start w:val="1"/>
+      <w:numFmt w:val="decimal"/>
+      <w:lvlText w:val="%4."/>
+      <w:lvlJc w:val="left"/>
+      <w:pPr>
+        <w:ind w:left="1680" w:hanging="420"/>
+      </w:pPr>
+    </w:lvl>
+    <w:lvl w:ilvl="4" w:tplc="04090017" w:tentative="1">
+      <w:start w:val="1"/>
+      <w:numFmt w:val="aiueoFullWidth"/>
+      <w:lvlText w:val="(%5)"/>
+      <w:lvlJc w:val="left"/>
+      <w:pPr>
+        <w:ind w:left="2100" w:hanging="420"/>
+      </w:pPr>
+    </w:lvl>
+    <w:lvl w:ilvl="5" w:tplc="04090011" w:tentative="1">
+      <w:start w:val="1"/>
+      <w:numFmt w:val="decimalEnclosedCircle"/>
+      <w:lvlText w:val="%6"/>
+      <w:lvlJc w:val="left"/>
+      <w:pPr>
+        <w:ind w:left="2520" w:hanging="420"/>
+      </w:pPr>
+    </w:lvl>
+    <w:lvl w:ilvl="6" w:tplc="0409000F" w:tentative="1">
+      <w:start w:val="1"/>
+      <w:numFmt w:val="decimal"/>
+      <w:lvlText w:val="%7."/>
+      <w:lvlJc w:val="left"/>
+      <w:pPr>
+        <w:ind w:left="2940" w:hanging="420"/>
+      </w:pPr>
+    </w:lvl>
+    <w:lvl w:ilvl="7" w:tplc="04090017" w:tentative="1">
+      <w:start w:val="1"/>
+      <w:numFmt w:val="aiueoFullWidth"/>
+      <w:lvlText w:val="(%8)"/>
+      <w:lvlJc w:val="left"/>
+      <w:pPr>
+        <w:ind w:left="3360" w:hanging="420"/>
+      </w:pPr>
+    </w:lvl>
+    <w:lvl w:ilvl="8" w:tplc="04090011" w:tentative="1">
+      <w:start w:val="1"/>
+      <w:numFmt w:val="decimalEnclosedCircle"/>
+      <w:lvlText w:val="%9"/>
+      <w:lvlJc w:val="left"/>
+      <w:pPr>
+        <w:ind w:left="3780" w:hanging="420"/>
+      </w:pPr>
+    </w:lvl>
+  </w:abstractNum>
+  <w:abstractNum w:abstractNumId="8">
+    <w:nsid w:val="50DB34FB"/>
+    <w:multiLevelType w:val="hybridMultilevel"/>
+    <w:tmpl w:val="3F8C369A"/>
+    <w:lvl w:ilvl="0" w:tplc="01F6715C">
+      <w:start w:val="1"/>
+      <w:numFmt w:val="decimal"/>
+      <w:lvlText w:val="%1."/>
+      <w:lvlJc w:val="left"/>
+      <w:pPr>
+        <w:ind w:left="720" w:hanging="360"/>
+      </w:pPr>
+      <w:rPr>
+        <w:rFonts w:hint="default"/>
+      </w:rPr>
+    </w:lvl>
+    <w:lvl w:ilvl="1" w:tplc="04090017" w:tentative="1">
+      <w:start w:val="1"/>
+      <w:numFmt w:val="aiueoFullWidth"/>
+      <w:lvlText w:val="(%2)"/>
+      <w:lvlJc w:val="left"/>
+      <w:pPr>
+        <w:ind w:left="1200" w:hanging="420"/>
+      </w:pPr>
+    </w:lvl>
+    <w:lvl w:ilvl="2" w:tplc="04090011" w:tentative="1">
+      <w:start w:val="1"/>
+      <w:numFmt w:val="decimalEnclosedCircle"/>
+      <w:lvlText w:val="%3"/>
+      <w:lvlJc w:val="left"/>
+      <w:pPr>
+        <w:ind w:left="1620" w:hanging="420"/>
+      </w:pPr>
+    </w:lvl>
+    <w:lvl w:ilvl="3" w:tplc="0409000F" w:tentative="1">
+      <w:start w:val="1"/>
+      <w:numFmt w:val="decimal"/>
+      <w:lvlText w:val="%4."/>
+      <w:lvlJc w:val="left"/>
+      <w:pPr>
+        <w:ind w:left="2040" w:hanging="420"/>
+      </w:pPr>
+    </w:lvl>
+    <w:lvl w:ilvl="4" w:tplc="04090017" w:tentative="1">
+      <w:start w:val="1"/>
+      <w:numFmt w:val="aiueoFullWidth"/>
+      <w:lvlText w:val="(%5)"/>
+      <w:lvlJc w:val="left"/>
+      <w:pPr>
+        <w:ind w:left="2460" w:hanging="420"/>
+      </w:pPr>
+    </w:lvl>
+    <w:lvl w:ilvl="5" w:tplc="04090011" w:tentative="1">
+      <w:start w:val="1"/>
+      <w:numFmt w:val="decimalEnclosedCircle"/>
+      <w:lvlText w:val="%6"/>
+      <w:lvlJc w:val="left"/>
+      <w:pPr>
+        <w:ind w:left="2880" w:hanging="420"/>
+      </w:pPr>
+    </w:lvl>
+    <w:lvl w:ilvl="6" w:tplc="0409000F" w:tentative="1">
+      <w:start w:val="1"/>
+      <w:numFmt w:val="decimal"/>
+      <w:lvlText w:val="%7."/>
+      <w:lvlJc w:val="left"/>
+      <w:pPr>
+        <w:ind w:left="3300" w:hanging="420"/>
+      </w:pPr>
+    </w:lvl>
+    <w:lvl w:ilvl="7" w:tplc="04090017" w:tentative="1">
+      <w:start w:val="1"/>
+      <w:numFmt w:val="aiueoFullWidth"/>
+      <w:lvlText w:val="(%8)"/>
+      <w:lvlJc w:val="left"/>
+      <w:pPr>
+        <w:ind w:left="3720" w:hanging="420"/>
+      </w:pPr>
+    </w:lvl>
+    <w:lvl w:ilvl="8" w:tplc="04090011" w:tentative="1">
+      <w:start w:val="1"/>
+      <w:numFmt w:val="decimalEnclosedCircle"/>
+      <w:lvlText w:val="%9"/>
+      <w:lvlJc w:val="left"/>
+      <w:pPr>
+        <w:ind w:left="4140" w:hanging="420"/>
+      </w:pPr>
+    </w:lvl>
+  </w:abstractNum>
+  <w:abstractNum w:abstractNumId="9">
+    <w:nsid w:val="74F06C90"/>
+    <w:multiLevelType w:val="hybridMultilevel"/>
+    <w:tmpl w:val="D91E0B4E"/>
+    <w:lvl w:ilvl="0" w:tplc="CB1A627E">
+      <w:start w:val="1"/>
+      <w:numFmt w:val="decimal"/>
+      <w:lvlText w:val="%1)"/>
+      <w:lvlJc w:val="left"/>
+      <w:pPr>
+        <w:ind w:left="360" w:hanging="360"/>
+      </w:pPr>
+      <w:rPr>
+        <w:rFonts w:hint="default"/>
+      </w:rPr>
+    </w:lvl>
+    <w:lvl w:ilvl="1" w:tplc="04090017" w:tentative="1">
+      <w:start w:val="1"/>
+      <w:numFmt w:val="aiueoFullWidth"/>
+      <w:lvlText w:val="(%2)"/>
+      <w:lvlJc w:val="left"/>
+      <w:pPr>
+        <w:ind w:left="840" w:hanging="420"/>
+      </w:pPr>
+    </w:lvl>
+    <w:lvl w:ilvl="2" w:tplc="04090011" w:tentative="1">
+      <w:start w:val="1"/>
+      <w:numFmt w:val="decimalEnclosedCircle"/>
+      <w:lvlText w:val="%3"/>
+      <w:lvlJc w:val="left"/>
+      <w:pPr>
+        <w:ind w:left="1260" w:hanging="420"/>
+      </w:pPr>
+    </w:lvl>
+    <w:lvl w:ilvl="3" w:tplc="0409000F" w:tentative="1">
+      <w:start w:val="1"/>
+      <w:numFmt w:val="decimal"/>
+      <w:lvlText w:val="%4."/>
+      <w:lvlJc w:val="left"/>
+      <w:pPr>
+        <w:ind w:left="1680" w:hanging="420"/>
+      </w:pPr>
+    </w:lvl>
+    <w:lvl w:ilvl="4" w:tplc="04090017" w:tentative="1">
+      <w:start w:val="1"/>
+      <w:numFmt w:val="aiueoFullWidth"/>
+      <w:lvlText w:val="(%5)"/>
+      <w:lvlJc w:val="left"/>
+      <w:pPr>
+        <w:ind w:left="2100" w:hanging="420"/>
+      </w:pPr>
+    </w:lvl>
+    <w:lvl w:ilvl="5" w:tplc="04090011" w:tentative="1">
+      <w:start w:val="1"/>
+      <w:numFmt w:val="decimalEnclosedCircle"/>
+      <w:lvlText w:val="%6"/>
+      <w:lvlJc w:val="left"/>
+      <w:pPr>
+        <w:ind w:left="2520" w:hanging="420"/>
+      </w:pPr>
+    </w:lvl>
+    <w:lvl w:ilvl="6" w:tplc="0409000F" w:tentative="1">
+      <w:start w:val="1"/>
+      <w:numFmt w:val="decimal"/>
+      <w:lvlText w:val="%7."/>
+      <w:lvlJc w:val="left"/>
+      <w:pPr>
+        <w:ind w:left="2940" w:hanging="420"/>
+      </w:pPr>
+    </w:lvl>
+    <w:lvl w:ilvl="7" w:tplc="04090017" w:tentative="1">
+      <w:start w:val="1"/>
+      <w:numFmt w:val="aiueoFullWidth"/>
+      <w:lvlText w:val="(%8)"/>
+      <w:lvlJc w:val="left"/>
+      <w:pPr>
+        <w:ind w:left="3360" w:hanging="420"/>
+      </w:pPr>
+    </w:lvl>
+    <w:lvl w:ilvl="8" w:tplc="04090011" w:tentative="1">
+      <w:start w:val="1"/>
+      <w:numFmt w:val="decimalEnclosedCircle"/>
+      <w:lvlText w:val="%9"/>
+      <w:lvlJc w:val="left"/>
+      <w:pPr>
+        <w:ind w:left="3780" w:hanging="420"/>
+      </w:pPr>
+    </w:lvl>
+  </w:abstractNum>
+  <w:abstractNum w:abstractNumId="10">
+    <w:nsid w:val="7FB10957"/>
+    <w:multiLevelType w:val="hybridMultilevel"/>
+    <w:tmpl w:val="87AEA8BC"/>
+    <w:lvl w:ilvl="0" w:tplc="36CA605E">
+      <w:start w:val="1"/>
+      <w:numFmt w:val="decimal"/>
+      <w:lvlText w:val="%1)"/>
+      <w:lvlJc w:val="left"/>
+      <w:pPr>
+        <w:ind w:left="360" w:hanging="360"/>
+      </w:pPr>
+      <w:rPr>
+        <w:rFonts w:hint="default"/>
+      </w:rPr>
+    </w:lvl>
+    <w:lvl w:ilvl="1" w:tplc="04090017" w:tentative="1">
+      <w:start w:val="1"/>
+      <w:numFmt w:val="aiueoFullWidth"/>
+      <w:lvlText w:val="(%2)"/>
+      <w:lvlJc w:val="left"/>
+      <w:pPr>
+        <w:ind w:left="840" w:hanging="420"/>
+      </w:pPr>
+    </w:lvl>
+    <w:lvl w:ilvl="2" w:tplc="04090011" w:tentative="1">
+      <w:start w:val="1"/>
+      <w:numFmt w:val="decimalEnclosedCircle"/>
+      <w:lvlText w:val="%3"/>
+      <w:lvlJc w:val="left"/>
+      <w:pPr>
+        <w:ind w:left="1260" w:hanging="420"/>
+      </w:pPr>
+    </w:lvl>
+    <w:lvl w:ilvl="3" w:tplc="0409000F" w:tentative="1">
+      <w:start w:val="1"/>
+      <w:numFmt w:val="decimal"/>
+      <w:lvlText w:val="%4."/>
+      <w:lvlJc w:val="left"/>
+      <w:pPr>
+        <w:ind w:left="1680" w:hanging="420"/>
+      </w:pPr>
+    </w:lvl>
+    <w:lvl w:ilvl="4" w:tplc="04090017" w:tentative="1">
+      <w:start w:val="1"/>
+      <w:numFmt w:val="aiueoFullWidth"/>
+      <w:lvlText w:val="(%5)"/>
+      <w:lvlJc w:val="left"/>
+      <w:pPr>
+        <w:ind w:left="2100" w:hanging="420"/>
+      </w:pPr>
+    </w:lvl>
+    <w:lvl w:ilvl="5" w:tplc="04090011" w:tentative="1">
+      <w:start w:val="1"/>
+      <w:numFmt w:val="decimalEnclosedCircle"/>
+      <w:lvlText w:val="%6"/>
+      <w:lvlJc w:val="left"/>
+      <w:pPr>
+        <w:ind w:left="2520" w:hanging="420"/>
+      </w:pPr>
+    </w:lvl>
+    <w:lvl w:ilvl="6" w:tplc="0409000F" w:tentative="1">
+      <w:start w:val="1"/>
+      <w:numFmt w:val="decimal"/>
+      <w:lvlText w:val="%7."/>
+      <w:lvlJc w:val="left"/>
+      <w:pPr>
+        <w:ind w:left="2940" w:hanging="420"/>
+      </w:pPr>
+    </w:lvl>
+    <w:lvl w:ilvl="7" w:tplc="04090017" w:tentative="1">
+      <w:start w:val="1"/>
+      <w:numFmt w:val="aiueoFullWidth"/>
+      <w:lvlText w:val="(%8)"/>
+      <w:lvlJc w:val="left"/>
+      <w:pPr>
+        <w:ind w:left="3360" w:hanging="420"/>
+      </w:pPr>
+    </w:lvl>
+    <w:lvl w:ilvl="8" w:tplc="04090011" w:tentative="1">
+      <w:start w:val="1"/>
+      <w:numFmt w:val="decimalEnclosedCircle"/>
+      <w:lvlText w:val="%9"/>
+      <w:lvlJc w:val="left"/>
+      <w:pPr>
+        <w:ind w:left="3780" w:hanging="420"/>
+      </w:pPr>
+    </w:lvl>
+  </w:abstractNum>
   <w:num w:numId="1">
+    <w:abstractNumId w:val="3"/>
+  </w:num>
+  <w:num w:numId="2">
+    <w:abstractNumId w:val="6"/>
+  </w:num>
+  <w:num w:numId="3">
+    <w:abstractNumId w:val="2"/>
+  </w:num>
+  <w:num w:numId="4">
+    <w:abstractNumId w:val="10"/>
+  </w:num>
+  <w:num w:numId="5">
+    <w:abstractNumId w:val="9"/>
+  </w:num>
+  <w:num w:numId="6">
+    <w:abstractNumId w:val="5"/>
+  </w:num>
+  <w:num w:numId="7">
     <w:abstractNumId w:val="1"/>
   </w:num>
-  <w:num w:numId="2">
-    <w:abstractNumId w:val="3"/>
-  </w:num>
-  <w:num w:numId="3">
-    <w:abstractNumId w:val="0"/>
-  </w:num>
-  <w:num w:numId="4">
-    <w:abstractNumId w:val="5"/>
-  </w:num>
-  <w:num w:numId="5">
+  <w:num w:numId="8">
     <w:abstractNumId w:val="4"/>
   </w:num>
-  <w:num w:numId="6">
-    <w:abstractNumId w:val="2"/>
+  <w:num w:numId="9">
+    <w:abstractNumId w:val="7"/>
+  </w:num>
+  <w:num w:numId="10">
+    <w:abstractNumId w:val="8"/>
+  </w:num>
+  <w:num w:numId="11">
+    <w:abstractNumId w:val="0"/>
   </w:num>
 </w:numbering>
 </file>
@@ -6243,6 +9788,50 @@
       <w:ind w:leftChars="400" w:left="840"/>
     </w:pPr>
   </w:style>
+  <w:style w:type="paragraph" w:styleId="a4">
+    <w:name w:val="header"/>
+    <w:basedOn w:val="a"/>
+    <w:link w:val="a5"/>
+    <w:uiPriority w:val="99"/>
+    <w:unhideWhenUsed/>
+    <w:rsid w:val="00140529"/>
+    <w:pPr>
+      <w:tabs>
+        <w:tab w:val="center" w:pos="4252"/>
+        <w:tab w:val="right" w:pos="8504"/>
+      </w:tabs>
+      <w:snapToGrid w:val="0"/>
+    </w:pPr>
+  </w:style>
+  <w:style w:type="character" w:customStyle="1" w:styleId="a5">
+    <w:name w:val="ヘッダー (文字)"/>
+    <w:basedOn w:val="a0"/>
+    <w:link w:val="a4"/>
+    <w:uiPriority w:val="99"/>
+    <w:rsid w:val="00140529"/>
+  </w:style>
+  <w:style w:type="paragraph" w:styleId="a6">
+    <w:name w:val="footer"/>
+    <w:basedOn w:val="a"/>
+    <w:link w:val="a7"/>
+    <w:uiPriority w:val="99"/>
+    <w:unhideWhenUsed/>
+    <w:rsid w:val="00140529"/>
+    <w:pPr>
+      <w:tabs>
+        <w:tab w:val="center" w:pos="4252"/>
+        <w:tab w:val="right" w:pos="8504"/>
+      </w:tabs>
+      <w:snapToGrid w:val="0"/>
+    </w:pPr>
+  </w:style>
+  <w:style w:type="character" w:customStyle="1" w:styleId="a7">
+    <w:name w:val="フッター (文字)"/>
+    <w:basedOn w:val="a0"/>
+    <w:link w:val="a6"/>
+    <w:uiPriority w:val="99"/>
+    <w:rsid w:val="00140529"/>
+  </w:style>
 </w:styles>
 </file>
 
@@ -6443,6 +10032,50 @@
     <w:pPr>
       <w:ind w:leftChars="400" w:left="840"/>
     </w:pPr>
+  </w:style>
+  <w:style w:type="paragraph" w:styleId="a4">
+    <w:name w:val="header"/>
+    <w:basedOn w:val="a"/>
+    <w:link w:val="a5"/>
+    <w:uiPriority w:val="99"/>
+    <w:unhideWhenUsed/>
+    <w:rsid w:val="00140529"/>
+    <w:pPr>
+      <w:tabs>
+        <w:tab w:val="center" w:pos="4252"/>
+        <w:tab w:val="right" w:pos="8504"/>
+      </w:tabs>
+      <w:snapToGrid w:val="0"/>
+    </w:pPr>
+  </w:style>
+  <w:style w:type="character" w:customStyle="1" w:styleId="a5">
+    <w:name w:val="ヘッダー (文字)"/>
+    <w:basedOn w:val="a0"/>
+    <w:link w:val="a4"/>
+    <w:uiPriority w:val="99"/>
+    <w:rsid w:val="00140529"/>
+  </w:style>
+  <w:style w:type="paragraph" w:styleId="a6">
+    <w:name w:val="footer"/>
+    <w:basedOn w:val="a"/>
+    <w:link w:val="a7"/>
+    <w:uiPriority w:val="99"/>
+    <w:unhideWhenUsed/>
+    <w:rsid w:val="00140529"/>
+    <w:pPr>
+      <w:tabs>
+        <w:tab w:val="center" w:pos="4252"/>
+        <w:tab w:val="right" w:pos="8504"/>
+      </w:tabs>
+      <w:snapToGrid w:val="0"/>
+    </w:pPr>
+  </w:style>
+  <w:style w:type="character" w:customStyle="1" w:styleId="a7">
+    <w:name w:val="フッター (文字)"/>
+    <w:basedOn w:val="a0"/>
+    <w:link w:val="a6"/>
+    <w:uiPriority w:val="99"/>
+    <w:rsid w:val="00140529"/>
   </w:style>
 </w:styles>
 </file>

--- a/Android学习.docx
+++ b/Android学习.docx
@@ -129,12 +129,21 @@
         </w:rPr>
         <w:t>完整</w:t>
       </w:r>
-      <w:r>
-        <w:rPr>
-          <w:rFonts w:eastAsia="SimSun" w:hint="eastAsia"/>
-          <w:lang w:eastAsia="zh-CN"/>
-        </w:rPr>
-        <w:t xml:space="preserve">onCreate() </w:t>
+      <w:proofErr w:type="spellStart"/>
+      <w:r>
+        <w:rPr>
+          <w:rFonts w:eastAsia="SimSun" w:hint="eastAsia"/>
+          <w:lang w:eastAsia="zh-CN"/>
+        </w:rPr>
+        <w:t>onCreate</w:t>
+      </w:r>
+      <w:proofErr w:type="spellEnd"/>
+      <w:r>
+        <w:rPr>
+          <w:rFonts w:eastAsia="SimSun" w:hint="eastAsia"/>
+          <w:lang w:eastAsia="zh-CN"/>
+        </w:rPr>
+        <w:t xml:space="preserve">() </w:t>
       </w:r>
       <w:r>
         <w:rPr>
@@ -164,12 +173,21 @@
         </w:rPr>
         <w:t>由于内存不够被杀死的话。返回时，还是会调用</w:t>
       </w:r>
-      <w:r>
-        <w:rPr>
-          <w:rFonts w:eastAsia="SimSun" w:hint="eastAsia"/>
-          <w:lang w:eastAsia="zh-CN"/>
-        </w:rPr>
-        <w:t>onCreate()</w:t>
+      <w:proofErr w:type="spellStart"/>
+      <w:r>
+        <w:rPr>
+          <w:rFonts w:eastAsia="SimSun" w:hint="eastAsia"/>
+          <w:lang w:eastAsia="zh-CN"/>
+        </w:rPr>
+        <w:t>onCreate</w:t>
+      </w:r>
+      <w:proofErr w:type="spellEnd"/>
+      <w:r>
+        <w:rPr>
+          <w:rFonts w:eastAsia="SimSun" w:hint="eastAsia"/>
+          <w:lang w:eastAsia="zh-CN"/>
+        </w:rPr>
+        <w:t>()</w:t>
       </w:r>
     </w:p>
     <w:p>
@@ -186,8 +204,17 @@
           <w:rFonts w:eastAsia="SimSun" w:hint="eastAsia"/>
           <w:lang w:eastAsia="zh-CN"/>
         </w:rPr>
-        <w:t>,onStart</w:t>
-      </w:r>
+        <w:t>,</w:t>
+      </w:r>
+      <w:proofErr w:type="spellStart"/>
+      <w:r>
+        <w:rPr>
+          <w:rFonts w:eastAsia="SimSun" w:hint="eastAsia"/>
+          <w:lang w:eastAsia="zh-CN"/>
+        </w:rPr>
+        <w:t>onStart</w:t>
+      </w:r>
+      <w:proofErr w:type="spellEnd"/>
       <w:r>
         <w:rPr>
           <w:rFonts w:eastAsia="SimSun" w:hint="eastAsia"/>
@@ -224,8 +251,17 @@
           <w:rFonts w:eastAsia="SimSun" w:hint="eastAsia"/>
           <w:lang w:eastAsia="zh-CN"/>
         </w:rPr>
-        <w:t>,onResume</w:t>
-      </w:r>
+        <w:t>,</w:t>
+      </w:r>
+      <w:proofErr w:type="spellStart"/>
+      <w:r>
+        <w:rPr>
+          <w:rFonts w:eastAsia="SimSun" w:hint="eastAsia"/>
+          <w:lang w:eastAsia="zh-CN"/>
+        </w:rPr>
+        <w:t>onResume</w:t>
+      </w:r>
+      <w:proofErr w:type="spellEnd"/>
       <w:r>
         <w:rPr>
           <w:rFonts w:eastAsia="SimSun" w:hint="eastAsia"/>
@@ -255,8 +291,17 @@
           <w:rFonts w:eastAsia="SimSun" w:hint="eastAsia"/>
           <w:lang w:eastAsia="zh-CN"/>
         </w:rPr>
-        <w:t>,onPause</w:t>
-      </w:r>
+        <w:t>,</w:t>
+      </w:r>
+      <w:proofErr w:type="spellStart"/>
+      <w:r>
+        <w:rPr>
+          <w:rFonts w:eastAsia="SimSun" w:hint="eastAsia"/>
+          <w:lang w:eastAsia="zh-CN"/>
+        </w:rPr>
+        <w:t>onPause</w:t>
+      </w:r>
+      <w:proofErr w:type="spellEnd"/>
       <w:r>
         <w:rPr>
           <w:rFonts w:eastAsia="SimSun" w:hint="eastAsia"/>
@@ -293,8 +338,17 @@
           <w:rFonts w:eastAsia="SimSun" w:hint="eastAsia"/>
           <w:lang w:eastAsia="zh-CN"/>
         </w:rPr>
-        <w:t>,onStop</w:t>
-      </w:r>
+        <w:t>,</w:t>
+      </w:r>
+      <w:proofErr w:type="spellStart"/>
+      <w:r>
+        <w:rPr>
+          <w:rFonts w:eastAsia="SimSun" w:hint="eastAsia"/>
+          <w:lang w:eastAsia="zh-CN"/>
+        </w:rPr>
+        <w:t>onStop</w:t>
+      </w:r>
+      <w:proofErr w:type="spellEnd"/>
       <w:r>
         <w:rPr>
           <w:rFonts w:eastAsia="SimSun" w:hint="eastAsia"/>
@@ -324,8 +378,17 @@
           <w:rFonts w:eastAsia="SimSun" w:hint="eastAsia"/>
           <w:lang w:eastAsia="zh-CN"/>
         </w:rPr>
-        <w:t>,onDestory</w:t>
-      </w:r>
+        <w:t>,</w:t>
+      </w:r>
+      <w:proofErr w:type="spellStart"/>
+      <w:r>
+        <w:rPr>
+          <w:rFonts w:eastAsia="SimSun" w:hint="eastAsia"/>
+          <w:lang w:eastAsia="zh-CN"/>
+        </w:rPr>
+        <w:t>onDestory</w:t>
+      </w:r>
+      <w:proofErr w:type="spellEnd"/>
       <w:r>
         <w:rPr>
           <w:rFonts w:eastAsia="SimSun" w:hint="eastAsia"/>
@@ -411,12 +474,21 @@
         </w:rPr>
         <w:t>由</w:t>
       </w:r>
-      <w:r>
-        <w:rPr>
-          <w:rFonts w:eastAsia="SimSun" w:hint="eastAsia"/>
-          <w:lang w:eastAsia="zh-CN"/>
-        </w:rPr>
-        <w:t xml:space="preserve">onStart() </w:t>
+      <w:proofErr w:type="spellStart"/>
+      <w:r>
+        <w:rPr>
+          <w:rFonts w:eastAsia="SimSun" w:hint="eastAsia"/>
+          <w:lang w:eastAsia="zh-CN"/>
+        </w:rPr>
+        <w:t>onStart</w:t>
+      </w:r>
+      <w:proofErr w:type="spellEnd"/>
+      <w:r>
+        <w:rPr>
+          <w:rFonts w:eastAsia="SimSun" w:hint="eastAsia"/>
+          <w:lang w:eastAsia="zh-CN"/>
+        </w:rPr>
+        <w:t xml:space="preserve">() </w:t>
       </w:r>
       <w:r>
         <w:rPr>
@@ -430,8 +502,17 @@
           <w:rFonts w:eastAsia="SimSun" w:hint="eastAsia"/>
           <w:lang w:eastAsia="zh-CN"/>
         </w:rPr>
-        <w:t xml:space="preserve"> onStop</w:t>
-      </w:r>
+        <w:t xml:space="preserve"> </w:t>
+      </w:r>
+      <w:proofErr w:type="spellStart"/>
+      <w:r>
+        <w:rPr>
+          <w:rFonts w:eastAsia="SimSun" w:hint="eastAsia"/>
+          <w:lang w:eastAsia="zh-CN"/>
+        </w:rPr>
+        <w:t>onStop</w:t>
+      </w:r>
+      <w:proofErr w:type="spellEnd"/>
       <w:r>
         <w:rPr>
           <w:rFonts w:eastAsia="SimSun" w:hint="eastAsia"/>
@@ -451,7 +532,55 @@
           <w:rFonts w:eastAsia="SimSun" w:hint="eastAsia"/>
           <w:lang w:eastAsia="zh-CN"/>
         </w:rPr>
-        <w:t xml:space="preserve"> onRestart() onStart() onResume()</w:t>
+        <w:t xml:space="preserve"> </w:t>
+      </w:r>
+      <w:proofErr w:type="spellStart"/>
+      <w:r>
+        <w:rPr>
+          <w:rFonts w:eastAsia="SimSun" w:hint="eastAsia"/>
+          <w:lang w:eastAsia="zh-CN"/>
+        </w:rPr>
+        <w:t>onRestart</w:t>
+      </w:r>
+      <w:proofErr w:type="spellEnd"/>
+      <w:r>
+        <w:rPr>
+          <w:rFonts w:eastAsia="SimSun" w:hint="eastAsia"/>
+          <w:lang w:eastAsia="zh-CN"/>
+        </w:rPr>
+        <w:t xml:space="preserve">() </w:t>
+      </w:r>
+      <w:proofErr w:type="spellStart"/>
+      <w:r>
+        <w:rPr>
+          <w:rFonts w:eastAsia="SimSun" w:hint="eastAsia"/>
+          <w:lang w:eastAsia="zh-CN"/>
+        </w:rPr>
+        <w:t>onStart</w:t>
+      </w:r>
+      <w:proofErr w:type="spellEnd"/>
+      <w:r>
+        <w:rPr>
+          <w:rFonts w:eastAsia="SimSun" w:hint="eastAsia"/>
+          <w:lang w:eastAsia="zh-CN"/>
+        </w:rPr>
+        <w:t xml:space="preserve">() </w:t>
+      </w:r>
+      <w:proofErr w:type="spellStart"/>
+      <w:r>
+        <w:rPr>
+          <w:rFonts w:eastAsia="SimSun" w:hint="eastAsia"/>
+          <w:lang w:eastAsia="zh-CN"/>
+        </w:rPr>
+        <w:t>onResume</w:t>
+      </w:r>
+      <w:proofErr w:type="spellEnd"/>
+      <w:r>
+        <w:rPr>
+          <w:rFonts w:eastAsia="SimSun" w:hint="eastAsia"/>
+          <w:lang w:eastAsia="zh-CN"/>
+        </w:rPr>
+        <w:t>()</w:t>
       </w:r>
       <w:r>
         <w:rPr>
@@ -510,12 +639,21 @@
         </w:rPr>
         <w:t>。</w:t>
       </w:r>
-      <w:r>
-        <w:rPr>
-          <w:rFonts w:eastAsia="SimSun" w:hint="eastAsia"/>
-          <w:lang w:eastAsia="zh-CN"/>
-        </w:rPr>
-        <w:t xml:space="preserve">onResume() </w:t>
+      <w:proofErr w:type="spellStart"/>
+      <w:r>
+        <w:rPr>
+          <w:rFonts w:eastAsia="SimSun" w:hint="eastAsia"/>
+          <w:lang w:eastAsia="zh-CN"/>
+        </w:rPr>
+        <w:t>onResume</w:t>
+      </w:r>
+      <w:proofErr w:type="spellEnd"/>
+      <w:r>
+        <w:rPr>
+          <w:rFonts w:eastAsia="SimSun" w:hint="eastAsia"/>
+          <w:lang w:eastAsia="zh-CN"/>
+        </w:rPr>
+        <w:t xml:space="preserve">() </w:t>
       </w:r>
       <w:r>
         <w:rPr>
@@ -524,12 +662,21 @@
         </w:rPr>
         <w:t>,</w:t>
       </w:r>
-      <w:r>
-        <w:rPr>
-          <w:rFonts w:eastAsia="SimSun" w:hint="eastAsia"/>
-          <w:lang w:eastAsia="zh-CN"/>
-        </w:rPr>
-        <w:t>onPasue()</w:t>
+      <w:proofErr w:type="spellStart"/>
+      <w:r>
+        <w:rPr>
+          <w:rFonts w:eastAsia="SimSun" w:hint="eastAsia"/>
+          <w:lang w:eastAsia="zh-CN"/>
+        </w:rPr>
+        <w:t>onPasue</w:t>
+      </w:r>
+      <w:proofErr w:type="spellEnd"/>
+      <w:r>
+        <w:rPr>
+          <w:rFonts w:eastAsia="SimSun" w:hint="eastAsia"/>
+          <w:lang w:eastAsia="zh-CN"/>
+        </w:rPr>
+        <w:t>()</w:t>
       </w:r>
       <w:r>
         <w:rPr>
@@ -552,12 +699,21 @@
         </w:rPr>
         <w:t>消失时调用，</w:t>
       </w:r>
-      <w:r>
-        <w:rPr>
-          <w:rFonts w:eastAsia="SimSun" w:hint="eastAsia"/>
-          <w:lang w:eastAsia="zh-CN"/>
-        </w:rPr>
-        <w:t>onResume()</w:t>
+      <w:proofErr w:type="spellStart"/>
+      <w:r>
+        <w:rPr>
+          <w:rFonts w:eastAsia="SimSun" w:hint="eastAsia"/>
+          <w:lang w:eastAsia="zh-CN"/>
+        </w:rPr>
+        <w:t>onResume</w:t>
+      </w:r>
+      <w:proofErr w:type="spellEnd"/>
+      <w:r>
+        <w:rPr>
+          <w:rFonts w:eastAsia="SimSun" w:hint="eastAsia"/>
+          <w:lang w:eastAsia="zh-CN"/>
+        </w:rPr>
+        <w:t>()</w:t>
       </w:r>
       <w:r>
         <w:rPr>
@@ -613,12 +769,21 @@
         </w:rPr>
         <w:t>：</w:t>
       </w:r>
-      <w:r>
-        <w:rPr>
-          <w:rFonts w:eastAsia="SimSun" w:hint="eastAsia"/>
-          <w:lang w:eastAsia="zh-CN"/>
-        </w:rPr>
-        <w:t>onCreate()</w:t>
+      <w:proofErr w:type="spellStart"/>
+      <w:r>
+        <w:rPr>
+          <w:rFonts w:eastAsia="SimSun" w:hint="eastAsia"/>
+          <w:lang w:eastAsia="zh-CN"/>
+        </w:rPr>
+        <w:t>onCreate</w:t>
+      </w:r>
+      <w:proofErr w:type="spellEnd"/>
+      <w:r>
+        <w:rPr>
+          <w:rFonts w:eastAsia="SimSun" w:hint="eastAsia"/>
+          <w:lang w:eastAsia="zh-CN"/>
+        </w:rPr>
+        <w:t>()</w:t>
       </w:r>
       <w:r>
         <w:rPr>
@@ -671,12 +836,30 @@
           <w:lang w:eastAsia="zh-CN"/>
         </w:rPr>
       </w:pPr>
-      <w:r>
-        <w:rPr>
-          <w:rFonts w:eastAsia="SimSun" w:hint="eastAsia"/>
-          <w:lang w:eastAsia="zh-CN"/>
-        </w:rPr>
-        <w:t>,onStart(),</w:t>
+      <w:proofErr w:type="gramStart"/>
+      <w:r>
+        <w:rPr>
+          <w:rFonts w:eastAsia="SimSun" w:hint="eastAsia"/>
+          <w:lang w:eastAsia="zh-CN"/>
+        </w:rPr>
+        <w:t>,</w:t>
+      </w:r>
+      <w:proofErr w:type="spellStart"/>
+      <w:r>
+        <w:rPr>
+          <w:rFonts w:eastAsia="SimSun" w:hint="eastAsia"/>
+          <w:lang w:eastAsia="zh-CN"/>
+        </w:rPr>
+        <w:t>onStart</w:t>
+      </w:r>
+      <w:proofErr w:type="spellEnd"/>
+      <w:proofErr w:type="gramEnd"/>
+      <w:r>
+        <w:rPr>
+          <w:rFonts w:eastAsia="SimSun" w:hint="eastAsia"/>
+          <w:lang w:eastAsia="zh-CN"/>
+        </w:rPr>
+        <w:t>(),</w:t>
       </w:r>
     </w:p>
     <w:p>
@@ -693,6 +876,7 @@
         </w:rPr>
         <w:t xml:space="preserve">      </w:t>
       </w:r>
+      <w:proofErr w:type="spellStart"/>
       <w:r>
         <w:rPr>
           <w:rFonts w:eastAsia="SimSun"/>
@@ -700,6 +884,7 @@
         </w:rPr>
         <w:t>onRestoreInstanceState</w:t>
       </w:r>
+      <w:proofErr w:type="spellEnd"/>
       <w:r>
         <w:rPr>
           <w:rFonts w:eastAsia="SimSun" w:hint="eastAsia"/>
@@ -723,12 +908,30 @@
           <w:lang w:eastAsia="zh-CN"/>
         </w:rPr>
       </w:pPr>
-      <w:r>
-        <w:rPr>
-          <w:rFonts w:eastAsia="SimSun" w:hint="eastAsia"/>
-          <w:lang w:eastAsia="zh-CN"/>
-        </w:rPr>
-        <w:t>onResume(),</w:t>
+      <w:proofErr w:type="spellStart"/>
+      <w:proofErr w:type="gramStart"/>
+      <w:r>
+        <w:rPr>
+          <w:rFonts w:eastAsia="SimSun" w:hint="eastAsia"/>
+          <w:lang w:eastAsia="zh-CN"/>
+        </w:rPr>
+        <w:t>onResume</w:t>
+      </w:r>
+      <w:proofErr w:type="spellEnd"/>
+      <w:r>
+        <w:rPr>
+          <w:rFonts w:eastAsia="SimSun" w:hint="eastAsia"/>
+          <w:lang w:eastAsia="zh-CN"/>
+        </w:rPr>
+        <w:t>(</w:t>
+      </w:r>
+      <w:proofErr w:type="gramEnd"/>
+      <w:r>
+        <w:rPr>
+          <w:rFonts w:eastAsia="SimSun" w:hint="eastAsia"/>
+          <w:lang w:eastAsia="zh-CN"/>
+        </w:rPr>
+        <w:t>),</w:t>
       </w:r>
     </w:p>
     <w:p>
@@ -739,6 +942,7 @@
           <w:lang w:eastAsia="zh-CN"/>
         </w:rPr>
       </w:pPr>
+      <w:proofErr w:type="spellStart"/>
       <w:r>
         <w:rPr>
           <w:rFonts w:eastAsia="SimSun" w:hint="eastAsia"/>
@@ -753,6 +957,7 @@
         </w:rPr>
         <w:t>AttachedToWindow</w:t>
       </w:r>
+      <w:proofErr w:type="spellEnd"/>
       <w:r>
         <w:rPr>
           <w:rFonts w:eastAsia="SimSun" w:hint="eastAsia"/>
@@ -783,12 +988,30 @@
           <w:lang w:eastAsia="zh-CN"/>
         </w:rPr>
       </w:pPr>
-      <w:r>
-        <w:rPr>
-          <w:rFonts w:eastAsia="SimSun" w:hint="eastAsia"/>
-          <w:lang w:eastAsia="zh-CN"/>
-        </w:rPr>
-        <w:t>onPause(),</w:t>
+      <w:proofErr w:type="spellStart"/>
+      <w:proofErr w:type="gramStart"/>
+      <w:r>
+        <w:rPr>
+          <w:rFonts w:eastAsia="SimSun" w:hint="eastAsia"/>
+          <w:lang w:eastAsia="zh-CN"/>
+        </w:rPr>
+        <w:t>onPause</w:t>
+      </w:r>
+      <w:proofErr w:type="spellEnd"/>
+      <w:r>
+        <w:rPr>
+          <w:rFonts w:eastAsia="SimSun" w:hint="eastAsia"/>
+          <w:lang w:eastAsia="zh-CN"/>
+        </w:rPr>
+        <w:t>(</w:t>
+      </w:r>
+      <w:proofErr w:type="gramEnd"/>
+      <w:r>
+        <w:rPr>
+          <w:rFonts w:eastAsia="SimSun" w:hint="eastAsia"/>
+          <w:lang w:eastAsia="zh-CN"/>
+        </w:rPr>
+        <w:t>),</w:t>
       </w:r>
     </w:p>
     <w:p>
@@ -799,6 +1022,7 @@
           <w:lang w:eastAsia="zh-CN"/>
         </w:rPr>
       </w:pPr>
+      <w:proofErr w:type="spellStart"/>
       <w:r>
         <w:rPr>
           <w:rFonts w:eastAsia="SimSun"/>
@@ -806,6 +1030,7 @@
         </w:rPr>
         <w:t>onSaveInstanceState</w:t>
       </w:r>
+      <w:proofErr w:type="spellEnd"/>
       <w:r>
         <w:rPr>
           <w:rFonts w:eastAsia="SimSun" w:hint="eastAsia"/>
@@ -836,6 +1061,8 @@
           <w:lang w:eastAsia="zh-CN"/>
         </w:rPr>
       </w:pPr>
+      <w:proofErr w:type="spellStart"/>
+      <w:proofErr w:type="gramStart"/>
       <w:r>
         <w:rPr>
           <w:rFonts w:eastAsia="SimSun" w:hint="eastAsia"/>
@@ -843,6 +1070,48 @@
         </w:rPr>
         <w:t>onStop</w:t>
       </w:r>
+      <w:proofErr w:type="spellEnd"/>
+      <w:r>
+        <w:rPr>
+          <w:rFonts w:eastAsia="SimSun" w:hint="eastAsia"/>
+          <w:lang w:eastAsia="zh-CN"/>
+        </w:rPr>
+        <w:t>(</w:t>
+      </w:r>
+      <w:proofErr w:type="gramEnd"/>
+      <w:r>
+        <w:rPr>
+          <w:rFonts w:eastAsia="SimSun" w:hint="eastAsia"/>
+          <w:lang w:eastAsia="zh-CN"/>
+        </w:rPr>
+        <w:t>)</w:t>
+      </w:r>
+      <w:r>
+        <w:rPr>
+          <w:rFonts w:eastAsia="SimSun" w:hint="eastAsia"/>
+          <w:lang w:eastAsia="zh-CN"/>
+        </w:rPr>
+        <w:t>,</w:t>
+      </w:r>
+    </w:p>
+    <w:p>
+      <w:pPr>
+        <w:ind w:firstLineChars="300" w:firstLine="630"/>
+        <w:rPr>
+          <w:rFonts w:eastAsia="SimSun"/>
+          <w:lang w:eastAsia="zh-CN"/>
+        </w:rPr>
+      </w:pPr>
+      <w:proofErr w:type="spellStart"/>
+      <w:proofErr w:type="gramStart"/>
+      <w:r>
+        <w:rPr>
+          <w:rFonts w:eastAsia="SimSun" w:hint="eastAsia"/>
+          <w:lang w:eastAsia="zh-CN"/>
+        </w:rPr>
+        <w:t>onDestory</w:t>
+      </w:r>
+      <w:proofErr w:type="spellEnd"/>
       <w:r>
         <w:rPr>
           <w:rFonts w:eastAsia="SimSun" w:hint="eastAsia"/>
@@ -850,6 +1119,32 @@
         </w:rPr>
         <w:t>()</w:t>
       </w:r>
+      <w:proofErr w:type="gramEnd"/>
+    </w:p>
+    <w:p>
+      <w:pPr>
+        <w:ind w:firstLineChars="300" w:firstLine="630"/>
+        <w:rPr>
+          <w:rFonts w:eastAsia="SimSun"/>
+          <w:lang w:eastAsia="zh-CN"/>
+        </w:rPr>
+      </w:pPr>
+      <w:proofErr w:type="spellStart"/>
+      <w:r>
+        <w:rPr>
+          <w:rFonts w:eastAsia="SimSun"/>
+          <w:lang w:eastAsia="zh-CN"/>
+        </w:rPr>
+        <w:t>onDetachedFromWindow</w:t>
+      </w:r>
+      <w:proofErr w:type="spellEnd"/>
+      <w:r>
+        <w:rPr>
+          <w:rFonts w:eastAsia="SimSun" w:hint="eastAsia"/>
+          <w:lang w:eastAsia="zh-CN"/>
+        </w:rPr>
+        <w:t>()</w:t>
+      </w:r>
       <w:r>
         <w:rPr>
           <w:rFonts w:eastAsia="SimSun" w:hint="eastAsia"/>
@@ -857,38 +1152,38 @@
         </w:rPr>
         <w:t>,</w:t>
       </w:r>
-    </w:p>
-    <w:p>
-      <w:pPr>
-        <w:ind w:firstLineChars="300" w:firstLine="630"/>
-        <w:rPr>
-          <w:rFonts w:eastAsia="SimSun"/>
-          <w:lang w:eastAsia="zh-CN"/>
-        </w:rPr>
-      </w:pPr>
-      <w:r>
-        <w:rPr>
-          <w:rFonts w:eastAsia="SimSun" w:hint="eastAsia"/>
-          <w:lang w:eastAsia="zh-CN"/>
-        </w:rPr>
-        <w:t>onDestory()</w:t>
-      </w:r>
-    </w:p>
-    <w:p>
-      <w:pPr>
-        <w:ind w:firstLineChars="300" w:firstLine="630"/>
-        <w:rPr>
-          <w:rFonts w:eastAsia="SimSun"/>
-          <w:lang w:eastAsia="zh-CN"/>
-        </w:rPr>
-      </w:pPr>
-      <w:r>
-        <w:rPr>
-          <w:rFonts w:eastAsia="SimSun"/>
-          <w:lang w:eastAsia="zh-CN"/>
-        </w:rPr>
-        <w:t>onDetachedFromWindow</w:t>
-      </w:r>
+      <w:r>
+        <w:rPr>
+          <w:rFonts w:eastAsia="SimSun" w:hint="eastAsia"/>
+          <w:lang w:eastAsia="zh-CN"/>
+        </w:rPr>
+        <w:t>活动从窗口中移除</w:t>
+      </w:r>
+    </w:p>
+    <w:p>
+      <w:pPr>
+        <w:rPr>
+          <w:rFonts w:eastAsia="SimSun"/>
+          <w:lang w:eastAsia="zh-CN"/>
+        </w:rPr>
+      </w:pPr>
+      <w:r>
+        <w:rPr>
+          <w:rFonts w:eastAsia="SimSun" w:hint="eastAsia"/>
+          <w:lang w:eastAsia="zh-CN"/>
+        </w:rPr>
+        <w:t xml:space="preserve">      </w:t>
+      </w:r>
+      <w:proofErr w:type="spellStart"/>
+      <w:proofErr w:type="gramStart"/>
+      <w:r>
+        <w:rPr>
+          <w:rFonts w:eastAsia="SimSun" w:hint="eastAsia"/>
+          <w:lang w:eastAsia="zh-CN"/>
+        </w:rPr>
+        <w:t>onRestart</w:t>
+      </w:r>
+      <w:proofErr w:type="spellEnd"/>
       <w:r>
         <w:rPr>
           <w:rFonts w:eastAsia="SimSun" w:hint="eastAsia"/>
@@ -896,35 +1191,7 @@
         </w:rPr>
         <w:t>()</w:t>
       </w:r>
-      <w:r>
-        <w:rPr>
-          <w:rFonts w:eastAsia="SimSun" w:hint="eastAsia"/>
-          <w:lang w:eastAsia="zh-CN"/>
-        </w:rPr>
-        <w:t>,</w:t>
-      </w:r>
-      <w:r>
-        <w:rPr>
-          <w:rFonts w:eastAsia="SimSun" w:hint="eastAsia"/>
-          <w:lang w:eastAsia="zh-CN"/>
-        </w:rPr>
-        <w:t>活动从窗口中移除</w:t>
-      </w:r>
-    </w:p>
-    <w:p>
-      <w:pPr>
-        <w:rPr>
-          <w:rFonts w:eastAsia="SimSun"/>
-          <w:lang w:eastAsia="zh-CN"/>
-        </w:rPr>
-      </w:pPr>
-      <w:r>
-        <w:rPr>
-          <w:rFonts w:eastAsia="SimSun" w:hint="eastAsia"/>
-          <w:lang w:eastAsia="zh-CN"/>
-        </w:rPr>
-        <w:t xml:space="preserve">      onRestart()</w:t>
-      </w:r>
+      <w:proofErr w:type="gramEnd"/>
     </w:p>
     <w:p>
       <w:pPr>
@@ -1071,12 +1338,37 @@
         </w:rPr>
         <w:t>：有</w:t>
       </w:r>
-      <w:r>
-        <w:rPr>
-          <w:rFonts w:eastAsia="SimSun" w:hint="eastAsia"/>
-          <w:lang w:eastAsia="zh-CN"/>
-        </w:rPr>
-        <w:t>activitiy Manager,window Manager</w:t>
+      <w:proofErr w:type="spellStart"/>
+      <w:r>
+        <w:rPr>
+          <w:rFonts w:eastAsia="SimSun" w:hint="eastAsia"/>
+          <w:lang w:eastAsia="zh-CN"/>
+        </w:rPr>
+        <w:t>activitiy</w:t>
+      </w:r>
+      <w:proofErr w:type="spellEnd"/>
+      <w:r>
+        <w:rPr>
+          <w:rFonts w:eastAsia="SimSun" w:hint="eastAsia"/>
+          <w:lang w:eastAsia="zh-CN"/>
+        </w:rPr>
+        <w:t xml:space="preserve"> </w:t>
+      </w:r>
+      <w:proofErr w:type="spellStart"/>
+      <w:r>
+        <w:rPr>
+          <w:rFonts w:eastAsia="SimSun" w:hint="eastAsia"/>
+          <w:lang w:eastAsia="zh-CN"/>
+        </w:rPr>
+        <w:t>Manager,window</w:t>
+      </w:r>
+      <w:proofErr w:type="spellEnd"/>
+      <w:r>
+        <w:rPr>
+          <w:rFonts w:eastAsia="SimSun" w:hint="eastAsia"/>
+          <w:lang w:eastAsia="zh-CN"/>
+        </w:rPr>
+        <w:t xml:space="preserve"> Manager</w:t>
       </w:r>
       <w:r>
         <w:rPr>
@@ -1189,6 +1481,7 @@
         </w:rPr>
         <w:t>蓝牙驱动，显示驱动，</w:t>
       </w:r>
+      <w:proofErr w:type="spellStart"/>
       <w:r>
         <w:rPr>
           <w:rFonts w:eastAsia="SimSun" w:hint="eastAsia"/>
@@ -1196,6 +1489,7 @@
         </w:rPr>
         <w:t>wifi</w:t>
       </w:r>
+      <w:proofErr w:type="spellEnd"/>
       <w:r>
         <w:rPr>
           <w:rFonts w:eastAsia="SimSun" w:hint="eastAsia"/>
@@ -1375,6 +1669,7 @@
         </w:rPr>
         <w:t>任务栈：</w:t>
       </w:r>
+      <w:proofErr w:type="spellStart"/>
       <w:r>
         <w:rPr>
           <w:rFonts w:eastAsia="SimSun" w:hint="eastAsia"/>
@@ -1382,6 +1677,7 @@
         </w:rPr>
         <w:t>activitiy</w:t>
       </w:r>
+      <w:proofErr w:type="spellEnd"/>
       <w:r>
         <w:rPr>
           <w:rFonts w:eastAsia="SimSun" w:hint="eastAsia"/>
@@ -1490,6 +1786,7 @@
         </w:rPr>
         <w:t>标准模式，使用</w:t>
       </w:r>
+      <w:proofErr w:type="spellStart"/>
       <w:r>
         <w:rPr>
           <w:rFonts w:eastAsia="SimSun" w:hint="eastAsia"/>
@@ -1497,6 +1794,7 @@
         </w:rPr>
         <w:t>startActivity</w:t>
       </w:r>
+      <w:proofErr w:type="spellEnd"/>
       <w:r>
         <w:rPr>
           <w:rFonts w:eastAsia="SimSun" w:hint="eastAsia"/>
@@ -1737,6 +2035,7 @@
         </w:rPr>
         <w:t>模式是</w:t>
       </w:r>
+      <w:proofErr w:type="spellStart"/>
       <w:r>
         <w:rPr>
           <w:rFonts w:eastAsia="SimSun" w:hint="eastAsia"/>
@@ -1744,6 +2043,7 @@
         </w:rPr>
         <w:t>singleInstance</w:t>
       </w:r>
+      <w:proofErr w:type="spellEnd"/>
       <w:r>
         <w:rPr>
           <w:rFonts w:eastAsia="SimSun" w:hint="eastAsia"/>
@@ -1866,13 +2166,31 @@
       <w:r>
         <w:t xml:space="preserve"> </w:t>
       </w:r>
-      <w:r>
-        <w:rPr>
-          <w:rFonts w:eastAsia="SimSun"/>
-          <w:lang w:eastAsia="zh-CN"/>
-        </w:rPr>
-        <w:t>addFlags(Intent.FLAG_ACTIVITY_NEW_TASK</w:t>
-      </w:r>
+      <w:proofErr w:type="spellStart"/>
+      <w:r>
+        <w:rPr>
+          <w:rFonts w:eastAsia="SimSun"/>
+          <w:lang w:eastAsia="zh-CN"/>
+        </w:rPr>
+        <w:t>addFlags</w:t>
+      </w:r>
+      <w:proofErr w:type="spellEnd"/>
+      <w:r>
+        <w:rPr>
+          <w:rFonts w:eastAsia="SimSun"/>
+          <w:lang w:eastAsia="zh-CN"/>
+        </w:rPr>
+        <w:t>(</w:t>
+      </w:r>
+      <w:proofErr w:type="spellStart"/>
+      <w:r>
+        <w:rPr>
+          <w:rFonts w:eastAsia="SimSun"/>
+          <w:lang w:eastAsia="zh-CN"/>
+        </w:rPr>
+        <w:t>Intent.FLAG_ACTIVITY_NEW_TASK</w:t>
+      </w:r>
+      <w:proofErr w:type="spellEnd"/>
       <w:r>
         <w:rPr>
           <w:rFonts w:eastAsia="SimSun" w:hint="eastAsia"/>
@@ -2077,7 +2395,39 @@
           <w:rFonts w:eastAsia="SimSun"/>
           <w:lang w:eastAsia="zh-CN"/>
         </w:rPr>
-        <w:t>&lt;category android:name="android.intent.category.DEFAULT" /&gt;</w:t>
+        <w:t xml:space="preserve">&lt;category </w:t>
+      </w:r>
+      <w:proofErr w:type="spellStart"/>
+      <w:r>
+        <w:rPr>
+          <w:rFonts w:eastAsia="SimSun"/>
+          <w:lang w:eastAsia="zh-CN"/>
+        </w:rPr>
+        <w:t>android:name</w:t>
+      </w:r>
+      <w:proofErr w:type="spellEnd"/>
+      <w:r>
+        <w:rPr>
+          <w:rFonts w:eastAsia="SimSun"/>
+          <w:lang w:eastAsia="zh-CN"/>
+        </w:rPr>
+        <w:t>="</w:t>
+      </w:r>
+      <w:proofErr w:type="spellStart"/>
+      <w:r>
+        <w:rPr>
+          <w:rFonts w:eastAsia="SimSun"/>
+          <w:lang w:eastAsia="zh-CN"/>
+        </w:rPr>
+        <w:t>android.intent.category.DEFAULT</w:t>
+      </w:r>
+      <w:proofErr w:type="spellEnd"/>
+      <w:r>
+        <w:rPr>
+          <w:rFonts w:eastAsia="SimSun"/>
+          <w:lang w:eastAsia="zh-CN"/>
+        </w:rPr>
+        <w:t>" /&gt;</w:t>
       </w:r>
       <w:r>
         <w:rPr>
@@ -2212,12 +2562,21 @@
         </w:rPr>
         <w:t>通过</w:t>
       </w:r>
-      <w:r>
-        <w:rPr>
-          <w:rFonts w:eastAsia="SimSun" w:hint="eastAsia"/>
-          <w:lang w:eastAsia="zh-CN"/>
-        </w:rPr>
-        <w:t>startService(),</w:t>
+      <w:proofErr w:type="spellStart"/>
+      <w:r>
+        <w:rPr>
+          <w:rFonts w:eastAsia="SimSun" w:hint="eastAsia"/>
+          <w:lang w:eastAsia="zh-CN"/>
+        </w:rPr>
+        <w:t>startService</w:t>
+      </w:r>
+      <w:proofErr w:type="spellEnd"/>
+      <w:r>
+        <w:rPr>
+          <w:rFonts w:eastAsia="SimSun" w:hint="eastAsia"/>
+          <w:lang w:eastAsia="zh-CN"/>
+        </w:rPr>
+        <w:t>(),</w:t>
       </w:r>
       <w:r>
         <w:rPr>
@@ -2226,12 +2585,21 @@
         </w:rPr>
         <w:t>启动，</w:t>
       </w:r>
-      <w:r>
-        <w:rPr>
-          <w:rFonts w:eastAsia="SimSun" w:hint="eastAsia"/>
-          <w:lang w:eastAsia="zh-CN"/>
-        </w:rPr>
-        <w:t>stopService()</w:t>
+      <w:proofErr w:type="spellStart"/>
+      <w:r>
+        <w:rPr>
+          <w:rFonts w:eastAsia="SimSun" w:hint="eastAsia"/>
+          <w:lang w:eastAsia="zh-CN"/>
+        </w:rPr>
+        <w:t>stopService</w:t>
+      </w:r>
+      <w:proofErr w:type="spellEnd"/>
+      <w:r>
+        <w:rPr>
+          <w:rFonts w:eastAsia="SimSun" w:hint="eastAsia"/>
+          <w:lang w:eastAsia="zh-CN"/>
+        </w:rPr>
+        <w:t>()</w:t>
       </w:r>
       <w:r>
         <w:rPr>
@@ -2247,12 +2615,21 @@
         </w:rPr>
         <w:t>，</w:t>
       </w:r>
-      <w:r>
-        <w:rPr>
-          <w:rFonts w:eastAsia="SimSun" w:hint="eastAsia"/>
-          <w:lang w:eastAsia="zh-CN"/>
-        </w:rPr>
-        <w:t>onCreate,onStartCommand,onDestory.</w:t>
+      <w:proofErr w:type="spellStart"/>
+      <w:r>
+        <w:rPr>
+          <w:rFonts w:eastAsia="SimSun" w:hint="eastAsia"/>
+          <w:lang w:eastAsia="zh-CN"/>
+        </w:rPr>
+        <w:t>onCreate,onStartCommand,onDestory</w:t>
+      </w:r>
+      <w:proofErr w:type="spellEnd"/>
+      <w:r>
+        <w:rPr>
+          <w:rFonts w:eastAsia="SimSun" w:hint="eastAsia"/>
+          <w:lang w:eastAsia="zh-CN"/>
+        </w:rPr>
+        <w:t>.</w:t>
       </w:r>
     </w:p>
     <w:p>
@@ -2276,12 +2653,21 @@
         </w:rPr>
         <w:t>通过</w:t>
       </w:r>
-      <w:r>
-        <w:rPr>
-          <w:rFonts w:eastAsia="SimSun" w:hint="eastAsia"/>
-          <w:lang w:eastAsia="zh-CN"/>
-        </w:rPr>
-        <w:t>bindService(),</w:t>
+      <w:proofErr w:type="spellStart"/>
+      <w:r>
+        <w:rPr>
+          <w:rFonts w:eastAsia="SimSun" w:hint="eastAsia"/>
+          <w:lang w:eastAsia="zh-CN"/>
+        </w:rPr>
+        <w:t>bindService</w:t>
+      </w:r>
+      <w:proofErr w:type="spellEnd"/>
+      <w:r>
+        <w:rPr>
+          <w:rFonts w:eastAsia="SimSun" w:hint="eastAsia"/>
+          <w:lang w:eastAsia="zh-CN"/>
+        </w:rPr>
+        <w:t>(),</w:t>
       </w:r>
       <w:r>
         <w:rPr>
@@ -2295,8 +2681,17 @@
           <w:rFonts w:eastAsia="SimSun" w:hint="eastAsia"/>
           <w:lang w:eastAsia="zh-CN"/>
         </w:rPr>
-        <w:t>,unbindService</w:t>
-      </w:r>
+        <w:t>,</w:t>
+      </w:r>
+      <w:proofErr w:type="spellStart"/>
+      <w:r>
+        <w:rPr>
+          <w:rFonts w:eastAsia="SimSun" w:hint="eastAsia"/>
+          <w:lang w:eastAsia="zh-CN"/>
+        </w:rPr>
+        <w:t>unbindService</w:t>
+      </w:r>
+      <w:proofErr w:type="spellEnd"/>
       <w:r>
         <w:rPr>
           <w:rFonts w:eastAsia="SimSun" w:hint="eastAsia"/>
@@ -2304,6 +2699,7 @@
         </w:rPr>
         <w:t>关闭，</w:t>
       </w:r>
+      <w:proofErr w:type="spellStart"/>
       <w:r>
         <w:rPr>
           <w:rFonts w:eastAsia="SimSun" w:hint="eastAsia"/>
@@ -2311,6 +2707,7 @@
         </w:rPr>
         <w:t>onCreate,onbind,onUnbind,onDestory</w:t>
       </w:r>
+      <w:proofErr w:type="spellEnd"/>
     </w:p>
     <w:p>
       <w:pPr>
@@ -2708,12 +3105,21 @@
         </w:rPr>
         <w:t>使用</w:t>
       </w:r>
-      <w:r>
-        <w:rPr>
-          <w:rFonts w:eastAsia="SimSun" w:hint="eastAsia"/>
-          <w:lang w:eastAsia="zh-CN"/>
-        </w:rPr>
-        <w:t xml:space="preserve">NotificationCompat.Bulider </w:t>
+      <w:proofErr w:type="spellStart"/>
+      <w:r>
+        <w:rPr>
+          <w:rFonts w:eastAsia="SimSun" w:hint="eastAsia"/>
+          <w:lang w:eastAsia="zh-CN"/>
+        </w:rPr>
+        <w:t>NotificationCompat.Bulider</w:t>
+      </w:r>
+      <w:proofErr w:type="spellEnd"/>
+      <w:r>
+        <w:rPr>
+          <w:rFonts w:eastAsia="SimSun" w:hint="eastAsia"/>
+          <w:lang w:eastAsia="zh-CN"/>
+        </w:rPr>
+        <w:t xml:space="preserve"> </w:t>
       </w:r>
       <w:r>
         <w:rPr>
@@ -2771,6 +3177,7 @@
         </w:rPr>
         <w:t>然后使用</w:t>
       </w:r>
+      <w:proofErr w:type="spellStart"/>
       <w:r>
         <w:rPr>
           <w:rFonts w:eastAsia="SimSun" w:hint="eastAsia"/>
@@ -2778,6 +3185,7 @@
         </w:rPr>
         <w:t>NotificationManager</w:t>
       </w:r>
+      <w:proofErr w:type="spellEnd"/>
       <w:r>
         <w:rPr>
           <w:rFonts w:eastAsia="SimSun" w:hint="eastAsia"/>
@@ -2799,12 +3207,21 @@
         </w:rPr>
         <w:t>方法来显示通知，在使用</w:t>
       </w:r>
-      <w:r>
-        <w:rPr>
-          <w:rFonts w:eastAsia="SimSun" w:hint="eastAsia"/>
-          <w:lang w:eastAsia="zh-CN"/>
-        </w:rPr>
-        <w:t>startForeground()</w:t>
+      <w:proofErr w:type="spellStart"/>
+      <w:r>
+        <w:rPr>
+          <w:rFonts w:eastAsia="SimSun" w:hint="eastAsia"/>
+          <w:lang w:eastAsia="zh-CN"/>
+        </w:rPr>
+        <w:t>startForeground</w:t>
+      </w:r>
+      <w:proofErr w:type="spellEnd"/>
+      <w:r>
+        <w:rPr>
+          <w:rFonts w:eastAsia="SimSun" w:hint="eastAsia"/>
+          <w:lang w:eastAsia="zh-CN"/>
+        </w:rPr>
+        <w:t>()</w:t>
       </w:r>
       <w:r>
         <w:rPr>
@@ -2942,6 +3359,7 @@
           <w:lang w:eastAsia="zh-CN"/>
         </w:rPr>
       </w:pPr>
+      <w:proofErr w:type="spellStart"/>
       <w:r>
         <w:rPr>
           <w:rFonts w:eastAsia="SimSun" w:hint="eastAsia"/>
@@ -2950,6 +3368,7 @@
         </w:rPr>
         <w:t>BroadcastReceiver</w:t>
       </w:r>
+      <w:proofErr w:type="spellEnd"/>
       <w:r>
         <w:rPr>
           <w:rFonts w:eastAsia="SimSun" w:hint="eastAsia"/>
@@ -2993,6 +3412,7 @@
         </w:rPr>
         <w:t>，在</w:t>
       </w:r>
+      <w:proofErr w:type="spellStart"/>
       <w:r>
         <w:rPr>
           <w:rFonts w:eastAsia="SimSun" w:hint="eastAsia"/>
@@ -3000,6 +3420,7 @@
         </w:rPr>
         <w:t>AndroidManifest</w:t>
       </w:r>
+      <w:proofErr w:type="spellEnd"/>
       <w:r>
         <w:rPr>
           <w:rFonts w:eastAsia="SimSun" w:hint="eastAsia"/>
@@ -3007,6 +3428,7 @@
         </w:rPr>
         <w:t>中注册，然后在代码中继承</w:t>
       </w:r>
+      <w:proofErr w:type="spellStart"/>
       <w:r>
         <w:rPr>
           <w:rFonts w:eastAsia="SimSun" w:hint="eastAsia"/>
@@ -3014,6 +3436,7 @@
         </w:rPr>
         <w:t>BroadcastReceiver</w:t>
       </w:r>
+      <w:proofErr w:type="spellEnd"/>
       <w:r>
         <w:rPr>
           <w:rFonts w:eastAsia="SimSun" w:hint="eastAsia"/>
@@ -3021,6 +3444,7 @@
         </w:rPr>
         <w:t>类重写</w:t>
       </w:r>
+      <w:proofErr w:type="spellStart"/>
       <w:r>
         <w:rPr>
           <w:rFonts w:eastAsia="SimSun" w:hint="eastAsia"/>
@@ -3028,6 +3452,7 @@
         </w:rPr>
         <w:t>onReceive</w:t>
       </w:r>
+      <w:proofErr w:type="spellEnd"/>
       <w:r>
         <w:rPr>
           <w:rFonts w:eastAsia="SimSun" w:hint="eastAsia"/>
@@ -3070,6 +3495,7 @@
         </w:rPr>
         <w:t>，较安全，也是要实现一个接收器，在代码中</w:t>
       </w:r>
+      <w:proofErr w:type="spellStart"/>
       <w:r>
         <w:rPr>
           <w:rFonts w:eastAsia="SimSun" w:hint="eastAsia"/>
@@ -3077,6 +3503,7 @@
         </w:rPr>
         <w:t>registerReceiver</w:t>
       </w:r>
+      <w:proofErr w:type="spellEnd"/>
       <w:r>
         <w:rPr>
           <w:rFonts w:eastAsia="SimSun" w:hint="eastAsia"/>
@@ -3105,6 +3532,7 @@
         </w:rPr>
         <w:t>使用</w:t>
       </w:r>
+      <w:proofErr w:type="spellStart"/>
       <w:r>
         <w:rPr>
           <w:rFonts w:eastAsia="SimSun" w:hint="eastAsia"/>
@@ -3112,6 +3540,7 @@
         </w:rPr>
         <w:t>sendBroadcast</w:t>
       </w:r>
+      <w:proofErr w:type="spellEnd"/>
       <w:r>
         <w:rPr>
           <w:rFonts w:eastAsia="SimSun" w:hint="eastAsia"/>
@@ -3203,12 +3632,21 @@
         </w:rPr>
         <w:t>：只有有序广播可以被截断，使用方法</w:t>
       </w:r>
-      <w:r>
-        <w:rPr>
-          <w:rFonts w:eastAsia="SimSun" w:hint="eastAsia"/>
-          <w:lang w:eastAsia="zh-CN"/>
-        </w:rPr>
-        <w:t>abortBroadcast()</w:t>
+      <w:proofErr w:type="spellStart"/>
+      <w:r>
+        <w:rPr>
+          <w:rFonts w:eastAsia="SimSun" w:hint="eastAsia"/>
+          <w:lang w:eastAsia="zh-CN"/>
+        </w:rPr>
+        <w:t>abortBroadcast</w:t>
+      </w:r>
+      <w:proofErr w:type="spellEnd"/>
+      <w:r>
+        <w:rPr>
+          <w:rFonts w:eastAsia="SimSun" w:hint="eastAsia"/>
+          <w:lang w:eastAsia="zh-CN"/>
+        </w:rPr>
+        <w:t>()</w:t>
       </w:r>
     </w:p>
     <w:p>
@@ -3281,6 +3719,7 @@
         </w:rPr>
         <w:t>在</w:t>
       </w:r>
+      <w:proofErr w:type="spellStart"/>
       <w:r>
         <w:rPr>
           <w:rFonts w:eastAsia="SimSun" w:hint="eastAsia"/>
@@ -3288,6 +3727,7 @@
         </w:rPr>
         <w:t>AndroidManifest</w:t>
       </w:r>
+      <w:proofErr w:type="spellEnd"/>
       <w:r>
         <w:rPr>
           <w:rFonts w:eastAsia="SimSun" w:hint="eastAsia"/>
@@ -3295,6 +3735,7 @@
         </w:rPr>
         <w:t>中声明</w:t>
       </w:r>
+      <w:proofErr w:type="spellStart"/>
       <w:r>
         <w:rPr>
           <w:rFonts w:eastAsia="SimSun" w:hint="eastAsia"/>
@@ -3302,6 +3743,7 @@
         </w:rPr>
         <w:t>nfc</w:t>
       </w:r>
+      <w:proofErr w:type="spellEnd"/>
       <w:r>
         <w:rPr>
           <w:rFonts w:eastAsia="SimSun" w:hint="eastAsia"/>
@@ -3323,6 +3765,7 @@
         </w:rPr>
         <w:t>在获取</w:t>
       </w:r>
+      <w:proofErr w:type="spellStart"/>
       <w:r>
         <w:rPr>
           <w:rFonts w:eastAsia="SimSun" w:hint="eastAsia"/>
@@ -3330,6 +3773,7 @@
         </w:rPr>
         <w:t>nfc</w:t>
       </w:r>
+      <w:proofErr w:type="spellEnd"/>
       <w:r>
         <w:rPr>
           <w:rFonts w:eastAsia="SimSun" w:hint="eastAsia"/>
@@ -3374,13 +3818,23 @@
           <w:lang w:eastAsia="zh-CN"/>
         </w:rPr>
       </w:pPr>
+      <w:proofErr w:type="spellStart"/>
       <w:r>
         <w:rPr>
           <w:rFonts w:eastAsia="SimSun" w:hint="eastAsia"/>
           <w:b/>
           <w:lang w:eastAsia="zh-CN"/>
         </w:rPr>
-        <w:t>ContentProvider:</w:t>
+        <w:t>ContentProvider</w:t>
+      </w:r>
+      <w:proofErr w:type="spellEnd"/>
+      <w:r>
+        <w:rPr>
+          <w:rFonts w:eastAsia="SimSun" w:hint="eastAsia"/>
+          <w:b/>
+          <w:lang w:eastAsia="zh-CN"/>
+        </w:rPr>
+        <w:t>:</w:t>
       </w:r>
     </w:p>
     <w:p>
@@ -3438,6 +3892,7 @@
         </w:rPr>
         <w:t>继承</w:t>
       </w:r>
+      <w:proofErr w:type="spellStart"/>
       <w:r>
         <w:rPr>
           <w:rFonts w:eastAsia="SimSun"/>
@@ -3445,6 +3900,7 @@
         </w:rPr>
         <w:t>ContentProvider</w:t>
       </w:r>
+      <w:proofErr w:type="spellEnd"/>
       <w:r>
         <w:rPr>
           <w:rFonts w:eastAsia="SimSun" w:hint="eastAsia"/>
@@ -3452,6 +3908,7 @@
         </w:rPr>
         <w:t>，在</w:t>
       </w:r>
+      <w:proofErr w:type="spellStart"/>
       <w:r>
         <w:rPr>
           <w:rFonts w:eastAsia="SimSun" w:hint="eastAsia"/>
@@ -3459,6 +3916,7 @@
         </w:rPr>
         <w:t>AndroidManifest</w:t>
       </w:r>
+      <w:proofErr w:type="spellEnd"/>
       <w:r>
         <w:rPr>
           <w:rFonts w:eastAsia="SimSun" w:hint="eastAsia"/>
@@ -3515,6 +3973,7 @@
         </w:rPr>
         <w:t>在</w:t>
       </w:r>
+      <w:proofErr w:type="spellStart"/>
       <w:r>
         <w:rPr>
           <w:rFonts w:eastAsia="SimSun"/>
@@ -3522,6 +3981,7 @@
         </w:rPr>
         <w:t>ContentProvider</w:t>
       </w:r>
+      <w:proofErr w:type="spellEnd"/>
       <w:r>
         <w:rPr>
           <w:rFonts w:eastAsia="SimSun" w:hint="eastAsia"/>
@@ -3529,12 +3989,21 @@
         </w:rPr>
         <w:t>中初始化</w:t>
       </w:r>
-      <w:r>
-        <w:rPr>
-          <w:rFonts w:eastAsia="SimSun" w:hint="eastAsia"/>
-          <w:lang w:eastAsia="zh-CN"/>
-        </w:rPr>
-        <w:t>UriMatcher,</w:t>
+      <w:proofErr w:type="spellStart"/>
+      <w:r>
+        <w:rPr>
+          <w:rFonts w:eastAsia="SimSun" w:hint="eastAsia"/>
+          <w:lang w:eastAsia="zh-CN"/>
+        </w:rPr>
+        <w:t>UriMatcher</w:t>
+      </w:r>
+      <w:proofErr w:type="spellEnd"/>
+      <w:r>
+        <w:rPr>
+          <w:rFonts w:eastAsia="SimSun" w:hint="eastAsia"/>
+          <w:lang w:eastAsia="zh-CN"/>
+        </w:rPr>
+        <w:t>,</w:t>
       </w:r>
       <w:r>
         <w:rPr>
@@ -3592,6 +4061,7 @@
           <w:lang w:eastAsia="zh-CN"/>
         </w:rPr>
       </w:pPr>
+      <w:proofErr w:type="spellStart"/>
       <w:r>
         <w:rPr>
           <w:rFonts w:eastAsia="SimSun"/>
@@ -3606,6 +4076,7 @@
         </w:rPr>
         <w:t>imeType</w:t>
       </w:r>
+      <w:proofErr w:type="spellEnd"/>
       <w:r>
         <w:rPr>
           <w:rFonts w:eastAsia="SimSun" w:hint="eastAsia"/>
@@ -3613,6 +4084,7 @@
         </w:rPr>
         <w:t>类型返回为，</w:t>
       </w:r>
+      <w:proofErr w:type="spellStart"/>
       <w:r>
         <w:rPr>
           <w:rFonts w:ascii="Consolas" w:hAnsi="Consolas" w:cs="Consolas"/>
@@ -3621,7 +4093,18 @@
           <w:szCs w:val="18"/>
           <w:shd w:val="clear" w:color="auto" w:fill="FFFFFF"/>
         </w:rPr>
-        <w:t>vnd.android.cursor.dir/person</w:t>
+        <w:t>vnd.android.cursor.dir</w:t>
+      </w:r>
+      <w:proofErr w:type="spellEnd"/>
+      <w:r>
+        <w:rPr>
+          <w:rFonts w:ascii="Consolas" w:hAnsi="Consolas" w:cs="Consolas"/>
+          <w:color w:val="0000FF"/>
+          <w:sz w:val="18"/>
+          <w:szCs w:val="18"/>
+          <w:shd w:val="clear" w:color="auto" w:fill="FFFFFF"/>
+        </w:rPr>
+        <w:t>/person</w:t>
       </w:r>
       <w:r>
         <w:rPr>
@@ -3656,6 +4139,7 @@
         </w:rPr>
         <w:t>，</w:t>
       </w:r>
+      <w:proofErr w:type="spellStart"/>
       <w:r>
         <w:rPr>
           <w:rFonts w:ascii="Consolas" w:hAnsi="Consolas" w:cs="Consolas"/>
@@ -3664,7 +4148,18 @@
           <w:szCs w:val="18"/>
           <w:shd w:val="clear" w:color="auto" w:fill="F8F8F8"/>
         </w:rPr>
-        <w:t>vnd.android.cursor.item/person</w:t>
+        <w:t>vnd.android.cursor.item</w:t>
+      </w:r>
+      <w:proofErr w:type="spellEnd"/>
+      <w:r>
+        <w:rPr>
+          <w:rFonts w:ascii="Consolas" w:hAnsi="Consolas" w:cs="Consolas"/>
+          <w:color w:val="0000FF"/>
+          <w:sz w:val="18"/>
+          <w:szCs w:val="18"/>
+          <w:shd w:val="clear" w:color="auto" w:fill="F8F8F8"/>
+        </w:rPr>
+        <w:t>/person</w:t>
       </w:r>
       <w:r>
         <w:rPr>
@@ -3712,6 +4207,7 @@
         </w:rPr>
         <w:t>查询时，获取</w:t>
       </w:r>
+      <w:proofErr w:type="spellStart"/>
       <w:r>
         <w:rPr>
           <w:rFonts w:eastAsia="SimSun" w:hint="eastAsia"/>
@@ -3719,6 +4215,7 @@
         </w:rPr>
         <w:t>contentResolve</w:t>
       </w:r>
+      <w:proofErr w:type="spellEnd"/>
       <w:r>
         <w:rPr>
           <w:rFonts w:eastAsia="SimSun" w:hint="eastAsia"/>
@@ -3740,6 +4237,7 @@
         </w:rPr>
         <w:t>方法，传入</w:t>
       </w:r>
+      <w:proofErr w:type="spellStart"/>
       <w:r>
         <w:rPr>
           <w:rFonts w:eastAsia="SimSun" w:hint="eastAsia"/>
@@ -3747,6 +4245,7 @@
         </w:rPr>
         <w:t>uri</w:t>
       </w:r>
+      <w:proofErr w:type="spellEnd"/>
     </w:p>
     <w:p>
       <w:pPr>
@@ -3883,6 +4382,7 @@
         </w:rPr>
         <w:t>与</w:t>
       </w:r>
+      <w:proofErr w:type="spellStart"/>
       <w:r>
         <w:rPr>
           <w:rFonts w:eastAsia="SimSun" w:hint="eastAsia"/>
@@ -3891,6 +4391,7 @@
         </w:rPr>
         <w:t>DataBinding</w:t>
       </w:r>
+      <w:proofErr w:type="spellEnd"/>
     </w:p>
     <w:p>
       <w:pPr>
@@ -3954,6 +4455,7 @@
         </w:rPr>
         <w:t>中</w:t>
       </w:r>
+      <w:proofErr w:type="spellStart"/>
       <w:r>
         <w:rPr>
           <w:rFonts w:eastAsia="SimSun" w:hint="eastAsia"/>
@@ -3961,6 +4463,7 @@
         </w:rPr>
         <w:t>bulid.gradle</w:t>
       </w:r>
+      <w:proofErr w:type="spellEnd"/>
       <w:r>
         <w:rPr>
           <w:rFonts w:eastAsia="SimSun" w:hint="eastAsia"/>
@@ -3968,6 +4471,7 @@
         </w:rPr>
         <w:t>配置</w:t>
       </w:r>
+      <w:proofErr w:type="spellStart"/>
       <w:r>
         <w:rPr>
           <w:rFonts w:eastAsia="SimSun" w:hint="eastAsia"/>
@@ -3975,6 +4479,7 @@
         </w:rPr>
         <w:t>dataBinding</w:t>
       </w:r>
+      <w:proofErr w:type="spellEnd"/>
     </w:p>
     <w:p>
       <w:pPr>
@@ -4069,6 +4574,7 @@
         </w:rPr>
         <w:t>，在接下来的控件中进行绑定如：</w:t>
       </w:r>
+      <w:proofErr w:type="spellStart"/>
       <w:r>
         <w:rPr>
           <w:rFonts w:eastAsia="SimSun" w:hint="eastAsia"/>
@@ -4076,6 +4582,7 @@
         </w:rPr>
         <w:t>textView</w:t>
       </w:r>
+      <w:proofErr w:type="spellEnd"/>
       <w:r>
         <w:rPr>
           <w:rFonts w:eastAsia="SimSun" w:hint="eastAsia"/>
@@ -4209,6 +4716,7 @@
         </w:rPr>
         <w:t>转换成为</w:t>
       </w:r>
+      <w:proofErr w:type="spellStart"/>
       <w:r>
         <w:rPr>
           <w:rFonts w:eastAsia="SimSun" w:hint="eastAsia"/>
@@ -4216,6 +4724,7 @@
         </w:rPr>
         <w:t>pascal</w:t>
       </w:r>
+      <w:proofErr w:type="spellEnd"/>
       <w:r>
         <w:rPr>
           <w:rFonts w:eastAsia="SimSun" w:hint="eastAsia"/>
@@ -4244,6 +4753,7 @@
         </w:rPr>
         <w:t>，如</w:t>
       </w:r>
+      <w:proofErr w:type="spellStart"/>
       <w:r>
         <w:rPr>
           <w:rFonts w:eastAsia="SimSun" w:hint="eastAsia"/>
@@ -4251,6 +4761,7 @@
         </w:rPr>
         <w:t>activity_main</w:t>
       </w:r>
+      <w:proofErr w:type="spellEnd"/>
       <w:r>
         <w:rPr>
           <w:rFonts w:eastAsia="SimSun" w:hint="eastAsia"/>
@@ -4270,15 +4781,33 @@
           <w:rFonts w:eastAsia="SimSun" w:hint="eastAsia"/>
           <w:lang w:eastAsia="zh-CN"/>
         </w:rPr>
-        <w:t xml:space="preserve"> ActivityMainBinding</w:t>
-      </w:r>
-      <w:r>
-        <w:rPr>
-          <w:rFonts w:eastAsia="SimSun" w:hint="eastAsia"/>
-          <w:lang w:eastAsia="zh-CN"/>
-        </w:rPr>
-        <w:t xml:space="preserve"> amb</w:t>
-      </w:r>
+        <w:t xml:space="preserve"> </w:t>
+      </w:r>
+      <w:proofErr w:type="spellStart"/>
+      <w:r>
+        <w:rPr>
+          <w:rFonts w:eastAsia="SimSun" w:hint="eastAsia"/>
+          <w:lang w:eastAsia="zh-CN"/>
+        </w:rPr>
+        <w:t>ActivityMainBinding</w:t>
+      </w:r>
+      <w:proofErr w:type="spellEnd"/>
+      <w:r>
+        <w:rPr>
+          <w:rFonts w:eastAsia="SimSun" w:hint="eastAsia"/>
+          <w:lang w:eastAsia="zh-CN"/>
+        </w:rPr>
+        <w:t xml:space="preserve"> </w:t>
+      </w:r>
+      <w:proofErr w:type="spellStart"/>
+      <w:r>
+        <w:rPr>
+          <w:rFonts w:eastAsia="SimSun" w:hint="eastAsia"/>
+          <w:lang w:eastAsia="zh-CN"/>
+        </w:rPr>
+        <w:t>amb</w:t>
+      </w:r>
+      <w:proofErr w:type="spellEnd"/>
     </w:p>
     <w:p>
       <w:pPr>
@@ -4300,12 +4829,21 @@
         </w:rPr>
         <w:t>然后调用</w:t>
       </w:r>
-      <w:r>
-        <w:rPr>
-          <w:rFonts w:eastAsia="SimSun" w:hint="eastAsia"/>
-          <w:lang w:eastAsia="zh-CN"/>
-        </w:rPr>
-        <w:t>setcontent()</w:t>
+      <w:proofErr w:type="spellStart"/>
+      <w:r>
+        <w:rPr>
+          <w:rFonts w:eastAsia="SimSun" w:hint="eastAsia"/>
+          <w:lang w:eastAsia="zh-CN"/>
+        </w:rPr>
+        <w:t>setcontent</w:t>
+      </w:r>
+      <w:proofErr w:type="spellEnd"/>
+      <w:r>
+        <w:rPr>
+          <w:rFonts w:eastAsia="SimSun" w:hint="eastAsia"/>
+          <w:lang w:eastAsia="zh-CN"/>
+        </w:rPr>
+        <w:t>()</w:t>
       </w:r>
       <w:r>
         <w:rPr>
@@ -4314,12 +4852,21 @@
         </w:rPr>
         <w:t>进行绑定，调用</w:t>
       </w:r>
-      <w:r>
-        <w:rPr>
-          <w:rFonts w:eastAsia="SimSun" w:hint="eastAsia"/>
-          <w:lang w:eastAsia="zh-CN"/>
-        </w:rPr>
-        <w:t>amb.setVarible()</w:t>
+      <w:proofErr w:type="spellStart"/>
+      <w:r>
+        <w:rPr>
+          <w:rFonts w:eastAsia="SimSun" w:hint="eastAsia"/>
+          <w:lang w:eastAsia="zh-CN"/>
+        </w:rPr>
+        <w:t>amb.setVarible</w:t>
+      </w:r>
+      <w:proofErr w:type="spellEnd"/>
+      <w:r>
+        <w:rPr>
+          <w:rFonts w:eastAsia="SimSun" w:hint="eastAsia"/>
+          <w:lang w:eastAsia="zh-CN"/>
+        </w:rPr>
+        <w:t>()</w:t>
       </w:r>
       <w:r>
         <w:rPr>
@@ -4377,12 +4924,21 @@
         </w:rPr>
         <w:t>如</w:t>
       </w:r>
-      <w:r>
-        <w:rPr>
-          <w:rFonts w:eastAsia="SimSun" w:hint="eastAsia"/>
-          <w:lang w:eastAsia="zh-CN"/>
-        </w:rPr>
-        <w:t>onclick=</w:t>
+      <w:proofErr w:type="spellStart"/>
+      <w:r>
+        <w:rPr>
+          <w:rFonts w:eastAsia="SimSun" w:hint="eastAsia"/>
+          <w:lang w:eastAsia="zh-CN"/>
+        </w:rPr>
+        <w:t>onclick</w:t>
+      </w:r>
+      <w:proofErr w:type="spellEnd"/>
+      <w:r>
+        <w:rPr>
+          <w:rFonts w:eastAsia="SimSun" w:hint="eastAsia"/>
+          <w:lang w:eastAsia="zh-CN"/>
+        </w:rPr>
+        <w:t>=</w:t>
       </w:r>
       <w:r>
         <w:rPr>
@@ -4528,6 +5084,7 @@
         </w:rPr>
         <w:t>代码中一样，</w:t>
       </w:r>
+      <w:proofErr w:type="spellStart"/>
       <w:r>
         <w:rPr>
           <w:rFonts w:eastAsia="SimSun" w:hint="eastAsia"/>
@@ -4535,6 +5092,7 @@
         </w:rPr>
         <w:t>dataBinding</w:t>
       </w:r>
+      <w:proofErr w:type="spellEnd"/>
       <w:r>
         <w:rPr>
           <w:rFonts w:eastAsia="SimSun" w:hint="eastAsia"/>
@@ -4577,6 +5135,7 @@
         </w:rPr>
         <w:t>，因为</w:t>
       </w:r>
+      <w:proofErr w:type="spellStart"/>
       <w:r>
         <w:rPr>
           <w:rFonts w:eastAsia="SimSun" w:hint="eastAsia"/>
@@ -4584,6 +5143,7 @@
         </w:rPr>
         <w:t>java.lang</w:t>
       </w:r>
+      <w:proofErr w:type="spellEnd"/>
       <w:r>
         <w:rPr>
           <w:rFonts w:eastAsia="SimSun" w:hint="eastAsia"/>
@@ -4736,7 +5296,23 @@
           <w:rFonts w:eastAsia="SimSun" w:hint="eastAsia"/>
           <w:lang w:eastAsia="zh-CN"/>
         </w:rPr>
-        <w:t>public final TextView t;</w:t>
+        <w:t xml:space="preserve">public final </w:t>
+      </w:r>
+      <w:proofErr w:type="spellStart"/>
+      <w:r>
+        <w:rPr>
+          <w:rFonts w:eastAsia="SimSun" w:hint="eastAsia"/>
+          <w:lang w:eastAsia="zh-CN"/>
+        </w:rPr>
+        <w:t>TextView</w:t>
+      </w:r>
+      <w:proofErr w:type="spellEnd"/>
+      <w:r>
+        <w:rPr>
+          <w:rFonts w:eastAsia="SimSun" w:hint="eastAsia"/>
+          <w:lang w:eastAsia="zh-CN"/>
+        </w:rPr>
+        <w:t xml:space="preserve"> t;</w:t>
       </w:r>
       <w:r>
         <w:rPr>
@@ -4752,6 +5328,7 @@
         </w:rPr>
         <w:t>比</w:t>
       </w:r>
+      <w:proofErr w:type="spellStart"/>
       <w:r>
         <w:rPr>
           <w:rFonts w:eastAsia="SimSun" w:hint="eastAsia"/>
@@ -4759,6 +5336,7 @@
         </w:rPr>
         <w:t>findviewbyId</w:t>
       </w:r>
+      <w:proofErr w:type="spellEnd"/>
       <w:r>
         <w:rPr>
           <w:rFonts w:eastAsia="SimSun" w:hint="eastAsia"/>
@@ -4780,6 +5358,7 @@
           <w:lang w:eastAsia="zh-CN"/>
         </w:rPr>
       </w:pPr>
+      <w:proofErr w:type="spellStart"/>
       <w:r>
         <w:rPr>
           <w:rFonts w:eastAsia="SimSun"/>
@@ -4794,6 +5373,7 @@
         </w:rPr>
         <w:t>ingding</w:t>
       </w:r>
+      <w:proofErr w:type="spellEnd"/>
       <w:r>
         <w:rPr>
           <w:rFonts w:eastAsia="SimSun" w:hint="eastAsia"/>
@@ -4815,6 +5395,7 @@
         </w:rPr>
         <w:t>对象，也就是</w:t>
       </w:r>
+      <w:proofErr w:type="spellStart"/>
       <w:r>
         <w:rPr>
           <w:rFonts w:eastAsia="SimSun" w:hint="eastAsia"/>
@@ -4822,6 +5403,7 @@
         </w:rPr>
         <w:t>rootView</w:t>
       </w:r>
+      <w:proofErr w:type="spellEnd"/>
       <w:r>
         <w:rPr>
           <w:rFonts w:eastAsia="SimSun" w:hint="eastAsia"/>
@@ -4829,12 +5411,21 @@
         </w:rPr>
         <w:t>的</w:t>
       </w:r>
-      <w:r>
-        <w:rPr>
-          <w:rFonts w:eastAsia="SimSun" w:hint="eastAsia"/>
-          <w:lang w:eastAsia="zh-CN"/>
-        </w:rPr>
-        <w:t>getContext()</w:t>
+      <w:proofErr w:type="spellStart"/>
+      <w:r>
+        <w:rPr>
+          <w:rFonts w:eastAsia="SimSun" w:hint="eastAsia"/>
+          <w:lang w:eastAsia="zh-CN"/>
+        </w:rPr>
+        <w:t>getContext</w:t>
+      </w:r>
+      <w:proofErr w:type="spellEnd"/>
+      <w:r>
+        <w:rPr>
+          <w:rFonts w:eastAsia="SimSun" w:hint="eastAsia"/>
+          <w:lang w:eastAsia="zh-CN"/>
+        </w:rPr>
+        <w:t>()</w:t>
       </w:r>
       <w:r>
         <w:rPr>
@@ -4920,6 +5511,7 @@
           <w:lang w:eastAsia="zh-CN"/>
         </w:rPr>
       </w:pPr>
+      <w:proofErr w:type="spellStart"/>
       <w:r>
         <w:rPr>
           <w:rFonts w:eastAsia="SimSun" w:hint="eastAsia"/>
@@ -4927,6 +5519,7 @@
         </w:rPr>
         <w:t>dataBinding</w:t>
       </w:r>
+      <w:proofErr w:type="spellEnd"/>
       <w:r>
         <w:rPr>
           <w:rFonts w:eastAsia="SimSun" w:hint="eastAsia"/>
@@ -5281,8 +5874,33 @@
           <w:rFonts w:eastAsia="SimSun" w:hint="eastAsia"/>
           <w:lang w:eastAsia="zh-CN"/>
         </w:rPr>
-        <w:t>&lt;--&amp;lt,  &gt;-- &amp;gt</w:t>
-      </w:r>
+        <w:t>&lt;--&amp;</w:t>
+      </w:r>
+      <w:proofErr w:type="spellStart"/>
+      <w:r>
+        <w:rPr>
+          <w:rFonts w:eastAsia="SimSun" w:hint="eastAsia"/>
+          <w:lang w:eastAsia="zh-CN"/>
+        </w:rPr>
+        <w:t>lt</w:t>
+      </w:r>
+      <w:proofErr w:type="spellEnd"/>
+      <w:r>
+        <w:rPr>
+          <w:rFonts w:eastAsia="SimSun" w:hint="eastAsia"/>
+          <w:lang w:eastAsia="zh-CN"/>
+        </w:rPr>
+        <w:t>,  &gt;-- &amp;</w:t>
+      </w:r>
+      <w:proofErr w:type="spellStart"/>
+      <w:r>
+        <w:rPr>
+          <w:rFonts w:eastAsia="SimSun" w:hint="eastAsia"/>
+          <w:lang w:eastAsia="zh-CN"/>
+        </w:rPr>
+        <w:t>gt</w:t>
+      </w:r>
+      <w:proofErr w:type="spellEnd"/>
       <w:r>
         <w:rPr>
           <w:rFonts w:eastAsia="SimSun" w:hint="eastAsia"/>
@@ -5424,6 +6042,7 @@
         </w:rPr>
         <w:t>的时候选择左边，反之右边。</w:t>
       </w:r>
+      <w:proofErr w:type="spellStart"/>
       <w:r>
         <w:rPr>
           <w:rFonts w:eastAsia="SimSun"/>
@@ -5436,8 +6055,25 @@
           <w:rFonts w:eastAsia="SimSun" w:hint="eastAsia"/>
           <w:lang w:eastAsia="zh-CN"/>
         </w:rPr>
-        <w:t>ser.lastName??user.firstName</w:t>
-      </w:r>
+        <w:t>ser.lastName</w:t>
+      </w:r>
+      <w:proofErr w:type="spellEnd"/>
+      <w:r>
+        <w:rPr>
+          <w:rFonts w:eastAsia="SimSun" w:hint="eastAsia"/>
+          <w:lang w:eastAsia="zh-CN"/>
+        </w:rPr>
+        <w:t>??</w:t>
+      </w:r>
+      <w:proofErr w:type="spellStart"/>
+      <w:r>
+        <w:rPr>
+          <w:rFonts w:eastAsia="SimSun" w:hint="eastAsia"/>
+          <w:lang w:eastAsia="zh-CN"/>
+        </w:rPr>
+        <w:t>user.firstName</w:t>
+      </w:r>
+      <w:proofErr w:type="spellEnd"/>
     </w:p>
     <w:p>
       <w:pPr>
@@ -6082,6 +6718,7 @@
           <w:lang w:eastAsia="zh-CN"/>
         </w:rPr>
       </w:pPr>
+      <w:proofErr w:type="spellStart"/>
       <w:r>
         <w:rPr>
           <w:rFonts w:eastAsia="SimSun"/>
@@ -6098,6 +6735,7 @@
         </w:rPr>
         <w:t>iewStub</w:t>
       </w:r>
+      <w:proofErr w:type="spellEnd"/>
       <w:r>
         <w:rPr>
           <w:rFonts w:eastAsia="SimSun" w:hint="eastAsia"/>
@@ -6105,6 +6743,7 @@
         </w:rPr>
         <w:t>标签，好处是当你需要时才会加载。不常用的布局如进度条，显示错误信息等可以使用，</w:t>
       </w:r>
+      <w:proofErr w:type="spellStart"/>
       <w:r>
         <w:rPr>
           <w:rFonts w:eastAsia="SimSun" w:hint="eastAsia"/>
@@ -6112,6 +6751,7 @@
         </w:rPr>
         <w:t>viewstub</w:t>
       </w:r>
+      <w:proofErr w:type="spellEnd"/>
       <w:r>
         <w:rPr>
           <w:rFonts w:eastAsia="SimSun" w:hint="eastAsia"/>
@@ -6147,6 +6787,7 @@
         </w:rPr>
         <w:t>。想要使用时，可以</w:t>
       </w:r>
+      <w:proofErr w:type="spellStart"/>
       <w:r>
         <w:rPr>
           <w:rFonts w:eastAsia="SimSun" w:hint="eastAsia"/>
@@ -6154,6 +6795,7 @@
         </w:rPr>
         <w:t>findviewbyid</w:t>
       </w:r>
+      <w:proofErr w:type="spellEnd"/>
       <w:r>
         <w:rPr>
           <w:rFonts w:eastAsia="SimSun" w:hint="eastAsia"/>
@@ -6162,12 +6804,21 @@
         <w:lastRenderedPageBreak/>
         <w:t>在</w:t>
       </w:r>
-      <w:r>
-        <w:rPr>
-          <w:rFonts w:eastAsia="SimSun" w:hint="eastAsia"/>
-          <w:lang w:eastAsia="zh-CN"/>
-        </w:rPr>
-        <w:t>setVisibility,</w:t>
+      <w:proofErr w:type="spellStart"/>
+      <w:r>
+        <w:rPr>
+          <w:rFonts w:eastAsia="SimSun" w:hint="eastAsia"/>
+          <w:lang w:eastAsia="zh-CN"/>
+        </w:rPr>
+        <w:t>setVisibility</w:t>
+      </w:r>
+      <w:proofErr w:type="spellEnd"/>
+      <w:r>
+        <w:rPr>
+          <w:rFonts w:eastAsia="SimSun" w:hint="eastAsia"/>
+          <w:lang w:eastAsia="zh-CN"/>
+        </w:rPr>
+        <w:t>,</w:t>
       </w:r>
       <w:r>
         <w:rPr>
@@ -6195,7 +6846,23 @@
           <w:rFonts w:eastAsia="SimSun" w:hint="eastAsia"/>
           <w:lang w:eastAsia="zh-CN"/>
         </w:rPr>
-        <w:t>.inflate()</w:t>
+        <w:t>.</w:t>
+      </w:r>
+      <w:proofErr w:type="gramStart"/>
+      <w:r>
+        <w:rPr>
+          <w:rFonts w:eastAsia="SimSun" w:hint="eastAsia"/>
+          <w:lang w:eastAsia="zh-CN"/>
+        </w:rPr>
+        <w:t>inflate(</w:t>
+      </w:r>
+      <w:proofErr w:type="gramEnd"/>
+      <w:r>
+        <w:rPr>
+          <w:rFonts w:eastAsia="SimSun" w:hint="eastAsia"/>
+          <w:lang w:eastAsia="zh-CN"/>
+        </w:rPr>
+        <w:t>)</w:t>
       </w:r>
       <w:r>
         <w:rPr>
@@ -6256,6 +6923,7 @@
         </w:rPr>
         <w:t>，</w:t>
       </w:r>
+      <w:proofErr w:type="spellStart"/>
       <w:r>
         <w:rPr>
           <w:rFonts w:eastAsia="SimSun" w:hint="eastAsia"/>
@@ -6263,6 +6931,7 @@
         </w:rPr>
         <w:t>inflateid</w:t>
       </w:r>
+      <w:proofErr w:type="spellEnd"/>
       <w:r>
         <w:rPr>
           <w:rFonts w:eastAsia="SimSun" w:hint="eastAsia"/>
@@ -6315,6 +6984,7 @@
         </w:rPr>
         <w:t>或者</w:t>
       </w:r>
+      <w:proofErr w:type="spellStart"/>
       <w:r>
         <w:rPr>
           <w:rFonts w:eastAsia="SimSun" w:hint="eastAsia"/>
@@ -6322,6 +6992,7 @@
         </w:rPr>
         <w:t>setVisibility</w:t>
       </w:r>
+      <w:proofErr w:type="spellEnd"/>
     </w:p>
     <w:p>
       <w:pPr>
@@ -6518,6 +7189,7 @@
         </w:rPr>
         <w:t>动态加载，在程序中加载，使用</w:t>
       </w:r>
+      <w:proofErr w:type="spellStart"/>
       <w:r>
         <w:rPr>
           <w:rFonts w:eastAsia="SimSun" w:hint="eastAsia"/>
@@ -6525,6 +7197,7 @@
         </w:rPr>
         <w:t>fragmentTransaction</w:t>
       </w:r>
+      <w:proofErr w:type="spellEnd"/>
       <w:r>
         <w:rPr>
           <w:rFonts w:eastAsia="SimSun" w:hint="eastAsia"/>
@@ -6532,6 +7205,7 @@
         </w:rPr>
         <w:t>的</w:t>
       </w:r>
+      <w:proofErr w:type="spellStart"/>
       <w:r>
         <w:rPr>
           <w:rFonts w:eastAsia="SimSun" w:hint="eastAsia"/>
@@ -6553,6 +7227,7 @@
         </w:rPr>
         <w:t>,hide,show</w:t>
       </w:r>
+      <w:proofErr w:type="spellEnd"/>
       <w:r>
         <w:rPr>
           <w:rFonts w:eastAsia="SimSun" w:hint="eastAsia"/>
@@ -6574,6 +7249,7 @@
           <w:lang w:eastAsia="zh-CN"/>
         </w:rPr>
       </w:pPr>
+      <w:proofErr w:type="spellStart"/>
       <w:r>
         <w:rPr>
           <w:rFonts w:eastAsia="SimSun"/>
@@ -6595,6 +7271,7 @@
         </w:rPr>
         <w:t>Manager</w:t>
       </w:r>
+      <w:proofErr w:type="spellEnd"/>
       <w:r>
         <w:rPr>
           <w:rFonts w:eastAsia="SimSun" w:hint="eastAsia"/>
@@ -6609,12 +7286,21 @@
         </w:rPr>
         <w:t>，在提交之前调用</w:t>
       </w:r>
-      <w:r>
-        <w:rPr>
-          <w:rFonts w:eastAsia="SimSun" w:hint="eastAsia"/>
-          <w:lang w:eastAsia="zh-CN"/>
-        </w:rPr>
-        <w:t>addToBackStack(null)</w:t>
+      <w:proofErr w:type="spellStart"/>
+      <w:r>
+        <w:rPr>
+          <w:rFonts w:eastAsia="SimSun" w:hint="eastAsia"/>
+          <w:lang w:eastAsia="zh-CN"/>
+        </w:rPr>
+        <w:t>addToBackStack</w:t>
+      </w:r>
+      <w:proofErr w:type="spellEnd"/>
+      <w:r>
+        <w:rPr>
+          <w:rFonts w:eastAsia="SimSun" w:hint="eastAsia"/>
+          <w:lang w:eastAsia="zh-CN"/>
+        </w:rPr>
+        <w:t>(null)</w:t>
       </w:r>
       <w:r>
         <w:rPr>
@@ -6658,12 +7344,21 @@
         </w:rPr>
         <w:t>方法不会立即提交，而是异步操作，也可以使用</w:t>
       </w:r>
-      <w:r>
-        <w:rPr>
-          <w:rFonts w:eastAsia="SimSun" w:hint="eastAsia"/>
-          <w:lang w:eastAsia="zh-CN"/>
-        </w:rPr>
-        <w:t>exectuPendingTransactions()</w:t>
+      <w:proofErr w:type="spellStart"/>
+      <w:r>
+        <w:rPr>
+          <w:rFonts w:eastAsia="SimSun" w:hint="eastAsia"/>
+          <w:lang w:eastAsia="zh-CN"/>
+        </w:rPr>
+        <w:t>exectuPendingTransactions</w:t>
+      </w:r>
+      <w:proofErr w:type="spellEnd"/>
+      <w:r>
+        <w:rPr>
+          <w:rFonts w:eastAsia="SimSun" w:hint="eastAsia"/>
+          <w:lang w:eastAsia="zh-CN"/>
+        </w:rPr>
+        <w:t>()</w:t>
       </w:r>
       <w:r>
         <w:rPr>
@@ -6763,13 +7458,23 @@
         </w:rPr>
         <w:t>中使用</w:t>
       </w:r>
-      <w:r>
-        <w:rPr>
-          <w:rFonts w:eastAsia="SimSun" w:hint="eastAsia"/>
-          <w:lang w:eastAsia="zh-CN"/>
-        </w:rPr>
-        <w:t>getActivity().</w:t>
-      </w:r>
+      <w:proofErr w:type="spellStart"/>
+      <w:r>
+        <w:rPr>
+          <w:rFonts w:eastAsia="SimSun" w:hint="eastAsia"/>
+          <w:lang w:eastAsia="zh-CN"/>
+        </w:rPr>
+        <w:t>getActivity</w:t>
+      </w:r>
+      <w:proofErr w:type="spellEnd"/>
+      <w:r>
+        <w:rPr>
+          <w:rFonts w:eastAsia="SimSun" w:hint="eastAsia"/>
+          <w:lang w:eastAsia="zh-CN"/>
+        </w:rPr>
+        <w:t>().</w:t>
+      </w:r>
+      <w:proofErr w:type="spellStart"/>
       <w:r>
         <w:rPr>
           <w:rFonts w:eastAsia="SimSun"/>
@@ -6777,6 +7482,7 @@
         </w:rPr>
         <w:t>findViewById</w:t>
       </w:r>
+      <w:proofErr w:type="spellEnd"/>
       <w:r>
         <w:rPr>
           <w:rFonts w:eastAsia="SimSun" w:hint="eastAsia"/>
@@ -6805,12 +7511,21 @@
         </w:rPr>
         <w:t>中可以</w:t>
       </w:r>
-      <w:r>
-        <w:rPr>
-          <w:rFonts w:eastAsia="SimSun" w:hint="eastAsia"/>
-          <w:lang w:eastAsia="zh-CN"/>
-        </w:rPr>
-        <w:t>getFragmentManager.findFragmentByid/tag</w:t>
+      <w:proofErr w:type="spellStart"/>
+      <w:r>
+        <w:rPr>
+          <w:rFonts w:eastAsia="SimSun" w:hint="eastAsia"/>
+          <w:lang w:eastAsia="zh-CN"/>
+        </w:rPr>
+        <w:t>getFragmentManager.findFragmentByid</w:t>
+      </w:r>
+      <w:proofErr w:type="spellEnd"/>
+      <w:r>
+        <w:rPr>
+          <w:rFonts w:eastAsia="SimSun" w:hint="eastAsia"/>
+          <w:lang w:eastAsia="zh-CN"/>
+        </w:rPr>
+        <w:t>/tag</w:t>
       </w:r>
     </w:p>
     <w:p>
@@ -6847,6 +7562,7 @@
         </w:rPr>
         <w:t>中使用菜单，要现在</w:t>
       </w:r>
+      <w:proofErr w:type="spellStart"/>
       <w:r>
         <w:rPr>
           <w:rFonts w:eastAsia="SimSun" w:hint="eastAsia"/>
@@ -6854,6 +7570,7 @@
         </w:rPr>
         <w:t>onCreat</w:t>
       </w:r>
+      <w:proofErr w:type="spellEnd"/>
       <w:r>
         <w:rPr>
           <w:rFonts w:eastAsia="SimSun" w:hint="eastAsia"/>
@@ -6861,12 +7578,21 @@
         </w:rPr>
         <w:t>中调用</w:t>
       </w:r>
-      <w:r>
-        <w:rPr>
-          <w:rFonts w:eastAsia="SimSun" w:hint="eastAsia"/>
-          <w:lang w:eastAsia="zh-CN"/>
-        </w:rPr>
-        <w:t>setHasOptionsMenu(true)</w:t>
+      <w:proofErr w:type="spellStart"/>
+      <w:r>
+        <w:rPr>
+          <w:rFonts w:eastAsia="SimSun" w:hint="eastAsia"/>
+          <w:lang w:eastAsia="zh-CN"/>
+        </w:rPr>
+        <w:t>setHasOptionsMenu</w:t>
+      </w:r>
+      <w:proofErr w:type="spellEnd"/>
+      <w:r>
+        <w:rPr>
+          <w:rFonts w:eastAsia="SimSun" w:hint="eastAsia"/>
+          <w:lang w:eastAsia="zh-CN"/>
+        </w:rPr>
+        <w:t>(true)</w:t>
       </w:r>
     </w:p>
     <w:p>
@@ -6889,12 +7615,21 @@
         </w:rPr>
         <w:t>使用</w:t>
       </w:r>
-      <w:r>
-        <w:rPr>
-          <w:rFonts w:eastAsia="SimSun" w:hint="eastAsia"/>
-          <w:lang w:eastAsia="zh-CN"/>
-        </w:rPr>
-        <w:t>popBackStack()</w:t>
+      <w:proofErr w:type="spellStart"/>
+      <w:r>
+        <w:rPr>
+          <w:rFonts w:eastAsia="SimSun" w:hint="eastAsia"/>
+          <w:lang w:eastAsia="zh-CN"/>
+        </w:rPr>
+        <w:t>popBackStack</w:t>
+      </w:r>
+      <w:proofErr w:type="spellEnd"/>
+      <w:r>
+        <w:rPr>
+          <w:rFonts w:eastAsia="SimSun" w:hint="eastAsia"/>
+          <w:lang w:eastAsia="zh-CN"/>
+        </w:rPr>
+        <w:t>()</w:t>
       </w:r>
       <w:r>
         <w:rPr>
@@ -6903,6 +7638,7 @@
         </w:rPr>
         <w:t>可以使当前</w:t>
       </w:r>
+      <w:proofErr w:type="spellStart"/>
       <w:r>
         <w:rPr>
           <w:rFonts w:eastAsia="SimSun" w:hint="eastAsia"/>
@@ -6910,6 +7646,7 @@
         </w:rPr>
         <w:t>fragmentManager</w:t>
       </w:r>
+      <w:proofErr w:type="spellEnd"/>
       <w:r>
         <w:rPr>
           <w:rFonts w:eastAsia="SimSun" w:hint="eastAsia"/>
@@ -6945,6 +7682,7 @@
           <w:lang w:eastAsia="zh-CN"/>
         </w:rPr>
       </w:pPr>
+      <w:proofErr w:type="spellStart"/>
       <w:r>
         <w:rPr>
           <w:rFonts w:eastAsia="SimSun" w:hint="eastAsia"/>
@@ -6953,6 +7691,7 @@
         </w:rPr>
         <w:t>ListFragment</w:t>
       </w:r>
+      <w:proofErr w:type="spellEnd"/>
       <w:r>
         <w:rPr>
           <w:rFonts w:eastAsia="SimSun" w:hint="eastAsia"/>
@@ -6960,6 +7699,7 @@
         </w:rPr>
         <w:t>：一个自带</w:t>
       </w:r>
+      <w:proofErr w:type="spellStart"/>
       <w:r>
         <w:rPr>
           <w:rFonts w:eastAsia="SimSun" w:hint="eastAsia"/>
@@ -6967,6 +7707,7 @@
         </w:rPr>
         <w:t>listview</w:t>
       </w:r>
+      <w:proofErr w:type="spellEnd"/>
       <w:r>
         <w:rPr>
           <w:rFonts w:eastAsia="SimSun" w:hint="eastAsia"/>
@@ -6988,6 +7729,7 @@
         </w:rPr>
         <w:t>，布局包含</w:t>
       </w:r>
+      <w:proofErr w:type="spellStart"/>
       <w:r>
         <w:rPr>
           <w:rFonts w:eastAsia="SimSun" w:hint="eastAsia"/>
@@ -6995,6 +7737,7 @@
         </w:rPr>
         <w:t>listview</w:t>
       </w:r>
+      <w:proofErr w:type="spellEnd"/>
       <w:r>
         <w:rPr>
           <w:rFonts w:eastAsia="SimSun" w:hint="eastAsia"/>
@@ -7021,8 +7764,17 @@
           <w:rFonts w:eastAsia="SimSun" w:hint="eastAsia"/>
           <w:lang w:eastAsia="zh-CN"/>
         </w:rPr>
-        <w:t>@id/android:list</w:t>
-      </w:r>
+        <w:t>@id/</w:t>
+      </w:r>
+      <w:proofErr w:type="spellStart"/>
+      <w:r>
+        <w:rPr>
+          <w:rFonts w:eastAsia="SimSun" w:hint="eastAsia"/>
+          <w:lang w:eastAsia="zh-CN"/>
+        </w:rPr>
+        <w:t>android:list</w:t>
+      </w:r>
+      <w:proofErr w:type="spellEnd"/>
       <w:r>
         <w:rPr>
           <w:rFonts w:eastAsia="SimSun" w:hint="eastAsia"/>
@@ -7051,6 +7803,7 @@
           <w:lang w:eastAsia="zh-CN"/>
         </w:rPr>
       </w:pPr>
+      <w:proofErr w:type="spellStart"/>
       <w:r>
         <w:rPr>
           <w:rFonts w:eastAsia="SimSun" w:hint="eastAsia"/>
@@ -7058,6 +7811,7 @@
         </w:rPr>
         <w:t>DialogFragment</w:t>
       </w:r>
+      <w:proofErr w:type="spellEnd"/>
       <w:r>
         <w:rPr>
           <w:rFonts w:eastAsia="SimSun" w:hint="eastAsia"/>
@@ -7086,6 +7840,7 @@
         </w:rPr>
         <w:t>，可以直接使用</w:t>
       </w:r>
+      <w:proofErr w:type="spellStart"/>
       <w:r>
         <w:rPr>
           <w:rFonts w:eastAsia="SimSun" w:hint="eastAsia"/>
@@ -7093,6 +7848,7 @@
         </w:rPr>
         <w:t>AlertDialog</w:t>
       </w:r>
+      <w:proofErr w:type="spellEnd"/>
       <w:r>
         <w:rPr>
           <w:rFonts w:eastAsia="SimSun" w:hint="eastAsia"/>
@@ -7131,13 +7887,23 @@
           <w:lang w:eastAsia="zh-CN"/>
         </w:rPr>
       </w:pPr>
+      <w:proofErr w:type="spellStart"/>
       <w:r>
         <w:rPr>
           <w:rFonts w:eastAsia="SimSun" w:hint="eastAsia"/>
           <w:b/>
           <w:lang w:eastAsia="zh-CN"/>
         </w:rPr>
-        <w:t>TextView:</w:t>
+        <w:t>TextView</w:t>
+      </w:r>
+      <w:proofErr w:type="spellEnd"/>
+      <w:r>
+        <w:rPr>
+          <w:rFonts w:eastAsia="SimSun" w:hint="eastAsia"/>
+          <w:b/>
+          <w:lang w:eastAsia="zh-CN"/>
+        </w:rPr>
+        <w:t>:</w:t>
       </w:r>
     </w:p>
     <w:p>
@@ -7153,12 +7919,21 @@
           <w:lang w:eastAsia="zh-CN"/>
         </w:rPr>
       </w:pPr>
-      <w:r>
-        <w:rPr>
-          <w:rFonts w:eastAsia="SimSun" w:hint="eastAsia"/>
-          <w:lang w:eastAsia="zh-CN"/>
-        </w:rPr>
-        <w:t>textStyle:normal,bold(</w:t>
+      <w:proofErr w:type="spellStart"/>
+      <w:r>
+        <w:rPr>
+          <w:rFonts w:eastAsia="SimSun" w:hint="eastAsia"/>
+          <w:lang w:eastAsia="zh-CN"/>
+        </w:rPr>
+        <w:t>textStyle:normal,bold</w:t>
+      </w:r>
+      <w:proofErr w:type="spellEnd"/>
+      <w:r>
+        <w:rPr>
+          <w:rFonts w:eastAsia="SimSun" w:hint="eastAsia"/>
+          <w:lang w:eastAsia="zh-CN"/>
+        </w:rPr>
+        <w:t>(</w:t>
       </w:r>
       <w:r>
         <w:rPr>
@@ -7216,12 +7991,21 @@
           <w:lang w:eastAsia="zh-CN"/>
         </w:rPr>
       </w:pPr>
-      <w:r>
-        <w:rPr>
-          <w:rFonts w:eastAsia="SimSun" w:hint="eastAsia"/>
-          <w:lang w:eastAsia="zh-CN"/>
-        </w:rPr>
-        <w:t>lineSpacingExtra,</w:t>
+      <w:proofErr w:type="spellStart"/>
+      <w:r>
+        <w:rPr>
+          <w:rFonts w:eastAsia="SimSun" w:hint="eastAsia"/>
+          <w:lang w:eastAsia="zh-CN"/>
+        </w:rPr>
+        <w:t>lineSpacingExtra</w:t>
+      </w:r>
+      <w:proofErr w:type="spellEnd"/>
+      <w:r>
+        <w:rPr>
+          <w:rFonts w:eastAsia="SimSun" w:hint="eastAsia"/>
+          <w:lang w:eastAsia="zh-CN"/>
+        </w:rPr>
+        <w:t>,</w:t>
       </w:r>
       <w:r>
         <w:rPr>
@@ -7244,12 +8028,21 @@
         </w:rPr>
         <w:t>，</w:t>
       </w:r>
-      <w:r>
-        <w:rPr>
-          <w:rFonts w:eastAsia="SimSun" w:hint="eastAsia"/>
-          <w:lang w:eastAsia="zh-CN"/>
-        </w:rPr>
-        <w:t xml:space="preserve">lineSpacingMultiplier </w:t>
+      <w:proofErr w:type="spellStart"/>
+      <w:r>
+        <w:rPr>
+          <w:rFonts w:eastAsia="SimSun" w:hint="eastAsia"/>
+          <w:lang w:eastAsia="zh-CN"/>
+        </w:rPr>
+        <w:t>lineSpacingMultiplier</w:t>
+      </w:r>
+      <w:proofErr w:type="spellEnd"/>
+      <w:r>
+        <w:rPr>
+          <w:rFonts w:eastAsia="SimSun" w:hint="eastAsia"/>
+          <w:lang w:eastAsia="zh-CN"/>
+        </w:rPr>
+        <w:t xml:space="preserve"> </w:t>
       </w:r>
       <w:r>
         <w:rPr>
@@ -7272,6 +8065,7 @@
           <w:lang w:eastAsia="zh-CN"/>
         </w:rPr>
       </w:pPr>
+      <w:proofErr w:type="spellStart"/>
       <w:r>
         <w:rPr>
           <w:rFonts w:eastAsia="SimSun" w:hint="eastAsia"/>
@@ -7279,6 +8073,7 @@
         </w:rPr>
         <w:t>shadowColor</w:t>
       </w:r>
+      <w:proofErr w:type="spellEnd"/>
       <w:r>
         <w:rPr>
           <w:rFonts w:eastAsia="SimSun" w:hint="eastAsia"/>
@@ -7300,6 +8095,7 @@
           <w:lang w:eastAsia="zh-CN"/>
         </w:rPr>
       </w:pPr>
+      <w:proofErr w:type="spellStart"/>
       <w:r>
         <w:rPr>
           <w:rFonts w:eastAsia="SimSun" w:hint="eastAsia"/>
@@ -7307,6 +8103,7 @@
         </w:rPr>
         <w:t>shadowRadius</w:t>
       </w:r>
+      <w:proofErr w:type="spellEnd"/>
       <w:r>
         <w:rPr>
           <w:rFonts w:eastAsia="SimSun" w:hint="eastAsia"/>
@@ -7349,6 +8146,7 @@
           <w:lang w:eastAsia="zh-CN"/>
         </w:rPr>
       </w:pPr>
+      <w:proofErr w:type="spellStart"/>
       <w:r>
         <w:rPr>
           <w:rFonts w:eastAsia="SimSun" w:hint="eastAsia"/>
@@ -7356,6 +8154,7 @@
         </w:rPr>
         <w:t>shadowDx</w:t>
       </w:r>
+      <w:proofErr w:type="spellEnd"/>
       <w:r>
         <w:rPr>
           <w:rFonts w:eastAsia="SimSun" w:hint="eastAsia"/>
@@ -7377,6 +8176,7 @@
           <w:lang w:eastAsia="zh-CN"/>
         </w:rPr>
       </w:pPr>
+      <w:proofErr w:type="spellStart"/>
       <w:r>
         <w:rPr>
           <w:rFonts w:eastAsia="SimSun" w:hint="eastAsia"/>
@@ -7384,6 +8184,7 @@
         </w:rPr>
         <w:t>shadowDy</w:t>
       </w:r>
+      <w:proofErr w:type="spellEnd"/>
       <w:r>
         <w:rPr>
           <w:rFonts w:eastAsia="SimSun" w:hint="eastAsia"/>
@@ -7405,6 +8206,7 @@
           <w:lang w:eastAsia="zh-CN"/>
         </w:rPr>
       </w:pPr>
+      <w:proofErr w:type="spellStart"/>
       <w:r>
         <w:rPr>
           <w:rFonts w:eastAsia="SimSun" w:hint="eastAsia"/>
@@ -7412,6 +8214,7 @@
         </w:rPr>
         <w:t>drawableXXX</w:t>
       </w:r>
+      <w:proofErr w:type="spellEnd"/>
       <w:r>
         <w:rPr>
           <w:rFonts w:eastAsia="SimSun" w:hint="eastAsia"/>
@@ -7454,6 +8257,7 @@
         </w:rPr>
         <w:t>可以给</w:t>
       </w:r>
+      <w:proofErr w:type="spellStart"/>
       <w:r>
         <w:rPr>
           <w:rFonts w:eastAsia="SimSun" w:hint="eastAsia"/>
@@ -7461,6 +8265,7 @@
         </w:rPr>
         <w:t>textView</w:t>
       </w:r>
+      <w:proofErr w:type="spellEnd"/>
       <w:r>
         <w:rPr>
           <w:rFonts w:eastAsia="SimSun" w:hint="eastAsia"/>
@@ -7482,12 +8287,21 @@
           <w:lang w:eastAsia="zh-CN"/>
         </w:rPr>
       </w:pPr>
-      <w:r>
-        <w:rPr>
-          <w:rFonts w:eastAsia="SimSun" w:hint="eastAsia"/>
-          <w:lang w:eastAsia="zh-CN"/>
-        </w:rPr>
-        <w:t>autoLink,</w:t>
+      <w:proofErr w:type="spellStart"/>
+      <w:r>
+        <w:rPr>
+          <w:rFonts w:eastAsia="SimSun" w:hint="eastAsia"/>
+          <w:lang w:eastAsia="zh-CN"/>
+        </w:rPr>
+        <w:t>autoLink</w:t>
+      </w:r>
+      <w:proofErr w:type="spellEnd"/>
+      <w:r>
+        <w:rPr>
+          <w:rFonts w:eastAsia="SimSun" w:hint="eastAsia"/>
+          <w:lang w:eastAsia="zh-CN"/>
+        </w:rPr>
+        <w:t>,</w:t>
       </w:r>
       <w:r>
         <w:rPr>
@@ -7496,12 +8310,21 @@
         </w:rPr>
         <w:t>（</w:t>
       </w:r>
-      <w:r>
-        <w:rPr>
-          <w:rFonts w:eastAsia="SimSun" w:hint="eastAsia"/>
-          <w:lang w:eastAsia="zh-CN"/>
-        </w:rPr>
-        <w:t>all,emil,phone,</w:t>
+      <w:proofErr w:type="spellStart"/>
+      <w:r>
+        <w:rPr>
+          <w:rFonts w:eastAsia="SimSun" w:hint="eastAsia"/>
+          <w:lang w:eastAsia="zh-CN"/>
+        </w:rPr>
+        <w:t>all,emil,phone</w:t>
+      </w:r>
+      <w:proofErr w:type="spellEnd"/>
+      <w:r>
+        <w:rPr>
+          <w:rFonts w:eastAsia="SimSun" w:hint="eastAsia"/>
+          <w:lang w:eastAsia="zh-CN"/>
+        </w:rPr>
+        <w:t>,</w:t>
       </w:r>
       <w:r>
         <w:rPr>
@@ -7531,6 +8354,7 @@
         </w:rPr>
         <w:t>可以使用</w:t>
       </w:r>
+      <w:proofErr w:type="spellStart"/>
       <w:r>
         <w:rPr>
           <w:rFonts w:eastAsia="SimSun" w:hint="eastAsia"/>
@@ -7538,6 +8362,7 @@
         </w:rPr>
         <w:t>Html.fromHtml</w:t>
       </w:r>
+      <w:proofErr w:type="spellEnd"/>
       <w:r>
         <w:rPr>
           <w:rFonts w:eastAsia="SimSun" w:hint="eastAsia"/>
@@ -7559,13 +8384,31 @@
           <w:lang w:eastAsia="zh-CN"/>
         </w:rPr>
       </w:pPr>
-      <w:r>
-        <w:rPr>
-          <w:rFonts w:eastAsia="SimSun" w:hint="eastAsia"/>
-          <w:lang w:eastAsia="zh-CN"/>
-        </w:rPr>
-        <w:t>SpannableString &amp; SpannableStringBuilder</w:t>
-      </w:r>
+      <w:proofErr w:type="spellStart"/>
+      <w:r>
+        <w:rPr>
+          <w:rFonts w:eastAsia="SimSun" w:hint="eastAsia"/>
+          <w:lang w:eastAsia="zh-CN"/>
+        </w:rPr>
+        <w:t>SpannableString</w:t>
+      </w:r>
+      <w:proofErr w:type="spellEnd"/>
+      <w:r>
+        <w:rPr>
+          <w:rFonts w:eastAsia="SimSun" w:hint="eastAsia"/>
+          <w:lang w:eastAsia="zh-CN"/>
+        </w:rPr>
+        <w:t xml:space="preserve"> &amp; </w:t>
+      </w:r>
+      <w:proofErr w:type="spellStart"/>
+      <w:r>
+        <w:rPr>
+          <w:rFonts w:eastAsia="SimSun" w:hint="eastAsia"/>
+          <w:lang w:eastAsia="zh-CN"/>
+        </w:rPr>
+        <w:t>SpannableStringBuilder</w:t>
+      </w:r>
+      <w:proofErr w:type="spellEnd"/>
       <w:r>
         <w:rPr>
           <w:rFonts w:eastAsia="SimSun" w:hint="eastAsia"/>
@@ -7587,6 +8430,7 @@
           <w:lang w:eastAsia="zh-CN"/>
         </w:rPr>
       </w:pPr>
+      <w:proofErr w:type="spellStart"/>
       <w:r>
         <w:rPr>
           <w:rFonts w:eastAsia="SimSun"/>
@@ -7601,6 +8445,7 @@
         </w:rPr>
         <w:t>ditText</w:t>
       </w:r>
+      <w:proofErr w:type="spellEnd"/>
       <w:r>
         <w:rPr>
           <w:rFonts w:eastAsia="SimSun" w:hint="eastAsia"/>
@@ -7608,6 +8453,7 @@
         </w:rPr>
         <w:t>使用</w:t>
       </w:r>
+      <w:proofErr w:type="spellStart"/>
       <w:r>
         <w:rPr>
           <w:rFonts w:eastAsia="SimSun" w:hint="eastAsia"/>
@@ -7615,6 +8461,7 @@
         </w:rPr>
         <w:t>spannableString</w:t>
       </w:r>
+      <w:proofErr w:type="spellEnd"/>
       <w:r>
         <w:rPr>
           <w:rFonts w:eastAsia="SimSun" w:hint="eastAsia"/>
@@ -7650,6 +8497,7 @@
         </w:rPr>
         <w:t>的状态的改变，</w:t>
       </w:r>
+      <w:proofErr w:type="spellStart"/>
       <w:r>
         <w:rPr>
           <w:rFonts w:eastAsia="SimSun" w:hint="eastAsia"/>
@@ -7657,6 +8505,7 @@
         </w:rPr>
         <w:t>stateListDrawable</w:t>
       </w:r>
+      <w:proofErr w:type="spellEnd"/>
       <w:r>
         <w:rPr>
           <w:rFonts w:eastAsia="SimSun" w:hint="eastAsia"/>
@@ -7722,6 +8571,7 @@
           <w:lang w:eastAsia="zh-CN"/>
         </w:rPr>
       </w:pPr>
+      <w:proofErr w:type="spellStart"/>
       <w:r>
         <w:rPr>
           <w:rFonts w:eastAsia="SimSun" w:hint="eastAsia"/>
@@ -7731,6 +8581,7 @@
         <w:lastRenderedPageBreak/>
         <w:t>ListView</w:t>
       </w:r>
+      <w:proofErr w:type="spellEnd"/>
       <w:r>
         <w:rPr>
           <w:rFonts w:eastAsia="SimSun" w:hint="eastAsia"/>
@@ -7761,6 +8612,7 @@
           <w:lang w:eastAsia="zh-CN"/>
         </w:rPr>
       </w:pPr>
+      <w:proofErr w:type="spellStart"/>
       <w:r>
         <w:rPr>
           <w:rFonts w:eastAsia="SimSun"/>
@@ -7789,6 +8641,7 @@
         </w:rPr>
         <w:t>BaseAdapter</w:t>
       </w:r>
+      <w:proofErr w:type="spellEnd"/>
       <w:r>
         <w:rPr>
           <w:rFonts w:eastAsia="SimSun" w:hint="eastAsia"/>
@@ -7803,6 +8656,7 @@
         </w:rPr>
         <w:t>，</w:t>
       </w:r>
+      <w:proofErr w:type="spellStart"/>
       <w:r>
         <w:rPr>
           <w:rFonts w:eastAsia="SimSun" w:hint="eastAsia"/>
@@ -7810,6 +8664,7 @@
         </w:rPr>
         <w:t>ArrayAdapter,simpleDateAdapter</w:t>
       </w:r>
+      <w:proofErr w:type="spellEnd"/>
     </w:p>
     <w:p>
       <w:pPr>
@@ -7845,6 +8700,7 @@
         </w:rPr>
         <w:t>的优化：复用布局以及创建</w:t>
       </w:r>
+      <w:proofErr w:type="spellStart"/>
       <w:r>
         <w:rPr>
           <w:rFonts w:eastAsia="SimSun" w:hint="eastAsia"/>
@@ -7852,6 +8708,7 @@
         </w:rPr>
         <w:t>viewHolder</w:t>
       </w:r>
+      <w:proofErr w:type="spellEnd"/>
       <w:r>
         <w:rPr>
           <w:rFonts w:eastAsia="SimSun" w:hint="eastAsia"/>
@@ -7901,6 +8758,7 @@
           <w:lang w:eastAsia="zh-CN"/>
         </w:rPr>
       </w:pPr>
+      <w:proofErr w:type="spellStart"/>
       <w:r>
         <w:rPr>
           <w:rFonts w:eastAsia="SimSun"/>
@@ -7915,6 +8773,7 @@
         </w:rPr>
         <w:t>istview</w:t>
       </w:r>
+      <w:proofErr w:type="spellEnd"/>
       <w:r>
         <w:rPr>
           <w:rFonts w:eastAsia="SimSun" w:hint="eastAsia"/>
@@ -8006,6 +8865,7 @@
         </w:rPr>
         <w:t>导致，</w:t>
       </w:r>
+      <w:proofErr w:type="spellStart"/>
       <w:r>
         <w:rPr>
           <w:rFonts w:eastAsia="SimSun" w:hint="eastAsia"/>
@@ -8013,6 +8873,7 @@
         </w:rPr>
         <w:t>listview</w:t>
       </w:r>
+      <w:proofErr w:type="spellEnd"/>
       <w:r>
         <w:rPr>
           <w:rFonts w:eastAsia="SimSun" w:hint="eastAsia"/>
@@ -8041,6 +8902,7 @@
         </w:rPr>
         <w:t>，在</w:t>
       </w:r>
+      <w:proofErr w:type="spellStart"/>
       <w:r>
         <w:rPr>
           <w:rFonts w:eastAsia="SimSun" w:hint="eastAsia"/>
@@ -8048,6 +8910,7 @@
         </w:rPr>
         <w:t>mainactivity</w:t>
       </w:r>
+      <w:proofErr w:type="spellEnd"/>
       <w:r>
         <w:rPr>
           <w:rFonts w:eastAsia="SimSun" w:hint="eastAsia"/>
@@ -8083,6 +8946,7 @@
         </w:rPr>
         <w:t>集合也就存活，而在</w:t>
       </w:r>
+      <w:proofErr w:type="spellStart"/>
       <w:r>
         <w:rPr>
           <w:rFonts w:eastAsia="SimSun" w:hint="eastAsia"/>
@@ -8090,6 +8954,7 @@
         </w:rPr>
         <w:t>viewCreate</w:t>
       </w:r>
+      <w:proofErr w:type="spellEnd"/>
       <w:r>
         <w:rPr>
           <w:rFonts w:eastAsia="SimSun" w:hint="eastAsia"/>
@@ -8111,6 +8976,7 @@
           <w:lang w:eastAsia="zh-CN"/>
         </w:rPr>
       </w:pPr>
+      <w:proofErr w:type="spellStart"/>
       <w:r>
         <w:rPr>
           <w:rFonts w:eastAsia="SimSun" w:hint="eastAsia"/>
@@ -8118,6 +8984,7 @@
         </w:rPr>
         <w:t>ExpandableListView</w:t>
       </w:r>
+      <w:proofErr w:type="spellEnd"/>
       <w:r>
         <w:rPr>
           <w:rFonts w:eastAsia="SimSun" w:hint="eastAsia"/>
@@ -8132,6 +8999,7 @@
         </w:rPr>
         <w:t>以及</w:t>
       </w:r>
+      <w:proofErr w:type="spellStart"/>
       <w:r>
         <w:rPr>
           <w:rFonts w:eastAsia="SimSun" w:hint="eastAsia"/>
@@ -8139,6 +9007,7 @@
         </w:rPr>
         <w:t>BaseExpandableListAdapter</w:t>
       </w:r>
+      <w:proofErr w:type="spellEnd"/>
     </w:p>
     <w:p>
       <w:pPr>
@@ -8153,6 +9022,7 @@
           <w:lang w:eastAsia="zh-CN"/>
         </w:rPr>
       </w:pPr>
+      <w:proofErr w:type="spellStart"/>
       <w:r>
         <w:rPr>
           <w:rFonts w:eastAsia="SimSun" w:hint="eastAsia"/>
@@ -8160,6 +9030,7 @@
         </w:rPr>
         <w:t>viewFlipper</w:t>
       </w:r>
+      <w:proofErr w:type="spellEnd"/>
       <w:r>
         <w:rPr>
           <w:rFonts w:eastAsia="SimSun" w:hint="eastAsia"/>
@@ -8195,6 +9066,7 @@
         </w:rPr>
         <w:t>中定义，代码中</w:t>
       </w:r>
+      <w:proofErr w:type="spellStart"/>
       <w:r>
         <w:rPr>
           <w:rFonts w:eastAsia="SimSun" w:hint="eastAsia"/>
@@ -8202,6 +9074,7 @@
         </w:rPr>
         <w:t>addView</w:t>
       </w:r>
+      <w:proofErr w:type="spellEnd"/>
       <w:r>
         <w:rPr>
           <w:rFonts w:eastAsia="SimSun" w:hint="eastAsia"/>
@@ -8230,6 +9103,7 @@
         </w:rPr>
         <w:t>自定义重写</w:t>
       </w:r>
+      <w:proofErr w:type="spellStart"/>
       <w:r>
         <w:rPr>
           <w:rFonts w:eastAsia="SimSun" w:hint="eastAsia"/>
@@ -8237,6 +9111,7 @@
         </w:rPr>
         <w:t>onTouchEvent</w:t>
       </w:r>
+      <w:proofErr w:type="spellEnd"/>
       <w:r>
         <w:rPr>
           <w:rFonts w:eastAsia="SimSun" w:hint="eastAsia"/>
@@ -8244,6 +9119,7 @@
         </w:rPr>
         <w:t>和手势实现</w:t>
       </w:r>
+      <w:proofErr w:type="spellStart"/>
       <w:r>
         <w:rPr>
           <w:rFonts w:eastAsia="SimSun" w:hint="eastAsia"/>
@@ -8251,6 +9127,7 @@
         </w:rPr>
         <w:t>ViewFlipper</w:t>
       </w:r>
+      <w:proofErr w:type="spellEnd"/>
       <w:r>
         <w:rPr>
           <w:rFonts w:eastAsia="SimSun" w:hint="eastAsia"/>
@@ -8272,6 +9149,7 @@
           <w:lang w:eastAsia="zh-CN"/>
         </w:rPr>
       </w:pPr>
+      <w:proofErr w:type="spellStart"/>
       <w:r>
         <w:rPr>
           <w:rFonts w:eastAsia="SimSun"/>
@@ -8286,6 +9164,7 @@
         </w:rPr>
         <w:t>estureDetector</w:t>
       </w:r>
+      <w:proofErr w:type="spellEnd"/>
       <w:r>
         <w:rPr>
           <w:rFonts w:eastAsia="SimSun" w:hint="eastAsia"/>
@@ -8394,6 +9273,7 @@
         </w:rPr>
         <w:t>中使用</w:t>
       </w:r>
+      <w:proofErr w:type="spellStart"/>
       <w:r>
         <w:rPr>
           <w:rFonts w:eastAsia="SimSun" w:hint="eastAsia"/>
@@ -8401,6 +9281,7 @@
         </w:rPr>
         <w:t>onTouchEvent</w:t>
       </w:r>
+      <w:proofErr w:type="spellEnd"/>
       <w:r>
         <w:rPr>
           <w:rFonts w:eastAsia="SimSun" w:hint="eastAsia"/>
@@ -8422,12 +9303,21 @@
         </w:rPr>
         <w:t>中进行事件的分发</w:t>
       </w:r>
-      <w:r>
-        <w:rPr>
-          <w:rFonts w:eastAsia="SimSun" w:hint="eastAsia"/>
-          <w:lang w:eastAsia="zh-CN"/>
-        </w:rPr>
-        <w:t>dispatchTouchEvent()</w:t>
+      <w:proofErr w:type="spellStart"/>
+      <w:r>
+        <w:rPr>
+          <w:rFonts w:eastAsia="SimSun" w:hint="eastAsia"/>
+          <w:lang w:eastAsia="zh-CN"/>
+        </w:rPr>
+        <w:t>dispatchTouchEvent</w:t>
+      </w:r>
+      <w:proofErr w:type="spellEnd"/>
+      <w:r>
+        <w:rPr>
+          <w:rFonts w:eastAsia="SimSun" w:hint="eastAsia"/>
+          <w:lang w:eastAsia="zh-CN"/>
+        </w:rPr>
+        <w:t>()</w:t>
       </w:r>
       <w:r>
         <w:rPr>
@@ -8512,8 +9402,5523 @@
         </w:rPr>
         <w:t>数据</w:t>
       </w:r>
+      <w:r>
+        <w:rPr>
+          <w:rFonts w:eastAsia="SimSun" w:hint="eastAsia"/>
+          <w:lang w:eastAsia="zh-CN"/>
+        </w:rPr>
+        <w:t>存储的四种方式：</w:t>
+      </w:r>
+      <w:proofErr w:type="spellStart"/>
+      <w:r>
+        <w:rPr>
+          <w:rFonts w:eastAsia="SimSun" w:hint="eastAsia"/>
+          <w:lang w:eastAsia="zh-CN"/>
+        </w:rPr>
+        <w:t>sharedPreferences,Sqlite</w:t>
+      </w:r>
+      <w:proofErr w:type="spellEnd"/>
+      <w:r>
+        <w:rPr>
+          <w:rFonts w:eastAsia="SimSun" w:hint="eastAsia"/>
+          <w:lang w:eastAsia="zh-CN"/>
+        </w:rPr>
+        <w:t>,</w:t>
+      </w:r>
+      <w:r>
+        <w:rPr>
+          <w:rFonts w:eastAsia="SimSun" w:hint="eastAsia"/>
+          <w:lang w:eastAsia="zh-CN"/>
+        </w:rPr>
+        <w:t>文件存储，</w:t>
+      </w:r>
+      <w:proofErr w:type="spellStart"/>
+      <w:r>
+        <w:rPr>
+          <w:rFonts w:eastAsia="SimSun" w:hint="eastAsia"/>
+          <w:lang w:eastAsia="zh-CN"/>
+        </w:rPr>
+        <w:t>contentProvider</w:t>
+      </w:r>
+      <w:proofErr w:type="spellEnd"/>
+    </w:p>
+    <w:p>
+      <w:pPr>
+        <w:pStyle w:val="a3"/>
+        <w:numPr>
+          <w:ilvl w:val="0"/>
+          <w:numId w:val="11"/>
+        </w:numPr>
+        <w:ind w:leftChars="0"/>
+        <w:rPr>
+          <w:rFonts w:eastAsia="SimSun" w:hint="eastAsia"/>
+          <w:lang w:eastAsia="zh-CN"/>
+        </w:rPr>
+      </w:pPr>
+      <w:proofErr w:type="spellStart"/>
+      <w:r>
+        <w:rPr>
+          <w:rFonts w:eastAsia="SimSun" w:hint="eastAsia"/>
+          <w:lang w:eastAsia="zh-CN"/>
+        </w:rPr>
+        <w:t>shar</w:t>
+      </w:r>
+      <w:r>
+        <w:rPr>
+          <w:rFonts w:eastAsia="SimSun" w:hint="eastAsia"/>
+          <w:lang w:eastAsia="zh-CN"/>
+        </w:rPr>
+        <w:t>e</w:t>
+      </w:r>
+      <w:r>
+        <w:rPr>
+          <w:rFonts w:eastAsia="SimSun" w:hint="eastAsia"/>
+          <w:lang w:eastAsia="zh-CN"/>
+        </w:rPr>
+        <w:t>dPref</w:t>
+      </w:r>
+      <w:r>
+        <w:rPr>
+          <w:rFonts w:eastAsia="SimSun" w:hint="eastAsia"/>
+          <w:lang w:eastAsia="zh-CN"/>
+        </w:rPr>
+        <w:t>erences</w:t>
+      </w:r>
+      <w:proofErr w:type="spellEnd"/>
+      <w:r>
+        <w:rPr>
+          <w:rFonts w:eastAsia="SimSun" w:hint="eastAsia"/>
+          <w:lang w:eastAsia="zh-CN"/>
+        </w:rPr>
+        <w:t xml:space="preserve"> :</w:t>
+      </w:r>
+      <w:r>
+        <w:rPr>
+          <w:rFonts w:eastAsia="SimSun" w:hint="eastAsia"/>
+          <w:lang w:eastAsia="zh-CN"/>
+        </w:rPr>
+        <w:t>是一种轻量性的数据存储，</w:t>
+      </w:r>
+      <w:r>
+        <w:rPr>
+          <w:rFonts w:eastAsia="SimSun" w:hint="eastAsia"/>
+          <w:lang w:eastAsia="zh-CN"/>
+        </w:rPr>
+        <w:t>使用键值对存储。</w:t>
+      </w:r>
+      <w:r>
+        <w:rPr>
+          <w:rFonts w:eastAsia="SimSun" w:hint="eastAsia"/>
+          <w:lang w:eastAsia="zh-CN"/>
+        </w:rPr>
+        <w:t>主要存储的是用户偏好</w:t>
+      </w:r>
+      <w:r>
+        <w:rPr>
+          <w:rFonts w:eastAsia="SimSun" w:hint="eastAsia"/>
+          <w:lang w:eastAsia="zh-CN"/>
+        </w:rPr>
+        <w:t>，不能存储大量数据</w:t>
+      </w:r>
+      <w:r>
+        <w:rPr>
+          <w:rFonts w:eastAsia="SimSun" w:hint="eastAsia"/>
+          <w:lang w:eastAsia="zh-CN"/>
+        </w:rPr>
+        <w:t>。</w:t>
+      </w:r>
+      <w:r>
+        <w:rPr>
+          <w:rFonts w:eastAsia="SimSun" w:hint="eastAsia"/>
+          <w:lang w:eastAsia="zh-CN"/>
+        </w:rPr>
+        <w:t>保存为</w:t>
+      </w:r>
+      <w:r>
+        <w:rPr>
+          <w:rFonts w:eastAsia="SimSun" w:hint="eastAsia"/>
+          <w:lang w:eastAsia="zh-CN"/>
+        </w:rPr>
+        <w:t>/data/data/&lt;</w:t>
+      </w:r>
+      <w:proofErr w:type="spellStart"/>
+      <w:r>
+        <w:rPr>
+          <w:rFonts w:eastAsia="SimSun" w:hint="eastAsia"/>
+          <w:lang w:eastAsia="zh-CN"/>
+        </w:rPr>
+        <w:t>package_name</w:t>
+      </w:r>
+      <w:proofErr w:type="spellEnd"/>
+      <w:r>
+        <w:rPr>
+          <w:rFonts w:eastAsia="SimSun" w:hint="eastAsia"/>
+          <w:lang w:eastAsia="zh-CN"/>
+        </w:rPr>
+        <w:t>&gt;/</w:t>
+      </w:r>
+      <w:proofErr w:type="spellStart"/>
+      <w:r>
+        <w:rPr>
+          <w:rFonts w:eastAsia="SimSun" w:hint="eastAsia"/>
+          <w:lang w:eastAsia="zh-CN"/>
+        </w:rPr>
+        <w:t>shared_prefs</w:t>
+      </w:r>
+      <w:proofErr w:type="spellEnd"/>
+      <w:r>
+        <w:rPr>
+          <w:rFonts w:eastAsia="SimSun" w:hint="eastAsia"/>
+          <w:lang w:eastAsia="zh-CN"/>
+        </w:rPr>
+        <w:t>/xxx.xml.</w:t>
+      </w:r>
+    </w:p>
+    <w:p>
+      <w:pPr>
+        <w:pStyle w:val="a3"/>
+        <w:numPr>
+          <w:ilvl w:val="0"/>
+          <w:numId w:val="11"/>
+        </w:numPr>
+        <w:ind w:leftChars="0"/>
+        <w:rPr>
+          <w:rFonts w:eastAsia="SimSun" w:hint="eastAsia"/>
+          <w:lang w:eastAsia="zh-CN"/>
+        </w:rPr>
+      </w:pPr>
+      <w:proofErr w:type="spellStart"/>
+      <w:r>
+        <w:rPr>
+          <w:rFonts w:eastAsia="SimSun" w:hint="eastAsia"/>
+          <w:lang w:eastAsia="zh-CN"/>
+        </w:rPr>
+        <w:t>sharedPreferences</w:t>
+      </w:r>
+      <w:proofErr w:type="spellEnd"/>
+      <w:r>
+        <w:rPr>
+          <w:rFonts w:eastAsia="SimSun" w:hint="eastAsia"/>
+          <w:lang w:eastAsia="zh-CN"/>
+        </w:rPr>
+        <w:t>:</w:t>
+      </w:r>
+      <w:r>
+        <w:rPr>
+          <w:rFonts w:eastAsia="SimSun" w:hint="eastAsia"/>
+          <w:lang w:eastAsia="zh-CN"/>
+        </w:rPr>
+        <w:t>获取别的应用的数据，用的很少。</w:t>
+      </w:r>
+      <w:r>
+        <w:rPr>
+          <w:rFonts w:eastAsia="SimSun" w:hint="eastAsia"/>
+          <w:lang w:eastAsia="zh-CN"/>
+        </w:rPr>
+        <w:t>1.</w:t>
+      </w:r>
+      <w:r>
+        <w:rPr>
+          <w:rFonts w:eastAsia="SimSun" w:hint="eastAsia"/>
+          <w:lang w:eastAsia="zh-CN"/>
+        </w:rPr>
+        <w:t>首先调用方法获取</w:t>
+      </w:r>
+      <w:r>
+        <w:rPr>
+          <w:rFonts w:eastAsia="SimSun" w:hint="eastAsia"/>
+          <w:lang w:eastAsia="zh-CN"/>
+        </w:rPr>
+        <w:t>context</w:t>
+      </w:r>
+      <w:r>
+        <w:rPr>
+          <w:rFonts w:eastAsia="SimSun" w:hint="eastAsia"/>
+          <w:lang w:eastAsia="zh-CN"/>
+        </w:rPr>
+        <w:t>对象，</w:t>
+      </w:r>
+      <w:proofErr w:type="spellStart"/>
+      <w:r>
+        <w:rPr>
+          <w:rFonts w:eastAsia="SimSun" w:hint="eastAsia"/>
+          <w:lang w:eastAsia="zh-CN"/>
+        </w:rPr>
+        <w:t>createPackageContext</w:t>
+      </w:r>
+      <w:proofErr w:type="spellEnd"/>
+      <w:r>
+        <w:rPr>
+          <w:rFonts w:eastAsia="SimSun" w:hint="eastAsia"/>
+          <w:lang w:eastAsia="zh-CN"/>
+        </w:rPr>
+        <w:t>(</w:t>
+      </w:r>
+      <w:r>
+        <w:rPr>
+          <w:rFonts w:eastAsia="SimSun"/>
+          <w:lang w:eastAsia="zh-CN"/>
+        </w:rPr>
+        <w:t>“”</w:t>
+      </w:r>
+      <w:r>
+        <w:rPr>
+          <w:rFonts w:eastAsia="SimSun" w:hint="eastAsia"/>
+          <w:lang w:eastAsia="zh-CN"/>
+        </w:rPr>
+        <w:t>,)</w:t>
+      </w:r>
+      <w:r>
+        <w:rPr>
+          <w:rFonts w:eastAsia="SimSun" w:hint="eastAsia"/>
+          <w:lang w:eastAsia="zh-CN"/>
+        </w:rPr>
+        <w:t>。</w:t>
+      </w:r>
+      <w:r>
+        <w:rPr>
+          <w:rFonts w:eastAsia="SimSun" w:hint="eastAsia"/>
+          <w:lang w:eastAsia="zh-CN"/>
+        </w:rPr>
+        <w:t>2.</w:t>
+      </w:r>
+      <w:r>
+        <w:rPr>
+          <w:rFonts w:eastAsia="SimSun" w:hint="eastAsia"/>
+          <w:lang w:eastAsia="zh-CN"/>
+        </w:rPr>
+        <w:t>在别的程序中创建</w:t>
+      </w:r>
+      <w:proofErr w:type="spellStart"/>
+      <w:r>
+        <w:rPr>
+          <w:rFonts w:eastAsia="SimSun" w:hint="eastAsia"/>
+          <w:lang w:eastAsia="zh-CN"/>
+        </w:rPr>
+        <w:t>sharedPreferences</w:t>
+      </w:r>
+      <w:proofErr w:type="spellEnd"/>
+      <w:r>
+        <w:rPr>
+          <w:rFonts w:eastAsia="SimSun" w:hint="eastAsia"/>
+          <w:lang w:eastAsia="zh-CN"/>
+        </w:rPr>
+        <w:t>对象获取数据</w:t>
+      </w:r>
+      <w:r>
+        <w:rPr>
+          <w:rFonts w:eastAsia="SimSun" w:hint="eastAsia"/>
+          <w:lang w:eastAsia="zh-CN"/>
+        </w:rPr>
+        <w:t>。</w:t>
+      </w:r>
+    </w:p>
+    <w:p>
+      <w:pPr>
+        <w:pStyle w:val="a3"/>
+        <w:ind w:leftChars="0" w:left="360"/>
+        <w:rPr>
+          <w:rFonts w:eastAsia="SimSun" w:hint="eastAsia"/>
+          <w:lang w:eastAsia="zh-CN"/>
+        </w:rPr>
+      </w:pPr>
+      <w:r>
+        <w:rPr>
+          <w:rFonts w:eastAsia="SimSun" w:hint="eastAsia"/>
+          <w:lang w:eastAsia="zh-CN"/>
+        </w:rPr>
+        <w:t>注意：权限为</w:t>
+      </w:r>
+      <w:r>
+        <w:rPr>
+          <w:rFonts w:eastAsia="SimSun" w:hint="eastAsia"/>
+          <w:lang w:eastAsia="zh-CN"/>
+        </w:rPr>
+        <w:t xml:space="preserve">MODE_WORLD_READABLE </w:t>
+      </w:r>
+    </w:p>
+    <w:p>
+      <w:pPr>
+        <w:pStyle w:val="a3"/>
+        <w:numPr>
+          <w:ilvl w:val="0"/>
+          <w:numId w:val="11"/>
+        </w:numPr>
+        <w:ind w:leftChars="0"/>
+        <w:rPr>
+          <w:rFonts w:eastAsia="SimSun" w:hint="eastAsia"/>
+          <w:lang w:eastAsia="zh-CN"/>
+        </w:rPr>
+      </w:pPr>
+      <w:r>
+        <w:rPr>
+          <w:rFonts w:eastAsia="SimSun" w:hint="eastAsia"/>
+          <w:lang w:eastAsia="zh-CN"/>
+        </w:rPr>
+        <w:t>使用</w:t>
+      </w:r>
+      <w:r>
+        <w:rPr>
+          <w:rFonts w:eastAsia="SimSun" w:hint="eastAsia"/>
+          <w:lang w:eastAsia="zh-CN"/>
+        </w:rPr>
+        <w:t>MD5</w:t>
+      </w:r>
+      <w:r>
+        <w:rPr>
+          <w:rFonts w:eastAsia="SimSun" w:hint="eastAsia"/>
+          <w:lang w:eastAsia="zh-CN"/>
+        </w:rPr>
+        <w:t>对</w:t>
+      </w:r>
+      <w:proofErr w:type="spellStart"/>
+      <w:r>
+        <w:rPr>
+          <w:rFonts w:eastAsia="SimSun" w:hint="eastAsia"/>
+          <w:lang w:eastAsia="zh-CN"/>
+        </w:rPr>
+        <w:t>sharedPreference</w:t>
+      </w:r>
+      <w:proofErr w:type="spellEnd"/>
+      <w:r>
+        <w:rPr>
+          <w:rFonts w:eastAsia="SimSun" w:hint="eastAsia"/>
+          <w:lang w:eastAsia="zh-CN"/>
+        </w:rPr>
+        <w:t>数据进行加密</w:t>
+      </w:r>
+      <w:r>
+        <w:rPr>
+          <w:rFonts w:eastAsia="SimSun" w:hint="eastAsia"/>
+          <w:lang w:eastAsia="zh-CN"/>
+        </w:rPr>
+        <w:t>：</w:t>
+      </w:r>
+      <w:r>
+        <w:rPr>
+          <w:rFonts w:eastAsia="SimSun" w:hint="eastAsia"/>
+          <w:lang w:eastAsia="zh-CN"/>
+        </w:rPr>
+        <w:t>1.MD5</w:t>
+      </w:r>
+      <w:r>
+        <w:rPr>
+          <w:rFonts w:eastAsia="SimSun" w:hint="eastAsia"/>
+          <w:lang w:eastAsia="zh-CN"/>
+        </w:rPr>
+        <w:t>不可逆。</w:t>
+      </w:r>
+      <w:r>
+        <w:rPr>
+          <w:rFonts w:eastAsia="SimSun" w:hint="eastAsia"/>
+          <w:lang w:eastAsia="zh-CN"/>
+        </w:rPr>
+        <w:t>2.MD5</w:t>
+      </w:r>
+      <w:r>
+        <w:rPr>
+          <w:rFonts w:eastAsia="SimSun" w:hint="eastAsia"/>
+          <w:lang w:eastAsia="zh-CN"/>
+        </w:rPr>
+        <w:t>不唯一</w:t>
+      </w:r>
+      <w:r>
+        <w:rPr>
+          <w:rFonts w:eastAsia="SimSun" w:hint="eastAsia"/>
+          <w:lang w:eastAsia="zh-CN"/>
+        </w:rPr>
+        <w:t>，一个原始数据只对应一个</w:t>
+      </w:r>
+      <w:r>
+        <w:rPr>
+          <w:rFonts w:eastAsia="SimSun" w:hint="eastAsia"/>
+          <w:lang w:eastAsia="zh-CN"/>
+        </w:rPr>
+        <w:t>MD5</w:t>
+      </w:r>
+      <w:r>
+        <w:rPr>
+          <w:rFonts w:eastAsia="SimSun" w:hint="eastAsia"/>
+          <w:lang w:eastAsia="zh-CN"/>
+        </w:rPr>
+        <w:t>值，但是一个</w:t>
+      </w:r>
+      <w:r>
+        <w:rPr>
+          <w:rFonts w:eastAsia="SimSun" w:hint="eastAsia"/>
+          <w:lang w:eastAsia="zh-CN"/>
+        </w:rPr>
+        <w:t>MD5</w:t>
+      </w:r>
+      <w:r>
+        <w:rPr>
+          <w:rFonts w:eastAsia="SimSun" w:hint="eastAsia"/>
+          <w:lang w:eastAsia="zh-CN"/>
+        </w:rPr>
+        <w:t>值可以对应对个原始数据。</w:t>
+      </w:r>
+    </w:p>
+    <w:p>
+      <w:pPr>
+        <w:pStyle w:val="a3"/>
+        <w:numPr>
+          <w:ilvl w:val="0"/>
+          <w:numId w:val="11"/>
+        </w:numPr>
+        <w:ind w:leftChars="0"/>
+        <w:rPr>
+          <w:rFonts w:eastAsia="SimSun" w:hint="eastAsia"/>
+          <w:lang w:eastAsia="zh-CN"/>
+        </w:rPr>
+      </w:pPr>
+      <w:r>
+        <w:rPr>
+          <w:rFonts w:eastAsia="SimSun" w:hint="eastAsia"/>
+          <w:lang w:eastAsia="zh-CN"/>
+        </w:rPr>
+        <w:t>文本存储：</w:t>
+      </w:r>
+      <w:r>
+        <w:rPr>
+          <w:rFonts w:eastAsia="SimSun" w:hint="eastAsia"/>
+          <w:lang w:eastAsia="zh-CN"/>
+        </w:rPr>
+        <w:t>读取到文本中，位置在</w:t>
+      </w:r>
+      <w:r>
+        <w:rPr>
+          <w:rFonts w:eastAsia="SimSun" w:hint="eastAsia"/>
+          <w:lang w:eastAsia="zh-CN"/>
+        </w:rPr>
+        <w:t>/data/data</w:t>
+      </w:r>
+      <w:r>
+        <w:rPr>
+          <w:rFonts w:eastAsia="SimSun" w:hint="eastAsia"/>
+          <w:lang w:eastAsia="zh-CN"/>
+        </w:rPr>
+        <w:t>/</w:t>
+      </w:r>
+      <w:r>
+        <w:rPr>
+          <w:rFonts w:eastAsia="SimSun" w:hint="eastAsia"/>
+          <w:lang w:eastAsia="zh-CN"/>
+        </w:rPr>
+        <w:t>&lt;</w:t>
+      </w:r>
+      <w:proofErr w:type="spellStart"/>
+      <w:r>
+        <w:rPr>
+          <w:rFonts w:eastAsia="SimSun" w:hint="eastAsia"/>
+          <w:lang w:eastAsia="zh-CN"/>
+        </w:rPr>
+        <w:t>package_name</w:t>
+      </w:r>
+      <w:proofErr w:type="spellEnd"/>
+      <w:r>
+        <w:rPr>
+          <w:rFonts w:eastAsia="SimSun" w:hint="eastAsia"/>
+          <w:lang w:eastAsia="zh-CN"/>
+        </w:rPr>
+        <w:t>&gt;</w:t>
+      </w:r>
+      <w:r>
+        <w:rPr>
+          <w:rFonts w:eastAsia="SimSun" w:hint="eastAsia"/>
+          <w:lang w:eastAsia="zh-CN"/>
+        </w:rPr>
+        <w:t>/files/</w:t>
+      </w:r>
+      <w:proofErr w:type="spellStart"/>
+      <w:r>
+        <w:rPr>
+          <w:rFonts w:eastAsia="SimSun" w:hint="eastAsia"/>
+          <w:lang w:eastAsia="zh-CN"/>
+        </w:rPr>
+        <w:t>xxx.xx</w:t>
+      </w:r>
+      <w:proofErr w:type="spellEnd"/>
+      <w:r>
+        <w:rPr>
+          <w:rFonts w:eastAsia="SimSun" w:hint="eastAsia"/>
+          <w:lang w:eastAsia="zh-CN"/>
+        </w:rPr>
+        <w:t>,</w:t>
+      </w:r>
+      <w:r>
+        <w:rPr>
+          <w:rFonts w:eastAsia="SimSun" w:hint="eastAsia"/>
+          <w:lang w:eastAsia="zh-CN"/>
+        </w:rPr>
+        <w:t>其中两个重要的方法，</w:t>
+      </w:r>
+      <w:r>
+        <w:rPr>
+          <w:rFonts w:eastAsia="SimSun" w:hint="eastAsia"/>
+          <w:lang w:eastAsia="zh-CN"/>
+        </w:rPr>
+        <w:t>1.openFileInput(</w:t>
+      </w:r>
+      <w:proofErr w:type="spellStart"/>
+      <w:r>
+        <w:rPr>
+          <w:rFonts w:eastAsia="SimSun" w:hint="eastAsia"/>
+          <w:lang w:eastAsia="zh-CN"/>
+        </w:rPr>
+        <w:t>fileName</w:t>
+      </w:r>
+      <w:proofErr w:type="spellEnd"/>
+      <w:r>
+        <w:rPr>
+          <w:rFonts w:eastAsia="SimSun" w:hint="eastAsia"/>
+          <w:lang w:eastAsia="zh-CN"/>
+        </w:rPr>
+        <w:t>)</w:t>
+      </w:r>
+      <w:r>
+        <w:rPr>
+          <w:rFonts w:eastAsia="SimSun" w:hint="eastAsia"/>
+          <w:lang w:eastAsia="zh-CN"/>
+        </w:rPr>
+        <w:t>返回输入流。</w:t>
+      </w:r>
+      <w:r>
+        <w:rPr>
+          <w:rFonts w:eastAsia="SimSun" w:hint="eastAsia"/>
+          <w:lang w:eastAsia="zh-CN"/>
+        </w:rPr>
+        <w:t>2</w:t>
+      </w:r>
+      <w:r>
+        <w:rPr>
+          <w:rFonts w:eastAsia="SimSun" w:hint="eastAsia"/>
+          <w:lang w:eastAsia="zh-CN"/>
+        </w:rPr>
+        <w:t>。</w:t>
+      </w:r>
+      <w:proofErr w:type="spellStart"/>
+      <w:r>
+        <w:rPr>
+          <w:rFonts w:eastAsia="SimSun" w:hint="eastAsia"/>
+          <w:lang w:eastAsia="zh-CN"/>
+        </w:rPr>
+        <w:t>openFileOutput</w:t>
+      </w:r>
+      <w:proofErr w:type="spellEnd"/>
+      <w:r>
+        <w:rPr>
+          <w:rFonts w:eastAsia="SimSun" w:hint="eastAsia"/>
+          <w:lang w:eastAsia="zh-CN"/>
+        </w:rPr>
+        <w:t>(</w:t>
+      </w:r>
+      <w:proofErr w:type="spellStart"/>
+      <w:r>
+        <w:rPr>
+          <w:rFonts w:eastAsia="SimSun"/>
+          <w:lang w:eastAsia="zh-CN"/>
+        </w:rPr>
+        <w:t>filename</w:t>
+      </w:r>
+      <w:r>
+        <w:rPr>
+          <w:rFonts w:eastAsia="SimSun" w:hint="eastAsia"/>
+          <w:lang w:eastAsia="zh-CN"/>
+        </w:rPr>
+        <w:t>,mode</w:t>
+      </w:r>
+      <w:proofErr w:type="spellEnd"/>
+      <w:r>
+        <w:rPr>
+          <w:rFonts w:eastAsia="SimSun" w:hint="eastAsia"/>
+          <w:lang w:eastAsia="zh-CN"/>
+        </w:rPr>
+        <w:t>)</w:t>
+      </w:r>
+      <w:r>
+        <w:rPr>
+          <w:rFonts w:eastAsia="SimSun" w:hint="eastAsia"/>
+          <w:lang w:eastAsia="zh-CN"/>
+        </w:rPr>
+        <w:t>返回输出流，创建文本。</w:t>
+      </w:r>
+    </w:p>
+    <w:p>
+      <w:pPr>
+        <w:pStyle w:val="a3"/>
+        <w:numPr>
+          <w:ilvl w:val="0"/>
+          <w:numId w:val="11"/>
+        </w:numPr>
+        <w:ind w:leftChars="0"/>
+        <w:rPr>
+          <w:rFonts w:eastAsia="SimSun" w:hint="eastAsia"/>
+          <w:lang w:eastAsia="zh-CN"/>
+        </w:rPr>
+      </w:pPr>
+      <w:r>
+        <w:rPr>
+          <w:rFonts w:eastAsia="SimSun" w:hint="eastAsia"/>
+          <w:lang w:eastAsia="zh-CN"/>
+        </w:rPr>
+        <w:t>SD</w:t>
+      </w:r>
+      <w:r>
+        <w:rPr>
+          <w:rFonts w:eastAsia="SimSun" w:hint="eastAsia"/>
+          <w:lang w:eastAsia="zh-CN"/>
+        </w:rPr>
+        <w:t>上的存储：上述的文本存储时存储到</w:t>
+      </w:r>
+      <w:r>
+        <w:rPr>
+          <w:rFonts w:eastAsia="SimSun" w:hint="eastAsia"/>
+          <w:lang w:eastAsia="zh-CN"/>
+        </w:rPr>
+        <w:t>手机</w:t>
+      </w:r>
+      <w:r>
+        <w:rPr>
+          <w:rFonts w:eastAsia="SimSun" w:hint="eastAsia"/>
+          <w:lang w:eastAsia="zh-CN"/>
+        </w:rPr>
+        <w:t>内存中</w:t>
+      </w:r>
+      <w:r>
+        <w:rPr>
+          <w:rFonts w:eastAsia="SimSun" w:hint="eastAsia"/>
+          <w:lang w:eastAsia="zh-CN"/>
+        </w:rPr>
+        <w:t>，而大的数据则应该存储到</w:t>
+      </w:r>
+      <w:proofErr w:type="spellStart"/>
+      <w:r>
+        <w:rPr>
+          <w:rFonts w:eastAsia="SimSun" w:hint="eastAsia"/>
+          <w:lang w:eastAsia="zh-CN"/>
+        </w:rPr>
+        <w:t>sd</w:t>
+      </w:r>
+      <w:proofErr w:type="spellEnd"/>
+      <w:r>
+        <w:rPr>
+          <w:rFonts w:eastAsia="SimSun" w:hint="eastAsia"/>
+          <w:lang w:eastAsia="zh-CN"/>
+        </w:rPr>
+        <w:t>卡上。</w:t>
+      </w:r>
+    </w:p>
+    <w:p>
+      <w:pPr>
+        <w:pStyle w:val="a3"/>
+        <w:numPr>
+          <w:ilvl w:val="0"/>
+          <w:numId w:val="11"/>
+        </w:numPr>
+        <w:ind w:leftChars="0"/>
+        <w:rPr>
+          <w:rFonts w:eastAsia="SimSun" w:hint="eastAsia"/>
+          <w:lang w:eastAsia="zh-CN"/>
+        </w:rPr>
+      </w:pPr>
+      <w:r>
+        <w:rPr>
+          <w:rFonts w:eastAsia="SimSun" w:hint="eastAsia"/>
+          <w:lang w:eastAsia="zh-CN"/>
+        </w:rPr>
+        <w:t>数据库：</w:t>
+      </w:r>
+      <w:r>
+        <w:rPr>
+          <w:rFonts w:eastAsia="SimSun" w:hint="eastAsia"/>
+          <w:lang w:eastAsia="zh-CN"/>
+        </w:rPr>
+        <w:t>SQLite</w:t>
+      </w:r>
+      <w:r>
+        <w:rPr>
+          <w:rFonts w:eastAsia="SimSun" w:hint="eastAsia"/>
+          <w:lang w:eastAsia="zh-CN"/>
+        </w:rPr>
+        <w:t>的使用</w:t>
+      </w:r>
+      <w:r>
+        <w:rPr>
+          <w:rFonts w:eastAsia="SimSun" w:hint="eastAsia"/>
+          <w:lang w:eastAsia="zh-CN"/>
+        </w:rPr>
+        <w:t>。</w:t>
+      </w:r>
+      <w:r>
+        <w:rPr>
+          <w:rFonts w:eastAsia="SimSun" w:hint="eastAsia"/>
+          <w:lang w:eastAsia="zh-CN"/>
+        </w:rPr>
+        <w:t>：轻量型的数据库，支持事务操作。</w:t>
+      </w:r>
+      <w:r>
+        <w:rPr>
+          <w:rFonts w:eastAsia="SimSun" w:hint="eastAsia"/>
+          <w:lang w:eastAsia="zh-CN"/>
+        </w:rPr>
+        <w:t>只支持</w:t>
+      </w:r>
+      <w:r>
+        <w:rPr>
+          <w:rFonts w:eastAsia="SimSun" w:hint="eastAsia"/>
+          <w:lang w:eastAsia="zh-CN"/>
+        </w:rPr>
+        <w:t>5</w:t>
+      </w:r>
+      <w:r>
+        <w:rPr>
+          <w:rFonts w:eastAsia="SimSun" w:hint="eastAsia"/>
+          <w:lang w:eastAsia="zh-CN"/>
+        </w:rPr>
+        <w:t>中数据类型，</w:t>
+      </w:r>
+      <w:proofErr w:type="spellStart"/>
+      <w:r>
+        <w:rPr>
+          <w:rFonts w:eastAsia="SimSun" w:hint="eastAsia"/>
+          <w:lang w:eastAsia="zh-CN"/>
+        </w:rPr>
+        <w:t>null,INTEGER,REAL,TEXT,BLOB</w:t>
+      </w:r>
+      <w:proofErr w:type="spellEnd"/>
+    </w:p>
+    <w:p>
+      <w:pPr>
+        <w:pStyle w:val="a3"/>
+        <w:numPr>
+          <w:ilvl w:val="0"/>
+          <w:numId w:val="11"/>
+        </w:numPr>
+        <w:ind w:leftChars="0"/>
+        <w:rPr>
+          <w:rFonts w:eastAsia="SimSun" w:hint="eastAsia"/>
+          <w:lang w:eastAsia="zh-CN"/>
+        </w:rPr>
+      </w:pPr>
+      <w:r>
+        <w:rPr>
+          <w:rFonts w:eastAsia="SimSun" w:hint="eastAsia"/>
+          <w:lang w:eastAsia="zh-CN"/>
+        </w:rPr>
+        <w:t>SQLite</w:t>
+      </w:r>
+      <w:r>
+        <w:rPr>
+          <w:rFonts w:eastAsia="SimSun" w:hint="eastAsia"/>
+          <w:lang w:eastAsia="zh-CN"/>
+        </w:rPr>
+        <w:t>的事务：</w:t>
+      </w:r>
+      <w:proofErr w:type="spellStart"/>
+      <w:r>
+        <w:rPr>
+          <w:rFonts w:eastAsia="SimSun" w:hint="eastAsia"/>
+          <w:lang w:eastAsia="zh-CN"/>
+        </w:rPr>
+        <w:t>beginTransaction</w:t>
+      </w:r>
+      <w:r>
+        <w:rPr>
+          <w:rFonts w:eastAsia="SimSun" w:hint="eastAsia"/>
+          <w:lang w:eastAsia="zh-CN"/>
+        </w:rPr>
+        <w:t>,setTransactionSuccessful,endTransaction</w:t>
+      </w:r>
+      <w:proofErr w:type="spellEnd"/>
+      <w:r>
+        <w:rPr>
+          <w:rFonts w:eastAsia="SimSun" w:hint="eastAsia"/>
+          <w:lang w:eastAsia="zh-CN"/>
+        </w:rPr>
+        <w:t>,</w:t>
+      </w:r>
+      <w:r>
+        <w:rPr>
+          <w:rFonts w:eastAsia="SimSun" w:hint="eastAsia"/>
+          <w:lang w:eastAsia="zh-CN"/>
+        </w:rPr>
+        <w:t>当数据写入数据库，然后提交成功时，数据写入数据库。否则，事件回滚，</w:t>
+      </w:r>
+      <w:r>
+        <w:rPr>
+          <w:rFonts w:eastAsia="SimSun" w:hint="eastAsia"/>
+          <w:lang w:eastAsia="zh-CN"/>
+        </w:rPr>
+        <w:t>前面的事件不会成功。</w:t>
+      </w:r>
+    </w:p>
+    <w:p>
+      <w:pPr>
+        <w:pStyle w:val="a3"/>
+        <w:numPr>
+          <w:ilvl w:val="0"/>
+          <w:numId w:val="11"/>
+        </w:numPr>
+        <w:ind w:leftChars="0"/>
+        <w:rPr>
+          <w:rFonts w:eastAsia="SimSun" w:hint="eastAsia"/>
+          <w:lang w:eastAsia="zh-CN"/>
+        </w:rPr>
+      </w:pPr>
+      <w:proofErr w:type="spellStart"/>
+      <w:r>
+        <w:rPr>
+          <w:rFonts w:eastAsia="SimSun" w:hint="eastAsia"/>
+          <w:lang w:eastAsia="zh-CN"/>
+        </w:rPr>
+        <w:t>SQlite</w:t>
+      </w:r>
+      <w:proofErr w:type="spellEnd"/>
+      <w:r>
+        <w:rPr>
+          <w:rFonts w:eastAsia="SimSun" w:hint="eastAsia"/>
+          <w:lang w:eastAsia="zh-CN"/>
+        </w:rPr>
+        <w:t>的大数据存储</w:t>
+      </w:r>
+      <w:r>
+        <w:rPr>
+          <w:rFonts w:eastAsia="SimSun" w:hint="eastAsia"/>
+          <w:lang w:eastAsia="zh-CN"/>
+        </w:rPr>
+        <w:t>：</w:t>
+      </w:r>
+      <w:r>
+        <w:rPr>
+          <w:rFonts w:eastAsia="SimSun" w:hint="eastAsia"/>
+          <w:lang w:eastAsia="zh-CN"/>
+        </w:rPr>
+        <w:t>BLOB</w:t>
+      </w:r>
+      <w:r>
+        <w:rPr>
+          <w:rFonts w:eastAsia="SimSun" w:hint="eastAsia"/>
+          <w:lang w:eastAsia="zh-CN"/>
+        </w:rPr>
+        <w:t>存储的是二进制的文件，如图片，视频等，一般我们不把</w:t>
+      </w:r>
+      <w:r>
+        <w:rPr>
+          <w:rFonts w:eastAsia="SimSun" w:hint="eastAsia"/>
+          <w:lang w:eastAsia="zh-CN"/>
+        </w:rPr>
+        <w:lastRenderedPageBreak/>
+        <w:t>数据存储在数据库中的，而是存储的是地址。</w:t>
+      </w:r>
+    </w:p>
+    <w:p>
+      <w:pPr>
+        <w:pStyle w:val="a3"/>
+        <w:numPr>
+          <w:ilvl w:val="0"/>
+          <w:numId w:val="11"/>
+        </w:numPr>
+        <w:ind w:leftChars="0"/>
+        <w:rPr>
+          <w:rFonts w:eastAsia="SimSun"/>
+          <w:lang w:eastAsia="zh-CN"/>
+        </w:rPr>
+      </w:pPr>
+      <w:r>
+        <w:rPr>
+          <w:rFonts w:eastAsia="SimSun" w:hint="eastAsia"/>
+          <w:lang w:eastAsia="zh-CN"/>
+        </w:rPr>
+        <w:t>SQLite</w:t>
+      </w:r>
+      <w:r>
+        <w:rPr>
+          <w:rFonts w:eastAsia="SimSun" w:hint="eastAsia"/>
+          <w:lang w:eastAsia="zh-CN"/>
+        </w:rPr>
+        <w:t>数据库升级方案：</w:t>
+      </w:r>
+      <w:r>
+        <w:rPr>
+          <w:rFonts w:eastAsia="SimSun" w:hint="eastAsia"/>
+          <w:lang w:eastAsia="zh-CN"/>
+        </w:rPr>
+        <w:t>当数据库的版本号改变时会自动调用</w:t>
+      </w:r>
+      <w:proofErr w:type="spellStart"/>
+      <w:r>
+        <w:rPr>
+          <w:rFonts w:eastAsia="SimSun" w:hint="eastAsia"/>
+          <w:lang w:eastAsia="zh-CN"/>
+        </w:rPr>
+        <w:t>onUpgragde</w:t>
+      </w:r>
+      <w:proofErr w:type="spellEnd"/>
+      <w:r>
+        <w:rPr>
+          <w:rFonts w:eastAsia="SimSun" w:hint="eastAsia"/>
+          <w:lang w:eastAsia="zh-CN"/>
+        </w:rPr>
+        <w:t>()</w:t>
+      </w:r>
+      <w:r>
+        <w:rPr>
+          <w:rFonts w:eastAsia="SimSun" w:hint="eastAsia"/>
+          <w:lang w:eastAsia="zh-CN"/>
+        </w:rPr>
+        <w:t>方法进行升级。</w:t>
+      </w:r>
+      <w:r>
+        <w:rPr>
+          <w:rFonts w:eastAsia="SimSun" w:hint="eastAsia"/>
+          <w:lang w:eastAsia="zh-CN"/>
+        </w:rPr>
+        <w:t xml:space="preserve">  1. </w:t>
+      </w:r>
+      <w:r>
+        <w:rPr>
+          <w:rFonts w:eastAsia="SimSun" w:hint="eastAsia"/>
+          <w:lang w:eastAsia="zh-CN"/>
+        </w:rPr>
+        <w:t>在使用</w:t>
+      </w:r>
+      <w:proofErr w:type="spellStart"/>
+      <w:r>
+        <w:rPr>
+          <w:rFonts w:eastAsia="SimSun" w:hint="eastAsia"/>
+          <w:lang w:eastAsia="zh-CN"/>
+        </w:rPr>
+        <w:t>onUpgragde</w:t>
+      </w:r>
+      <w:proofErr w:type="spellEnd"/>
+      <w:r>
+        <w:rPr>
+          <w:rFonts w:eastAsia="SimSun" w:hint="eastAsia"/>
+          <w:lang w:eastAsia="zh-CN"/>
+        </w:rPr>
+        <w:t>方法中使用</w:t>
+      </w:r>
+      <w:proofErr w:type="spellStart"/>
+      <w:r>
+        <w:rPr>
+          <w:rFonts w:eastAsia="SimSun"/>
+          <w:lang w:eastAsia="zh-CN"/>
+        </w:rPr>
+        <w:t>db.execSQL</w:t>
+      </w:r>
+      <w:proofErr w:type="spellEnd"/>
+      <w:r>
+        <w:rPr>
+          <w:rFonts w:eastAsia="SimSun"/>
+          <w:lang w:eastAsia="zh-CN"/>
+        </w:rPr>
+        <w:t>(" drop table my");</w:t>
+      </w:r>
+    </w:p>
+    <w:p>
+      <w:pPr>
+        <w:rPr>
+          <w:rFonts w:eastAsia="SimSun" w:hint="eastAsia"/>
+          <w:lang w:eastAsia="zh-CN"/>
+        </w:rPr>
+      </w:pPr>
+      <w:r>
+        <w:rPr>
+          <w:rFonts w:eastAsia="SimSun"/>
+          <w:lang w:eastAsia="zh-CN"/>
+        </w:rPr>
+        <w:t xml:space="preserve">    </w:t>
+      </w:r>
+      <w:proofErr w:type="spellStart"/>
+      <w:proofErr w:type="gramStart"/>
+      <w:r>
+        <w:rPr>
+          <w:rFonts w:eastAsia="SimSun"/>
+          <w:lang w:eastAsia="zh-CN"/>
+        </w:rPr>
+        <w:t>onCreate</w:t>
+      </w:r>
+      <w:proofErr w:type="spellEnd"/>
+      <w:r>
+        <w:rPr>
+          <w:rFonts w:eastAsia="SimSun"/>
+          <w:lang w:eastAsia="zh-CN"/>
+        </w:rPr>
+        <w:t>(</w:t>
+      </w:r>
+      <w:proofErr w:type="spellStart"/>
+      <w:proofErr w:type="gramEnd"/>
+      <w:r>
+        <w:rPr>
+          <w:rFonts w:eastAsia="SimSun"/>
+          <w:lang w:eastAsia="zh-CN"/>
+        </w:rPr>
+        <w:t>db</w:t>
+      </w:r>
+      <w:proofErr w:type="spellEnd"/>
+      <w:r>
+        <w:rPr>
+          <w:rFonts w:eastAsia="SimSun"/>
+          <w:lang w:eastAsia="zh-CN"/>
+        </w:rPr>
+        <w:t>);</w:t>
+      </w:r>
+      <w:r>
+        <w:rPr>
+          <w:rFonts w:eastAsia="SimSun" w:hint="eastAsia"/>
+          <w:lang w:eastAsia="zh-CN"/>
+        </w:rPr>
+        <w:t xml:space="preserve"> </w:t>
+      </w:r>
+    </w:p>
+    <w:p>
+      <w:pPr>
+        <w:rPr>
+          <w:rFonts w:eastAsia="SimSun" w:hint="eastAsia"/>
+          <w:lang w:eastAsia="zh-CN"/>
+        </w:rPr>
+      </w:pPr>
+      <w:r>
+        <w:rPr>
+          <w:rFonts w:eastAsia="SimSun" w:hint="eastAsia"/>
+          <w:lang w:eastAsia="zh-CN"/>
+        </w:rPr>
+        <w:t xml:space="preserve">                2.</w:t>
+      </w:r>
+      <w:r>
+        <w:rPr>
+          <w:rFonts w:eastAsia="SimSun" w:hint="eastAsia"/>
+          <w:lang w:eastAsia="zh-CN"/>
+        </w:rPr>
+        <w:t>如果要新增一个</w:t>
+      </w:r>
+      <w:r>
+        <w:rPr>
+          <w:rFonts w:eastAsia="SimSun" w:hint="eastAsia"/>
+          <w:lang w:eastAsia="zh-CN"/>
+        </w:rPr>
+        <w:t>column</w:t>
+      </w:r>
+      <w:r>
+        <w:rPr>
+          <w:rFonts w:eastAsia="SimSun" w:hint="eastAsia"/>
+          <w:lang w:eastAsia="zh-CN"/>
+        </w:rPr>
+        <w:t>，使用</w:t>
+      </w:r>
+      <w:r>
+        <w:rPr>
+          <w:rFonts w:eastAsia="SimSun" w:hint="eastAsia"/>
+          <w:lang w:eastAsia="zh-CN"/>
+        </w:rPr>
+        <w:t xml:space="preserve">Alter Table </w:t>
+      </w:r>
+      <w:r>
+        <w:rPr>
+          <w:rFonts w:eastAsia="SimSun"/>
+          <w:lang w:eastAsia="zh-CN"/>
+        </w:rPr>
+        <w:t>xx ADD COLUMN xx;</w:t>
+      </w:r>
+    </w:p>
+    <w:p>
+      <w:pPr>
+        <w:rPr>
+          <w:rFonts w:eastAsia="SimSun" w:hint="eastAsia"/>
+          <w:lang w:eastAsia="zh-CN"/>
+        </w:rPr>
+      </w:pPr>
+      <w:r>
+        <w:rPr>
+          <w:rFonts w:eastAsia="SimSun" w:hint="eastAsia"/>
+          <w:lang w:eastAsia="zh-CN"/>
+        </w:rPr>
+        <w:t xml:space="preserve">                3.</w:t>
+      </w:r>
+      <w:r>
+        <w:rPr>
+          <w:rFonts w:eastAsia="SimSun" w:hint="eastAsia"/>
+          <w:lang w:eastAsia="zh-CN"/>
+        </w:rPr>
+        <w:t>如果本版本为</w:t>
+      </w:r>
+      <w:r>
+        <w:rPr>
+          <w:rFonts w:eastAsia="SimSun" w:hint="eastAsia"/>
+          <w:lang w:eastAsia="zh-CN"/>
+        </w:rPr>
+        <w:t>3</w:t>
+      </w:r>
+      <w:r>
+        <w:rPr>
+          <w:rFonts w:eastAsia="SimSun" w:hint="eastAsia"/>
+          <w:lang w:eastAsia="zh-CN"/>
+        </w:rPr>
+        <w:t>，要从</w:t>
+      </w:r>
+      <w:r>
+        <w:rPr>
+          <w:rFonts w:eastAsia="SimSun" w:hint="eastAsia"/>
+          <w:lang w:eastAsia="zh-CN"/>
+        </w:rPr>
+        <w:t>1</w:t>
+      </w:r>
+      <w:r>
+        <w:rPr>
+          <w:rFonts w:eastAsia="SimSun" w:hint="eastAsia"/>
+          <w:lang w:eastAsia="zh-CN"/>
+        </w:rPr>
+        <w:t>升级到</w:t>
+      </w:r>
+      <w:r>
+        <w:rPr>
+          <w:rFonts w:eastAsia="SimSun" w:hint="eastAsia"/>
+          <w:lang w:eastAsia="zh-CN"/>
+        </w:rPr>
+        <w:t xml:space="preserve">3 </w:t>
+      </w:r>
+      <w:r>
+        <w:rPr>
+          <w:rFonts w:eastAsia="SimSun" w:hint="eastAsia"/>
+          <w:lang w:eastAsia="zh-CN"/>
+        </w:rPr>
+        <w:t>，在</w:t>
+      </w:r>
+      <w:proofErr w:type="spellStart"/>
+      <w:r>
+        <w:rPr>
+          <w:rFonts w:eastAsia="SimSun" w:hint="eastAsia"/>
+          <w:lang w:eastAsia="zh-CN"/>
+        </w:rPr>
+        <w:t>onUpgragde</w:t>
+      </w:r>
+      <w:proofErr w:type="spellEnd"/>
+      <w:r>
+        <w:rPr>
+          <w:rFonts w:eastAsia="SimSun" w:hint="eastAsia"/>
+          <w:lang w:eastAsia="zh-CN"/>
+        </w:rPr>
+        <w:t>中使用</w:t>
+      </w:r>
+      <w:r>
+        <w:rPr>
+          <w:rFonts w:eastAsia="SimSun" w:hint="eastAsia"/>
+          <w:lang w:eastAsia="zh-CN"/>
+        </w:rPr>
+        <w:t>switch</w:t>
+      </w:r>
+      <w:r>
+        <w:rPr>
+          <w:rFonts w:eastAsia="SimSun" w:hint="eastAsia"/>
+          <w:lang w:eastAsia="zh-CN"/>
+        </w:rPr>
+        <w:t>执行创建数据库的方法。</w:t>
+      </w:r>
+    </w:p>
+    <w:p>
+      <w:pPr>
+        <w:pStyle w:val="a3"/>
+        <w:ind w:leftChars="0" w:left="360"/>
+        <w:rPr>
+          <w:rFonts w:eastAsia="SimSun" w:hint="eastAsia"/>
+          <w:lang w:eastAsia="zh-CN"/>
+        </w:rPr>
+      </w:pPr>
+    </w:p>
+    <w:p>
+      <w:pPr>
+        <w:jc w:val="center"/>
+        <w:rPr>
+          <w:rFonts w:eastAsia="SimSun" w:hint="eastAsia"/>
+          <w:b/>
+          <w:lang w:eastAsia="zh-CN"/>
+        </w:rPr>
+      </w:pPr>
+      <w:r>
+        <w:rPr>
+          <w:rFonts w:eastAsia="SimSun" w:hint="eastAsia"/>
+          <w:b/>
+          <w:lang w:eastAsia="zh-CN"/>
+        </w:rPr>
+        <w:t>Android</w:t>
+      </w:r>
+      <w:r>
+        <w:rPr>
+          <w:rFonts w:eastAsia="SimSun" w:hint="eastAsia"/>
+          <w:b/>
+          <w:lang w:eastAsia="zh-CN"/>
+        </w:rPr>
+        <w:t>中线程的使用</w:t>
+      </w:r>
+    </w:p>
+    <w:p>
+      <w:pPr>
+        <w:jc w:val="center"/>
+        <w:rPr>
+          <w:rFonts w:eastAsia="SimSun" w:hint="eastAsia"/>
+          <w:b/>
+          <w:lang w:eastAsia="zh-CN"/>
+        </w:rPr>
+      </w:pPr>
+    </w:p>
+    <w:p>
+      <w:pPr>
+        <w:pStyle w:val="a3"/>
+        <w:numPr>
+          <w:ilvl w:val="0"/>
+          <w:numId w:val="12"/>
+        </w:numPr>
+        <w:ind w:leftChars="0"/>
+        <w:rPr>
+          <w:rFonts w:eastAsia="SimSun" w:hint="eastAsia"/>
+          <w:lang w:eastAsia="zh-CN"/>
+        </w:rPr>
+      </w:pPr>
+      <w:r>
+        <w:rPr>
+          <w:rFonts w:eastAsia="SimSun"/>
+          <w:lang w:eastAsia="zh-CN"/>
+        </w:rPr>
+        <w:t>A</w:t>
+      </w:r>
+      <w:r>
+        <w:rPr>
+          <w:rFonts w:eastAsia="SimSun" w:hint="eastAsia"/>
+          <w:lang w:eastAsia="zh-CN"/>
+        </w:rPr>
+        <w:t>ndroid</w:t>
+      </w:r>
+      <w:r>
+        <w:rPr>
+          <w:rFonts w:eastAsia="SimSun" w:hint="eastAsia"/>
+          <w:lang w:eastAsia="zh-CN"/>
+        </w:rPr>
+        <w:t>在启动时会启动一个</w:t>
+      </w:r>
+      <w:r>
+        <w:rPr>
+          <w:rFonts w:eastAsia="SimSun" w:hint="eastAsia"/>
+          <w:lang w:eastAsia="zh-CN"/>
+        </w:rPr>
+        <w:t>main</w:t>
+      </w:r>
+      <w:r>
+        <w:rPr>
+          <w:rFonts w:eastAsia="SimSun" w:hint="eastAsia"/>
+          <w:lang w:eastAsia="zh-CN"/>
+        </w:rPr>
+        <w:t>线程，主线程，也叫做</w:t>
+      </w:r>
+      <w:r>
+        <w:rPr>
+          <w:rFonts w:eastAsia="SimSun" w:hint="eastAsia"/>
+          <w:lang w:eastAsia="zh-CN"/>
+        </w:rPr>
+        <w:t>UI</w:t>
+      </w:r>
+      <w:r>
+        <w:rPr>
+          <w:rFonts w:eastAsia="SimSun" w:hint="eastAsia"/>
+          <w:lang w:eastAsia="zh-CN"/>
+        </w:rPr>
+        <w:t>线程</w:t>
+      </w:r>
+      <w:r>
+        <w:rPr>
+          <w:rFonts w:eastAsia="SimSun" w:hint="eastAsia"/>
+          <w:lang w:eastAsia="zh-CN"/>
+        </w:rPr>
+        <w:t>。在</w:t>
+      </w:r>
+      <w:r>
+        <w:rPr>
+          <w:rFonts w:eastAsia="SimSun" w:hint="eastAsia"/>
+          <w:lang w:eastAsia="zh-CN"/>
+        </w:rPr>
+        <w:t>UI</w:t>
+      </w:r>
+      <w:r>
+        <w:rPr>
+          <w:rFonts w:eastAsia="SimSun" w:hint="eastAsia"/>
+          <w:lang w:eastAsia="zh-CN"/>
+        </w:rPr>
+        <w:t>线程中不能做耗时操作，如网络请求，图片处理，数据库等，否则会造成线程的阻塞，超过</w:t>
+      </w:r>
+      <w:r>
+        <w:rPr>
+          <w:rFonts w:eastAsia="SimSun" w:hint="eastAsia"/>
+          <w:lang w:eastAsia="zh-CN"/>
+        </w:rPr>
+        <w:t>5</w:t>
+      </w:r>
+      <w:r>
+        <w:rPr>
+          <w:rFonts w:eastAsia="SimSun" w:hint="eastAsia"/>
+          <w:lang w:eastAsia="zh-CN"/>
+        </w:rPr>
+        <w:t>秒就会</w:t>
+      </w:r>
+      <w:r>
+        <w:rPr>
+          <w:rFonts w:eastAsia="SimSun" w:hint="eastAsia"/>
+          <w:lang w:eastAsia="zh-CN"/>
+        </w:rPr>
+        <w:t>ANR.</w:t>
+      </w:r>
+    </w:p>
+    <w:p>
+      <w:pPr>
+        <w:pStyle w:val="a3"/>
+        <w:numPr>
+          <w:ilvl w:val="0"/>
+          <w:numId w:val="12"/>
+        </w:numPr>
+        <w:ind w:leftChars="0"/>
+        <w:rPr>
+          <w:rFonts w:eastAsia="SimSun" w:hint="eastAsia"/>
+          <w:lang w:eastAsia="zh-CN"/>
+        </w:rPr>
+      </w:pPr>
+      <w:r>
+        <w:rPr>
+          <w:rFonts w:eastAsia="SimSun" w:hint="eastAsia"/>
+          <w:lang w:eastAsia="zh-CN"/>
+        </w:rPr>
+        <w:t>UI</w:t>
+      </w:r>
+      <w:r>
+        <w:rPr>
+          <w:rFonts w:eastAsia="SimSun" w:hint="eastAsia"/>
+          <w:lang w:eastAsia="zh-CN"/>
+        </w:rPr>
+        <w:t>更新：</w:t>
+      </w:r>
+      <w:r>
+        <w:rPr>
+          <w:rFonts w:eastAsia="SimSun" w:hint="eastAsia"/>
+          <w:lang w:eastAsia="zh-CN"/>
+        </w:rPr>
+        <w:t>android</w:t>
+      </w:r>
+      <w:r>
+        <w:rPr>
+          <w:rFonts w:eastAsia="SimSun" w:hint="eastAsia"/>
+          <w:lang w:eastAsia="zh-CN"/>
+        </w:rPr>
+        <w:t>中的</w:t>
+      </w:r>
+      <w:proofErr w:type="spellStart"/>
+      <w:r>
+        <w:rPr>
+          <w:rFonts w:eastAsia="SimSun" w:hint="eastAsia"/>
+          <w:lang w:eastAsia="zh-CN"/>
+        </w:rPr>
+        <w:t>ui</w:t>
+      </w:r>
+      <w:proofErr w:type="spellEnd"/>
+      <w:r>
+        <w:rPr>
+          <w:rFonts w:eastAsia="SimSun" w:hint="eastAsia"/>
+          <w:lang w:eastAsia="zh-CN"/>
+        </w:rPr>
+        <w:t>更新不能在非主线程中进行操作，否则会报异常。所以这里就可以使用</w:t>
+      </w:r>
+      <w:r>
+        <w:rPr>
+          <w:rFonts w:eastAsia="SimSun" w:hint="eastAsia"/>
+          <w:lang w:eastAsia="zh-CN"/>
+        </w:rPr>
+        <w:t>Handler</w:t>
+      </w:r>
+      <w:r>
+        <w:rPr>
+          <w:rFonts w:eastAsia="SimSun" w:hint="eastAsia"/>
+          <w:lang w:eastAsia="zh-CN"/>
+        </w:rPr>
+        <w:t>类或者</w:t>
+      </w:r>
+      <w:proofErr w:type="spellStart"/>
+      <w:r>
+        <w:rPr>
+          <w:rFonts w:eastAsia="SimSun" w:hint="eastAsia"/>
+          <w:lang w:eastAsia="zh-CN"/>
+        </w:rPr>
+        <w:t>AsyncTask</w:t>
+      </w:r>
+      <w:proofErr w:type="spellEnd"/>
+      <w:r>
+        <w:rPr>
+          <w:rFonts w:eastAsia="SimSun" w:hint="eastAsia"/>
+          <w:lang w:eastAsia="zh-CN"/>
+        </w:rPr>
+        <w:t>或者</w:t>
+      </w:r>
+      <w:proofErr w:type="spellStart"/>
+      <w:r>
+        <w:rPr>
+          <w:rFonts w:eastAsia="SimSun" w:hint="eastAsia"/>
+          <w:lang w:eastAsia="zh-CN"/>
+        </w:rPr>
+        <w:t>runOnUiThread</w:t>
+      </w:r>
+      <w:proofErr w:type="spellEnd"/>
+      <w:r>
+        <w:rPr>
+          <w:rFonts w:eastAsia="SimSun" w:hint="eastAsia"/>
+          <w:lang w:eastAsia="zh-CN"/>
+        </w:rPr>
+        <w:t>()</w:t>
+      </w:r>
+      <w:r>
+        <w:rPr>
+          <w:rFonts w:eastAsia="SimSun" w:hint="eastAsia"/>
+          <w:lang w:eastAsia="zh-CN"/>
+        </w:rPr>
+        <w:t>来进行</w:t>
+      </w:r>
+      <w:proofErr w:type="spellStart"/>
+      <w:r>
+        <w:rPr>
+          <w:rFonts w:eastAsia="SimSun" w:hint="eastAsia"/>
+          <w:lang w:eastAsia="zh-CN"/>
+        </w:rPr>
+        <w:t>ui</w:t>
+      </w:r>
+      <w:proofErr w:type="spellEnd"/>
+      <w:r>
+        <w:rPr>
+          <w:rFonts w:eastAsia="SimSun" w:hint="eastAsia"/>
+          <w:lang w:eastAsia="zh-CN"/>
+        </w:rPr>
+        <w:t>的更新。</w:t>
+      </w:r>
+    </w:p>
+    <w:p>
+      <w:pPr>
+        <w:pStyle w:val="a3"/>
+        <w:numPr>
+          <w:ilvl w:val="0"/>
+          <w:numId w:val="12"/>
+        </w:numPr>
+        <w:ind w:leftChars="0"/>
+        <w:rPr>
+          <w:rFonts w:eastAsia="SimSun" w:hint="eastAsia"/>
+          <w:lang w:eastAsia="zh-CN"/>
+        </w:rPr>
+      </w:pPr>
+      <w:r>
+        <w:rPr>
+          <w:rFonts w:eastAsia="SimSun" w:hint="eastAsia"/>
+          <w:lang w:eastAsia="zh-CN"/>
+        </w:rPr>
+        <w:t>Handler</w:t>
+      </w:r>
+      <w:r>
+        <w:rPr>
+          <w:rFonts w:eastAsia="SimSun" w:hint="eastAsia"/>
+          <w:lang w:eastAsia="zh-CN"/>
+        </w:rPr>
+        <w:t>：用来发送与处理消息</w:t>
+      </w:r>
+      <w:r>
+        <w:rPr>
+          <w:rFonts w:eastAsia="SimSun" w:hint="eastAsia"/>
+          <w:lang w:eastAsia="zh-CN"/>
+        </w:rPr>
+        <w:t>，</w:t>
+      </w:r>
+      <w:r>
+        <w:rPr>
+          <w:rFonts w:eastAsia="SimSun" w:hint="eastAsia"/>
+          <w:lang w:eastAsia="zh-CN"/>
+        </w:rPr>
+        <w:t>handle</w:t>
+      </w:r>
+      <w:r>
+        <w:rPr>
+          <w:rFonts w:eastAsia="SimSun" w:hint="eastAsia"/>
+          <w:lang w:eastAsia="zh-CN"/>
+        </w:rPr>
+        <w:t>要正常工作时，在当前线程中要有一个</w:t>
+      </w:r>
+      <w:proofErr w:type="spellStart"/>
+      <w:r>
+        <w:rPr>
+          <w:rFonts w:eastAsia="SimSun" w:hint="eastAsia"/>
+          <w:lang w:eastAsia="zh-CN"/>
+        </w:rPr>
+        <w:t>Looper</w:t>
+      </w:r>
+      <w:proofErr w:type="spellEnd"/>
+      <w:r>
+        <w:rPr>
+          <w:rFonts w:eastAsia="SimSun" w:hint="eastAsia"/>
+          <w:lang w:eastAsia="zh-CN"/>
+        </w:rPr>
+        <w:t>对象。</w:t>
+      </w:r>
+      <w:r>
+        <w:rPr>
+          <w:rFonts w:eastAsia="SimSun" w:hint="eastAsia"/>
+          <w:lang w:eastAsia="zh-CN"/>
+        </w:rPr>
+        <w:t xml:space="preserve">     </w:t>
+      </w:r>
+    </w:p>
+    <w:p>
+      <w:pPr>
+        <w:pStyle w:val="a3"/>
+        <w:ind w:leftChars="0" w:left="360"/>
+        <w:rPr>
+          <w:rFonts w:eastAsia="SimSun" w:hint="eastAsia"/>
+          <w:lang w:eastAsia="zh-CN"/>
+        </w:rPr>
+      </w:pPr>
+      <w:r>
+        <w:rPr>
+          <w:rFonts w:eastAsia="SimSun" w:hint="eastAsia"/>
+          <w:lang w:eastAsia="zh-CN"/>
+        </w:rPr>
+        <w:t xml:space="preserve">      </w:t>
+      </w:r>
+      <w:proofErr w:type="spellStart"/>
+      <w:r>
+        <w:rPr>
+          <w:rFonts w:eastAsia="SimSun" w:hint="eastAsia"/>
+          <w:lang w:eastAsia="zh-CN"/>
+        </w:rPr>
+        <w:t>Message:handler</w:t>
+      </w:r>
+      <w:proofErr w:type="spellEnd"/>
+      <w:r>
+        <w:rPr>
+          <w:rFonts w:eastAsia="SimSun" w:hint="eastAsia"/>
+          <w:lang w:eastAsia="zh-CN"/>
+        </w:rPr>
+        <w:t>接受处理的消息对象</w:t>
+      </w:r>
+    </w:p>
+    <w:p>
+      <w:pPr>
+        <w:pStyle w:val="a3"/>
+        <w:ind w:leftChars="0" w:left="360"/>
+        <w:rPr>
+          <w:rFonts w:eastAsia="SimSun" w:hint="eastAsia"/>
+          <w:lang w:eastAsia="zh-CN"/>
+        </w:rPr>
+      </w:pPr>
+      <w:r>
+        <w:rPr>
+          <w:rFonts w:eastAsia="SimSun" w:hint="eastAsia"/>
+          <w:lang w:eastAsia="zh-CN"/>
+        </w:rPr>
+        <w:t xml:space="preserve">      </w:t>
+      </w:r>
+      <w:proofErr w:type="spellStart"/>
+      <w:r>
+        <w:rPr>
+          <w:rFonts w:eastAsia="SimSun" w:hint="eastAsia"/>
+          <w:lang w:eastAsia="zh-CN"/>
+        </w:rPr>
+        <w:t>MessageQueue</w:t>
+      </w:r>
+      <w:proofErr w:type="spellEnd"/>
+      <w:r>
+        <w:rPr>
+          <w:rFonts w:eastAsia="SimSun" w:hint="eastAsia"/>
+          <w:lang w:eastAsia="zh-CN"/>
+        </w:rPr>
+        <w:t>:</w:t>
+      </w:r>
+      <w:r>
+        <w:rPr>
+          <w:rFonts w:eastAsia="SimSun" w:hint="eastAsia"/>
+          <w:lang w:eastAsia="zh-CN"/>
+        </w:rPr>
+        <w:t>消息队列，先进先出管理</w:t>
+      </w:r>
+      <w:r>
+        <w:rPr>
+          <w:rFonts w:eastAsia="SimSun" w:hint="eastAsia"/>
+          <w:lang w:eastAsia="zh-CN"/>
+        </w:rPr>
+        <w:t>Message,,</w:t>
+      </w:r>
+      <w:r>
+        <w:rPr>
+          <w:rFonts w:eastAsia="SimSun" w:hint="eastAsia"/>
+          <w:lang w:eastAsia="zh-CN"/>
+        </w:rPr>
+        <w:t>初始化</w:t>
+      </w:r>
+      <w:proofErr w:type="spellStart"/>
+      <w:r>
+        <w:rPr>
+          <w:rFonts w:eastAsia="SimSun" w:hint="eastAsia"/>
+          <w:lang w:eastAsia="zh-CN"/>
+        </w:rPr>
+        <w:t>Looper</w:t>
+      </w:r>
+      <w:proofErr w:type="spellEnd"/>
+      <w:r>
+        <w:rPr>
+          <w:rFonts w:eastAsia="SimSun" w:hint="eastAsia"/>
+          <w:lang w:eastAsia="zh-CN"/>
+        </w:rPr>
+        <w:t>时，会初始化一个</w:t>
+      </w:r>
+      <w:proofErr w:type="spellStart"/>
+      <w:r>
+        <w:rPr>
+          <w:rFonts w:eastAsia="SimSun" w:hint="eastAsia"/>
+          <w:lang w:eastAsia="zh-CN"/>
+        </w:rPr>
+        <w:t>messageQueue</w:t>
+      </w:r>
+      <w:proofErr w:type="spellEnd"/>
+    </w:p>
+    <w:p>
+      <w:pPr>
+        <w:pStyle w:val="a3"/>
+        <w:ind w:leftChars="0" w:left="360"/>
+        <w:rPr>
+          <w:rFonts w:eastAsia="SimSun" w:hint="eastAsia"/>
+          <w:lang w:eastAsia="zh-CN"/>
+        </w:rPr>
+      </w:pPr>
+      <w:r>
+        <w:rPr>
+          <w:rFonts w:eastAsia="SimSun" w:hint="eastAsia"/>
+          <w:lang w:eastAsia="zh-CN"/>
+        </w:rPr>
+        <w:t xml:space="preserve">      </w:t>
+      </w:r>
+      <w:proofErr w:type="spellStart"/>
+      <w:r>
+        <w:rPr>
+          <w:rFonts w:eastAsia="SimSun" w:hint="eastAsia"/>
+          <w:lang w:eastAsia="zh-CN"/>
+        </w:rPr>
+        <w:t>Looper</w:t>
+      </w:r>
+      <w:proofErr w:type="spellEnd"/>
+      <w:r>
+        <w:rPr>
+          <w:rFonts w:eastAsia="SimSun" w:hint="eastAsia"/>
+          <w:lang w:eastAsia="zh-CN"/>
+        </w:rPr>
+        <w:t>:</w:t>
+      </w:r>
+      <w:r>
+        <w:rPr>
+          <w:rFonts w:eastAsia="SimSun" w:hint="eastAsia"/>
+          <w:lang w:eastAsia="zh-CN"/>
+        </w:rPr>
+        <w:t>每个线程只能够有一个</w:t>
+      </w:r>
+      <w:proofErr w:type="spellStart"/>
+      <w:r>
+        <w:rPr>
+          <w:rFonts w:eastAsia="SimSun" w:hint="eastAsia"/>
+          <w:lang w:eastAsia="zh-CN"/>
+        </w:rPr>
+        <w:t>Looper</w:t>
+      </w:r>
+      <w:proofErr w:type="spellEnd"/>
+      <w:r>
+        <w:rPr>
+          <w:rFonts w:eastAsia="SimSun" w:hint="eastAsia"/>
+          <w:lang w:eastAsia="zh-CN"/>
+        </w:rPr>
+        <w:t>.</w:t>
+      </w:r>
+      <w:r>
+        <w:rPr>
+          <w:rFonts w:eastAsia="SimSun" w:hint="eastAsia"/>
+          <w:lang w:eastAsia="zh-CN"/>
+        </w:rPr>
+        <w:t>管理</w:t>
+      </w:r>
+      <w:proofErr w:type="spellStart"/>
+      <w:r>
+        <w:rPr>
+          <w:rFonts w:eastAsia="SimSun" w:hint="eastAsia"/>
+          <w:lang w:eastAsia="zh-CN"/>
+        </w:rPr>
+        <w:t>MessageQueue</w:t>
+      </w:r>
+      <w:proofErr w:type="spellEnd"/>
+      <w:r>
+        <w:rPr>
+          <w:rFonts w:eastAsia="SimSun" w:hint="eastAsia"/>
+          <w:lang w:eastAsia="zh-CN"/>
+        </w:rPr>
+        <w:t>,</w:t>
+      </w:r>
+      <w:r>
+        <w:rPr>
+          <w:rFonts w:eastAsia="SimSun" w:hint="eastAsia"/>
+          <w:lang w:eastAsia="zh-CN"/>
+        </w:rPr>
+        <w:t>不断的将</w:t>
+      </w:r>
+      <w:r>
+        <w:rPr>
+          <w:rFonts w:eastAsia="SimSun" w:hint="eastAsia"/>
+          <w:lang w:eastAsia="zh-CN"/>
+        </w:rPr>
+        <w:t>Message</w:t>
+      </w:r>
+      <w:r>
+        <w:rPr>
+          <w:rFonts w:eastAsia="SimSun" w:hint="eastAsia"/>
+          <w:lang w:eastAsia="zh-CN"/>
+        </w:rPr>
+        <w:t>分发给对应的</w:t>
+      </w:r>
+      <w:r>
+        <w:rPr>
+          <w:rFonts w:eastAsia="SimSun" w:hint="eastAsia"/>
+          <w:lang w:eastAsia="zh-CN"/>
+        </w:rPr>
+        <w:t>Handler</w:t>
+      </w:r>
+      <w:r>
+        <w:rPr>
+          <w:rFonts w:eastAsia="SimSun" w:hint="eastAsia"/>
+          <w:lang w:eastAsia="zh-CN"/>
+        </w:rPr>
+        <w:t>处理</w:t>
+      </w:r>
+      <w:r>
+        <w:rPr>
+          <w:rFonts w:eastAsia="SimSun" w:hint="eastAsia"/>
+          <w:lang w:eastAsia="zh-CN"/>
+        </w:rPr>
+        <w:t>。</w:t>
+      </w:r>
+    </w:p>
+    <w:p>
+      <w:pPr>
+        <w:pStyle w:val="a3"/>
+        <w:numPr>
+          <w:ilvl w:val="0"/>
+          <w:numId w:val="12"/>
+        </w:numPr>
+        <w:ind w:leftChars="0"/>
+        <w:rPr>
+          <w:rFonts w:eastAsia="SimSun" w:hint="eastAsia"/>
+          <w:lang w:eastAsia="zh-CN"/>
+        </w:rPr>
+      </w:pPr>
+      <w:r>
+        <w:rPr>
+          <w:rFonts w:eastAsia="SimSun" w:hint="eastAsia"/>
+          <w:highlight w:val="yellow"/>
+          <w:lang w:eastAsia="zh-CN"/>
+        </w:rPr>
+        <w:t>Handler</w:t>
+      </w:r>
+      <w:r>
+        <w:rPr>
+          <w:rFonts w:eastAsia="SimSun" w:hint="eastAsia"/>
+          <w:highlight w:val="yellow"/>
+          <w:lang w:eastAsia="zh-CN"/>
+        </w:rPr>
+        <w:t>的两种方式</w:t>
+      </w:r>
+      <w:r>
+        <w:rPr>
+          <w:rFonts w:eastAsia="SimSun" w:hint="eastAsia"/>
+          <w:lang w:eastAsia="zh-CN"/>
+        </w:rPr>
+        <w:t>：</w:t>
+      </w:r>
+      <w:r>
+        <w:rPr>
+          <w:rFonts w:eastAsia="SimSun" w:hint="eastAsia"/>
+          <w:lang w:eastAsia="zh-CN"/>
+        </w:rPr>
+        <w:t xml:space="preserve"> </w:t>
+      </w:r>
+    </w:p>
+    <w:p>
+      <w:pPr>
+        <w:pStyle w:val="a3"/>
+        <w:numPr>
+          <w:ilvl w:val="0"/>
+          <w:numId w:val="13"/>
+        </w:numPr>
+        <w:ind w:leftChars="0"/>
+        <w:rPr>
+          <w:rFonts w:eastAsia="SimSun" w:hint="eastAsia"/>
+          <w:lang w:eastAsia="zh-CN"/>
+        </w:rPr>
+      </w:pPr>
+      <w:r>
+        <w:rPr>
+          <w:rFonts w:eastAsia="SimSun" w:hint="eastAsia"/>
+          <w:lang w:eastAsia="zh-CN"/>
+        </w:rPr>
+        <w:t>在主线程中：因为在主线程中，系统默认初始化了一个</w:t>
+      </w:r>
+      <w:proofErr w:type="spellStart"/>
+      <w:r>
+        <w:rPr>
+          <w:rFonts w:eastAsia="SimSun" w:hint="eastAsia"/>
+          <w:lang w:eastAsia="zh-CN"/>
+        </w:rPr>
+        <w:t>looper</w:t>
+      </w:r>
+      <w:proofErr w:type="spellEnd"/>
+      <w:r>
+        <w:rPr>
+          <w:rFonts w:eastAsia="SimSun" w:hint="eastAsia"/>
+          <w:lang w:eastAsia="zh-CN"/>
+        </w:rPr>
+        <w:t>对象，所以直接创建</w:t>
+      </w:r>
+      <w:r>
+        <w:rPr>
+          <w:rFonts w:eastAsia="SimSun" w:hint="eastAsia"/>
+          <w:lang w:eastAsia="zh-CN"/>
+        </w:rPr>
+        <w:t>handler</w:t>
+      </w:r>
+      <w:r>
+        <w:rPr>
+          <w:rFonts w:eastAsia="SimSun" w:hint="eastAsia"/>
+          <w:lang w:eastAsia="zh-CN"/>
+        </w:rPr>
+        <w:t>对象就可以了。</w:t>
+      </w:r>
+    </w:p>
+    <w:p>
+      <w:pPr>
+        <w:pStyle w:val="a3"/>
+        <w:numPr>
+          <w:ilvl w:val="0"/>
+          <w:numId w:val="13"/>
+        </w:numPr>
+        <w:ind w:leftChars="0"/>
+        <w:rPr>
+          <w:rFonts w:eastAsia="SimSun" w:hint="eastAsia"/>
+          <w:lang w:eastAsia="zh-CN"/>
+        </w:rPr>
+      </w:pPr>
+      <w:r>
+        <w:rPr>
+          <w:rFonts w:eastAsia="SimSun" w:hint="eastAsia"/>
+          <w:lang w:eastAsia="zh-CN"/>
+        </w:rPr>
+        <w:t>在子线程中：我们要自己初始化</w:t>
+      </w:r>
+      <w:proofErr w:type="spellStart"/>
+      <w:r>
+        <w:rPr>
+          <w:rFonts w:eastAsia="SimSun" w:hint="eastAsia"/>
+          <w:lang w:eastAsia="zh-CN"/>
+        </w:rPr>
+        <w:t>Looper</w:t>
+      </w:r>
+      <w:proofErr w:type="spellEnd"/>
+      <w:r>
+        <w:rPr>
+          <w:rFonts w:eastAsia="SimSun" w:hint="eastAsia"/>
+          <w:lang w:eastAsia="zh-CN"/>
+        </w:rPr>
+        <w:t>对象</w:t>
+      </w:r>
+      <w:r>
+        <w:rPr>
+          <w:rFonts w:eastAsia="SimSun" w:hint="eastAsia"/>
+          <w:lang w:eastAsia="zh-CN"/>
+        </w:rPr>
+        <w:t>，抵用</w:t>
+      </w:r>
+      <w:proofErr w:type="spellStart"/>
+      <w:r>
+        <w:rPr>
+          <w:rFonts w:eastAsia="SimSun" w:hint="eastAsia"/>
+          <w:lang w:eastAsia="zh-CN"/>
+        </w:rPr>
+        <w:t>Looper.prepare</w:t>
+      </w:r>
+      <w:proofErr w:type="spellEnd"/>
+      <w:r>
+        <w:rPr>
+          <w:rFonts w:eastAsia="SimSun" w:hint="eastAsia"/>
+          <w:lang w:eastAsia="zh-CN"/>
+        </w:rPr>
+        <w:t>()</w:t>
+      </w:r>
+      <w:r>
+        <w:rPr>
+          <w:rFonts w:eastAsia="SimSun" w:hint="eastAsia"/>
+          <w:lang w:eastAsia="zh-CN"/>
+        </w:rPr>
+        <w:t>方法创建按</w:t>
+      </w:r>
+      <w:proofErr w:type="spellStart"/>
+      <w:r>
+        <w:rPr>
+          <w:rFonts w:eastAsia="SimSun" w:hint="eastAsia"/>
+          <w:lang w:eastAsia="zh-CN"/>
+        </w:rPr>
+        <w:t>Looper</w:t>
+      </w:r>
+      <w:proofErr w:type="spellEnd"/>
+      <w:r>
+        <w:rPr>
+          <w:rFonts w:eastAsia="SimSun" w:hint="eastAsia"/>
+          <w:lang w:eastAsia="zh-CN"/>
+        </w:rPr>
+        <w:t>对象，其构造默认初始化</w:t>
+      </w:r>
+      <w:proofErr w:type="spellStart"/>
+      <w:r>
+        <w:rPr>
+          <w:rFonts w:eastAsia="SimSun" w:hint="eastAsia"/>
+          <w:lang w:eastAsia="zh-CN"/>
+        </w:rPr>
+        <w:t>MessageQueue</w:t>
+      </w:r>
+      <w:proofErr w:type="spellEnd"/>
+      <w:r>
+        <w:rPr>
+          <w:rFonts w:eastAsia="SimSun" w:hint="eastAsia"/>
+          <w:lang w:eastAsia="zh-CN"/>
+        </w:rPr>
+        <w:t>。创建</w:t>
+      </w:r>
+      <w:r>
+        <w:rPr>
+          <w:rFonts w:eastAsia="SimSun" w:hint="eastAsia"/>
+          <w:lang w:eastAsia="zh-CN"/>
+        </w:rPr>
+        <w:t>Handler</w:t>
+      </w:r>
+      <w:r>
+        <w:rPr>
+          <w:rFonts w:eastAsia="SimSun" w:hint="eastAsia"/>
+          <w:lang w:eastAsia="zh-CN"/>
+        </w:rPr>
+        <w:t>重写</w:t>
+      </w:r>
+      <w:proofErr w:type="spellStart"/>
+      <w:r>
+        <w:rPr>
+          <w:rFonts w:eastAsia="SimSun" w:hint="eastAsia"/>
+          <w:lang w:eastAsia="zh-CN"/>
+        </w:rPr>
+        <w:t>handleMessage</w:t>
+      </w:r>
+      <w:proofErr w:type="spellEnd"/>
+      <w:r>
+        <w:rPr>
+          <w:rFonts w:eastAsia="SimSun" w:hint="eastAsia"/>
+          <w:lang w:eastAsia="zh-CN"/>
+        </w:rPr>
+        <w:t>方法。调用</w:t>
+      </w:r>
+      <w:proofErr w:type="spellStart"/>
+      <w:r>
+        <w:rPr>
+          <w:rFonts w:eastAsia="SimSun" w:hint="eastAsia"/>
+          <w:lang w:eastAsia="zh-CN"/>
+        </w:rPr>
+        <w:t>Looper.loop</w:t>
+      </w:r>
+      <w:proofErr w:type="spellEnd"/>
+      <w:r>
+        <w:rPr>
+          <w:rFonts w:eastAsia="SimSun" w:hint="eastAsia"/>
+          <w:lang w:eastAsia="zh-CN"/>
+        </w:rPr>
+        <w:t>()</w:t>
+      </w:r>
+      <w:r>
+        <w:rPr>
+          <w:rFonts w:eastAsia="SimSun" w:hint="eastAsia"/>
+          <w:lang w:eastAsia="zh-CN"/>
+        </w:rPr>
+        <w:t>启动</w:t>
+      </w:r>
+      <w:proofErr w:type="spellStart"/>
+      <w:r>
+        <w:rPr>
+          <w:rFonts w:eastAsia="SimSun" w:hint="eastAsia"/>
+          <w:lang w:eastAsia="zh-CN"/>
+        </w:rPr>
+        <w:t>Looper</w:t>
+      </w:r>
+      <w:proofErr w:type="spellEnd"/>
+      <w:r>
+        <w:rPr>
+          <w:rFonts w:eastAsia="SimSun" w:hint="eastAsia"/>
+          <w:lang w:eastAsia="zh-CN"/>
+        </w:rPr>
+        <w:t>遍历</w:t>
+      </w:r>
+      <w:proofErr w:type="spellStart"/>
+      <w:r>
+        <w:rPr>
+          <w:rFonts w:eastAsia="SimSun" w:hint="eastAsia"/>
+          <w:lang w:eastAsia="zh-CN"/>
+        </w:rPr>
+        <w:t>MessageQueue</w:t>
+      </w:r>
+      <w:proofErr w:type="spellEnd"/>
+      <w:r>
+        <w:rPr>
+          <w:rFonts w:eastAsia="SimSun" w:hint="eastAsia"/>
+          <w:lang w:eastAsia="zh-CN"/>
+        </w:rPr>
+        <w:t>.</w:t>
+      </w:r>
+    </w:p>
+    <w:p>
+      <w:pPr>
+        <w:pStyle w:val="a3"/>
+        <w:numPr>
+          <w:ilvl w:val="0"/>
+          <w:numId w:val="12"/>
+        </w:numPr>
+        <w:ind w:leftChars="0"/>
+        <w:rPr>
+          <w:rFonts w:eastAsia="SimSun" w:hint="eastAsia"/>
+          <w:lang w:eastAsia="zh-CN"/>
+        </w:rPr>
+      </w:pPr>
+      <w:proofErr w:type="spellStart"/>
+      <w:r>
+        <w:rPr>
+          <w:rFonts w:eastAsia="SimSun" w:hint="eastAsia"/>
+          <w:lang w:eastAsia="zh-CN"/>
+        </w:rPr>
+        <w:t>AsyncTask</w:t>
+      </w:r>
+      <w:proofErr w:type="spellEnd"/>
+      <w:r>
+        <w:rPr>
+          <w:rFonts w:eastAsia="SimSun" w:hint="eastAsia"/>
+          <w:lang w:eastAsia="zh-CN"/>
+        </w:rPr>
+        <w:t>:</w:t>
+      </w:r>
+      <w:r>
+        <w:rPr>
+          <w:rFonts w:eastAsia="SimSun" w:hint="eastAsia"/>
+          <w:lang w:eastAsia="zh-CN"/>
+        </w:rPr>
+        <w:t>和</w:t>
+      </w:r>
+      <w:r>
+        <w:rPr>
+          <w:rFonts w:eastAsia="SimSun" w:hint="eastAsia"/>
+          <w:lang w:eastAsia="zh-CN"/>
+        </w:rPr>
+        <w:t>handler</w:t>
+      </w:r>
+      <w:r>
+        <w:rPr>
+          <w:rFonts w:eastAsia="SimSun" w:hint="eastAsia"/>
+          <w:lang w:eastAsia="zh-CN"/>
+        </w:rPr>
+        <w:t>一样用于处理异步操作的类</w:t>
+      </w:r>
+      <w:r>
+        <w:rPr>
+          <w:rFonts w:eastAsia="SimSun" w:hint="eastAsia"/>
+          <w:lang w:eastAsia="zh-CN"/>
+        </w:rPr>
+        <w:t>，不过更加的轻量，后台是一个线程池</w:t>
+      </w:r>
+      <w:r>
+        <w:rPr>
+          <w:rFonts w:eastAsia="SimSun" w:hint="eastAsia"/>
+          <w:lang w:eastAsia="zh-CN"/>
+        </w:rPr>
+        <w:t>。</w:t>
+      </w:r>
+    </w:p>
+    <w:p>
+      <w:pPr>
+        <w:pStyle w:val="a3"/>
+        <w:ind w:leftChars="0" w:left="360"/>
+        <w:rPr>
+          <w:rFonts w:eastAsia="SimSun" w:hint="eastAsia"/>
+          <w:lang w:eastAsia="zh-CN"/>
+        </w:rPr>
+      </w:pPr>
+      <w:r>
+        <w:rPr>
+          <w:rFonts w:eastAsia="SimSun" w:hint="eastAsia"/>
+          <w:lang w:eastAsia="zh-CN"/>
+        </w:rPr>
+        <w:t xml:space="preserve">    </w:t>
+      </w:r>
+      <w:r>
+        <w:rPr>
+          <w:rFonts w:eastAsia="SimSun" w:hint="eastAsia"/>
+          <w:lang w:eastAsia="zh-CN"/>
+        </w:rPr>
+        <w:t>几个重要的方法：</w:t>
+      </w:r>
+      <w:proofErr w:type="spellStart"/>
+      <w:r>
+        <w:rPr>
+          <w:rFonts w:eastAsia="SimSun" w:hint="eastAsia"/>
+          <w:lang w:eastAsia="zh-CN"/>
+        </w:rPr>
+        <w:t>onPreExecute</w:t>
+      </w:r>
+      <w:proofErr w:type="spellEnd"/>
+      <w:r>
+        <w:rPr>
+          <w:rFonts w:eastAsia="SimSun" w:hint="eastAsia"/>
+          <w:lang w:eastAsia="zh-CN"/>
+        </w:rPr>
+        <w:t>(),</w:t>
+      </w:r>
+      <w:r>
+        <w:rPr>
+          <w:rFonts w:eastAsia="SimSun" w:hint="eastAsia"/>
+          <w:lang w:eastAsia="zh-CN"/>
+        </w:rPr>
+        <w:t>初始化操作</w:t>
+      </w:r>
+    </w:p>
+    <w:p>
+      <w:pPr>
+        <w:pStyle w:val="a3"/>
+        <w:ind w:leftChars="0" w:left="360" w:firstLineChars="350" w:firstLine="735"/>
+        <w:rPr>
+          <w:rFonts w:eastAsia="SimSun" w:hint="eastAsia"/>
+          <w:lang w:eastAsia="zh-CN"/>
+        </w:rPr>
+      </w:pPr>
+      <w:proofErr w:type="spellStart"/>
+      <w:r>
+        <w:rPr>
+          <w:rFonts w:eastAsia="SimSun" w:hint="eastAsia"/>
+          <w:lang w:eastAsia="zh-CN"/>
+        </w:rPr>
+        <w:t>doInbackground</w:t>
+      </w:r>
+      <w:proofErr w:type="spellEnd"/>
+      <w:r>
+        <w:rPr>
+          <w:rFonts w:eastAsia="SimSun" w:hint="eastAsia"/>
+          <w:lang w:eastAsia="zh-CN"/>
+        </w:rPr>
+        <w:t>(</w:t>
+      </w:r>
+      <w:proofErr w:type="spellStart"/>
+      <w:r>
+        <w:rPr>
+          <w:rFonts w:eastAsia="SimSun" w:hint="eastAsia"/>
+          <w:lang w:eastAsia="zh-CN"/>
+        </w:rPr>
+        <w:t>params</w:t>
+      </w:r>
+      <w:proofErr w:type="spellEnd"/>
+      <w:r>
+        <w:rPr>
+          <w:rFonts w:eastAsia="SimSun" w:hint="eastAsia"/>
+          <w:lang w:eastAsia="zh-CN"/>
+        </w:rPr>
+        <w:t>--),</w:t>
+      </w:r>
+      <w:r>
+        <w:rPr>
+          <w:rFonts w:eastAsia="SimSun" w:hint="eastAsia"/>
+          <w:lang w:eastAsia="zh-CN"/>
+        </w:rPr>
+        <w:t xml:space="preserve"> </w:t>
+      </w:r>
+      <w:r>
+        <w:rPr>
+          <w:rFonts w:eastAsia="SimSun" w:hint="eastAsia"/>
+          <w:lang w:eastAsia="zh-CN"/>
+        </w:rPr>
+        <w:t>线程池，异步操作</w:t>
+      </w:r>
+    </w:p>
+    <w:p>
+      <w:pPr>
+        <w:pStyle w:val="a3"/>
+        <w:ind w:leftChars="0" w:left="360" w:firstLineChars="350" w:firstLine="735"/>
+        <w:rPr>
+          <w:rFonts w:eastAsia="SimSun" w:hint="eastAsia"/>
+          <w:lang w:eastAsia="zh-CN"/>
+        </w:rPr>
+      </w:pPr>
+      <w:proofErr w:type="spellStart"/>
+      <w:r>
+        <w:rPr>
+          <w:rFonts w:eastAsia="SimSun" w:hint="eastAsia"/>
+          <w:lang w:eastAsia="zh-CN"/>
+        </w:rPr>
+        <w:t>publi</w:t>
+      </w:r>
+      <w:r>
+        <w:rPr>
+          <w:rFonts w:eastAsia="SimSun" w:hint="eastAsia"/>
+          <w:lang w:eastAsia="zh-CN"/>
+        </w:rPr>
+        <w:t>shProgress</w:t>
+      </w:r>
+      <w:proofErr w:type="spellEnd"/>
+      <w:r>
+        <w:rPr>
+          <w:rFonts w:eastAsia="SimSun" w:hint="eastAsia"/>
+          <w:lang w:eastAsia="zh-CN"/>
+        </w:rPr>
+        <w:t>(</w:t>
+      </w:r>
+      <w:proofErr w:type="spellStart"/>
+      <w:r>
+        <w:rPr>
+          <w:rFonts w:eastAsia="SimSun" w:hint="eastAsia"/>
+          <w:lang w:eastAsia="zh-CN"/>
+        </w:rPr>
+        <w:t>progess</w:t>
+      </w:r>
+      <w:proofErr w:type="spellEnd"/>
+      <w:r>
+        <w:rPr>
+          <w:rFonts w:eastAsia="SimSun" w:hint="eastAsia"/>
+          <w:lang w:eastAsia="zh-CN"/>
+        </w:rPr>
+        <w:t>--),</w:t>
+      </w:r>
+      <w:r>
+        <w:rPr>
+          <w:rFonts w:eastAsia="SimSun" w:hint="eastAsia"/>
+          <w:lang w:eastAsia="zh-CN"/>
+        </w:rPr>
+        <w:t>更新数据</w:t>
+      </w:r>
+    </w:p>
+    <w:p>
+      <w:pPr>
+        <w:pStyle w:val="a3"/>
+        <w:ind w:leftChars="0" w:left="360" w:firstLineChars="350" w:firstLine="735"/>
+        <w:rPr>
+          <w:rFonts w:eastAsia="SimSun" w:hint="eastAsia"/>
+          <w:lang w:eastAsia="zh-CN"/>
+        </w:rPr>
+      </w:pPr>
+      <w:proofErr w:type="spellStart"/>
+      <w:r>
+        <w:rPr>
+          <w:rFonts w:eastAsia="SimSun" w:hint="eastAsia"/>
+          <w:lang w:eastAsia="zh-CN"/>
+        </w:rPr>
+        <w:t>onPostExecute</w:t>
+      </w:r>
+      <w:proofErr w:type="spellEnd"/>
+      <w:r>
+        <w:rPr>
+          <w:rFonts w:eastAsia="SimSun" w:hint="eastAsia"/>
+          <w:lang w:eastAsia="zh-CN"/>
+        </w:rPr>
+        <w:t>(Result),</w:t>
+      </w:r>
+      <w:r>
+        <w:rPr>
+          <w:rFonts w:eastAsia="SimSun" w:hint="eastAsia"/>
+          <w:lang w:eastAsia="zh-CN"/>
+        </w:rPr>
+        <w:t>结果值</w:t>
+      </w:r>
+    </w:p>
+    <w:p>
+      <w:pPr>
+        <w:pStyle w:val="a3"/>
+        <w:ind w:leftChars="0" w:left="360" w:firstLineChars="350" w:firstLine="735"/>
+        <w:rPr>
+          <w:rFonts w:eastAsia="SimSun" w:hint="eastAsia"/>
+          <w:lang w:eastAsia="zh-CN"/>
+        </w:rPr>
+      </w:pPr>
+      <w:proofErr w:type="spellStart"/>
+      <w:r>
+        <w:rPr>
+          <w:rFonts w:eastAsia="SimSun" w:hint="eastAsia"/>
+          <w:lang w:eastAsia="zh-CN"/>
+        </w:rPr>
+        <w:t>onProgressUpdate</w:t>
+      </w:r>
+      <w:proofErr w:type="spellEnd"/>
+      <w:r>
+        <w:rPr>
+          <w:rFonts w:eastAsia="SimSun" w:hint="eastAsia"/>
+          <w:lang w:eastAsia="zh-CN"/>
+        </w:rPr>
+        <w:t>(</w:t>
+      </w:r>
+      <w:proofErr w:type="spellStart"/>
+      <w:r>
+        <w:rPr>
+          <w:rFonts w:eastAsia="SimSun" w:hint="eastAsia"/>
+          <w:lang w:eastAsia="zh-CN"/>
+        </w:rPr>
+        <w:t>Porg</w:t>
+      </w:r>
+      <w:proofErr w:type="spellEnd"/>
+      <w:r>
+        <w:rPr>
+          <w:rFonts w:eastAsia="SimSun" w:hint="eastAsia"/>
+          <w:lang w:eastAsia="zh-CN"/>
+        </w:rPr>
+        <w:t>),</w:t>
+      </w:r>
+      <w:r>
+        <w:rPr>
+          <w:rFonts w:eastAsia="SimSun" w:hint="eastAsia"/>
+          <w:lang w:eastAsia="zh-CN"/>
+        </w:rPr>
+        <w:t>只有</w:t>
+      </w:r>
+      <w:r>
+        <w:rPr>
+          <w:rFonts w:eastAsia="SimSun" w:hint="eastAsia"/>
+          <w:lang w:eastAsia="zh-CN"/>
+        </w:rPr>
+        <w:t>publish,,</w:t>
+      </w:r>
+      <w:r>
+        <w:rPr>
+          <w:rFonts w:eastAsia="SimSun" w:hint="eastAsia"/>
+          <w:lang w:eastAsia="zh-CN"/>
+        </w:rPr>
+        <w:t>调用时才会调用</w:t>
+      </w:r>
+    </w:p>
+    <w:p>
+      <w:pPr>
+        <w:pStyle w:val="a3"/>
+        <w:ind w:leftChars="0" w:left="360" w:firstLineChars="350" w:firstLine="735"/>
+        <w:rPr>
+          <w:rFonts w:eastAsia="SimSun" w:hint="eastAsia"/>
+          <w:lang w:eastAsia="zh-CN"/>
+        </w:rPr>
+      </w:pPr>
+      <w:proofErr w:type="spellStart"/>
+      <w:r>
+        <w:rPr>
+          <w:rFonts w:eastAsia="SimSun" w:hint="eastAsia"/>
+          <w:lang w:eastAsia="zh-CN"/>
+        </w:rPr>
+        <w:t>onCancelled</w:t>
+      </w:r>
+      <w:proofErr w:type="spellEnd"/>
+      <w:r>
+        <w:rPr>
+          <w:rFonts w:eastAsia="SimSun" w:hint="eastAsia"/>
+          <w:lang w:eastAsia="zh-CN"/>
+        </w:rPr>
+        <w:t>()</w:t>
+      </w:r>
+      <w:r>
+        <w:rPr>
+          <w:rFonts w:eastAsia="SimSun"/>
+          <w:lang w:eastAsia="zh-CN"/>
+        </w:rPr>
+        <w:t>—</w:t>
+      </w:r>
+      <w:r>
+        <w:rPr>
+          <w:rFonts w:eastAsia="SimSun" w:hint="eastAsia"/>
+          <w:lang w:eastAsia="zh-CN"/>
+        </w:rPr>
+        <w:t>用户取消线程操作，调用</w:t>
+      </w:r>
+    </w:p>
+    <w:p>
+      <w:pPr>
+        <w:pStyle w:val="a3"/>
+        <w:numPr>
+          <w:ilvl w:val="0"/>
+          <w:numId w:val="12"/>
+        </w:numPr>
+        <w:ind w:leftChars="0"/>
+        <w:rPr>
+          <w:rFonts w:eastAsia="SimSun" w:hint="eastAsia"/>
+          <w:lang w:eastAsia="zh-CN"/>
+        </w:rPr>
+      </w:pPr>
+      <w:proofErr w:type="spellStart"/>
+      <w:r>
+        <w:rPr>
+          <w:rFonts w:eastAsia="SimSun" w:hint="eastAsia"/>
+          <w:lang w:eastAsia="zh-CN"/>
+        </w:rPr>
+        <w:lastRenderedPageBreak/>
+        <w:t>AsyncTask</w:t>
+      </w:r>
+      <w:proofErr w:type="spellEnd"/>
+      <w:r>
+        <w:rPr>
+          <w:rFonts w:eastAsia="SimSun" w:hint="eastAsia"/>
+          <w:lang w:eastAsia="zh-CN"/>
+        </w:rPr>
+        <w:t>注意：</w:t>
+      </w:r>
+      <w:r>
+        <w:rPr>
+          <w:rFonts w:eastAsia="SimSun" w:hint="eastAsia"/>
+          <w:lang w:eastAsia="zh-CN"/>
+        </w:rPr>
+        <w:t>1. task</w:t>
+      </w:r>
+      <w:r>
+        <w:rPr>
+          <w:rFonts w:eastAsia="SimSun" w:hint="eastAsia"/>
+          <w:lang w:eastAsia="zh-CN"/>
+        </w:rPr>
+        <w:t>实例必须在</w:t>
+      </w:r>
+      <w:r>
+        <w:rPr>
+          <w:rFonts w:eastAsia="SimSun" w:hint="eastAsia"/>
+          <w:lang w:eastAsia="zh-CN"/>
+        </w:rPr>
+        <w:t>UI</w:t>
+      </w:r>
+      <w:r>
+        <w:rPr>
+          <w:rFonts w:eastAsia="SimSun" w:hint="eastAsia"/>
+          <w:lang w:eastAsia="zh-CN"/>
+        </w:rPr>
+        <w:t>线程中创建</w:t>
+      </w:r>
+    </w:p>
+    <w:p>
+      <w:pPr>
+        <w:ind w:left="885"/>
+        <w:rPr>
+          <w:rFonts w:eastAsia="SimSun" w:hint="eastAsia"/>
+          <w:lang w:eastAsia="zh-CN"/>
+        </w:rPr>
+      </w:pPr>
+      <w:r>
+        <w:rPr>
+          <w:rFonts w:eastAsia="SimSun" w:hint="eastAsia"/>
+          <w:lang w:eastAsia="zh-CN"/>
+        </w:rPr>
+        <w:t xml:space="preserve">2. </w:t>
+      </w:r>
+      <w:proofErr w:type="spellStart"/>
+      <w:r>
+        <w:rPr>
+          <w:rFonts w:eastAsia="SimSun" w:hint="eastAsia"/>
+          <w:lang w:eastAsia="zh-CN"/>
+        </w:rPr>
+        <w:t>exectu</w:t>
+      </w:r>
+      <w:proofErr w:type="spellEnd"/>
+      <w:r>
+        <w:rPr>
+          <w:rFonts w:eastAsia="SimSun" w:hint="eastAsia"/>
+          <w:lang w:eastAsia="zh-CN"/>
+        </w:rPr>
+        <w:t>方法必须在</w:t>
+      </w:r>
+      <w:r>
+        <w:rPr>
+          <w:rFonts w:eastAsia="SimSun" w:hint="eastAsia"/>
+          <w:lang w:eastAsia="zh-CN"/>
+        </w:rPr>
+        <w:t>UI</w:t>
+      </w:r>
+      <w:r>
+        <w:rPr>
+          <w:rFonts w:eastAsia="SimSun" w:hint="eastAsia"/>
+          <w:lang w:eastAsia="zh-CN"/>
+        </w:rPr>
+        <w:t>线程中创建</w:t>
+      </w:r>
+    </w:p>
+    <w:p>
+      <w:pPr>
+        <w:pStyle w:val="a3"/>
+        <w:numPr>
+          <w:ilvl w:val="0"/>
+          <w:numId w:val="13"/>
+        </w:numPr>
+        <w:ind w:leftChars="0"/>
+        <w:rPr>
+          <w:rFonts w:eastAsia="SimSun" w:hint="eastAsia"/>
+          <w:lang w:eastAsia="zh-CN"/>
+        </w:rPr>
+      </w:pPr>
+      <w:r>
+        <w:rPr>
+          <w:rFonts w:eastAsia="SimSun" w:hint="eastAsia"/>
+          <w:lang w:eastAsia="zh-CN"/>
+        </w:rPr>
+        <w:t>不要手动调用</w:t>
+      </w:r>
+      <w:proofErr w:type="spellStart"/>
+      <w:r>
+        <w:rPr>
+          <w:rFonts w:eastAsia="SimSun" w:hint="eastAsia"/>
+          <w:lang w:eastAsia="zh-CN"/>
+        </w:rPr>
+        <w:t>opeExecute</w:t>
+      </w:r>
+      <w:proofErr w:type="spellEnd"/>
+      <w:r>
+        <w:rPr>
+          <w:rFonts w:eastAsia="SimSun" w:hint="eastAsia"/>
+          <w:lang w:eastAsia="zh-CN"/>
+        </w:rPr>
+        <w:t>()..</w:t>
+      </w:r>
+      <w:r>
+        <w:rPr>
+          <w:rFonts w:eastAsia="SimSun" w:hint="eastAsia"/>
+          <w:lang w:eastAsia="zh-CN"/>
+        </w:rPr>
+        <w:t>等方法</w:t>
+      </w:r>
+    </w:p>
+    <w:p>
+      <w:pPr>
+        <w:pStyle w:val="a3"/>
+        <w:numPr>
+          <w:ilvl w:val="0"/>
+          <w:numId w:val="13"/>
+        </w:numPr>
+        <w:ind w:leftChars="0"/>
+        <w:rPr>
+          <w:rFonts w:eastAsia="SimSun" w:hint="eastAsia"/>
+          <w:lang w:eastAsia="zh-CN"/>
+        </w:rPr>
+      </w:pPr>
+      <w:r>
+        <w:rPr>
+          <w:rFonts w:eastAsia="SimSun" w:hint="eastAsia"/>
+          <w:lang w:eastAsia="zh-CN"/>
+        </w:rPr>
+        <w:t>该</w:t>
+      </w:r>
+      <w:r>
+        <w:rPr>
+          <w:rFonts w:eastAsia="SimSun" w:hint="eastAsia"/>
+          <w:lang w:eastAsia="zh-CN"/>
+        </w:rPr>
+        <w:t>task</w:t>
+      </w:r>
+      <w:r>
+        <w:rPr>
+          <w:rFonts w:eastAsia="SimSun" w:hint="eastAsia"/>
+          <w:lang w:eastAsia="zh-CN"/>
+        </w:rPr>
+        <w:t>实例只能被创建一次，对此调用会出现异常。</w:t>
+      </w:r>
+    </w:p>
+    <w:p>
+      <w:pPr>
+        <w:pStyle w:val="a3"/>
+        <w:numPr>
+          <w:ilvl w:val="0"/>
+          <w:numId w:val="12"/>
+        </w:numPr>
+        <w:ind w:leftChars="0"/>
+        <w:rPr>
+          <w:rFonts w:eastAsia="SimSun" w:hint="eastAsia"/>
+          <w:lang w:eastAsia="zh-CN"/>
+        </w:rPr>
+      </w:pPr>
+      <w:r>
+        <w:rPr>
+          <w:rFonts w:eastAsia="SimSun" w:hint="eastAsia"/>
+          <w:highlight w:val="yellow"/>
+          <w:lang w:eastAsia="zh-CN"/>
+        </w:rPr>
+        <w:t>线程池</w:t>
+      </w:r>
+      <w:r>
+        <w:rPr>
+          <w:rFonts w:eastAsia="SimSun" w:hint="eastAsia"/>
+          <w:lang w:eastAsia="zh-CN"/>
+        </w:rPr>
+        <w:t>：</w:t>
+      </w:r>
+      <w:r>
+        <w:rPr>
+          <w:rFonts w:eastAsia="SimSun" w:hint="eastAsia"/>
+          <w:lang w:eastAsia="zh-CN"/>
+        </w:rPr>
+        <w:t>分为四种</w:t>
+      </w:r>
+      <w:r>
+        <w:rPr>
+          <w:rFonts w:eastAsia="SimSun" w:hint="eastAsia"/>
+          <w:lang w:eastAsia="zh-CN"/>
+        </w:rPr>
+        <w:t>，通过</w:t>
+      </w:r>
+      <w:r>
+        <w:rPr>
+          <w:rFonts w:eastAsia="SimSun" w:hint="eastAsia"/>
+          <w:lang w:eastAsia="zh-CN"/>
+        </w:rPr>
+        <w:t>java</w:t>
+      </w:r>
+      <w:r>
+        <w:rPr>
+          <w:rFonts w:eastAsia="SimSun" w:hint="eastAsia"/>
+          <w:lang w:eastAsia="zh-CN"/>
+        </w:rPr>
+        <w:t>的</w:t>
+      </w:r>
+      <w:r>
+        <w:rPr>
+          <w:rFonts w:eastAsia="SimSun" w:hint="eastAsia"/>
+          <w:lang w:eastAsia="zh-CN"/>
+        </w:rPr>
+        <w:t>Executors</w:t>
+      </w:r>
+      <w:r>
+        <w:rPr>
+          <w:rFonts w:eastAsia="SimSun" w:hint="eastAsia"/>
+          <w:lang w:eastAsia="zh-CN"/>
+        </w:rPr>
+        <w:t>提供</w:t>
+      </w:r>
+      <w:r>
+        <w:rPr>
+          <w:rFonts w:eastAsia="SimSun" w:hint="eastAsia"/>
+          <w:lang w:eastAsia="zh-CN"/>
+        </w:rPr>
+        <w:t>。</w:t>
+      </w:r>
+    </w:p>
+    <w:p>
+      <w:pPr>
+        <w:pStyle w:val="a3"/>
+        <w:ind w:leftChars="0" w:left="360"/>
+        <w:rPr>
+          <w:rFonts w:ascii="Times New Roman" w:eastAsia="SimSun" w:hAnsi="Times New Roman" w:cs="Times New Roman" w:hint="eastAsia"/>
+          <w:color w:val="444444"/>
+          <w:szCs w:val="21"/>
+          <w:shd w:val="clear" w:color="auto" w:fill="FEFDE7"/>
+          <w:lang w:eastAsia="zh-CN"/>
+        </w:rPr>
+      </w:pPr>
+      <w:r>
+        <w:rPr>
+          <w:rFonts w:ascii="Times New Roman" w:hAnsi="Times New Roman" w:cs="Times New Roman"/>
+          <w:color w:val="444444"/>
+          <w:szCs w:val="21"/>
+          <w:shd w:val="clear" w:color="auto" w:fill="FEFDE7"/>
+          <w:lang w:eastAsia="zh-CN"/>
+        </w:rPr>
+        <w:t>Java</w:t>
+      </w:r>
+      <w:r>
+        <w:rPr>
+          <w:rFonts w:ascii="Times New Roman" w:hAnsi="Times New Roman" w:cs="Times New Roman"/>
+          <w:color w:val="444444"/>
+          <w:szCs w:val="21"/>
+          <w:shd w:val="clear" w:color="auto" w:fill="FEFDE7"/>
+          <w:lang w:eastAsia="zh-CN"/>
+        </w:rPr>
+        <w:t>通</w:t>
+      </w:r>
+      <w:r>
+        <w:rPr>
+          <w:rFonts w:ascii="SimSun" w:eastAsia="SimSun" w:hAnsi="SimSun" w:cs="SimSun" w:hint="eastAsia"/>
+          <w:color w:val="444444"/>
+          <w:szCs w:val="21"/>
+          <w:shd w:val="clear" w:color="auto" w:fill="FEFDE7"/>
+          <w:lang w:eastAsia="zh-CN"/>
+        </w:rPr>
+        <w:t>过</w:t>
+      </w:r>
+      <w:r>
+        <w:rPr>
+          <w:rFonts w:ascii="Times New Roman" w:hAnsi="Times New Roman" w:cs="Times New Roman"/>
+          <w:color w:val="444444"/>
+          <w:szCs w:val="21"/>
+          <w:shd w:val="clear" w:color="auto" w:fill="FEFDE7"/>
+          <w:lang w:eastAsia="zh-CN"/>
+        </w:rPr>
+        <w:t>Executors</w:t>
+      </w:r>
+      <w:r>
+        <w:rPr>
+          <w:rFonts w:ascii="Times New Roman" w:hAnsi="Times New Roman" w:cs="Times New Roman"/>
+          <w:color w:val="444444"/>
+          <w:szCs w:val="21"/>
+          <w:shd w:val="clear" w:color="auto" w:fill="FEFDE7"/>
+          <w:lang w:eastAsia="zh-CN"/>
+        </w:rPr>
+        <w:t>提供四种</w:t>
+      </w:r>
+      <w:r>
+        <w:rPr>
+          <w:rFonts w:ascii="SimSun" w:eastAsia="SimSun" w:hAnsi="SimSun" w:cs="SimSun" w:hint="eastAsia"/>
+          <w:color w:val="444444"/>
+          <w:szCs w:val="21"/>
+          <w:shd w:val="clear" w:color="auto" w:fill="FEFDE7"/>
+          <w:lang w:eastAsia="zh-CN"/>
+        </w:rPr>
+        <w:t>线</w:t>
+      </w:r>
+      <w:r>
+        <w:rPr>
+          <w:rFonts w:ascii="ＭＳ 明朝" w:eastAsia="ＭＳ 明朝" w:hAnsi="ＭＳ 明朝" w:cs="ＭＳ 明朝" w:hint="eastAsia"/>
+          <w:color w:val="444444"/>
+          <w:szCs w:val="21"/>
+          <w:shd w:val="clear" w:color="auto" w:fill="FEFDE7"/>
+          <w:lang w:eastAsia="zh-CN"/>
+        </w:rPr>
+        <w:t>程池，分</w:t>
+      </w:r>
+      <w:r>
+        <w:rPr>
+          <w:rFonts w:ascii="SimSun" w:eastAsia="SimSun" w:hAnsi="SimSun" w:cs="SimSun" w:hint="eastAsia"/>
+          <w:color w:val="444444"/>
+          <w:szCs w:val="21"/>
+          <w:shd w:val="clear" w:color="auto" w:fill="FEFDE7"/>
+          <w:lang w:eastAsia="zh-CN"/>
+        </w:rPr>
+        <w:t>别为</w:t>
+      </w:r>
+      <w:r>
+        <w:rPr>
+          <w:rFonts w:ascii="Times New Roman" w:hAnsi="Times New Roman" w:cs="Times New Roman"/>
+          <w:color w:val="444444"/>
+          <w:szCs w:val="21"/>
+          <w:shd w:val="clear" w:color="auto" w:fill="FEFDE7"/>
+          <w:lang w:eastAsia="zh-CN"/>
+        </w:rPr>
+        <w:t>：</w:t>
+      </w:r>
+      <w:r>
+        <w:rPr>
+          <w:rFonts w:ascii="Times New Roman" w:hAnsi="Times New Roman" w:cs="Times New Roman"/>
+          <w:color w:val="444444"/>
+          <w:szCs w:val="21"/>
+          <w:lang w:eastAsia="zh-CN"/>
+        </w:rPr>
+        <w:br/>
+      </w:r>
+      <w:proofErr w:type="spellStart"/>
+      <w:r>
+        <w:rPr>
+          <w:rFonts w:ascii="Times New Roman" w:hAnsi="Times New Roman" w:cs="Times New Roman"/>
+          <w:color w:val="444444"/>
+          <w:szCs w:val="21"/>
+          <w:shd w:val="clear" w:color="auto" w:fill="FEFDE7"/>
+          <w:lang w:eastAsia="zh-CN"/>
+        </w:rPr>
+        <w:t>newCachedThreadPool</w:t>
+      </w:r>
+      <w:proofErr w:type="spellEnd"/>
+      <w:r>
+        <w:rPr>
+          <w:rFonts w:ascii="SimSun" w:eastAsia="SimSun" w:hAnsi="SimSun" w:cs="SimSun" w:hint="eastAsia"/>
+          <w:color w:val="444444"/>
+          <w:szCs w:val="21"/>
+          <w:shd w:val="clear" w:color="auto" w:fill="FEFDE7"/>
+          <w:lang w:eastAsia="zh-CN"/>
+        </w:rPr>
+        <w:t>创</w:t>
+      </w:r>
+      <w:r>
+        <w:rPr>
+          <w:rFonts w:ascii="ＭＳ 明朝" w:eastAsia="ＭＳ 明朝" w:hAnsi="ＭＳ 明朝" w:cs="ＭＳ 明朝" w:hint="eastAsia"/>
+          <w:color w:val="444444"/>
+          <w:szCs w:val="21"/>
+          <w:shd w:val="clear" w:color="auto" w:fill="FEFDE7"/>
+          <w:lang w:eastAsia="zh-CN"/>
+        </w:rPr>
+        <w:t>建一个可</w:t>
+      </w:r>
+      <w:r>
+        <w:rPr>
+          <w:rFonts w:ascii="SimSun" w:eastAsia="SimSun" w:hAnsi="SimSun" w:cs="SimSun" w:hint="eastAsia"/>
+          <w:color w:val="444444"/>
+          <w:szCs w:val="21"/>
+          <w:shd w:val="clear" w:color="auto" w:fill="FEFDE7"/>
+          <w:lang w:eastAsia="zh-CN"/>
+        </w:rPr>
+        <w:t>缓</w:t>
+      </w:r>
+      <w:r>
+        <w:rPr>
+          <w:rFonts w:ascii="ＭＳ 明朝" w:eastAsia="ＭＳ 明朝" w:hAnsi="ＭＳ 明朝" w:cs="ＭＳ 明朝" w:hint="eastAsia"/>
+          <w:color w:val="444444"/>
+          <w:szCs w:val="21"/>
+          <w:shd w:val="clear" w:color="auto" w:fill="FEFDE7"/>
+          <w:lang w:eastAsia="zh-CN"/>
+        </w:rPr>
+        <w:t>存</w:t>
+      </w:r>
+      <w:r>
+        <w:rPr>
+          <w:rFonts w:ascii="SimSun" w:eastAsia="SimSun" w:hAnsi="SimSun" w:cs="SimSun" w:hint="eastAsia"/>
+          <w:color w:val="444444"/>
+          <w:szCs w:val="21"/>
+          <w:shd w:val="clear" w:color="auto" w:fill="FEFDE7"/>
+          <w:lang w:eastAsia="zh-CN"/>
+        </w:rPr>
+        <w:t>线</w:t>
+      </w:r>
+      <w:r>
+        <w:rPr>
+          <w:rFonts w:ascii="ＭＳ 明朝" w:eastAsia="ＭＳ 明朝" w:hAnsi="ＭＳ 明朝" w:cs="ＭＳ 明朝" w:hint="eastAsia"/>
+          <w:color w:val="444444"/>
+          <w:szCs w:val="21"/>
+          <w:shd w:val="clear" w:color="auto" w:fill="FEFDE7"/>
+          <w:lang w:eastAsia="zh-CN"/>
+        </w:rPr>
+        <w:t>程池，如果</w:t>
+      </w:r>
+      <w:r>
+        <w:rPr>
+          <w:rFonts w:ascii="SimSun" w:eastAsia="SimSun" w:hAnsi="SimSun" w:cs="SimSun" w:hint="eastAsia"/>
+          <w:color w:val="444444"/>
+          <w:szCs w:val="21"/>
+          <w:shd w:val="clear" w:color="auto" w:fill="FEFDE7"/>
+          <w:lang w:eastAsia="zh-CN"/>
+        </w:rPr>
+        <w:t>线</w:t>
+      </w:r>
+      <w:r>
+        <w:rPr>
+          <w:rFonts w:ascii="ＭＳ 明朝" w:eastAsia="ＭＳ 明朝" w:hAnsi="ＭＳ 明朝" w:cs="ＭＳ 明朝" w:hint="eastAsia"/>
+          <w:color w:val="444444"/>
+          <w:szCs w:val="21"/>
+          <w:shd w:val="clear" w:color="auto" w:fill="FEFDE7"/>
+          <w:lang w:eastAsia="zh-CN"/>
+        </w:rPr>
+        <w:t>程池</w:t>
+      </w:r>
+      <w:r>
+        <w:rPr>
+          <w:rFonts w:ascii="SimSun" w:eastAsia="SimSun" w:hAnsi="SimSun" w:cs="SimSun" w:hint="eastAsia"/>
+          <w:color w:val="444444"/>
+          <w:szCs w:val="21"/>
+          <w:shd w:val="clear" w:color="auto" w:fill="FEFDE7"/>
+          <w:lang w:eastAsia="zh-CN"/>
+        </w:rPr>
+        <w:t>长</w:t>
+      </w:r>
+      <w:r>
+        <w:rPr>
+          <w:rFonts w:ascii="ＭＳ 明朝" w:eastAsia="ＭＳ 明朝" w:hAnsi="ＭＳ 明朝" w:cs="ＭＳ 明朝" w:hint="eastAsia"/>
+          <w:color w:val="444444"/>
+          <w:szCs w:val="21"/>
+          <w:shd w:val="clear" w:color="auto" w:fill="FEFDE7"/>
+          <w:lang w:eastAsia="zh-CN"/>
+        </w:rPr>
+        <w:t>度超</w:t>
+      </w:r>
+      <w:r>
+        <w:rPr>
+          <w:rFonts w:ascii="SimSun" w:eastAsia="SimSun" w:hAnsi="SimSun" w:cs="SimSun" w:hint="eastAsia"/>
+          <w:color w:val="444444"/>
+          <w:szCs w:val="21"/>
+          <w:shd w:val="clear" w:color="auto" w:fill="FEFDE7"/>
+          <w:lang w:eastAsia="zh-CN"/>
+        </w:rPr>
+        <w:t>过处</w:t>
+      </w:r>
+      <w:r>
+        <w:rPr>
+          <w:rFonts w:ascii="ＭＳ 明朝" w:eastAsia="ＭＳ 明朝" w:hAnsi="ＭＳ 明朝" w:cs="ＭＳ 明朝" w:hint="eastAsia"/>
+          <w:color w:val="444444"/>
+          <w:szCs w:val="21"/>
+          <w:shd w:val="clear" w:color="auto" w:fill="FEFDE7"/>
+          <w:lang w:eastAsia="zh-CN"/>
+        </w:rPr>
+        <w:t>理需要，可灵活回收空</w:t>
+      </w:r>
+      <w:r>
+        <w:rPr>
+          <w:rFonts w:ascii="SimSun" w:eastAsia="SimSun" w:hAnsi="SimSun" w:cs="SimSun" w:hint="eastAsia"/>
+          <w:color w:val="444444"/>
+          <w:szCs w:val="21"/>
+          <w:shd w:val="clear" w:color="auto" w:fill="FEFDE7"/>
+          <w:lang w:eastAsia="zh-CN"/>
+        </w:rPr>
+        <w:t>闲线</w:t>
+      </w:r>
+      <w:r>
+        <w:rPr>
+          <w:rFonts w:ascii="ＭＳ 明朝" w:eastAsia="ＭＳ 明朝" w:hAnsi="ＭＳ 明朝" w:cs="ＭＳ 明朝" w:hint="eastAsia"/>
+          <w:color w:val="444444"/>
+          <w:szCs w:val="21"/>
+          <w:shd w:val="clear" w:color="auto" w:fill="FEFDE7"/>
+          <w:lang w:eastAsia="zh-CN"/>
+        </w:rPr>
+        <w:t>程，若无可回收，</w:t>
+      </w:r>
+      <w:r>
+        <w:rPr>
+          <w:rFonts w:ascii="SimSun" w:eastAsia="SimSun" w:hAnsi="SimSun" w:cs="SimSun" w:hint="eastAsia"/>
+          <w:color w:val="444444"/>
+          <w:szCs w:val="21"/>
+          <w:shd w:val="clear" w:color="auto" w:fill="FEFDE7"/>
+          <w:lang w:eastAsia="zh-CN"/>
+        </w:rPr>
+        <w:t>则</w:t>
+      </w:r>
+      <w:r>
+        <w:rPr>
+          <w:rFonts w:ascii="ＭＳ 明朝" w:eastAsia="ＭＳ 明朝" w:hAnsi="ＭＳ 明朝" w:cs="ＭＳ 明朝" w:hint="eastAsia"/>
+          <w:color w:val="444444"/>
+          <w:szCs w:val="21"/>
+          <w:shd w:val="clear" w:color="auto" w:fill="FEFDE7"/>
+          <w:lang w:eastAsia="zh-CN"/>
+        </w:rPr>
+        <w:t>新建</w:t>
+      </w:r>
+      <w:r>
+        <w:rPr>
+          <w:rFonts w:ascii="SimSun" w:eastAsia="SimSun" w:hAnsi="SimSun" w:cs="SimSun" w:hint="eastAsia"/>
+          <w:color w:val="444444"/>
+          <w:szCs w:val="21"/>
+          <w:shd w:val="clear" w:color="auto" w:fill="FEFDE7"/>
+          <w:lang w:eastAsia="zh-CN"/>
+        </w:rPr>
+        <w:t>线</w:t>
+      </w:r>
+      <w:r>
+        <w:rPr>
+          <w:rFonts w:ascii="ＭＳ 明朝" w:eastAsia="ＭＳ 明朝" w:hAnsi="ＭＳ 明朝" w:cs="ＭＳ 明朝" w:hint="eastAsia"/>
+          <w:color w:val="444444"/>
+          <w:szCs w:val="21"/>
+          <w:shd w:val="clear" w:color="auto" w:fill="FEFDE7"/>
+          <w:lang w:eastAsia="zh-CN"/>
+        </w:rPr>
+        <w:t>程</w:t>
+      </w:r>
+      <w:r>
+        <w:rPr>
+          <w:rFonts w:ascii="Times New Roman" w:hAnsi="Times New Roman" w:cs="Times New Roman"/>
+          <w:color w:val="444444"/>
+          <w:szCs w:val="21"/>
+          <w:shd w:val="clear" w:color="auto" w:fill="FEFDE7"/>
+          <w:lang w:eastAsia="zh-CN"/>
+        </w:rPr>
+        <w:t>。</w:t>
+      </w:r>
+      <w:r>
+        <w:rPr>
+          <w:rFonts w:ascii="Times New Roman" w:hAnsi="Times New Roman" w:cs="Times New Roman"/>
+          <w:color w:val="444444"/>
+          <w:szCs w:val="21"/>
+          <w:lang w:eastAsia="zh-CN"/>
+        </w:rPr>
+        <w:br/>
+      </w:r>
+      <w:proofErr w:type="spellStart"/>
+      <w:r>
+        <w:rPr>
+          <w:rFonts w:ascii="Times New Roman" w:hAnsi="Times New Roman" w:cs="Times New Roman"/>
+          <w:color w:val="444444"/>
+          <w:szCs w:val="21"/>
+          <w:shd w:val="clear" w:color="auto" w:fill="FEFDE7"/>
+          <w:lang w:eastAsia="zh-CN"/>
+        </w:rPr>
+        <w:t>newFixedThreadPool</w:t>
+      </w:r>
+      <w:proofErr w:type="spellEnd"/>
+      <w:r>
+        <w:rPr>
+          <w:rFonts w:ascii="Times New Roman" w:hAnsi="Times New Roman" w:cs="Times New Roman"/>
+          <w:color w:val="444444"/>
+          <w:szCs w:val="21"/>
+          <w:shd w:val="clear" w:color="auto" w:fill="FEFDE7"/>
+          <w:lang w:eastAsia="zh-CN"/>
+        </w:rPr>
+        <w:t xml:space="preserve"> </w:t>
+      </w:r>
+      <w:r>
+        <w:rPr>
+          <w:rFonts w:ascii="SimSun" w:eastAsia="SimSun" w:hAnsi="SimSun" w:cs="SimSun" w:hint="eastAsia"/>
+          <w:color w:val="444444"/>
+          <w:szCs w:val="21"/>
+          <w:shd w:val="clear" w:color="auto" w:fill="FEFDE7"/>
+          <w:lang w:eastAsia="zh-CN"/>
+        </w:rPr>
+        <w:t>创</w:t>
+      </w:r>
+      <w:r>
+        <w:rPr>
+          <w:rFonts w:ascii="ＭＳ 明朝" w:eastAsia="ＭＳ 明朝" w:hAnsi="ＭＳ 明朝" w:cs="ＭＳ 明朝" w:hint="eastAsia"/>
+          <w:color w:val="444444"/>
+          <w:szCs w:val="21"/>
+          <w:shd w:val="clear" w:color="auto" w:fill="FEFDE7"/>
+          <w:lang w:eastAsia="zh-CN"/>
+        </w:rPr>
+        <w:t>建一个定</w:t>
+      </w:r>
+      <w:r>
+        <w:rPr>
+          <w:rFonts w:ascii="SimSun" w:eastAsia="SimSun" w:hAnsi="SimSun" w:cs="SimSun" w:hint="eastAsia"/>
+          <w:color w:val="444444"/>
+          <w:szCs w:val="21"/>
+          <w:shd w:val="clear" w:color="auto" w:fill="FEFDE7"/>
+          <w:lang w:eastAsia="zh-CN"/>
+        </w:rPr>
+        <w:t>长线</w:t>
+      </w:r>
+      <w:r>
+        <w:rPr>
+          <w:rFonts w:ascii="ＭＳ 明朝" w:eastAsia="ＭＳ 明朝" w:hAnsi="ＭＳ 明朝" w:cs="ＭＳ 明朝" w:hint="eastAsia"/>
+          <w:color w:val="444444"/>
+          <w:szCs w:val="21"/>
+          <w:shd w:val="clear" w:color="auto" w:fill="FEFDE7"/>
+          <w:lang w:eastAsia="zh-CN"/>
+        </w:rPr>
+        <w:t>程池，可控制</w:t>
+      </w:r>
+      <w:r>
+        <w:rPr>
+          <w:rFonts w:ascii="SimSun" w:eastAsia="SimSun" w:hAnsi="SimSun" w:cs="SimSun" w:hint="eastAsia"/>
+          <w:color w:val="444444"/>
+          <w:szCs w:val="21"/>
+          <w:shd w:val="clear" w:color="auto" w:fill="FEFDE7"/>
+          <w:lang w:eastAsia="zh-CN"/>
+        </w:rPr>
+        <w:t>线</w:t>
+      </w:r>
+      <w:r>
+        <w:rPr>
+          <w:rFonts w:ascii="ＭＳ 明朝" w:eastAsia="ＭＳ 明朝" w:hAnsi="ＭＳ 明朝" w:cs="ＭＳ 明朝" w:hint="eastAsia"/>
+          <w:color w:val="444444"/>
+          <w:szCs w:val="21"/>
+          <w:shd w:val="clear" w:color="auto" w:fill="FEFDE7"/>
+          <w:lang w:eastAsia="zh-CN"/>
+        </w:rPr>
+        <w:t>程最大并</w:t>
+      </w:r>
+      <w:r>
+        <w:rPr>
+          <w:rFonts w:ascii="SimSun" w:eastAsia="SimSun" w:hAnsi="SimSun" w:cs="SimSun" w:hint="eastAsia"/>
+          <w:color w:val="444444"/>
+          <w:szCs w:val="21"/>
+          <w:shd w:val="clear" w:color="auto" w:fill="FEFDE7"/>
+          <w:lang w:eastAsia="zh-CN"/>
+        </w:rPr>
+        <w:t>发</w:t>
+      </w:r>
+      <w:r>
+        <w:rPr>
+          <w:rFonts w:ascii="ＭＳ 明朝" w:eastAsia="ＭＳ 明朝" w:hAnsi="ＭＳ 明朝" w:cs="ＭＳ 明朝" w:hint="eastAsia"/>
+          <w:color w:val="444444"/>
+          <w:szCs w:val="21"/>
+          <w:shd w:val="clear" w:color="auto" w:fill="FEFDE7"/>
+          <w:lang w:eastAsia="zh-CN"/>
+        </w:rPr>
+        <w:t>数，超出的</w:t>
+      </w:r>
+      <w:r>
+        <w:rPr>
+          <w:rFonts w:ascii="SimSun" w:eastAsia="SimSun" w:hAnsi="SimSun" w:cs="SimSun" w:hint="eastAsia"/>
+          <w:color w:val="444444"/>
+          <w:szCs w:val="21"/>
+          <w:shd w:val="clear" w:color="auto" w:fill="FEFDE7"/>
+          <w:lang w:eastAsia="zh-CN"/>
+        </w:rPr>
+        <w:t>线</w:t>
+      </w:r>
+      <w:r>
+        <w:rPr>
+          <w:rFonts w:ascii="ＭＳ 明朝" w:eastAsia="ＭＳ 明朝" w:hAnsi="ＭＳ 明朝" w:cs="ＭＳ 明朝" w:hint="eastAsia"/>
+          <w:color w:val="444444"/>
+          <w:szCs w:val="21"/>
+          <w:shd w:val="clear" w:color="auto" w:fill="FEFDE7"/>
+          <w:lang w:eastAsia="zh-CN"/>
+        </w:rPr>
+        <w:t>程会在</w:t>
+      </w:r>
+      <w:r>
+        <w:rPr>
+          <w:rFonts w:ascii="SimSun" w:eastAsia="SimSun" w:hAnsi="SimSun" w:cs="SimSun" w:hint="eastAsia"/>
+          <w:color w:val="444444"/>
+          <w:szCs w:val="21"/>
+          <w:shd w:val="clear" w:color="auto" w:fill="FEFDE7"/>
+          <w:lang w:eastAsia="zh-CN"/>
+        </w:rPr>
+        <w:t>队</w:t>
+      </w:r>
+      <w:r>
+        <w:rPr>
+          <w:rFonts w:ascii="ＭＳ 明朝" w:eastAsia="ＭＳ 明朝" w:hAnsi="ＭＳ 明朝" w:cs="ＭＳ 明朝" w:hint="eastAsia"/>
+          <w:color w:val="444444"/>
+          <w:szCs w:val="21"/>
+          <w:shd w:val="clear" w:color="auto" w:fill="FEFDE7"/>
+          <w:lang w:eastAsia="zh-CN"/>
+        </w:rPr>
+        <w:t>列中等待</w:t>
+      </w:r>
+      <w:r>
+        <w:rPr>
+          <w:rFonts w:ascii="Times New Roman" w:hAnsi="Times New Roman" w:cs="Times New Roman"/>
+          <w:color w:val="444444"/>
+          <w:szCs w:val="21"/>
+          <w:shd w:val="clear" w:color="auto" w:fill="FEFDE7"/>
+          <w:lang w:eastAsia="zh-CN"/>
+        </w:rPr>
+        <w:t>。</w:t>
+      </w:r>
+      <w:r>
+        <w:rPr>
+          <w:rFonts w:ascii="Times New Roman" w:hAnsi="Times New Roman" w:cs="Times New Roman"/>
+          <w:color w:val="444444"/>
+          <w:szCs w:val="21"/>
+          <w:lang w:eastAsia="zh-CN"/>
+        </w:rPr>
+        <w:br/>
+      </w:r>
+      <w:proofErr w:type="spellStart"/>
+      <w:r>
+        <w:rPr>
+          <w:rFonts w:ascii="Times New Roman" w:hAnsi="Times New Roman" w:cs="Times New Roman"/>
+          <w:color w:val="444444"/>
+          <w:szCs w:val="21"/>
+          <w:shd w:val="clear" w:color="auto" w:fill="FEFDE7"/>
+        </w:rPr>
+        <w:t>newScheduledThreadPool</w:t>
+      </w:r>
+      <w:proofErr w:type="spellEnd"/>
+      <w:r>
+        <w:rPr>
+          <w:rFonts w:ascii="Times New Roman" w:hAnsi="Times New Roman" w:cs="Times New Roman"/>
+          <w:color w:val="444444"/>
+          <w:szCs w:val="21"/>
+          <w:shd w:val="clear" w:color="auto" w:fill="FEFDE7"/>
+        </w:rPr>
+        <w:t xml:space="preserve"> </w:t>
+      </w:r>
+      <w:r>
+        <w:rPr>
+          <w:rFonts w:ascii="SimSun" w:eastAsia="SimSun" w:hAnsi="SimSun" w:cs="SimSun" w:hint="eastAsia"/>
+          <w:color w:val="444444"/>
+          <w:szCs w:val="21"/>
+          <w:shd w:val="clear" w:color="auto" w:fill="FEFDE7"/>
+        </w:rPr>
+        <w:t>创</w:t>
+      </w:r>
+      <w:r>
+        <w:rPr>
+          <w:rFonts w:ascii="ＭＳ 明朝" w:eastAsia="ＭＳ 明朝" w:hAnsi="ＭＳ 明朝" w:cs="ＭＳ 明朝" w:hint="eastAsia"/>
+          <w:color w:val="444444"/>
+          <w:szCs w:val="21"/>
+          <w:shd w:val="clear" w:color="auto" w:fill="FEFDE7"/>
+        </w:rPr>
+        <w:t>建一个定</w:t>
+      </w:r>
+      <w:r>
+        <w:rPr>
+          <w:rFonts w:ascii="SimSun" w:eastAsia="SimSun" w:hAnsi="SimSun" w:cs="SimSun" w:hint="eastAsia"/>
+          <w:color w:val="444444"/>
+          <w:szCs w:val="21"/>
+          <w:shd w:val="clear" w:color="auto" w:fill="FEFDE7"/>
+        </w:rPr>
+        <w:t>长线</w:t>
+      </w:r>
+      <w:r>
+        <w:rPr>
+          <w:rFonts w:ascii="ＭＳ 明朝" w:eastAsia="ＭＳ 明朝" w:hAnsi="ＭＳ 明朝" w:cs="ＭＳ 明朝" w:hint="eastAsia"/>
+          <w:color w:val="444444"/>
+          <w:szCs w:val="21"/>
+          <w:shd w:val="clear" w:color="auto" w:fill="FEFDE7"/>
+        </w:rPr>
+        <w:t>程池，支持定</w:t>
+      </w:r>
+      <w:r>
+        <w:rPr>
+          <w:rFonts w:ascii="SimSun" w:eastAsia="SimSun" w:hAnsi="SimSun" w:cs="SimSun" w:hint="eastAsia"/>
+          <w:color w:val="444444"/>
+          <w:szCs w:val="21"/>
+          <w:shd w:val="clear" w:color="auto" w:fill="FEFDE7"/>
+        </w:rPr>
+        <w:t>时</w:t>
+      </w:r>
+      <w:r>
+        <w:rPr>
+          <w:rFonts w:ascii="ＭＳ 明朝" w:eastAsia="ＭＳ 明朝" w:hAnsi="ＭＳ 明朝" w:cs="ＭＳ 明朝" w:hint="eastAsia"/>
+          <w:color w:val="444444"/>
+          <w:szCs w:val="21"/>
+          <w:shd w:val="clear" w:color="auto" w:fill="FEFDE7"/>
+        </w:rPr>
+        <w:t>及周期性任</w:t>
+      </w:r>
+      <w:r>
+        <w:rPr>
+          <w:rFonts w:ascii="SimSun" w:eastAsia="SimSun" w:hAnsi="SimSun" w:cs="SimSun" w:hint="eastAsia"/>
+          <w:color w:val="444444"/>
+          <w:szCs w:val="21"/>
+          <w:shd w:val="clear" w:color="auto" w:fill="FEFDE7"/>
+        </w:rPr>
+        <w:t>务执</w:t>
+      </w:r>
+      <w:r>
+        <w:rPr>
+          <w:rFonts w:ascii="ＭＳ 明朝" w:eastAsia="ＭＳ 明朝" w:hAnsi="ＭＳ 明朝" w:cs="ＭＳ 明朝" w:hint="eastAsia"/>
+          <w:color w:val="444444"/>
+          <w:szCs w:val="21"/>
+          <w:shd w:val="clear" w:color="auto" w:fill="FEFDE7"/>
+        </w:rPr>
+        <w:t>行</w:t>
+      </w:r>
+      <w:r>
+        <w:rPr>
+          <w:rFonts w:ascii="Times New Roman" w:hAnsi="Times New Roman" w:cs="Times New Roman"/>
+          <w:color w:val="444444"/>
+          <w:szCs w:val="21"/>
+          <w:shd w:val="clear" w:color="auto" w:fill="FEFDE7"/>
+        </w:rPr>
+        <w:t>。</w:t>
+      </w:r>
+      <w:r>
+        <w:rPr>
+          <w:rFonts w:ascii="Times New Roman" w:hAnsi="Times New Roman" w:cs="Times New Roman"/>
+          <w:color w:val="444444"/>
+          <w:szCs w:val="21"/>
+        </w:rPr>
+        <w:br/>
+      </w:r>
+      <w:proofErr w:type="spellStart"/>
+      <w:r>
+        <w:rPr>
+          <w:rFonts w:ascii="Times New Roman" w:hAnsi="Times New Roman" w:cs="Times New Roman"/>
+          <w:color w:val="444444"/>
+          <w:szCs w:val="21"/>
+          <w:shd w:val="clear" w:color="auto" w:fill="FEFDE7"/>
+        </w:rPr>
+        <w:t>newSingleThreadExecutor</w:t>
+      </w:r>
+      <w:proofErr w:type="spellEnd"/>
+      <w:r>
+        <w:rPr>
+          <w:rFonts w:ascii="Times New Roman" w:hAnsi="Times New Roman" w:cs="Times New Roman"/>
+          <w:color w:val="444444"/>
+          <w:szCs w:val="21"/>
+          <w:shd w:val="clear" w:color="auto" w:fill="FEFDE7"/>
+        </w:rPr>
+        <w:t xml:space="preserve"> </w:t>
+      </w:r>
+      <w:r>
+        <w:rPr>
+          <w:rFonts w:ascii="SimSun" w:eastAsia="SimSun" w:hAnsi="SimSun" w:cs="SimSun" w:hint="eastAsia"/>
+          <w:color w:val="444444"/>
+          <w:szCs w:val="21"/>
+          <w:shd w:val="clear" w:color="auto" w:fill="FEFDE7"/>
+        </w:rPr>
+        <w:t>创</w:t>
+      </w:r>
+      <w:r>
+        <w:rPr>
+          <w:rFonts w:ascii="ＭＳ 明朝" w:eastAsia="ＭＳ 明朝" w:hAnsi="ＭＳ 明朝" w:cs="ＭＳ 明朝" w:hint="eastAsia"/>
+          <w:color w:val="444444"/>
+          <w:szCs w:val="21"/>
+          <w:shd w:val="clear" w:color="auto" w:fill="FEFDE7"/>
+        </w:rPr>
+        <w:t>建一个</w:t>
+      </w:r>
+      <w:r>
+        <w:rPr>
+          <w:rFonts w:ascii="SimSun" w:eastAsia="SimSun" w:hAnsi="SimSun" w:cs="SimSun" w:hint="eastAsia"/>
+          <w:color w:val="444444"/>
+          <w:szCs w:val="21"/>
+          <w:shd w:val="clear" w:color="auto" w:fill="FEFDE7"/>
+        </w:rPr>
+        <w:t>单线</w:t>
+      </w:r>
+      <w:r>
+        <w:rPr>
+          <w:rFonts w:ascii="ＭＳ 明朝" w:eastAsia="ＭＳ 明朝" w:hAnsi="ＭＳ 明朝" w:cs="ＭＳ 明朝" w:hint="eastAsia"/>
+          <w:color w:val="444444"/>
+          <w:szCs w:val="21"/>
+          <w:shd w:val="clear" w:color="auto" w:fill="FEFDE7"/>
+        </w:rPr>
+        <w:t>程化的</w:t>
+      </w:r>
+      <w:r>
+        <w:rPr>
+          <w:rFonts w:ascii="SimSun" w:eastAsia="SimSun" w:hAnsi="SimSun" w:cs="SimSun" w:hint="eastAsia"/>
+          <w:color w:val="444444"/>
+          <w:szCs w:val="21"/>
+          <w:shd w:val="clear" w:color="auto" w:fill="FEFDE7"/>
+        </w:rPr>
+        <w:t>线</w:t>
+      </w:r>
+      <w:r>
+        <w:rPr>
+          <w:rFonts w:ascii="ＭＳ 明朝" w:eastAsia="ＭＳ 明朝" w:hAnsi="ＭＳ 明朝" w:cs="ＭＳ 明朝" w:hint="eastAsia"/>
+          <w:color w:val="444444"/>
+          <w:szCs w:val="21"/>
+          <w:shd w:val="clear" w:color="auto" w:fill="FEFDE7"/>
+        </w:rPr>
+        <w:t>程池，它只会用唯一的工作</w:t>
+      </w:r>
+      <w:r>
+        <w:rPr>
+          <w:rFonts w:ascii="SimSun" w:eastAsia="SimSun" w:hAnsi="SimSun" w:cs="SimSun" w:hint="eastAsia"/>
+          <w:color w:val="444444"/>
+          <w:szCs w:val="21"/>
+          <w:shd w:val="clear" w:color="auto" w:fill="FEFDE7"/>
+        </w:rPr>
+        <w:t>线</w:t>
+      </w:r>
+      <w:r>
+        <w:rPr>
+          <w:rFonts w:ascii="ＭＳ 明朝" w:eastAsia="ＭＳ 明朝" w:hAnsi="ＭＳ 明朝" w:cs="ＭＳ 明朝" w:hint="eastAsia"/>
+          <w:color w:val="444444"/>
+          <w:szCs w:val="21"/>
+          <w:shd w:val="clear" w:color="auto" w:fill="FEFDE7"/>
+        </w:rPr>
+        <w:t>程来</w:t>
+      </w:r>
+      <w:r>
+        <w:rPr>
+          <w:rFonts w:ascii="SimSun" w:eastAsia="SimSun" w:hAnsi="SimSun" w:cs="SimSun" w:hint="eastAsia"/>
+          <w:color w:val="444444"/>
+          <w:szCs w:val="21"/>
+          <w:shd w:val="clear" w:color="auto" w:fill="FEFDE7"/>
+        </w:rPr>
+        <w:t>执</w:t>
+      </w:r>
+      <w:r>
+        <w:rPr>
+          <w:rFonts w:ascii="ＭＳ 明朝" w:eastAsia="ＭＳ 明朝" w:hAnsi="ＭＳ 明朝" w:cs="ＭＳ 明朝" w:hint="eastAsia"/>
+          <w:color w:val="444444"/>
+          <w:szCs w:val="21"/>
+          <w:shd w:val="clear" w:color="auto" w:fill="FEFDE7"/>
+        </w:rPr>
+        <w:t>行任</w:t>
+      </w:r>
+      <w:r>
+        <w:rPr>
+          <w:rFonts w:ascii="SimSun" w:eastAsia="SimSun" w:hAnsi="SimSun" w:cs="SimSun" w:hint="eastAsia"/>
+          <w:color w:val="444444"/>
+          <w:szCs w:val="21"/>
+          <w:shd w:val="clear" w:color="auto" w:fill="FEFDE7"/>
+        </w:rPr>
+        <w:t>务</w:t>
+      </w:r>
+      <w:r>
+        <w:rPr>
+          <w:rFonts w:ascii="ＭＳ 明朝" w:eastAsia="ＭＳ 明朝" w:hAnsi="ＭＳ 明朝" w:cs="ＭＳ 明朝" w:hint="eastAsia"/>
+          <w:color w:val="444444"/>
+          <w:szCs w:val="21"/>
+          <w:shd w:val="clear" w:color="auto" w:fill="FEFDE7"/>
+        </w:rPr>
+        <w:t>，保</w:t>
+      </w:r>
+      <w:r>
+        <w:rPr>
+          <w:rFonts w:ascii="SimSun" w:eastAsia="SimSun" w:hAnsi="SimSun" w:cs="SimSun" w:hint="eastAsia"/>
+          <w:color w:val="444444"/>
+          <w:szCs w:val="21"/>
+          <w:shd w:val="clear" w:color="auto" w:fill="FEFDE7"/>
+        </w:rPr>
+        <w:t>证</w:t>
+      </w:r>
+      <w:r>
+        <w:rPr>
+          <w:rFonts w:ascii="ＭＳ 明朝" w:eastAsia="ＭＳ 明朝" w:hAnsi="ＭＳ 明朝" w:cs="ＭＳ 明朝" w:hint="eastAsia"/>
+          <w:color w:val="444444"/>
+          <w:szCs w:val="21"/>
+          <w:shd w:val="clear" w:color="auto" w:fill="FEFDE7"/>
+        </w:rPr>
+        <w:t>所有任</w:t>
+      </w:r>
+      <w:r>
+        <w:rPr>
+          <w:rFonts w:ascii="SimSun" w:eastAsia="SimSun" w:hAnsi="SimSun" w:cs="SimSun" w:hint="eastAsia"/>
+          <w:color w:val="444444"/>
+          <w:szCs w:val="21"/>
+          <w:shd w:val="clear" w:color="auto" w:fill="FEFDE7"/>
+        </w:rPr>
+        <w:t>务</w:t>
+      </w:r>
+      <w:r>
+        <w:rPr>
+          <w:rFonts w:ascii="ＭＳ 明朝" w:eastAsia="ＭＳ 明朝" w:hAnsi="ＭＳ 明朝" w:cs="ＭＳ 明朝" w:hint="eastAsia"/>
+          <w:color w:val="444444"/>
+          <w:szCs w:val="21"/>
+          <w:shd w:val="clear" w:color="auto" w:fill="FEFDE7"/>
+        </w:rPr>
+        <w:t>按照指定</w:t>
+      </w:r>
+      <w:r>
+        <w:rPr>
+          <w:rFonts w:ascii="SimSun" w:eastAsia="SimSun" w:hAnsi="SimSun" w:cs="SimSun" w:hint="eastAsia"/>
+          <w:color w:val="444444"/>
+          <w:szCs w:val="21"/>
+          <w:shd w:val="clear" w:color="auto" w:fill="FEFDE7"/>
+        </w:rPr>
+        <w:t>顺</w:t>
+      </w:r>
+      <w:r>
+        <w:rPr>
+          <w:rFonts w:ascii="ＭＳ 明朝" w:eastAsia="ＭＳ 明朝" w:hAnsi="ＭＳ 明朝" w:cs="ＭＳ 明朝" w:hint="eastAsia"/>
+          <w:color w:val="444444"/>
+          <w:szCs w:val="21"/>
+          <w:shd w:val="clear" w:color="auto" w:fill="FEFDE7"/>
+        </w:rPr>
+        <w:t>序</w:t>
+      </w:r>
+      <w:r>
+        <w:rPr>
+          <w:rFonts w:ascii="Times New Roman" w:hAnsi="Times New Roman" w:cs="Times New Roman"/>
+          <w:color w:val="444444"/>
+          <w:szCs w:val="21"/>
+          <w:shd w:val="clear" w:color="auto" w:fill="FEFDE7"/>
+        </w:rPr>
+        <w:t xml:space="preserve">(FIFO, LIFO, </w:t>
+      </w:r>
+      <w:r>
+        <w:rPr>
+          <w:rFonts w:ascii="SimSun" w:eastAsia="SimSun" w:hAnsi="SimSun" w:cs="SimSun" w:hint="eastAsia"/>
+          <w:color w:val="444444"/>
+          <w:szCs w:val="21"/>
+          <w:shd w:val="clear" w:color="auto" w:fill="FEFDE7"/>
+        </w:rPr>
+        <w:t>优</w:t>
+      </w:r>
+      <w:r>
+        <w:rPr>
+          <w:rFonts w:ascii="ＭＳ 明朝" w:eastAsia="ＭＳ 明朝" w:hAnsi="ＭＳ 明朝" w:cs="ＭＳ 明朝" w:hint="eastAsia"/>
+          <w:color w:val="444444"/>
+          <w:szCs w:val="21"/>
+          <w:shd w:val="clear" w:color="auto" w:fill="FEFDE7"/>
+        </w:rPr>
+        <w:t>先</w:t>
+      </w:r>
+      <w:r>
+        <w:rPr>
+          <w:rFonts w:ascii="SimSun" w:eastAsia="SimSun" w:hAnsi="SimSun" w:cs="SimSun" w:hint="eastAsia"/>
+          <w:color w:val="444444"/>
+          <w:szCs w:val="21"/>
+          <w:shd w:val="clear" w:color="auto" w:fill="FEFDE7"/>
+        </w:rPr>
+        <w:t>级</w:t>
+      </w:r>
+      <w:r>
+        <w:rPr>
+          <w:rFonts w:ascii="Times New Roman" w:hAnsi="Times New Roman" w:cs="Times New Roman"/>
+          <w:color w:val="444444"/>
+          <w:szCs w:val="21"/>
+          <w:shd w:val="clear" w:color="auto" w:fill="FEFDE7"/>
+        </w:rPr>
+        <w:t>)</w:t>
+      </w:r>
+      <w:r>
+        <w:rPr>
+          <w:rFonts w:ascii="SimSun" w:eastAsia="SimSun" w:hAnsi="SimSun" w:cs="SimSun" w:hint="eastAsia"/>
+          <w:color w:val="444444"/>
+          <w:szCs w:val="21"/>
+          <w:shd w:val="clear" w:color="auto" w:fill="FEFDE7"/>
+        </w:rPr>
+        <w:t>执</w:t>
+      </w:r>
+      <w:r>
+        <w:rPr>
+          <w:rFonts w:ascii="ＭＳ 明朝" w:eastAsia="ＭＳ 明朝" w:hAnsi="ＭＳ 明朝" w:cs="ＭＳ 明朝" w:hint="eastAsia"/>
+          <w:color w:val="444444"/>
+          <w:szCs w:val="21"/>
+          <w:shd w:val="clear" w:color="auto" w:fill="FEFDE7"/>
+        </w:rPr>
+        <w:t>行</w:t>
+      </w:r>
+      <w:r>
+        <w:rPr>
+          <w:rFonts w:ascii="Times New Roman" w:hAnsi="Times New Roman" w:cs="Times New Roman"/>
+          <w:color w:val="444444"/>
+          <w:szCs w:val="21"/>
+          <w:shd w:val="clear" w:color="auto" w:fill="FEFDE7"/>
+        </w:rPr>
+        <w:t>。</w:t>
+      </w:r>
+    </w:p>
+    <w:p>
+      <w:pPr>
+        <w:pStyle w:val="a3"/>
+        <w:ind w:leftChars="0" w:left="720"/>
+        <w:rPr>
+          <w:rFonts w:ascii="Times New Roman" w:eastAsia="SimSun" w:hAnsi="Times New Roman" w:cs="Times New Roman" w:hint="eastAsia"/>
+          <w:color w:val="444444"/>
+          <w:szCs w:val="21"/>
+          <w:shd w:val="clear" w:color="auto" w:fill="FEFDE7"/>
+          <w:lang w:eastAsia="zh-CN"/>
+        </w:rPr>
+      </w:pPr>
+      <w:proofErr w:type="spellStart"/>
+      <w:proofErr w:type="gramStart"/>
+      <w:r>
+        <w:rPr>
+          <w:rFonts w:eastAsia="SimSun" w:hint="eastAsia"/>
+          <w:lang w:eastAsia="zh-CN"/>
+        </w:rPr>
+        <w:t>ExecutorService</w:t>
+      </w:r>
+      <w:proofErr w:type="spellEnd"/>
+      <w:r>
+        <w:rPr>
+          <w:rFonts w:eastAsia="SimSun" w:hint="eastAsia"/>
+          <w:lang w:eastAsia="zh-CN"/>
+        </w:rPr>
+        <w:t xml:space="preserve">  </w:t>
+      </w:r>
+      <w:proofErr w:type="spellStart"/>
+      <w:r>
+        <w:rPr>
+          <w:rFonts w:eastAsia="SimSun" w:hint="eastAsia"/>
+          <w:lang w:eastAsia="zh-CN"/>
+        </w:rPr>
+        <w:t>cachedThreadPool</w:t>
+      </w:r>
+      <w:proofErr w:type="spellEnd"/>
+      <w:proofErr w:type="gramEnd"/>
+      <w:r>
+        <w:rPr>
+          <w:rFonts w:eastAsia="SimSun" w:hint="eastAsia"/>
+          <w:lang w:eastAsia="zh-CN"/>
+        </w:rPr>
+        <w:t xml:space="preserve">= </w:t>
+      </w:r>
+      <w:proofErr w:type="spellStart"/>
+      <w:r>
+        <w:rPr>
+          <w:rFonts w:eastAsia="SimSun" w:hint="eastAsia"/>
+          <w:lang w:eastAsia="zh-CN"/>
+        </w:rPr>
+        <w:t>E</w:t>
+      </w:r>
+      <w:r>
+        <w:rPr>
+          <w:rFonts w:eastAsia="SimSun" w:hint="eastAsia"/>
+          <w:lang w:eastAsia="zh-CN"/>
+        </w:rPr>
+        <w:t>xecutors.newCachedThreadPool</w:t>
+      </w:r>
+      <w:proofErr w:type="spellEnd"/>
+      <w:r>
+        <w:rPr>
+          <w:rFonts w:eastAsia="SimSun" w:hint="eastAsia"/>
+          <w:lang w:eastAsia="zh-CN"/>
+        </w:rPr>
+        <w:t>();</w:t>
+      </w:r>
       <w:bookmarkStart w:id="0" w:name="_GoBack"/>
       <w:bookmarkEnd w:id="0"/>
+    </w:p>
+    <w:p>
+      <w:pPr>
+        <w:pStyle w:val="a3"/>
+        <w:ind w:leftChars="0" w:left="360"/>
+        <w:rPr>
+          <w:rFonts w:eastAsia="SimSun" w:hint="eastAsia"/>
+          <w:lang w:eastAsia="zh-CN"/>
+        </w:rPr>
+      </w:pPr>
+    </w:p>
+    <w:p>
+      <w:pPr>
+        <w:pStyle w:val="a3"/>
+        <w:numPr>
+          <w:ilvl w:val="0"/>
+          <w:numId w:val="12"/>
+        </w:numPr>
+        <w:ind w:leftChars="0"/>
+        <w:rPr>
+          <w:rFonts w:eastAsia="SimSun" w:hint="eastAsia"/>
+          <w:lang w:eastAsia="zh-CN"/>
+        </w:rPr>
+      </w:pPr>
+      <w:r>
+        <w:rPr>
+          <w:rFonts w:eastAsia="SimSun"/>
+          <w:lang w:eastAsia="zh-CN"/>
+        </w:rPr>
+        <w:t>N</w:t>
+      </w:r>
+      <w:r>
+        <w:rPr>
+          <w:rFonts w:eastAsia="SimSun" w:hint="eastAsia"/>
+          <w:lang w:eastAsia="zh-CN"/>
+        </w:rPr>
+        <w:t>ew Thread</w:t>
+      </w:r>
+      <w:r>
+        <w:rPr>
+          <w:rFonts w:eastAsia="SimSun" w:hint="eastAsia"/>
+          <w:lang w:eastAsia="zh-CN"/>
+        </w:rPr>
+        <w:t>弊端</w:t>
+      </w:r>
+      <w:r>
+        <w:rPr>
+          <w:rFonts w:eastAsia="SimSun" w:hint="eastAsia"/>
+          <w:lang w:eastAsia="zh-CN"/>
+        </w:rPr>
+        <w:t xml:space="preserve"> </w:t>
+      </w:r>
+      <w:r>
+        <w:rPr>
+          <w:rFonts w:eastAsia="SimSun" w:hint="eastAsia"/>
+          <w:lang w:eastAsia="zh-CN"/>
+        </w:rPr>
+        <w:t>：</w:t>
+      </w:r>
+    </w:p>
+    <w:p>
+      <w:pPr>
+        <w:pStyle w:val="a3"/>
+        <w:ind w:leftChars="0" w:left="360"/>
+        <w:rPr>
+          <w:rFonts w:eastAsia="SimSun" w:hint="eastAsia"/>
+          <w:lang w:eastAsia="zh-CN"/>
+        </w:rPr>
+      </w:pPr>
+      <w:proofErr w:type="gramStart"/>
+      <w:r>
+        <w:rPr>
+          <w:rFonts w:ascii="Times New Roman" w:hAnsi="Times New Roman" w:cs="Times New Roman"/>
+          <w:color w:val="444444"/>
+          <w:szCs w:val="21"/>
+          <w:shd w:val="clear" w:color="auto" w:fill="FEFDE7"/>
+        </w:rPr>
+        <w:t>a</w:t>
+      </w:r>
+      <w:proofErr w:type="gramEnd"/>
+      <w:r>
+        <w:rPr>
+          <w:rFonts w:ascii="Times New Roman" w:hAnsi="Times New Roman" w:cs="Times New Roman"/>
+          <w:color w:val="444444"/>
+          <w:szCs w:val="21"/>
+          <w:shd w:val="clear" w:color="auto" w:fill="FEFDE7"/>
+        </w:rPr>
+        <w:t xml:space="preserve">. </w:t>
+      </w:r>
+      <w:r>
+        <w:rPr>
+          <w:rFonts w:ascii="Times New Roman" w:hAnsi="Times New Roman" w:cs="Times New Roman"/>
+          <w:color w:val="444444"/>
+          <w:szCs w:val="21"/>
+          <w:shd w:val="clear" w:color="auto" w:fill="FEFDE7"/>
+        </w:rPr>
+        <w:t>每次</w:t>
+      </w:r>
+      <w:r>
+        <w:rPr>
+          <w:rFonts w:ascii="Times New Roman" w:hAnsi="Times New Roman" w:cs="Times New Roman"/>
+          <w:color w:val="444444"/>
+          <w:szCs w:val="21"/>
+          <w:shd w:val="clear" w:color="auto" w:fill="FEFDE7"/>
+        </w:rPr>
+        <w:t>new Thread</w:t>
+      </w:r>
+      <w:r>
+        <w:rPr>
+          <w:rFonts w:ascii="Times New Roman" w:hAnsi="Times New Roman" w:cs="Times New Roman"/>
+          <w:color w:val="444444"/>
+          <w:szCs w:val="21"/>
+          <w:shd w:val="clear" w:color="auto" w:fill="FEFDE7"/>
+        </w:rPr>
+        <w:t>新建</w:t>
+      </w:r>
+      <w:r>
+        <w:rPr>
+          <w:rFonts w:ascii="SimSun" w:eastAsia="SimSun" w:hAnsi="SimSun" w:cs="SimSun" w:hint="eastAsia"/>
+          <w:color w:val="444444"/>
+          <w:szCs w:val="21"/>
+          <w:shd w:val="clear" w:color="auto" w:fill="FEFDE7"/>
+        </w:rPr>
+        <w:t>对</w:t>
+      </w:r>
+      <w:r>
+        <w:rPr>
+          <w:rFonts w:ascii="ＭＳ 明朝" w:eastAsia="ＭＳ 明朝" w:hAnsi="ＭＳ 明朝" w:cs="ＭＳ 明朝" w:hint="eastAsia"/>
+          <w:color w:val="444444"/>
+          <w:szCs w:val="21"/>
+          <w:shd w:val="clear" w:color="auto" w:fill="FEFDE7"/>
+        </w:rPr>
+        <w:t>象性能差</w:t>
+      </w:r>
+      <w:r>
+        <w:rPr>
+          <w:rFonts w:ascii="Times New Roman" w:hAnsi="Times New Roman" w:cs="Times New Roman"/>
+          <w:color w:val="444444"/>
+          <w:szCs w:val="21"/>
+          <w:shd w:val="clear" w:color="auto" w:fill="FEFDE7"/>
+        </w:rPr>
+        <w:t>。</w:t>
+      </w:r>
+      <w:r>
+        <w:rPr>
+          <w:rFonts w:ascii="Times New Roman" w:hAnsi="Times New Roman" w:cs="Times New Roman"/>
+          <w:color w:val="444444"/>
+          <w:szCs w:val="21"/>
+        </w:rPr>
+        <w:br/>
+      </w:r>
+      <w:r>
+        <w:rPr>
+          <w:rFonts w:ascii="Times New Roman" w:hAnsi="Times New Roman" w:cs="Times New Roman"/>
+          <w:color w:val="444444"/>
+          <w:szCs w:val="21"/>
+          <w:shd w:val="clear" w:color="auto" w:fill="FEFDE7"/>
+        </w:rPr>
+        <w:t xml:space="preserve">b. </w:t>
+      </w:r>
+      <w:r>
+        <w:rPr>
+          <w:rFonts w:ascii="SimSun" w:eastAsia="SimSun" w:hAnsi="SimSun" w:cs="SimSun" w:hint="eastAsia"/>
+          <w:color w:val="444444"/>
+          <w:szCs w:val="21"/>
+          <w:shd w:val="clear" w:color="auto" w:fill="FEFDE7"/>
+        </w:rPr>
+        <w:t>线</w:t>
+      </w:r>
+      <w:r>
+        <w:rPr>
+          <w:rFonts w:ascii="ＭＳ 明朝" w:eastAsia="ＭＳ 明朝" w:hAnsi="ＭＳ 明朝" w:cs="ＭＳ 明朝" w:hint="eastAsia"/>
+          <w:color w:val="444444"/>
+          <w:szCs w:val="21"/>
+          <w:shd w:val="clear" w:color="auto" w:fill="FEFDE7"/>
+        </w:rPr>
+        <w:t>程缺乏</w:t>
+      </w:r>
+      <w:r>
+        <w:rPr>
+          <w:rFonts w:ascii="SimSun" w:eastAsia="SimSun" w:hAnsi="SimSun" w:cs="SimSun" w:hint="eastAsia"/>
+          <w:color w:val="444444"/>
+          <w:szCs w:val="21"/>
+          <w:shd w:val="clear" w:color="auto" w:fill="FEFDE7"/>
+        </w:rPr>
+        <w:t>统</w:t>
+      </w:r>
+      <w:r>
+        <w:rPr>
+          <w:rFonts w:ascii="ＭＳ 明朝" w:eastAsia="ＭＳ 明朝" w:hAnsi="ＭＳ 明朝" w:cs="ＭＳ 明朝" w:hint="eastAsia"/>
+          <w:color w:val="444444"/>
+          <w:szCs w:val="21"/>
+          <w:shd w:val="clear" w:color="auto" w:fill="FEFDE7"/>
+        </w:rPr>
+        <w:t>一管理，可能无限制新建</w:t>
+      </w:r>
+      <w:r>
+        <w:rPr>
+          <w:rFonts w:ascii="SimSun" w:eastAsia="SimSun" w:hAnsi="SimSun" w:cs="SimSun" w:hint="eastAsia"/>
+          <w:color w:val="444444"/>
+          <w:szCs w:val="21"/>
+          <w:shd w:val="clear" w:color="auto" w:fill="FEFDE7"/>
+        </w:rPr>
+        <w:t>线</w:t>
+      </w:r>
+      <w:r>
+        <w:rPr>
+          <w:rFonts w:ascii="ＭＳ 明朝" w:eastAsia="ＭＳ 明朝" w:hAnsi="ＭＳ 明朝" w:cs="ＭＳ 明朝" w:hint="eastAsia"/>
+          <w:color w:val="444444"/>
+          <w:szCs w:val="21"/>
+          <w:shd w:val="clear" w:color="auto" w:fill="FEFDE7"/>
+        </w:rPr>
+        <w:t>程，相互之</w:t>
+      </w:r>
+      <w:r>
+        <w:rPr>
+          <w:rFonts w:ascii="SimSun" w:eastAsia="SimSun" w:hAnsi="SimSun" w:cs="SimSun" w:hint="eastAsia"/>
+          <w:color w:val="444444"/>
+          <w:szCs w:val="21"/>
+          <w:shd w:val="clear" w:color="auto" w:fill="FEFDE7"/>
+        </w:rPr>
+        <w:t>间竞</w:t>
+      </w:r>
+      <w:r>
+        <w:rPr>
+          <w:rFonts w:ascii="ＭＳ 明朝" w:eastAsia="ＭＳ 明朝" w:hAnsi="ＭＳ 明朝" w:cs="ＭＳ 明朝" w:hint="eastAsia"/>
+          <w:color w:val="444444"/>
+          <w:szCs w:val="21"/>
+          <w:shd w:val="clear" w:color="auto" w:fill="FEFDE7"/>
+        </w:rPr>
+        <w:t>争，及可能占用</w:t>
+      </w:r>
+      <w:r>
+        <w:rPr>
+          <w:rFonts w:ascii="SimSun" w:eastAsia="SimSun" w:hAnsi="SimSun" w:cs="SimSun" w:hint="eastAsia"/>
+          <w:color w:val="444444"/>
+          <w:szCs w:val="21"/>
+          <w:shd w:val="clear" w:color="auto" w:fill="FEFDE7"/>
+        </w:rPr>
+        <w:t>过</w:t>
+      </w:r>
+      <w:r>
+        <w:rPr>
+          <w:rFonts w:ascii="ＭＳ 明朝" w:eastAsia="ＭＳ 明朝" w:hAnsi="ＭＳ 明朝" w:cs="ＭＳ 明朝" w:hint="eastAsia"/>
+          <w:color w:val="444444"/>
+          <w:szCs w:val="21"/>
+          <w:shd w:val="clear" w:color="auto" w:fill="FEFDE7"/>
+        </w:rPr>
+        <w:t>多系</w:t>
+      </w:r>
+      <w:r>
+        <w:rPr>
+          <w:rFonts w:ascii="SimSun" w:eastAsia="SimSun" w:hAnsi="SimSun" w:cs="SimSun" w:hint="eastAsia"/>
+          <w:color w:val="444444"/>
+          <w:szCs w:val="21"/>
+          <w:shd w:val="clear" w:color="auto" w:fill="FEFDE7"/>
+        </w:rPr>
+        <w:t>统资</w:t>
+      </w:r>
+      <w:r>
+        <w:rPr>
+          <w:rFonts w:ascii="ＭＳ 明朝" w:eastAsia="ＭＳ 明朝" w:hAnsi="ＭＳ 明朝" w:cs="ＭＳ 明朝" w:hint="eastAsia"/>
+          <w:color w:val="444444"/>
+          <w:szCs w:val="21"/>
+          <w:shd w:val="clear" w:color="auto" w:fill="FEFDE7"/>
+        </w:rPr>
+        <w:t>源</w:t>
+      </w:r>
+      <w:r>
+        <w:rPr>
+          <w:rFonts w:ascii="SimSun" w:eastAsia="SimSun" w:hAnsi="SimSun" w:cs="SimSun" w:hint="eastAsia"/>
+          <w:color w:val="444444"/>
+          <w:szCs w:val="21"/>
+          <w:shd w:val="clear" w:color="auto" w:fill="FEFDE7"/>
+        </w:rPr>
+        <w:t>导</w:t>
+      </w:r>
+      <w:r>
+        <w:rPr>
+          <w:rFonts w:ascii="ＭＳ 明朝" w:eastAsia="ＭＳ 明朝" w:hAnsi="ＭＳ 明朝" w:cs="ＭＳ 明朝" w:hint="eastAsia"/>
+          <w:color w:val="444444"/>
+          <w:szCs w:val="21"/>
+          <w:shd w:val="clear" w:color="auto" w:fill="FEFDE7"/>
+        </w:rPr>
+        <w:t>致死机或</w:t>
+      </w:r>
+      <w:proofErr w:type="spellStart"/>
+      <w:r>
+        <w:rPr>
+          <w:rFonts w:ascii="Times New Roman" w:hAnsi="Times New Roman" w:cs="Times New Roman"/>
+          <w:color w:val="444444"/>
+          <w:szCs w:val="21"/>
+          <w:shd w:val="clear" w:color="auto" w:fill="FEFDE7"/>
+        </w:rPr>
+        <w:t>oom</w:t>
+      </w:r>
+      <w:proofErr w:type="spellEnd"/>
+      <w:r>
+        <w:rPr>
+          <w:rFonts w:ascii="Times New Roman" w:hAnsi="Times New Roman" w:cs="Times New Roman"/>
+          <w:color w:val="444444"/>
+          <w:szCs w:val="21"/>
+          <w:shd w:val="clear" w:color="auto" w:fill="FEFDE7"/>
+        </w:rPr>
+        <w:t>。</w:t>
+      </w:r>
+      <w:r>
+        <w:rPr>
+          <w:rFonts w:ascii="Times New Roman" w:hAnsi="Times New Roman" w:cs="Times New Roman"/>
+          <w:color w:val="444444"/>
+          <w:szCs w:val="21"/>
+        </w:rPr>
+        <w:br/>
+      </w:r>
+      <w:r>
+        <w:rPr>
+          <w:rFonts w:ascii="Times New Roman" w:hAnsi="Times New Roman" w:cs="Times New Roman"/>
+          <w:color w:val="444444"/>
+          <w:szCs w:val="21"/>
+          <w:shd w:val="clear" w:color="auto" w:fill="FEFDE7"/>
+          <w:lang w:eastAsia="zh-CN"/>
+        </w:rPr>
+        <w:t xml:space="preserve">c. </w:t>
+      </w:r>
+      <w:r>
+        <w:rPr>
+          <w:rFonts w:ascii="Times New Roman" w:hAnsi="Times New Roman" w:cs="Times New Roman"/>
+          <w:color w:val="444444"/>
+          <w:szCs w:val="21"/>
+          <w:shd w:val="clear" w:color="auto" w:fill="FEFDE7"/>
+          <w:lang w:eastAsia="zh-CN"/>
+        </w:rPr>
+        <w:t>缺乏更多功能，如定</w:t>
+      </w:r>
+      <w:r>
+        <w:rPr>
+          <w:rFonts w:ascii="SimSun" w:eastAsia="SimSun" w:hAnsi="SimSun" w:cs="SimSun" w:hint="eastAsia"/>
+          <w:color w:val="444444"/>
+          <w:szCs w:val="21"/>
+          <w:shd w:val="clear" w:color="auto" w:fill="FEFDE7"/>
+          <w:lang w:eastAsia="zh-CN"/>
+        </w:rPr>
+        <w:t>时执</w:t>
+      </w:r>
+      <w:r>
+        <w:rPr>
+          <w:rFonts w:ascii="ＭＳ 明朝" w:eastAsia="ＭＳ 明朝" w:hAnsi="ＭＳ 明朝" w:cs="ＭＳ 明朝" w:hint="eastAsia"/>
+          <w:color w:val="444444"/>
+          <w:szCs w:val="21"/>
+          <w:shd w:val="clear" w:color="auto" w:fill="FEFDE7"/>
+          <w:lang w:eastAsia="zh-CN"/>
+        </w:rPr>
+        <w:t>行、定期</w:t>
+      </w:r>
+      <w:r>
+        <w:rPr>
+          <w:rFonts w:ascii="SimSun" w:eastAsia="SimSun" w:hAnsi="SimSun" w:cs="SimSun" w:hint="eastAsia"/>
+          <w:color w:val="444444"/>
+          <w:szCs w:val="21"/>
+          <w:shd w:val="clear" w:color="auto" w:fill="FEFDE7"/>
+          <w:lang w:eastAsia="zh-CN"/>
+        </w:rPr>
+        <w:t>执</w:t>
+      </w:r>
+      <w:r>
+        <w:rPr>
+          <w:rFonts w:ascii="ＭＳ 明朝" w:eastAsia="ＭＳ 明朝" w:hAnsi="ＭＳ 明朝" w:cs="ＭＳ 明朝" w:hint="eastAsia"/>
+          <w:color w:val="444444"/>
+          <w:szCs w:val="21"/>
+          <w:shd w:val="clear" w:color="auto" w:fill="FEFDE7"/>
+          <w:lang w:eastAsia="zh-CN"/>
+        </w:rPr>
+        <w:t>行、</w:t>
+      </w:r>
+      <w:r>
+        <w:rPr>
+          <w:rFonts w:ascii="SimSun" w:eastAsia="SimSun" w:hAnsi="SimSun" w:cs="SimSun" w:hint="eastAsia"/>
+          <w:color w:val="444444"/>
+          <w:szCs w:val="21"/>
+          <w:shd w:val="clear" w:color="auto" w:fill="FEFDE7"/>
+          <w:lang w:eastAsia="zh-CN"/>
+        </w:rPr>
+        <w:t>线</w:t>
+      </w:r>
+      <w:r>
+        <w:rPr>
+          <w:rFonts w:ascii="ＭＳ 明朝" w:eastAsia="ＭＳ 明朝" w:hAnsi="ＭＳ 明朝" w:cs="ＭＳ 明朝" w:hint="eastAsia"/>
+          <w:color w:val="444444"/>
+          <w:szCs w:val="21"/>
+          <w:shd w:val="clear" w:color="auto" w:fill="FEFDE7"/>
+          <w:lang w:eastAsia="zh-CN"/>
+        </w:rPr>
+        <w:t>程中断</w:t>
+      </w:r>
+      <w:r>
+        <w:rPr>
+          <w:rFonts w:ascii="Times New Roman" w:hAnsi="Times New Roman" w:cs="Times New Roman"/>
+          <w:color w:val="444444"/>
+          <w:szCs w:val="21"/>
+          <w:shd w:val="clear" w:color="auto" w:fill="FEFDE7"/>
+          <w:lang w:eastAsia="zh-CN"/>
+        </w:rPr>
+        <w:t>。</w:t>
+      </w:r>
+      <w:r>
+        <w:rPr>
+          <w:rFonts w:ascii="Times New Roman" w:hAnsi="Times New Roman" w:cs="Times New Roman"/>
+          <w:color w:val="444444"/>
+          <w:szCs w:val="21"/>
+          <w:lang w:eastAsia="zh-CN"/>
+        </w:rPr>
+        <w:br/>
+      </w:r>
+      <w:r>
+        <w:rPr>
+          <w:rFonts w:ascii="Times New Roman" w:hAnsi="Times New Roman" w:cs="Times New Roman"/>
+          <w:color w:val="444444"/>
+          <w:szCs w:val="21"/>
+          <w:shd w:val="clear" w:color="auto" w:fill="FEFDE7"/>
+        </w:rPr>
+        <w:t>相比</w:t>
+      </w:r>
+      <w:r>
+        <w:rPr>
+          <w:rFonts w:ascii="Times New Roman" w:hAnsi="Times New Roman" w:cs="Times New Roman"/>
+          <w:color w:val="444444"/>
+          <w:szCs w:val="21"/>
+          <w:shd w:val="clear" w:color="auto" w:fill="FEFDE7"/>
+        </w:rPr>
+        <w:t>new Thread</w:t>
+      </w:r>
+      <w:r>
+        <w:rPr>
+          <w:rFonts w:ascii="Times New Roman" w:hAnsi="Times New Roman" w:cs="Times New Roman"/>
+          <w:color w:val="444444"/>
+          <w:szCs w:val="21"/>
+          <w:shd w:val="clear" w:color="auto" w:fill="FEFDE7"/>
+        </w:rPr>
+        <w:t>，</w:t>
+      </w:r>
+      <w:r>
+        <w:rPr>
+          <w:rFonts w:ascii="Times New Roman" w:hAnsi="Times New Roman" w:cs="Times New Roman"/>
+          <w:color w:val="444444"/>
+          <w:szCs w:val="21"/>
+          <w:shd w:val="clear" w:color="auto" w:fill="FEFDE7"/>
+        </w:rPr>
+        <w:t>Java</w:t>
+      </w:r>
+      <w:r>
+        <w:rPr>
+          <w:rFonts w:ascii="Times New Roman" w:hAnsi="Times New Roman" w:cs="Times New Roman"/>
+          <w:color w:val="444444"/>
+          <w:szCs w:val="21"/>
+          <w:shd w:val="clear" w:color="auto" w:fill="FEFDE7"/>
+        </w:rPr>
+        <w:t>提供的四种</w:t>
+      </w:r>
+      <w:r>
+        <w:rPr>
+          <w:rFonts w:ascii="SimSun" w:eastAsia="SimSun" w:hAnsi="SimSun" w:cs="SimSun" w:hint="eastAsia"/>
+          <w:color w:val="444444"/>
+          <w:szCs w:val="21"/>
+          <w:shd w:val="clear" w:color="auto" w:fill="FEFDE7"/>
+        </w:rPr>
+        <w:t>线</w:t>
+      </w:r>
+      <w:r>
+        <w:rPr>
+          <w:rFonts w:ascii="ＭＳ 明朝" w:eastAsia="ＭＳ 明朝" w:hAnsi="ＭＳ 明朝" w:cs="ＭＳ 明朝" w:hint="eastAsia"/>
+          <w:color w:val="444444"/>
+          <w:szCs w:val="21"/>
+          <w:shd w:val="clear" w:color="auto" w:fill="FEFDE7"/>
+        </w:rPr>
+        <w:t>程池的好</w:t>
+      </w:r>
+      <w:r>
+        <w:rPr>
+          <w:rFonts w:ascii="SimSun" w:eastAsia="SimSun" w:hAnsi="SimSun" w:cs="SimSun" w:hint="eastAsia"/>
+          <w:color w:val="444444"/>
+          <w:szCs w:val="21"/>
+          <w:shd w:val="clear" w:color="auto" w:fill="FEFDE7"/>
+        </w:rPr>
+        <w:t>处</w:t>
+      </w:r>
+      <w:r>
+        <w:rPr>
+          <w:rFonts w:ascii="ＭＳ 明朝" w:eastAsia="ＭＳ 明朝" w:hAnsi="ＭＳ 明朝" w:cs="ＭＳ 明朝" w:hint="eastAsia"/>
+          <w:color w:val="444444"/>
+          <w:szCs w:val="21"/>
+          <w:shd w:val="clear" w:color="auto" w:fill="FEFDE7"/>
+        </w:rPr>
+        <w:t>在于</w:t>
+      </w:r>
+      <w:r>
+        <w:rPr>
+          <w:rFonts w:ascii="Times New Roman" w:hAnsi="Times New Roman" w:cs="Times New Roman"/>
+          <w:color w:val="444444"/>
+          <w:szCs w:val="21"/>
+          <w:shd w:val="clear" w:color="auto" w:fill="FEFDE7"/>
+        </w:rPr>
+        <w:t>：</w:t>
+      </w:r>
+      <w:r>
+        <w:rPr>
+          <w:rFonts w:ascii="Times New Roman" w:hAnsi="Times New Roman" w:cs="Times New Roman"/>
+          <w:color w:val="444444"/>
+          <w:szCs w:val="21"/>
+        </w:rPr>
+        <w:br/>
+      </w:r>
+      <w:r>
+        <w:rPr>
+          <w:rFonts w:ascii="Times New Roman" w:hAnsi="Times New Roman" w:cs="Times New Roman"/>
+          <w:color w:val="444444"/>
+          <w:szCs w:val="21"/>
+          <w:shd w:val="clear" w:color="auto" w:fill="FEFDE7"/>
+        </w:rPr>
+        <w:t xml:space="preserve">a. </w:t>
+      </w:r>
+      <w:r>
+        <w:rPr>
+          <w:rFonts w:ascii="Times New Roman" w:hAnsi="Times New Roman" w:cs="Times New Roman"/>
+          <w:color w:val="444444"/>
+          <w:szCs w:val="21"/>
+          <w:shd w:val="clear" w:color="auto" w:fill="FEFDE7"/>
+        </w:rPr>
+        <w:t>重用存在的</w:t>
+      </w:r>
+      <w:r>
+        <w:rPr>
+          <w:rFonts w:ascii="SimSun" w:eastAsia="SimSun" w:hAnsi="SimSun" w:cs="SimSun" w:hint="eastAsia"/>
+          <w:color w:val="444444"/>
+          <w:szCs w:val="21"/>
+          <w:shd w:val="clear" w:color="auto" w:fill="FEFDE7"/>
+        </w:rPr>
+        <w:t>线</w:t>
+      </w:r>
+      <w:r>
+        <w:rPr>
+          <w:rFonts w:ascii="ＭＳ 明朝" w:eastAsia="ＭＳ 明朝" w:hAnsi="ＭＳ 明朝" w:cs="ＭＳ 明朝" w:hint="eastAsia"/>
+          <w:color w:val="444444"/>
+          <w:szCs w:val="21"/>
+          <w:shd w:val="clear" w:color="auto" w:fill="FEFDE7"/>
+        </w:rPr>
+        <w:t>程，减少</w:t>
+      </w:r>
+      <w:r>
+        <w:rPr>
+          <w:rFonts w:ascii="SimSun" w:eastAsia="SimSun" w:hAnsi="SimSun" w:cs="SimSun" w:hint="eastAsia"/>
+          <w:color w:val="444444"/>
+          <w:szCs w:val="21"/>
+          <w:shd w:val="clear" w:color="auto" w:fill="FEFDE7"/>
+        </w:rPr>
+        <w:t>对</w:t>
+      </w:r>
+      <w:r>
+        <w:rPr>
+          <w:rFonts w:ascii="ＭＳ 明朝" w:eastAsia="ＭＳ 明朝" w:hAnsi="ＭＳ 明朝" w:cs="ＭＳ 明朝" w:hint="eastAsia"/>
+          <w:color w:val="444444"/>
+          <w:szCs w:val="21"/>
+          <w:shd w:val="clear" w:color="auto" w:fill="FEFDE7"/>
+        </w:rPr>
+        <w:t>象</w:t>
+      </w:r>
+      <w:r>
+        <w:rPr>
+          <w:rFonts w:ascii="SimSun" w:eastAsia="SimSun" w:hAnsi="SimSun" w:cs="SimSun" w:hint="eastAsia"/>
+          <w:color w:val="444444"/>
+          <w:szCs w:val="21"/>
+          <w:shd w:val="clear" w:color="auto" w:fill="FEFDE7"/>
+        </w:rPr>
+        <w:t>创</w:t>
+      </w:r>
+      <w:r>
+        <w:rPr>
+          <w:rFonts w:ascii="ＭＳ 明朝" w:eastAsia="ＭＳ 明朝" w:hAnsi="ＭＳ 明朝" w:cs="ＭＳ 明朝" w:hint="eastAsia"/>
+          <w:color w:val="444444"/>
+          <w:szCs w:val="21"/>
+          <w:shd w:val="clear" w:color="auto" w:fill="FEFDE7"/>
+        </w:rPr>
+        <w:t>建、消亡的开</w:t>
+      </w:r>
+      <w:r>
+        <w:rPr>
+          <w:rFonts w:ascii="SimSun" w:eastAsia="SimSun" w:hAnsi="SimSun" w:cs="SimSun" w:hint="eastAsia"/>
+          <w:color w:val="444444"/>
+          <w:szCs w:val="21"/>
+          <w:shd w:val="clear" w:color="auto" w:fill="FEFDE7"/>
+        </w:rPr>
+        <w:t>销</w:t>
+      </w:r>
+      <w:r>
+        <w:rPr>
+          <w:rFonts w:ascii="ＭＳ 明朝" w:eastAsia="ＭＳ 明朝" w:hAnsi="ＭＳ 明朝" w:cs="ＭＳ 明朝" w:hint="eastAsia"/>
+          <w:color w:val="444444"/>
+          <w:szCs w:val="21"/>
+          <w:shd w:val="clear" w:color="auto" w:fill="FEFDE7"/>
+        </w:rPr>
+        <w:t>，性能佳</w:t>
+      </w:r>
+      <w:r>
+        <w:rPr>
+          <w:rFonts w:ascii="Times New Roman" w:hAnsi="Times New Roman" w:cs="Times New Roman"/>
+          <w:color w:val="444444"/>
+          <w:szCs w:val="21"/>
+          <w:shd w:val="clear" w:color="auto" w:fill="FEFDE7"/>
+        </w:rPr>
+        <w:t>。</w:t>
+      </w:r>
+      <w:r>
+        <w:rPr>
+          <w:rFonts w:ascii="Times New Roman" w:hAnsi="Times New Roman" w:cs="Times New Roman"/>
+          <w:color w:val="444444"/>
+          <w:szCs w:val="21"/>
+        </w:rPr>
+        <w:br/>
+      </w:r>
+      <w:r>
+        <w:rPr>
+          <w:rFonts w:ascii="Times New Roman" w:hAnsi="Times New Roman" w:cs="Times New Roman"/>
+          <w:color w:val="444444"/>
+          <w:szCs w:val="21"/>
+          <w:shd w:val="clear" w:color="auto" w:fill="FEFDE7"/>
+          <w:lang w:eastAsia="zh-CN"/>
+        </w:rPr>
+        <w:t xml:space="preserve">b. </w:t>
+      </w:r>
+      <w:r>
+        <w:rPr>
+          <w:rFonts w:ascii="Times New Roman" w:hAnsi="Times New Roman" w:cs="Times New Roman"/>
+          <w:color w:val="444444"/>
+          <w:szCs w:val="21"/>
+          <w:shd w:val="clear" w:color="auto" w:fill="FEFDE7"/>
+          <w:lang w:eastAsia="zh-CN"/>
+        </w:rPr>
+        <w:t>可有效控制最大并</w:t>
+      </w:r>
+      <w:r>
+        <w:rPr>
+          <w:rFonts w:ascii="SimSun" w:eastAsia="SimSun" w:hAnsi="SimSun" w:cs="SimSun" w:hint="eastAsia"/>
+          <w:color w:val="444444"/>
+          <w:szCs w:val="21"/>
+          <w:shd w:val="clear" w:color="auto" w:fill="FEFDE7"/>
+          <w:lang w:eastAsia="zh-CN"/>
+        </w:rPr>
+        <w:t>发线</w:t>
+      </w:r>
+      <w:r>
+        <w:rPr>
+          <w:rFonts w:ascii="ＭＳ 明朝" w:eastAsia="ＭＳ 明朝" w:hAnsi="ＭＳ 明朝" w:cs="ＭＳ 明朝" w:hint="eastAsia"/>
+          <w:color w:val="444444"/>
+          <w:szCs w:val="21"/>
+          <w:shd w:val="clear" w:color="auto" w:fill="FEFDE7"/>
+          <w:lang w:eastAsia="zh-CN"/>
+        </w:rPr>
+        <w:t>程数，提高系</w:t>
+      </w:r>
+      <w:r>
+        <w:rPr>
+          <w:rFonts w:ascii="SimSun" w:eastAsia="SimSun" w:hAnsi="SimSun" w:cs="SimSun" w:hint="eastAsia"/>
+          <w:color w:val="444444"/>
+          <w:szCs w:val="21"/>
+          <w:shd w:val="clear" w:color="auto" w:fill="FEFDE7"/>
+          <w:lang w:eastAsia="zh-CN"/>
+        </w:rPr>
+        <w:t>统资</w:t>
+      </w:r>
+      <w:r>
+        <w:rPr>
+          <w:rFonts w:ascii="ＭＳ 明朝" w:eastAsia="ＭＳ 明朝" w:hAnsi="ＭＳ 明朝" w:cs="ＭＳ 明朝" w:hint="eastAsia"/>
+          <w:color w:val="444444"/>
+          <w:szCs w:val="21"/>
+          <w:shd w:val="clear" w:color="auto" w:fill="FEFDE7"/>
+          <w:lang w:eastAsia="zh-CN"/>
+        </w:rPr>
+        <w:t>源的使用率，同</w:t>
+      </w:r>
+      <w:r>
+        <w:rPr>
+          <w:rFonts w:ascii="SimSun" w:eastAsia="SimSun" w:hAnsi="SimSun" w:cs="SimSun" w:hint="eastAsia"/>
+          <w:color w:val="444444"/>
+          <w:szCs w:val="21"/>
+          <w:shd w:val="clear" w:color="auto" w:fill="FEFDE7"/>
+          <w:lang w:eastAsia="zh-CN"/>
+        </w:rPr>
+        <w:t>时</w:t>
+      </w:r>
+      <w:r>
+        <w:rPr>
+          <w:rFonts w:ascii="ＭＳ 明朝" w:eastAsia="ＭＳ 明朝" w:hAnsi="ＭＳ 明朝" w:cs="ＭＳ 明朝" w:hint="eastAsia"/>
+          <w:color w:val="444444"/>
+          <w:szCs w:val="21"/>
+          <w:shd w:val="clear" w:color="auto" w:fill="FEFDE7"/>
+          <w:lang w:eastAsia="zh-CN"/>
+        </w:rPr>
+        <w:t>避免</w:t>
+      </w:r>
+      <w:r>
+        <w:rPr>
+          <w:rFonts w:ascii="SimSun" w:eastAsia="SimSun" w:hAnsi="SimSun" w:cs="SimSun" w:hint="eastAsia"/>
+          <w:color w:val="444444"/>
+          <w:szCs w:val="21"/>
+          <w:shd w:val="clear" w:color="auto" w:fill="FEFDE7"/>
+          <w:lang w:eastAsia="zh-CN"/>
+        </w:rPr>
+        <w:t>过</w:t>
+      </w:r>
+      <w:r>
+        <w:rPr>
+          <w:rFonts w:ascii="ＭＳ 明朝" w:eastAsia="ＭＳ 明朝" w:hAnsi="ＭＳ 明朝" w:cs="ＭＳ 明朝" w:hint="eastAsia"/>
+          <w:color w:val="444444"/>
+          <w:szCs w:val="21"/>
+          <w:shd w:val="clear" w:color="auto" w:fill="FEFDE7"/>
+          <w:lang w:eastAsia="zh-CN"/>
+        </w:rPr>
+        <w:t>多</w:t>
+      </w:r>
+      <w:r>
+        <w:rPr>
+          <w:rFonts w:ascii="SimSun" w:eastAsia="SimSun" w:hAnsi="SimSun" w:cs="SimSun" w:hint="eastAsia"/>
+          <w:color w:val="444444"/>
+          <w:szCs w:val="21"/>
+          <w:shd w:val="clear" w:color="auto" w:fill="FEFDE7"/>
+          <w:lang w:eastAsia="zh-CN"/>
+        </w:rPr>
+        <w:t>资</w:t>
+      </w:r>
+      <w:r>
+        <w:rPr>
+          <w:rFonts w:ascii="ＭＳ 明朝" w:eastAsia="ＭＳ 明朝" w:hAnsi="ＭＳ 明朝" w:cs="ＭＳ 明朝" w:hint="eastAsia"/>
+          <w:color w:val="444444"/>
+          <w:szCs w:val="21"/>
+          <w:shd w:val="clear" w:color="auto" w:fill="FEFDE7"/>
+          <w:lang w:eastAsia="zh-CN"/>
+        </w:rPr>
+        <w:t>源</w:t>
+      </w:r>
+      <w:r>
+        <w:rPr>
+          <w:rFonts w:ascii="SimSun" w:eastAsia="SimSun" w:hAnsi="SimSun" w:cs="SimSun" w:hint="eastAsia"/>
+          <w:color w:val="444444"/>
+          <w:szCs w:val="21"/>
+          <w:shd w:val="clear" w:color="auto" w:fill="FEFDE7"/>
+          <w:lang w:eastAsia="zh-CN"/>
+        </w:rPr>
+        <w:t>竞</w:t>
+      </w:r>
+      <w:r>
+        <w:rPr>
+          <w:rFonts w:ascii="ＭＳ 明朝" w:eastAsia="ＭＳ 明朝" w:hAnsi="ＭＳ 明朝" w:cs="ＭＳ 明朝" w:hint="eastAsia"/>
+          <w:color w:val="444444"/>
+          <w:szCs w:val="21"/>
+          <w:shd w:val="clear" w:color="auto" w:fill="FEFDE7"/>
+          <w:lang w:eastAsia="zh-CN"/>
+        </w:rPr>
+        <w:t>争，避免堵塞</w:t>
+      </w:r>
+      <w:r>
+        <w:rPr>
+          <w:rFonts w:ascii="Times New Roman" w:hAnsi="Times New Roman" w:cs="Times New Roman"/>
+          <w:color w:val="444444"/>
+          <w:szCs w:val="21"/>
+          <w:shd w:val="clear" w:color="auto" w:fill="FEFDE7"/>
+          <w:lang w:eastAsia="zh-CN"/>
+        </w:rPr>
+        <w:t>。</w:t>
+      </w:r>
+      <w:r>
+        <w:rPr>
+          <w:rFonts w:ascii="Times New Roman" w:hAnsi="Times New Roman" w:cs="Times New Roman"/>
+          <w:color w:val="444444"/>
+          <w:szCs w:val="21"/>
+          <w:lang w:eastAsia="zh-CN"/>
+        </w:rPr>
+        <w:br/>
+      </w:r>
+      <w:r>
+        <w:rPr>
+          <w:rFonts w:ascii="Times New Roman" w:hAnsi="Times New Roman" w:cs="Times New Roman"/>
+          <w:color w:val="444444"/>
+          <w:szCs w:val="21"/>
+          <w:shd w:val="clear" w:color="auto" w:fill="FEFDE7"/>
+          <w:lang w:eastAsia="zh-CN"/>
+        </w:rPr>
+        <w:t xml:space="preserve">c. </w:t>
+      </w:r>
+      <w:r>
+        <w:rPr>
+          <w:rFonts w:ascii="Times New Roman" w:hAnsi="Times New Roman" w:cs="Times New Roman"/>
+          <w:color w:val="444444"/>
+          <w:szCs w:val="21"/>
+          <w:shd w:val="clear" w:color="auto" w:fill="FEFDE7"/>
+          <w:lang w:eastAsia="zh-CN"/>
+        </w:rPr>
+        <w:t>提供定</w:t>
+      </w:r>
+      <w:r>
+        <w:rPr>
+          <w:rFonts w:ascii="SimSun" w:eastAsia="SimSun" w:hAnsi="SimSun" w:cs="SimSun" w:hint="eastAsia"/>
+          <w:color w:val="444444"/>
+          <w:szCs w:val="21"/>
+          <w:shd w:val="clear" w:color="auto" w:fill="FEFDE7"/>
+          <w:lang w:eastAsia="zh-CN"/>
+        </w:rPr>
+        <w:t>时执</w:t>
+      </w:r>
+      <w:r>
+        <w:rPr>
+          <w:rFonts w:ascii="ＭＳ 明朝" w:eastAsia="ＭＳ 明朝" w:hAnsi="ＭＳ 明朝" w:cs="ＭＳ 明朝" w:hint="eastAsia"/>
+          <w:color w:val="444444"/>
+          <w:szCs w:val="21"/>
+          <w:shd w:val="clear" w:color="auto" w:fill="FEFDE7"/>
+          <w:lang w:eastAsia="zh-CN"/>
+        </w:rPr>
+        <w:t>行、定期</w:t>
+      </w:r>
+      <w:r>
+        <w:rPr>
+          <w:rFonts w:ascii="SimSun" w:eastAsia="SimSun" w:hAnsi="SimSun" w:cs="SimSun" w:hint="eastAsia"/>
+          <w:color w:val="444444"/>
+          <w:szCs w:val="21"/>
+          <w:shd w:val="clear" w:color="auto" w:fill="FEFDE7"/>
+          <w:lang w:eastAsia="zh-CN"/>
+        </w:rPr>
+        <w:t>执</w:t>
+      </w:r>
+      <w:r>
+        <w:rPr>
+          <w:rFonts w:ascii="ＭＳ 明朝" w:eastAsia="ＭＳ 明朝" w:hAnsi="ＭＳ 明朝" w:cs="ＭＳ 明朝" w:hint="eastAsia"/>
+          <w:color w:val="444444"/>
+          <w:szCs w:val="21"/>
+          <w:shd w:val="clear" w:color="auto" w:fill="FEFDE7"/>
+          <w:lang w:eastAsia="zh-CN"/>
+        </w:rPr>
+        <w:t>行、</w:t>
+      </w:r>
+      <w:r>
+        <w:rPr>
+          <w:rFonts w:ascii="SimSun" w:eastAsia="SimSun" w:hAnsi="SimSun" w:cs="SimSun" w:hint="eastAsia"/>
+          <w:color w:val="444444"/>
+          <w:szCs w:val="21"/>
+          <w:shd w:val="clear" w:color="auto" w:fill="FEFDE7"/>
+          <w:lang w:eastAsia="zh-CN"/>
+        </w:rPr>
+        <w:t>单线</w:t>
+      </w:r>
+      <w:r>
+        <w:rPr>
+          <w:rFonts w:ascii="ＭＳ 明朝" w:eastAsia="ＭＳ 明朝" w:hAnsi="ＭＳ 明朝" w:cs="ＭＳ 明朝" w:hint="eastAsia"/>
+          <w:color w:val="444444"/>
+          <w:szCs w:val="21"/>
+          <w:shd w:val="clear" w:color="auto" w:fill="FEFDE7"/>
+          <w:lang w:eastAsia="zh-CN"/>
+        </w:rPr>
+        <w:t>程、并</w:t>
+      </w:r>
+      <w:r>
+        <w:rPr>
+          <w:rFonts w:ascii="SimSun" w:eastAsia="SimSun" w:hAnsi="SimSun" w:cs="SimSun" w:hint="eastAsia"/>
+          <w:color w:val="444444"/>
+          <w:szCs w:val="21"/>
+          <w:shd w:val="clear" w:color="auto" w:fill="FEFDE7"/>
+          <w:lang w:eastAsia="zh-CN"/>
+        </w:rPr>
+        <w:t>发</w:t>
+      </w:r>
+      <w:r>
+        <w:rPr>
+          <w:rFonts w:ascii="ＭＳ 明朝" w:eastAsia="ＭＳ 明朝" w:hAnsi="ＭＳ 明朝" w:cs="ＭＳ 明朝" w:hint="eastAsia"/>
+          <w:color w:val="444444"/>
+          <w:szCs w:val="21"/>
+          <w:shd w:val="clear" w:color="auto" w:fill="FEFDE7"/>
+          <w:lang w:eastAsia="zh-CN"/>
+        </w:rPr>
+        <w:t>数控制等功能</w:t>
+      </w:r>
+      <w:r>
+        <w:rPr>
+          <w:rFonts w:ascii="Times New Roman" w:hAnsi="Times New Roman" w:cs="Times New Roman"/>
+          <w:color w:val="444444"/>
+          <w:szCs w:val="21"/>
+          <w:shd w:val="clear" w:color="auto" w:fill="FEFDE7"/>
+          <w:lang w:eastAsia="zh-CN"/>
+        </w:rPr>
+        <w:t>。</w:t>
+      </w:r>
+    </w:p>
+    <w:p>
+      <w:pPr>
+        <w:pStyle w:val="a3"/>
+        <w:numPr>
+          <w:ilvl w:val="0"/>
+          <w:numId w:val="12"/>
+        </w:numPr>
+        <w:ind w:leftChars="0"/>
+        <w:rPr>
+          <w:rFonts w:eastAsia="SimSun" w:hint="eastAsia"/>
+          <w:lang w:eastAsia="zh-CN"/>
+        </w:rPr>
+      </w:pPr>
+      <w:r>
+        <w:rPr>
+          <w:rFonts w:eastAsia="SimSun" w:hint="eastAsia"/>
+          <w:highlight w:val="yellow"/>
+          <w:lang w:eastAsia="zh-CN"/>
+        </w:rPr>
+        <w:t>线程同步</w:t>
+      </w:r>
+      <w:r>
+        <w:rPr>
+          <w:rFonts w:eastAsia="SimSun" w:hint="eastAsia"/>
+          <w:lang w:eastAsia="zh-CN"/>
+        </w:rPr>
+        <w:t>：</w:t>
+      </w:r>
+      <w:r>
+        <w:rPr>
+          <w:rFonts w:eastAsia="SimSun" w:hint="eastAsia"/>
+          <w:lang w:eastAsia="zh-CN"/>
+        </w:rPr>
+        <w:t>1.</w:t>
+      </w:r>
+      <w:r>
+        <w:rPr>
+          <w:rFonts w:eastAsia="SimSun" w:hint="eastAsia"/>
+          <w:lang w:eastAsia="zh-CN"/>
+        </w:rPr>
+        <w:t>同步方法（</w:t>
+      </w:r>
+      <w:r>
+        <w:rPr>
+          <w:rFonts w:eastAsia="SimSun" w:hint="eastAsia"/>
+          <w:lang w:eastAsia="zh-CN"/>
+        </w:rPr>
+        <w:t>java</w:t>
+      </w:r>
+      <w:r>
+        <w:rPr>
+          <w:rFonts w:eastAsia="SimSun" w:hint="eastAsia"/>
+          <w:lang w:eastAsia="zh-CN"/>
+        </w:rPr>
+        <w:t>中每个对象</w:t>
+      </w:r>
+      <w:r>
+        <w:rPr>
+          <w:rFonts w:eastAsia="SimSun"/>
+          <w:lang w:eastAsia="zh-CN"/>
+        </w:rPr>
+        <w:t>java</w:t>
+      </w:r>
+      <w:r>
+        <w:rPr>
+          <w:rFonts w:eastAsia="SimSun" w:hint="eastAsia"/>
+          <w:lang w:eastAsia="zh-CN"/>
+        </w:rPr>
+        <w:t>的每个</w:t>
+      </w:r>
+      <w:r>
+        <w:rPr>
+          <w:rFonts w:ascii="SimSun" w:eastAsia="SimSun" w:hAnsi="SimSun" w:cs="SimSun" w:hint="eastAsia"/>
+          <w:lang w:eastAsia="zh-CN"/>
+        </w:rPr>
+        <w:t>对</w:t>
+      </w:r>
+      <w:r>
+        <w:rPr>
+          <w:rFonts w:ascii="ＭＳ 明朝" w:eastAsia="SimSun" w:hAnsi="ＭＳ 明朝" w:cs="ＭＳ 明朝" w:hint="eastAsia"/>
+          <w:lang w:eastAsia="zh-CN"/>
+        </w:rPr>
+        <w:t>象都有一个内置</w:t>
+      </w:r>
+      <w:r>
+        <w:rPr>
+          <w:rFonts w:ascii="SimSun" w:eastAsia="SimSun" w:hAnsi="SimSun" w:cs="SimSun" w:hint="eastAsia"/>
+          <w:lang w:eastAsia="zh-CN"/>
+        </w:rPr>
+        <w:t>锁</w:t>
+      </w:r>
+      <w:r>
+        <w:rPr>
+          <w:rFonts w:ascii="ＭＳ 明朝" w:eastAsia="SimSun" w:hAnsi="ＭＳ 明朝" w:cs="ＭＳ 明朝" w:hint="eastAsia"/>
+          <w:lang w:eastAsia="zh-CN"/>
+        </w:rPr>
+        <w:t>，当用此关</w:t>
+      </w:r>
+      <w:r>
+        <w:rPr>
+          <w:rFonts w:ascii="SimSun" w:eastAsia="SimSun" w:hAnsi="SimSun" w:cs="SimSun" w:hint="eastAsia"/>
+          <w:lang w:eastAsia="zh-CN"/>
+        </w:rPr>
+        <w:t>键</w:t>
+      </w:r>
+      <w:r>
+        <w:rPr>
+          <w:rFonts w:ascii="ＭＳ 明朝" w:eastAsia="SimSun" w:hAnsi="ＭＳ 明朝" w:cs="ＭＳ 明朝" w:hint="eastAsia"/>
+          <w:lang w:eastAsia="zh-CN"/>
+        </w:rPr>
+        <w:t>字修</w:t>
+      </w:r>
+      <w:r>
+        <w:rPr>
+          <w:rFonts w:ascii="SimSun" w:eastAsia="SimSun" w:hAnsi="SimSun" w:cs="SimSun" w:hint="eastAsia"/>
+          <w:lang w:eastAsia="zh-CN"/>
+        </w:rPr>
+        <w:t>饰</w:t>
+      </w:r>
+      <w:r>
+        <w:rPr>
+          <w:rFonts w:ascii="ＭＳ 明朝" w:eastAsia="SimSun" w:hAnsi="ＭＳ 明朝" w:cs="ＭＳ 明朝" w:hint="eastAsia"/>
+          <w:lang w:eastAsia="zh-CN"/>
+        </w:rPr>
+        <w:t>方法</w:t>
+      </w:r>
+      <w:r>
+        <w:rPr>
+          <w:rFonts w:ascii="SimSun" w:eastAsia="SimSun" w:hAnsi="SimSun" w:cs="SimSun" w:hint="eastAsia"/>
+          <w:lang w:eastAsia="zh-CN"/>
+        </w:rPr>
+        <w:t>时</w:t>
+      </w:r>
+      <w:r>
+        <w:rPr>
+          <w:rFonts w:ascii="ＭＳ 明朝" w:eastAsia="SimSun" w:hAnsi="ＭＳ 明朝" w:cs="ＭＳ 明朝" w:hint="eastAsia"/>
+          <w:lang w:eastAsia="zh-CN"/>
+        </w:rPr>
+        <w:t>，</w:t>
+      </w:r>
+      <w:r>
+        <w:rPr>
+          <w:rFonts w:eastAsia="SimSun"/>
+          <w:lang w:eastAsia="zh-CN"/>
+        </w:rPr>
+        <w:t xml:space="preserve">  </w:t>
+      </w:r>
+      <w:r>
+        <w:rPr>
+          <w:rFonts w:eastAsia="SimSun" w:hint="eastAsia"/>
+          <w:lang w:eastAsia="zh-CN"/>
+        </w:rPr>
+        <w:t>内置</w:t>
+      </w:r>
+      <w:r>
+        <w:rPr>
+          <w:rFonts w:ascii="SimSun" w:eastAsia="SimSun" w:hAnsi="SimSun" w:cs="SimSun" w:hint="eastAsia"/>
+          <w:lang w:eastAsia="zh-CN"/>
+        </w:rPr>
+        <w:t>锁</w:t>
+      </w:r>
+      <w:r>
+        <w:rPr>
+          <w:rFonts w:ascii="ＭＳ 明朝" w:eastAsia="SimSun" w:hAnsi="ＭＳ 明朝" w:cs="ＭＳ 明朝" w:hint="eastAsia"/>
+          <w:lang w:eastAsia="zh-CN"/>
+        </w:rPr>
+        <w:t>会保</w:t>
+      </w:r>
+      <w:r>
+        <w:rPr>
+          <w:rFonts w:ascii="SimSun" w:eastAsia="SimSun" w:hAnsi="SimSun" w:cs="SimSun" w:hint="eastAsia"/>
+          <w:lang w:eastAsia="zh-CN"/>
+        </w:rPr>
+        <w:t>护</w:t>
+      </w:r>
+      <w:r>
+        <w:rPr>
+          <w:rFonts w:ascii="ＭＳ 明朝" w:eastAsia="SimSun" w:hAnsi="ＭＳ 明朝" w:cs="ＭＳ 明朝" w:hint="eastAsia"/>
+          <w:lang w:eastAsia="zh-CN"/>
+        </w:rPr>
+        <w:t>整个方法。在</w:t>
+      </w:r>
+      <w:r>
+        <w:rPr>
+          <w:rFonts w:ascii="SimSun" w:eastAsia="SimSun" w:hAnsi="SimSun" w:cs="SimSun" w:hint="eastAsia"/>
+          <w:lang w:eastAsia="zh-CN"/>
+        </w:rPr>
+        <w:t>调</w:t>
+      </w:r>
+      <w:r>
+        <w:rPr>
+          <w:rFonts w:ascii="ＭＳ 明朝" w:eastAsia="SimSun" w:hAnsi="ＭＳ 明朝" w:cs="ＭＳ 明朝" w:hint="eastAsia"/>
+          <w:lang w:eastAsia="zh-CN"/>
+        </w:rPr>
+        <w:t>用</w:t>
+      </w:r>
+      <w:r>
+        <w:rPr>
+          <w:rFonts w:ascii="SimSun" w:eastAsia="SimSun" w:hAnsi="SimSun" w:cs="SimSun" w:hint="eastAsia"/>
+          <w:lang w:eastAsia="zh-CN"/>
+        </w:rPr>
+        <w:t>该</w:t>
+      </w:r>
+      <w:r>
+        <w:rPr>
+          <w:rFonts w:ascii="ＭＳ 明朝" w:eastAsia="SimSun" w:hAnsi="ＭＳ 明朝" w:cs="ＭＳ 明朝" w:hint="eastAsia"/>
+          <w:lang w:eastAsia="zh-CN"/>
+        </w:rPr>
+        <w:t>方法前，需要</w:t>
+      </w:r>
+      <w:r>
+        <w:rPr>
+          <w:rFonts w:ascii="SimSun" w:eastAsia="SimSun" w:hAnsi="SimSun" w:cs="SimSun" w:hint="eastAsia"/>
+          <w:lang w:eastAsia="zh-CN"/>
+        </w:rPr>
+        <w:t>获</w:t>
+      </w:r>
+      <w:r>
+        <w:rPr>
+          <w:rFonts w:ascii="ＭＳ 明朝" w:eastAsia="SimSun" w:hAnsi="ＭＳ 明朝" w:cs="ＭＳ 明朝" w:hint="eastAsia"/>
+          <w:lang w:eastAsia="zh-CN"/>
+        </w:rPr>
+        <w:t>得内置</w:t>
+      </w:r>
+      <w:r>
+        <w:rPr>
+          <w:rFonts w:ascii="SimSun" w:eastAsia="SimSun" w:hAnsi="SimSun" w:cs="SimSun" w:hint="eastAsia"/>
+          <w:lang w:eastAsia="zh-CN"/>
+        </w:rPr>
+        <w:t>锁</w:t>
+      </w:r>
+      <w:r>
+        <w:rPr>
+          <w:rFonts w:ascii="ＭＳ 明朝" w:eastAsia="SimSun" w:hAnsi="ＭＳ 明朝" w:cs="ＭＳ 明朝" w:hint="eastAsia"/>
+          <w:lang w:eastAsia="zh-CN"/>
+        </w:rPr>
+        <w:t>，否</w:t>
+      </w:r>
+      <w:r>
+        <w:rPr>
+          <w:rFonts w:ascii="SimSun" w:eastAsia="SimSun" w:hAnsi="SimSun" w:cs="SimSun" w:hint="eastAsia"/>
+          <w:lang w:eastAsia="zh-CN"/>
+        </w:rPr>
+        <w:t>则</w:t>
+      </w:r>
+      <w:r>
+        <w:rPr>
+          <w:rFonts w:ascii="ＭＳ 明朝" w:eastAsia="SimSun" w:hAnsi="ＭＳ 明朝" w:cs="ＭＳ 明朝" w:hint="eastAsia"/>
+          <w:lang w:eastAsia="zh-CN"/>
+        </w:rPr>
+        <w:t>就</w:t>
+      </w:r>
+      <w:r>
+        <w:rPr>
+          <w:rFonts w:ascii="SimSun" w:eastAsia="SimSun" w:hAnsi="SimSun" w:cs="SimSun" w:hint="eastAsia"/>
+          <w:lang w:eastAsia="zh-CN"/>
+        </w:rPr>
+        <w:t>处</w:t>
+      </w:r>
+      <w:r>
+        <w:rPr>
+          <w:rFonts w:ascii="ＭＳ 明朝" w:eastAsia="SimSun" w:hAnsi="ＭＳ 明朝" w:cs="ＭＳ 明朝" w:hint="eastAsia"/>
+          <w:lang w:eastAsia="zh-CN"/>
+        </w:rPr>
+        <w:t>于阻塞状</w:t>
+      </w:r>
+      <w:r>
+        <w:rPr>
+          <w:rFonts w:ascii="SimSun" w:eastAsia="SimSun" w:hAnsi="SimSun" w:cs="SimSun" w:hint="eastAsia"/>
+          <w:lang w:eastAsia="zh-CN"/>
+        </w:rPr>
+        <w:t>态</w:t>
+      </w:r>
+      <w:r>
+        <w:rPr>
+          <w:rFonts w:ascii="ＭＳ 明朝" w:eastAsia="SimSun" w:hAnsi="ＭＳ 明朝" w:cs="ＭＳ 明朝" w:hint="eastAsia"/>
+          <w:lang w:eastAsia="zh-CN"/>
+        </w:rPr>
+        <w:t>。</w:t>
+      </w:r>
+      <w:r>
+        <w:rPr>
+          <w:rFonts w:eastAsia="SimSun" w:hint="eastAsia"/>
+          <w:lang w:eastAsia="zh-CN"/>
+        </w:rPr>
+        <w:t>）</w:t>
+      </w:r>
+    </w:p>
+    <w:p>
+      <w:pPr>
+        <w:pStyle w:val="a3"/>
+        <w:rPr>
+          <w:rFonts w:eastAsia="SimSun"/>
+          <w:lang w:eastAsia="zh-CN"/>
+        </w:rPr>
+      </w:pPr>
+      <w:r>
+        <w:rPr>
+          <w:rFonts w:eastAsia="SimSun" w:hint="eastAsia"/>
+          <w:lang w:eastAsia="zh-CN"/>
+        </w:rPr>
+        <w:t xml:space="preserve">     2.</w:t>
+      </w:r>
+      <w:r>
+        <w:rPr>
+          <w:rFonts w:eastAsia="SimSun" w:hint="eastAsia"/>
+          <w:lang w:eastAsia="zh-CN"/>
+        </w:rPr>
+        <w:t>同步代码块。（</w:t>
+      </w:r>
+      <w:r>
+        <w:rPr>
+          <w:rFonts w:eastAsia="SimSun" w:hint="eastAsia"/>
+          <w:lang w:eastAsia="zh-CN"/>
+        </w:rPr>
+        <w:t>同步是一种高开</w:t>
+      </w:r>
+      <w:r>
+        <w:rPr>
+          <w:rFonts w:ascii="SimSun" w:eastAsia="SimSun" w:hAnsi="SimSun" w:cs="SimSun" w:hint="eastAsia"/>
+          <w:lang w:eastAsia="zh-CN"/>
+        </w:rPr>
+        <w:t>销</w:t>
+      </w:r>
+      <w:r>
+        <w:rPr>
+          <w:rFonts w:ascii="ＭＳ 明朝" w:eastAsia="SimSun" w:hAnsi="ＭＳ 明朝" w:cs="ＭＳ 明朝" w:hint="eastAsia"/>
+          <w:lang w:eastAsia="zh-CN"/>
+        </w:rPr>
+        <w:t>的操作，因此</w:t>
+      </w:r>
+      <w:r>
+        <w:rPr>
+          <w:rFonts w:ascii="SimSun" w:eastAsia="SimSun" w:hAnsi="SimSun" w:cs="SimSun" w:hint="eastAsia"/>
+          <w:lang w:eastAsia="zh-CN"/>
+        </w:rPr>
+        <w:t>应该</w:t>
+      </w:r>
+      <w:r>
+        <w:rPr>
+          <w:rFonts w:ascii="ＭＳ 明朝" w:eastAsia="SimSun" w:hAnsi="ＭＳ 明朝" w:cs="ＭＳ 明朝" w:hint="eastAsia"/>
+          <w:lang w:eastAsia="zh-CN"/>
+        </w:rPr>
+        <w:t>尽量减少同步的内容。</w:t>
+      </w:r>
+      <w:r>
+        <w:rPr>
+          <w:rFonts w:eastAsia="SimSun"/>
+          <w:lang w:eastAsia="zh-CN"/>
+        </w:rPr>
+        <w:t xml:space="preserve"> </w:t>
+      </w:r>
+    </w:p>
+    <w:p>
+      <w:pPr>
+        <w:pStyle w:val="a3"/>
+        <w:ind w:leftChars="0" w:left="360"/>
+        <w:rPr>
+          <w:rFonts w:eastAsia="SimSun" w:hint="eastAsia"/>
+          <w:lang w:eastAsia="zh-CN"/>
+        </w:rPr>
+      </w:pPr>
+      <w:r>
+        <w:rPr>
+          <w:rFonts w:eastAsia="SimSun"/>
+          <w:lang w:eastAsia="zh-CN"/>
+        </w:rPr>
+        <w:t xml:space="preserve">    </w:t>
+      </w:r>
+      <w:r>
+        <w:rPr>
+          <w:rFonts w:eastAsia="SimSun" w:hint="eastAsia"/>
+          <w:lang w:eastAsia="zh-CN"/>
+        </w:rPr>
+        <w:t>通常没有必要同步整个方法，使用</w:t>
+      </w:r>
+      <w:r>
+        <w:rPr>
+          <w:rFonts w:eastAsia="SimSun"/>
+          <w:lang w:eastAsia="zh-CN"/>
+        </w:rPr>
+        <w:t>synchronized</w:t>
+      </w:r>
+      <w:r>
+        <w:rPr>
+          <w:rFonts w:eastAsia="SimSun" w:hint="eastAsia"/>
+          <w:lang w:eastAsia="zh-CN"/>
+        </w:rPr>
+        <w:t>代</w:t>
+      </w:r>
+      <w:r>
+        <w:rPr>
+          <w:rFonts w:ascii="SimSun" w:eastAsia="SimSun" w:hAnsi="SimSun" w:cs="SimSun" w:hint="eastAsia"/>
+          <w:lang w:eastAsia="zh-CN"/>
+        </w:rPr>
+        <w:t>码块</w:t>
+      </w:r>
+      <w:r>
+        <w:rPr>
+          <w:rFonts w:ascii="ＭＳ 明朝" w:eastAsia="SimSun" w:hAnsi="ＭＳ 明朝" w:cs="ＭＳ 明朝" w:hint="eastAsia"/>
+          <w:lang w:eastAsia="zh-CN"/>
+        </w:rPr>
+        <w:t>同步关</w:t>
+      </w:r>
+      <w:r>
+        <w:rPr>
+          <w:rFonts w:ascii="SimSun" w:eastAsia="SimSun" w:hAnsi="SimSun" w:cs="SimSun" w:hint="eastAsia"/>
+          <w:lang w:eastAsia="zh-CN"/>
+        </w:rPr>
+        <w:t>键</w:t>
+      </w:r>
+      <w:r>
+        <w:rPr>
+          <w:rFonts w:ascii="ＭＳ 明朝" w:eastAsia="SimSun" w:hAnsi="ＭＳ 明朝" w:cs="ＭＳ 明朝" w:hint="eastAsia"/>
+          <w:lang w:eastAsia="zh-CN"/>
+        </w:rPr>
+        <w:t>代</w:t>
+      </w:r>
+      <w:r>
+        <w:rPr>
+          <w:rFonts w:ascii="SimSun" w:eastAsia="SimSun" w:hAnsi="SimSun" w:cs="SimSun" w:hint="eastAsia"/>
+          <w:lang w:eastAsia="zh-CN"/>
+        </w:rPr>
+        <w:t>码</w:t>
+      </w:r>
+      <w:r>
+        <w:rPr>
+          <w:rFonts w:ascii="ＭＳ 明朝" w:eastAsia="SimSun" w:hAnsi="ＭＳ 明朝" w:cs="ＭＳ 明朝" w:hint="eastAsia"/>
+          <w:lang w:eastAsia="zh-CN"/>
+        </w:rPr>
+        <w:t>即可。</w:t>
+      </w:r>
+      <w:r>
+        <w:rPr>
+          <w:rFonts w:eastAsia="SimSun" w:hint="eastAsia"/>
+          <w:lang w:eastAsia="zh-CN"/>
+        </w:rPr>
+        <w:t>）</w:t>
+      </w:r>
+    </w:p>
+    <w:p>
+      <w:pPr>
+        <w:pStyle w:val="a3"/>
+        <w:ind w:leftChars="0" w:left="360"/>
+        <w:rPr>
+          <w:rFonts w:eastAsia="SimSun" w:hint="eastAsia"/>
+          <w:lang w:eastAsia="zh-CN"/>
+        </w:rPr>
+      </w:pPr>
+      <w:r>
+        <w:rPr>
+          <w:rFonts w:eastAsia="SimSun" w:hint="eastAsia"/>
+          <w:lang w:eastAsia="zh-CN"/>
+        </w:rPr>
+        <w:t xml:space="preserve">         3.</w:t>
+      </w:r>
+      <w:r>
+        <w:rPr>
+          <w:rFonts w:eastAsia="SimSun" w:hint="eastAsia"/>
+          <w:lang w:eastAsia="zh-CN"/>
+        </w:rPr>
+        <w:t>使用</w:t>
+      </w:r>
+      <w:r>
+        <w:rPr>
+          <w:rFonts w:eastAsia="SimSun" w:hint="eastAsia"/>
+          <w:lang w:eastAsia="zh-CN"/>
+        </w:rPr>
+        <w:t>volatile</w:t>
+      </w:r>
+      <w:r>
+        <w:rPr>
+          <w:rFonts w:eastAsia="SimSun" w:hint="eastAsia"/>
+          <w:lang w:eastAsia="zh-CN"/>
+        </w:rPr>
+        <w:t>关键字</w:t>
+      </w:r>
+      <w:r>
+        <w:rPr>
+          <w:rFonts w:eastAsia="SimSun" w:hint="eastAsia"/>
+          <w:lang w:eastAsia="zh-CN"/>
+        </w:rPr>
+        <w:t>，修饰</w:t>
+      </w:r>
+      <w:r>
+        <w:rPr>
+          <w:rFonts w:eastAsia="SimSun" w:hint="eastAsia"/>
+          <w:lang w:eastAsia="zh-CN"/>
+        </w:rPr>
+        <w:t>field</w:t>
+      </w:r>
+      <w:r>
+        <w:rPr>
+          <w:rFonts w:eastAsia="SimSun" w:hint="eastAsia"/>
+          <w:lang w:eastAsia="zh-CN"/>
+        </w:rPr>
+        <w:t>变量，成员变量。</w:t>
+      </w:r>
+      <w:r>
+        <w:rPr>
+          <w:rFonts w:eastAsia="SimSun" w:hint="eastAsia"/>
+          <w:lang w:eastAsia="zh-CN"/>
+        </w:rPr>
+        <w:t>不能修饰</w:t>
+      </w:r>
+      <w:r>
+        <w:rPr>
+          <w:rFonts w:eastAsia="SimSun" w:hint="eastAsia"/>
+          <w:lang w:eastAsia="zh-CN"/>
+        </w:rPr>
+        <w:t>final</w:t>
+      </w:r>
+      <w:r>
+        <w:rPr>
+          <w:rFonts w:eastAsia="SimSun" w:hint="eastAsia"/>
+          <w:lang w:eastAsia="zh-CN"/>
+        </w:rPr>
+        <w:t>变量</w:t>
+      </w:r>
+      <w:r>
+        <w:rPr>
+          <w:rFonts w:eastAsia="SimSun" w:hint="eastAsia"/>
+          <w:lang w:eastAsia="zh-CN"/>
+        </w:rPr>
+        <w:t>（可见性）</w:t>
+      </w:r>
+    </w:p>
+    <w:p>
+      <w:pPr>
+        <w:pStyle w:val="a3"/>
+        <w:ind w:left="1680" w:hangingChars="400" w:hanging="840"/>
+        <w:rPr>
+          <w:rFonts w:eastAsia="SimSun"/>
+          <w:lang w:eastAsia="zh-CN"/>
+        </w:rPr>
+      </w:pPr>
+      <w:r>
+        <w:rPr>
+          <w:rFonts w:eastAsia="SimSun" w:hint="eastAsia"/>
+          <w:lang w:eastAsia="zh-CN"/>
+        </w:rPr>
+        <w:t xml:space="preserve">   </w:t>
+      </w:r>
+      <w:r>
+        <w:rPr>
+          <w:rFonts w:eastAsia="SimSun" w:hint="eastAsia"/>
+          <w:lang w:eastAsia="zh-CN"/>
+        </w:rPr>
+        <w:t xml:space="preserve"> 4.</w:t>
+      </w:r>
+      <w:r>
+        <w:rPr>
+          <w:rFonts w:eastAsia="SimSun" w:hint="eastAsia"/>
+          <w:lang w:eastAsia="zh-CN"/>
+        </w:rPr>
+        <w:t>使用</w:t>
+      </w:r>
+      <w:r>
+        <w:rPr>
+          <w:rFonts w:eastAsia="SimSun" w:hint="eastAsia"/>
+          <w:lang w:eastAsia="zh-CN"/>
+        </w:rPr>
+        <w:t>重入锁实现线程同步</w:t>
+      </w:r>
+      <w:r>
+        <w:rPr>
+          <w:rFonts w:eastAsia="SimSun" w:hint="eastAsia"/>
+          <w:lang w:eastAsia="zh-CN"/>
+        </w:rPr>
+        <w:t>。</w:t>
+      </w:r>
+      <w:r>
+        <w:rPr>
+          <w:rFonts w:eastAsia="SimSun" w:hint="eastAsia"/>
+          <w:lang w:eastAsia="zh-CN"/>
+        </w:rPr>
+        <w:t>Lock,</w:t>
+      </w:r>
+      <w:r>
+        <w:rPr>
+          <w:rFonts w:eastAsia="SimSun"/>
+          <w:lang w:eastAsia="zh-CN"/>
+        </w:rPr>
+        <w:t xml:space="preserve"> </w:t>
+      </w:r>
+      <w:proofErr w:type="spellStart"/>
+      <w:r>
+        <w:rPr>
+          <w:rFonts w:eastAsia="SimSun"/>
+          <w:lang w:eastAsia="zh-CN"/>
+        </w:rPr>
+        <w:t>ReentrantLock</w:t>
+      </w:r>
+      <w:proofErr w:type="spellEnd"/>
+      <w:r>
+        <w:rPr>
+          <w:rFonts w:eastAsia="SimSun" w:hint="eastAsia"/>
+          <w:lang w:eastAsia="zh-CN"/>
+        </w:rPr>
+        <w:t>类是可重入、互斥、实现了</w:t>
+      </w:r>
+      <w:r>
+        <w:rPr>
+          <w:rFonts w:eastAsia="SimSun"/>
+          <w:lang w:eastAsia="zh-CN"/>
+        </w:rPr>
+        <w:t>Lock</w:t>
+      </w:r>
+      <w:r>
+        <w:rPr>
+          <w:rFonts w:eastAsia="SimSun" w:hint="eastAsia"/>
+          <w:lang w:eastAsia="zh-CN"/>
+        </w:rPr>
+        <w:t>接口的锁</w:t>
+      </w:r>
+      <w:r>
+        <w:rPr>
+          <w:rFonts w:eastAsia="SimSun" w:hint="eastAsia"/>
+          <w:lang w:eastAsia="zh-CN"/>
+        </w:rPr>
+        <w:t>.</w:t>
+      </w:r>
+      <w:r>
+        <w:rPr>
+          <w:rFonts w:eastAsia="SimSun"/>
+          <w:lang w:eastAsia="zh-CN"/>
+        </w:rPr>
+        <w:t xml:space="preserve">       </w:t>
+      </w:r>
+      <w:proofErr w:type="spellStart"/>
+      <w:r>
+        <w:rPr>
+          <w:rFonts w:eastAsia="SimSun"/>
+          <w:lang w:eastAsia="zh-CN"/>
+        </w:rPr>
+        <w:t>ReentrantLock</w:t>
+      </w:r>
+      <w:proofErr w:type="spellEnd"/>
+      <w:r>
+        <w:rPr>
+          <w:rFonts w:eastAsia="SimSun"/>
+          <w:lang w:eastAsia="zh-CN"/>
+        </w:rPr>
+        <w:t xml:space="preserve">() : </w:t>
+      </w:r>
+      <w:r>
+        <w:rPr>
+          <w:rFonts w:ascii="SimSun" w:eastAsia="SimSun" w:hAnsi="SimSun" w:cs="SimSun" w:hint="eastAsia"/>
+          <w:lang w:eastAsia="zh-CN"/>
+        </w:rPr>
+        <w:t>创</w:t>
+      </w:r>
+      <w:r>
+        <w:rPr>
+          <w:rFonts w:ascii="ＭＳ 明朝" w:eastAsia="SimSun" w:hAnsi="ＭＳ 明朝" w:cs="ＭＳ 明朝" w:hint="eastAsia"/>
+          <w:lang w:eastAsia="zh-CN"/>
+        </w:rPr>
+        <w:t>建一个</w:t>
+      </w:r>
+      <w:proofErr w:type="spellStart"/>
+      <w:r>
+        <w:rPr>
+          <w:rFonts w:eastAsia="SimSun"/>
+          <w:lang w:eastAsia="zh-CN"/>
+        </w:rPr>
+        <w:t>ReentrantLock</w:t>
+      </w:r>
+      <w:proofErr w:type="spellEnd"/>
+      <w:r>
+        <w:rPr>
+          <w:rFonts w:ascii="SimSun" w:eastAsia="SimSun" w:hAnsi="SimSun" w:cs="SimSun" w:hint="eastAsia"/>
+          <w:lang w:eastAsia="zh-CN"/>
+        </w:rPr>
+        <w:t>实</w:t>
+      </w:r>
+      <w:r>
+        <w:rPr>
+          <w:rFonts w:ascii="ＭＳ 明朝" w:eastAsia="SimSun" w:hAnsi="ＭＳ 明朝" w:cs="ＭＳ 明朝" w:hint="eastAsia"/>
+          <w:lang w:eastAsia="zh-CN"/>
+        </w:rPr>
+        <w:t>例</w:t>
+      </w:r>
+      <w:r>
+        <w:rPr>
+          <w:rFonts w:eastAsia="SimSun"/>
+          <w:lang w:eastAsia="zh-CN"/>
+        </w:rPr>
+        <w:t xml:space="preserve"> </w:t>
+      </w:r>
+    </w:p>
+    <w:p>
+      <w:pPr>
+        <w:pStyle w:val="a3"/>
+        <w:rPr>
+          <w:rFonts w:eastAsia="SimSun"/>
+          <w:lang w:eastAsia="zh-CN"/>
+        </w:rPr>
+      </w:pPr>
+      <w:r>
+        <w:rPr>
+          <w:rFonts w:eastAsia="SimSun"/>
+          <w:lang w:eastAsia="zh-CN"/>
+        </w:rPr>
+        <w:t xml:space="preserve">        lock() : </w:t>
+      </w:r>
+      <w:r>
+        <w:rPr>
+          <w:rFonts w:ascii="SimSun" w:eastAsia="SimSun" w:hAnsi="SimSun" w:cs="SimSun" w:hint="eastAsia"/>
+          <w:lang w:eastAsia="zh-CN"/>
+        </w:rPr>
+        <w:t>获</w:t>
+      </w:r>
+      <w:r>
+        <w:rPr>
+          <w:rFonts w:ascii="ＭＳ 明朝" w:eastAsia="SimSun" w:hAnsi="ＭＳ 明朝" w:cs="ＭＳ 明朝" w:hint="eastAsia"/>
+          <w:lang w:eastAsia="zh-CN"/>
+        </w:rPr>
+        <w:t>得</w:t>
+      </w:r>
+      <w:r>
+        <w:rPr>
+          <w:rFonts w:ascii="SimSun" w:eastAsia="SimSun" w:hAnsi="SimSun" w:cs="SimSun" w:hint="eastAsia"/>
+          <w:lang w:eastAsia="zh-CN"/>
+        </w:rPr>
+        <w:t>锁</w:t>
+      </w:r>
+      <w:r>
+        <w:rPr>
+          <w:rFonts w:eastAsia="SimSun"/>
+          <w:lang w:eastAsia="zh-CN"/>
+        </w:rPr>
+        <w:t xml:space="preserve"> </w:t>
+      </w:r>
+    </w:p>
+    <w:p>
+      <w:pPr>
+        <w:pStyle w:val="a3"/>
+        <w:ind w:leftChars="0" w:left="360"/>
+        <w:rPr>
+          <w:rFonts w:ascii="SimSun" w:eastAsia="SimSun" w:hAnsi="SimSun" w:cs="SimSun" w:hint="eastAsia"/>
+          <w:lang w:eastAsia="zh-CN"/>
+        </w:rPr>
+      </w:pPr>
+      <w:r>
+        <w:rPr>
+          <w:rFonts w:eastAsia="SimSun"/>
+          <w:lang w:eastAsia="zh-CN"/>
+        </w:rPr>
+        <w:t xml:space="preserve">      </w:t>
+      </w:r>
+      <w:r>
+        <w:rPr>
+          <w:rFonts w:eastAsia="SimSun" w:hint="eastAsia"/>
+          <w:lang w:eastAsia="zh-CN"/>
+        </w:rPr>
+        <w:t xml:space="preserve">    </w:t>
+      </w:r>
+      <w:r>
+        <w:rPr>
+          <w:rFonts w:eastAsia="SimSun"/>
+          <w:lang w:eastAsia="zh-CN"/>
+        </w:rPr>
+        <w:t xml:space="preserve">  unlock() : </w:t>
+      </w:r>
+      <w:r>
+        <w:rPr>
+          <w:rFonts w:ascii="SimSun" w:eastAsia="SimSun" w:hAnsi="SimSun" w:cs="SimSun" w:hint="eastAsia"/>
+          <w:lang w:eastAsia="zh-CN"/>
+        </w:rPr>
+        <w:t>释</w:t>
+      </w:r>
+      <w:r>
+        <w:rPr>
+          <w:rFonts w:ascii="ＭＳ 明朝" w:eastAsia="SimSun" w:hAnsi="ＭＳ 明朝" w:cs="ＭＳ 明朝" w:hint="eastAsia"/>
+          <w:lang w:eastAsia="zh-CN"/>
+        </w:rPr>
+        <w:t>放</w:t>
+      </w:r>
+      <w:r>
+        <w:rPr>
+          <w:rFonts w:ascii="SimSun" w:eastAsia="SimSun" w:hAnsi="SimSun" w:cs="SimSun" w:hint="eastAsia"/>
+          <w:lang w:eastAsia="zh-CN"/>
+        </w:rPr>
+        <w:t>锁</w:t>
+      </w:r>
+      <w:r>
+        <w:rPr>
+          <w:rFonts w:ascii="SimSun" w:eastAsia="SimSun" w:hAnsi="SimSun" w:cs="SimSun" w:hint="eastAsia"/>
+          <w:lang w:eastAsia="zh-CN"/>
+        </w:rPr>
+        <w:t xml:space="preserve"> </w:t>
+      </w:r>
+    </w:p>
+    <w:p>
+      <w:pPr>
+        <w:pStyle w:val="a3"/>
+        <w:numPr>
+          <w:ilvl w:val="0"/>
+          <w:numId w:val="13"/>
+        </w:numPr>
+        <w:ind w:leftChars="0"/>
+        <w:rPr>
+          <w:rFonts w:ascii="SimSun" w:eastAsia="SimSun" w:hAnsi="SimSun" w:cs="SimSun" w:hint="eastAsia"/>
+          <w:lang w:eastAsia="zh-CN"/>
+        </w:rPr>
+      </w:pPr>
+      <w:r>
+        <w:rPr>
+          <w:rFonts w:ascii="SimSun" w:eastAsia="SimSun" w:hAnsi="SimSun" w:cs="SimSun" w:hint="eastAsia"/>
+          <w:lang w:eastAsia="zh-CN"/>
+        </w:rPr>
+        <w:lastRenderedPageBreak/>
+        <w:t>使用局部变量的方式，</w:t>
+      </w:r>
+      <w:proofErr w:type="spellStart"/>
+      <w:r>
+        <w:rPr>
+          <w:rFonts w:ascii="SimSun" w:eastAsia="SimSun" w:hAnsi="SimSun" w:cs="SimSun" w:hint="eastAsia"/>
+          <w:lang w:eastAsia="zh-CN"/>
+        </w:rPr>
+        <w:t>ThreadLocal</w:t>
+      </w:r>
+      <w:proofErr w:type="spellEnd"/>
+      <w:r>
+        <w:rPr>
+          <w:rFonts w:ascii="SimSun" w:eastAsia="SimSun" w:hAnsi="SimSun" w:cs="SimSun" w:hint="eastAsia"/>
+          <w:lang w:eastAsia="zh-CN"/>
+        </w:rPr>
+        <w:t>类，</w:t>
+      </w:r>
+    </w:p>
+    <w:p>
+      <w:pPr>
+        <w:pStyle w:val="a3"/>
+        <w:ind w:leftChars="0" w:left="1245"/>
+        <w:rPr>
+          <w:rFonts w:ascii="SimSun" w:eastAsia="SimSun" w:hAnsi="SimSun" w:cs="SimSun" w:hint="eastAsia"/>
+          <w:lang w:eastAsia="zh-CN"/>
+        </w:rPr>
+      </w:pPr>
+      <w:r>
+        <w:rPr>
+          <w:rFonts w:ascii="SimSun" w:eastAsia="SimSun" w:hAnsi="SimSun" w:cs="SimSun" w:hint="eastAsia"/>
+          <w:lang w:eastAsia="zh-CN"/>
+        </w:rPr>
+        <w:t>创建对象，</w:t>
+      </w:r>
+      <w:proofErr w:type="spellStart"/>
+      <w:r>
+        <w:rPr>
+          <w:rFonts w:ascii="SimSun" w:eastAsia="SimSun" w:hAnsi="SimSun" w:cs="SimSun" w:hint="eastAsia"/>
+          <w:lang w:eastAsia="zh-CN"/>
+        </w:rPr>
+        <w:t>ThreadLo</w:t>
+      </w:r>
+      <w:r>
+        <w:rPr>
+          <w:rFonts w:ascii="SimSun" w:eastAsia="SimSun" w:hAnsi="SimSun" w:cs="SimSun" w:hint="eastAsia"/>
+          <w:lang w:eastAsia="zh-CN"/>
+        </w:rPr>
+        <w:t>cal</w:t>
+      </w:r>
+      <w:proofErr w:type="spellEnd"/>
+      <w:r>
+        <w:rPr>
+          <w:rFonts w:ascii="SimSun" w:eastAsia="SimSun" w:hAnsi="SimSun" w:cs="SimSun" w:hint="eastAsia"/>
+          <w:lang w:eastAsia="zh-CN"/>
+        </w:rPr>
+        <w:t xml:space="preserve">&lt;Integer&gt; l = new </w:t>
+      </w:r>
+      <w:proofErr w:type="spellStart"/>
+      <w:r>
+        <w:rPr>
+          <w:rFonts w:ascii="SimSun" w:eastAsia="SimSun" w:hAnsi="SimSun" w:cs="SimSun" w:hint="eastAsia"/>
+          <w:lang w:eastAsia="zh-CN"/>
+        </w:rPr>
+        <w:t>ThreadLocal</w:t>
+      </w:r>
+      <w:proofErr w:type="spellEnd"/>
+      <w:r>
+        <w:rPr>
+          <w:rFonts w:ascii="SimSun" w:eastAsia="SimSun" w:hAnsi="SimSun" w:cs="SimSun" w:hint="eastAsia"/>
+          <w:lang w:eastAsia="zh-CN"/>
+        </w:rPr>
+        <w:t>&lt;&gt;();</w:t>
+      </w:r>
+    </w:p>
+    <w:p>
+      <w:pPr>
+        <w:pStyle w:val="a3"/>
+        <w:ind w:leftChars="0" w:left="1245"/>
+        <w:rPr>
+          <w:rFonts w:ascii="SimSun" w:eastAsia="SimSun" w:hAnsi="SimSun" w:cs="SimSun" w:hint="eastAsia"/>
+          <w:lang w:eastAsia="zh-CN"/>
+        </w:rPr>
+      </w:pPr>
+      <w:r>
+        <w:rPr>
+          <w:rFonts w:ascii="SimSun" w:eastAsia="SimSun" w:hAnsi="SimSun" w:cs="SimSun" w:hint="eastAsia"/>
+          <w:lang w:eastAsia="zh-CN"/>
+        </w:rPr>
+        <w:t>方法：</w:t>
+      </w:r>
+      <w:proofErr w:type="spellStart"/>
+      <w:r>
+        <w:rPr>
+          <w:rFonts w:ascii="SimSun" w:eastAsia="SimSun" w:hAnsi="SimSun" w:cs="SimSun" w:hint="eastAsia"/>
+          <w:lang w:eastAsia="zh-CN"/>
+        </w:rPr>
+        <w:t>l.get</w:t>
+      </w:r>
+      <w:proofErr w:type="spellEnd"/>
+      <w:r>
+        <w:rPr>
+          <w:rFonts w:ascii="SimSun" w:eastAsia="SimSun" w:hAnsi="SimSun" w:cs="SimSun" w:hint="eastAsia"/>
+          <w:lang w:eastAsia="zh-CN"/>
+        </w:rPr>
+        <w:t>()获得当前数据</w:t>
+      </w:r>
+    </w:p>
+    <w:p>
+      <w:pPr>
+        <w:pStyle w:val="a3"/>
+        <w:ind w:leftChars="0" w:left="1245"/>
+        <w:rPr>
+          <w:rFonts w:ascii="SimSun" w:eastAsia="SimSun" w:hAnsi="SimSun" w:cs="SimSun" w:hint="eastAsia"/>
+          <w:lang w:eastAsia="zh-CN"/>
+        </w:rPr>
+      </w:pPr>
+      <w:r>
+        <w:rPr>
+          <w:rFonts w:ascii="SimSun" w:eastAsia="SimSun" w:hAnsi="SimSun" w:cs="SimSun" w:hint="eastAsia"/>
+          <w:lang w:eastAsia="zh-CN"/>
+        </w:rPr>
+        <w:t xml:space="preserve">      2.</w:t>
+      </w:r>
+      <w:r>
+        <w:t xml:space="preserve"> </w:t>
+      </w:r>
+      <w:proofErr w:type="spellStart"/>
+      <w:r>
+        <w:rPr>
+          <w:rFonts w:ascii="SimSun" w:eastAsia="SimSun" w:hAnsi="SimSun" w:cs="SimSun"/>
+          <w:lang w:eastAsia="zh-CN"/>
+        </w:rPr>
+        <w:t>initialValue</w:t>
+      </w:r>
+      <w:proofErr w:type="spellEnd"/>
+      <w:r>
+        <w:rPr>
+          <w:rFonts w:ascii="SimSun" w:eastAsia="SimSun" w:hAnsi="SimSun" w:cs="SimSun" w:hint="eastAsia"/>
+          <w:lang w:eastAsia="zh-CN"/>
+        </w:rPr>
+        <w:t xml:space="preserve"> </w:t>
+      </w:r>
+      <w:r>
+        <w:rPr>
+          <w:rFonts w:ascii="SimSun" w:eastAsia="SimSun" w:hAnsi="SimSun" w:cs="SimSun" w:hint="eastAsia"/>
+          <w:lang w:eastAsia="zh-CN"/>
+        </w:rPr>
+        <w:t>()初始化的数据</w:t>
+      </w:r>
+    </w:p>
+    <w:p>
+      <w:pPr>
+        <w:pStyle w:val="a3"/>
+        <w:ind w:leftChars="0" w:left="1245"/>
+        <w:rPr>
+          <w:rFonts w:eastAsia="SimSun" w:hint="eastAsia"/>
+          <w:lang w:eastAsia="zh-CN"/>
+        </w:rPr>
+      </w:pPr>
+      <w:r>
+        <w:rPr>
+          <w:rFonts w:ascii="SimSun" w:eastAsia="SimSun" w:hAnsi="SimSun" w:cs="SimSun" w:hint="eastAsia"/>
+          <w:lang w:eastAsia="zh-CN"/>
+        </w:rPr>
+        <w:t xml:space="preserve">      3.set()将此线程局部变量的当前线程副本中的值设置为value</w:t>
+      </w:r>
+    </w:p>
+    <w:p>
+      <w:pPr>
+        <w:rPr>
+          <w:rFonts w:eastAsia="SimSun" w:hint="eastAsia"/>
+          <w:lang w:eastAsia="zh-CN"/>
+        </w:rPr>
+      </w:pPr>
+      <w:r>
+        <w:rPr>
+          <w:rFonts w:eastAsia="SimSun" w:hint="eastAsia"/>
+          <w:lang w:eastAsia="zh-CN"/>
+        </w:rPr>
+        <w:t xml:space="preserve"> </w:t>
+      </w:r>
+    </w:p>
+    <w:p>
+      <w:pPr>
+        <w:jc w:val="center"/>
+        <w:rPr>
+          <w:rFonts w:eastAsia="SimSun" w:hint="eastAsia"/>
+          <w:b/>
+          <w:lang w:eastAsia="zh-CN"/>
+        </w:rPr>
+      </w:pPr>
+    </w:p>
+    <w:p>
+      <w:pPr>
+        <w:jc w:val="center"/>
+        <w:rPr>
+          <w:rFonts w:eastAsia="SimSun" w:hint="eastAsia"/>
+          <w:b/>
+          <w:lang w:eastAsia="zh-CN"/>
+        </w:rPr>
+      </w:pPr>
     </w:p>
     <w:p>
       <w:pPr>
@@ -8754,13 +15159,13 @@
     </w:lvl>
   </w:abstractNum>
   <w:abstractNum w:abstractNumId="2">
-    <w:nsid w:val="17D160FE"/>
+    <w:nsid w:val="15C724C7"/>
     <w:multiLevelType w:val="hybridMultilevel"/>
-    <w:tmpl w:val="ABA66CBA"/>
-    <w:lvl w:ilvl="0" w:tplc="EFB239E0">
+    <w:tmpl w:val="291C5A76"/>
+    <w:lvl w:ilvl="0" w:tplc="1F9AA43C">
       <w:start w:val="1"/>
       <w:numFmt w:val="decimal"/>
-      <w:lvlText w:val="%1)"/>
+      <w:lvlText w:val="%1）"/>
       <w:lvlJc w:val="left"/>
       <w:pPr>
         <w:ind w:left="360" w:hanging="360"/>
@@ -8843,10 +15248,10 @@
     </w:lvl>
   </w:abstractNum>
   <w:abstractNum w:abstractNumId="3">
-    <w:nsid w:val="1C5345BC"/>
+    <w:nsid w:val="17D160FE"/>
     <w:multiLevelType w:val="hybridMultilevel"/>
-    <w:tmpl w:val="EBE8BB5C"/>
-    <w:lvl w:ilvl="0" w:tplc="66B0E4D8">
+    <w:tmpl w:val="ABA66CBA"/>
+    <w:lvl w:ilvl="0" w:tplc="EFB239E0">
       <w:start w:val="1"/>
       <w:numFmt w:val="decimal"/>
       <w:lvlText w:val="%1)"/>
@@ -8932,16 +15337,16 @@
     </w:lvl>
   </w:abstractNum>
   <w:abstractNum w:abstractNumId="4">
-    <w:nsid w:val="1D690049"/>
+    <w:nsid w:val="1C5345BC"/>
     <w:multiLevelType w:val="hybridMultilevel"/>
-    <w:tmpl w:val="039498DE"/>
-    <w:lvl w:ilvl="0" w:tplc="5AA86786">
+    <w:tmpl w:val="EBE8BB5C"/>
+    <w:lvl w:ilvl="0" w:tplc="66B0E4D8">
       <w:start w:val="1"/>
       <w:numFmt w:val="decimal"/>
-      <w:lvlText w:val="%1."/>
+      <w:lvlText w:val="%1)"/>
       <w:lvlJc w:val="left"/>
       <w:pPr>
-        <w:ind w:left="720" w:hanging="360"/>
+        <w:ind w:left="360" w:hanging="360"/>
       </w:pPr>
       <w:rPr>
         <w:rFonts w:hint="default"/>
@@ -8953,7 +15358,7 @@
       <w:lvlText w:val="(%2)"/>
       <w:lvlJc w:val="left"/>
       <w:pPr>
-        <w:ind w:left="1200" w:hanging="420"/>
+        <w:ind w:left="840" w:hanging="420"/>
       </w:pPr>
     </w:lvl>
     <w:lvl w:ilvl="2" w:tplc="04090011" w:tentative="1">
@@ -8962,7 +15367,7 @@
       <w:lvlText w:val="%3"/>
       <w:lvlJc w:val="left"/>
       <w:pPr>
-        <w:ind w:left="1620" w:hanging="420"/>
+        <w:ind w:left="1260" w:hanging="420"/>
       </w:pPr>
     </w:lvl>
     <w:lvl w:ilvl="3" w:tplc="0409000F" w:tentative="1">
@@ -8971,7 +15376,7 @@
       <w:lvlText w:val="%4."/>
       <w:lvlJc w:val="left"/>
       <w:pPr>
-        <w:ind w:left="2040" w:hanging="420"/>
+        <w:ind w:left="1680" w:hanging="420"/>
       </w:pPr>
     </w:lvl>
     <w:lvl w:ilvl="4" w:tplc="04090017" w:tentative="1">
@@ -8980,7 +15385,7 @@
       <w:lvlText w:val="(%5)"/>
       <w:lvlJc w:val="left"/>
       <w:pPr>
-        <w:ind w:left="2460" w:hanging="420"/>
+        <w:ind w:left="2100" w:hanging="420"/>
       </w:pPr>
     </w:lvl>
     <w:lvl w:ilvl="5" w:tplc="04090011" w:tentative="1">
@@ -8989,7 +15394,7 @@
       <w:lvlText w:val="%6"/>
       <w:lvlJc w:val="left"/>
       <w:pPr>
-        <w:ind w:left="2880" w:hanging="420"/>
+        <w:ind w:left="2520" w:hanging="420"/>
       </w:pPr>
     </w:lvl>
     <w:lvl w:ilvl="6" w:tplc="0409000F" w:tentative="1">
@@ -8998,7 +15403,7 @@
       <w:lvlText w:val="%7."/>
       <w:lvlJc w:val="left"/>
       <w:pPr>
-        <w:ind w:left="3300" w:hanging="420"/>
+        <w:ind w:left="2940" w:hanging="420"/>
       </w:pPr>
     </w:lvl>
     <w:lvl w:ilvl="7" w:tplc="04090017" w:tentative="1">
@@ -9007,7 +15412,7 @@
       <w:lvlText w:val="(%8)"/>
       <w:lvlJc w:val="left"/>
       <w:pPr>
-        <w:ind w:left="3720" w:hanging="420"/>
+        <w:ind w:left="3360" w:hanging="420"/>
       </w:pPr>
     </w:lvl>
     <w:lvl w:ilvl="8" w:tplc="04090011" w:tentative="1">
@@ -9016,21 +15421,21 @@
       <w:lvlText w:val="%9"/>
       <w:lvlJc w:val="left"/>
       <w:pPr>
-        <w:ind w:left="4140" w:hanging="420"/>
+        <w:ind w:left="3780" w:hanging="420"/>
       </w:pPr>
     </w:lvl>
   </w:abstractNum>
   <w:abstractNum w:abstractNumId="5">
-    <w:nsid w:val="34B11FD3"/>
+    <w:nsid w:val="1D690049"/>
     <w:multiLevelType w:val="hybridMultilevel"/>
-    <w:tmpl w:val="82AA39A8"/>
-    <w:lvl w:ilvl="0" w:tplc="D4ECDFF6">
+    <w:tmpl w:val="039498DE"/>
+    <w:lvl w:ilvl="0" w:tplc="5AA86786">
       <w:start w:val="1"/>
       <w:numFmt w:val="decimal"/>
-      <w:lvlText w:val="%1)"/>
+      <w:lvlText w:val="%1."/>
       <w:lvlJc w:val="left"/>
       <w:pPr>
-        <w:ind w:left="360" w:hanging="360"/>
+        <w:ind w:left="720" w:hanging="360"/>
       </w:pPr>
       <w:rPr>
         <w:rFonts w:hint="default"/>
@@ -9042,7 +15447,7 @@
       <w:lvlText w:val="(%2)"/>
       <w:lvlJc w:val="left"/>
       <w:pPr>
-        <w:ind w:left="840" w:hanging="420"/>
+        <w:ind w:left="1200" w:hanging="420"/>
       </w:pPr>
     </w:lvl>
     <w:lvl w:ilvl="2" w:tplc="04090011" w:tentative="1">
@@ -9051,7 +15456,7 @@
       <w:lvlText w:val="%3"/>
       <w:lvlJc w:val="left"/>
       <w:pPr>
-        <w:ind w:left="1260" w:hanging="420"/>
+        <w:ind w:left="1620" w:hanging="420"/>
       </w:pPr>
     </w:lvl>
     <w:lvl w:ilvl="3" w:tplc="0409000F" w:tentative="1">
@@ -9060,7 +15465,7 @@
       <w:lvlText w:val="%4."/>
       <w:lvlJc w:val="left"/>
       <w:pPr>
-        <w:ind w:left="1680" w:hanging="420"/>
+        <w:ind w:left="2040" w:hanging="420"/>
       </w:pPr>
     </w:lvl>
     <w:lvl w:ilvl="4" w:tplc="04090017" w:tentative="1">
@@ -9069,7 +15474,7 @@
       <w:lvlText w:val="(%5)"/>
       <w:lvlJc w:val="left"/>
       <w:pPr>
-        <w:ind w:left="2100" w:hanging="420"/>
+        <w:ind w:left="2460" w:hanging="420"/>
       </w:pPr>
     </w:lvl>
     <w:lvl w:ilvl="5" w:tplc="04090011" w:tentative="1">
@@ -9078,7 +15483,7 @@
       <w:lvlText w:val="%6"/>
       <w:lvlJc w:val="left"/>
       <w:pPr>
-        <w:ind w:left="2520" w:hanging="420"/>
+        <w:ind w:left="2880" w:hanging="420"/>
       </w:pPr>
     </w:lvl>
     <w:lvl w:ilvl="6" w:tplc="0409000F" w:tentative="1">
@@ -9087,7 +15492,7 @@
       <w:lvlText w:val="%7."/>
       <w:lvlJc w:val="left"/>
       <w:pPr>
-        <w:ind w:left="2940" w:hanging="420"/>
+        <w:ind w:left="3300" w:hanging="420"/>
       </w:pPr>
     </w:lvl>
     <w:lvl w:ilvl="7" w:tplc="04090017" w:tentative="1">
@@ -9096,7 +15501,7 @@
       <w:lvlText w:val="(%8)"/>
       <w:lvlJc w:val="left"/>
       <w:pPr>
-        <w:ind w:left="3360" w:hanging="420"/>
+        <w:ind w:left="3720" w:hanging="420"/>
       </w:pPr>
     </w:lvl>
     <w:lvl w:ilvl="8" w:tplc="04090011" w:tentative="1">
@@ -9105,15 +15510,15 @@
       <w:lvlText w:val="%9"/>
       <w:lvlJc w:val="left"/>
       <w:pPr>
-        <w:ind w:left="3780" w:hanging="420"/>
+        <w:ind w:left="4140" w:hanging="420"/>
       </w:pPr>
     </w:lvl>
   </w:abstractNum>
   <w:abstractNum w:abstractNumId="6">
-    <w:nsid w:val="3E614518"/>
+    <w:nsid w:val="34B11FD3"/>
     <w:multiLevelType w:val="hybridMultilevel"/>
-    <w:tmpl w:val="49FA86E6"/>
-    <w:lvl w:ilvl="0" w:tplc="888E273A">
+    <w:tmpl w:val="82AA39A8"/>
+    <w:lvl w:ilvl="0" w:tplc="D4ECDFF6">
       <w:start w:val="1"/>
       <w:numFmt w:val="decimal"/>
       <w:lvlText w:val="%1)"/>
@@ -9199,13 +15604,126 @@
     </w:lvl>
   </w:abstractNum>
   <w:abstractNum w:abstractNumId="7">
-    <w:nsid w:val="46CB220E"/>
+    <w:nsid w:val="37D5207D"/>
     <w:multiLevelType w:val="hybridMultilevel"/>
-    <w:tmpl w:val="71122898"/>
-    <w:lvl w:ilvl="0" w:tplc="5E00AF08">
+    <w:tmpl w:val="91445454"/>
+    <w:lvl w:ilvl="0" w:tplc="D388C07A">
+      <w:start w:val="3"/>
+      <w:numFmt w:val="bullet"/>
+      <w:lvlText w:val="-"/>
+      <w:lvlJc w:val="left"/>
+      <w:pPr>
+        <w:ind w:left="720" w:hanging="360"/>
+      </w:pPr>
+      <w:rPr>
+        <w:rFonts w:ascii="Times New Roman" w:eastAsia="SimSun" w:hAnsi="Times New Roman" w:cs="Times New Roman" w:hint="default"/>
+      </w:rPr>
+    </w:lvl>
+    <w:lvl w:ilvl="1" w:tplc="0409000B" w:tentative="1">
+      <w:start w:val="1"/>
+      <w:numFmt w:val="bullet"/>
+      <w:lvlText w:val=""/>
+      <w:lvlJc w:val="left"/>
+      <w:pPr>
+        <w:ind w:left="1200" w:hanging="420"/>
+      </w:pPr>
+      <w:rPr>
+        <w:rFonts w:ascii="Wingdings" w:hAnsi="Wingdings" w:hint="default"/>
+      </w:rPr>
+    </w:lvl>
+    <w:lvl w:ilvl="2" w:tplc="0409000D" w:tentative="1">
+      <w:start w:val="1"/>
+      <w:numFmt w:val="bullet"/>
+      <w:lvlText w:val=""/>
+      <w:lvlJc w:val="left"/>
+      <w:pPr>
+        <w:ind w:left="1620" w:hanging="420"/>
+      </w:pPr>
+      <w:rPr>
+        <w:rFonts w:ascii="Wingdings" w:hAnsi="Wingdings" w:hint="default"/>
+      </w:rPr>
+    </w:lvl>
+    <w:lvl w:ilvl="3" w:tplc="04090001" w:tentative="1">
+      <w:start w:val="1"/>
+      <w:numFmt w:val="bullet"/>
+      <w:lvlText w:val=""/>
+      <w:lvlJc w:val="left"/>
+      <w:pPr>
+        <w:ind w:left="2040" w:hanging="420"/>
+      </w:pPr>
+      <w:rPr>
+        <w:rFonts w:ascii="Wingdings" w:hAnsi="Wingdings" w:hint="default"/>
+      </w:rPr>
+    </w:lvl>
+    <w:lvl w:ilvl="4" w:tplc="0409000B" w:tentative="1">
+      <w:start w:val="1"/>
+      <w:numFmt w:val="bullet"/>
+      <w:lvlText w:val=""/>
+      <w:lvlJc w:val="left"/>
+      <w:pPr>
+        <w:ind w:left="2460" w:hanging="420"/>
+      </w:pPr>
+      <w:rPr>
+        <w:rFonts w:ascii="Wingdings" w:hAnsi="Wingdings" w:hint="default"/>
+      </w:rPr>
+    </w:lvl>
+    <w:lvl w:ilvl="5" w:tplc="0409000D" w:tentative="1">
+      <w:start w:val="1"/>
+      <w:numFmt w:val="bullet"/>
+      <w:lvlText w:val=""/>
+      <w:lvlJc w:val="left"/>
+      <w:pPr>
+        <w:ind w:left="2880" w:hanging="420"/>
+      </w:pPr>
+      <w:rPr>
+        <w:rFonts w:ascii="Wingdings" w:hAnsi="Wingdings" w:hint="default"/>
+      </w:rPr>
+    </w:lvl>
+    <w:lvl w:ilvl="6" w:tplc="04090001" w:tentative="1">
+      <w:start w:val="1"/>
+      <w:numFmt w:val="bullet"/>
+      <w:lvlText w:val=""/>
+      <w:lvlJc w:val="left"/>
+      <w:pPr>
+        <w:ind w:left="3300" w:hanging="420"/>
+      </w:pPr>
+      <w:rPr>
+        <w:rFonts w:ascii="Wingdings" w:hAnsi="Wingdings" w:hint="default"/>
+      </w:rPr>
+    </w:lvl>
+    <w:lvl w:ilvl="7" w:tplc="0409000B" w:tentative="1">
+      <w:start w:val="1"/>
+      <w:numFmt w:val="bullet"/>
+      <w:lvlText w:val=""/>
+      <w:lvlJc w:val="left"/>
+      <w:pPr>
+        <w:ind w:left="3720" w:hanging="420"/>
+      </w:pPr>
+      <w:rPr>
+        <w:rFonts w:ascii="Wingdings" w:hAnsi="Wingdings" w:hint="default"/>
+      </w:rPr>
+    </w:lvl>
+    <w:lvl w:ilvl="8" w:tplc="0409000D" w:tentative="1">
+      <w:start w:val="1"/>
+      <w:numFmt w:val="bullet"/>
+      <w:lvlText w:val=""/>
+      <w:lvlJc w:val="left"/>
+      <w:pPr>
+        <w:ind w:left="4140" w:hanging="420"/>
+      </w:pPr>
+      <w:rPr>
+        <w:rFonts w:ascii="Wingdings" w:hAnsi="Wingdings" w:hint="default"/>
+      </w:rPr>
+    </w:lvl>
+  </w:abstractNum>
+  <w:abstractNum w:abstractNumId="8">
+    <w:nsid w:val="3E614518"/>
+    <w:multiLevelType w:val="hybridMultilevel"/>
+    <w:tmpl w:val="49FA86E6"/>
+    <w:lvl w:ilvl="0" w:tplc="888E273A">
       <w:start w:val="1"/>
       <w:numFmt w:val="decimal"/>
-      <w:lvlText w:val="%1."/>
+      <w:lvlText w:val="%1)"/>
       <w:lvlJc w:val="left"/>
       <w:pPr>
         <w:ind w:left="360" w:hanging="360"/>
@@ -9287,17 +15805,17 @@
       </w:pPr>
     </w:lvl>
   </w:abstractNum>
-  <w:abstractNum w:abstractNumId="8">
-    <w:nsid w:val="50DB34FB"/>
+  <w:abstractNum w:abstractNumId="9">
+    <w:nsid w:val="46CB220E"/>
     <w:multiLevelType w:val="hybridMultilevel"/>
-    <w:tmpl w:val="3F8C369A"/>
-    <w:lvl w:ilvl="0" w:tplc="01F6715C">
+    <w:tmpl w:val="71122898"/>
+    <w:lvl w:ilvl="0" w:tplc="5E00AF08">
       <w:start w:val="1"/>
       <w:numFmt w:val="decimal"/>
       <w:lvlText w:val="%1."/>
       <w:lvlJc w:val="left"/>
       <w:pPr>
-        <w:ind w:left="720" w:hanging="360"/>
+        <w:ind w:left="360" w:hanging="360"/>
       </w:pPr>
       <w:rPr>
         <w:rFonts w:hint="default"/>
@@ -9309,7 +15827,7 @@
       <w:lvlText w:val="(%2)"/>
       <w:lvlJc w:val="left"/>
       <w:pPr>
-        <w:ind w:left="1200" w:hanging="420"/>
+        <w:ind w:left="840" w:hanging="420"/>
       </w:pPr>
     </w:lvl>
     <w:lvl w:ilvl="2" w:tplc="04090011" w:tentative="1">
@@ -9318,7 +15836,7 @@
       <w:lvlText w:val="%3"/>
       <w:lvlJc w:val="left"/>
       <w:pPr>
-        <w:ind w:left="1620" w:hanging="420"/>
+        <w:ind w:left="1260" w:hanging="420"/>
       </w:pPr>
     </w:lvl>
     <w:lvl w:ilvl="3" w:tplc="0409000F" w:tentative="1">
@@ -9327,7 +15845,7 @@
       <w:lvlText w:val="%4."/>
       <w:lvlJc w:val="left"/>
       <w:pPr>
-        <w:ind w:left="2040" w:hanging="420"/>
+        <w:ind w:left="1680" w:hanging="420"/>
       </w:pPr>
     </w:lvl>
     <w:lvl w:ilvl="4" w:tplc="04090017" w:tentative="1">
@@ -9336,7 +15854,7 @@
       <w:lvlText w:val="(%5)"/>
       <w:lvlJc w:val="left"/>
       <w:pPr>
-        <w:ind w:left="2460" w:hanging="420"/>
+        <w:ind w:left="2100" w:hanging="420"/>
       </w:pPr>
     </w:lvl>
     <w:lvl w:ilvl="5" w:tplc="04090011" w:tentative="1">
@@ -9345,7 +15863,7 @@
       <w:lvlText w:val="%6"/>
       <w:lvlJc w:val="left"/>
       <w:pPr>
-        <w:ind w:left="2880" w:hanging="420"/>
+        <w:ind w:left="2520" w:hanging="420"/>
       </w:pPr>
     </w:lvl>
     <w:lvl w:ilvl="6" w:tplc="0409000F" w:tentative="1">
@@ -9354,7 +15872,7 @@
       <w:lvlText w:val="%7."/>
       <w:lvlJc w:val="left"/>
       <w:pPr>
-        <w:ind w:left="3300" w:hanging="420"/>
+        <w:ind w:left="2940" w:hanging="420"/>
       </w:pPr>
     </w:lvl>
     <w:lvl w:ilvl="7" w:tplc="04090017" w:tentative="1">
@@ -9363,7 +15881,7 @@
       <w:lvlText w:val="(%8)"/>
       <w:lvlJc w:val="left"/>
       <w:pPr>
-        <w:ind w:left="3720" w:hanging="420"/>
+        <w:ind w:left="3360" w:hanging="420"/>
       </w:pPr>
     </w:lvl>
     <w:lvl w:ilvl="8" w:tplc="04090011" w:tentative="1">
@@ -9372,21 +15890,21 @@
       <w:lvlText w:val="%9"/>
       <w:lvlJc w:val="left"/>
       <w:pPr>
-        <w:ind w:left="4140" w:hanging="420"/>
+        <w:ind w:left="3780" w:hanging="420"/>
       </w:pPr>
     </w:lvl>
   </w:abstractNum>
-  <w:abstractNum w:abstractNumId="9">
-    <w:nsid w:val="74F06C90"/>
+  <w:abstractNum w:abstractNumId="10">
+    <w:nsid w:val="50DB34FB"/>
     <w:multiLevelType w:val="hybridMultilevel"/>
-    <w:tmpl w:val="D91E0B4E"/>
-    <w:lvl w:ilvl="0" w:tplc="CB1A627E">
+    <w:tmpl w:val="3F8C369A"/>
+    <w:lvl w:ilvl="0" w:tplc="01F6715C">
       <w:start w:val="1"/>
       <w:numFmt w:val="decimal"/>
-      <w:lvlText w:val="%1)"/>
+      <w:lvlText w:val="%1."/>
       <w:lvlJc w:val="left"/>
       <w:pPr>
-        <w:ind w:left="360" w:hanging="360"/>
+        <w:ind w:left="720" w:hanging="360"/>
       </w:pPr>
       <w:rPr>
         <w:rFonts w:hint="default"/>
@@ -9398,7 +15916,7 @@
       <w:lvlText w:val="(%2)"/>
       <w:lvlJc w:val="left"/>
       <w:pPr>
-        <w:ind w:left="840" w:hanging="420"/>
+        <w:ind w:left="1200" w:hanging="420"/>
       </w:pPr>
     </w:lvl>
     <w:lvl w:ilvl="2" w:tplc="04090011" w:tentative="1">
@@ -9407,7 +15925,7 @@
       <w:lvlText w:val="%3"/>
       <w:lvlJc w:val="left"/>
       <w:pPr>
-        <w:ind w:left="1260" w:hanging="420"/>
+        <w:ind w:left="1620" w:hanging="420"/>
       </w:pPr>
     </w:lvl>
     <w:lvl w:ilvl="3" w:tplc="0409000F" w:tentative="1">
@@ -9416,7 +15934,7 @@
       <w:lvlText w:val="%4."/>
       <w:lvlJc w:val="left"/>
       <w:pPr>
-        <w:ind w:left="1680" w:hanging="420"/>
+        <w:ind w:left="2040" w:hanging="420"/>
       </w:pPr>
     </w:lvl>
     <w:lvl w:ilvl="4" w:tplc="04090017" w:tentative="1">
@@ -9425,7 +15943,7 @@
       <w:lvlText w:val="(%5)"/>
       <w:lvlJc w:val="left"/>
       <w:pPr>
-        <w:ind w:left="2100" w:hanging="420"/>
+        <w:ind w:left="2460" w:hanging="420"/>
       </w:pPr>
     </w:lvl>
     <w:lvl w:ilvl="5" w:tplc="04090011" w:tentative="1">
@@ -9434,7 +15952,7 @@
       <w:lvlText w:val="%6"/>
       <w:lvlJc w:val="left"/>
       <w:pPr>
-        <w:ind w:left="2520" w:hanging="420"/>
+        <w:ind w:left="2880" w:hanging="420"/>
       </w:pPr>
     </w:lvl>
     <w:lvl w:ilvl="6" w:tplc="0409000F" w:tentative="1">
@@ -9443,7 +15961,7 @@
       <w:lvlText w:val="%7."/>
       <w:lvlJc w:val="left"/>
       <w:pPr>
-        <w:ind w:left="2940" w:hanging="420"/>
+        <w:ind w:left="3300" w:hanging="420"/>
       </w:pPr>
     </w:lvl>
     <w:lvl w:ilvl="7" w:tplc="04090017" w:tentative="1">
@@ -9452,7 +15970,7 @@
       <w:lvlText w:val="(%8)"/>
       <w:lvlJc w:val="left"/>
       <w:pPr>
-        <w:ind w:left="3360" w:hanging="420"/>
+        <w:ind w:left="3720" w:hanging="420"/>
       </w:pPr>
     </w:lvl>
     <w:lvl w:ilvl="8" w:tplc="04090011" w:tentative="1">
@@ -9461,21 +15979,21 @@
       <w:lvlText w:val="%9"/>
       <w:lvlJc w:val="left"/>
       <w:pPr>
-        <w:ind w:left="3780" w:hanging="420"/>
+        <w:ind w:left="4140" w:hanging="420"/>
       </w:pPr>
     </w:lvl>
   </w:abstractNum>
-  <w:abstractNum w:abstractNumId="10">
-    <w:nsid w:val="7FB10957"/>
+  <w:abstractNum w:abstractNumId="11">
+    <w:nsid w:val="6F654599"/>
     <w:multiLevelType w:val="hybridMultilevel"/>
-    <w:tmpl w:val="87AEA8BC"/>
-    <w:lvl w:ilvl="0" w:tplc="36CA605E">
+    <w:tmpl w:val="CDA6F4DE"/>
+    <w:lvl w:ilvl="0" w:tplc="1A08123C">
       <w:start w:val="1"/>
       <w:numFmt w:val="decimal"/>
-      <w:lvlText w:val="%1)"/>
+      <w:lvlText w:val="%1."/>
       <w:lvlJc w:val="left"/>
       <w:pPr>
-        <w:ind w:left="360" w:hanging="360"/>
+        <w:ind w:left="1245" w:hanging="360"/>
       </w:pPr>
       <w:rPr>
         <w:rFonts w:hint="default"/>
@@ -9487,7 +16005,7 @@
       <w:lvlText w:val="(%2)"/>
       <w:lvlJc w:val="left"/>
       <w:pPr>
-        <w:ind w:left="840" w:hanging="420"/>
+        <w:ind w:left="1725" w:hanging="420"/>
       </w:pPr>
     </w:lvl>
     <w:lvl w:ilvl="2" w:tplc="04090011" w:tentative="1">
@@ -9496,7 +16014,7 @@
       <w:lvlText w:val="%3"/>
       <w:lvlJc w:val="left"/>
       <w:pPr>
-        <w:ind w:left="1260" w:hanging="420"/>
+        <w:ind w:left="2145" w:hanging="420"/>
       </w:pPr>
     </w:lvl>
     <w:lvl w:ilvl="3" w:tplc="0409000F" w:tentative="1">
@@ -9505,7 +16023,7 @@
       <w:lvlText w:val="%4."/>
       <w:lvlJc w:val="left"/>
       <w:pPr>
-        <w:ind w:left="1680" w:hanging="420"/>
+        <w:ind w:left="2565" w:hanging="420"/>
       </w:pPr>
     </w:lvl>
     <w:lvl w:ilvl="4" w:tplc="04090017" w:tentative="1">
@@ -9514,7 +16032,7 @@
       <w:lvlText w:val="(%5)"/>
       <w:lvlJc w:val="left"/>
       <w:pPr>
-        <w:ind w:left="2100" w:hanging="420"/>
+        <w:ind w:left="2985" w:hanging="420"/>
       </w:pPr>
     </w:lvl>
     <w:lvl w:ilvl="5" w:tplc="04090011" w:tentative="1">
@@ -9523,7 +16041,7 @@
       <w:lvlText w:val="%6"/>
       <w:lvlJc w:val="left"/>
       <w:pPr>
-        <w:ind w:left="2520" w:hanging="420"/>
+        <w:ind w:left="3405" w:hanging="420"/>
       </w:pPr>
     </w:lvl>
     <w:lvl w:ilvl="6" w:tplc="0409000F" w:tentative="1">
@@ -9532,7 +16050,7 @@
       <w:lvlText w:val="%7."/>
       <w:lvlJc w:val="left"/>
       <w:pPr>
-        <w:ind w:left="2940" w:hanging="420"/>
+        <w:ind w:left="3825" w:hanging="420"/>
       </w:pPr>
     </w:lvl>
     <w:lvl w:ilvl="7" w:tplc="04090017" w:tentative="1">
@@ -9541,7 +16059,7 @@
       <w:lvlText w:val="(%8)"/>
       <w:lvlJc w:val="left"/>
       <w:pPr>
-        <w:ind w:left="3360" w:hanging="420"/>
+        <w:ind w:left="4245" w:hanging="420"/>
       </w:pPr>
     </w:lvl>
     <w:lvl w:ilvl="8" w:tplc="04090011" w:tentative="1">
@@ -9550,42 +16068,229 @@
       <w:lvlText w:val="%9"/>
       <w:lvlJc w:val="left"/>
       <w:pPr>
+        <w:ind w:left="4665" w:hanging="420"/>
+      </w:pPr>
+    </w:lvl>
+  </w:abstractNum>
+  <w:abstractNum w:abstractNumId="12">
+    <w:nsid w:val="74F06C90"/>
+    <w:multiLevelType w:val="hybridMultilevel"/>
+    <w:tmpl w:val="D91E0B4E"/>
+    <w:lvl w:ilvl="0" w:tplc="CB1A627E">
+      <w:start w:val="1"/>
+      <w:numFmt w:val="decimal"/>
+      <w:lvlText w:val="%1)"/>
+      <w:lvlJc w:val="left"/>
+      <w:pPr>
+        <w:ind w:left="360" w:hanging="360"/>
+      </w:pPr>
+      <w:rPr>
+        <w:rFonts w:hint="default"/>
+      </w:rPr>
+    </w:lvl>
+    <w:lvl w:ilvl="1" w:tplc="04090017" w:tentative="1">
+      <w:start w:val="1"/>
+      <w:numFmt w:val="aiueoFullWidth"/>
+      <w:lvlText w:val="(%2)"/>
+      <w:lvlJc w:val="left"/>
+      <w:pPr>
+        <w:ind w:left="840" w:hanging="420"/>
+      </w:pPr>
+    </w:lvl>
+    <w:lvl w:ilvl="2" w:tplc="04090011" w:tentative="1">
+      <w:start w:val="1"/>
+      <w:numFmt w:val="decimalEnclosedCircle"/>
+      <w:lvlText w:val="%3"/>
+      <w:lvlJc w:val="left"/>
+      <w:pPr>
+        <w:ind w:left="1260" w:hanging="420"/>
+      </w:pPr>
+    </w:lvl>
+    <w:lvl w:ilvl="3" w:tplc="0409000F" w:tentative="1">
+      <w:start w:val="1"/>
+      <w:numFmt w:val="decimal"/>
+      <w:lvlText w:val="%4."/>
+      <w:lvlJc w:val="left"/>
+      <w:pPr>
+        <w:ind w:left="1680" w:hanging="420"/>
+      </w:pPr>
+    </w:lvl>
+    <w:lvl w:ilvl="4" w:tplc="04090017" w:tentative="1">
+      <w:start w:val="1"/>
+      <w:numFmt w:val="aiueoFullWidth"/>
+      <w:lvlText w:val="(%5)"/>
+      <w:lvlJc w:val="left"/>
+      <w:pPr>
+        <w:ind w:left="2100" w:hanging="420"/>
+      </w:pPr>
+    </w:lvl>
+    <w:lvl w:ilvl="5" w:tplc="04090011" w:tentative="1">
+      <w:start w:val="1"/>
+      <w:numFmt w:val="decimalEnclosedCircle"/>
+      <w:lvlText w:val="%6"/>
+      <w:lvlJc w:val="left"/>
+      <w:pPr>
+        <w:ind w:left="2520" w:hanging="420"/>
+      </w:pPr>
+    </w:lvl>
+    <w:lvl w:ilvl="6" w:tplc="0409000F" w:tentative="1">
+      <w:start w:val="1"/>
+      <w:numFmt w:val="decimal"/>
+      <w:lvlText w:val="%7."/>
+      <w:lvlJc w:val="left"/>
+      <w:pPr>
+        <w:ind w:left="2940" w:hanging="420"/>
+      </w:pPr>
+    </w:lvl>
+    <w:lvl w:ilvl="7" w:tplc="04090017" w:tentative="1">
+      <w:start w:val="1"/>
+      <w:numFmt w:val="aiueoFullWidth"/>
+      <w:lvlText w:val="(%8)"/>
+      <w:lvlJc w:val="left"/>
+      <w:pPr>
+        <w:ind w:left="3360" w:hanging="420"/>
+      </w:pPr>
+    </w:lvl>
+    <w:lvl w:ilvl="8" w:tplc="04090011" w:tentative="1">
+      <w:start w:val="1"/>
+      <w:numFmt w:val="decimalEnclosedCircle"/>
+      <w:lvlText w:val="%9"/>
+      <w:lvlJc w:val="left"/>
+      <w:pPr>
+        <w:ind w:left="3780" w:hanging="420"/>
+      </w:pPr>
+    </w:lvl>
+  </w:abstractNum>
+  <w:abstractNum w:abstractNumId="13">
+    <w:nsid w:val="7FB10957"/>
+    <w:multiLevelType w:val="hybridMultilevel"/>
+    <w:tmpl w:val="87AEA8BC"/>
+    <w:lvl w:ilvl="0" w:tplc="36CA605E">
+      <w:start w:val="1"/>
+      <w:numFmt w:val="decimal"/>
+      <w:lvlText w:val="%1)"/>
+      <w:lvlJc w:val="left"/>
+      <w:pPr>
+        <w:ind w:left="360" w:hanging="360"/>
+      </w:pPr>
+      <w:rPr>
+        <w:rFonts w:hint="default"/>
+      </w:rPr>
+    </w:lvl>
+    <w:lvl w:ilvl="1" w:tplc="04090017" w:tentative="1">
+      <w:start w:val="1"/>
+      <w:numFmt w:val="aiueoFullWidth"/>
+      <w:lvlText w:val="(%2)"/>
+      <w:lvlJc w:val="left"/>
+      <w:pPr>
+        <w:ind w:left="840" w:hanging="420"/>
+      </w:pPr>
+    </w:lvl>
+    <w:lvl w:ilvl="2" w:tplc="04090011" w:tentative="1">
+      <w:start w:val="1"/>
+      <w:numFmt w:val="decimalEnclosedCircle"/>
+      <w:lvlText w:val="%3"/>
+      <w:lvlJc w:val="left"/>
+      <w:pPr>
+        <w:ind w:left="1260" w:hanging="420"/>
+      </w:pPr>
+    </w:lvl>
+    <w:lvl w:ilvl="3" w:tplc="0409000F" w:tentative="1">
+      <w:start w:val="1"/>
+      <w:numFmt w:val="decimal"/>
+      <w:lvlText w:val="%4."/>
+      <w:lvlJc w:val="left"/>
+      <w:pPr>
+        <w:ind w:left="1680" w:hanging="420"/>
+      </w:pPr>
+    </w:lvl>
+    <w:lvl w:ilvl="4" w:tplc="04090017" w:tentative="1">
+      <w:start w:val="1"/>
+      <w:numFmt w:val="aiueoFullWidth"/>
+      <w:lvlText w:val="(%5)"/>
+      <w:lvlJc w:val="left"/>
+      <w:pPr>
+        <w:ind w:left="2100" w:hanging="420"/>
+      </w:pPr>
+    </w:lvl>
+    <w:lvl w:ilvl="5" w:tplc="04090011" w:tentative="1">
+      <w:start w:val="1"/>
+      <w:numFmt w:val="decimalEnclosedCircle"/>
+      <w:lvlText w:val="%6"/>
+      <w:lvlJc w:val="left"/>
+      <w:pPr>
+        <w:ind w:left="2520" w:hanging="420"/>
+      </w:pPr>
+    </w:lvl>
+    <w:lvl w:ilvl="6" w:tplc="0409000F" w:tentative="1">
+      <w:start w:val="1"/>
+      <w:numFmt w:val="decimal"/>
+      <w:lvlText w:val="%7."/>
+      <w:lvlJc w:val="left"/>
+      <w:pPr>
+        <w:ind w:left="2940" w:hanging="420"/>
+      </w:pPr>
+    </w:lvl>
+    <w:lvl w:ilvl="7" w:tplc="04090017" w:tentative="1">
+      <w:start w:val="1"/>
+      <w:numFmt w:val="aiueoFullWidth"/>
+      <w:lvlText w:val="(%8)"/>
+      <w:lvlJc w:val="left"/>
+      <w:pPr>
+        <w:ind w:left="3360" w:hanging="420"/>
+      </w:pPr>
+    </w:lvl>
+    <w:lvl w:ilvl="8" w:tplc="04090011" w:tentative="1">
+      <w:start w:val="1"/>
+      <w:numFmt w:val="decimalEnclosedCircle"/>
+      <w:lvlText w:val="%9"/>
+      <w:lvlJc w:val="left"/>
+      <w:pPr>
         <w:ind w:left="3780" w:hanging="420"/>
       </w:pPr>
     </w:lvl>
   </w:abstractNum>
   <w:num w:numId="1">
+    <w:abstractNumId w:val="4"/>
+  </w:num>
+  <w:num w:numId="2">
+    <w:abstractNumId w:val="8"/>
+  </w:num>
+  <w:num w:numId="3">
     <w:abstractNumId w:val="3"/>
   </w:num>
-  <w:num w:numId="2">
-    <w:abstractNumId w:val="6"/>
-  </w:num>
-  <w:num w:numId="3">
-    <w:abstractNumId w:val="2"/>
-  </w:num>
   <w:num w:numId="4">
-    <w:abstractNumId w:val="10"/>
+    <w:abstractNumId w:val="13"/>
   </w:num>
   <w:num w:numId="5">
-    <w:abstractNumId w:val="9"/>
+    <w:abstractNumId w:val="12"/>
   </w:num>
   <w:num w:numId="6">
-    <w:abstractNumId w:val="5"/>
+    <w:abstractNumId w:val="6"/>
   </w:num>
   <w:num w:numId="7">
     <w:abstractNumId w:val="1"/>
   </w:num>
   <w:num w:numId="8">
-    <w:abstractNumId w:val="4"/>
+    <w:abstractNumId w:val="5"/>
   </w:num>
   <w:num w:numId="9">
-    <w:abstractNumId w:val="7"/>
+    <w:abstractNumId w:val="9"/>
   </w:num>
   <w:num w:numId="10">
-    <w:abstractNumId w:val="8"/>
+    <w:abstractNumId w:val="10"/>
   </w:num>
   <w:num w:numId="11">
     <w:abstractNumId w:val="0"/>
+  </w:num>
+  <w:num w:numId="12">
+    <w:abstractNumId w:val="2"/>
+  </w:num>
+  <w:num w:numId="13">
+    <w:abstractNumId w:val="11"/>
+  </w:num>
+  <w:num w:numId="14">
+    <w:abstractNumId w:val="7"/>
   </w:num>
 </w:numbering>
 </file>

--- a/Android学习.docx
+++ b/Android学习.docx
@@ -13409,7 +13409,7 @@
         <w:pStyle w:val="a3"/>
         <w:ind w:leftChars="0" w:left="1245"/>
         <w:rPr>
-          <w:rFonts w:ascii="SimSun" w:hAnsi="SimSun" w:cs="SimSun" w:hint="eastAsia"/>
+          <w:rFonts w:ascii="SimSun" w:hAnsi="SimSun" w:cs="SimSun"/>
           <w:lang w:eastAsia="zh-CN"/>
         </w:rPr>
       </w:pPr>
@@ -13426,7 +13426,7 @@
         <w:pStyle w:val="a3"/>
         <w:ind w:leftChars="0" w:left="1245"/>
         <w:rPr>
-          <w:rFonts w:ascii="SimSun" w:hAnsi="SimSun" w:cs="SimSun" w:hint="eastAsia"/>
+          <w:rFonts w:ascii="SimSun" w:hAnsi="SimSun" w:cs="SimSun"/>
         </w:rPr>
       </w:pPr>
     </w:p>
@@ -13458,7 +13458,7 @@
       <w:pPr>
         <w:jc w:val="center"/>
         <w:rPr>
-          <w:rFonts w:eastAsia="SimSun" w:hint="eastAsia"/>
+          <w:rFonts w:eastAsia="SimSun"/>
           <w:b/>
           <w:lang w:eastAsia="zh-CN"/>
         </w:rPr>
@@ -13489,7 +13489,7 @@
         </w:numPr>
         <w:ind w:leftChars="0"/>
         <w:rPr>
-          <w:rFonts w:eastAsia="SimSun" w:hint="eastAsia"/>
+          <w:rFonts w:eastAsia="SimSun"/>
           <w:lang w:eastAsia="zh-CN"/>
         </w:rPr>
       </w:pPr>
@@ -13573,7 +13573,7 @@
         </w:numPr>
         <w:ind w:leftChars="0"/>
         <w:rPr>
-          <w:rFonts w:eastAsia="SimSun" w:hint="eastAsia"/>
+          <w:rFonts w:eastAsia="SimSun"/>
           <w:lang w:eastAsia="zh-CN"/>
         </w:rPr>
       </w:pPr>
@@ -13657,7 +13657,7 @@
         </w:numPr>
         <w:ind w:leftChars="0"/>
         <w:rPr>
-          <w:rFonts w:eastAsia="SimSun" w:hint="eastAsia"/>
+          <w:rFonts w:eastAsia="SimSun"/>
           <w:lang w:eastAsia="zh-CN"/>
         </w:rPr>
       </w:pPr>
@@ -13762,7 +13762,7 @@
         </w:numPr>
         <w:ind w:leftChars="0"/>
         <w:rPr>
-          <w:rFonts w:eastAsia="SimSun" w:hint="eastAsia"/>
+          <w:rFonts w:eastAsia="SimSun"/>
           <w:lang w:eastAsia="zh-CN"/>
         </w:rPr>
       </w:pPr>
@@ -13797,7 +13797,7 @@
         </w:numPr>
         <w:ind w:leftChars="0"/>
         <w:rPr>
-          <w:rFonts w:eastAsia="SimSun" w:hint="eastAsia"/>
+          <w:rFonts w:eastAsia="SimSun"/>
           <w:lang w:eastAsia="zh-CN"/>
         </w:rPr>
       </w:pPr>
@@ -13896,7 +13896,7 @@
         </w:numPr>
         <w:ind w:leftChars="0"/>
         <w:rPr>
-          <w:rFonts w:eastAsia="SimSun" w:hint="eastAsia"/>
+          <w:rFonts w:eastAsia="SimSun"/>
           <w:lang w:eastAsia="zh-CN"/>
         </w:rPr>
       </w:pPr>
@@ -13959,7 +13959,7 @@
         </w:numPr>
         <w:ind w:leftChars="0"/>
         <w:rPr>
-          <w:rFonts w:eastAsia="SimSun" w:hint="eastAsia"/>
+          <w:rFonts w:eastAsia="SimSun"/>
           <w:lang w:eastAsia="zh-CN"/>
         </w:rPr>
       </w:pPr>
@@ -13984,7 +13984,7 @@
         <w:pStyle w:val="a3"/>
         <w:ind w:leftChars="0" w:left="360"/>
         <w:rPr>
-          <w:rFonts w:eastAsia="SimSun" w:hint="eastAsia"/>
+          <w:rFonts w:eastAsia="SimSun"/>
           <w:lang w:eastAsia="zh-CN"/>
         </w:rPr>
       </w:pPr>
@@ -14036,7 +14036,7 @@
         <w:pStyle w:val="a3"/>
         <w:ind w:leftChars="0" w:left="360"/>
         <w:rPr>
-          <w:rFonts w:eastAsia="SimSun" w:hint="eastAsia"/>
+          <w:rFonts w:eastAsia="SimSun"/>
           <w:lang w:eastAsia="zh-CN"/>
         </w:rPr>
       </w:pPr>
@@ -14095,7 +14095,7 @@
         <w:pStyle w:val="a3"/>
         <w:ind w:leftChars="0" w:left="360"/>
         <w:rPr>
-          <w:rFonts w:eastAsia="SimSun" w:hint="eastAsia"/>
+          <w:rFonts w:eastAsia="SimSun"/>
           <w:lang w:eastAsia="zh-CN"/>
         </w:rPr>
       </w:pPr>
@@ -14154,6 +14154,13 @@
           <w:lang w:eastAsia="zh-CN"/>
         </w:rPr>
         <w:t>translationX/Y</w:t>
+      </w:r>
+      <w:r>
+        <w:rPr>
+          <w:rFonts w:eastAsia="SimSun" w:hint="eastAsia"/>
+          <w:lang w:eastAsia="zh-CN"/>
+        </w:rPr>
+        <w:t>/Z</w:t>
       </w:r>
       <w:r>
         <w:rPr>
@@ -14186,7 +14193,7 @@
         </w:numPr>
         <w:ind w:leftChars="0"/>
         <w:rPr>
-          <w:rFonts w:eastAsia="SimSun" w:hint="eastAsia"/>
+          <w:rFonts w:eastAsia="SimSun"/>
           <w:lang w:eastAsia="zh-CN"/>
         </w:rPr>
       </w:pPr>
@@ -14657,7 +14664,7 @@
         </w:numPr>
         <w:ind w:leftChars="0"/>
         <w:rPr>
-          <w:rFonts w:eastAsia="SimSun" w:hint="eastAsia"/>
+          <w:rFonts w:eastAsia="SimSun"/>
           <w:lang w:eastAsia="zh-CN"/>
         </w:rPr>
       </w:pPr>
@@ -14723,7 +14730,7 @@
         </w:numPr>
         <w:ind w:leftChars="0"/>
         <w:rPr>
-          <w:rFonts w:eastAsia="SimSun" w:hint="eastAsia"/>
+          <w:rFonts w:eastAsia="SimSun"/>
           <w:lang w:eastAsia="zh-CN"/>
         </w:rPr>
       </w:pPr>
@@ -14768,7 +14775,7 @@
         <w:pStyle w:val="a3"/>
         <w:ind w:leftChars="0" w:left="360" w:firstLineChars="150" w:firstLine="315"/>
         <w:rPr>
-          <w:rFonts w:eastAsia="SimSun" w:hint="eastAsia"/>
+          <w:rFonts w:eastAsia="SimSun"/>
           <w:lang w:eastAsia="zh-CN"/>
         </w:rPr>
       </w:pPr>
@@ -14902,7 +14909,7 @@
         <w:pStyle w:val="a3"/>
         <w:ind w:leftChars="0" w:left="360" w:firstLineChars="250" w:firstLine="525"/>
         <w:rPr>
-          <w:rFonts w:eastAsia="SimSun" w:hint="eastAsia"/>
+          <w:rFonts w:eastAsia="SimSun"/>
           <w:lang w:eastAsia="zh-CN"/>
         </w:rPr>
       </w:pPr>
@@ -14919,7 +14926,7 @@
         <w:pStyle w:val="a3"/>
         <w:ind w:leftChars="0" w:left="360"/>
         <w:rPr>
-          <w:rFonts w:eastAsia="SimSun" w:hint="eastAsia"/>
+          <w:rFonts w:eastAsia="SimSun"/>
           <w:lang w:eastAsia="zh-CN"/>
         </w:rPr>
       </w:pPr>
@@ -14933,7 +14940,7 @@
         </w:numPr>
         <w:ind w:leftChars="0"/>
         <w:rPr>
-          <w:rFonts w:eastAsia="SimSun" w:hint="eastAsia"/>
+          <w:rFonts w:eastAsia="SimSun"/>
           <w:lang w:eastAsia="zh-CN"/>
         </w:rPr>
       </w:pPr>
@@ -15077,7 +15084,7 @@
         <w:pStyle w:val="a3"/>
         <w:ind w:leftChars="0" w:left="360"/>
         <w:rPr>
-          <w:rFonts w:eastAsia="SimSun" w:hint="eastAsia"/>
+          <w:rFonts w:eastAsia="SimSun"/>
           <w:lang w:eastAsia="zh-CN"/>
         </w:rPr>
       </w:pPr>
@@ -15126,7 +15133,7 @@
         </w:numPr>
         <w:ind w:leftChars="0"/>
         <w:rPr>
-          <w:rFonts w:eastAsia="SimSun" w:hint="eastAsia"/>
+          <w:rFonts w:eastAsia="SimSun"/>
           <w:lang w:eastAsia="zh-CN"/>
         </w:rPr>
       </w:pPr>
@@ -15388,13 +15395,1451 @@
           <w:rFonts w:eastAsia="SimSun" w:hint="eastAsia"/>
           <w:lang w:eastAsia="zh-CN"/>
         </w:rPr>
-        <w:t>.setDuration(1000</w:t>
+        <w:t>.setDuration(1000)</w:t>
+      </w:r>
+      <w:r>
+        <w:rPr>
+          <w:rFonts w:eastAsia="SimSun" w:hint="eastAsia"/>
+          <w:lang w:eastAsia="zh-CN"/>
+        </w:rPr>
+        <w:t>;</w:t>
+      </w:r>
+      <w:r>
+        <w:rPr>
+          <w:rFonts w:eastAsia="SimSun" w:hint="eastAsia"/>
+          <w:lang w:eastAsia="zh-CN"/>
+        </w:rPr>
+        <w:t>自动调用</w:t>
+      </w:r>
+    </w:p>
+    <w:p>
+      <w:pPr>
+        <w:jc w:val="center"/>
+        <w:rPr>
+          <w:rFonts w:eastAsia="SimSun"/>
+          <w:b/>
+          <w:lang w:eastAsia="zh-CN"/>
+        </w:rPr>
+      </w:pPr>
+    </w:p>
+    <w:p>
+      <w:pPr>
+        <w:jc w:val="center"/>
+        <w:rPr>
+          <w:rFonts w:eastAsia="SimSun" w:hint="eastAsia"/>
+          <w:b/>
+          <w:lang w:eastAsia="zh-CN"/>
+        </w:rPr>
+      </w:pPr>
+      <w:r>
+        <w:rPr>
+          <w:rFonts w:eastAsia="SimSun" w:hint="eastAsia"/>
+          <w:b/>
+          <w:lang w:eastAsia="zh-CN"/>
+        </w:rPr>
+        <w:t>Android</w:t>
+      </w:r>
+      <w:r>
+        <w:rPr>
+          <w:rFonts w:eastAsia="SimSun" w:hint="eastAsia"/>
+          <w:b/>
+          <w:lang w:eastAsia="zh-CN"/>
+        </w:rPr>
+        <w:t>中图片的处理</w:t>
+      </w:r>
+    </w:p>
+    <w:p>
+      <w:pPr>
+        <w:pStyle w:val="a3"/>
+        <w:numPr>
+          <w:ilvl w:val="0"/>
+          <w:numId w:val="16"/>
+        </w:numPr>
+        <w:ind w:leftChars="0"/>
+        <w:rPr>
+          <w:rFonts w:eastAsia="SimSun" w:hint="eastAsia"/>
+          <w:lang w:eastAsia="zh-CN"/>
+        </w:rPr>
+      </w:pPr>
+      <w:r>
+        <w:rPr>
+          <w:rFonts w:eastAsia="SimSun" w:hint="eastAsia"/>
+          <w:highlight w:val="yellow"/>
+          <w:lang w:eastAsia="zh-CN"/>
+        </w:rPr>
+        <w:t>Android</w:t>
+      </w:r>
+      <w:r>
+        <w:rPr>
+          <w:rFonts w:eastAsia="SimSun" w:hint="eastAsia"/>
+          <w:highlight w:val="yellow"/>
+          <w:lang w:eastAsia="zh-CN"/>
+        </w:rPr>
+        <w:t>中</w:t>
+      </w:r>
+      <w:r>
+        <w:rPr>
+          <w:rFonts w:eastAsia="SimSun" w:hint="eastAsia"/>
+          <w:highlight w:val="yellow"/>
+          <w:lang w:eastAsia="zh-CN"/>
+        </w:rPr>
+        <w:t>13</w:t>
+      </w:r>
+      <w:r>
+        <w:rPr>
+          <w:rFonts w:eastAsia="SimSun" w:hint="eastAsia"/>
+          <w:highlight w:val="yellow"/>
+          <w:lang w:eastAsia="zh-CN"/>
+        </w:rPr>
+        <w:t>中</w:t>
+      </w:r>
+      <w:r>
+        <w:rPr>
+          <w:rFonts w:eastAsia="SimSun" w:hint="eastAsia"/>
+          <w:highlight w:val="yellow"/>
+          <w:lang w:eastAsia="zh-CN"/>
+        </w:rPr>
+        <w:t>drawable</w:t>
+      </w:r>
+      <w:r>
+        <w:rPr>
+          <w:rFonts w:eastAsia="SimSun" w:hint="eastAsia"/>
+          <w:highlight w:val="yellow"/>
+          <w:lang w:eastAsia="zh-CN"/>
+        </w:rPr>
+        <w:t>的使用</w:t>
+      </w:r>
+      <w:r>
+        <w:rPr>
+          <w:rFonts w:eastAsia="SimSun" w:hint="eastAsia"/>
+          <w:lang w:eastAsia="zh-CN"/>
+        </w:rPr>
+        <w:t>：</w:t>
+      </w:r>
+    </w:p>
+    <w:p>
+      <w:pPr>
+        <w:pStyle w:val="a3"/>
+        <w:numPr>
+          <w:ilvl w:val="0"/>
+          <w:numId w:val="17"/>
+        </w:numPr>
+        <w:ind w:leftChars="0"/>
+        <w:rPr>
+          <w:rFonts w:eastAsia="SimSun" w:hint="eastAsia"/>
+          <w:lang w:eastAsia="zh-CN"/>
+        </w:rPr>
+      </w:pPr>
+      <w:r>
+        <w:rPr>
+          <w:rFonts w:eastAsia="SimSun"/>
+          <w:lang w:eastAsia="zh-CN"/>
+        </w:rPr>
+        <w:t>C</w:t>
+      </w:r>
+      <w:r>
+        <w:rPr>
+          <w:rFonts w:eastAsia="SimSun" w:hint="eastAsia"/>
+          <w:lang w:eastAsia="zh-CN"/>
+        </w:rPr>
+        <w:t>olorDrawable</w:t>
+      </w:r>
+      <w:r>
+        <w:rPr>
+          <w:rFonts w:eastAsia="SimSun" w:hint="eastAsia"/>
+          <w:lang w:eastAsia="zh-CN"/>
+        </w:rPr>
+        <w:t>:</w:t>
+      </w:r>
+      <w:r>
+        <w:rPr>
+          <w:rFonts w:eastAsia="SimSun" w:hint="eastAsia"/>
+          <w:lang w:eastAsia="zh-CN"/>
+        </w:rPr>
+        <w:t>使用一个固定的颜色填充画笔来绘制到画布上。</w:t>
+      </w:r>
+      <w:r>
+        <w:rPr>
+          <w:rFonts w:eastAsia="SimSun"/>
+          <w:lang w:eastAsia="zh-CN"/>
+        </w:rPr>
+        <w:t>X</w:t>
+      </w:r>
+      <w:r>
+        <w:rPr>
+          <w:rFonts w:eastAsia="SimSun" w:hint="eastAsia"/>
+          <w:lang w:eastAsia="zh-CN"/>
+        </w:rPr>
+        <w:t>ml</w:t>
+      </w:r>
+      <w:r>
+        <w:rPr>
+          <w:rFonts w:eastAsia="SimSun" w:hint="eastAsia"/>
+          <w:lang w:eastAsia="zh-CN"/>
+        </w:rPr>
+        <w:t>为</w:t>
+      </w:r>
+      <w:r>
+        <w:rPr>
+          <w:rFonts w:eastAsia="SimSun" w:hint="eastAsia"/>
+          <w:lang w:eastAsia="zh-CN"/>
+        </w:rPr>
+        <w:t>color</w:t>
+      </w:r>
+      <w:r>
+        <w:rPr>
+          <w:rFonts w:eastAsia="SimSun" w:hint="eastAsia"/>
+          <w:lang w:eastAsia="zh-CN"/>
+        </w:rPr>
+        <w:t>标签</w:t>
+      </w:r>
+    </w:p>
+    <w:p>
+      <w:pPr>
+        <w:pStyle w:val="a3"/>
+        <w:numPr>
+          <w:ilvl w:val="0"/>
+          <w:numId w:val="17"/>
+        </w:numPr>
+        <w:ind w:leftChars="0"/>
+        <w:rPr>
+          <w:rFonts w:eastAsia="SimSun" w:hint="eastAsia"/>
+          <w:lang w:eastAsia="zh-CN"/>
+        </w:rPr>
+      </w:pPr>
+      <w:r>
+        <w:rPr>
+          <w:rFonts w:eastAsia="SimSun"/>
+          <w:lang w:eastAsia="zh-CN"/>
+        </w:rPr>
+        <w:t>Ni</w:t>
+      </w:r>
+      <w:r>
+        <w:rPr>
+          <w:rFonts w:eastAsia="SimSun" w:hint="eastAsia"/>
+          <w:lang w:eastAsia="zh-CN"/>
+        </w:rPr>
+        <w:t>n</w:t>
       </w:r>
       <w:bookmarkStart w:id="0" w:name="_GoBack"/>
       <w:bookmarkEnd w:id="0"/>
       <w:r>
         <w:rPr>
-          <w:rFonts w:eastAsia="SimSun" w:hint="eastAsia"/>
+          <w:rFonts w:eastAsia="SimSun"/>
+          <w:lang w:eastAsia="zh-CN"/>
+        </w:rPr>
+        <w:t>e</w:t>
+      </w:r>
+      <w:r>
+        <w:rPr>
+          <w:rFonts w:eastAsia="SimSun"/>
+          <w:lang w:eastAsia="zh-CN"/>
+        </w:rPr>
+        <w:t>PatchDrawable</w:t>
+      </w:r>
+      <w:r>
+        <w:rPr>
+          <w:rFonts w:eastAsia="SimSun" w:hint="eastAsia"/>
+          <w:lang w:eastAsia="zh-CN"/>
+        </w:rPr>
+        <w:t>，</w:t>
+      </w:r>
+      <w:r>
+        <w:rPr>
+          <w:rFonts w:eastAsia="SimSun" w:hint="eastAsia"/>
+          <w:lang w:eastAsia="zh-CN"/>
+        </w:rPr>
+        <w:t>.9</w:t>
+      </w:r>
+      <w:r>
+        <w:rPr>
+          <w:rFonts w:eastAsia="SimSun" w:hint="eastAsia"/>
+          <w:lang w:eastAsia="zh-CN"/>
+        </w:rPr>
+        <w:t>图，</w:t>
+      </w:r>
+      <w:r>
+        <w:rPr>
+          <w:rFonts w:eastAsia="SimSun" w:hint="eastAsia"/>
+          <w:lang w:eastAsia="zh-CN"/>
+        </w:rPr>
+        <w:t>androidstudio</w:t>
+      </w:r>
+      <w:r>
+        <w:rPr>
+          <w:rFonts w:eastAsia="SimSun" w:hint="eastAsia"/>
+          <w:lang w:eastAsia="zh-CN"/>
+        </w:rPr>
+        <w:t>。</w:t>
+      </w:r>
+      <w:r>
+        <w:rPr>
+          <w:rFonts w:eastAsia="SimSun" w:hint="eastAsia"/>
+          <w:lang w:eastAsia="zh-CN"/>
+        </w:rPr>
+        <w:t>9</w:t>
+      </w:r>
+      <w:r>
+        <w:rPr>
+          <w:rFonts w:eastAsia="SimSun" w:hint="eastAsia"/>
+          <w:lang w:eastAsia="zh-CN"/>
+        </w:rPr>
+        <w:t>图应该放在</w:t>
+      </w:r>
+      <w:r>
+        <w:rPr>
+          <w:rFonts w:eastAsia="SimSun" w:hint="eastAsia"/>
+          <w:lang w:eastAsia="zh-CN"/>
+        </w:rPr>
+        <w:t>drawable</w:t>
+      </w:r>
+      <w:r>
+        <w:rPr>
+          <w:rFonts w:eastAsia="SimSun" w:hint="eastAsia"/>
+          <w:lang w:eastAsia="zh-CN"/>
+        </w:rPr>
+        <w:t>目录下</w:t>
+      </w:r>
+      <w:r>
+        <w:rPr>
+          <w:rFonts w:eastAsia="SimSun" w:hint="eastAsia"/>
+          <w:lang w:eastAsia="zh-CN"/>
+        </w:rPr>
+        <w:t>，</w:t>
+      </w:r>
+      <w:r>
+        <w:rPr>
+          <w:rFonts w:eastAsia="SimSun" w:hint="eastAsia"/>
+          <w:lang w:eastAsia="zh-CN"/>
+        </w:rPr>
+        <w:t>xml</w:t>
+      </w:r>
+      <w:r>
+        <w:rPr>
+          <w:rFonts w:eastAsia="SimSun" w:hint="eastAsia"/>
+          <w:lang w:eastAsia="zh-CN"/>
+        </w:rPr>
+        <w:t>中标签为</w:t>
+      </w:r>
+      <w:r>
+        <w:rPr>
+          <w:rFonts w:eastAsia="SimSun" w:hint="eastAsia"/>
+          <w:lang w:eastAsia="zh-CN"/>
+        </w:rPr>
+        <w:t xml:space="preserve"> nine-patch</w:t>
+      </w:r>
+    </w:p>
+    <w:p>
+      <w:pPr>
+        <w:pStyle w:val="a3"/>
+        <w:numPr>
+          <w:ilvl w:val="0"/>
+          <w:numId w:val="17"/>
+        </w:numPr>
+        <w:ind w:leftChars="0"/>
+        <w:rPr>
+          <w:rFonts w:eastAsia="SimSun" w:hint="eastAsia"/>
+          <w:lang w:eastAsia="zh-CN"/>
+        </w:rPr>
+      </w:pPr>
+      <w:r>
+        <w:rPr>
+          <w:rFonts w:eastAsia="SimSun" w:hint="eastAsia"/>
+          <w:lang w:eastAsia="zh-CN"/>
+        </w:rPr>
+        <w:t>shapeDrawable,xml</w:t>
+      </w:r>
+      <w:r>
+        <w:rPr>
+          <w:rFonts w:eastAsia="SimSun" w:hint="eastAsia"/>
+          <w:lang w:eastAsia="zh-CN"/>
+        </w:rPr>
+        <w:t>标签为</w:t>
+      </w:r>
+      <w:r>
+        <w:rPr>
+          <w:rFonts w:eastAsia="SimSun" w:hint="eastAsia"/>
+          <w:lang w:eastAsia="zh-CN"/>
+        </w:rPr>
+        <w:t>shape,</w:t>
+      </w:r>
+      <w:r>
+        <w:rPr>
+          <w:rFonts w:eastAsia="SimSun" w:hint="eastAsia"/>
+          <w:lang w:eastAsia="zh-CN"/>
+        </w:rPr>
+        <w:t>进行一些图形的变换</w:t>
+      </w:r>
+    </w:p>
+    <w:p>
+      <w:pPr>
+        <w:pStyle w:val="a3"/>
+        <w:numPr>
+          <w:ilvl w:val="0"/>
+          <w:numId w:val="17"/>
+        </w:numPr>
+        <w:ind w:leftChars="0"/>
+        <w:rPr>
+          <w:rFonts w:eastAsia="SimSun" w:hint="eastAsia"/>
+          <w:lang w:eastAsia="zh-CN"/>
+        </w:rPr>
+      </w:pPr>
+      <w:r>
+        <w:rPr>
+          <w:rFonts w:eastAsia="SimSun" w:hint="eastAsia"/>
+          <w:lang w:eastAsia="zh-CN"/>
+        </w:rPr>
+        <w:t>gradientDrawable,xml</w:t>
+      </w:r>
+      <w:r>
+        <w:rPr>
+          <w:rFonts w:eastAsia="SimSun" w:hint="eastAsia"/>
+          <w:lang w:eastAsia="zh-CN"/>
+        </w:rPr>
+        <w:t>为</w:t>
+      </w:r>
+      <w:r>
+        <w:rPr>
+          <w:rFonts w:eastAsia="SimSun" w:hint="eastAsia"/>
+          <w:lang w:eastAsia="zh-CN"/>
+        </w:rPr>
+        <w:t>gradient</w:t>
+      </w:r>
+      <w:r>
+        <w:rPr>
+          <w:rFonts w:eastAsia="SimSun" w:hint="eastAsia"/>
+          <w:lang w:eastAsia="zh-CN"/>
+        </w:rPr>
+        <w:t>,</w:t>
+      </w:r>
+      <w:r>
+        <w:rPr>
+          <w:rFonts w:eastAsia="SimSun" w:hint="eastAsia"/>
+          <w:lang w:eastAsia="zh-CN"/>
+        </w:rPr>
+        <w:t>其中的元素，</w:t>
+      </w:r>
+      <w:r>
+        <w:rPr>
+          <w:rFonts w:eastAsia="SimSun" w:hint="eastAsia"/>
+          <w:lang w:eastAsia="zh-CN"/>
+        </w:rPr>
+        <w:t>angle</w:t>
+      </w:r>
+      <w:r>
+        <w:rPr>
+          <w:rFonts w:eastAsia="SimSun" w:hint="eastAsia"/>
+          <w:lang w:eastAsia="zh-CN"/>
+        </w:rPr>
+        <w:t>为</w:t>
+      </w:r>
+      <w:r>
+        <w:rPr>
+          <w:rFonts w:eastAsia="SimSun" w:hint="eastAsia"/>
+          <w:lang w:eastAsia="zh-CN"/>
+        </w:rPr>
+        <w:t>45</w:t>
+      </w:r>
+      <w:r>
+        <w:rPr>
+          <w:rFonts w:eastAsia="SimSun" w:hint="eastAsia"/>
+          <w:lang w:eastAsia="zh-CN"/>
+        </w:rPr>
+        <w:t>度倍数，</w:t>
+      </w:r>
+      <w:r>
+        <w:rPr>
+          <w:rFonts w:eastAsia="SimSun" w:hint="eastAsia"/>
+          <w:lang w:eastAsia="zh-CN"/>
+        </w:rPr>
+        <w:t>linear</w:t>
+      </w:r>
+      <w:r>
+        <w:rPr>
+          <w:rFonts w:eastAsia="SimSun" w:hint="eastAsia"/>
+          <w:lang w:eastAsia="zh-CN"/>
+        </w:rPr>
+        <w:t>线性渐变才有效果，而</w:t>
+      </w:r>
+      <w:r>
+        <w:rPr>
+          <w:rFonts w:eastAsia="SimSun" w:hint="eastAsia"/>
+          <w:lang w:eastAsia="zh-CN"/>
+        </w:rPr>
+        <w:t>gradientRadius,</w:t>
+      </w:r>
+      <w:r>
+        <w:rPr>
+          <w:rFonts w:eastAsia="SimSun" w:hint="eastAsia"/>
+          <w:lang w:eastAsia="zh-CN"/>
+        </w:rPr>
+        <w:t>只有</w:t>
+      </w:r>
+      <w:r>
+        <w:rPr>
+          <w:rFonts w:eastAsia="SimSun" w:hint="eastAsia"/>
+          <w:lang w:eastAsia="zh-CN"/>
+        </w:rPr>
+        <w:t>radial</w:t>
+      </w:r>
+      <w:r>
+        <w:rPr>
+          <w:rFonts w:eastAsia="SimSun" w:hint="eastAsia"/>
+          <w:lang w:eastAsia="zh-CN"/>
+        </w:rPr>
+        <w:t>，</w:t>
+      </w:r>
+      <w:r>
+        <w:rPr>
+          <w:rFonts w:eastAsia="SimSun" w:hint="eastAsia"/>
+          <w:lang w:eastAsia="zh-CN"/>
+        </w:rPr>
+        <w:t>sweep,</w:t>
+      </w:r>
+      <w:r>
+        <w:rPr>
+          <w:rFonts w:eastAsia="SimSun" w:hint="eastAsia"/>
+          <w:lang w:eastAsia="zh-CN"/>
+        </w:rPr>
+        <w:t>发散和平铺渐变有效</w:t>
+      </w:r>
+    </w:p>
+    <w:p>
+      <w:pPr>
+        <w:pStyle w:val="a3"/>
+        <w:numPr>
+          <w:ilvl w:val="0"/>
+          <w:numId w:val="17"/>
+        </w:numPr>
+        <w:ind w:leftChars="0"/>
+        <w:rPr>
+          <w:rFonts w:eastAsia="SimSun" w:hint="eastAsia"/>
+          <w:lang w:eastAsia="zh-CN"/>
+        </w:rPr>
+      </w:pPr>
+      <w:r>
+        <w:rPr>
+          <w:rFonts w:eastAsia="SimSun" w:hint="eastAsia"/>
+          <w:lang w:eastAsia="zh-CN"/>
+        </w:rPr>
+        <w:t>BitmapDrawable</w:t>
+      </w:r>
+      <w:r>
+        <w:rPr>
+          <w:rFonts w:eastAsia="SimSun" w:hint="eastAsia"/>
+          <w:lang w:eastAsia="zh-CN"/>
+        </w:rPr>
+        <w:t>：</w:t>
+      </w:r>
+      <w:r>
+        <w:rPr>
+          <w:rFonts w:eastAsia="SimSun" w:hint="eastAsia"/>
+          <w:lang w:eastAsia="zh-CN"/>
+        </w:rPr>
+        <w:t>xml</w:t>
+      </w:r>
+      <w:r>
+        <w:rPr>
+          <w:rFonts w:eastAsia="SimSun" w:hint="eastAsia"/>
+          <w:lang w:eastAsia="zh-CN"/>
+        </w:rPr>
+        <w:t>-</w:t>
+      </w:r>
+      <w:r>
+        <w:rPr>
+          <w:rFonts w:eastAsia="SimSun" w:hint="eastAsia"/>
+          <w:lang w:eastAsia="zh-CN"/>
+        </w:rPr>
+        <w:t>&lt;bitmap&gt;</w:t>
+      </w:r>
+      <w:r>
+        <w:rPr>
+          <w:rFonts w:eastAsia="SimSun" w:hint="eastAsia"/>
+          <w:lang w:eastAsia="zh-CN"/>
+        </w:rPr>
+        <w:t>,tileMode,</w:t>
+      </w:r>
+      <w:r>
+        <w:rPr>
+          <w:rFonts w:eastAsia="SimSun" w:hint="eastAsia"/>
+          <w:lang w:eastAsia="zh-CN"/>
+        </w:rPr>
+        <w:t>三种模式，</w:t>
+      </w:r>
+      <w:r>
+        <w:rPr>
+          <w:rFonts w:eastAsia="SimSun" w:hint="eastAsia"/>
+          <w:lang w:eastAsia="zh-CN"/>
+        </w:rPr>
+        <w:t>disable</w:t>
+      </w:r>
+      <w:r>
+        <w:rPr>
+          <w:rFonts w:eastAsia="SimSun" w:hint="eastAsia"/>
+          <w:lang w:eastAsia="zh-CN"/>
+        </w:rPr>
+        <w:t>拉伸平铺，</w:t>
+      </w:r>
+      <w:r>
+        <w:rPr>
+          <w:rFonts w:eastAsia="SimSun" w:hint="eastAsia"/>
+          <w:lang w:eastAsia="zh-CN"/>
+        </w:rPr>
+        <w:t>repaeat</w:t>
+      </w:r>
+      <w:r>
+        <w:rPr>
+          <w:rFonts w:eastAsia="SimSun" w:hint="eastAsia"/>
+          <w:lang w:eastAsia="zh-CN"/>
+        </w:rPr>
+        <w:t>平铺，</w:t>
+      </w:r>
+      <w:r>
+        <w:rPr>
+          <w:rFonts w:eastAsia="SimSun" w:hint="eastAsia"/>
+          <w:lang w:eastAsia="zh-CN"/>
+        </w:rPr>
+        <w:t>clamp</w:t>
+      </w:r>
+      <w:r>
+        <w:rPr>
+          <w:rFonts w:eastAsia="SimSun" w:hint="eastAsia"/>
+          <w:lang w:eastAsia="zh-CN"/>
+        </w:rPr>
+        <w:t>原图大小，</w:t>
+      </w:r>
+      <w:r>
+        <w:rPr>
+          <w:rFonts w:eastAsia="SimSun" w:hint="eastAsia"/>
+          <w:lang w:eastAsia="zh-CN"/>
+        </w:rPr>
+        <w:t>mirror</w:t>
+      </w:r>
+      <w:r>
+        <w:rPr>
+          <w:rFonts w:eastAsia="SimSun" w:hint="eastAsia"/>
+          <w:lang w:eastAsia="zh-CN"/>
+        </w:rPr>
+        <w:t>镜像平铺</w:t>
+      </w:r>
+    </w:p>
+    <w:p>
+      <w:pPr>
+        <w:pStyle w:val="a3"/>
+        <w:numPr>
+          <w:ilvl w:val="0"/>
+          <w:numId w:val="17"/>
+        </w:numPr>
+        <w:ind w:leftChars="0"/>
+        <w:rPr>
+          <w:rFonts w:eastAsia="SimSun" w:hint="eastAsia"/>
+          <w:lang w:eastAsia="zh-CN"/>
+        </w:rPr>
+      </w:pPr>
+      <w:r>
+        <w:rPr>
+          <w:rFonts w:eastAsia="SimSun" w:hint="eastAsia"/>
+          <w:lang w:eastAsia="zh-CN"/>
+        </w:rPr>
+        <w:t>InsertDrawable</w:t>
+      </w:r>
+      <w:r>
+        <w:rPr>
+          <w:rFonts w:eastAsia="SimSun" w:hint="eastAsia"/>
+          <w:lang w:eastAsia="zh-CN"/>
+        </w:rPr>
+        <w:t>：</w:t>
+      </w:r>
+      <w:r>
+        <w:rPr>
+          <w:rFonts w:eastAsia="SimSun" w:hint="eastAsia"/>
+          <w:lang w:eastAsia="zh-CN"/>
+        </w:rPr>
+        <w:t>xml-&lt;insert&gt;</w:t>
+      </w:r>
+      <w:r>
+        <w:rPr>
+          <w:rFonts w:eastAsia="SimSun" w:hint="eastAsia"/>
+          <w:lang w:eastAsia="zh-CN"/>
+        </w:rPr>
+        <w:t>将一个</w:t>
+      </w:r>
+      <w:r>
+        <w:rPr>
+          <w:rFonts w:eastAsia="SimSun" w:hint="eastAsia"/>
+          <w:lang w:eastAsia="zh-CN"/>
+        </w:rPr>
+        <w:t>drawable</w:t>
+      </w:r>
+      <w:r>
+        <w:rPr>
+          <w:rFonts w:eastAsia="SimSun" w:hint="eastAsia"/>
+          <w:lang w:eastAsia="zh-CN"/>
+        </w:rPr>
+        <w:t>插入另一个</w:t>
+      </w:r>
+      <w:r>
+        <w:rPr>
+          <w:rFonts w:eastAsia="SimSun" w:hint="eastAsia"/>
+          <w:lang w:eastAsia="zh-CN"/>
+        </w:rPr>
+        <w:t>drawable</w:t>
+      </w:r>
+      <w:r>
+        <w:rPr>
+          <w:rFonts w:eastAsia="SimSun" w:hint="eastAsia"/>
+          <w:lang w:eastAsia="zh-CN"/>
+        </w:rPr>
+        <w:t>中</w:t>
+      </w:r>
+    </w:p>
+    <w:p>
+      <w:pPr>
+        <w:pStyle w:val="a3"/>
+        <w:numPr>
+          <w:ilvl w:val="0"/>
+          <w:numId w:val="17"/>
+        </w:numPr>
+        <w:ind w:leftChars="0"/>
+        <w:rPr>
+          <w:rFonts w:eastAsia="SimSun" w:hint="eastAsia"/>
+          <w:lang w:eastAsia="zh-CN"/>
+        </w:rPr>
+      </w:pPr>
+      <w:r>
+        <w:rPr>
+          <w:rFonts w:eastAsia="SimSun" w:hint="eastAsia"/>
+          <w:lang w:eastAsia="zh-CN"/>
+        </w:rPr>
+        <w:t>ClipDrawable</w:t>
+      </w:r>
+      <w:r>
+        <w:rPr>
+          <w:rFonts w:eastAsia="SimSun" w:hint="eastAsia"/>
+          <w:lang w:eastAsia="zh-CN"/>
+        </w:rPr>
+        <w:t>：</w:t>
+      </w:r>
+      <w:r>
+        <w:rPr>
+          <w:rFonts w:eastAsia="SimSun" w:hint="eastAsia"/>
+          <w:lang w:eastAsia="zh-CN"/>
+        </w:rPr>
+        <w:t>xml,&lt;</w:t>
+      </w:r>
+      <w:r>
+        <w:rPr>
+          <w:rFonts w:eastAsia="SimSun" w:hint="eastAsia"/>
+          <w:lang w:eastAsia="zh-CN"/>
+        </w:rPr>
+        <w:t>clip</w:t>
+      </w:r>
+      <w:r>
+        <w:rPr>
+          <w:rFonts w:eastAsia="SimSun" w:hint="eastAsia"/>
+          <w:lang w:eastAsia="zh-CN"/>
+        </w:rPr>
+        <w:t>&gt;</w:t>
+      </w:r>
+      <w:r>
+        <w:rPr>
+          <w:rFonts w:eastAsia="SimSun" w:hint="eastAsia"/>
+          <w:lang w:eastAsia="zh-CN"/>
+        </w:rPr>
+        <w:t>,android</w:t>
+      </w:r>
+      <w:r>
+        <w:rPr>
+          <w:rFonts w:eastAsia="SimSun" w:hint="eastAsia"/>
+          <w:lang w:eastAsia="zh-CN"/>
+        </w:rPr>
+        <w:t>中的进度条就是这样实现的，从位图上裁剪一部分。</w:t>
+      </w:r>
+      <w:r>
+        <w:rPr>
+          <w:rFonts w:eastAsia="SimSun" w:hint="eastAsia"/>
+          <w:lang w:eastAsia="zh-CN"/>
+        </w:rPr>
+        <w:t>通过</w:t>
+      </w:r>
+      <w:r>
+        <w:rPr>
+          <w:rFonts w:eastAsia="SimSun" w:hint="eastAsia"/>
+          <w:lang w:eastAsia="zh-CN"/>
+        </w:rPr>
+        <w:t>level</w:t>
+      </w:r>
+      <w:r>
+        <w:rPr>
+          <w:rFonts w:eastAsia="SimSun" w:hint="eastAsia"/>
+          <w:lang w:eastAsia="zh-CN"/>
+        </w:rPr>
+        <w:t>值控制，</w:t>
+      </w:r>
+      <w:r>
+        <w:rPr>
+          <w:rFonts w:eastAsia="SimSun" w:hint="eastAsia"/>
+          <w:lang w:eastAsia="zh-CN"/>
+        </w:rPr>
+        <w:t>0~10000</w:t>
+      </w:r>
+      <w:r>
+        <w:rPr>
+          <w:rFonts w:eastAsia="SimSun" w:hint="eastAsia"/>
+          <w:lang w:eastAsia="zh-CN"/>
+        </w:rPr>
+        <w:t>。</w:t>
+      </w:r>
+    </w:p>
+    <w:p>
+      <w:pPr>
+        <w:pStyle w:val="a3"/>
+        <w:numPr>
+          <w:ilvl w:val="0"/>
+          <w:numId w:val="17"/>
+        </w:numPr>
+        <w:ind w:leftChars="0"/>
+        <w:rPr>
+          <w:rFonts w:eastAsia="SimSun" w:hint="eastAsia"/>
+          <w:lang w:eastAsia="zh-CN"/>
+        </w:rPr>
+      </w:pPr>
+      <w:r>
+        <w:rPr>
+          <w:rFonts w:eastAsia="SimSun" w:hint="eastAsia"/>
+          <w:lang w:eastAsia="zh-CN"/>
+        </w:rPr>
+        <w:t>RotateDrawable</w:t>
+      </w:r>
+      <w:r>
+        <w:rPr>
+          <w:rFonts w:eastAsia="SimSun" w:hint="eastAsia"/>
+          <w:lang w:eastAsia="zh-CN"/>
+        </w:rPr>
+        <w:t>：</w:t>
+      </w:r>
+      <w:r>
+        <w:rPr>
+          <w:rFonts w:eastAsia="SimSun" w:hint="eastAsia"/>
+          <w:lang w:eastAsia="zh-CN"/>
+        </w:rPr>
+        <w:t>xml--&lt;roatate&gt;</w:t>
+      </w:r>
+      <w:r>
+        <w:rPr>
+          <w:rFonts w:eastAsia="SimSun" w:hint="eastAsia"/>
+          <w:lang w:eastAsia="zh-CN"/>
+        </w:rPr>
+        <w:t>，旋转，也通过</w:t>
+      </w:r>
+      <w:r>
+        <w:rPr>
+          <w:rFonts w:eastAsia="SimSun" w:hint="eastAsia"/>
+          <w:lang w:eastAsia="zh-CN"/>
+        </w:rPr>
+        <w:t>setLevel</w:t>
+      </w:r>
+      <w:r>
+        <w:rPr>
+          <w:rFonts w:eastAsia="SimSun" w:hint="eastAsia"/>
+          <w:lang w:eastAsia="zh-CN"/>
+        </w:rPr>
+        <w:t>设置旋转，</w:t>
+      </w:r>
+      <w:r>
+        <w:rPr>
+          <w:rFonts w:eastAsia="SimSun" w:hint="eastAsia"/>
+          <w:lang w:eastAsia="zh-CN"/>
+        </w:rPr>
+        <w:t>0~10000</w:t>
+      </w:r>
+    </w:p>
+    <w:p>
+      <w:pPr>
+        <w:pStyle w:val="a3"/>
+        <w:numPr>
+          <w:ilvl w:val="0"/>
+          <w:numId w:val="17"/>
+        </w:numPr>
+        <w:ind w:leftChars="0"/>
+        <w:rPr>
+          <w:rFonts w:eastAsia="SimSun" w:hint="eastAsia"/>
+          <w:lang w:eastAsia="zh-CN"/>
+        </w:rPr>
+      </w:pPr>
+      <w:r>
+        <w:rPr>
+          <w:rFonts w:eastAsia="SimSun" w:hint="eastAsia"/>
+          <w:lang w:eastAsia="zh-CN"/>
+        </w:rPr>
+        <w:t>AnimationDrawable</w:t>
+      </w:r>
+      <w:r>
+        <w:rPr>
+          <w:rFonts w:eastAsia="SimSun" w:hint="eastAsia"/>
+          <w:lang w:eastAsia="zh-CN"/>
+        </w:rPr>
+        <w:t>：</w:t>
+      </w:r>
+      <w:r>
+        <w:rPr>
+          <w:rFonts w:eastAsia="SimSun" w:hint="eastAsia"/>
+          <w:lang w:eastAsia="zh-CN"/>
+        </w:rPr>
+        <w:t>xml--&lt;</w:t>
+      </w:r>
+      <w:r>
+        <w:rPr>
+          <w:rFonts w:eastAsia="SimSun"/>
+          <w:lang w:eastAsia="zh-CN"/>
+        </w:rPr>
+        <w:t>animation-list</w:t>
+      </w:r>
+      <w:r>
+        <w:rPr>
+          <w:rFonts w:eastAsia="SimSun" w:hint="eastAsia"/>
+          <w:lang w:eastAsia="zh-CN"/>
+        </w:rPr>
+        <w:t>&gt;,</w:t>
+      </w:r>
+      <w:r>
+        <w:rPr>
+          <w:rFonts w:eastAsia="SimSun" w:hint="eastAsia"/>
+          <w:lang w:eastAsia="zh-CN"/>
+        </w:rPr>
+        <w:t>帧动画</w:t>
+      </w:r>
+    </w:p>
+    <w:p>
+      <w:pPr>
+        <w:pStyle w:val="a3"/>
+        <w:numPr>
+          <w:ilvl w:val="0"/>
+          <w:numId w:val="17"/>
+        </w:numPr>
+        <w:ind w:leftChars="0"/>
+        <w:rPr>
+          <w:rFonts w:eastAsia="SimSun" w:hint="eastAsia"/>
+          <w:lang w:eastAsia="zh-CN"/>
+        </w:rPr>
+      </w:pPr>
+      <w:r>
+        <w:rPr>
+          <w:rFonts w:eastAsia="SimSun"/>
+          <w:lang w:eastAsia="zh-CN"/>
+        </w:rPr>
+        <w:t>L</w:t>
+      </w:r>
+      <w:r>
+        <w:rPr>
+          <w:rFonts w:eastAsia="SimSun" w:hint="eastAsia"/>
+          <w:lang w:eastAsia="zh-CN"/>
+        </w:rPr>
+        <w:t>ayerDrawable:xml--</w:t>
+      </w:r>
+      <w:r>
+        <w:rPr>
+          <w:rFonts w:eastAsia="SimSun"/>
+          <w:lang w:eastAsia="zh-CN"/>
+        </w:rPr>
+        <w:t>&lt;layer-list&gt;</w:t>
+      </w:r>
+      <w:r>
+        <w:rPr>
+          <w:rFonts w:eastAsia="SimSun" w:hint="eastAsia"/>
+          <w:lang w:eastAsia="zh-CN"/>
+        </w:rPr>
+        <w:t>,</w:t>
+      </w:r>
+      <w:r>
+        <w:rPr>
+          <w:rFonts w:eastAsia="SimSun" w:hint="eastAsia"/>
+          <w:lang w:eastAsia="zh-CN"/>
+        </w:rPr>
+        <w:t>绘制在不同的层</w:t>
+      </w:r>
+      <w:r>
+        <w:rPr>
+          <w:rFonts w:eastAsia="SimSun" w:hint="eastAsia"/>
+          <w:lang w:eastAsia="zh-CN"/>
+        </w:rPr>
+        <w:t>。</w:t>
+      </w:r>
+    </w:p>
+    <w:p>
+      <w:pPr>
+        <w:pStyle w:val="a3"/>
+        <w:numPr>
+          <w:ilvl w:val="0"/>
+          <w:numId w:val="17"/>
+        </w:numPr>
+        <w:ind w:leftChars="0"/>
+        <w:rPr>
+          <w:rFonts w:eastAsia="SimSun" w:hint="eastAsia"/>
+          <w:lang w:eastAsia="zh-CN"/>
+        </w:rPr>
+      </w:pPr>
+      <w:r>
+        <w:rPr>
+          <w:rFonts w:eastAsia="SimSun"/>
+          <w:lang w:eastAsia="zh-CN"/>
+        </w:rPr>
+        <w:t>T</w:t>
+      </w:r>
+      <w:r>
+        <w:rPr>
+          <w:rFonts w:eastAsia="SimSun" w:hint="eastAsia"/>
+          <w:lang w:eastAsia="zh-CN"/>
+        </w:rPr>
+        <w:t>ransitionDrawable:xml--&lt;transition&gt;</w:t>
+      </w:r>
+      <w:r>
+        <w:rPr>
+          <w:rFonts w:eastAsia="SimSun" w:hint="eastAsia"/>
+          <w:lang w:eastAsia="zh-CN"/>
+        </w:rPr>
+        <w:t>,</w:t>
+      </w:r>
+      <w:r>
+        <w:rPr>
+          <w:rFonts w:eastAsia="SimSun" w:hint="eastAsia"/>
+          <w:lang w:eastAsia="zh-CN"/>
+        </w:rPr>
+        <w:t>只管理两层的</w:t>
+      </w:r>
+      <w:r>
+        <w:rPr>
+          <w:rFonts w:eastAsia="SimSun" w:hint="eastAsia"/>
+          <w:lang w:eastAsia="zh-CN"/>
+        </w:rPr>
+        <w:t>Drawable</w:t>
+      </w:r>
+      <w:r>
+        <w:rPr>
+          <w:rFonts w:eastAsia="SimSun" w:hint="eastAsia"/>
+          <w:lang w:eastAsia="zh-CN"/>
+        </w:rPr>
+        <w:t>并且提供了透明度变化的动画，</w:t>
+      </w:r>
+      <w:r>
+        <w:rPr>
+          <w:rFonts w:eastAsia="SimSun" w:hint="eastAsia"/>
+          <w:lang w:eastAsia="zh-CN"/>
+        </w:rPr>
+        <w:t>startTransiton</w:t>
+      </w:r>
+      <w:r>
+        <w:rPr>
+          <w:rFonts w:eastAsia="SimSun" w:hint="eastAsia"/>
+          <w:lang w:eastAsia="zh-CN"/>
+        </w:rPr>
+        <w:t>方法启动切换动画</w:t>
+      </w:r>
+      <w:r>
+        <w:rPr>
+          <w:rFonts w:eastAsia="SimSun" w:hint="eastAsia"/>
+          <w:lang w:eastAsia="zh-CN"/>
+        </w:rPr>
+        <w:t>。</w:t>
+      </w:r>
+    </w:p>
+    <w:p>
+      <w:pPr>
+        <w:pStyle w:val="a3"/>
+        <w:numPr>
+          <w:ilvl w:val="0"/>
+          <w:numId w:val="17"/>
+        </w:numPr>
+        <w:ind w:leftChars="0"/>
+        <w:rPr>
+          <w:rFonts w:eastAsia="SimSun" w:hint="eastAsia"/>
+          <w:lang w:eastAsia="zh-CN"/>
+        </w:rPr>
+      </w:pPr>
+      <w:r>
+        <w:rPr>
+          <w:rFonts w:eastAsia="SimSun"/>
+          <w:lang w:eastAsia="zh-CN"/>
+        </w:rPr>
+        <w:t>L</w:t>
+      </w:r>
+      <w:r>
+        <w:rPr>
+          <w:rFonts w:eastAsia="SimSun" w:hint="eastAsia"/>
+          <w:lang w:eastAsia="zh-CN"/>
+        </w:rPr>
+        <w:t>evelListDrawable:xml</w:t>
+      </w:r>
+      <w:r>
+        <w:rPr>
+          <w:rFonts w:eastAsia="SimSun" w:hint="eastAsia"/>
+          <w:lang w:eastAsia="zh-CN"/>
+        </w:rPr>
+        <w:t>--</w:t>
+      </w:r>
+      <w:r>
+        <w:rPr>
+          <w:rFonts w:eastAsia="SimSun" w:hint="eastAsia"/>
+          <w:lang w:eastAsia="zh-CN"/>
+        </w:rPr>
+        <w:t>&lt;level-list&gt;</w:t>
+      </w:r>
+      <w:r>
+        <w:rPr>
+          <w:rFonts w:eastAsia="SimSun" w:hint="eastAsia"/>
+          <w:lang w:eastAsia="zh-CN"/>
+        </w:rPr>
+        <w:t>，通过设置不同的</w:t>
+      </w:r>
+      <w:r>
+        <w:rPr>
+          <w:rFonts w:eastAsia="SimSun" w:hint="eastAsia"/>
+          <w:lang w:eastAsia="zh-CN"/>
+        </w:rPr>
+        <w:t>level</w:t>
+      </w:r>
+      <w:r>
+        <w:rPr>
+          <w:rFonts w:eastAsia="SimSun" w:hint="eastAsia"/>
+          <w:lang w:eastAsia="zh-CN"/>
+        </w:rPr>
+        <w:t>来西那是图片。</w:t>
+      </w:r>
+    </w:p>
+    <w:p>
+      <w:pPr>
+        <w:pStyle w:val="a3"/>
+        <w:numPr>
+          <w:ilvl w:val="0"/>
+          <w:numId w:val="17"/>
+        </w:numPr>
+        <w:ind w:leftChars="0"/>
+        <w:rPr>
+          <w:rFonts w:eastAsia="SimSun" w:hint="eastAsia"/>
+          <w:lang w:eastAsia="zh-CN"/>
+        </w:rPr>
+      </w:pPr>
+      <w:r>
+        <w:rPr>
+          <w:rFonts w:eastAsia="SimSun" w:hint="eastAsia"/>
+          <w:lang w:eastAsia="zh-CN"/>
+        </w:rPr>
+        <w:t>stateListDrawable:xml--&lt;selector&gt;</w:t>
+      </w:r>
+      <w:r>
+        <w:rPr>
+          <w:rFonts w:eastAsia="SimSun" w:hint="eastAsia"/>
+          <w:lang w:eastAsia="zh-CN"/>
+        </w:rPr>
+        <w:t>，状态改变</w:t>
+      </w:r>
+      <w:r>
+        <w:rPr>
+          <w:rFonts w:eastAsia="SimSun" w:hint="eastAsia"/>
+          <w:lang w:eastAsia="zh-CN"/>
+        </w:rPr>
+        <w:t>。</w:t>
+      </w:r>
+    </w:p>
+    <w:p>
+      <w:pPr>
+        <w:pStyle w:val="a3"/>
+        <w:numPr>
+          <w:ilvl w:val="0"/>
+          <w:numId w:val="16"/>
+        </w:numPr>
+        <w:ind w:leftChars="0"/>
+        <w:rPr>
+          <w:rFonts w:eastAsia="SimSun" w:hint="eastAsia"/>
+          <w:lang w:eastAsia="zh-CN"/>
+        </w:rPr>
+      </w:pPr>
+      <w:r>
+        <w:rPr>
+          <w:rFonts w:eastAsia="SimSun" w:hint="eastAsia"/>
+          <w:lang w:eastAsia="zh-CN"/>
+        </w:rPr>
+        <w:t>Bitmap</w:t>
+      </w:r>
+      <w:r>
+        <w:rPr>
+          <w:rFonts w:eastAsia="SimSun" w:hint="eastAsia"/>
+          <w:lang w:eastAsia="zh-CN"/>
+        </w:rPr>
+        <w:t>的相关概念：</w:t>
+      </w:r>
+    </w:p>
+    <w:p>
+      <w:pPr>
+        <w:pStyle w:val="a3"/>
+        <w:numPr>
+          <w:ilvl w:val="0"/>
+          <w:numId w:val="18"/>
+        </w:numPr>
+        <w:ind w:leftChars="0"/>
+        <w:rPr>
+          <w:rFonts w:eastAsia="SimSun" w:hint="eastAsia"/>
+          <w:lang w:eastAsia="zh-CN"/>
+        </w:rPr>
+      </w:pPr>
+      <w:r>
+        <w:rPr>
+          <w:rFonts w:eastAsia="SimSun"/>
+          <w:highlight w:val="yellow"/>
+          <w:lang w:eastAsia="zh-CN"/>
+        </w:rPr>
+        <w:t>Drawable</w:t>
+      </w:r>
+      <w:r>
+        <w:rPr>
+          <w:rFonts w:eastAsia="SimSun" w:hint="eastAsia"/>
+          <w:lang w:eastAsia="zh-CN"/>
+        </w:rPr>
+        <w:t>：通用的</w:t>
+      </w:r>
+      <w:r>
+        <w:rPr>
+          <w:rFonts w:ascii="SimSun" w:eastAsia="SimSun" w:hAnsi="SimSun" w:cs="SimSun" w:hint="eastAsia"/>
+          <w:lang w:eastAsia="zh-CN"/>
+        </w:rPr>
+        <w:t>图</w:t>
+      </w:r>
+      <w:r>
+        <w:rPr>
+          <w:rFonts w:ascii="ＭＳ 明朝" w:eastAsia="SimSun" w:hAnsi="ＭＳ 明朝" w:cs="ＭＳ 明朝" w:hint="eastAsia"/>
+          <w:lang w:eastAsia="zh-CN"/>
+        </w:rPr>
+        <w:t>形</w:t>
+      </w:r>
+      <w:r>
+        <w:rPr>
+          <w:rFonts w:ascii="SimSun" w:eastAsia="SimSun" w:hAnsi="SimSun" w:cs="SimSun" w:hint="eastAsia"/>
+          <w:lang w:eastAsia="zh-CN"/>
+        </w:rPr>
+        <w:t>对</w:t>
+      </w:r>
+      <w:r>
+        <w:rPr>
+          <w:rFonts w:ascii="ＭＳ 明朝" w:eastAsia="SimSun" w:hAnsi="ＭＳ 明朝" w:cs="ＭＳ 明朝" w:hint="eastAsia"/>
+          <w:lang w:eastAsia="zh-CN"/>
+        </w:rPr>
+        <w:t>象，用于装</w:t>
+      </w:r>
+      <w:r>
+        <w:rPr>
+          <w:rFonts w:ascii="SimSun" w:eastAsia="SimSun" w:hAnsi="SimSun" w:cs="SimSun" w:hint="eastAsia"/>
+          <w:lang w:eastAsia="zh-CN"/>
+        </w:rPr>
+        <w:t>载</w:t>
+      </w:r>
+      <w:r>
+        <w:rPr>
+          <w:rFonts w:ascii="ＭＳ 明朝" w:eastAsia="SimSun" w:hAnsi="ＭＳ 明朝" w:cs="ＭＳ 明朝" w:hint="eastAsia"/>
+          <w:lang w:eastAsia="zh-CN"/>
+        </w:rPr>
+        <w:t>常用格式的</w:t>
+      </w:r>
+      <w:r>
+        <w:rPr>
+          <w:rFonts w:ascii="SimSun" w:eastAsia="SimSun" w:hAnsi="SimSun" w:cs="SimSun" w:hint="eastAsia"/>
+          <w:lang w:eastAsia="zh-CN"/>
+        </w:rPr>
+        <w:t>图</w:t>
+      </w:r>
+      <w:r>
+        <w:rPr>
+          <w:rFonts w:ascii="ＭＳ 明朝" w:eastAsia="SimSun" w:hAnsi="ＭＳ 明朝" w:cs="ＭＳ 明朝" w:hint="eastAsia"/>
+          <w:lang w:eastAsia="zh-CN"/>
+        </w:rPr>
+        <w:t>像，既可以是</w:t>
+      </w:r>
+      <w:r>
+        <w:rPr>
+          <w:rFonts w:eastAsia="SimSun"/>
+          <w:lang w:eastAsia="zh-CN"/>
+        </w:rPr>
+        <w:t>PNG</w:t>
+      </w:r>
+      <w:r>
+        <w:rPr>
+          <w:rFonts w:eastAsia="SimSun" w:hint="eastAsia"/>
+          <w:lang w:eastAsia="zh-CN"/>
+        </w:rPr>
+        <w:t>，</w:t>
+      </w:r>
+      <w:r>
+        <w:rPr>
+          <w:rFonts w:eastAsia="SimSun"/>
+          <w:lang w:eastAsia="zh-CN"/>
+        </w:rPr>
+        <w:t>JPG</w:t>
+      </w:r>
+      <w:r>
+        <w:rPr>
+          <w:rFonts w:ascii="SimSun" w:eastAsia="SimSun" w:hAnsi="SimSun" w:cs="SimSun" w:hint="eastAsia"/>
+          <w:lang w:eastAsia="zh-CN"/>
+        </w:rPr>
+        <w:t>这样</w:t>
+      </w:r>
+      <w:r>
+        <w:rPr>
+          <w:rFonts w:ascii="ＭＳ 明朝" w:eastAsia="SimSun" w:hAnsi="ＭＳ 明朝" w:cs="ＭＳ 明朝" w:hint="eastAsia"/>
+          <w:lang w:eastAsia="zh-CN"/>
+        </w:rPr>
+        <w:lastRenderedPageBreak/>
+        <w:t>的</w:t>
+      </w:r>
+      <w:r>
+        <w:rPr>
+          <w:rFonts w:ascii="SimSun" w:eastAsia="SimSun" w:hAnsi="SimSun" w:cs="SimSun" w:hint="eastAsia"/>
+          <w:lang w:eastAsia="zh-CN"/>
+        </w:rPr>
+        <w:t>图</w:t>
+      </w:r>
+      <w:r>
+        <w:rPr>
+          <w:rFonts w:ascii="ＭＳ 明朝" w:eastAsia="SimSun" w:hAnsi="ＭＳ 明朝" w:cs="ＭＳ 明朝" w:hint="eastAsia"/>
+          <w:lang w:eastAsia="zh-CN"/>
+        </w:rPr>
+        <w:t>像，</w:t>
+      </w:r>
+      <w:r>
+        <w:rPr>
+          <w:rFonts w:eastAsia="SimSun"/>
+          <w:lang w:eastAsia="zh-CN"/>
+        </w:rPr>
+        <w:t xml:space="preserve"> </w:t>
+      </w:r>
+      <w:r>
+        <w:rPr>
+          <w:rFonts w:eastAsia="SimSun" w:hint="eastAsia"/>
+          <w:lang w:eastAsia="zh-CN"/>
+        </w:rPr>
+        <w:t>也是前面学的那</w:t>
+      </w:r>
+      <w:r>
+        <w:rPr>
+          <w:rFonts w:eastAsia="SimSun"/>
+          <w:lang w:eastAsia="zh-CN"/>
+        </w:rPr>
+        <w:t>13</w:t>
+      </w:r>
+      <w:r>
+        <w:rPr>
+          <w:rFonts w:eastAsia="SimSun" w:hint="eastAsia"/>
+          <w:lang w:eastAsia="zh-CN"/>
+        </w:rPr>
+        <w:t>种</w:t>
+      </w:r>
+      <w:r>
+        <w:rPr>
+          <w:rFonts w:eastAsia="SimSun"/>
+          <w:lang w:eastAsia="zh-CN"/>
+        </w:rPr>
+        <w:t>Drawable</w:t>
+      </w:r>
+      <w:r>
+        <w:rPr>
+          <w:rFonts w:ascii="SimSun" w:eastAsia="SimSun" w:hAnsi="SimSun" w:cs="SimSun" w:hint="eastAsia"/>
+          <w:lang w:eastAsia="zh-CN"/>
+        </w:rPr>
+        <w:t>类</w:t>
+      </w:r>
+      <w:r>
+        <w:rPr>
+          <w:rFonts w:ascii="ＭＳ 明朝" w:eastAsia="SimSun" w:hAnsi="ＭＳ 明朝" w:cs="ＭＳ 明朝" w:hint="eastAsia"/>
+          <w:lang w:eastAsia="zh-CN"/>
+        </w:rPr>
+        <w:t>型的可</w:t>
+      </w:r>
+      <w:r>
+        <w:rPr>
+          <w:rFonts w:ascii="SimSun" w:eastAsia="SimSun" w:hAnsi="SimSun" w:cs="SimSun" w:hint="eastAsia"/>
+          <w:lang w:eastAsia="zh-CN"/>
+        </w:rPr>
+        <w:t>视</w:t>
+      </w:r>
+      <w:r>
+        <w:rPr>
+          <w:rFonts w:ascii="ＭＳ 明朝" w:eastAsia="SimSun" w:hAnsi="ＭＳ 明朝" w:cs="ＭＳ 明朝" w:hint="eastAsia"/>
+          <w:lang w:eastAsia="zh-CN"/>
+        </w:rPr>
+        <w:t>化</w:t>
+      </w:r>
+      <w:r>
+        <w:rPr>
+          <w:rFonts w:ascii="SimSun" w:eastAsia="SimSun" w:hAnsi="SimSun" w:cs="SimSun" w:hint="eastAsia"/>
+          <w:lang w:eastAsia="zh-CN"/>
+        </w:rPr>
+        <w:t>对</w:t>
+      </w:r>
+      <w:r>
+        <w:rPr>
+          <w:rFonts w:ascii="ＭＳ 明朝" w:eastAsia="SimSun" w:hAnsi="ＭＳ 明朝" w:cs="ＭＳ 明朝" w:hint="eastAsia"/>
+          <w:lang w:eastAsia="zh-CN"/>
+        </w:rPr>
+        <w:t>象！我</w:t>
+      </w:r>
+      <w:r>
+        <w:rPr>
+          <w:rFonts w:ascii="SimSun" w:eastAsia="SimSun" w:hAnsi="SimSun" w:cs="SimSun" w:hint="eastAsia"/>
+          <w:lang w:eastAsia="zh-CN"/>
+        </w:rPr>
+        <w:t>们</w:t>
+      </w:r>
+      <w:r>
+        <w:rPr>
+          <w:rFonts w:ascii="ＭＳ 明朝" w:eastAsia="SimSun" w:hAnsi="ＭＳ 明朝" w:cs="ＭＳ 明朝" w:hint="eastAsia"/>
+          <w:lang w:eastAsia="zh-CN"/>
+        </w:rPr>
+        <w:t>可以理解成一个用来放画的——画框！</w:t>
+      </w:r>
+    </w:p>
+    <w:p>
+      <w:pPr>
+        <w:pStyle w:val="a3"/>
+        <w:numPr>
+          <w:ilvl w:val="0"/>
+          <w:numId w:val="18"/>
+        </w:numPr>
+        <w:ind w:leftChars="0"/>
+        <w:rPr>
+          <w:rFonts w:eastAsia="SimSun" w:hint="eastAsia"/>
+          <w:lang w:eastAsia="zh-CN"/>
+        </w:rPr>
+      </w:pPr>
+      <w:r>
+        <w:rPr>
+          <w:rFonts w:eastAsia="SimSun"/>
+          <w:highlight w:val="yellow"/>
+          <w:lang w:eastAsia="zh-CN"/>
+        </w:rPr>
+        <w:t>Bitmap</w:t>
+      </w:r>
+      <w:r>
+        <w:rPr>
+          <w:rFonts w:eastAsia="SimSun"/>
+          <w:lang w:eastAsia="zh-CN"/>
+        </w:rPr>
+        <w:t>(</w:t>
+      </w:r>
+      <w:r>
+        <w:rPr>
+          <w:rFonts w:eastAsia="SimSun" w:hint="eastAsia"/>
+          <w:lang w:eastAsia="zh-CN"/>
+        </w:rPr>
+        <w:t>位</w:t>
+      </w:r>
+      <w:r>
+        <w:rPr>
+          <w:rFonts w:ascii="SimSun" w:eastAsia="SimSun" w:hAnsi="SimSun" w:cs="SimSun" w:hint="eastAsia"/>
+          <w:lang w:eastAsia="zh-CN"/>
+        </w:rPr>
+        <w:t>图</w:t>
+      </w:r>
+      <w:r>
+        <w:rPr>
+          <w:rFonts w:eastAsia="SimSun"/>
           <w:lang w:eastAsia="zh-CN"/>
         </w:rPr>
         <w:t>)</w:t>
@@ -15404,15 +16849,5055 @@
           <w:rFonts w:eastAsia="SimSun" w:hint="eastAsia"/>
           <w:lang w:eastAsia="zh-CN"/>
         </w:rPr>
-        <w:t>;</w:t>
-      </w:r>
-      <w:r>
-        <w:rPr>
-          <w:rFonts w:eastAsia="SimSun" w:hint="eastAsia"/>
-          <w:lang w:eastAsia="zh-CN"/>
-        </w:rPr>
-        <w:t>自动调用</w:t>
-      </w:r>
+        <w:t>：我</w:t>
+      </w:r>
+      <w:r>
+        <w:rPr>
+          <w:rFonts w:ascii="SimSun" w:eastAsia="SimSun" w:hAnsi="SimSun" w:cs="SimSun" w:hint="eastAsia"/>
+          <w:lang w:eastAsia="zh-CN"/>
+        </w:rPr>
+        <w:t>们</w:t>
+      </w:r>
+      <w:r>
+        <w:rPr>
+          <w:rFonts w:ascii="ＭＳ 明朝" w:eastAsia="SimSun" w:hAnsi="ＭＳ 明朝" w:cs="ＭＳ 明朝" w:hint="eastAsia"/>
+          <w:lang w:eastAsia="zh-CN"/>
+        </w:rPr>
+        <w:t>可以把他看作一个画架，我</w:t>
+      </w:r>
+      <w:r>
+        <w:rPr>
+          <w:rFonts w:ascii="SimSun" w:eastAsia="SimSun" w:hAnsi="SimSun" w:cs="SimSun" w:hint="eastAsia"/>
+          <w:lang w:eastAsia="zh-CN"/>
+        </w:rPr>
+        <w:t>们</w:t>
+      </w:r>
+      <w:r>
+        <w:rPr>
+          <w:rFonts w:ascii="ＭＳ 明朝" w:eastAsia="SimSun" w:hAnsi="ＭＳ 明朝" w:cs="ＭＳ 明朝" w:hint="eastAsia"/>
+          <w:lang w:eastAsia="zh-CN"/>
+        </w:rPr>
+        <w:t>先把画放到上面，然后我</w:t>
+      </w:r>
+      <w:r>
+        <w:rPr>
+          <w:rFonts w:ascii="SimSun" w:eastAsia="SimSun" w:hAnsi="SimSun" w:cs="SimSun" w:hint="eastAsia"/>
+          <w:lang w:eastAsia="zh-CN"/>
+        </w:rPr>
+        <w:t>们</w:t>
+      </w:r>
+      <w:r>
+        <w:rPr>
+          <w:rFonts w:ascii="ＭＳ 明朝" w:eastAsia="SimSun" w:hAnsi="ＭＳ 明朝" w:cs="ＭＳ 明朝" w:hint="eastAsia"/>
+          <w:lang w:eastAsia="zh-CN"/>
+        </w:rPr>
+        <w:t>可以</w:t>
+      </w:r>
+      <w:r>
+        <w:rPr>
+          <w:rFonts w:eastAsia="SimSun"/>
+          <w:lang w:eastAsia="zh-CN"/>
+        </w:rPr>
+        <w:t xml:space="preserve"> </w:t>
+      </w:r>
+      <w:r>
+        <w:rPr>
+          <w:rFonts w:ascii="SimSun" w:eastAsia="SimSun" w:hAnsi="SimSun" w:cs="SimSun" w:hint="eastAsia"/>
+          <w:lang w:eastAsia="zh-CN"/>
+        </w:rPr>
+        <w:t>进</w:t>
+      </w:r>
+      <w:r>
+        <w:rPr>
+          <w:rFonts w:ascii="ＭＳ 明朝" w:eastAsia="SimSun" w:hAnsi="ＭＳ 明朝" w:cs="ＭＳ 明朝" w:hint="eastAsia"/>
+          <w:lang w:eastAsia="zh-CN"/>
+        </w:rPr>
+        <w:t>行一些</w:t>
+      </w:r>
+      <w:r>
+        <w:rPr>
+          <w:rFonts w:ascii="SimSun" w:eastAsia="SimSun" w:hAnsi="SimSun" w:cs="SimSun" w:hint="eastAsia"/>
+          <w:lang w:eastAsia="zh-CN"/>
+        </w:rPr>
+        <w:t>处</w:t>
+      </w:r>
+      <w:r>
+        <w:rPr>
+          <w:rFonts w:ascii="ＭＳ 明朝" w:eastAsia="SimSun" w:hAnsi="ＭＳ 明朝" w:cs="ＭＳ 明朝" w:hint="eastAsia"/>
+          <w:lang w:eastAsia="zh-CN"/>
+        </w:rPr>
+        <w:t>理，比如</w:t>
+      </w:r>
+      <w:r>
+        <w:rPr>
+          <w:rFonts w:ascii="SimSun" w:eastAsia="SimSun" w:hAnsi="SimSun" w:cs="SimSun" w:hint="eastAsia"/>
+          <w:lang w:eastAsia="zh-CN"/>
+        </w:rPr>
+        <w:t>获</w:t>
+      </w:r>
+      <w:r>
+        <w:rPr>
+          <w:rFonts w:ascii="ＭＳ 明朝" w:eastAsia="SimSun" w:hAnsi="ＭＳ 明朝" w:cs="ＭＳ 明朝" w:hint="eastAsia"/>
+          <w:lang w:eastAsia="zh-CN"/>
+        </w:rPr>
+        <w:t>取</w:t>
+      </w:r>
+      <w:r>
+        <w:rPr>
+          <w:rFonts w:ascii="SimSun" w:eastAsia="SimSun" w:hAnsi="SimSun" w:cs="SimSun" w:hint="eastAsia"/>
+          <w:lang w:eastAsia="zh-CN"/>
+        </w:rPr>
+        <w:t>图</w:t>
+      </w:r>
+      <w:r>
+        <w:rPr>
+          <w:rFonts w:ascii="ＭＳ 明朝" w:eastAsia="SimSun" w:hAnsi="ＭＳ 明朝" w:cs="ＭＳ 明朝" w:hint="eastAsia"/>
+          <w:lang w:eastAsia="zh-CN"/>
+        </w:rPr>
+        <w:t>像文件信息，做旋</w:t>
+      </w:r>
+      <w:r>
+        <w:rPr>
+          <w:rFonts w:ascii="SimSun" w:eastAsia="SimSun" w:hAnsi="SimSun" w:cs="SimSun" w:hint="eastAsia"/>
+          <w:lang w:eastAsia="zh-CN"/>
+        </w:rPr>
+        <w:t>转</w:t>
+      </w:r>
+      <w:r>
+        <w:rPr>
+          <w:rFonts w:ascii="ＭＳ 明朝" w:eastAsia="SimSun" w:hAnsi="ＭＳ 明朝" w:cs="ＭＳ 明朝" w:hint="eastAsia"/>
+          <w:lang w:eastAsia="zh-CN"/>
+        </w:rPr>
+        <w:t>切割，放大</w:t>
+      </w:r>
+      <w:r>
+        <w:rPr>
+          <w:rFonts w:ascii="SimSun" w:eastAsia="SimSun" w:hAnsi="SimSun" w:cs="SimSun" w:hint="eastAsia"/>
+          <w:lang w:eastAsia="zh-CN"/>
+        </w:rPr>
+        <w:t>缩</w:t>
+      </w:r>
+      <w:r>
+        <w:rPr>
+          <w:rFonts w:ascii="ＭＳ 明朝" w:eastAsia="SimSun" w:hAnsi="ＭＳ 明朝" w:cs="ＭＳ 明朝" w:hint="eastAsia"/>
+          <w:lang w:eastAsia="zh-CN"/>
+        </w:rPr>
+        <w:t>小等操作！</w:t>
+      </w:r>
+    </w:p>
+    <w:p>
+      <w:pPr>
+        <w:pStyle w:val="a3"/>
+        <w:numPr>
+          <w:ilvl w:val="0"/>
+          <w:numId w:val="18"/>
+        </w:numPr>
+        <w:ind w:leftChars="0"/>
+        <w:rPr>
+          <w:rFonts w:eastAsia="SimSun" w:hint="eastAsia"/>
+          <w:lang w:eastAsia="zh-CN"/>
+        </w:rPr>
+      </w:pPr>
+      <w:r>
+        <w:rPr>
+          <w:rFonts w:eastAsia="SimSun"/>
+          <w:highlight w:val="yellow"/>
+          <w:lang w:eastAsia="zh-CN"/>
+        </w:rPr>
+        <w:t>Canvas</w:t>
+      </w:r>
+      <w:r>
+        <w:rPr>
+          <w:rFonts w:eastAsia="SimSun"/>
+          <w:lang w:eastAsia="zh-CN"/>
+        </w:rPr>
+        <w:t>(</w:t>
+      </w:r>
+      <w:r>
+        <w:rPr>
+          <w:rFonts w:eastAsia="SimSun" w:hint="eastAsia"/>
+          <w:lang w:eastAsia="zh-CN"/>
+        </w:rPr>
+        <w:t>画布</w:t>
+      </w:r>
+      <w:r>
+        <w:rPr>
+          <w:rFonts w:eastAsia="SimSun"/>
+          <w:lang w:eastAsia="zh-CN"/>
+        </w:rPr>
+        <w:t>)</w:t>
+      </w:r>
+      <w:r>
+        <w:rPr>
+          <w:rFonts w:eastAsia="SimSun" w:hint="eastAsia"/>
+          <w:lang w:eastAsia="zh-CN"/>
+        </w:rPr>
+        <w:t>：如其名，画布，我</w:t>
+      </w:r>
+      <w:r>
+        <w:rPr>
+          <w:rFonts w:ascii="SimSun" w:eastAsia="SimSun" w:hAnsi="SimSun" w:cs="SimSun" w:hint="eastAsia"/>
+          <w:lang w:eastAsia="zh-CN"/>
+        </w:rPr>
+        <w:t>们</w:t>
+      </w:r>
+      <w:r>
+        <w:rPr>
+          <w:rFonts w:ascii="ＭＳ 明朝" w:eastAsia="SimSun" w:hAnsi="ＭＳ 明朝" w:cs="ＭＳ 明朝" w:hint="eastAsia"/>
+          <w:lang w:eastAsia="zh-CN"/>
+        </w:rPr>
+        <w:t>可以在上面作画</w:t>
+      </w:r>
+      <w:r>
+        <w:rPr>
+          <w:rFonts w:eastAsia="SimSun"/>
+          <w:lang w:eastAsia="zh-CN"/>
+        </w:rPr>
+        <w:t>(</w:t>
+      </w:r>
+      <w:r>
+        <w:rPr>
+          <w:rFonts w:ascii="SimSun" w:eastAsia="SimSun" w:hAnsi="SimSun" w:cs="SimSun" w:hint="eastAsia"/>
+          <w:lang w:eastAsia="zh-CN"/>
+        </w:rPr>
+        <w:t>绘</w:t>
+      </w:r>
+      <w:r>
+        <w:rPr>
+          <w:rFonts w:ascii="ＭＳ 明朝" w:eastAsia="SimSun" w:hAnsi="ＭＳ 明朝" w:cs="ＭＳ 明朝" w:hint="eastAsia"/>
+          <w:lang w:eastAsia="zh-CN"/>
+        </w:rPr>
+        <w:t>制</w:t>
+      </w:r>
+      <w:r>
+        <w:rPr>
+          <w:rFonts w:eastAsia="SimSun"/>
+          <w:lang w:eastAsia="zh-CN"/>
+        </w:rPr>
+        <w:t>)</w:t>
+      </w:r>
+      <w:r>
+        <w:rPr>
+          <w:rFonts w:eastAsia="SimSun" w:hint="eastAsia"/>
+          <w:lang w:eastAsia="zh-CN"/>
+        </w:rPr>
+        <w:t>，你既可以用</w:t>
+      </w:r>
+      <w:r>
+        <w:rPr>
+          <w:rFonts w:eastAsia="SimSun"/>
+          <w:lang w:eastAsia="zh-CN"/>
+        </w:rPr>
+        <w:t>Paint(</w:t>
+      </w:r>
+      <w:r>
+        <w:rPr>
+          <w:rFonts w:eastAsia="SimSun" w:hint="eastAsia"/>
+          <w:lang w:eastAsia="zh-CN"/>
+        </w:rPr>
+        <w:t>画笔</w:t>
+      </w:r>
+      <w:r>
+        <w:rPr>
+          <w:rFonts w:eastAsia="SimSun"/>
+          <w:lang w:eastAsia="zh-CN"/>
+        </w:rPr>
+        <w:t>)</w:t>
+      </w:r>
+      <w:r>
+        <w:rPr>
+          <w:rFonts w:eastAsia="SimSun" w:hint="eastAsia"/>
+          <w:lang w:eastAsia="zh-CN"/>
+        </w:rPr>
+        <w:t>，</w:t>
+      </w:r>
+      <w:r>
+        <w:rPr>
+          <w:rFonts w:eastAsia="SimSun"/>
+          <w:lang w:eastAsia="zh-CN"/>
+        </w:rPr>
+        <w:t xml:space="preserve"> </w:t>
+      </w:r>
+      <w:r>
+        <w:rPr>
+          <w:rFonts w:eastAsia="SimSun" w:hint="eastAsia"/>
+          <w:lang w:eastAsia="zh-CN"/>
+        </w:rPr>
+        <w:t>来画各种形状或者写字，又可以用</w:t>
+      </w:r>
+      <w:r>
+        <w:rPr>
+          <w:rFonts w:eastAsia="SimSun"/>
+          <w:lang w:eastAsia="zh-CN"/>
+        </w:rPr>
+        <w:t>Path(</w:t>
+      </w:r>
+      <w:r>
+        <w:rPr>
+          <w:rFonts w:eastAsia="SimSun" w:hint="eastAsia"/>
+          <w:lang w:eastAsia="zh-CN"/>
+        </w:rPr>
+        <w:t>路径</w:t>
+      </w:r>
+      <w:r>
+        <w:rPr>
+          <w:rFonts w:eastAsia="SimSun"/>
+          <w:lang w:eastAsia="zh-CN"/>
+        </w:rPr>
+        <w:t>)</w:t>
+      </w:r>
+      <w:r>
+        <w:rPr>
+          <w:rFonts w:eastAsia="SimSun" w:hint="eastAsia"/>
+          <w:lang w:eastAsia="zh-CN"/>
+        </w:rPr>
+        <w:t>来</w:t>
+      </w:r>
+      <w:r>
+        <w:rPr>
+          <w:rFonts w:ascii="SimSun" w:eastAsia="SimSun" w:hAnsi="SimSun" w:cs="SimSun" w:hint="eastAsia"/>
+          <w:lang w:eastAsia="zh-CN"/>
+        </w:rPr>
+        <w:t>绘</w:t>
+      </w:r>
+      <w:r>
+        <w:rPr>
+          <w:rFonts w:ascii="ＭＳ 明朝" w:eastAsia="SimSun" w:hAnsi="ＭＳ 明朝" w:cs="ＭＳ 明朝" w:hint="eastAsia"/>
+          <w:lang w:eastAsia="zh-CN"/>
+        </w:rPr>
+        <w:t>制多个点，然后</w:t>
+      </w:r>
+      <w:r>
+        <w:rPr>
+          <w:rFonts w:ascii="SimSun" w:eastAsia="SimSun" w:hAnsi="SimSun" w:cs="SimSun" w:hint="eastAsia"/>
+          <w:lang w:eastAsia="zh-CN"/>
+        </w:rPr>
+        <w:t>连</w:t>
+      </w:r>
+      <w:r>
+        <w:rPr>
+          <w:rFonts w:ascii="ＭＳ 明朝" w:eastAsia="SimSun" w:hAnsi="ＭＳ 明朝" w:cs="ＭＳ 明朝" w:hint="eastAsia"/>
+          <w:lang w:eastAsia="zh-CN"/>
+        </w:rPr>
+        <w:t>接成各种</w:t>
+      </w:r>
+      <w:r>
+        <w:rPr>
+          <w:rFonts w:ascii="SimSun" w:eastAsia="SimSun" w:hAnsi="SimSun" w:cs="SimSun" w:hint="eastAsia"/>
+          <w:lang w:eastAsia="zh-CN"/>
+        </w:rPr>
+        <w:t>图</w:t>
+      </w:r>
+      <w:r>
+        <w:rPr>
+          <w:rFonts w:ascii="ＭＳ 明朝" w:eastAsia="SimSun" w:hAnsi="ＭＳ 明朝" w:cs="ＭＳ 明朝" w:hint="eastAsia"/>
+          <w:lang w:eastAsia="zh-CN"/>
+        </w:rPr>
+        <w:t>形！</w:t>
+      </w:r>
+    </w:p>
+    <w:p>
+      <w:pPr>
+        <w:pStyle w:val="a3"/>
+        <w:numPr>
+          <w:ilvl w:val="0"/>
+          <w:numId w:val="18"/>
+        </w:numPr>
+        <w:ind w:leftChars="0"/>
+        <w:rPr>
+          <w:rFonts w:eastAsia="SimSun" w:hint="eastAsia"/>
+          <w:lang w:eastAsia="zh-CN"/>
+        </w:rPr>
+      </w:pPr>
+      <w:r>
+        <w:rPr>
+          <w:rFonts w:eastAsia="SimSun"/>
+          <w:highlight w:val="yellow"/>
+          <w:lang w:eastAsia="zh-CN"/>
+        </w:rPr>
+        <w:t>Matrix</w:t>
+      </w:r>
+      <w:r>
+        <w:rPr>
+          <w:rFonts w:eastAsia="SimSun"/>
+          <w:lang w:eastAsia="zh-CN"/>
+        </w:rPr>
+        <w:t>(</w:t>
+      </w:r>
+      <w:r>
+        <w:rPr>
+          <w:rFonts w:eastAsia="SimSun" w:hint="eastAsia"/>
+          <w:lang w:eastAsia="zh-CN"/>
+        </w:rPr>
+        <w:t>矩</w:t>
+      </w:r>
+      <w:r>
+        <w:rPr>
+          <w:rFonts w:ascii="SimSun" w:eastAsia="SimSun" w:hAnsi="SimSun" w:cs="SimSun" w:hint="eastAsia"/>
+          <w:lang w:eastAsia="zh-CN"/>
+        </w:rPr>
+        <w:t>阵</w:t>
+      </w:r>
+      <w:r>
+        <w:rPr>
+          <w:rFonts w:eastAsia="SimSun"/>
+          <w:lang w:eastAsia="zh-CN"/>
+        </w:rPr>
+        <w:t>)</w:t>
+      </w:r>
+      <w:r>
+        <w:rPr>
+          <w:rFonts w:eastAsia="SimSun" w:hint="eastAsia"/>
+          <w:lang w:eastAsia="zh-CN"/>
+        </w:rPr>
+        <w:t>：用于</w:t>
+      </w:r>
+      <w:r>
+        <w:rPr>
+          <w:rFonts w:ascii="SimSun" w:eastAsia="SimSun" w:hAnsi="SimSun" w:cs="SimSun" w:hint="eastAsia"/>
+          <w:lang w:eastAsia="zh-CN"/>
+        </w:rPr>
+        <w:t>图</w:t>
+      </w:r>
+      <w:r>
+        <w:rPr>
+          <w:rFonts w:ascii="ＭＳ 明朝" w:eastAsia="SimSun" w:hAnsi="ＭＳ 明朝" w:cs="ＭＳ 明朝" w:hint="eastAsia"/>
+          <w:lang w:eastAsia="zh-CN"/>
+        </w:rPr>
+        <w:t>形特效</w:t>
+      </w:r>
+      <w:r>
+        <w:rPr>
+          <w:rFonts w:ascii="SimSun" w:eastAsia="SimSun" w:hAnsi="SimSun" w:cs="SimSun" w:hint="eastAsia"/>
+          <w:lang w:eastAsia="zh-CN"/>
+        </w:rPr>
+        <w:t>处</w:t>
+      </w:r>
+      <w:r>
+        <w:rPr>
+          <w:rFonts w:ascii="ＭＳ 明朝" w:eastAsia="SimSun" w:hAnsi="ＭＳ 明朝" w:cs="ＭＳ 明朝" w:hint="eastAsia"/>
+          <w:lang w:eastAsia="zh-CN"/>
+        </w:rPr>
+        <w:t>理的，</w:t>
+      </w:r>
+      <w:r>
+        <w:rPr>
+          <w:rFonts w:ascii="SimSun" w:eastAsia="SimSun" w:hAnsi="SimSun" w:cs="SimSun" w:hint="eastAsia"/>
+          <w:lang w:eastAsia="zh-CN"/>
+        </w:rPr>
+        <w:t>颜</w:t>
+      </w:r>
+      <w:r>
+        <w:rPr>
+          <w:rFonts w:ascii="ＭＳ 明朝" w:eastAsia="SimSun" w:hAnsi="ＭＳ 明朝" w:cs="ＭＳ 明朝" w:hint="eastAsia"/>
+          <w:lang w:eastAsia="zh-CN"/>
+        </w:rPr>
+        <w:t>色矩</w:t>
+      </w:r>
+      <w:r>
+        <w:rPr>
+          <w:rFonts w:ascii="SimSun" w:eastAsia="SimSun" w:hAnsi="SimSun" w:cs="SimSun" w:hint="eastAsia"/>
+          <w:lang w:eastAsia="zh-CN"/>
+        </w:rPr>
+        <w:t>阵</w:t>
+      </w:r>
+      <w:r>
+        <w:rPr>
+          <w:rFonts w:eastAsia="SimSun"/>
+          <w:lang w:eastAsia="zh-CN"/>
+        </w:rPr>
+        <w:t>(ColorMatrix)</w:t>
+      </w:r>
+      <w:r>
+        <w:rPr>
+          <w:rFonts w:eastAsia="SimSun" w:hint="eastAsia"/>
+          <w:lang w:eastAsia="zh-CN"/>
+        </w:rPr>
+        <w:t>，</w:t>
+      </w:r>
+      <w:r>
+        <w:rPr>
+          <w:rFonts w:ascii="SimSun" w:eastAsia="SimSun" w:hAnsi="SimSun" w:cs="SimSun" w:hint="eastAsia"/>
+          <w:lang w:eastAsia="zh-CN"/>
+        </w:rPr>
+        <w:t>还</w:t>
+      </w:r>
+      <w:r>
+        <w:rPr>
+          <w:rFonts w:ascii="ＭＳ 明朝" w:eastAsia="SimSun" w:hAnsi="ＭＳ 明朝" w:cs="ＭＳ 明朝" w:hint="eastAsia"/>
+          <w:lang w:eastAsia="zh-CN"/>
+        </w:rPr>
+        <w:t>有使用</w:t>
+      </w:r>
+      <w:r>
+        <w:rPr>
+          <w:rFonts w:eastAsia="SimSun"/>
+          <w:lang w:eastAsia="zh-CN"/>
+        </w:rPr>
+        <w:t>Matrix</w:t>
+      </w:r>
+      <w:r>
+        <w:rPr>
+          <w:rFonts w:ascii="SimSun" w:eastAsia="SimSun" w:hAnsi="SimSun" w:cs="SimSun" w:hint="eastAsia"/>
+          <w:lang w:eastAsia="zh-CN"/>
+        </w:rPr>
+        <w:t>进</w:t>
+      </w:r>
+      <w:r>
+        <w:rPr>
+          <w:rFonts w:ascii="ＭＳ 明朝" w:eastAsia="SimSun" w:hAnsi="ＭＳ 明朝" w:cs="ＭＳ 明朝" w:hint="eastAsia"/>
+          <w:lang w:eastAsia="zh-CN"/>
+        </w:rPr>
+        <w:t>行</w:t>
+      </w:r>
+      <w:r>
+        <w:rPr>
+          <w:rFonts w:ascii="SimSun" w:eastAsia="SimSun" w:hAnsi="SimSun" w:cs="SimSun" w:hint="eastAsia"/>
+          <w:lang w:eastAsia="zh-CN"/>
+        </w:rPr>
+        <w:t>图</w:t>
+      </w:r>
+      <w:r>
+        <w:rPr>
+          <w:rFonts w:ascii="ＭＳ 明朝" w:eastAsia="SimSun" w:hAnsi="ＭＳ 明朝" w:cs="ＭＳ 明朝" w:hint="eastAsia"/>
+          <w:lang w:eastAsia="zh-CN"/>
+        </w:rPr>
+        <w:t>像的</w:t>
+      </w:r>
+      <w:r>
+        <w:rPr>
+          <w:rFonts w:eastAsia="SimSun"/>
+          <w:lang w:eastAsia="zh-CN"/>
+        </w:rPr>
+        <w:t xml:space="preserve"> </w:t>
+      </w:r>
+      <w:r>
+        <w:rPr>
+          <w:rFonts w:eastAsia="SimSun" w:hint="eastAsia"/>
+          <w:lang w:eastAsia="zh-CN"/>
+        </w:rPr>
+        <w:t>平移，</w:t>
+      </w:r>
+      <w:r>
+        <w:rPr>
+          <w:rFonts w:ascii="SimSun" w:eastAsia="SimSun" w:hAnsi="SimSun" w:cs="SimSun" w:hint="eastAsia"/>
+          <w:lang w:eastAsia="zh-CN"/>
+        </w:rPr>
+        <w:t>缩</w:t>
+      </w:r>
+      <w:r>
+        <w:rPr>
+          <w:rFonts w:ascii="ＭＳ 明朝" w:eastAsia="SimSun" w:hAnsi="ＭＳ 明朝" w:cs="ＭＳ 明朝" w:hint="eastAsia"/>
+          <w:lang w:eastAsia="zh-CN"/>
+        </w:rPr>
+        <w:t>放，旋</w:t>
+      </w:r>
+      <w:r>
+        <w:rPr>
+          <w:rFonts w:ascii="SimSun" w:eastAsia="SimSun" w:hAnsi="SimSun" w:cs="SimSun" w:hint="eastAsia"/>
+          <w:lang w:eastAsia="zh-CN"/>
+        </w:rPr>
+        <w:t>转</w:t>
+      </w:r>
+      <w:r>
+        <w:rPr>
+          <w:rFonts w:ascii="ＭＳ 明朝" w:eastAsia="SimSun" w:hAnsi="ＭＳ 明朝" w:cs="ＭＳ 明朝" w:hint="eastAsia"/>
+          <w:lang w:eastAsia="zh-CN"/>
+        </w:rPr>
+        <w:t>，</w:t>
+      </w:r>
+      <w:r>
+        <w:rPr>
+          <w:rFonts w:ascii="SimSun" w:eastAsia="SimSun" w:hAnsi="SimSun" w:cs="SimSun" w:hint="eastAsia"/>
+          <w:lang w:eastAsia="zh-CN"/>
+        </w:rPr>
+        <w:t>倾</w:t>
+      </w:r>
+      <w:r>
+        <w:rPr>
+          <w:rFonts w:ascii="ＭＳ 明朝" w:eastAsia="SimSun" w:hAnsi="ＭＳ 明朝" w:cs="ＭＳ 明朝" w:hint="eastAsia"/>
+          <w:lang w:eastAsia="zh-CN"/>
+        </w:rPr>
+        <w:t>斜等！</w:t>
+      </w:r>
+    </w:p>
+    <w:p>
+      <w:pPr>
+        <w:pStyle w:val="a3"/>
+        <w:numPr>
+          <w:ilvl w:val="0"/>
+          <w:numId w:val="16"/>
+        </w:numPr>
+        <w:ind w:leftChars="0"/>
+        <w:rPr>
+          <w:rFonts w:eastAsia="SimSun" w:hint="eastAsia"/>
+          <w:lang w:eastAsia="zh-CN"/>
+        </w:rPr>
+      </w:pPr>
+      <w:r>
+        <w:rPr>
+          <w:rFonts w:eastAsia="SimSun" w:hint="eastAsia"/>
+          <w:lang w:eastAsia="zh-CN"/>
+        </w:rPr>
+        <w:t xml:space="preserve"> </w:t>
+      </w:r>
+      <w:r>
+        <w:rPr>
+          <w:rFonts w:eastAsia="SimSun" w:hint="eastAsia"/>
+          <w:highlight w:val="yellow"/>
+          <w:lang w:eastAsia="zh-CN"/>
+        </w:rPr>
+        <w:t>BitmapFactory</w:t>
+      </w:r>
+      <w:r>
+        <w:rPr>
+          <w:rFonts w:eastAsia="SimSun" w:hint="eastAsia"/>
+          <w:lang w:eastAsia="zh-CN"/>
+        </w:rPr>
+        <w:t>类是</w:t>
+      </w:r>
+      <w:r>
+        <w:rPr>
+          <w:rFonts w:eastAsia="SimSun" w:hint="eastAsia"/>
+          <w:lang w:eastAsia="zh-CN"/>
+        </w:rPr>
+        <w:t>bitmap</w:t>
+      </w:r>
+      <w:r>
+        <w:rPr>
+          <w:rFonts w:eastAsia="SimSun" w:hint="eastAsia"/>
+          <w:lang w:eastAsia="zh-CN"/>
+        </w:rPr>
+        <w:t>工厂类</w:t>
+      </w:r>
+      <w:r>
+        <w:rPr>
+          <w:rFonts w:eastAsia="SimSun" w:hint="eastAsia"/>
+          <w:lang w:eastAsia="zh-CN"/>
+        </w:rPr>
+        <w:t>，用来创建</w:t>
+      </w:r>
+      <w:r>
+        <w:rPr>
+          <w:rFonts w:eastAsia="SimSun" w:hint="eastAsia"/>
+          <w:lang w:eastAsia="zh-CN"/>
+        </w:rPr>
+        <w:t>bitmap</w:t>
+      </w:r>
+      <w:r>
+        <w:rPr>
+          <w:rFonts w:eastAsia="SimSun" w:hint="eastAsia"/>
+          <w:lang w:eastAsia="zh-CN"/>
+        </w:rPr>
+        <w:t>的实例，而</w:t>
+      </w:r>
+      <w:r>
+        <w:rPr>
+          <w:rFonts w:eastAsia="SimSun" w:hint="eastAsia"/>
+          <w:lang w:eastAsia="zh-CN"/>
+        </w:rPr>
+        <w:t>bitmap</w:t>
+      </w:r>
+      <w:r>
+        <w:rPr>
+          <w:rFonts w:eastAsia="SimSun" w:hint="eastAsia"/>
+          <w:lang w:eastAsia="zh-CN"/>
+        </w:rPr>
+        <w:t>类构造是私有的，不能实例化，只能使用</w:t>
+      </w:r>
+      <w:r>
+        <w:rPr>
+          <w:rFonts w:eastAsia="SimSun" w:hint="eastAsia"/>
+          <w:lang w:eastAsia="zh-CN"/>
+        </w:rPr>
+        <w:t>jni</w:t>
+      </w:r>
+      <w:r>
+        <w:rPr>
+          <w:rFonts w:eastAsia="SimSun" w:hint="eastAsia"/>
+          <w:lang w:eastAsia="zh-CN"/>
+        </w:rPr>
+        <w:t>实例化。</w:t>
+      </w:r>
+    </w:p>
+    <w:p>
+      <w:pPr>
+        <w:pStyle w:val="a3"/>
+        <w:ind w:leftChars="0" w:left="360"/>
+        <w:rPr>
+          <w:rFonts w:eastAsia="SimSun" w:hint="eastAsia"/>
+          <w:lang w:eastAsia="zh-CN"/>
+        </w:rPr>
+      </w:pPr>
+      <w:r>
+        <w:rPr>
+          <w:rFonts w:eastAsia="SimSun" w:hint="eastAsia"/>
+          <w:lang w:eastAsia="zh-CN"/>
+        </w:rPr>
+        <w:t>几个重要方法：</w:t>
+      </w:r>
+      <w:r>
+        <w:rPr>
+          <w:rFonts w:eastAsia="SimSun" w:hint="eastAsia"/>
+          <w:lang w:eastAsia="zh-CN"/>
+        </w:rPr>
+        <w:t xml:space="preserve">1.decodeFile(str) </w:t>
+      </w:r>
+      <w:r>
+        <w:rPr>
+          <w:rFonts w:eastAsia="SimSun" w:hint="eastAsia"/>
+          <w:lang w:eastAsia="zh-CN"/>
+        </w:rPr>
+        <w:t>本地解析出来</w:t>
+      </w:r>
+      <w:r>
+        <w:rPr>
+          <w:rFonts w:eastAsia="SimSun" w:hint="eastAsia"/>
+          <w:lang w:eastAsia="zh-CN"/>
+        </w:rPr>
+        <w:t>bitmap</w:t>
+      </w:r>
+      <w:r>
+        <w:rPr>
+          <w:rFonts w:eastAsia="SimSun" w:hint="eastAsia"/>
+          <w:lang w:eastAsia="zh-CN"/>
+        </w:rPr>
+        <w:t>对象</w:t>
+      </w:r>
+    </w:p>
+    <w:p>
+      <w:pPr>
+        <w:pStyle w:val="a3"/>
+        <w:ind w:leftChars="0" w:left="360"/>
+        <w:rPr>
+          <w:rFonts w:eastAsia="SimSun" w:hint="eastAsia"/>
+          <w:lang w:eastAsia="zh-CN"/>
+        </w:rPr>
+      </w:pPr>
+      <w:r>
+        <w:rPr>
+          <w:rFonts w:eastAsia="SimSun" w:hint="eastAsia"/>
+          <w:lang w:eastAsia="zh-CN"/>
+        </w:rPr>
+        <w:t xml:space="preserve">              2.decodeResource()</w:t>
+      </w:r>
+      <w:r>
+        <w:rPr>
+          <w:rFonts w:eastAsia="SimSun" w:hint="eastAsia"/>
+          <w:lang w:eastAsia="zh-CN"/>
+        </w:rPr>
+        <w:t>资源中解析</w:t>
+      </w:r>
+    </w:p>
+    <w:p>
+      <w:pPr>
+        <w:pStyle w:val="a3"/>
+        <w:ind w:leftChars="0" w:left="360"/>
+        <w:rPr>
+          <w:rFonts w:eastAsia="SimSun" w:hint="eastAsia"/>
+          <w:lang w:eastAsia="zh-CN"/>
+        </w:rPr>
+      </w:pPr>
+      <w:r>
+        <w:rPr>
+          <w:rFonts w:eastAsia="SimSun" w:hint="eastAsia"/>
+          <w:lang w:eastAsia="zh-CN"/>
+        </w:rPr>
+        <w:t xml:space="preserve">              3.decodeByteArray()</w:t>
+      </w:r>
+      <w:r>
+        <w:rPr>
+          <w:rFonts w:eastAsia="SimSun" w:hint="eastAsia"/>
+          <w:lang w:eastAsia="zh-CN"/>
+        </w:rPr>
+        <w:t>从字节数组解析</w:t>
+      </w:r>
+    </w:p>
+    <w:p>
+      <w:pPr>
+        <w:pStyle w:val="a3"/>
+        <w:ind w:leftChars="0" w:left="360"/>
+        <w:rPr>
+          <w:rFonts w:eastAsia="SimSun" w:hint="eastAsia"/>
+          <w:lang w:eastAsia="zh-CN"/>
+        </w:rPr>
+      </w:pPr>
+      <w:r>
+        <w:rPr>
+          <w:rFonts w:eastAsia="SimSun" w:hint="eastAsia"/>
+          <w:lang w:eastAsia="zh-CN"/>
+        </w:rPr>
+        <w:t xml:space="preserve">              4.decodeStream()</w:t>
+      </w:r>
+      <w:r>
+        <w:rPr>
+          <w:rFonts w:eastAsia="SimSun" w:hint="eastAsia"/>
+          <w:lang w:eastAsia="zh-CN"/>
+        </w:rPr>
+        <w:t>从流中解析</w:t>
+      </w:r>
+    </w:p>
+    <w:p>
+      <w:pPr>
+        <w:pStyle w:val="a3"/>
+        <w:ind w:leftChars="0" w:left="360"/>
+        <w:rPr>
+          <w:rFonts w:eastAsia="SimSun" w:hint="eastAsia"/>
+          <w:lang w:eastAsia="zh-CN"/>
+        </w:rPr>
+      </w:pPr>
+      <w:r>
+        <w:rPr>
+          <w:rFonts w:eastAsia="SimSun" w:hint="eastAsia"/>
+          <w:lang w:eastAsia="zh-CN"/>
+        </w:rPr>
+        <w:t xml:space="preserve">    </w:t>
+      </w:r>
+      <w:r>
+        <w:rPr>
+          <w:rFonts w:eastAsia="SimSun" w:hint="eastAsia"/>
+          <w:lang w:eastAsia="zh-CN"/>
+        </w:rPr>
+        <w:t xml:space="preserve">          </w:t>
+      </w:r>
+    </w:p>
+    <w:p>
+      <w:pPr>
+        <w:pStyle w:val="a3"/>
+        <w:ind w:leftChars="0" w:left="360"/>
+        <w:rPr>
+          <w:rFonts w:eastAsia="SimSun" w:hint="eastAsia"/>
+          <w:lang w:eastAsia="zh-CN"/>
+        </w:rPr>
+      </w:pPr>
+    </w:p>
+    <w:p>
+      <w:pPr>
+        <w:pStyle w:val="a3"/>
+        <w:numPr>
+          <w:ilvl w:val="0"/>
+          <w:numId w:val="16"/>
+        </w:numPr>
+        <w:ind w:leftChars="0"/>
+        <w:rPr>
+          <w:rFonts w:eastAsia="SimSun" w:hint="eastAsia"/>
+          <w:lang w:eastAsia="zh-CN"/>
+        </w:rPr>
+      </w:pPr>
+      <w:r>
+        <w:rPr>
+          <w:rFonts w:eastAsia="SimSun" w:hint="eastAsia"/>
+          <w:highlight w:val="yellow"/>
+          <w:lang w:eastAsia="zh-CN"/>
+        </w:rPr>
+        <w:t>BitmapFactory.Options</w:t>
+      </w:r>
+      <w:r>
+        <w:rPr>
+          <w:rFonts w:eastAsia="SimSun" w:hint="eastAsia"/>
+          <w:lang w:eastAsia="zh-CN"/>
+        </w:rPr>
+        <w:t>类用来对</w:t>
+      </w:r>
+      <w:r>
+        <w:rPr>
+          <w:rFonts w:eastAsia="SimSun" w:hint="eastAsia"/>
+          <w:lang w:eastAsia="zh-CN"/>
+        </w:rPr>
+        <w:t>bitmap</w:t>
+      </w:r>
+      <w:r>
+        <w:rPr>
+          <w:rFonts w:eastAsia="SimSun" w:hint="eastAsia"/>
+          <w:lang w:eastAsia="zh-CN"/>
+        </w:rPr>
+        <w:t>进行设置的</w:t>
+      </w:r>
+    </w:p>
+    <w:p>
+      <w:pPr>
+        <w:pStyle w:val="a3"/>
+        <w:ind w:leftChars="0" w:left="360"/>
+        <w:rPr>
+          <w:rFonts w:eastAsia="SimSun"/>
+          <w:lang w:eastAsia="zh-CN"/>
+        </w:rPr>
+      </w:pPr>
+      <w:r>
+        <w:rPr>
+          <w:rFonts w:eastAsia="SimSun"/>
+          <w:lang w:eastAsia="zh-CN"/>
+        </w:rPr>
+        <w:t>boolean inJustDecodeBounds——</w:t>
+      </w:r>
+      <w:r>
+        <w:rPr>
+          <w:rFonts w:eastAsia="SimSun" w:hint="eastAsia"/>
+          <w:lang w:eastAsia="zh-CN"/>
+        </w:rPr>
+        <w:t>如果</w:t>
+      </w:r>
+      <w:r>
+        <w:rPr>
+          <w:rFonts w:ascii="SimSun" w:eastAsia="SimSun" w:hAnsi="SimSun" w:cs="SimSun" w:hint="eastAsia"/>
+          <w:lang w:eastAsia="zh-CN"/>
+        </w:rPr>
+        <w:t>设</w:t>
+      </w:r>
+      <w:r>
+        <w:rPr>
+          <w:rFonts w:ascii="ＭＳ 明朝" w:eastAsia="SimSun" w:hAnsi="ＭＳ 明朝" w:cs="ＭＳ 明朝" w:hint="eastAsia"/>
+          <w:lang w:eastAsia="zh-CN"/>
+        </w:rPr>
+        <w:t>置</w:t>
+      </w:r>
+      <w:r>
+        <w:rPr>
+          <w:rFonts w:ascii="SimSun" w:eastAsia="SimSun" w:hAnsi="SimSun" w:cs="SimSun" w:hint="eastAsia"/>
+          <w:lang w:eastAsia="zh-CN"/>
+        </w:rPr>
+        <w:t>为</w:t>
+      </w:r>
+      <w:r>
+        <w:rPr>
+          <w:rFonts w:eastAsia="SimSun"/>
+          <w:lang w:eastAsia="zh-CN"/>
+        </w:rPr>
+        <w:t>true</w:t>
+      </w:r>
+      <w:r>
+        <w:rPr>
+          <w:rFonts w:eastAsia="SimSun" w:hint="eastAsia"/>
+          <w:lang w:eastAsia="zh-CN"/>
+        </w:rPr>
+        <w:t>，不</w:t>
+      </w:r>
+      <w:r>
+        <w:rPr>
+          <w:rFonts w:ascii="SimSun" w:eastAsia="SimSun" w:hAnsi="SimSun" w:cs="SimSun" w:hint="eastAsia"/>
+          <w:lang w:eastAsia="zh-CN"/>
+        </w:rPr>
+        <w:t>获</w:t>
+      </w:r>
+      <w:r>
+        <w:rPr>
+          <w:rFonts w:ascii="ＭＳ 明朝" w:eastAsia="SimSun" w:hAnsi="ＭＳ 明朝" w:cs="ＭＳ 明朝" w:hint="eastAsia"/>
+          <w:lang w:eastAsia="zh-CN"/>
+        </w:rPr>
+        <w:t>取</w:t>
+      </w:r>
+      <w:r>
+        <w:rPr>
+          <w:rFonts w:ascii="SimSun" w:eastAsia="SimSun" w:hAnsi="SimSun" w:cs="SimSun" w:hint="eastAsia"/>
+          <w:lang w:eastAsia="zh-CN"/>
+        </w:rPr>
+        <w:t>图</w:t>
+      </w:r>
+      <w:r>
+        <w:rPr>
+          <w:rFonts w:ascii="ＭＳ 明朝" w:eastAsia="SimSun" w:hAnsi="ＭＳ 明朝" w:cs="ＭＳ 明朝" w:hint="eastAsia"/>
+          <w:lang w:eastAsia="zh-CN"/>
+        </w:rPr>
+        <w:t>片，不分配内存，但会返回</w:t>
+      </w:r>
+      <w:r>
+        <w:rPr>
+          <w:rFonts w:ascii="SimSun" w:eastAsia="SimSun" w:hAnsi="SimSun" w:cs="SimSun" w:hint="eastAsia"/>
+          <w:lang w:eastAsia="zh-CN"/>
+        </w:rPr>
+        <w:t>图</w:t>
+      </w:r>
+      <w:r>
+        <w:rPr>
+          <w:rFonts w:ascii="ＭＳ 明朝" w:eastAsia="SimSun" w:hAnsi="ＭＳ 明朝" w:cs="ＭＳ 明朝" w:hint="eastAsia"/>
+          <w:lang w:eastAsia="zh-CN"/>
+        </w:rPr>
+        <w:t>片的高</w:t>
+      </w:r>
+      <w:r>
+        <w:rPr>
+          <w:rFonts w:ascii="SimSun" w:eastAsia="SimSun" w:hAnsi="SimSun" w:cs="SimSun" w:hint="eastAsia"/>
+          <w:lang w:eastAsia="zh-CN"/>
+        </w:rPr>
+        <w:t>宽</w:t>
+      </w:r>
+      <w:r>
+        <w:rPr>
+          <w:rFonts w:ascii="ＭＳ 明朝" w:eastAsia="SimSun" w:hAnsi="ＭＳ 明朝" w:cs="ＭＳ 明朝" w:hint="eastAsia"/>
+          <w:lang w:eastAsia="zh-CN"/>
+        </w:rPr>
+        <w:t>度信息。</w:t>
+      </w:r>
+    </w:p>
+    <w:p>
+      <w:pPr>
+        <w:pStyle w:val="a3"/>
+        <w:ind w:leftChars="0" w:left="360"/>
+        <w:rPr>
+          <w:rFonts w:eastAsia="SimSun"/>
+          <w:lang w:eastAsia="zh-CN"/>
+        </w:rPr>
+      </w:pPr>
+      <w:r>
+        <w:rPr>
+          <w:rFonts w:eastAsia="SimSun"/>
+          <w:lang w:eastAsia="zh-CN"/>
+        </w:rPr>
+        <w:t>int inSampleSize——</w:t>
+      </w:r>
+      <w:r>
+        <w:rPr>
+          <w:rFonts w:ascii="SimSun" w:eastAsia="SimSun" w:hAnsi="SimSun" w:cs="SimSun" w:hint="eastAsia"/>
+          <w:lang w:eastAsia="zh-CN"/>
+        </w:rPr>
+        <w:t>图</w:t>
+      </w:r>
+      <w:r>
+        <w:rPr>
+          <w:rFonts w:ascii="ＭＳ 明朝" w:eastAsia="SimSun" w:hAnsi="ＭＳ 明朝" w:cs="ＭＳ 明朝" w:hint="eastAsia"/>
+          <w:lang w:eastAsia="zh-CN"/>
+        </w:rPr>
+        <w:t>片</w:t>
+      </w:r>
+      <w:r>
+        <w:rPr>
+          <w:rFonts w:ascii="SimSun" w:eastAsia="SimSun" w:hAnsi="SimSun" w:cs="SimSun" w:hint="eastAsia"/>
+          <w:lang w:eastAsia="zh-CN"/>
+        </w:rPr>
+        <w:t>缩</w:t>
+      </w:r>
+      <w:r>
+        <w:rPr>
+          <w:rFonts w:ascii="ＭＳ 明朝" w:eastAsia="SimSun" w:hAnsi="ＭＳ 明朝" w:cs="ＭＳ 明朝" w:hint="eastAsia"/>
+          <w:lang w:eastAsia="zh-CN"/>
+        </w:rPr>
+        <w:t>放的倍数。如果</w:t>
+      </w:r>
+      <w:r>
+        <w:rPr>
+          <w:rFonts w:ascii="SimSun" w:eastAsia="SimSun" w:hAnsi="SimSun" w:cs="SimSun" w:hint="eastAsia"/>
+          <w:lang w:eastAsia="zh-CN"/>
+        </w:rPr>
+        <w:t>设为</w:t>
+      </w:r>
+      <w:r>
+        <w:rPr>
+          <w:rFonts w:eastAsia="SimSun"/>
+          <w:lang w:eastAsia="zh-CN"/>
+        </w:rPr>
+        <w:t>4</w:t>
+      </w:r>
+      <w:r>
+        <w:rPr>
+          <w:rFonts w:eastAsia="SimSun" w:hint="eastAsia"/>
+          <w:lang w:eastAsia="zh-CN"/>
+        </w:rPr>
+        <w:t>，</w:t>
+      </w:r>
+      <w:r>
+        <w:rPr>
+          <w:rFonts w:ascii="SimSun" w:eastAsia="SimSun" w:hAnsi="SimSun" w:cs="SimSun" w:hint="eastAsia"/>
+          <w:lang w:eastAsia="zh-CN"/>
+        </w:rPr>
+        <w:t>则宽</w:t>
+      </w:r>
+      <w:r>
+        <w:rPr>
+          <w:rFonts w:ascii="ＭＳ 明朝" w:eastAsia="SimSun" w:hAnsi="ＭＳ 明朝" w:cs="ＭＳ 明朝" w:hint="eastAsia"/>
+          <w:lang w:eastAsia="zh-CN"/>
+        </w:rPr>
+        <w:t>和高都</w:t>
+      </w:r>
+      <w:r>
+        <w:rPr>
+          <w:rFonts w:ascii="SimSun" w:eastAsia="SimSun" w:hAnsi="SimSun" w:cs="SimSun" w:hint="eastAsia"/>
+          <w:lang w:eastAsia="zh-CN"/>
+        </w:rPr>
+        <w:t>为</w:t>
+      </w:r>
+      <w:r>
+        <w:rPr>
+          <w:rFonts w:ascii="ＭＳ 明朝" w:eastAsia="SimSun" w:hAnsi="ＭＳ 明朝" w:cs="ＭＳ 明朝" w:hint="eastAsia"/>
+          <w:lang w:eastAsia="zh-CN"/>
+        </w:rPr>
+        <w:t>原来的</w:t>
+      </w:r>
+      <w:r>
+        <w:rPr>
+          <w:rFonts w:eastAsia="SimSun"/>
+          <w:lang w:eastAsia="zh-CN"/>
+        </w:rPr>
+        <w:t>1/4</w:t>
+      </w:r>
+      <w:r>
+        <w:rPr>
+          <w:rFonts w:eastAsia="SimSun" w:hint="eastAsia"/>
+          <w:lang w:eastAsia="zh-CN"/>
+        </w:rPr>
+        <w:t>，</w:t>
+      </w:r>
+      <w:r>
+        <w:rPr>
+          <w:rFonts w:ascii="SimSun" w:eastAsia="SimSun" w:hAnsi="SimSun" w:cs="SimSun" w:hint="eastAsia"/>
+          <w:lang w:eastAsia="zh-CN"/>
+        </w:rPr>
+        <w:t>则图</w:t>
+      </w:r>
+      <w:r>
+        <w:rPr>
+          <w:rFonts w:ascii="ＭＳ 明朝" w:eastAsia="SimSun" w:hAnsi="ＭＳ 明朝" w:cs="ＭＳ 明朝" w:hint="eastAsia"/>
+          <w:lang w:eastAsia="zh-CN"/>
+        </w:rPr>
+        <w:t>是原来的</w:t>
+      </w:r>
+      <w:r>
+        <w:rPr>
+          <w:rFonts w:eastAsia="SimSun"/>
+          <w:lang w:eastAsia="zh-CN"/>
+        </w:rPr>
+        <w:t>1/16</w:t>
+      </w:r>
+      <w:r>
+        <w:rPr>
+          <w:rFonts w:eastAsia="SimSun" w:hint="eastAsia"/>
+          <w:lang w:eastAsia="zh-CN"/>
+        </w:rPr>
+        <w:t>。</w:t>
+      </w:r>
+    </w:p>
+    <w:p>
+      <w:pPr>
+        <w:pStyle w:val="a3"/>
+        <w:ind w:leftChars="0" w:left="360"/>
+        <w:rPr>
+          <w:rFonts w:eastAsia="SimSun"/>
+          <w:lang w:eastAsia="zh-CN"/>
+        </w:rPr>
+      </w:pPr>
+      <w:r>
+        <w:rPr>
+          <w:rFonts w:eastAsia="SimSun"/>
+          <w:lang w:eastAsia="zh-CN"/>
+        </w:rPr>
+        <w:t>int outWidth——</w:t>
+      </w:r>
+      <w:r>
+        <w:rPr>
+          <w:rFonts w:ascii="SimSun" w:eastAsia="SimSun" w:hAnsi="SimSun" w:cs="SimSun" w:hint="eastAsia"/>
+          <w:lang w:eastAsia="zh-CN"/>
+        </w:rPr>
+        <w:t>获</w:t>
+      </w:r>
+      <w:r>
+        <w:rPr>
+          <w:rFonts w:ascii="ＭＳ 明朝" w:eastAsia="SimSun" w:hAnsi="ＭＳ 明朝" w:cs="ＭＳ 明朝" w:hint="eastAsia"/>
+          <w:lang w:eastAsia="zh-CN"/>
+        </w:rPr>
+        <w:t>取</w:t>
+      </w:r>
+      <w:r>
+        <w:rPr>
+          <w:rFonts w:ascii="SimSun" w:eastAsia="SimSun" w:hAnsi="SimSun" w:cs="SimSun" w:hint="eastAsia"/>
+          <w:lang w:eastAsia="zh-CN"/>
+        </w:rPr>
+        <w:t>图</w:t>
+      </w:r>
+      <w:r>
+        <w:rPr>
+          <w:rFonts w:ascii="ＭＳ 明朝" w:eastAsia="SimSun" w:hAnsi="ＭＳ 明朝" w:cs="ＭＳ 明朝" w:hint="eastAsia"/>
+          <w:lang w:eastAsia="zh-CN"/>
+        </w:rPr>
+        <w:t>片的</w:t>
+      </w:r>
+      <w:r>
+        <w:rPr>
+          <w:rFonts w:ascii="SimSun" w:eastAsia="SimSun" w:hAnsi="SimSun" w:cs="SimSun" w:hint="eastAsia"/>
+          <w:lang w:eastAsia="zh-CN"/>
+        </w:rPr>
+        <w:t>宽</w:t>
+      </w:r>
+      <w:r>
+        <w:rPr>
+          <w:rFonts w:ascii="ＭＳ 明朝" w:eastAsia="SimSun" w:hAnsi="ＭＳ 明朝" w:cs="ＭＳ 明朝" w:hint="eastAsia"/>
+          <w:lang w:eastAsia="zh-CN"/>
+        </w:rPr>
+        <w:t>度</w:t>
+      </w:r>
+      <w:r>
+        <w:rPr>
+          <w:rFonts w:ascii="SimSun" w:eastAsia="SimSun" w:hAnsi="SimSun" w:cs="SimSun" w:hint="eastAsia"/>
+          <w:lang w:eastAsia="zh-CN"/>
+        </w:rPr>
+        <w:t>值</w:t>
+      </w:r>
+    </w:p>
+    <w:p>
+      <w:pPr>
+        <w:pStyle w:val="a3"/>
+        <w:ind w:leftChars="0" w:left="360"/>
+        <w:rPr>
+          <w:rFonts w:eastAsia="SimSun"/>
+          <w:lang w:eastAsia="zh-CN"/>
+        </w:rPr>
+      </w:pPr>
+      <w:r>
+        <w:rPr>
+          <w:rFonts w:eastAsia="SimSun"/>
+          <w:lang w:eastAsia="zh-CN"/>
+        </w:rPr>
+        <w:t>int outHeight——</w:t>
+      </w:r>
+      <w:r>
+        <w:rPr>
+          <w:rFonts w:ascii="SimSun" w:eastAsia="SimSun" w:hAnsi="SimSun" w:cs="SimSun" w:hint="eastAsia"/>
+          <w:lang w:eastAsia="zh-CN"/>
+        </w:rPr>
+        <w:t>获</w:t>
+      </w:r>
+      <w:r>
+        <w:rPr>
+          <w:rFonts w:ascii="ＭＳ 明朝" w:eastAsia="SimSun" w:hAnsi="ＭＳ 明朝" w:cs="ＭＳ 明朝" w:hint="eastAsia"/>
+          <w:lang w:eastAsia="zh-CN"/>
+        </w:rPr>
+        <w:t>取</w:t>
+      </w:r>
+      <w:r>
+        <w:rPr>
+          <w:rFonts w:ascii="SimSun" w:eastAsia="SimSun" w:hAnsi="SimSun" w:cs="SimSun" w:hint="eastAsia"/>
+          <w:lang w:eastAsia="zh-CN"/>
+        </w:rPr>
+        <w:t>图</w:t>
+      </w:r>
+      <w:r>
+        <w:rPr>
+          <w:rFonts w:ascii="ＭＳ 明朝" w:eastAsia="SimSun" w:hAnsi="ＭＳ 明朝" w:cs="ＭＳ 明朝" w:hint="eastAsia"/>
+          <w:lang w:eastAsia="zh-CN"/>
+        </w:rPr>
+        <w:t>片的高度</w:t>
+      </w:r>
+      <w:r>
+        <w:rPr>
+          <w:rFonts w:ascii="SimSun" w:eastAsia="SimSun" w:hAnsi="SimSun" w:cs="SimSun" w:hint="eastAsia"/>
+          <w:lang w:eastAsia="zh-CN"/>
+        </w:rPr>
+        <w:t>值</w:t>
+      </w:r>
+    </w:p>
+    <w:p>
+      <w:pPr>
+        <w:pStyle w:val="a3"/>
+        <w:ind w:leftChars="0" w:left="360"/>
+        <w:rPr>
+          <w:rFonts w:eastAsia="SimSun"/>
+          <w:lang w:eastAsia="zh-CN"/>
+        </w:rPr>
+      </w:pPr>
+      <w:r>
+        <w:rPr>
+          <w:rFonts w:eastAsia="SimSun"/>
+          <w:lang w:eastAsia="zh-CN"/>
+        </w:rPr>
+        <w:t>int inDensity——</w:t>
+      </w:r>
+      <w:r>
+        <w:rPr>
+          <w:rFonts w:eastAsia="SimSun" w:hint="eastAsia"/>
+          <w:lang w:eastAsia="zh-CN"/>
+        </w:rPr>
+        <w:t>用于位</w:t>
+      </w:r>
+      <w:r>
+        <w:rPr>
+          <w:rFonts w:ascii="SimSun" w:eastAsia="SimSun" w:hAnsi="SimSun" w:cs="SimSun" w:hint="eastAsia"/>
+          <w:lang w:eastAsia="zh-CN"/>
+        </w:rPr>
+        <w:t>图</w:t>
+      </w:r>
+      <w:r>
+        <w:rPr>
+          <w:rFonts w:ascii="ＭＳ 明朝" w:eastAsia="SimSun" w:hAnsi="ＭＳ 明朝" w:cs="ＭＳ 明朝" w:hint="eastAsia"/>
+          <w:lang w:eastAsia="zh-CN"/>
+        </w:rPr>
+        <w:t>的像素</w:t>
+      </w:r>
+      <w:r>
+        <w:rPr>
+          <w:rFonts w:ascii="SimSun" w:eastAsia="SimSun" w:hAnsi="SimSun" w:cs="SimSun" w:hint="eastAsia"/>
+          <w:lang w:eastAsia="zh-CN"/>
+        </w:rPr>
+        <w:t>压缩</w:t>
+      </w:r>
+      <w:r>
+        <w:rPr>
+          <w:rFonts w:ascii="ＭＳ 明朝" w:eastAsia="SimSun" w:hAnsi="ＭＳ 明朝" w:cs="ＭＳ 明朝" w:hint="eastAsia"/>
+          <w:lang w:eastAsia="zh-CN"/>
+        </w:rPr>
+        <w:t>比</w:t>
+      </w:r>
+    </w:p>
+    <w:p>
+      <w:pPr>
+        <w:pStyle w:val="a3"/>
+        <w:ind w:leftChars="0" w:left="360"/>
+        <w:rPr>
+          <w:rFonts w:eastAsia="SimSun"/>
+          <w:lang w:eastAsia="zh-CN"/>
+        </w:rPr>
+      </w:pPr>
+      <w:r>
+        <w:rPr>
+          <w:rFonts w:eastAsia="SimSun"/>
+          <w:lang w:eastAsia="zh-CN"/>
+        </w:rPr>
+        <w:t>int inTargetDensity——</w:t>
+      </w:r>
+      <w:r>
+        <w:rPr>
+          <w:rFonts w:eastAsia="SimSun" w:hint="eastAsia"/>
+          <w:lang w:eastAsia="zh-CN"/>
+        </w:rPr>
+        <w:t>用于目</w:t>
+      </w:r>
+      <w:r>
+        <w:rPr>
+          <w:rFonts w:ascii="SimSun" w:eastAsia="SimSun" w:hAnsi="SimSun" w:cs="SimSun" w:hint="eastAsia"/>
+          <w:lang w:eastAsia="zh-CN"/>
+        </w:rPr>
+        <w:t>标</w:t>
+      </w:r>
+      <w:r>
+        <w:rPr>
+          <w:rFonts w:ascii="ＭＳ 明朝" w:eastAsia="SimSun" w:hAnsi="ＭＳ 明朝" w:cs="ＭＳ 明朝" w:hint="eastAsia"/>
+          <w:lang w:eastAsia="zh-CN"/>
+        </w:rPr>
+        <w:t>位</w:t>
+      </w:r>
+      <w:r>
+        <w:rPr>
+          <w:rFonts w:ascii="SimSun" w:eastAsia="SimSun" w:hAnsi="SimSun" w:cs="SimSun" w:hint="eastAsia"/>
+          <w:lang w:eastAsia="zh-CN"/>
+        </w:rPr>
+        <w:t>图</w:t>
+      </w:r>
+      <w:r>
+        <w:rPr>
+          <w:rFonts w:ascii="ＭＳ 明朝" w:eastAsia="SimSun" w:hAnsi="ＭＳ 明朝" w:cs="ＭＳ 明朝" w:hint="eastAsia"/>
+          <w:lang w:eastAsia="zh-CN"/>
+        </w:rPr>
+        <w:t>的像</w:t>
+      </w:r>
+      <w:r>
+        <w:rPr>
+          <w:rFonts w:eastAsia="SimSun" w:hint="eastAsia"/>
+          <w:lang w:eastAsia="zh-CN"/>
+        </w:rPr>
+        <w:t>素</w:t>
+      </w:r>
+      <w:r>
+        <w:rPr>
+          <w:rFonts w:ascii="SimSun" w:eastAsia="SimSun" w:hAnsi="SimSun" w:cs="SimSun" w:hint="eastAsia"/>
+          <w:lang w:eastAsia="zh-CN"/>
+        </w:rPr>
+        <w:t>压缩</w:t>
+      </w:r>
+      <w:r>
+        <w:rPr>
+          <w:rFonts w:ascii="ＭＳ 明朝" w:eastAsia="SimSun" w:hAnsi="ＭＳ 明朝" w:cs="ＭＳ 明朝" w:hint="eastAsia"/>
+          <w:lang w:eastAsia="zh-CN"/>
+        </w:rPr>
+        <w:t>比（要生成的位</w:t>
+      </w:r>
+      <w:r>
+        <w:rPr>
+          <w:rFonts w:ascii="SimSun" w:eastAsia="SimSun" w:hAnsi="SimSun" w:cs="SimSun" w:hint="eastAsia"/>
+          <w:lang w:eastAsia="zh-CN"/>
+        </w:rPr>
+        <w:t>图</w:t>
+      </w:r>
+      <w:r>
+        <w:rPr>
+          <w:rFonts w:ascii="ＭＳ 明朝" w:eastAsia="SimSun" w:hAnsi="ＭＳ 明朝" w:cs="ＭＳ 明朝" w:hint="eastAsia"/>
+          <w:lang w:eastAsia="zh-CN"/>
+        </w:rPr>
+        <w:t>）</w:t>
+      </w:r>
+    </w:p>
+    <w:p>
+      <w:pPr>
+        <w:pStyle w:val="a3"/>
+        <w:ind w:leftChars="0" w:left="360"/>
+        <w:rPr>
+          <w:rFonts w:eastAsia="SimSun"/>
+          <w:lang w:eastAsia="zh-CN"/>
+        </w:rPr>
+      </w:pPr>
+      <w:r>
+        <w:rPr>
+          <w:rFonts w:eastAsia="SimSun"/>
+          <w:lang w:eastAsia="zh-CN"/>
+        </w:rPr>
+        <w:t>oolean inScaled——</w:t>
+      </w:r>
+      <w:r>
+        <w:rPr>
+          <w:rFonts w:ascii="SimSun" w:eastAsia="SimSun" w:hAnsi="SimSun" w:cs="SimSun" w:hint="eastAsia"/>
+          <w:lang w:eastAsia="zh-CN"/>
+        </w:rPr>
+        <w:t>设</w:t>
+      </w:r>
+      <w:r>
+        <w:rPr>
+          <w:rFonts w:ascii="ＭＳ 明朝" w:eastAsia="SimSun" w:hAnsi="ＭＳ 明朝" w:cs="ＭＳ 明朝" w:hint="eastAsia"/>
+          <w:lang w:eastAsia="zh-CN"/>
+        </w:rPr>
+        <w:t>置</w:t>
+      </w:r>
+      <w:r>
+        <w:rPr>
+          <w:rFonts w:ascii="SimSun" w:eastAsia="SimSun" w:hAnsi="SimSun" w:cs="SimSun" w:hint="eastAsia"/>
+          <w:lang w:eastAsia="zh-CN"/>
+        </w:rPr>
+        <w:t>为</w:t>
+      </w:r>
+      <w:r>
+        <w:rPr>
+          <w:rFonts w:eastAsia="SimSun"/>
+          <w:lang w:eastAsia="zh-CN"/>
+        </w:rPr>
+        <w:t>true</w:t>
+      </w:r>
+      <w:r>
+        <w:rPr>
+          <w:rFonts w:ascii="SimSun" w:eastAsia="SimSun" w:hAnsi="SimSun" w:cs="SimSun" w:hint="eastAsia"/>
+          <w:lang w:eastAsia="zh-CN"/>
+        </w:rPr>
+        <w:t>时进</w:t>
+      </w:r>
+      <w:r>
+        <w:rPr>
+          <w:rFonts w:ascii="ＭＳ 明朝" w:eastAsia="SimSun" w:hAnsi="ＭＳ 明朝" w:cs="ＭＳ 明朝" w:hint="eastAsia"/>
+          <w:lang w:eastAsia="zh-CN"/>
+        </w:rPr>
+        <w:t>行</w:t>
+      </w:r>
+      <w:r>
+        <w:rPr>
+          <w:rFonts w:ascii="SimSun" w:eastAsia="SimSun" w:hAnsi="SimSun" w:cs="SimSun" w:hint="eastAsia"/>
+          <w:lang w:eastAsia="zh-CN"/>
+        </w:rPr>
+        <w:t>图</w:t>
+      </w:r>
+      <w:r>
+        <w:rPr>
+          <w:rFonts w:ascii="ＭＳ 明朝" w:eastAsia="SimSun" w:hAnsi="ＭＳ 明朝" w:cs="ＭＳ 明朝" w:hint="eastAsia"/>
+          <w:lang w:eastAsia="zh-CN"/>
+        </w:rPr>
+        <w:t>片</w:t>
+      </w:r>
+      <w:r>
+        <w:rPr>
+          <w:rFonts w:ascii="SimSun" w:eastAsia="SimSun" w:hAnsi="SimSun" w:cs="SimSun" w:hint="eastAsia"/>
+          <w:lang w:eastAsia="zh-CN"/>
+        </w:rPr>
+        <w:t>压缩</w:t>
+      </w:r>
+      <w:r>
+        <w:rPr>
+          <w:rFonts w:ascii="ＭＳ 明朝" w:eastAsia="SimSun" w:hAnsi="ＭＳ 明朝" w:cs="ＭＳ 明朝" w:hint="eastAsia"/>
+          <w:lang w:eastAsia="zh-CN"/>
+        </w:rPr>
+        <w:t>，从</w:t>
+      </w:r>
+      <w:r>
+        <w:rPr>
+          <w:rFonts w:eastAsia="SimSun"/>
+          <w:lang w:eastAsia="zh-CN"/>
+        </w:rPr>
+        <w:t>inDensity</w:t>
+      </w:r>
+      <w:r>
+        <w:rPr>
+          <w:rFonts w:eastAsia="SimSun" w:hint="eastAsia"/>
+          <w:lang w:eastAsia="zh-CN"/>
+        </w:rPr>
+        <w:t>到</w:t>
+      </w:r>
+      <w:r>
+        <w:rPr>
+          <w:rFonts w:eastAsia="SimSun"/>
+          <w:lang w:eastAsia="zh-CN"/>
+        </w:rPr>
+        <w:t>inTargetDensity</w:t>
+      </w:r>
+      <w:r>
+        <w:rPr>
+          <w:rFonts w:eastAsia="SimSun" w:hint="eastAsia"/>
+          <w:lang w:eastAsia="zh-CN"/>
+        </w:rPr>
+        <w:t>。</w:t>
+      </w:r>
+      <w:r>
+        <w:rPr>
+          <w:rFonts w:eastAsia="SimSun" w:hint="eastAsia"/>
+          <w:lang w:eastAsia="zh-CN"/>
+        </w:rPr>
+        <w:t xml:space="preserve"> </w:t>
+      </w:r>
+    </w:p>
+    <w:p>
+      <w:pPr>
+        <w:pStyle w:val="a3"/>
+        <w:numPr>
+          <w:ilvl w:val="0"/>
+          <w:numId w:val="16"/>
+        </w:numPr>
+        <w:ind w:leftChars="0"/>
+        <w:rPr>
+          <w:rFonts w:eastAsia="SimSun" w:hint="eastAsia"/>
+          <w:lang w:eastAsia="zh-CN"/>
+        </w:rPr>
+      </w:pPr>
+      <w:r>
+        <w:rPr>
+          <w:rFonts w:eastAsia="SimSun" w:hint="eastAsia"/>
+          <w:highlight w:val="yellow"/>
+          <w:lang w:eastAsia="zh-CN"/>
+        </w:rPr>
+        <w:t>Bitmap</w:t>
+      </w:r>
+      <w:r>
+        <w:rPr>
+          <w:rFonts w:eastAsia="SimSun" w:hint="eastAsia"/>
+          <w:lang w:eastAsia="zh-CN"/>
+        </w:rPr>
+        <w:t>方法</w:t>
+      </w:r>
+      <w:r>
+        <w:rPr>
+          <w:rFonts w:eastAsia="SimSun" w:hint="eastAsia"/>
+          <w:lang w:eastAsia="zh-CN"/>
+        </w:rPr>
+        <w:t>：</w:t>
+      </w:r>
+    </w:p>
+    <w:p>
+      <w:pPr>
+        <w:widowControl/>
+        <w:shd w:val="clear" w:color="auto" w:fill="F3F7F0"/>
+        <w:spacing w:line="360" w:lineRule="atLeast"/>
+        <w:jc w:val="left"/>
+        <w:rPr>
+          <w:rFonts w:ascii="Microsoft YaHei" w:eastAsia="Microsoft YaHei" w:hAnsi="Microsoft YaHei" w:cs="ＭＳ Ｐゴシック"/>
+          <w:i/>
+          <w:iCs/>
+          <w:color w:val="333333"/>
+          <w:kern w:val="0"/>
+          <w:szCs w:val="21"/>
+        </w:rPr>
+      </w:pPr>
+      <w:r>
+        <w:rPr>
+          <w:rFonts w:ascii="Microsoft YaHei" w:eastAsia="Microsoft YaHei" w:hAnsi="Microsoft YaHei" w:cs="ＭＳ Ｐゴシック" w:hint="eastAsia"/>
+          <w:b/>
+          <w:bCs/>
+          <w:i/>
+          <w:iCs/>
+          <w:color w:val="333333"/>
+          <w:kern w:val="0"/>
+          <w:szCs w:val="21"/>
+          <w:bdr w:val="none" w:sz="0" w:space="0" w:color="auto" w:frame="1"/>
+        </w:rPr>
+        <w:t>普通方法</w:t>
+      </w:r>
+    </w:p>
+    <w:p>
+      <w:pPr>
+        <w:widowControl/>
+        <w:numPr>
+          <w:ilvl w:val="0"/>
+          <w:numId w:val="19"/>
+        </w:numPr>
+        <w:spacing w:line="360" w:lineRule="atLeast"/>
+        <w:ind w:left="240"/>
+        <w:jc w:val="left"/>
+        <w:rPr>
+          <w:rFonts w:ascii="Helvetica" w:eastAsia="ＭＳ Ｐゴシック" w:hAnsi="Helvetica" w:cs="Helvetica" w:hint="eastAsia"/>
+          <w:color w:val="333333"/>
+          <w:kern w:val="0"/>
+          <w:sz w:val="20"/>
+          <w:szCs w:val="20"/>
+        </w:rPr>
+      </w:pPr>
+      <w:r>
+        <w:rPr>
+          <w:rFonts w:ascii="Helvetica" w:eastAsia="ＭＳ Ｐゴシック" w:hAnsi="Helvetica" w:cs="Helvetica"/>
+          <w:color w:val="333333"/>
+          <w:kern w:val="0"/>
+          <w:sz w:val="20"/>
+          <w:szCs w:val="20"/>
+        </w:rPr>
+        <w:t>public boolean </w:t>
+      </w:r>
+      <w:r>
+        <w:rPr>
+          <w:rFonts w:ascii="Helvetica" w:eastAsia="ＭＳ Ｐゴシック" w:hAnsi="Helvetica" w:cs="Helvetica"/>
+          <w:b/>
+          <w:bCs/>
+          <w:color w:val="333333"/>
+          <w:kern w:val="0"/>
+          <w:sz w:val="20"/>
+          <w:szCs w:val="20"/>
+          <w:bdr w:val="none" w:sz="0" w:space="0" w:color="auto" w:frame="1"/>
+        </w:rPr>
+        <w:t>compress</w:t>
+      </w:r>
+      <w:r>
+        <w:rPr>
+          <w:rFonts w:ascii="Helvetica" w:eastAsia="ＭＳ Ｐゴシック" w:hAnsi="Helvetica" w:cs="Helvetica"/>
+          <w:color w:val="333333"/>
+          <w:kern w:val="0"/>
+          <w:sz w:val="20"/>
+          <w:szCs w:val="20"/>
+        </w:rPr>
+        <w:t xml:space="preserve"> (Bitmap.CompressFormat format, int quality, OutputStream stream) </w:t>
+      </w:r>
+      <w:r>
+        <w:rPr>
+          <w:rFonts w:ascii="Helvetica" w:eastAsia="ＭＳ Ｐゴシック" w:hAnsi="Helvetica" w:cs="Helvetica"/>
+          <w:color w:val="333333"/>
+          <w:kern w:val="0"/>
+          <w:sz w:val="20"/>
+          <w:szCs w:val="20"/>
+        </w:rPr>
+        <w:t>将位</w:t>
+      </w:r>
+      <w:r>
+        <w:rPr>
+          <w:rFonts w:ascii="SimSun" w:eastAsia="SimSun" w:hAnsi="SimSun" w:cs="SimSun" w:hint="eastAsia"/>
+          <w:color w:val="333333"/>
+          <w:kern w:val="0"/>
+          <w:sz w:val="20"/>
+          <w:szCs w:val="20"/>
+        </w:rPr>
+        <w:t>图</w:t>
+      </w:r>
+      <w:r>
+        <w:rPr>
+          <w:rFonts w:ascii="ＭＳ Ｐゴシック" w:eastAsia="ＭＳ Ｐゴシック" w:hAnsi="ＭＳ Ｐゴシック" w:cs="ＭＳ Ｐゴシック" w:hint="eastAsia"/>
+          <w:color w:val="333333"/>
+          <w:kern w:val="0"/>
+          <w:sz w:val="20"/>
+          <w:szCs w:val="20"/>
+        </w:rPr>
+        <w:t>的</w:t>
+      </w:r>
+      <w:r>
+        <w:rPr>
+          <w:rFonts w:ascii="SimSun" w:eastAsia="SimSun" w:hAnsi="SimSun" w:cs="SimSun" w:hint="eastAsia"/>
+          <w:color w:val="333333"/>
+          <w:kern w:val="0"/>
+          <w:sz w:val="20"/>
+          <w:szCs w:val="20"/>
+        </w:rPr>
+        <w:t>压缩</w:t>
+      </w:r>
+      <w:r>
+        <w:rPr>
+          <w:rFonts w:ascii="ＭＳ Ｐゴシック" w:eastAsia="ＭＳ Ｐゴシック" w:hAnsi="ＭＳ Ｐゴシック" w:cs="ＭＳ Ｐゴシック" w:hint="eastAsia"/>
+          <w:color w:val="333333"/>
+          <w:kern w:val="0"/>
+          <w:sz w:val="20"/>
+          <w:szCs w:val="20"/>
+        </w:rPr>
+        <w:t>到指定的</w:t>
+      </w:r>
+      <w:r>
+        <w:rPr>
+          <w:rFonts w:ascii="Helvetica" w:eastAsia="ＭＳ Ｐゴシック" w:hAnsi="Helvetica" w:cs="Helvetica"/>
+          <w:color w:val="333333"/>
+          <w:kern w:val="0"/>
+          <w:sz w:val="20"/>
+          <w:szCs w:val="20"/>
+        </w:rPr>
+        <w:t>OutputStream</w:t>
+      </w:r>
+      <w:r>
+        <w:rPr>
+          <w:rFonts w:ascii="Helvetica" w:eastAsia="ＭＳ Ｐゴシック" w:hAnsi="Helvetica" w:cs="Helvetica"/>
+          <w:color w:val="333333"/>
+          <w:kern w:val="0"/>
+          <w:sz w:val="20"/>
+          <w:szCs w:val="20"/>
+        </w:rPr>
+        <w:t>，可以理解成将</w:t>
+      </w:r>
+      <w:r>
+        <w:rPr>
+          <w:rFonts w:ascii="Helvetica" w:eastAsia="ＭＳ Ｐゴシック" w:hAnsi="Helvetica" w:cs="Helvetica"/>
+          <w:color w:val="333333"/>
+          <w:kern w:val="0"/>
+          <w:sz w:val="20"/>
+          <w:szCs w:val="20"/>
+        </w:rPr>
+        <w:t>Bitmap</w:t>
+      </w:r>
+      <w:r>
+        <w:rPr>
+          <w:rFonts w:ascii="Helvetica" w:eastAsia="ＭＳ Ｐゴシック" w:hAnsi="Helvetica" w:cs="Helvetica"/>
+          <w:color w:val="333333"/>
+          <w:kern w:val="0"/>
+          <w:sz w:val="20"/>
+          <w:szCs w:val="20"/>
+        </w:rPr>
+        <w:t>保存到文件中！</w:t>
+      </w:r>
+      <w:r>
+        <w:rPr>
+          <w:rFonts w:ascii="Helvetica" w:eastAsia="ＭＳ Ｐゴシック" w:hAnsi="Helvetica" w:cs="Helvetica"/>
+          <w:color w:val="333333"/>
+          <w:kern w:val="0"/>
+          <w:sz w:val="20"/>
+          <w:szCs w:val="20"/>
+        </w:rPr>
+        <w:t> </w:t>
+      </w:r>
+      <w:r>
+        <w:rPr>
+          <w:rFonts w:ascii="Helvetica" w:eastAsia="ＭＳ Ｐゴシック" w:hAnsi="Helvetica" w:cs="Helvetica"/>
+          <w:b/>
+          <w:bCs/>
+          <w:color w:val="333333"/>
+          <w:kern w:val="0"/>
+          <w:sz w:val="20"/>
+          <w:szCs w:val="20"/>
+          <w:bdr w:val="none" w:sz="0" w:space="0" w:color="auto" w:frame="1"/>
+        </w:rPr>
+        <w:t>format</w:t>
+      </w:r>
+      <w:r>
+        <w:rPr>
+          <w:rFonts w:ascii="Helvetica" w:eastAsia="ＭＳ Ｐゴシック" w:hAnsi="Helvetica" w:cs="Helvetica"/>
+          <w:color w:val="333333"/>
+          <w:kern w:val="0"/>
+          <w:sz w:val="20"/>
+          <w:szCs w:val="20"/>
+        </w:rPr>
+        <w:t>：格式，</w:t>
+      </w:r>
+      <w:r>
+        <w:rPr>
+          <w:rFonts w:ascii="Helvetica" w:eastAsia="ＭＳ Ｐゴシック" w:hAnsi="Helvetica" w:cs="Helvetica"/>
+          <w:color w:val="333333"/>
+          <w:kern w:val="0"/>
+          <w:sz w:val="20"/>
+          <w:szCs w:val="20"/>
+        </w:rPr>
+        <w:t>PNG</w:t>
+      </w:r>
+      <w:r>
+        <w:rPr>
+          <w:rFonts w:ascii="Helvetica" w:eastAsia="ＭＳ Ｐゴシック" w:hAnsi="Helvetica" w:cs="Helvetica"/>
+          <w:color w:val="333333"/>
+          <w:kern w:val="0"/>
+          <w:sz w:val="20"/>
+          <w:szCs w:val="20"/>
+        </w:rPr>
+        <w:t>，</w:t>
+      </w:r>
+      <w:r>
+        <w:rPr>
+          <w:rFonts w:ascii="Helvetica" w:eastAsia="ＭＳ Ｐゴシック" w:hAnsi="Helvetica" w:cs="Helvetica"/>
+          <w:color w:val="333333"/>
+          <w:kern w:val="0"/>
+          <w:sz w:val="20"/>
+          <w:szCs w:val="20"/>
+        </w:rPr>
+        <w:t>JPG</w:t>
+      </w:r>
+      <w:r>
+        <w:rPr>
+          <w:rFonts w:ascii="Helvetica" w:eastAsia="ＭＳ Ｐゴシック" w:hAnsi="Helvetica" w:cs="Helvetica"/>
+          <w:color w:val="333333"/>
+          <w:kern w:val="0"/>
+          <w:sz w:val="20"/>
+          <w:szCs w:val="20"/>
+        </w:rPr>
+        <w:t>等；</w:t>
+      </w:r>
+      <w:r>
+        <w:rPr>
+          <w:rFonts w:ascii="Helvetica" w:eastAsia="ＭＳ Ｐゴシック" w:hAnsi="Helvetica" w:cs="Helvetica"/>
+          <w:color w:val="333333"/>
+          <w:kern w:val="0"/>
+          <w:sz w:val="20"/>
+          <w:szCs w:val="20"/>
+        </w:rPr>
+        <w:t> </w:t>
+      </w:r>
+      <w:r>
+        <w:rPr>
+          <w:rFonts w:ascii="Helvetica" w:eastAsia="ＭＳ Ｐゴシック" w:hAnsi="Helvetica" w:cs="Helvetica"/>
+          <w:b/>
+          <w:bCs/>
+          <w:color w:val="333333"/>
+          <w:kern w:val="0"/>
+          <w:sz w:val="20"/>
+          <w:szCs w:val="20"/>
+          <w:bdr w:val="none" w:sz="0" w:space="0" w:color="auto" w:frame="1"/>
+        </w:rPr>
+        <w:t>quality</w:t>
+      </w:r>
+      <w:r>
+        <w:rPr>
+          <w:rFonts w:ascii="Helvetica" w:eastAsia="ＭＳ Ｐゴシック" w:hAnsi="Helvetica" w:cs="Helvetica"/>
+          <w:color w:val="333333"/>
+          <w:kern w:val="0"/>
+          <w:sz w:val="20"/>
+          <w:szCs w:val="20"/>
+        </w:rPr>
+        <w:t>：</w:t>
+      </w:r>
+      <w:r>
+        <w:rPr>
+          <w:rFonts w:ascii="SimSun" w:eastAsia="SimSun" w:hAnsi="SimSun" w:cs="SimSun" w:hint="eastAsia"/>
+          <w:color w:val="333333"/>
+          <w:kern w:val="0"/>
+          <w:sz w:val="20"/>
+          <w:szCs w:val="20"/>
+        </w:rPr>
+        <w:t>压缩质</w:t>
+      </w:r>
+      <w:r>
+        <w:rPr>
+          <w:rFonts w:ascii="ＭＳ Ｐゴシック" w:eastAsia="ＭＳ Ｐゴシック" w:hAnsi="ＭＳ Ｐゴシック" w:cs="ＭＳ Ｐゴシック" w:hint="eastAsia"/>
+          <w:color w:val="333333"/>
+          <w:kern w:val="0"/>
+          <w:sz w:val="20"/>
+          <w:szCs w:val="20"/>
+        </w:rPr>
+        <w:t>量，</w:t>
+      </w:r>
+      <w:r>
+        <w:rPr>
+          <w:rFonts w:ascii="Helvetica" w:eastAsia="ＭＳ Ｐゴシック" w:hAnsi="Helvetica" w:cs="Helvetica"/>
+          <w:color w:val="333333"/>
+          <w:kern w:val="0"/>
+          <w:sz w:val="20"/>
+          <w:szCs w:val="20"/>
+        </w:rPr>
+        <w:t>0-100</w:t>
+      </w:r>
+      <w:r>
+        <w:rPr>
+          <w:rFonts w:ascii="Helvetica" w:eastAsia="ＭＳ Ｐゴシック" w:hAnsi="Helvetica" w:cs="Helvetica"/>
+          <w:color w:val="333333"/>
+          <w:kern w:val="0"/>
+          <w:sz w:val="20"/>
+          <w:szCs w:val="20"/>
+        </w:rPr>
+        <w:t>，</w:t>
+      </w:r>
+      <w:r>
+        <w:rPr>
+          <w:rFonts w:ascii="Helvetica" w:eastAsia="ＭＳ Ｐゴシック" w:hAnsi="Helvetica" w:cs="Helvetica"/>
+          <w:color w:val="333333"/>
+          <w:kern w:val="0"/>
+          <w:sz w:val="20"/>
+          <w:szCs w:val="20"/>
+        </w:rPr>
+        <w:t>0</w:t>
+      </w:r>
+      <w:r>
+        <w:rPr>
+          <w:rFonts w:ascii="Helvetica" w:eastAsia="ＭＳ Ｐゴシック" w:hAnsi="Helvetica" w:cs="Helvetica"/>
+          <w:color w:val="333333"/>
+          <w:kern w:val="0"/>
+          <w:sz w:val="20"/>
+          <w:szCs w:val="20"/>
+        </w:rPr>
+        <w:t>表示最低画</w:t>
+      </w:r>
+      <w:r>
+        <w:rPr>
+          <w:rFonts w:ascii="SimSun" w:eastAsia="SimSun" w:hAnsi="SimSun" w:cs="SimSun" w:hint="eastAsia"/>
+          <w:color w:val="333333"/>
+          <w:kern w:val="0"/>
+          <w:sz w:val="20"/>
+          <w:szCs w:val="20"/>
+        </w:rPr>
+        <w:t>质压缩</w:t>
+      </w:r>
+      <w:r>
+        <w:rPr>
+          <w:rFonts w:ascii="ＭＳ Ｐゴシック" w:eastAsia="ＭＳ Ｐゴシック" w:hAnsi="ＭＳ Ｐゴシック" w:cs="ＭＳ Ｐゴシック" w:hint="eastAsia"/>
+          <w:color w:val="333333"/>
+          <w:kern w:val="0"/>
+          <w:sz w:val="20"/>
+          <w:szCs w:val="20"/>
+        </w:rPr>
+        <w:t>，</w:t>
+      </w:r>
+      <w:r>
+        <w:rPr>
+          <w:rFonts w:ascii="Helvetica" w:eastAsia="ＭＳ Ｐゴシック" w:hAnsi="Helvetica" w:cs="Helvetica"/>
+          <w:color w:val="333333"/>
+          <w:kern w:val="0"/>
+          <w:sz w:val="20"/>
+          <w:szCs w:val="20"/>
+        </w:rPr>
+        <w:t>100</w:t>
+      </w:r>
+      <w:r>
+        <w:rPr>
+          <w:rFonts w:ascii="Helvetica" w:eastAsia="ＭＳ Ｐゴシック" w:hAnsi="Helvetica" w:cs="Helvetica"/>
+          <w:color w:val="333333"/>
+          <w:kern w:val="0"/>
+          <w:sz w:val="20"/>
+          <w:szCs w:val="20"/>
+        </w:rPr>
+        <w:t>最大</w:t>
+      </w:r>
+      <w:r>
+        <w:rPr>
+          <w:rFonts w:ascii="SimSun" w:eastAsia="SimSun" w:hAnsi="SimSun" w:cs="SimSun" w:hint="eastAsia"/>
+          <w:color w:val="333333"/>
+          <w:kern w:val="0"/>
+          <w:sz w:val="20"/>
+          <w:szCs w:val="20"/>
+        </w:rPr>
+        <w:t>质</w:t>
+      </w:r>
+      <w:r>
+        <w:rPr>
+          <w:rFonts w:ascii="ＭＳ Ｐゴシック" w:eastAsia="ＭＳ Ｐゴシック" w:hAnsi="ＭＳ Ｐゴシック" w:cs="ＭＳ Ｐゴシック" w:hint="eastAsia"/>
+          <w:color w:val="333333"/>
+          <w:kern w:val="0"/>
+          <w:sz w:val="20"/>
+          <w:szCs w:val="20"/>
+        </w:rPr>
+        <w:t>量</w:t>
+      </w:r>
+      <w:r>
+        <w:rPr>
+          <w:rFonts w:ascii="Helvetica" w:eastAsia="ＭＳ Ｐゴシック" w:hAnsi="Helvetica" w:cs="Helvetica"/>
+          <w:color w:val="333333"/>
+          <w:kern w:val="0"/>
+          <w:sz w:val="20"/>
+          <w:szCs w:val="20"/>
+        </w:rPr>
+        <w:t>(PNG</w:t>
+      </w:r>
+      <w:r>
+        <w:rPr>
+          <w:rFonts w:ascii="Helvetica" w:eastAsia="ＭＳ Ｐゴシック" w:hAnsi="Helvetica" w:cs="Helvetica"/>
+          <w:color w:val="333333"/>
+          <w:kern w:val="0"/>
+          <w:sz w:val="20"/>
+          <w:szCs w:val="20"/>
+        </w:rPr>
+        <w:t>无</w:t>
+      </w:r>
+      <w:r>
+        <w:rPr>
+          <w:rFonts w:ascii="SimSun" w:eastAsia="SimSun" w:hAnsi="SimSun" w:cs="SimSun" w:hint="eastAsia"/>
+          <w:color w:val="333333"/>
+          <w:kern w:val="0"/>
+          <w:sz w:val="20"/>
+          <w:szCs w:val="20"/>
+        </w:rPr>
+        <w:t>损</w:t>
+      </w:r>
+      <w:r>
+        <w:rPr>
+          <w:rFonts w:ascii="ＭＳ Ｐゴシック" w:eastAsia="ＭＳ Ｐゴシック" w:hAnsi="ＭＳ Ｐゴシック" w:cs="ＭＳ Ｐゴシック" w:hint="eastAsia"/>
+          <w:color w:val="333333"/>
+          <w:kern w:val="0"/>
+          <w:sz w:val="20"/>
+          <w:szCs w:val="20"/>
+        </w:rPr>
+        <w:t>，会忽略品</w:t>
+      </w:r>
+      <w:r>
+        <w:rPr>
+          <w:rFonts w:ascii="SimSun" w:eastAsia="SimSun" w:hAnsi="SimSun" w:cs="SimSun" w:hint="eastAsia"/>
+          <w:color w:val="333333"/>
+          <w:kern w:val="0"/>
+          <w:sz w:val="20"/>
+          <w:szCs w:val="20"/>
+        </w:rPr>
+        <w:t>质设</w:t>
+      </w:r>
+      <w:r>
+        <w:rPr>
+          <w:rFonts w:ascii="ＭＳ Ｐゴシック" w:eastAsia="ＭＳ Ｐゴシック" w:hAnsi="ＭＳ Ｐゴシック" w:cs="ＭＳ Ｐゴシック" w:hint="eastAsia"/>
+          <w:color w:val="333333"/>
+          <w:kern w:val="0"/>
+          <w:sz w:val="20"/>
+          <w:szCs w:val="20"/>
+        </w:rPr>
+        <w:t>定</w:t>
+      </w:r>
+      <w:r>
+        <w:rPr>
+          <w:rFonts w:ascii="Helvetica" w:eastAsia="ＭＳ Ｐゴシック" w:hAnsi="Helvetica" w:cs="Helvetica"/>
+          <w:color w:val="333333"/>
+          <w:kern w:val="0"/>
+          <w:sz w:val="20"/>
+          <w:szCs w:val="20"/>
+        </w:rPr>
+        <w:t>) </w:t>
+      </w:r>
+      <w:r>
+        <w:rPr>
+          <w:rFonts w:ascii="Helvetica" w:eastAsia="ＭＳ Ｐゴシック" w:hAnsi="Helvetica" w:cs="Helvetica"/>
+          <w:b/>
+          <w:bCs/>
+          <w:color w:val="333333"/>
+          <w:kern w:val="0"/>
+          <w:sz w:val="20"/>
+          <w:szCs w:val="20"/>
+          <w:bdr w:val="none" w:sz="0" w:space="0" w:color="auto" w:frame="1"/>
+        </w:rPr>
+        <w:t>stream</w:t>
+      </w:r>
+      <w:r>
+        <w:rPr>
+          <w:rFonts w:ascii="Helvetica" w:eastAsia="ＭＳ Ｐゴシック" w:hAnsi="Helvetica" w:cs="Helvetica"/>
+          <w:color w:val="333333"/>
+          <w:kern w:val="0"/>
+          <w:sz w:val="20"/>
+          <w:szCs w:val="20"/>
+        </w:rPr>
+        <w:t>：</w:t>
+      </w:r>
+      <w:r>
+        <w:rPr>
+          <w:rFonts w:ascii="SimSun" w:eastAsia="SimSun" w:hAnsi="SimSun" w:cs="SimSun" w:hint="eastAsia"/>
+          <w:color w:val="333333"/>
+          <w:kern w:val="0"/>
+          <w:sz w:val="20"/>
+          <w:szCs w:val="20"/>
+        </w:rPr>
+        <w:t>输</w:t>
+      </w:r>
+      <w:r>
+        <w:rPr>
+          <w:rFonts w:ascii="ＭＳ Ｐゴシック" w:eastAsia="ＭＳ Ｐゴシック" w:hAnsi="ＭＳ Ｐゴシック" w:cs="ＭＳ Ｐゴシック" w:hint="eastAsia"/>
+          <w:color w:val="333333"/>
+          <w:kern w:val="0"/>
+          <w:sz w:val="20"/>
+          <w:szCs w:val="20"/>
+        </w:rPr>
+        <w:t>出流</w:t>
+      </w:r>
+      <w:r>
+        <w:rPr>
+          <w:rFonts w:ascii="Helvetica" w:eastAsia="ＭＳ Ｐゴシック" w:hAnsi="Helvetica" w:cs="Helvetica"/>
+          <w:color w:val="333333"/>
+          <w:kern w:val="0"/>
+          <w:sz w:val="20"/>
+          <w:szCs w:val="20"/>
+        </w:rPr>
+        <w:t xml:space="preserve"> </w:t>
+      </w:r>
+      <w:r>
+        <w:rPr>
+          <w:rFonts w:ascii="Helvetica" w:eastAsia="ＭＳ Ｐゴシック" w:hAnsi="Helvetica" w:cs="Helvetica"/>
+          <w:color w:val="333333"/>
+          <w:kern w:val="0"/>
+          <w:sz w:val="20"/>
+          <w:szCs w:val="20"/>
+        </w:rPr>
+        <w:t>返回</w:t>
+      </w:r>
+      <w:r>
+        <w:rPr>
+          <w:rFonts w:ascii="SimSun" w:eastAsia="SimSun" w:hAnsi="SimSun" w:cs="SimSun" w:hint="eastAsia"/>
+          <w:color w:val="333333"/>
+          <w:kern w:val="0"/>
+          <w:sz w:val="20"/>
+          <w:szCs w:val="20"/>
+        </w:rPr>
+        <w:t>值</w:t>
+      </w:r>
+      <w:r>
+        <w:rPr>
+          <w:rFonts w:ascii="ＭＳ Ｐゴシック" w:eastAsia="ＭＳ Ｐゴシック" w:hAnsi="ＭＳ Ｐゴシック" w:cs="ＭＳ Ｐゴシック" w:hint="eastAsia"/>
+          <w:color w:val="333333"/>
+          <w:kern w:val="0"/>
+          <w:sz w:val="20"/>
+          <w:szCs w:val="20"/>
+        </w:rPr>
+        <w:t>代表是否成功</w:t>
+      </w:r>
+      <w:r>
+        <w:rPr>
+          <w:rFonts w:ascii="SimSun" w:eastAsia="SimSun" w:hAnsi="SimSun" w:cs="SimSun" w:hint="eastAsia"/>
+          <w:color w:val="333333"/>
+          <w:kern w:val="0"/>
+          <w:sz w:val="20"/>
+          <w:szCs w:val="20"/>
+        </w:rPr>
+        <w:t>压缩</w:t>
+      </w:r>
+      <w:r>
+        <w:rPr>
+          <w:rFonts w:ascii="ＭＳ Ｐゴシック" w:eastAsia="ＭＳ Ｐゴシック" w:hAnsi="ＭＳ Ｐゴシック" w:cs="ＭＳ Ｐゴシック" w:hint="eastAsia"/>
+          <w:color w:val="333333"/>
+          <w:kern w:val="0"/>
+          <w:sz w:val="20"/>
+          <w:szCs w:val="20"/>
+        </w:rPr>
+        <w:t>到指定流！</w:t>
+      </w:r>
+    </w:p>
+    <w:p>
+      <w:pPr>
+        <w:widowControl/>
+        <w:numPr>
+          <w:ilvl w:val="0"/>
+          <w:numId w:val="19"/>
+        </w:numPr>
+        <w:spacing w:line="360" w:lineRule="atLeast"/>
+        <w:ind w:left="240"/>
+        <w:jc w:val="left"/>
+        <w:rPr>
+          <w:rFonts w:ascii="Helvetica" w:eastAsia="ＭＳ Ｐゴシック" w:hAnsi="Helvetica" w:cs="Helvetica"/>
+          <w:color w:val="333333"/>
+          <w:kern w:val="0"/>
+          <w:sz w:val="20"/>
+          <w:szCs w:val="20"/>
+        </w:rPr>
+      </w:pPr>
+      <w:r>
+        <w:rPr>
+          <w:rFonts w:ascii="Helvetica" w:eastAsia="ＭＳ Ｐゴシック" w:hAnsi="Helvetica" w:cs="Helvetica"/>
+          <w:color w:val="333333"/>
+          <w:kern w:val="0"/>
+          <w:sz w:val="20"/>
+          <w:szCs w:val="20"/>
+        </w:rPr>
+        <w:t>void </w:t>
+      </w:r>
+      <w:r>
+        <w:rPr>
+          <w:rFonts w:ascii="Helvetica" w:eastAsia="ＭＳ Ｐゴシック" w:hAnsi="Helvetica" w:cs="Helvetica"/>
+          <w:b/>
+          <w:bCs/>
+          <w:color w:val="333333"/>
+          <w:kern w:val="0"/>
+          <w:sz w:val="20"/>
+          <w:szCs w:val="20"/>
+          <w:bdr w:val="none" w:sz="0" w:space="0" w:color="auto" w:frame="1"/>
+        </w:rPr>
+        <w:t>recycle</w:t>
+      </w:r>
+      <w:r>
+        <w:rPr>
+          <w:rFonts w:ascii="Helvetica" w:eastAsia="ＭＳ Ｐゴシック" w:hAnsi="Helvetica" w:cs="Helvetica"/>
+          <w:color w:val="333333"/>
+          <w:kern w:val="0"/>
+          <w:sz w:val="20"/>
+          <w:szCs w:val="20"/>
+        </w:rPr>
+        <w:t>()</w:t>
+      </w:r>
+      <w:r>
+        <w:rPr>
+          <w:rFonts w:ascii="Helvetica" w:eastAsia="ＭＳ Ｐゴシック" w:hAnsi="Helvetica" w:cs="Helvetica"/>
+          <w:color w:val="333333"/>
+          <w:kern w:val="0"/>
+          <w:sz w:val="20"/>
+          <w:szCs w:val="20"/>
+        </w:rPr>
+        <w:t>：回收位</w:t>
+      </w:r>
+      <w:r>
+        <w:rPr>
+          <w:rFonts w:ascii="SimSun" w:eastAsia="SimSun" w:hAnsi="SimSun" w:cs="SimSun" w:hint="eastAsia"/>
+          <w:color w:val="333333"/>
+          <w:kern w:val="0"/>
+          <w:sz w:val="20"/>
+          <w:szCs w:val="20"/>
+        </w:rPr>
+        <w:t>图</w:t>
+      </w:r>
+      <w:r>
+        <w:rPr>
+          <w:rFonts w:ascii="ＭＳ Ｐゴシック" w:eastAsia="ＭＳ Ｐゴシック" w:hAnsi="ＭＳ Ｐゴシック" w:cs="ＭＳ Ｐゴシック" w:hint="eastAsia"/>
+          <w:color w:val="333333"/>
+          <w:kern w:val="0"/>
+          <w:sz w:val="20"/>
+          <w:szCs w:val="20"/>
+        </w:rPr>
+        <w:t>占用的内存空</w:t>
+      </w:r>
+      <w:r>
+        <w:rPr>
+          <w:rFonts w:ascii="SimSun" w:eastAsia="SimSun" w:hAnsi="SimSun" w:cs="SimSun" w:hint="eastAsia"/>
+          <w:color w:val="333333"/>
+          <w:kern w:val="0"/>
+          <w:sz w:val="20"/>
+          <w:szCs w:val="20"/>
+        </w:rPr>
+        <w:t>间</w:t>
+      </w:r>
+      <w:r>
+        <w:rPr>
+          <w:rFonts w:ascii="ＭＳ Ｐゴシック" w:eastAsia="ＭＳ Ｐゴシック" w:hAnsi="ＭＳ Ｐゴシック" w:cs="ＭＳ Ｐゴシック" w:hint="eastAsia"/>
+          <w:color w:val="333333"/>
+          <w:kern w:val="0"/>
+          <w:sz w:val="20"/>
+          <w:szCs w:val="20"/>
+        </w:rPr>
+        <w:t>，把位</w:t>
+      </w:r>
+      <w:r>
+        <w:rPr>
+          <w:rFonts w:ascii="SimSun" w:eastAsia="SimSun" w:hAnsi="SimSun" w:cs="SimSun" w:hint="eastAsia"/>
+          <w:color w:val="333333"/>
+          <w:kern w:val="0"/>
+          <w:sz w:val="20"/>
+          <w:szCs w:val="20"/>
+        </w:rPr>
+        <w:t>图标记为</w:t>
+      </w:r>
+      <w:r>
+        <w:rPr>
+          <w:rFonts w:ascii="Helvetica" w:eastAsia="ＭＳ Ｐゴシック" w:hAnsi="Helvetica" w:cs="Helvetica"/>
+          <w:color w:val="333333"/>
+          <w:kern w:val="0"/>
+          <w:sz w:val="20"/>
+          <w:szCs w:val="20"/>
+        </w:rPr>
+        <w:t>Dead</w:t>
+      </w:r>
+    </w:p>
+    <w:p>
+      <w:pPr>
+        <w:widowControl/>
+        <w:numPr>
+          <w:ilvl w:val="0"/>
+          <w:numId w:val="19"/>
+        </w:numPr>
+        <w:spacing w:line="360" w:lineRule="atLeast"/>
+        <w:ind w:left="240"/>
+        <w:jc w:val="left"/>
+        <w:rPr>
+          <w:rFonts w:ascii="Helvetica" w:eastAsia="ＭＳ Ｐゴシック" w:hAnsi="Helvetica" w:cs="Helvetica"/>
+          <w:color w:val="333333"/>
+          <w:kern w:val="0"/>
+          <w:sz w:val="20"/>
+          <w:szCs w:val="20"/>
+        </w:rPr>
+      </w:pPr>
+      <w:r>
+        <w:rPr>
+          <w:rFonts w:ascii="Helvetica" w:eastAsia="ＭＳ Ｐゴシック" w:hAnsi="Helvetica" w:cs="Helvetica"/>
+          <w:color w:val="333333"/>
+          <w:kern w:val="0"/>
+          <w:sz w:val="20"/>
+          <w:szCs w:val="20"/>
+        </w:rPr>
+        <w:t>boolean </w:t>
+      </w:r>
+      <w:r>
+        <w:rPr>
+          <w:rFonts w:ascii="Helvetica" w:eastAsia="ＭＳ Ｐゴシック" w:hAnsi="Helvetica" w:cs="Helvetica"/>
+          <w:b/>
+          <w:bCs/>
+          <w:color w:val="333333"/>
+          <w:kern w:val="0"/>
+          <w:sz w:val="20"/>
+          <w:szCs w:val="20"/>
+          <w:bdr w:val="none" w:sz="0" w:space="0" w:color="auto" w:frame="1"/>
+        </w:rPr>
+        <w:t>isRecycled</w:t>
+      </w:r>
+      <w:r>
+        <w:rPr>
+          <w:rFonts w:ascii="Helvetica" w:eastAsia="ＭＳ Ｐゴシック" w:hAnsi="Helvetica" w:cs="Helvetica"/>
+          <w:color w:val="333333"/>
+          <w:kern w:val="0"/>
+          <w:sz w:val="20"/>
+          <w:szCs w:val="20"/>
+        </w:rPr>
+        <w:t>()</w:t>
+      </w:r>
+      <w:r>
+        <w:rPr>
+          <w:rFonts w:ascii="Helvetica" w:eastAsia="ＭＳ Ｐゴシック" w:hAnsi="Helvetica" w:cs="Helvetica"/>
+          <w:color w:val="333333"/>
+          <w:kern w:val="0"/>
+          <w:sz w:val="20"/>
+          <w:szCs w:val="20"/>
+        </w:rPr>
+        <w:t>：判断位</w:t>
+      </w:r>
+      <w:r>
+        <w:rPr>
+          <w:rFonts w:ascii="SimSun" w:eastAsia="SimSun" w:hAnsi="SimSun" w:cs="SimSun" w:hint="eastAsia"/>
+          <w:color w:val="333333"/>
+          <w:kern w:val="0"/>
+          <w:sz w:val="20"/>
+          <w:szCs w:val="20"/>
+        </w:rPr>
+        <w:t>图</w:t>
+      </w:r>
+      <w:r>
+        <w:rPr>
+          <w:rFonts w:ascii="ＭＳ Ｐゴシック" w:eastAsia="ＭＳ Ｐゴシック" w:hAnsi="ＭＳ Ｐゴシック" w:cs="ＭＳ Ｐゴシック" w:hint="eastAsia"/>
+          <w:color w:val="333333"/>
+          <w:kern w:val="0"/>
+          <w:sz w:val="20"/>
+          <w:szCs w:val="20"/>
+        </w:rPr>
+        <w:t>内存是否已</w:t>
+      </w:r>
+      <w:r>
+        <w:rPr>
+          <w:rFonts w:ascii="SimSun" w:eastAsia="SimSun" w:hAnsi="SimSun" w:cs="SimSun" w:hint="eastAsia"/>
+          <w:color w:val="333333"/>
+          <w:kern w:val="0"/>
+          <w:sz w:val="20"/>
+          <w:szCs w:val="20"/>
+        </w:rPr>
+        <w:t>释</w:t>
+      </w:r>
+      <w:r>
+        <w:rPr>
+          <w:rFonts w:ascii="ＭＳ Ｐゴシック" w:eastAsia="ＭＳ Ｐゴシック" w:hAnsi="ＭＳ Ｐゴシック" w:cs="ＭＳ Ｐゴシック" w:hint="eastAsia"/>
+          <w:color w:val="333333"/>
+          <w:kern w:val="0"/>
+          <w:sz w:val="20"/>
+          <w:szCs w:val="20"/>
+        </w:rPr>
+        <w:t>放</w:t>
+      </w:r>
+    </w:p>
+    <w:p>
+      <w:pPr>
+        <w:widowControl/>
+        <w:numPr>
+          <w:ilvl w:val="0"/>
+          <w:numId w:val="19"/>
+        </w:numPr>
+        <w:spacing w:line="360" w:lineRule="atLeast"/>
+        <w:ind w:left="240"/>
+        <w:jc w:val="left"/>
+        <w:rPr>
+          <w:rFonts w:ascii="Helvetica" w:eastAsia="ＭＳ Ｐゴシック" w:hAnsi="Helvetica" w:cs="Helvetica"/>
+          <w:color w:val="333333"/>
+          <w:kern w:val="0"/>
+          <w:sz w:val="20"/>
+          <w:szCs w:val="20"/>
+        </w:rPr>
+      </w:pPr>
+      <w:r>
+        <w:rPr>
+          <w:rFonts w:ascii="Helvetica" w:eastAsia="ＭＳ Ｐゴシック" w:hAnsi="Helvetica" w:cs="Helvetica"/>
+          <w:color w:val="333333"/>
+          <w:kern w:val="0"/>
+          <w:sz w:val="20"/>
+          <w:szCs w:val="20"/>
+        </w:rPr>
+        <w:t>int </w:t>
+      </w:r>
+      <w:r>
+        <w:rPr>
+          <w:rFonts w:ascii="Helvetica" w:eastAsia="ＭＳ Ｐゴシック" w:hAnsi="Helvetica" w:cs="Helvetica"/>
+          <w:b/>
+          <w:bCs/>
+          <w:color w:val="333333"/>
+          <w:kern w:val="0"/>
+          <w:sz w:val="20"/>
+          <w:szCs w:val="20"/>
+          <w:bdr w:val="none" w:sz="0" w:space="0" w:color="auto" w:frame="1"/>
+        </w:rPr>
+        <w:t>getWidth</w:t>
+      </w:r>
+      <w:r>
+        <w:rPr>
+          <w:rFonts w:ascii="Helvetica" w:eastAsia="ＭＳ Ｐゴシック" w:hAnsi="Helvetica" w:cs="Helvetica"/>
+          <w:color w:val="333333"/>
+          <w:kern w:val="0"/>
+          <w:sz w:val="20"/>
+          <w:szCs w:val="20"/>
+        </w:rPr>
+        <w:t>()</w:t>
+      </w:r>
+      <w:r>
+        <w:rPr>
+          <w:rFonts w:ascii="Helvetica" w:eastAsia="ＭＳ Ｐゴシック" w:hAnsi="Helvetica" w:cs="Helvetica"/>
+          <w:color w:val="333333"/>
+          <w:kern w:val="0"/>
+          <w:sz w:val="20"/>
+          <w:szCs w:val="20"/>
+        </w:rPr>
+        <w:t>：</w:t>
+      </w:r>
+      <w:r>
+        <w:rPr>
+          <w:rFonts w:ascii="SimSun" w:eastAsia="SimSun" w:hAnsi="SimSun" w:cs="SimSun" w:hint="eastAsia"/>
+          <w:color w:val="333333"/>
+          <w:kern w:val="0"/>
+          <w:sz w:val="20"/>
+          <w:szCs w:val="20"/>
+        </w:rPr>
+        <w:t>获</w:t>
+      </w:r>
+      <w:r>
+        <w:rPr>
+          <w:rFonts w:ascii="ＭＳ Ｐゴシック" w:eastAsia="ＭＳ Ｐゴシック" w:hAnsi="ＭＳ Ｐゴシック" w:cs="ＭＳ Ｐゴシック" w:hint="eastAsia"/>
+          <w:color w:val="333333"/>
+          <w:kern w:val="0"/>
+          <w:sz w:val="20"/>
+          <w:szCs w:val="20"/>
+        </w:rPr>
+        <w:t>取位</w:t>
+      </w:r>
+      <w:r>
+        <w:rPr>
+          <w:rFonts w:ascii="SimSun" w:eastAsia="SimSun" w:hAnsi="SimSun" w:cs="SimSun" w:hint="eastAsia"/>
+          <w:color w:val="333333"/>
+          <w:kern w:val="0"/>
+          <w:sz w:val="20"/>
+          <w:szCs w:val="20"/>
+        </w:rPr>
+        <w:t>图</w:t>
+      </w:r>
+      <w:r>
+        <w:rPr>
+          <w:rFonts w:ascii="ＭＳ Ｐゴシック" w:eastAsia="ＭＳ Ｐゴシック" w:hAnsi="ＭＳ Ｐゴシック" w:cs="ＭＳ Ｐゴシック" w:hint="eastAsia"/>
+          <w:color w:val="333333"/>
+          <w:kern w:val="0"/>
+          <w:sz w:val="20"/>
+          <w:szCs w:val="20"/>
+        </w:rPr>
+        <w:t>的</w:t>
+      </w:r>
+      <w:r>
+        <w:rPr>
+          <w:rFonts w:ascii="SimSun" w:eastAsia="SimSun" w:hAnsi="SimSun" w:cs="SimSun" w:hint="eastAsia"/>
+          <w:color w:val="333333"/>
+          <w:kern w:val="0"/>
+          <w:sz w:val="20"/>
+          <w:szCs w:val="20"/>
+        </w:rPr>
+        <w:t>宽</w:t>
+      </w:r>
+      <w:r>
+        <w:rPr>
+          <w:rFonts w:ascii="ＭＳ Ｐゴシック" w:eastAsia="ＭＳ Ｐゴシック" w:hAnsi="ＭＳ Ｐゴシック" w:cs="ＭＳ Ｐゴシック" w:hint="eastAsia"/>
+          <w:color w:val="333333"/>
+          <w:kern w:val="0"/>
+          <w:sz w:val="20"/>
+          <w:szCs w:val="20"/>
+        </w:rPr>
+        <w:t>度</w:t>
+      </w:r>
+    </w:p>
+    <w:p>
+      <w:pPr>
+        <w:widowControl/>
+        <w:numPr>
+          <w:ilvl w:val="0"/>
+          <w:numId w:val="19"/>
+        </w:numPr>
+        <w:spacing w:line="360" w:lineRule="atLeast"/>
+        <w:ind w:left="240"/>
+        <w:jc w:val="left"/>
+        <w:rPr>
+          <w:rFonts w:ascii="Helvetica" w:eastAsia="ＭＳ Ｐゴシック" w:hAnsi="Helvetica" w:cs="Helvetica"/>
+          <w:color w:val="333333"/>
+          <w:kern w:val="0"/>
+          <w:sz w:val="20"/>
+          <w:szCs w:val="20"/>
+        </w:rPr>
+      </w:pPr>
+      <w:r>
+        <w:rPr>
+          <w:rFonts w:ascii="Helvetica" w:eastAsia="ＭＳ Ｐゴシック" w:hAnsi="Helvetica" w:cs="Helvetica"/>
+          <w:color w:val="333333"/>
+          <w:kern w:val="0"/>
+          <w:sz w:val="20"/>
+          <w:szCs w:val="20"/>
+        </w:rPr>
+        <w:lastRenderedPageBreak/>
+        <w:t>int </w:t>
+      </w:r>
+      <w:r>
+        <w:rPr>
+          <w:rFonts w:ascii="Helvetica" w:eastAsia="ＭＳ Ｐゴシック" w:hAnsi="Helvetica" w:cs="Helvetica"/>
+          <w:b/>
+          <w:bCs/>
+          <w:color w:val="333333"/>
+          <w:kern w:val="0"/>
+          <w:sz w:val="20"/>
+          <w:szCs w:val="20"/>
+          <w:bdr w:val="none" w:sz="0" w:space="0" w:color="auto" w:frame="1"/>
+        </w:rPr>
+        <w:t>getHeight</w:t>
+      </w:r>
+      <w:r>
+        <w:rPr>
+          <w:rFonts w:ascii="Helvetica" w:eastAsia="ＭＳ Ｐゴシック" w:hAnsi="Helvetica" w:cs="Helvetica"/>
+          <w:color w:val="333333"/>
+          <w:kern w:val="0"/>
+          <w:sz w:val="20"/>
+          <w:szCs w:val="20"/>
+        </w:rPr>
+        <w:t>()</w:t>
+      </w:r>
+      <w:r>
+        <w:rPr>
+          <w:rFonts w:ascii="Helvetica" w:eastAsia="ＭＳ Ｐゴシック" w:hAnsi="Helvetica" w:cs="Helvetica"/>
+          <w:color w:val="333333"/>
+          <w:kern w:val="0"/>
+          <w:sz w:val="20"/>
+          <w:szCs w:val="20"/>
+        </w:rPr>
+        <w:t>：</w:t>
+      </w:r>
+      <w:r>
+        <w:rPr>
+          <w:rFonts w:ascii="SimSun" w:eastAsia="SimSun" w:hAnsi="SimSun" w:cs="SimSun" w:hint="eastAsia"/>
+          <w:color w:val="333333"/>
+          <w:kern w:val="0"/>
+          <w:sz w:val="20"/>
+          <w:szCs w:val="20"/>
+        </w:rPr>
+        <w:t>获</w:t>
+      </w:r>
+      <w:r>
+        <w:rPr>
+          <w:rFonts w:ascii="ＭＳ Ｐゴシック" w:eastAsia="ＭＳ Ｐゴシック" w:hAnsi="ＭＳ Ｐゴシック" w:cs="ＭＳ Ｐゴシック" w:hint="eastAsia"/>
+          <w:color w:val="333333"/>
+          <w:kern w:val="0"/>
+          <w:sz w:val="20"/>
+          <w:szCs w:val="20"/>
+        </w:rPr>
+        <w:t>取位</w:t>
+      </w:r>
+      <w:r>
+        <w:rPr>
+          <w:rFonts w:ascii="SimSun" w:eastAsia="SimSun" w:hAnsi="SimSun" w:cs="SimSun" w:hint="eastAsia"/>
+          <w:color w:val="333333"/>
+          <w:kern w:val="0"/>
+          <w:sz w:val="20"/>
+          <w:szCs w:val="20"/>
+        </w:rPr>
+        <w:t>图</w:t>
+      </w:r>
+      <w:r>
+        <w:rPr>
+          <w:rFonts w:ascii="ＭＳ Ｐゴシック" w:eastAsia="ＭＳ Ｐゴシック" w:hAnsi="ＭＳ Ｐゴシック" w:cs="ＭＳ Ｐゴシック" w:hint="eastAsia"/>
+          <w:color w:val="333333"/>
+          <w:kern w:val="0"/>
+          <w:sz w:val="20"/>
+          <w:szCs w:val="20"/>
+        </w:rPr>
+        <w:t>的高度</w:t>
+      </w:r>
+    </w:p>
+    <w:p>
+      <w:pPr>
+        <w:widowControl/>
+        <w:numPr>
+          <w:ilvl w:val="0"/>
+          <w:numId w:val="19"/>
+        </w:numPr>
+        <w:spacing w:line="360" w:lineRule="atLeast"/>
+        <w:ind w:left="240"/>
+        <w:jc w:val="left"/>
+        <w:rPr>
+          <w:rFonts w:ascii="Helvetica" w:eastAsia="ＭＳ Ｐゴシック" w:hAnsi="Helvetica" w:cs="Helvetica"/>
+          <w:color w:val="333333"/>
+          <w:kern w:val="0"/>
+          <w:sz w:val="20"/>
+          <w:szCs w:val="20"/>
+        </w:rPr>
+      </w:pPr>
+      <w:r>
+        <w:rPr>
+          <w:rFonts w:ascii="Helvetica" w:eastAsia="ＭＳ Ｐゴシック" w:hAnsi="Helvetica" w:cs="Helvetica"/>
+          <w:color w:val="333333"/>
+          <w:kern w:val="0"/>
+          <w:sz w:val="20"/>
+          <w:szCs w:val="20"/>
+        </w:rPr>
+        <w:t>boolean </w:t>
+      </w:r>
+      <w:r>
+        <w:rPr>
+          <w:rFonts w:ascii="Helvetica" w:eastAsia="ＭＳ Ｐゴシック" w:hAnsi="Helvetica" w:cs="Helvetica"/>
+          <w:b/>
+          <w:bCs/>
+          <w:color w:val="333333"/>
+          <w:kern w:val="0"/>
+          <w:sz w:val="20"/>
+          <w:szCs w:val="20"/>
+          <w:bdr w:val="none" w:sz="0" w:space="0" w:color="auto" w:frame="1"/>
+        </w:rPr>
+        <w:t>isMutable</w:t>
+      </w:r>
+      <w:r>
+        <w:rPr>
+          <w:rFonts w:ascii="Helvetica" w:eastAsia="ＭＳ Ｐゴシック" w:hAnsi="Helvetica" w:cs="Helvetica"/>
+          <w:color w:val="333333"/>
+          <w:kern w:val="0"/>
+          <w:sz w:val="20"/>
+          <w:szCs w:val="20"/>
+        </w:rPr>
+        <w:t>()</w:t>
+      </w:r>
+      <w:r>
+        <w:rPr>
+          <w:rFonts w:ascii="Helvetica" w:eastAsia="ＭＳ Ｐゴシック" w:hAnsi="Helvetica" w:cs="Helvetica"/>
+          <w:color w:val="333333"/>
+          <w:kern w:val="0"/>
+          <w:sz w:val="20"/>
+          <w:szCs w:val="20"/>
+        </w:rPr>
+        <w:t>：</w:t>
+      </w:r>
+      <w:r>
+        <w:rPr>
+          <w:rFonts w:ascii="SimSun" w:eastAsia="SimSun" w:hAnsi="SimSun" w:cs="SimSun" w:hint="eastAsia"/>
+          <w:color w:val="333333"/>
+          <w:kern w:val="0"/>
+          <w:sz w:val="20"/>
+          <w:szCs w:val="20"/>
+        </w:rPr>
+        <w:t>图</w:t>
+      </w:r>
+      <w:r>
+        <w:rPr>
+          <w:rFonts w:ascii="ＭＳ Ｐゴシック" w:eastAsia="ＭＳ Ｐゴシック" w:hAnsi="ＭＳ Ｐゴシック" w:cs="ＭＳ Ｐゴシック" w:hint="eastAsia"/>
+          <w:color w:val="333333"/>
+          <w:kern w:val="0"/>
+          <w:sz w:val="20"/>
+          <w:szCs w:val="20"/>
+        </w:rPr>
+        <w:t>片是否可修改</w:t>
+      </w:r>
+    </w:p>
+    <w:p>
+      <w:pPr>
+        <w:widowControl/>
+        <w:numPr>
+          <w:ilvl w:val="0"/>
+          <w:numId w:val="19"/>
+        </w:numPr>
+        <w:spacing w:line="360" w:lineRule="atLeast"/>
+        <w:ind w:left="240"/>
+        <w:jc w:val="left"/>
+        <w:rPr>
+          <w:rFonts w:ascii="Helvetica" w:eastAsia="ＭＳ Ｐゴシック" w:hAnsi="Helvetica" w:cs="Helvetica"/>
+          <w:color w:val="333333"/>
+          <w:kern w:val="0"/>
+          <w:sz w:val="20"/>
+          <w:szCs w:val="20"/>
+        </w:rPr>
+      </w:pPr>
+      <w:r>
+        <w:rPr>
+          <w:rFonts w:ascii="Helvetica" w:eastAsia="ＭＳ Ｐゴシック" w:hAnsi="Helvetica" w:cs="Helvetica"/>
+          <w:color w:val="333333"/>
+          <w:kern w:val="0"/>
+          <w:sz w:val="20"/>
+          <w:szCs w:val="20"/>
+        </w:rPr>
+        <w:t>int </w:t>
+      </w:r>
+      <w:r>
+        <w:rPr>
+          <w:rFonts w:ascii="Helvetica" w:eastAsia="ＭＳ Ｐゴシック" w:hAnsi="Helvetica" w:cs="Helvetica"/>
+          <w:b/>
+          <w:bCs/>
+          <w:color w:val="333333"/>
+          <w:kern w:val="0"/>
+          <w:sz w:val="20"/>
+          <w:szCs w:val="20"/>
+          <w:bdr w:val="none" w:sz="0" w:space="0" w:color="auto" w:frame="1"/>
+        </w:rPr>
+        <w:t>getScaledWidth</w:t>
+      </w:r>
+      <w:r>
+        <w:rPr>
+          <w:rFonts w:ascii="Helvetica" w:eastAsia="ＭＳ Ｐゴシック" w:hAnsi="Helvetica" w:cs="Helvetica"/>
+          <w:color w:val="333333"/>
+          <w:kern w:val="0"/>
+          <w:sz w:val="20"/>
+          <w:szCs w:val="20"/>
+        </w:rPr>
+        <w:t>(Canvas canvas)</w:t>
+      </w:r>
+      <w:r>
+        <w:rPr>
+          <w:rFonts w:ascii="Helvetica" w:eastAsia="ＭＳ Ｐゴシック" w:hAnsi="Helvetica" w:cs="Helvetica"/>
+          <w:color w:val="333333"/>
+          <w:kern w:val="0"/>
+          <w:sz w:val="20"/>
+          <w:szCs w:val="20"/>
+        </w:rPr>
+        <w:t>：</w:t>
+      </w:r>
+      <w:r>
+        <w:rPr>
+          <w:rFonts w:ascii="SimSun" w:eastAsia="SimSun" w:hAnsi="SimSun" w:cs="SimSun" w:hint="eastAsia"/>
+          <w:color w:val="333333"/>
+          <w:kern w:val="0"/>
+          <w:sz w:val="20"/>
+          <w:szCs w:val="20"/>
+        </w:rPr>
+        <w:t>获</w:t>
+      </w:r>
+      <w:r>
+        <w:rPr>
+          <w:rFonts w:ascii="ＭＳ Ｐゴシック" w:eastAsia="ＭＳ Ｐゴシック" w:hAnsi="ＭＳ Ｐゴシック" w:cs="ＭＳ Ｐゴシック" w:hint="eastAsia"/>
+          <w:color w:val="333333"/>
+          <w:kern w:val="0"/>
+          <w:sz w:val="20"/>
+          <w:szCs w:val="20"/>
+        </w:rPr>
+        <w:t>取指</w:t>
+      </w:r>
+      <w:r>
+        <w:rPr>
+          <w:rFonts w:ascii="Helvetica" w:eastAsia="ＭＳ Ｐゴシック" w:hAnsi="Helvetica" w:cs="Helvetica"/>
+          <w:color w:val="333333"/>
+          <w:kern w:val="0"/>
+          <w:sz w:val="20"/>
+          <w:szCs w:val="20"/>
+        </w:rPr>
+        <w:t>定密度</w:t>
+      </w:r>
+      <w:r>
+        <w:rPr>
+          <w:rFonts w:ascii="SimSun" w:eastAsia="SimSun" w:hAnsi="SimSun" w:cs="SimSun" w:hint="eastAsia"/>
+          <w:color w:val="333333"/>
+          <w:kern w:val="0"/>
+          <w:sz w:val="20"/>
+          <w:szCs w:val="20"/>
+        </w:rPr>
+        <w:t>转换</w:t>
+      </w:r>
+      <w:r>
+        <w:rPr>
+          <w:rFonts w:ascii="ＭＳ Ｐゴシック" w:eastAsia="ＭＳ Ｐゴシック" w:hAnsi="ＭＳ Ｐゴシック" w:cs="ＭＳ Ｐゴシック" w:hint="eastAsia"/>
+          <w:color w:val="333333"/>
+          <w:kern w:val="0"/>
+          <w:sz w:val="20"/>
+          <w:szCs w:val="20"/>
+        </w:rPr>
+        <w:t>后的</w:t>
+      </w:r>
+      <w:r>
+        <w:rPr>
+          <w:rFonts w:ascii="SimSun" w:eastAsia="SimSun" w:hAnsi="SimSun" w:cs="SimSun" w:hint="eastAsia"/>
+          <w:color w:val="333333"/>
+          <w:kern w:val="0"/>
+          <w:sz w:val="20"/>
+          <w:szCs w:val="20"/>
+        </w:rPr>
+        <w:t>图</w:t>
+      </w:r>
+      <w:r>
+        <w:rPr>
+          <w:rFonts w:ascii="ＭＳ Ｐゴシック" w:eastAsia="ＭＳ Ｐゴシック" w:hAnsi="ＭＳ Ｐゴシック" w:cs="ＭＳ Ｐゴシック" w:hint="eastAsia"/>
+          <w:color w:val="333333"/>
+          <w:kern w:val="0"/>
+          <w:sz w:val="20"/>
+          <w:szCs w:val="20"/>
+        </w:rPr>
+        <w:t>像的</w:t>
+      </w:r>
+      <w:r>
+        <w:rPr>
+          <w:rFonts w:ascii="SimSun" w:eastAsia="SimSun" w:hAnsi="SimSun" w:cs="SimSun" w:hint="eastAsia"/>
+          <w:color w:val="333333"/>
+          <w:kern w:val="0"/>
+          <w:sz w:val="20"/>
+          <w:szCs w:val="20"/>
+        </w:rPr>
+        <w:t>宽</w:t>
+      </w:r>
+      <w:r>
+        <w:rPr>
+          <w:rFonts w:ascii="ＭＳ Ｐゴシック" w:eastAsia="ＭＳ Ｐゴシック" w:hAnsi="ＭＳ Ｐゴシック" w:cs="ＭＳ Ｐゴシック" w:hint="eastAsia"/>
+          <w:color w:val="333333"/>
+          <w:kern w:val="0"/>
+          <w:sz w:val="20"/>
+          <w:szCs w:val="20"/>
+        </w:rPr>
+        <w:t>度</w:t>
+      </w:r>
+    </w:p>
+    <w:p>
+      <w:pPr>
+        <w:widowControl/>
+        <w:numPr>
+          <w:ilvl w:val="0"/>
+          <w:numId w:val="19"/>
+        </w:numPr>
+        <w:spacing w:line="360" w:lineRule="atLeast"/>
+        <w:ind w:left="240"/>
+        <w:jc w:val="left"/>
+        <w:rPr>
+          <w:rFonts w:ascii="Helvetica" w:eastAsia="ＭＳ Ｐゴシック" w:hAnsi="Helvetica" w:cs="Helvetica"/>
+          <w:color w:val="333333"/>
+          <w:kern w:val="0"/>
+          <w:sz w:val="20"/>
+          <w:szCs w:val="20"/>
+        </w:rPr>
+      </w:pPr>
+      <w:r>
+        <w:rPr>
+          <w:rFonts w:ascii="Helvetica" w:eastAsia="ＭＳ Ｐゴシック" w:hAnsi="Helvetica" w:cs="Helvetica"/>
+          <w:color w:val="333333"/>
+          <w:kern w:val="0"/>
+          <w:sz w:val="20"/>
+          <w:szCs w:val="20"/>
+        </w:rPr>
+        <w:t>int </w:t>
+      </w:r>
+      <w:r>
+        <w:rPr>
+          <w:rFonts w:ascii="Helvetica" w:eastAsia="ＭＳ Ｐゴシック" w:hAnsi="Helvetica" w:cs="Helvetica"/>
+          <w:b/>
+          <w:bCs/>
+          <w:color w:val="333333"/>
+          <w:kern w:val="0"/>
+          <w:sz w:val="20"/>
+          <w:szCs w:val="20"/>
+          <w:bdr w:val="none" w:sz="0" w:space="0" w:color="auto" w:frame="1"/>
+        </w:rPr>
+        <w:t>getScaledHeight</w:t>
+      </w:r>
+      <w:r>
+        <w:rPr>
+          <w:rFonts w:ascii="Helvetica" w:eastAsia="ＭＳ Ｐゴシック" w:hAnsi="Helvetica" w:cs="Helvetica"/>
+          <w:color w:val="333333"/>
+          <w:kern w:val="0"/>
+          <w:sz w:val="20"/>
+          <w:szCs w:val="20"/>
+        </w:rPr>
+        <w:t>(Canvas canvas)</w:t>
+      </w:r>
+      <w:r>
+        <w:rPr>
+          <w:rFonts w:ascii="Helvetica" w:eastAsia="ＭＳ Ｐゴシック" w:hAnsi="Helvetica" w:cs="Helvetica"/>
+          <w:color w:val="333333"/>
+          <w:kern w:val="0"/>
+          <w:sz w:val="20"/>
+          <w:szCs w:val="20"/>
+        </w:rPr>
+        <w:t>：</w:t>
+      </w:r>
+      <w:r>
+        <w:rPr>
+          <w:rFonts w:ascii="SimSun" w:eastAsia="SimSun" w:hAnsi="SimSun" w:cs="SimSun" w:hint="eastAsia"/>
+          <w:color w:val="333333"/>
+          <w:kern w:val="0"/>
+          <w:sz w:val="20"/>
+          <w:szCs w:val="20"/>
+        </w:rPr>
+        <w:t>获</w:t>
+      </w:r>
+      <w:r>
+        <w:rPr>
+          <w:rFonts w:ascii="ＭＳ Ｐゴシック" w:eastAsia="ＭＳ Ｐゴシック" w:hAnsi="ＭＳ Ｐゴシック" w:cs="ＭＳ Ｐゴシック" w:hint="eastAsia"/>
+          <w:color w:val="333333"/>
+          <w:kern w:val="0"/>
+          <w:sz w:val="20"/>
+          <w:szCs w:val="20"/>
+        </w:rPr>
+        <w:t>取指定密度</w:t>
+      </w:r>
+      <w:r>
+        <w:rPr>
+          <w:rFonts w:ascii="SimSun" w:eastAsia="SimSun" w:hAnsi="SimSun" w:cs="SimSun" w:hint="eastAsia"/>
+          <w:color w:val="333333"/>
+          <w:kern w:val="0"/>
+          <w:sz w:val="20"/>
+          <w:szCs w:val="20"/>
+        </w:rPr>
+        <w:t>转换</w:t>
+      </w:r>
+      <w:r>
+        <w:rPr>
+          <w:rFonts w:ascii="ＭＳ Ｐゴシック" w:eastAsia="ＭＳ Ｐゴシック" w:hAnsi="ＭＳ Ｐゴシック" w:cs="ＭＳ Ｐゴシック" w:hint="eastAsia"/>
+          <w:color w:val="333333"/>
+          <w:kern w:val="0"/>
+          <w:sz w:val="20"/>
+          <w:szCs w:val="20"/>
+        </w:rPr>
+        <w:t>后的</w:t>
+      </w:r>
+      <w:r>
+        <w:rPr>
+          <w:rFonts w:ascii="SimSun" w:eastAsia="SimSun" w:hAnsi="SimSun" w:cs="SimSun" w:hint="eastAsia"/>
+          <w:color w:val="333333"/>
+          <w:kern w:val="0"/>
+          <w:sz w:val="20"/>
+          <w:szCs w:val="20"/>
+        </w:rPr>
+        <w:t>图</w:t>
+      </w:r>
+      <w:r>
+        <w:rPr>
+          <w:rFonts w:ascii="ＭＳ Ｐゴシック" w:eastAsia="ＭＳ Ｐゴシック" w:hAnsi="ＭＳ Ｐゴシック" w:cs="ＭＳ Ｐゴシック" w:hint="eastAsia"/>
+          <w:color w:val="333333"/>
+          <w:kern w:val="0"/>
+          <w:sz w:val="20"/>
+          <w:szCs w:val="20"/>
+        </w:rPr>
+        <w:t>像的高度</w:t>
+      </w:r>
+    </w:p>
+    <w:p>
+      <w:pPr>
+        <w:widowControl/>
+        <w:shd w:val="clear" w:color="auto" w:fill="F3F7F0"/>
+        <w:spacing w:line="360" w:lineRule="atLeast"/>
+        <w:jc w:val="left"/>
+        <w:rPr>
+          <w:rFonts w:ascii="Microsoft YaHei" w:eastAsia="Microsoft YaHei" w:hAnsi="Microsoft YaHei" w:cs="ＭＳ Ｐゴシック"/>
+          <w:i/>
+          <w:iCs/>
+          <w:color w:val="333333"/>
+          <w:kern w:val="0"/>
+          <w:szCs w:val="21"/>
+        </w:rPr>
+      </w:pPr>
+      <w:r>
+        <w:rPr>
+          <w:rFonts w:ascii="Microsoft YaHei" w:eastAsia="Microsoft YaHei" w:hAnsi="Microsoft YaHei" w:cs="ＭＳ Ｐゴシック" w:hint="eastAsia"/>
+          <w:b/>
+          <w:bCs/>
+          <w:i/>
+          <w:iCs/>
+          <w:color w:val="333333"/>
+          <w:kern w:val="0"/>
+          <w:szCs w:val="21"/>
+          <w:bdr w:val="none" w:sz="0" w:space="0" w:color="auto" w:frame="1"/>
+        </w:rPr>
+        <w:t>静态方法</w:t>
+      </w:r>
+      <w:r>
+        <w:rPr>
+          <w:rFonts w:ascii="Microsoft YaHei" w:eastAsia="Microsoft YaHei" w:hAnsi="Microsoft YaHei" w:cs="ＭＳ Ｐゴシック" w:hint="eastAsia"/>
+          <w:i/>
+          <w:iCs/>
+          <w:color w:val="333333"/>
+          <w:kern w:val="0"/>
+          <w:szCs w:val="21"/>
+        </w:rPr>
+        <w:t>：</w:t>
+      </w:r>
+    </w:p>
+    <w:p>
+      <w:pPr>
+        <w:widowControl/>
+        <w:numPr>
+          <w:ilvl w:val="0"/>
+          <w:numId w:val="20"/>
+        </w:numPr>
+        <w:spacing w:line="360" w:lineRule="atLeast"/>
+        <w:ind w:left="240"/>
+        <w:jc w:val="left"/>
+        <w:rPr>
+          <w:rFonts w:ascii="Helvetica" w:eastAsia="ＭＳ Ｐゴシック" w:hAnsi="Helvetica" w:cs="Helvetica" w:hint="eastAsia"/>
+          <w:color w:val="333333"/>
+          <w:kern w:val="0"/>
+          <w:sz w:val="20"/>
+          <w:szCs w:val="20"/>
+        </w:rPr>
+      </w:pPr>
+      <w:r>
+        <w:rPr>
+          <w:rFonts w:ascii="Helvetica" w:eastAsia="ＭＳ Ｐゴシック" w:hAnsi="Helvetica" w:cs="Helvetica"/>
+          <w:color w:val="333333"/>
+          <w:kern w:val="0"/>
+          <w:sz w:val="20"/>
+          <w:szCs w:val="20"/>
+        </w:rPr>
+        <w:t>Bitmap </w:t>
+      </w:r>
+      <w:r>
+        <w:rPr>
+          <w:rFonts w:ascii="Helvetica" w:eastAsia="ＭＳ Ｐゴシック" w:hAnsi="Helvetica" w:cs="Helvetica"/>
+          <w:b/>
+          <w:bCs/>
+          <w:color w:val="333333"/>
+          <w:kern w:val="0"/>
+          <w:sz w:val="20"/>
+          <w:szCs w:val="20"/>
+          <w:bdr w:val="none" w:sz="0" w:space="0" w:color="auto" w:frame="1"/>
+        </w:rPr>
+        <w:t>createBitmap</w:t>
+      </w:r>
+      <w:r>
+        <w:rPr>
+          <w:rFonts w:ascii="Helvetica" w:eastAsia="ＭＳ Ｐゴシック" w:hAnsi="Helvetica" w:cs="Helvetica"/>
+          <w:color w:val="333333"/>
+          <w:kern w:val="0"/>
+          <w:sz w:val="20"/>
+          <w:szCs w:val="20"/>
+        </w:rPr>
+        <w:t>(Bitmap src)</w:t>
+      </w:r>
+      <w:r>
+        <w:rPr>
+          <w:rFonts w:ascii="Helvetica" w:eastAsia="ＭＳ Ｐゴシック" w:hAnsi="Helvetica" w:cs="Helvetica"/>
+          <w:color w:val="333333"/>
+          <w:kern w:val="0"/>
+          <w:sz w:val="20"/>
+          <w:szCs w:val="20"/>
+        </w:rPr>
+        <w:t>：以</w:t>
+      </w:r>
+      <w:r>
+        <w:rPr>
+          <w:rFonts w:ascii="Helvetica" w:eastAsia="ＭＳ Ｐゴシック" w:hAnsi="Helvetica" w:cs="Helvetica"/>
+          <w:color w:val="333333"/>
+          <w:kern w:val="0"/>
+          <w:sz w:val="20"/>
+          <w:szCs w:val="20"/>
+        </w:rPr>
+        <w:t>src</w:t>
+      </w:r>
+      <w:r>
+        <w:rPr>
+          <w:rFonts w:ascii="SimSun" w:eastAsia="SimSun" w:hAnsi="SimSun" w:cs="SimSun" w:hint="eastAsia"/>
+          <w:color w:val="333333"/>
+          <w:kern w:val="0"/>
+          <w:sz w:val="20"/>
+          <w:szCs w:val="20"/>
+        </w:rPr>
+        <w:t>为</w:t>
+      </w:r>
+      <w:r>
+        <w:rPr>
+          <w:rFonts w:ascii="ＭＳ Ｐゴシック" w:eastAsia="ＭＳ Ｐゴシック" w:hAnsi="ＭＳ Ｐゴシック" w:cs="ＭＳ Ｐゴシック" w:hint="eastAsia"/>
+          <w:color w:val="333333"/>
+          <w:kern w:val="0"/>
+          <w:sz w:val="20"/>
+          <w:szCs w:val="20"/>
+        </w:rPr>
+        <w:t>原</w:t>
+      </w:r>
+      <w:r>
+        <w:rPr>
+          <w:rFonts w:ascii="SimSun" w:eastAsia="SimSun" w:hAnsi="SimSun" w:cs="SimSun" w:hint="eastAsia"/>
+          <w:color w:val="333333"/>
+          <w:kern w:val="0"/>
+          <w:sz w:val="20"/>
+          <w:szCs w:val="20"/>
+        </w:rPr>
+        <w:t>图</w:t>
+      </w:r>
+      <w:r>
+        <w:rPr>
+          <w:rFonts w:ascii="ＭＳ Ｐゴシック" w:eastAsia="ＭＳ Ｐゴシック" w:hAnsi="ＭＳ Ｐゴシック" w:cs="ＭＳ Ｐゴシック" w:hint="eastAsia"/>
+          <w:color w:val="333333"/>
+          <w:kern w:val="0"/>
+          <w:sz w:val="20"/>
+          <w:szCs w:val="20"/>
+        </w:rPr>
+        <w:t>生成不可</w:t>
+      </w:r>
+      <w:r>
+        <w:rPr>
+          <w:rFonts w:ascii="SimSun" w:eastAsia="SimSun" w:hAnsi="SimSun" w:cs="SimSun" w:hint="eastAsia"/>
+          <w:color w:val="333333"/>
+          <w:kern w:val="0"/>
+          <w:sz w:val="20"/>
+          <w:szCs w:val="20"/>
+        </w:rPr>
+        <w:t>变</w:t>
+      </w:r>
+      <w:r>
+        <w:rPr>
+          <w:rFonts w:ascii="ＭＳ Ｐゴシック" w:eastAsia="ＭＳ Ｐゴシック" w:hAnsi="ＭＳ Ｐゴシック" w:cs="ＭＳ Ｐゴシック" w:hint="eastAsia"/>
+          <w:color w:val="333333"/>
+          <w:kern w:val="0"/>
+          <w:sz w:val="20"/>
+          <w:szCs w:val="20"/>
+        </w:rPr>
+        <w:t>得新</w:t>
+      </w:r>
+      <w:r>
+        <w:rPr>
+          <w:rFonts w:ascii="SimSun" w:eastAsia="SimSun" w:hAnsi="SimSun" w:cs="SimSun" w:hint="eastAsia"/>
+          <w:color w:val="333333"/>
+          <w:kern w:val="0"/>
+          <w:sz w:val="20"/>
+          <w:szCs w:val="20"/>
+        </w:rPr>
+        <w:t>图</w:t>
+      </w:r>
+      <w:r>
+        <w:rPr>
+          <w:rFonts w:ascii="ＭＳ Ｐゴシック" w:eastAsia="ＭＳ Ｐゴシック" w:hAnsi="ＭＳ Ｐゴシック" w:cs="ＭＳ Ｐゴシック" w:hint="eastAsia"/>
+          <w:color w:val="333333"/>
+          <w:kern w:val="0"/>
+          <w:sz w:val="20"/>
+          <w:szCs w:val="20"/>
+        </w:rPr>
+        <w:t>像</w:t>
+      </w:r>
+    </w:p>
+    <w:p>
+      <w:pPr>
+        <w:widowControl/>
+        <w:numPr>
+          <w:ilvl w:val="0"/>
+          <w:numId w:val="20"/>
+        </w:numPr>
+        <w:spacing w:line="360" w:lineRule="atLeast"/>
+        <w:ind w:left="240"/>
+        <w:jc w:val="left"/>
+        <w:rPr>
+          <w:rFonts w:ascii="Helvetica" w:eastAsia="ＭＳ Ｐゴシック" w:hAnsi="Helvetica" w:cs="Helvetica"/>
+          <w:color w:val="333333"/>
+          <w:kern w:val="0"/>
+          <w:sz w:val="20"/>
+          <w:szCs w:val="20"/>
+        </w:rPr>
+      </w:pPr>
+      <w:r>
+        <w:rPr>
+          <w:rFonts w:ascii="Helvetica" w:eastAsia="ＭＳ Ｐゴシック" w:hAnsi="Helvetica" w:cs="Helvetica"/>
+          <w:color w:val="333333"/>
+          <w:kern w:val="0"/>
+          <w:sz w:val="20"/>
+          <w:szCs w:val="20"/>
+        </w:rPr>
+        <w:t>Bitmap </w:t>
+      </w:r>
+      <w:r>
+        <w:rPr>
+          <w:rFonts w:ascii="Helvetica" w:eastAsia="ＭＳ Ｐゴシック" w:hAnsi="Helvetica" w:cs="Helvetica"/>
+          <w:b/>
+          <w:bCs/>
+          <w:color w:val="333333"/>
+          <w:kern w:val="0"/>
+          <w:sz w:val="20"/>
+          <w:szCs w:val="20"/>
+          <w:bdr w:val="none" w:sz="0" w:space="0" w:color="auto" w:frame="1"/>
+        </w:rPr>
+        <w:t>createScaledBitmap</w:t>
+      </w:r>
+      <w:r>
+        <w:rPr>
+          <w:rFonts w:ascii="Helvetica" w:eastAsia="ＭＳ Ｐゴシック" w:hAnsi="Helvetica" w:cs="Helvetica"/>
+          <w:color w:val="333333"/>
+          <w:kern w:val="0"/>
+          <w:sz w:val="20"/>
+          <w:szCs w:val="20"/>
+        </w:rPr>
+        <w:t>(Bitmap src, int dstWidth,int dstHeight, boolean filter)</w:t>
+      </w:r>
+      <w:r>
+        <w:rPr>
+          <w:rFonts w:ascii="Helvetica" w:eastAsia="ＭＳ Ｐゴシック" w:hAnsi="Helvetica" w:cs="Helvetica"/>
+          <w:color w:val="333333"/>
+          <w:kern w:val="0"/>
+          <w:sz w:val="20"/>
+          <w:szCs w:val="20"/>
+        </w:rPr>
+        <w:t>：以</w:t>
+      </w:r>
+      <w:r>
+        <w:rPr>
+          <w:rFonts w:ascii="Helvetica" w:eastAsia="ＭＳ Ｐゴシック" w:hAnsi="Helvetica" w:cs="Helvetica"/>
+          <w:color w:val="333333"/>
+          <w:kern w:val="0"/>
+          <w:sz w:val="20"/>
+          <w:szCs w:val="20"/>
+        </w:rPr>
+        <w:t>src</w:t>
+      </w:r>
+      <w:r>
+        <w:rPr>
+          <w:rFonts w:ascii="SimSun" w:eastAsia="SimSun" w:hAnsi="SimSun" w:cs="SimSun" w:hint="eastAsia"/>
+          <w:color w:val="333333"/>
+          <w:kern w:val="0"/>
+          <w:sz w:val="20"/>
+          <w:szCs w:val="20"/>
+        </w:rPr>
+        <w:t>为</w:t>
+      </w:r>
+      <w:r>
+        <w:rPr>
+          <w:rFonts w:ascii="ＭＳ Ｐゴシック" w:eastAsia="ＭＳ Ｐゴシック" w:hAnsi="ＭＳ Ｐゴシック" w:cs="ＭＳ Ｐゴシック" w:hint="eastAsia"/>
+          <w:color w:val="333333"/>
+          <w:kern w:val="0"/>
+          <w:sz w:val="20"/>
+          <w:szCs w:val="20"/>
+        </w:rPr>
+        <w:t>原</w:t>
+      </w:r>
+      <w:r>
+        <w:rPr>
+          <w:rFonts w:ascii="SimSun" w:eastAsia="SimSun" w:hAnsi="SimSun" w:cs="SimSun" w:hint="eastAsia"/>
+          <w:color w:val="333333"/>
+          <w:kern w:val="0"/>
+          <w:sz w:val="20"/>
+          <w:szCs w:val="20"/>
+        </w:rPr>
+        <w:t>图</w:t>
+      </w:r>
+      <w:r>
+        <w:rPr>
+          <w:rFonts w:ascii="ＭＳ Ｐゴシック" w:eastAsia="ＭＳ Ｐゴシック" w:hAnsi="ＭＳ Ｐゴシック" w:cs="ＭＳ Ｐゴシック" w:hint="eastAsia"/>
+          <w:color w:val="333333"/>
+          <w:kern w:val="0"/>
+          <w:sz w:val="20"/>
+          <w:szCs w:val="20"/>
+        </w:rPr>
+        <w:t>，</w:t>
+      </w:r>
+      <w:r>
+        <w:rPr>
+          <w:rFonts w:ascii="SimSun" w:eastAsia="SimSun" w:hAnsi="SimSun" w:cs="SimSun" w:hint="eastAsia"/>
+          <w:color w:val="333333"/>
+          <w:kern w:val="0"/>
+          <w:sz w:val="20"/>
+          <w:szCs w:val="20"/>
+        </w:rPr>
+        <w:t>创</w:t>
+      </w:r>
+      <w:r>
+        <w:rPr>
+          <w:rFonts w:ascii="ＭＳ Ｐゴシック" w:eastAsia="ＭＳ Ｐゴシック" w:hAnsi="ＭＳ Ｐゴシック" w:cs="ＭＳ Ｐゴシック" w:hint="eastAsia"/>
+          <w:color w:val="333333"/>
+          <w:kern w:val="0"/>
+          <w:sz w:val="20"/>
+          <w:szCs w:val="20"/>
+        </w:rPr>
+        <w:t>建新的</w:t>
+      </w:r>
+      <w:r>
+        <w:rPr>
+          <w:rFonts w:ascii="SimSun" w:eastAsia="SimSun" w:hAnsi="SimSun" w:cs="SimSun" w:hint="eastAsia"/>
+          <w:color w:val="333333"/>
+          <w:kern w:val="0"/>
+          <w:sz w:val="20"/>
+          <w:szCs w:val="20"/>
+        </w:rPr>
+        <w:t>图</w:t>
+      </w:r>
+      <w:r>
+        <w:rPr>
+          <w:rFonts w:ascii="ＭＳ Ｐゴシック" w:eastAsia="ＭＳ Ｐゴシック" w:hAnsi="ＭＳ Ｐゴシック" w:cs="ＭＳ Ｐゴシック" w:hint="eastAsia"/>
+          <w:color w:val="333333"/>
+          <w:kern w:val="0"/>
+          <w:sz w:val="20"/>
+          <w:szCs w:val="20"/>
+        </w:rPr>
+        <w:t>像，指定新</w:t>
+      </w:r>
+      <w:r>
+        <w:rPr>
+          <w:rFonts w:ascii="SimSun" w:eastAsia="SimSun" w:hAnsi="SimSun" w:cs="SimSun" w:hint="eastAsia"/>
+          <w:color w:val="333333"/>
+          <w:kern w:val="0"/>
+          <w:sz w:val="20"/>
+          <w:szCs w:val="20"/>
+        </w:rPr>
+        <w:t>图</w:t>
+      </w:r>
+      <w:r>
+        <w:rPr>
+          <w:rFonts w:ascii="ＭＳ Ｐゴシック" w:eastAsia="ＭＳ Ｐゴシック" w:hAnsi="ＭＳ Ｐゴシック" w:cs="ＭＳ Ｐゴシック" w:hint="eastAsia"/>
+          <w:color w:val="333333"/>
+          <w:kern w:val="0"/>
+          <w:sz w:val="20"/>
+          <w:szCs w:val="20"/>
+        </w:rPr>
+        <w:t>像的高</w:t>
+      </w:r>
+      <w:r>
+        <w:rPr>
+          <w:rFonts w:ascii="SimSun" w:eastAsia="SimSun" w:hAnsi="SimSun" w:cs="SimSun" w:hint="eastAsia"/>
+          <w:color w:val="333333"/>
+          <w:kern w:val="0"/>
+          <w:sz w:val="20"/>
+          <w:szCs w:val="20"/>
+        </w:rPr>
+        <w:t>宽</w:t>
+      </w:r>
+      <w:r>
+        <w:rPr>
+          <w:rFonts w:ascii="ＭＳ Ｐゴシック" w:eastAsia="ＭＳ Ｐゴシック" w:hAnsi="ＭＳ Ｐゴシック" w:cs="ＭＳ Ｐゴシック" w:hint="eastAsia"/>
+          <w:color w:val="333333"/>
+          <w:kern w:val="0"/>
+          <w:sz w:val="20"/>
+          <w:szCs w:val="20"/>
+        </w:rPr>
+        <w:t>以及是否</w:t>
+      </w:r>
+      <w:r>
+        <w:rPr>
+          <w:rFonts w:ascii="SimSun" w:eastAsia="SimSun" w:hAnsi="SimSun" w:cs="SimSun" w:hint="eastAsia"/>
+          <w:color w:val="333333"/>
+          <w:kern w:val="0"/>
+          <w:sz w:val="20"/>
+          <w:szCs w:val="20"/>
+        </w:rPr>
+        <w:t>变</w:t>
+      </w:r>
+      <w:r>
+        <w:rPr>
+          <w:rFonts w:ascii="ＭＳ Ｐゴシック" w:eastAsia="ＭＳ Ｐゴシック" w:hAnsi="ＭＳ Ｐゴシック" w:cs="ＭＳ Ｐゴシック" w:hint="eastAsia"/>
+          <w:color w:val="333333"/>
+          <w:kern w:val="0"/>
+          <w:sz w:val="20"/>
+          <w:szCs w:val="20"/>
+        </w:rPr>
+        <w:t>。</w:t>
+      </w:r>
+    </w:p>
+    <w:p>
+      <w:pPr>
+        <w:widowControl/>
+        <w:numPr>
+          <w:ilvl w:val="0"/>
+          <w:numId w:val="20"/>
+        </w:numPr>
+        <w:spacing w:line="360" w:lineRule="atLeast"/>
+        <w:ind w:left="240"/>
+        <w:jc w:val="left"/>
+        <w:rPr>
+          <w:rFonts w:ascii="Helvetica" w:eastAsia="ＭＳ Ｐゴシック" w:hAnsi="Helvetica" w:cs="Helvetica"/>
+          <w:color w:val="333333"/>
+          <w:kern w:val="0"/>
+          <w:sz w:val="20"/>
+          <w:szCs w:val="20"/>
+        </w:rPr>
+      </w:pPr>
+      <w:r>
+        <w:rPr>
+          <w:rFonts w:ascii="Helvetica" w:eastAsia="ＭＳ Ｐゴシック" w:hAnsi="Helvetica" w:cs="Helvetica"/>
+          <w:color w:val="333333"/>
+          <w:kern w:val="0"/>
+          <w:sz w:val="20"/>
+          <w:szCs w:val="20"/>
+        </w:rPr>
+        <w:t>Bitmap </w:t>
+      </w:r>
+      <w:r>
+        <w:rPr>
+          <w:rFonts w:ascii="Helvetica" w:eastAsia="ＭＳ Ｐゴシック" w:hAnsi="Helvetica" w:cs="Helvetica"/>
+          <w:b/>
+          <w:bCs/>
+          <w:color w:val="333333"/>
+          <w:kern w:val="0"/>
+          <w:sz w:val="20"/>
+          <w:szCs w:val="20"/>
+          <w:bdr w:val="none" w:sz="0" w:space="0" w:color="auto" w:frame="1"/>
+        </w:rPr>
+        <w:t>createBitmap</w:t>
+      </w:r>
+      <w:r>
+        <w:rPr>
+          <w:rFonts w:ascii="Helvetica" w:eastAsia="ＭＳ Ｐゴシック" w:hAnsi="Helvetica" w:cs="Helvetica"/>
+          <w:color w:val="333333"/>
+          <w:kern w:val="0"/>
+          <w:sz w:val="20"/>
+          <w:szCs w:val="20"/>
+        </w:rPr>
+        <w:t>(int width, int height, Config config)</w:t>
+      </w:r>
+      <w:r>
+        <w:rPr>
+          <w:rFonts w:ascii="Helvetica" w:eastAsia="ＭＳ Ｐゴシック" w:hAnsi="Helvetica" w:cs="Helvetica"/>
+          <w:color w:val="333333"/>
+          <w:kern w:val="0"/>
+          <w:sz w:val="20"/>
+          <w:szCs w:val="20"/>
+        </w:rPr>
+        <w:t>：</w:t>
+      </w:r>
+      <w:r>
+        <w:rPr>
+          <w:rFonts w:ascii="SimSun" w:eastAsia="SimSun" w:hAnsi="SimSun" w:cs="SimSun" w:hint="eastAsia"/>
+          <w:color w:val="333333"/>
+          <w:kern w:val="0"/>
+          <w:sz w:val="20"/>
+          <w:szCs w:val="20"/>
+        </w:rPr>
+        <w:t>创</w:t>
+      </w:r>
+      <w:r>
+        <w:rPr>
+          <w:rFonts w:ascii="ＭＳ Ｐゴシック" w:eastAsia="ＭＳ Ｐゴシック" w:hAnsi="ＭＳ Ｐゴシック" w:cs="ＭＳ Ｐゴシック" w:hint="eastAsia"/>
+          <w:color w:val="333333"/>
+          <w:kern w:val="0"/>
+          <w:sz w:val="20"/>
+          <w:szCs w:val="20"/>
+        </w:rPr>
+        <w:t>建指定格式、大小的位</w:t>
+      </w:r>
+      <w:r>
+        <w:rPr>
+          <w:rFonts w:ascii="SimSun" w:eastAsia="SimSun" w:hAnsi="SimSun" w:cs="SimSun"/>
+          <w:color w:val="333333"/>
+          <w:kern w:val="0"/>
+          <w:sz w:val="20"/>
+          <w:szCs w:val="20"/>
+        </w:rPr>
+        <w:t>图</w:t>
+      </w:r>
+    </w:p>
+    <w:p>
+      <w:pPr>
+        <w:widowControl/>
+        <w:numPr>
+          <w:ilvl w:val="0"/>
+          <w:numId w:val="20"/>
+        </w:numPr>
+        <w:spacing w:line="360" w:lineRule="atLeast"/>
+        <w:ind w:left="240"/>
+        <w:jc w:val="left"/>
+        <w:rPr>
+          <w:rFonts w:ascii="Helvetica" w:eastAsia="ＭＳ Ｐゴシック" w:hAnsi="Helvetica" w:cs="Helvetica"/>
+          <w:color w:val="333333"/>
+          <w:kern w:val="0"/>
+          <w:sz w:val="20"/>
+          <w:szCs w:val="20"/>
+        </w:rPr>
+      </w:pPr>
+      <w:r>
+        <w:rPr>
+          <w:rFonts w:ascii="Helvetica" w:eastAsia="ＭＳ Ｐゴシック" w:hAnsi="Helvetica" w:cs="Helvetica"/>
+          <w:color w:val="333333"/>
+          <w:kern w:val="0"/>
+          <w:sz w:val="20"/>
+          <w:szCs w:val="20"/>
+        </w:rPr>
+        <w:t>Bitmap </w:t>
+      </w:r>
+      <w:r>
+        <w:rPr>
+          <w:rFonts w:ascii="Helvetica" w:eastAsia="ＭＳ Ｐゴシック" w:hAnsi="Helvetica" w:cs="Helvetica"/>
+          <w:b/>
+          <w:bCs/>
+          <w:color w:val="333333"/>
+          <w:kern w:val="0"/>
+          <w:sz w:val="20"/>
+          <w:szCs w:val="20"/>
+          <w:bdr w:val="none" w:sz="0" w:space="0" w:color="auto" w:frame="1"/>
+        </w:rPr>
+        <w:t>createBitmap</w:t>
+      </w:r>
+      <w:r>
+        <w:rPr>
+          <w:rFonts w:ascii="Helvetica" w:eastAsia="ＭＳ Ｐゴシック" w:hAnsi="Helvetica" w:cs="Helvetica"/>
+          <w:color w:val="333333"/>
+          <w:kern w:val="0"/>
+          <w:sz w:val="20"/>
+          <w:szCs w:val="20"/>
+        </w:rPr>
+        <w:t>(Bitmap source, int x, int y, int width, int height)</w:t>
+      </w:r>
+      <w:r>
+        <w:rPr>
+          <w:rFonts w:ascii="Helvetica" w:eastAsia="ＭＳ Ｐゴシック" w:hAnsi="Helvetica" w:cs="Helvetica"/>
+          <w:color w:val="333333"/>
+          <w:kern w:val="0"/>
+          <w:sz w:val="20"/>
+          <w:szCs w:val="20"/>
+        </w:rPr>
+        <w:t>以</w:t>
+      </w:r>
+      <w:r>
+        <w:rPr>
+          <w:rFonts w:ascii="Helvetica" w:eastAsia="ＭＳ Ｐゴシック" w:hAnsi="Helvetica" w:cs="Helvetica"/>
+          <w:color w:val="333333"/>
+          <w:kern w:val="0"/>
+          <w:sz w:val="20"/>
+          <w:szCs w:val="20"/>
+        </w:rPr>
+        <w:t>source</w:t>
+      </w:r>
+      <w:r>
+        <w:rPr>
+          <w:rFonts w:ascii="SimSun" w:eastAsia="SimSun" w:hAnsi="SimSun" w:cs="SimSun" w:hint="eastAsia"/>
+          <w:color w:val="333333"/>
+          <w:kern w:val="0"/>
+          <w:sz w:val="20"/>
+          <w:szCs w:val="20"/>
+        </w:rPr>
+        <w:t>为</w:t>
+      </w:r>
+      <w:r>
+        <w:rPr>
+          <w:rFonts w:ascii="ＭＳ Ｐゴシック" w:eastAsia="ＭＳ Ｐゴシック" w:hAnsi="ＭＳ Ｐゴシック" w:cs="ＭＳ Ｐゴシック" w:hint="eastAsia"/>
+          <w:color w:val="333333"/>
+          <w:kern w:val="0"/>
+          <w:sz w:val="20"/>
+          <w:szCs w:val="20"/>
+        </w:rPr>
+        <w:t>原</w:t>
+      </w:r>
+      <w:r>
+        <w:rPr>
+          <w:rFonts w:ascii="SimSun" w:eastAsia="SimSun" w:hAnsi="SimSun" w:cs="SimSun" w:hint="eastAsia"/>
+          <w:color w:val="333333"/>
+          <w:kern w:val="0"/>
+          <w:sz w:val="20"/>
+          <w:szCs w:val="20"/>
+        </w:rPr>
+        <w:t>图</w:t>
+      </w:r>
+      <w:r>
+        <w:rPr>
+          <w:rFonts w:ascii="ＭＳ Ｐゴシック" w:eastAsia="ＭＳ Ｐゴシック" w:hAnsi="ＭＳ Ｐゴシック" w:cs="ＭＳ Ｐゴシック" w:hint="eastAsia"/>
+          <w:color w:val="333333"/>
+          <w:kern w:val="0"/>
+          <w:sz w:val="20"/>
+          <w:szCs w:val="20"/>
+        </w:rPr>
+        <w:t>，</w:t>
+      </w:r>
+      <w:r>
+        <w:rPr>
+          <w:rFonts w:ascii="SimSun" w:eastAsia="SimSun" w:hAnsi="SimSun" w:cs="SimSun" w:hint="eastAsia"/>
+          <w:color w:val="333333"/>
+          <w:kern w:val="0"/>
+          <w:sz w:val="20"/>
+          <w:szCs w:val="20"/>
+        </w:rPr>
+        <w:t>创</w:t>
+      </w:r>
+      <w:r>
+        <w:rPr>
+          <w:rFonts w:ascii="ＭＳ Ｐゴシック" w:eastAsia="ＭＳ Ｐゴシック" w:hAnsi="ＭＳ Ｐゴシック" w:cs="ＭＳ Ｐゴシック" w:hint="eastAsia"/>
+          <w:color w:val="333333"/>
+          <w:kern w:val="0"/>
+          <w:sz w:val="20"/>
+          <w:szCs w:val="20"/>
+        </w:rPr>
+        <w:t>建新的</w:t>
+      </w:r>
+      <w:r>
+        <w:rPr>
+          <w:rFonts w:ascii="SimSun" w:eastAsia="SimSun" w:hAnsi="SimSun" w:cs="SimSun" w:hint="eastAsia"/>
+          <w:color w:val="333333"/>
+          <w:kern w:val="0"/>
+          <w:sz w:val="20"/>
+          <w:szCs w:val="20"/>
+        </w:rPr>
+        <w:t>图</w:t>
+      </w:r>
+      <w:r>
+        <w:rPr>
+          <w:rFonts w:ascii="ＭＳ Ｐゴシック" w:eastAsia="ＭＳ Ｐゴシック" w:hAnsi="ＭＳ Ｐゴシック" w:cs="ＭＳ Ｐゴシック" w:hint="eastAsia"/>
+          <w:color w:val="333333"/>
+          <w:kern w:val="0"/>
+          <w:sz w:val="20"/>
+          <w:szCs w:val="20"/>
+        </w:rPr>
+        <w:t>片，指定起始坐</w:t>
+      </w:r>
+      <w:r>
+        <w:rPr>
+          <w:rFonts w:ascii="SimSun" w:eastAsia="SimSun" w:hAnsi="SimSun" w:cs="SimSun" w:hint="eastAsia"/>
+          <w:color w:val="333333"/>
+          <w:kern w:val="0"/>
+          <w:sz w:val="20"/>
+          <w:szCs w:val="20"/>
+        </w:rPr>
+        <w:t>标</w:t>
+      </w:r>
+      <w:r>
+        <w:rPr>
+          <w:rFonts w:ascii="ＭＳ Ｐゴシック" w:eastAsia="ＭＳ Ｐゴシック" w:hAnsi="ＭＳ Ｐゴシック" w:cs="ＭＳ Ｐゴシック" w:hint="eastAsia"/>
+          <w:color w:val="333333"/>
+          <w:kern w:val="0"/>
+          <w:sz w:val="20"/>
+          <w:szCs w:val="20"/>
+        </w:rPr>
+        <w:t>以及新</w:t>
+      </w:r>
+      <w:r>
+        <w:rPr>
+          <w:rFonts w:ascii="SimSun" w:eastAsia="SimSun" w:hAnsi="SimSun" w:cs="SimSun" w:hint="eastAsia"/>
+          <w:color w:val="333333"/>
+          <w:kern w:val="0"/>
+          <w:sz w:val="20"/>
+          <w:szCs w:val="20"/>
+        </w:rPr>
+        <w:t>图</w:t>
+      </w:r>
+      <w:r>
+        <w:rPr>
+          <w:rFonts w:ascii="ＭＳ Ｐゴシック" w:eastAsia="ＭＳ Ｐゴシック" w:hAnsi="ＭＳ Ｐゴシック" w:cs="ＭＳ Ｐゴシック" w:hint="eastAsia"/>
+          <w:color w:val="333333"/>
+          <w:kern w:val="0"/>
+          <w:sz w:val="20"/>
+          <w:szCs w:val="20"/>
+        </w:rPr>
+        <w:t>像的高</w:t>
+      </w:r>
+      <w:r>
+        <w:rPr>
+          <w:rFonts w:ascii="SimSun" w:eastAsia="SimSun" w:hAnsi="SimSun" w:cs="SimSun" w:hint="eastAsia"/>
+          <w:color w:val="333333"/>
+          <w:kern w:val="0"/>
+          <w:sz w:val="20"/>
+          <w:szCs w:val="20"/>
+        </w:rPr>
+        <w:t>宽</w:t>
+      </w:r>
+      <w:r>
+        <w:rPr>
+          <w:rFonts w:ascii="ＭＳ Ｐゴシック" w:eastAsia="ＭＳ Ｐゴシック" w:hAnsi="ＭＳ Ｐゴシック" w:cs="ＭＳ Ｐゴシック" w:hint="eastAsia"/>
+          <w:color w:val="333333"/>
+          <w:kern w:val="0"/>
+          <w:sz w:val="20"/>
+          <w:szCs w:val="20"/>
+        </w:rPr>
+        <w:t>。</w:t>
+      </w:r>
+    </w:p>
+    <w:p>
+      <w:pPr>
+        <w:widowControl/>
+        <w:numPr>
+          <w:ilvl w:val="0"/>
+          <w:numId w:val="20"/>
+        </w:numPr>
+        <w:spacing w:line="360" w:lineRule="atLeast"/>
+        <w:ind w:left="240"/>
+        <w:jc w:val="left"/>
+        <w:rPr>
+          <w:rFonts w:ascii="Helvetica" w:eastAsia="ＭＳ Ｐゴシック" w:hAnsi="Helvetica" w:cs="Helvetica"/>
+          <w:color w:val="333333"/>
+          <w:kern w:val="0"/>
+          <w:sz w:val="20"/>
+          <w:szCs w:val="20"/>
+        </w:rPr>
+      </w:pPr>
+      <w:r>
+        <w:rPr>
+          <w:rFonts w:ascii="Helvetica" w:eastAsia="ＭＳ Ｐゴシック" w:hAnsi="Helvetica" w:cs="Helvetica"/>
+          <w:color w:val="333333"/>
+          <w:kern w:val="0"/>
+          <w:sz w:val="20"/>
+          <w:szCs w:val="20"/>
+        </w:rPr>
+        <w:t>public static Bitmap </w:t>
+      </w:r>
+      <w:r>
+        <w:rPr>
+          <w:rFonts w:ascii="Helvetica" w:eastAsia="ＭＳ Ｐゴシック" w:hAnsi="Helvetica" w:cs="Helvetica"/>
+          <w:b/>
+          <w:bCs/>
+          <w:color w:val="333333"/>
+          <w:kern w:val="0"/>
+          <w:sz w:val="20"/>
+          <w:szCs w:val="20"/>
+          <w:bdr w:val="none" w:sz="0" w:space="0" w:color="auto" w:frame="1"/>
+        </w:rPr>
+        <w:t>createBitmap</w:t>
+      </w:r>
+      <w:r>
+        <w:rPr>
+          <w:rFonts w:ascii="Helvetica" w:eastAsia="ＭＳ Ｐゴシック" w:hAnsi="Helvetica" w:cs="Helvetica"/>
+          <w:color w:val="333333"/>
+          <w:kern w:val="0"/>
+          <w:sz w:val="20"/>
+          <w:szCs w:val="20"/>
+        </w:rPr>
+        <w:t>(Bitmap source, int x, int y, int width, int height, Matrix m, boolean filter)</w:t>
+      </w:r>
+    </w:p>
+    <w:p>
+      <w:pPr>
+        <w:pStyle w:val="a3"/>
+        <w:ind w:leftChars="0" w:left="360"/>
+        <w:rPr>
+          <w:rFonts w:eastAsia="SimSun" w:hint="eastAsia"/>
+          <w:lang w:eastAsia="zh-CN"/>
+        </w:rPr>
+      </w:pPr>
+      <w:r>
+        <w:rPr>
+          <w:rFonts w:eastAsia="SimSun" w:hint="eastAsia"/>
+          <w:lang w:eastAsia="zh-CN"/>
+        </w:rPr>
+        <w:t xml:space="preserve"> </w:t>
+      </w:r>
+    </w:p>
+    <w:p>
+      <w:pPr>
+        <w:pStyle w:val="a3"/>
+        <w:numPr>
+          <w:ilvl w:val="0"/>
+          <w:numId w:val="16"/>
+        </w:numPr>
+        <w:ind w:leftChars="0"/>
+        <w:rPr>
+          <w:rFonts w:eastAsia="SimSun" w:hint="eastAsia"/>
+          <w:lang w:eastAsia="zh-CN"/>
+        </w:rPr>
+      </w:pPr>
+      <w:r>
+        <w:rPr>
+          <w:rFonts w:eastAsia="SimSun" w:hint="eastAsia"/>
+          <w:lang w:eastAsia="zh-CN"/>
+        </w:rPr>
+        <w:t>创建</w:t>
+      </w:r>
+      <w:r>
+        <w:rPr>
+          <w:rFonts w:eastAsia="SimSun" w:hint="eastAsia"/>
+          <w:lang w:eastAsia="zh-CN"/>
+        </w:rPr>
+        <w:t>Bitmap</w:t>
+      </w:r>
+      <w:r>
+        <w:rPr>
+          <w:rFonts w:eastAsia="SimSun" w:hint="eastAsia"/>
+          <w:lang w:eastAsia="zh-CN"/>
+        </w:rPr>
+        <w:t>对象的两种方式，</w:t>
+      </w:r>
+      <w:r>
+        <w:rPr>
+          <w:rFonts w:eastAsia="SimSun" w:hint="eastAsia"/>
+          <w:lang w:eastAsia="zh-CN"/>
+        </w:rPr>
+        <w:t>1.</w:t>
+      </w:r>
+      <w:r>
+        <w:rPr>
+          <w:rFonts w:eastAsia="SimSun" w:hint="eastAsia"/>
+          <w:lang w:eastAsia="zh-CN"/>
+        </w:rPr>
+        <w:t>使用</w:t>
+      </w:r>
+      <w:r>
+        <w:rPr>
+          <w:rFonts w:eastAsia="SimSun" w:hint="eastAsia"/>
+          <w:lang w:eastAsia="zh-CN"/>
+        </w:rPr>
+        <w:t>BitmapFactory</w:t>
+      </w:r>
+      <w:r>
+        <w:rPr>
+          <w:rFonts w:eastAsia="SimSun" w:hint="eastAsia"/>
+          <w:lang w:eastAsia="zh-CN"/>
+        </w:rPr>
+        <w:t>,,,,,,,,,2.</w:t>
+      </w:r>
+      <w:r>
+        <w:rPr>
+          <w:rFonts w:eastAsia="SimSun" w:hint="eastAsia"/>
+          <w:lang w:eastAsia="zh-CN"/>
+        </w:rPr>
+        <w:t>使用</w:t>
+      </w:r>
+      <w:r>
+        <w:rPr>
+          <w:rFonts w:eastAsia="SimSun" w:hint="eastAsia"/>
+          <w:lang w:eastAsia="zh-CN"/>
+        </w:rPr>
+        <w:t>BitmapDrawable</w:t>
+      </w:r>
+    </w:p>
+    <w:p>
+      <w:pPr>
+        <w:pStyle w:val="a3"/>
+        <w:numPr>
+          <w:ilvl w:val="0"/>
+          <w:numId w:val="16"/>
+        </w:numPr>
+        <w:ind w:leftChars="0"/>
+        <w:rPr>
+          <w:rFonts w:eastAsia="SimSun" w:hint="eastAsia"/>
+          <w:lang w:eastAsia="zh-CN"/>
+        </w:rPr>
+      </w:pPr>
+      <w:r>
+        <w:rPr>
+          <w:rFonts w:eastAsia="SimSun" w:hint="eastAsia"/>
+          <w:lang w:eastAsia="zh-CN"/>
+        </w:rPr>
+        <w:t>截取图片的一部分，使用</w:t>
+      </w:r>
+      <w:r>
+        <w:rPr>
+          <w:rFonts w:eastAsia="SimSun" w:hint="eastAsia"/>
+          <w:lang w:eastAsia="zh-CN"/>
+        </w:rPr>
+        <w:t>Bitmap.createBitmap()</w:t>
+      </w:r>
+      <w:r>
+        <w:rPr>
+          <w:rFonts w:eastAsia="SimSun" w:hint="eastAsia"/>
+          <w:lang w:eastAsia="zh-CN"/>
+        </w:rPr>
+        <w:t>创指定大小的图片</w:t>
+      </w:r>
+    </w:p>
+    <w:p>
+      <w:pPr>
+        <w:pStyle w:val="a3"/>
+        <w:numPr>
+          <w:ilvl w:val="0"/>
+          <w:numId w:val="16"/>
+        </w:numPr>
+        <w:ind w:leftChars="0"/>
+        <w:rPr>
+          <w:rFonts w:eastAsia="SimSun" w:hint="eastAsia"/>
+          <w:lang w:eastAsia="zh-CN"/>
+        </w:rPr>
+      </w:pPr>
+      <w:r>
+        <w:rPr>
+          <w:rFonts w:eastAsia="SimSun" w:hint="eastAsia"/>
+          <w:lang w:eastAsia="zh-CN"/>
+        </w:rPr>
+        <w:t>oom</w:t>
+      </w:r>
+      <w:r>
+        <w:rPr>
+          <w:rFonts w:eastAsia="SimSun" w:hint="eastAsia"/>
+          <w:lang w:eastAsia="zh-CN"/>
+        </w:rPr>
+        <w:t>问题</w:t>
+      </w:r>
+      <w:r>
+        <w:rPr>
+          <w:rFonts w:eastAsia="SimSun" w:hint="eastAsia"/>
+          <w:lang w:eastAsia="zh-CN"/>
+        </w:rPr>
+        <w:t>，如何避免</w:t>
+      </w:r>
+      <w:r>
+        <w:rPr>
+          <w:rFonts w:eastAsia="SimSun" w:hint="eastAsia"/>
+          <w:lang w:eastAsia="zh-CN"/>
+        </w:rPr>
+        <w:t>bitmap</w:t>
+      </w:r>
+      <w:r>
+        <w:rPr>
+          <w:rFonts w:eastAsia="SimSun" w:hint="eastAsia"/>
+          <w:lang w:eastAsia="zh-CN"/>
+        </w:rPr>
+        <w:t>的</w:t>
+      </w:r>
+      <w:r>
+        <w:rPr>
+          <w:rFonts w:eastAsia="SimSun" w:hint="eastAsia"/>
+          <w:lang w:eastAsia="zh-CN"/>
+        </w:rPr>
+        <w:t>oom</w:t>
+      </w:r>
+      <w:r>
+        <w:rPr>
+          <w:rFonts w:eastAsia="SimSun" w:hint="eastAsia"/>
+          <w:lang w:eastAsia="zh-CN"/>
+        </w:rPr>
+        <w:t>？</w:t>
+      </w:r>
+    </w:p>
+    <w:p>
+      <w:pPr>
+        <w:pStyle w:val="a3"/>
+        <w:numPr>
+          <w:ilvl w:val="1"/>
+          <w:numId w:val="20"/>
+        </w:numPr>
+        <w:ind w:leftChars="0"/>
+        <w:rPr>
+          <w:rFonts w:eastAsia="SimSun" w:hint="eastAsia"/>
+          <w:lang w:eastAsia="zh-CN"/>
+        </w:rPr>
+      </w:pPr>
+      <w:r>
+        <w:rPr>
+          <w:rFonts w:eastAsia="SimSun" w:hint="eastAsia"/>
+          <w:lang w:eastAsia="zh-CN"/>
+        </w:rPr>
+        <w:t>采用低内存的编码方式，设置</w:t>
+      </w:r>
+      <w:r>
+        <w:rPr>
+          <w:rFonts w:eastAsia="SimSun" w:hint="eastAsia"/>
+          <w:lang w:eastAsia="zh-CN"/>
+        </w:rPr>
+        <w:t xml:space="preserve">BitmapFactory.Options </w:t>
+      </w:r>
+      <w:r>
+        <w:rPr>
+          <w:rFonts w:eastAsia="SimSun" w:hint="eastAsia"/>
+          <w:lang w:eastAsia="zh-CN"/>
+        </w:rPr>
+        <w:t>的</w:t>
+      </w:r>
+      <w:r>
+        <w:rPr>
+          <w:rFonts w:eastAsia="SimSun" w:hint="eastAsia"/>
+          <w:lang w:eastAsia="zh-CN"/>
+        </w:rPr>
+        <w:t>inPreferredConfig</w:t>
+      </w:r>
+      <w:r>
+        <w:rPr>
+          <w:rFonts w:eastAsia="SimSun" w:hint="eastAsia"/>
+          <w:lang w:eastAsia="zh-CN"/>
+        </w:rPr>
+        <w:t>属性，默认为</w:t>
+      </w:r>
+      <w:r>
+        <w:rPr>
+          <w:rFonts w:eastAsia="SimSun" w:hint="eastAsia"/>
+          <w:lang w:eastAsia="zh-CN"/>
+        </w:rPr>
+        <w:t>Bitmap.Config.ARGB_8888,(</w:t>
+      </w:r>
+      <w:r>
+        <w:rPr>
+          <w:rFonts w:eastAsia="SimSun" w:hint="eastAsia"/>
+          <w:lang w:eastAsia="zh-CN"/>
+        </w:rPr>
+        <w:t>每个像素占据</w:t>
+      </w:r>
+      <w:r>
+        <w:rPr>
+          <w:rFonts w:eastAsia="SimSun" w:hint="eastAsia"/>
+          <w:lang w:eastAsia="zh-CN"/>
+        </w:rPr>
+        <w:t>8</w:t>
+      </w:r>
+      <w:r>
+        <w:rPr>
+          <w:rFonts w:eastAsia="SimSun" w:hint="eastAsia"/>
+          <w:lang w:eastAsia="zh-CN"/>
+        </w:rPr>
+        <w:t>位</w:t>
+      </w:r>
+      <w:r>
+        <w:rPr>
+          <w:rFonts w:eastAsia="SimSun" w:hint="eastAsia"/>
+          <w:lang w:eastAsia="zh-CN"/>
+        </w:rPr>
+        <w:t>#</w:t>
+      </w:r>
+      <w:r>
+        <w:rPr>
+          <w:rFonts w:eastAsia="SimSun" w:hint="eastAsia"/>
+          <w:lang w:eastAsia="zh-CN"/>
+        </w:rPr>
+        <w:t>FFFFFFFF),</w:t>
+      </w:r>
+      <w:r>
+        <w:rPr>
+          <w:rFonts w:eastAsia="SimSun" w:hint="eastAsia"/>
+          <w:lang w:eastAsia="zh-CN"/>
+        </w:rPr>
+        <w:t>默认</w:t>
+      </w:r>
+      <w:r>
+        <w:rPr>
+          <w:rFonts w:eastAsia="SimSun" w:hint="eastAsia"/>
+          <w:lang w:eastAsia="zh-CN"/>
+        </w:rPr>
+        <w:t>设置为</w:t>
+      </w:r>
+      <w:r>
+        <w:rPr>
+          <w:rFonts w:eastAsia="SimSun" w:hint="eastAsia"/>
+          <w:lang w:eastAsia="zh-CN"/>
+        </w:rPr>
+        <w:t>Bitmap.Config.ARGB-4444,</w:t>
+      </w:r>
+      <w:r>
+        <w:rPr>
+          <w:rFonts w:eastAsia="SimSun" w:hint="eastAsia"/>
+          <w:lang w:eastAsia="zh-CN"/>
+        </w:rPr>
+        <w:t xml:space="preserve"> </w:t>
+      </w:r>
+      <w:r>
+        <w:rPr>
+          <w:rFonts w:eastAsia="SimSun" w:hint="eastAsia"/>
+          <w:lang w:eastAsia="zh-CN"/>
+        </w:rPr>
+        <w:t>,(</w:t>
+      </w:r>
+      <w:r>
+        <w:rPr>
+          <w:rFonts w:eastAsia="SimSun" w:hint="eastAsia"/>
+          <w:lang w:eastAsia="zh-CN"/>
+        </w:rPr>
+        <w:t>每个像素占据</w:t>
+      </w:r>
+      <w:r>
+        <w:rPr>
+          <w:rFonts w:eastAsia="SimSun" w:hint="eastAsia"/>
+          <w:lang w:eastAsia="zh-CN"/>
+        </w:rPr>
+        <w:t>4</w:t>
+      </w:r>
+      <w:r>
+        <w:rPr>
+          <w:rFonts w:eastAsia="SimSun" w:hint="eastAsia"/>
+          <w:lang w:eastAsia="zh-CN"/>
+        </w:rPr>
+        <w:t>位</w:t>
+      </w:r>
+      <w:r>
+        <w:rPr>
+          <w:rFonts w:eastAsia="SimSun" w:hint="eastAsia"/>
+          <w:lang w:eastAsia="zh-CN"/>
+        </w:rPr>
+        <w:t>#fffff)</w:t>
+      </w:r>
+    </w:p>
+    <w:p>
+      <w:pPr>
+        <w:pStyle w:val="a3"/>
+        <w:numPr>
+          <w:ilvl w:val="1"/>
+          <w:numId w:val="20"/>
+        </w:numPr>
+        <w:ind w:leftChars="0"/>
+        <w:rPr>
+          <w:rFonts w:eastAsia="SimSun" w:hint="eastAsia"/>
+          <w:lang w:eastAsia="zh-CN"/>
+        </w:rPr>
+      </w:pPr>
+      <w:r>
+        <w:rPr>
+          <w:rFonts w:eastAsia="SimSun" w:hint="eastAsia"/>
+          <w:lang w:eastAsia="zh-CN"/>
+        </w:rPr>
+        <w:t>图片压缩</w:t>
+      </w:r>
+      <w:r>
+        <w:rPr>
+          <w:rFonts w:eastAsia="SimSun" w:hint="eastAsia"/>
+          <w:lang w:eastAsia="zh-CN"/>
+        </w:rPr>
+        <w:t>:</w:t>
+      </w:r>
+      <w:r>
+        <w:rPr>
+          <w:rFonts w:eastAsia="SimSun" w:hint="eastAsia"/>
+          <w:lang w:eastAsia="zh-CN"/>
+        </w:rPr>
+        <w:t>使用</w:t>
+      </w:r>
+      <w:r>
+        <w:rPr>
+          <w:rFonts w:eastAsia="SimSun" w:hint="eastAsia"/>
+          <w:lang w:eastAsia="zh-CN"/>
+        </w:rPr>
+        <w:t>inSampleSize</w:t>
+      </w:r>
+      <w:r>
+        <w:rPr>
+          <w:rFonts w:eastAsia="SimSun" w:hint="eastAsia"/>
+          <w:lang w:eastAsia="zh-CN"/>
+        </w:rPr>
+        <w:t>进行压缩</w:t>
+      </w:r>
+    </w:p>
+    <w:p>
+      <w:pPr>
+        <w:pStyle w:val="a3"/>
+        <w:numPr>
+          <w:ilvl w:val="1"/>
+          <w:numId w:val="20"/>
+        </w:numPr>
+        <w:ind w:leftChars="0"/>
+        <w:rPr>
+          <w:rFonts w:eastAsia="SimSun" w:hint="eastAsia"/>
+          <w:lang w:eastAsia="zh-CN"/>
+        </w:rPr>
+      </w:pPr>
+      <w:r>
+        <w:rPr>
+          <w:rFonts w:eastAsia="SimSun" w:hint="eastAsia"/>
+          <w:lang w:eastAsia="zh-CN"/>
+        </w:rPr>
+        <w:t>及时回收，设置为</w:t>
+      </w:r>
+      <w:r>
+        <w:rPr>
+          <w:rFonts w:eastAsia="SimSun" w:hint="eastAsia"/>
+          <w:lang w:eastAsia="zh-CN"/>
+        </w:rPr>
+        <w:t>null,</w:t>
+      </w:r>
+      <w:r>
+        <w:rPr>
+          <w:rFonts w:eastAsia="SimSun" w:hint="eastAsia"/>
+          <w:lang w:eastAsia="zh-CN"/>
+        </w:rPr>
+        <w:t>或者调用</w:t>
+      </w:r>
+      <w:r>
+        <w:rPr>
+          <w:rFonts w:eastAsia="SimSun" w:hint="eastAsia"/>
+          <w:lang w:eastAsia="zh-CN"/>
+        </w:rPr>
+        <w:t>recycle</w:t>
+      </w:r>
+    </w:p>
+    <w:p>
+      <w:pPr>
+        <w:pStyle w:val="a3"/>
+        <w:numPr>
+          <w:ilvl w:val="0"/>
+          <w:numId w:val="16"/>
+        </w:numPr>
+        <w:ind w:leftChars="0"/>
+        <w:rPr>
+          <w:rFonts w:eastAsia="SimSun" w:hint="eastAsia"/>
+          <w:lang w:eastAsia="zh-CN"/>
+        </w:rPr>
+      </w:pPr>
+      <w:r>
+        <w:rPr>
+          <w:rFonts w:eastAsia="SimSun" w:hint="eastAsia"/>
+          <w:lang w:eastAsia="zh-CN"/>
+        </w:rPr>
+        <w:t>Paint</w:t>
+      </w:r>
+      <w:r>
+        <w:rPr>
+          <w:rFonts w:eastAsia="SimSun" w:hint="eastAsia"/>
+          <w:lang w:eastAsia="zh-CN"/>
+        </w:rPr>
+        <w:t>使用</w:t>
+      </w:r>
+    </w:p>
+    <w:p>
+      <w:pPr>
+        <w:pStyle w:val="a3"/>
+        <w:numPr>
+          <w:ilvl w:val="0"/>
+          <w:numId w:val="16"/>
+        </w:numPr>
+        <w:ind w:leftChars="0"/>
+        <w:rPr>
+          <w:rFonts w:eastAsia="SimSun" w:hint="eastAsia"/>
+          <w:lang w:eastAsia="zh-CN"/>
+        </w:rPr>
+      </w:pPr>
+      <w:r>
+        <w:rPr>
+          <w:rFonts w:eastAsia="SimSun"/>
+          <w:lang w:eastAsia="zh-CN"/>
+        </w:rPr>
+        <w:t>C</w:t>
+      </w:r>
+      <w:r>
+        <w:rPr>
+          <w:rFonts w:eastAsia="SimSun" w:hint="eastAsia"/>
+          <w:lang w:eastAsia="zh-CN"/>
+        </w:rPr>
+        <w:t>anvas</w:t>
+      </w:r>
+      <w:r>
+        <w:rPr>
+          <w:rFonts w:eastAsia="SimSun" w:hint="eastAsia"/>
+          <w:lang w:eastAsia="zh-CN"/>
+        </w:rPr>
+        <w:t>使用</w:t>
+      </w:r>
+    </w:p>
+    <w:p>
+      <w:pPr>
+        <w:ind w:firstLineChars="150" w:firstLine="315"/>
+        <w:rPr>
+          <w:rFonts w:eastAsia="SimSun"/>
+          <w:lang w:eastAsia="zh-CN"/>
+        </w:rPr>
+      </w:pPr>
+      <w:r>
+        <w:rPr>
+          <w:rFonts w:eastAsia="SimSun"/>
+          <w:lang w:eastAsia="zh-CN"/>
+        </w:rPr>
+        <w:t xml:space="preserve">Canvas(): </w:t>
+      </w:r>
+      <w:r>
+        <w:rPr>
+          <w:rFonts w:ascii="SimSun" w:eastAsia="SimSun" w:hAnsi="SimSun" w:cs="SimSun" w:hint="eastAsia"/>
+          <w:lang w:eastAsia="zh-CN"/>
+        </w:rPr>
+        <w:t>创</w:t>
+      </w:r>
+      <w:r>
+        <w:rPr>
+          <w:rFonts w:ascii="ＭＳ 明朝" w:eastAsia="SimSun" w:hAnsi="ＭＳ 明朝" w:cs="ＭＳ 明朝" w:hint="eastAsia"/>
+          <w:lang w:eastAsia="zh-CN"/>
+        </w:rPr>
+        <w:t>建一个空的画布，可以使用</w:t>
+      </w:r>
+      <w:r>
+        <w:rPr>
+          <w:rFonts w:eastAsia="SimSun"/>
+          <w:lang w:eastAsia="zh-CN"/>
+        </w:rPr>
+        <w:t>setBitmap()</w:t>
+      </w:r>
+      <w:r>
+        <w:rPr>
+          <w:rFonts w:eastAsia="SimSun" w:hint="eastAsia"/>
+          <w:lang w:eastAsia="zh-CN"/>
+        </w:rPr>
+        <w:t>方法来</w:t>
+      </w:r>
+      <w:r>
+        <w:rPr>
+          <w:rFonts w:ascii="SimSun" w:eastAsia="SimSun" w:hAnsi="SimSun" w:cs="SimSun" w:hint="eastAsia"/>
+          <w:lang w:eastAsia="zh-CN"/>
+        </w:rPr>
+        <w:t>设</w:t>
+      </w:r>
+      <w:r>
+        <w:rPr>
+          <w:rFonts w:ascii="ＭＳ 明朝" w:eastAsia="SimSun" w:hAnsi="ＭＳ 明朝" w:cs="ＭＳ 明朝" w:hint="eastAsia"/>
+          <w:lang w:eastAsia="zh-CN"/>
+        </w:rPr>
+        <w:t>置</w:t>
+      </w:r>
+      <w:r>
+        <w:rPr>
+          <w:rFonts w:ascii="SimSun" w:eastAsia="SimSun" w:hAnsi="SimSun" w:cs="SimSun" w:hint="eastAsia"/>
+          <w:lang w:eastAsia="zh-CN"/>
+        </w:rPr>
+        <w:t>绘</w:t>
+      </w:r>
+      <w:r>
+        <w:rPr>
+          <w:rFonts w:ascii="ＭＳ 明朝" w:eastAsia="SimSun" w:hAnsi="ＭＳ 明朝" w:cs="ＭＳ 明朝" w:hint="eastAsia"/>
+          <w:lang w:eastAsia="zh-CN"/>
+        </w:rPr>
+        <w:t>制具体的画布。</w:t>
+      </w:r>
+    </w:p>
+    <w:p>
+      <w:pPr>
+        <w:pStyle w:val="a3"/>
+        <w:ind w:leftChars="0" w:left="360"/>
+        <w:rPr>
+          <w:rFonts w:eastAsia="SimSun" w:hint="eastAsia"/>
+          <w:lang w:eastAsia="zh-CN"/>
+        </w:rPr>
+      </w:pPr>
+      <w:r>
+        <w:rPr>
+          <w:rFonts w:eastAsia="SimSun"/>
+          <w:lang w:eastAsia="zh-CN"/>
+        </w:rPr>
+        <w:t xml:space="preserve">Canvas(Bitmap bitmap): </w:t>
+      </w:r>
+      <w:r>
+        <w:rPr>
+          <w:rFonts w:eastAsia="SimSun" w:hint="eastAsia"/>
+          <w:lang w:eastAsia="zh-CN"/>
+        </w:rPr>
+        <w:t>以</w:t>
+      </w:r>
+      <w:r>
+        <w:rPr>
+          <w:rFonts w:eastAsia="SimSun"/>
+          <w:lang w:eastAsia="zh-CN"/>
+        </w:rPr>
+        <w:t>bitmap</w:t>
+      </w:r>
+      <w:r>
+        <w:rPr>
+          <w:rFonts w:ascii="SimSun" w:eastAsia="SimSun" w:hAnsi="SimSun" w:cs="SimSun" w:hint="eastAsia"/>
+          <w:lang w:eastAsia="zh-CN"/>
+        </w:rPr>
+        <w:t>对</w:t>
+      </w:r>
+      <w:r>
+        <w:rPr>
+          <w:rFonts w:ascii="ＭＳ 明朝" w:eastAsia="SimSun" w:hAnsi="ＭＳ 明朝" w:cs="ＭＳ 明朝" w:hint="eastAsia"/>
+          <w:lang w:eastAsia="zh-CN"/>
+        </w:rPr>
+        <w:t>象</w:t>
+      </w:r>
+      <w:r>
+        <w:rPr>
+          <w:rFonts w:ascii="SimSun" w:eastAsia="SimSun" w:hAnsi="SimSun" w:cs="SimSun" w:hint="eastAsia"/>
+          <w:lang w:eastAsia="zh-CN"/>
+        </w:rPr>
+        <w:t>创</w:t>
+      </w:r>
+      <w:r>
+        <w:rPr>
+          <w:rFonts w:ascii="ＭＳ 明朝" w:eastAsia="SimSun" w:hAnsi="ＭＳ 明朝" w:cs="ＭＳ 明朝" w:hint="eastAsia"/>
+          <w:lang w:eastAsia="zh-CN"/>
+        </w:rPr>
+        <w:t>建一个画布，将内容都</w:t>
+      </w:r>
+      <w:r>
+        <w:rPr>
+          <w:rFonts w:ascii="SimSun" w:eastAsia="SimSun" w:hAnsi="SimSun" w:cs="SimSun" w:hint="eastAsia"/>
+          <w:lang w:eastAsia="zh-CN"/>
+        </w:rPr>
+        <w:t>绘</w:t>
+      </w:r>
+      <w:r>
+        <w:rPr>
+          <w:rFonts w:ascii="ＭＳ 明朝" w:eastAsia="SimSun" w:hAnsi="ＭＳ 明朝" w:cs="ＭＳ 明朝" w:hint="eastAsia"/>
+          <w:lang w:eastAsia="zh-CN"/>
+        </w:rPr>
+        <w:t>制在</w:t>
+      </w:r>
+      <w:r>
+        <w:rPr>
+          <w:rFonts w:eastAsia="SimSun"/>
+          <w:lang w:eastAsia="zh-CN"/>
+        </w:rPr>
+        <w:t>bitmap</w:t>
+      </w:r>
+      <w:r>
+        <w:rPr>
+          <w:rFonts w:eastAsia="SimSun" w:hint="eastAsia"/>
+          <w:lang w:eastAsia="zh-CN"/>
+        </w:rPr>
+        <w:t>上，因此</w:t>
+      </w:r>
+      <w:r>
+        <w:rPr>
+          <w:rFonts w:eastAsia="SimSun"/>
+          <w:lang w:eastAsia="zh-CN"/>
+        </w:rPr>
+        <w:t>bitmap</w:t>
+      </w:r>
+      <w:r>
+        <w:rPr>
+          <w:rFonts w:eastAsia="SimSun" w:hint="eastAsia"/>
+          <w:lang w:eastAsia="zh-CN"/>
+        </w:rPr>
+        <w:t>不得</w:t>
+      </w:r>
+      <w:r>
+        <w:rPr>
+          <w:rFonts w:ascii="SimSun" w:eastAsia="SimSun" w:hAnsi="SimSun" w:cs="SimSun" w:hint="eastAsia"/>
+          <w:lang w:eastAsia="zh-CN"/>
+        </w:rPr>
+        <w:t>为</w:t>
+      </w:r>
+      <w:r>
+        <w:rPr>
+          <w:rFonts w:eastAsia="SimSun"/>
+          <w:lang w:eastAsia="zh-CN"/>
+        </w:rPr>
+        <w:t>null</w:t>
+      </w:r>
+      <w:r>
+        <w:rPr>
+          <w:rFonts w:eastAsia="SimSun" w:hint="eastAsia"/>
+          <w:lang w:eastAsia="zh-CN"/>
+        </w:rPr>
+        <w:t>。</w:t>
+      </w:r>
+      <w:r>
+        <w:rPr>
+          <w:rFonts w:eastAsia="SimSun" w:hint="eastAsia"/>
+          <w:lang w:eastAsia="zh-CN"/>
+        </w:rPr>
+        <w:t xml:space="preserve"> </w:t>
+      </w:r>
+    </w:p>
+    <w:p>
+      <w:pPr>
+        <w:pStyle w:val="a3"/>
+        <w:ind w:leftChars="0" w:left="360"/>
+        <w:rPr>
+          <w:rFonts w:eastAsia="SimSun" w:hint="eastAsia"/>
+          <w:lang w:eastAsia="zh-CN"/>
+        </w:rPr>
+      </w:pPr>
+      <w:r>
+        <w:rPr>
+          <w:rFonts w:eastAsia="SimSun"/>
+          <w:lang w:eastAsia="zh-CN"/>
+        </w:rPr>
+        <w:t>D</w:t>
+      </w:r>
+      <w:r>
+        <w:rPr>
+          <w:rFonts w:eastAsia="SimSun" w:hint="eastAsia"/>
+          <w:lang w:eastAsia="zh-CN"/>
+        </w:rPr>
+        <w:t>rawxxx()</w:t>
+      </w:r>
+      <w:r>
+        <w:rPr>
+          <w:rFonts w:eastAsia="SimSun" w:hint="eastAsia"/>
+          <w:lang w:eastAsia="zh-CN"/>
+        </w:rPr>
+        <w:t>方法</w:t>
+      </w:r>
+      <w:r>
+        <w:rPr>
+          <w:rFonts w:eastAsia="SimSun" w:hint="eastAsia"/>
+          <w:lang w:eastAsia="zh-CN"/>
+        </w:rPr>
+        <w:t>。</w:t>
+      </w:r>
+    </w:p>
+    <w:p>
+      <w:pPr>
+        <w:pStyle w:val="a3"/>
+        <w:ind w:leftChars="0" w:left="360"/>
+        <w:rPr>
+          <w:rFonts w:eastAsia="SimSun" w:hint="eastAsia"/>
+          <w:lang w:eastAsia="zh-CN"/>
+        </w:rPr>
+      </w:pPr>
+      <w:r>
+        <w:rPr>
+          <w:rFonts w:eastAsia="SimSun" w:hint="eastAsia"/>
+          <w:lang w:eastAsia="zh-CN"/>
+        </w:rPr>
+        <w:t>Clipxxx();</w:t>
+      </w:r>
+    </w:p>
+    <w:p>
+      <w:pPr>
+        <w:pStyle w:val="a3"/>
+        <w:ind w:leftChars="0" w:left="360"/>
+        <w:rPr>
+          <w:rFonts w:eastAsia="SimSun" w:hint="eastAsia"/>
+          <w:lang w:eastAsia="zh-CN"/>
+        </w:rPr>
+      </w:pPr>
+      <w:r>
+        <w:rPr>
+          <w:rFonts w:eastAsia="SimSun"/>
+          <w:lang w:eastAsia="zh-CN"/>
+        </w:rPr>
+        <w:t>S</w:t>
+      </w:r>
+      <w:r>
+        <w:rPr>
+          <w:rFonts w:eastAsia="SimSun" w:hint="eastAsia"/>
+          <w:lang w:eastAsia="zh-CN"/>
+        </w:rPr>
+        <w:t>ave()</w:t>
+      </w:r>
+      <w:r>
+        <w:rPr>
+          <w:rFonts w:eastAsia="SimSun" w:hint="eastAsia"/>
+          <w:lang w:eastAsia="zh-CN"/>
+        </w:rPr>
+        <w:t>保存，然后就可以进行</w:t>
+      </w:r>
+      <w:r>
+        <w:rPr>
+          <w:rFonts w:eastAsia="SimSun" w:hint="eastAsia"/>
+          <w:lang w:eastAsia="zh-CN"/>
+        </w:rPr>
+        <w:t>canvas</w:t>
+      </w:r>
+      <w:r>
+        <w:rPr>
+          <w:rFonts w:eastAsia="SimSun" w:hint="eastAsia"/>
+          <w:lang w:eastAsia="zh-CN"/>
+        </w:rPr>
+        <w:t>的平移，缩放，旋转，裁剪等操作</w:t>
+      </w:r>
+    </w:p>
+    <w:p>
+      <w:pPr>
+        <w:pStyle w:val="a3"/>
+        <w:ind w:leftChars="0" w:left="360"/>
+        <w:rPr>
+          <w:rFonts w:eastAsia="SimSun" w:hint="eastAsia"/>
+          <w:lang w:eastAsia="zh-CN"/>
+        </w:rPr>
+      </w:pPr>
+      <w:r>
+        <w:rPr>
+          <w:rFonts w:eastAsia="SimSun"/>
+          <w:lang w:eastAsia="zh-CN"/>
+        </w:rPr>
+        <w:t>R</w:t>
+      </w:r>
+      <w:r>
+        <w:rPr>
+          <w:rFonts w:eastAsia="SimSun" w:hint="eastAsia"/>
+          <w:lang w:eastAsia="zh-CN"/>
+        </w:rPr>
+        <w:t>estore</w:t>
+      </w:r>
+      <w:r>
+        <w:rPr>
+          <w:rFonts w:eastAsia="SimSun" w:hint="eastAsia"/>
+          <w:lang w:eastAsia="zh-CN"/>
+        </w:rPr>
+        <w:t>（）；恢复之前的状态，防止</w:t>
+      </w:r>
+      <w:r>
+        <w:rPr>
+          <w:rFonts w:eastAsia="SimSun" w:hint="eastAsia"/>
+          <w:lang w:eastAsia="zh-CN"/>
+        </w:rPr>
+        <w:t>save</w:t>
+      </w:r>
+      <w:r>
+        <w:rPr>
+          <w:rFonts w:eastAsia="SimSun" w:hint="eastAsia"/>
+          <w:lang w:eastAsia="zh-CN"/>
+        </w:rPr>
+        <w:t>后的行为影响。</w:t>
+      </w:r>
+    </w:p>
+    <w:p>
+      <w:pPr>
+        <w:ind w:firstLineChars="200" w:firstLine="420"/>
+        <w:rPr>
+          <w:rFonts w:eastAsia="SimSun"/>
+          <w:lang w:eastAsia="zh-CN"/>
+        </w:rPr>
+      </w:pPr>
+      <w:r>
+        <w:rPr>
+          <w:rFonts w:eastAsia="SimSun"/>
+          <w:lang w:eastAsia="zh-CN"/>
+        </w:rPr>
+        <w:t>translate(float dx, float dy)</w:t>
+      </w:r>
+      <w:r>
+        <w:rPr>
+          <w:rFonts w:eastAsia="SimSun" w:hint="eastAsia"/>
+          <w:lang w:eastAsia="zh-CN"/>
+        </w:rPr>
+        <w:t>：</w:t>
+      </w:r>
+      <w:r>
+        <w:rPr>
+          <w:rFonts w:eastAsia="SimSun"/>
+          <w:lang w:eastAsia="zh-CN"/>
+        </w:rPr>
+        <w:t xml:space="preserve"> </w:t>
+      </w:r>
+      <w:r>
+        <w:rPr>
+          <w:rFonts w:eastAsia="SimSun" w:hint="eastAsia"/>
+          <w:lang w:eastAsia="zh-CN"/>
+        </w:rPr>
+        <w:t>平移，将画布的坐</w:t>
+      </w:r>
+      <w:r>
+        <w:rPr>
+          <w:rFonts w:ascii="SimSun" w:eastAsia="SimSun" w:hAnsi="SimSun" w:cs="SimSun" w:hint="eastAsia"/>
+          <w:lang w:eastAsia="zh-CN"/>
+        </w:rPr>
+        <w:t>标</w:t>
+      </w:r>
+      <w:r>
+        <w:rPr>
+          <w:rFonts w:ascii="ＭＳ 明朝" w:eastAsia="SimSun" w:hAnsi="ＭＳ 明朝" w:cs="ＭＳ 明朝" w:hint="eastAsia"/>
+          <w:lang w:eastAsia="zh-CN"/>
+        </w:rPr>
+        <w:t>原点向左右方向移</w:t>
+      </w:r>
+      <w:r>
+        <w:rPr>
+          <w:rFonts w:ascii="SimSun" w:eastAsia="SimSun" w:hAnsi="SimSun" w:cs="SimSun" w:hint="eastAsia"/>
+          <w:lang w:eastAsia="zh-CN"/>
+        </w:rPr>
+        <w:t>动</w:t>
+      </w:r>
+      <w:r>
+        <w:rPr>
+          <w:rFonts w:eastAsia="SimSun"/>
+          <w:lang w:eastAsia="zh-CN"/>
+        </w:rPr>
+        <w:t>x</w:t>
+      </w:r>
+      <w:r>
+        <w:rPr>
+          <w:rFonts w:eastAsia="SimSun" w:hint="eastAsia"/>
+          <w:lang w:eastAsia="zh-CN"/>
+        </w:rPr>
+        <w:t>，向上下方向移</w:t>
+      </w:r>
+      <w:r>
+        <w:rPr>
+          <w:rFonts w:ascii="SimSun" w:eastAsia="SimSun" w:hAnsi="SimSun" w:cs="SimSun" w:hint="eastAsia"/>
+          <w:lang w:eastAsia="zh-CN"/>
+        </w:rPr>
+        <w:t>动</w:t>
+      </w:r>
+      <w:r>
+        <w:rPr>
+          <w:rFonts w:eastAsia="SimSun"/>
+          <w:lang w:eastAsia="zh-CN"/>
+        </w:rPr>
+        <w:t>y.canvas</w:t>
+      </w:r>
+      <w:r>
+        <w:rPr>
+          <w:rFonts w:eastAsia="SimSun" w:hint="eastAsia"/>
+          <w:lang w:eastAsia="zh-CN"/>
+        </w:rPr>
+        <w:t>的默</w:t>
+      </w:r>
+      <w:r>
+        <w:rPr>
+          <w:rFonts w:ascii="SimSun" w:eastAsia="SimSun" w:hAnsi="SimSun" w:cs="SimSun" w:hint="eastAsia"/>
+          <w:lang w:eastAsia="zh-CN"/>
+        </w:rPr>
+        <w:t>认</w:t>
+      </w:r>
+      <w:r>
+        <w:rPr>
+          <w:rFonts w:ascii="ＭＳ 明朝" w:eastAsia="SimSun" w:hAnsi="ＭＳ 明朝" w:cs="ＭＳ 明朝" w:hint="eastAsia"/>
+          <w:lang w:eastAsia="zh-CN"/>
+        </w:rPr>
+        <w:t>位置是在（</w:t>
+      </w:r>
+      <w:r>
+        <w:rPr>
+          <w:rFonts w:eastAsia="SimSun"/>
+          <w:lang w:eastAsia="zh-CN"/>
+        </w:rPr>
+        <w:t>0,0</w:t>
+      </w:r>
+      <w:r>
+        <w:rPr>
+          <w:rFonts w:eastAsia="SimSun" w:hint="eastAsia"/>
+          <w:lang w:eastAsia="zh-CN"/>
+        </w:rPr>
+        <w:t>）</w:t>
+      </w:r>
+    </w:p>
+    <w:p>
+      <w:pPr>
+        <w:ind w:firstLineChars="200" w:firstLine="420"/>
+        <w:rPr>
+          <w:rFonts w:eastAsia="SimSun"/>
+          <w:lang w:eastAsia="zh-CN"/>
+        </w:rPr>
+      </w:pPr>
+      <w:r>
+        <w:rPr>
+          <w:rFonts w:eastAsia="SimSun"/>
+          <w:lang w:eastAsia="zh-CN"/>
+        </w:rPr>
+        <w:t>scale(float sx, float sy)</w:t>
+      </w:r>
+      <w:r>
+        <w:rPr>
+          <w:rFonts w:eastAsia="SimSun" w:hint="eastAsia"/>
+          <w:lang w:eastAsia="zh-CN"/>
+        </w:rPr>
+        <w:t>：</w:t>
+      </w:r>
+      <w:r>
+        <w:rPr>
+          <w:rFonts w:ascii="SimSun" w:eastAsia="SimSun" w:hAnsi="SimSun" w:cs="SimSun" w:hint="eastAsia"/>
+          <w:lang w:eastAsia="zh-CN"/>
+        </w:rPr>
+        <w:t>扩</w:t>
+      </w:r>
+      <w:r>
+        <w:rPr>
+          <w:rFonts w:ascii="ＭＳ 明朝" w:eastAsia="SimSun" w:hAnsi="ＭＳ 明朝" w:cs="ＭＳ 明朝" w:hint="eastAsia"/>
+          <w:lang w:eastAsia="zh-CN"/>
+        </w:rPr>
+        <w:t>大，</w:t>
+      </w:r>
+      <w:r>
+        <w:rPr>
+          <w:rFonts w:eastAsia="SimSun"/>
+          <w:lang w:eastAsia="zh-CN"/>
+        </w:rPr>
+        <w:t>x</w:t>
+      </w:r>
+      <w:r>
+        <w:rPr>
+          <w:rFonts w:ascii="SimSun" w:eastAsia="SimSun" w:hAnsi="SimSun" w:cs="SimSun" w:hint="eastAsia"/>
+          <w:lang w:eastAsia="zh-CN"/>
+        </w:rPr>
+        <w:t>为</w:t>
+      </w:r>
+      <w:r>
+        <w:rPr>
+          <w:rFonts w:ascii="ＭＳ 明朝" w:eastAsia="SimSun" w:hAnsi="ＭＳ 明朝" w:cs="ＭＳ 明朝" w:hint="eastAsia"/>
+          <w:lang w:eastAsia="zh-CN"/>
+        </w:rPr>
+        <w:t>水平方向的放大倍数，</w:t>
+      </w:r>
+      <w:r>
+        <w:rPr>
+          <w:rFonts w:eastAsia="SimSun"/>
+          <w:lang w:eastAsia="zh-CN"/>
+        </w:rPr>
+        <w:t>y</w:t>
+      </w:r>
+      <w:r>
+        <w:rPr>
+          <w:rFonts w:ascii="SimSun" w:eastAsia="SimSun" w:hAnsi="SimSun" w:cs="SimSun" w:hint="eastAsia"/>
+          <w:lang w:eastAsia="zh-CN"/>
+        </w:rPr>
+        <w:t>为竖</w:t>
+      </w:r>
+      <w:r>
+        <w:rPr>
+          <w:rFonts w:ascii="ＭＳ 明朝" w:eastAsia="SimSun" w:hAnsi="ＭＳ 明朝" w:cs="ＭＳ 明朝" w:hint="eastAsia"/>
+          <w:lang w:eastAsia="zh-CN"/>
+        </w:rPr>
+        <w:t>直方向的放大倍数</w:t>
+      </w:r>
+    </w:p>
+    <w:p>
+      <w:pPr>
+        <w:pStyle w:val="a3"/>
+        <w:ind w:leftChars="0" w:left="360" w:firstLineChars="50" w:firstLine="105"/>
+        <w:rPr>
+          <w:rFonts w:eastAsia="SimSun" w:hint="eastAsia"/>
+          <w:lang w:eastAsia="zh-CN"/>
+        </w:rPr>
+      </w:pPr>
+      <w:r>
+        <w:rPr>
+          <w:rFonts w:eastAsia="SimSun"/>
+          <w:lang w:eastAsia="zh-CN"/>
+        </w:rPr>
+        <w:t>rotate(float degrees)</w:t>
+      </w:r>
+      <w:r>
+        <w:rPr>
+          <w:rFonts w:eastAsia="SimSun" w:hint="eastAsia"/>
+          <w:lang w:eastAsia="zh-CN"/>
+        </w:rPr>
+        <w:t>：旋</w:t>
+      </w:r>
+      <w:r>
+        <w:rPr>
+          <w:rFonts w:ascii="SimSun" w:eastAsia="SimSun" w:hAnsi="SimSun" w:cs="SimSun" w:hint="eastAsia"/>
+          <w:lang w:eastAsia="zh-CN"/>
+        </w:rPr>
+        <w:t>转</w:t>
+      </w:r>
+      <w:r>
+        <w:rPr>
+          <w:rFonts w:ascii="ＭＳ 明朝" w:eastAsia="SimSun" w:hAnsi="ＭＳ 明朝" w:cs="ＭＳ 明朝" w:hint="eastAsia"/>
+          <w:lang w:eastAsia="zh-CN"/>
+        </w:rPr>
+        <w:t>，</w:t>
+      </w:r>
+      <w:r>
+        <w:rPr>
+          <w:rFonts w:eastAsia="SimSun"/>
+          <w:lang w:eastAsia="zh-CN"/>
+        </w:rPr>
+        <w:t>angle</w:t>
+      </w:r>
+      <w:r>
+        <w:rPr>
+          <w:rFonts w:eastAsia="SimSun" w:hint="eastAsia"/>
+          <w:lang w:eastAsia="zh-CN"/>
+        </w:rPr>
+        <w:t>指旋</w:t>
+      </w:r>
+      <w:r>
+        <w:rPr>
+          <w:rFonts w:ascii="SimSun" w:eastAsia="SimSun" w:hAnsi="SimSun" w:cs="SimSun" w:hint="eastAsia"/>
+          <w:lang w:eastAsia="zh-CN"/>
+        </w:rPr>
+        <w:t>转</w:t>
+      </w:r>
+      <w:r>
+        <w:rPr>
+          <w:rFonts w:ascii="ＭＳ 明朝" w:eastAsia="SimSun" w:hAnsi="ＭＳ 明朝" w:cs="ＭＳ 明朝" w:hint="eastAsia"/>
+          <w:lang w:eastAsia="zh-CN"/>
+        </w:rPr>
+        <w:t>的角度，</w:t>
+      </w:r>
+      <w:r>
+        <w:rPr>
+          <w:rFonts w:ascii="SimSun" w:eastAsia="SimSun" w:hAnsi="SimSun" w:cs="SimSun" w:hint="eastAsia"/>
+          <w:lang w:eastAsia="zh-CN"/>
+        </w:rPr>
+        <w:t>顺时针</w:t>
+      </w:r>
+      <w:r>
+        <w:rPr>
+          <w:rFonts w:ascii="ＭＳ 明朝" w:eastAsia="SimSun" w:hAnsi="ＭＳ 明朝" w:cs="ＭＳ 明朝" w:hint="eastAsia"/>
+          <w:lang w:eastAsia="zh-CN"/>
+        </w:rPr>
+        <w:t>旋</w:t>
+      </w:r>
+      <w:r>
+        <w:rPr>
+          <w:rFonts w:ascii="SimSun" w:eastAsia="SimSun" w:hAnsi="SimSun" w:cs="SimSun" w:hint="eastAsia"/>
+          <w:lang w:eastAsia="zh-CN"/>
+        </w:rPr>
+        <w:t>转</w:t>
+      </w:r>
+    </w:p>
+    <w:p>
+      <w:pPr>
+        <w:pStyle w:val="a3"/>
+        <w:numPr>
+          <w:ilvl w:val="0"/>
+          <w:numId w:val="16"/>
+        </w:numPr>
+        <w:ind w:leftChars="0"/>
+        <w:rPr>
+          <w:rFonts w:eastAsia="SimSun" w:hint="eastAsia"/>
+          <w:lang w:eastAsia="zh-CN"/>
+        </w:rPr>
+      </w:pPr>
+      <w:r>
+        <w:rPr>
+          <w:rFonts w:eastAsia="SimSun" w:hint="eastAsia"/>
+          <w:lang w:eastAsia="zh-CN"/>
+        </w:rPr>
+        <w:lastRenderedPageBreak/>
+        <w:t>Path</w:t>
+      </w:r>
+      <w:r>
+        <w:rPr>
+          <w:rFonts w:eastAsia="SimSun" w:hint="eastAsia"/>
+          <w:lang w:eastAsia="zh-CN"/>
+        </w:rPr>
+        <w:t>路径：</w:t>
+      </w:r>
+    </w:p>
+    <w:p>
+      <w:pPr>
+        <w:pStyle w:val="a3"/>
+        <w:numPr>
+          <w:ilvl w:val="0"/>
+          <w:numId w:val="16"/>
+        </w:numPr>
+        <w:ind w:leftChars="0"/>
+        <w:rPr>
+          <w:rFonts w:eastAsia="SimSun" w:hint="eastAsia"/>
+          <w:lang w:eastAsia="zh-CN"/>
+        </w:rPr>
+      </w:pPr>
+      <w:r>
+        <w:rPr>
+          <w:rFonts w:eastAsia="SimSun"/>
+          <w:lang w:eastAsia="zh-CN"/>
+        </w:rPr>
+        <w:t>S</w:t>
+      </w:r>
+      <w:r>
+        <w:rPr>
+          <w:rFonts w:eastAsia="SimSun" w:hint="eastAsia"/>
+          <w:lang w:eastAsia="zh-CN"/>
+        </w:rPr>
+        <w:t>etMaskFilter(maskFilter)</w:t>
+      </w:r>
+      <w:r>
+        <w:rPr>
+          <w:rFonts w:eastAsia="SimSun" w:hint="eastAsia"/>
+          <w:lang w:eastAsia="zh-CN"/>
+        </w:rPr>
+        <w:t>对画笔设置，其子类</w:t>
+      </w:r>
+      <w:r>
+        <w:rPr>
+          <w:rFonts w:eastAsia="SimSun" w:hint="eastAsia"/>
+          <w:lang w:eastAsia="zh-CN"/>
+        </w:rPr>
+        <w:t>BlurMaskFilter,</w:t>
+      </w:r>
+      <w:r>
+        <w:rPr>
+          <w:rFonts w:eastAsia="SimSun" w:hint="eastAsia"/>
+          <w:lang w:eastAsia="zh-CN"/>
+        </w:rPr>
+        <w:t>模糊效果</w:t>
+      </w:r>
+      <w:r>
+        <w:rPr>
+          <w:rFonts w:eastAsia="SimSun" w:hint="eastAsia"/>
+          <w:lang w:eastAsia="zh-CN"/>
+        </w:rPr>
+        <w:t>，</w:t>
+      </w:r>
+      <w:r>
+        <w:rPr>
+          <w:rFonts w:eastAsia="SimSun" w:hint="eastAsia"/>
+          <w:lang w:eastAsia="zh-CN"/>
+        </w:rPr>
+        <w:t>EmbossMaskFilter()</w:t>
+      </w:r>
+      <w:r>
+        <w:rPr>
+          <w:rFonts w:eastAsia="SimSun" w:hint="eastAsia"/>
+          <w:lang w:eastAsia="zh-CN"/>
+        </w:rPr>
+        <w:t>浮雕效果</w:t>
+      </w:r>
+      <w:r>
+        <w:rPr>
+          <w:rFonts w:eastAsia="SimSun" w:hint="eastAsia"/>
+          <w:lang w:eastAsia="zh-CN"/>
+        </w:rPr>
+        <w:t>。</w:t>
+      </w:r>
+      <w:r>
+        <w:rPr>
+          <w:rFonts w:eastAsia="SimSun" w:hint="eastAsia"/>
+          <w:lang w:eastAsia="zh-CN"/>
+        </w:rPr>
+        <w:t xml:space="preserve"> </w:t>
+      </w:r>
+      <w:r>
+        <w:rPr>
+          <w:rFonts w:eastAsia="SimSun" w:hint="eastAsia"/>
+          <w:lang w:eastAsia="zh-CN"/>
+        </w:rPr>
+        <w:t>在</w:t>
+      </w:r>
+      <w:r>
+        <w:rPr>
+          <w:rFonts w:eastAsia="SimSun" w:hint="eastAsia"/>
+          <w:lang w:eastAsia="zh-CN"/>
+        </w:rPr>
+        <w:t>API14</w:t>
+      </w:r>
+      <w:r>
+        <w:rPr>
+          <w:rFonts w:eastAsia="SimSun" w:hint="eastAsia"/>
+          <w:lang w:eastAsia="zh-CN"/>
+        </w:rPr>
+        <w:t>以上时，要关闭硬件加速，如</w:t>
+      </w:r>
+      <w:r>
+        <w:rPr>
+          <w:rFonts w:eastAsia="SimSun" w:hint="eastAsia"/>
+          <w:lang w:eastAsia="zh-CN"/>
+        </w:rPr>
+        <w:t>activity</w:t>
+      </w:r>
+      <w:r>
+        <w:rPr>
+          <w:rFonts w:eastAsia="SimSun" w:hint="eastAsia"/>
+          <w:lang w:eastAsia="zh-CN"/>
+        </w:rPr>
+        <w:t>根节点设置</w:t>
+      </w:r>
+      <w:r>
+        <w:rPr>
+          <w:rFonts w:ascii="Helvetica" w:hAnsi="Helvetica" w:cs="Helvetica"/>
+          <w:color w:val="333333"/>
+          <w:sz w:val="20"/>
+          <w:szCs w:val="20"/>
+          <w:shd w:val="clear" w:color="auto" w:fill="F3F7F0"/>
+        </w:rPr>
+        <w:t>android:hardwareAccelerated="false"</w:t>
+      </w:r>
+      <w:r>
+        <w:rPr>
+          <w:rFonts w:ascii="Helvetica" w:eastAsia="SimSun" w:hAnsi="Helvetica" w:cs="Helvetica" w:hint="eastAsia"/>
+          <w:color w:val="333333"/>
+          <w:sz w:val="20"/>
+          <w:szCs w:val="20"/>
+          <w:shd w:val="clear" w:color="auto" w:fill="F3F7F0"/>
+          <w:lang w:eastAsia="zh-CN"/>
+        </w:rPr>
+        <w:t>，或者</w:t>
+      </w:r>
+      <w:r>
+        <w:rPr>
+          <w:rFonts w:ascii="Helvetica" w:eastAsia="SimSun" w:hAnsi="Helvetica" w:cs="Helvetica" w:hint="eastAsia"/>
+          <w:color w:val="333333"/>
+          <w:sz w:val="20"/>
+          <w:szCs w:val="20"/>
+          <w:shd w:val="clear" w:color="auto" w:fill="F3F7F0"/>
+          <w:lang w:eastAsia="zh-CN"/>
+        </w:rPr>
+        <w:t>view</w:t>
+      </w:r>
+      <w:r>
+        <w:rPr>
+          <w:rFonts w:ascii="Helvetica" w:eastAsia="SimSun" w:hAnsi="Helvetica" w:cs="Helvetica" w:hint="eastAsia"/>
+          <w:color w:val="333333"/>
+          <w:sz w:val="20"/>
+          <w:szCs w:val="20"/>
+          <w:shd w:val="clear" w:color="auto" w:fill="F3F7F0"/>
+          <w:lang w:eastAsia="zh-CN"/>
+        </w:rPr>
+        <w:t>的</w:t>
+      </w:r>
+      <w:r>
+        <w:rPr>
+          <w:rFonts w:ascii="Helvetica" w:eastAsia="SimSun" w:hAnsi="Helvetica" w:cs="Helvetica" w:hint="eastAsia"/>
+          <w:color w:val="333333"/>
+          <w:sz w:val="20"/>
+          <w:szCs w:val="20"/>
+          <w:shd w:val="clear" w:color="auto" w:fill="F3F7F0"/>
+          <w:lang w:eastAsia="zh-CN"/>
+        </w:rPr>
+        <w:t>ondraw</w:t>
+      </w:r>
+      <w:r>
+        <w:rPr>
+          <w:rFonts w:ascii="Helvetica" w:eastAsia="SimSun" w:hAnsi="Helvetica" w:cs="Helvetica" w:hint="eastAsia"/>
+          <w:color w:val="333333"/>
+          <w:sz w:val="20"/>
+          <w:szCs w:val="20"/>
+          <w:shd w:val="clear" w:color="auto" w:fill="F3F7F0"/>
+          <w:lang w:eastAsia="zh-CN"/>
+        </w:rPr>
+        <w:t>,</w:t>
+      </w:r>
+      <w:r>
+        <w:rPr>
+          <w:rFonts w:ascii="Helvetica" w:eastAsia="SimSun" w:hAnsi="Helvetica" w:cs="Helvetica" w:hint="eastAsia"/>
+          <w:color w:val="333333"/>
+          <w:sz w:val="20"/>
+          <w:szCs w:val="20"/>
+          <w:shd w:val="clear" w:color="auto" w:fill="F3F7F0"/>
+          <w:lang w:eastAsia="zh-CN"/>
+        </w:rPr>
+        <w:t>设置</w:t>
+      </w:r>
+      <w:r>
+        <w:rPr>
+          <w:rFonts w:ascii="Helvetica" w:eastAsia="SimSun" w:hAnsi="Helvetica" w:cs="Helvetica"/>
+          <w:color w:val="333333"/>
+          <w:sz w:val="20"/>
+          <w:szCs w:val="20"/>
+          <w:shd w:val="clear" w:color="auto" w:fill="F3F7F0"/>
+          <w:lang w:eastAsia="zh-CN"/>
+        </w:rPr>
+        <w:t>view.setLayerType(View.LAYER_TYPE_HARDWARE, null);</w:t>
+      </w:r>
+    </w:p>
+    <w:p>
+      <w:pPr>
+        <w:pStyle w:val="a3"/>
+        <w:numPr>
+          <w:ilvl w:val="0"/>
+          <w:numId w:val="16"/>
+        </w:numPr>
+        <w:ind w:leftChars="0"/>
+        <w:rPr>
+          <w:rFonts w:eastAsia="SimSun" w:hint="eastAsia"/>
+          <w:lang w:eastAsia="zh-CN"/>
+        </w:rPr>
+      </w:pPr>
     </w:p>
     <w:p>
       <w:pPr>
@@ -15428,7 +21913,7 @@
       <w:pPr>
         <w:jc w:val="center"/>
         <w:rPr>
-          <w:rFonts w:eastAsia="SimSun"/>
+          <w:rFonts w:eastAsia="SimSun" w:hint="eastAsia"/>
           <w:b/>
           <w:lang w:eastAsia="zh-CN"/>
         </w:rPr>
@@ -15762,16 +22247,16 @@
     </w:lvl>
   </w:abstractNum>
   <w:abstractNum w:abstractNumId="3">
-    <w:nsid w:val="17D160FE"/>
+    <w:nsid w:val="17CB0BF3"/>
     <w:multiLevelType w:val="hybridMultilevel"/>
-    <w:tmpl w:val="ABA66CBA"/>
-    <w:lvl w:ilvl="0" w:tplc="EFB239E0">
+    <w:tmpl w:val="7C9E58C8"/>
+    <w:lvl w:ilvl="0" w:tplc="897E50BA">
       <w:start w:val="1"/>
       <w:numFmt w:val="decimal"/>
-      <w:lvlText w:val="%1)"/>
+      <w:lvlText w:val="%1."/>
       <w:lvlJc w:val="left"/>
       <w:pPr>
-        <w:ind w:left="360" w:hanging="360"/>
+        <w:ind w:left="720" w:hanging="360"/>
       </w:pPr>
       <w:rPr>
         <w:rFonts w:hint="default"/>
@@ -15783,7 +22268,7 @@
       <w:lvlText w:val="(%2)"/>
       <w:lvlJc w:val="left"/>
       <w:pPr>
-        <w:ind w:left="840" w:hanging="420"/>
+        <w:ind w:left="1200" w:hanging="420"/>
       </w:pPr>
     </w:lvl>
     <w:lvl w:ilvl="2" w:tplc="04090011" w:tentative="1">
@@ -15792,7 +22277,7 @@
       <w:lvlText w:val="%3"/>
       <w:lvlJc w:val="left"/>
       <w:pPr>
-        <w:ind w:left="1260" w:hanging="420"/>
+        <w:ind w:left="1620" w:hanging="420"/>
       </w:pPr>
     </w:lvl>
     <w:lvl w:ilvl="3" w:tplc="0409000F" w:tentative="1">
@@ -15801,7 +22286,7 @@
       <w:lvlText w:val="%4."/>
       <w:lvlJc w:val="left"/>
       <w:pPr>
-        <w:ind w:left="1680" w:hanging="420"/>
+        <w:ind w:left="2040" w:hanging="420"/>
       </w:pPr>
     </w:lvl>
     <w:lvl w:ilvl="4" w:tplc="04090017" w:tentative="1">
@@ -15810,7 +22295,7 @@
       <w:lvlText w:val="(%5)"/>
       <w:lvlJc w:val="left"/>
       <w:pPr>
-        <w:ind w:left="2100" w:hanging="420"/>
+        <w:ind w:left="2460" w:hanging="420"/>
       </w:pPr>
     </w:lvl>
     <w:lvl w:ilvl="5" w:tplc="04090011" w:tentative="1">
@@ -15819,7 +22304,7 @@
       <w:lvlText w:val="%6"/>
       <w:lvlJc w:val="left"/>
       <w:pPr>
-        <w:ind w:left="2520" w:hanging="420"/>
+        <w:ind w:left="2880" w:hanging="420"/>
       </w:pPr>
     </w:lvl>
     <w:lvl w:ilvl="6" w:tplc="0409000F" w:tentative="1">
@@ -15828,7 +22313,7 @@
       <w:lvlText w:val="%7."/>
       <w:lvlJc w:val="left"/>
       <w:pPr>
-        <w:ind w:left="2940" w:hanging="420"/>
+        <w:ind w:left="3300" w:hanging="420"/>
       </w:pPr>
     </w:lvl>
     <w:lvl w:ilvl="7" w:tplc="04090017" w:tentative="1">
@@ -15837,7 +22322,7 @@
       <w:lvlText w:val="(%8)"/>
       <w:lvlJc w:val="left"/>
       <w:pPr>
-        <w:ind w:left="3360" w:hanging="420"/>
+        <w:ind w:left="3720" w:hanging="420"/>
       </w:pPr>
     </w:lvl>
     <w:lvl w:ilvl="8" w:tplc="04090011" w:tentative="1">
@@ -15846,15 +22331,15 @@
       <w:lvlText w:val="%9"/>
       <w:lvlJc w:val="left"/>
       <w:pPr>
-        <w:ind w:left="3780" w:hanging="420"/>
+        <w:ind w:left="4140" w:hanging="420"/>
       </w:pPr>
     </w:lvl>
   </w:abstractNum>
   <w:abstractNum w:abstractNumId="4">
-    <w:nsid w:val="1C5345BC"/>
+    <w:nsid w:val="17D160FE"/>
     <w:multiLevelType w:val="hybridMultilevel"/>
-    <w:tmpl w:val="EBE8BB5C"/>
-    <w:lvl w:ilvl="0" w:tplc="66B0E4D8">
+    <w:tmpl w:val="ABA66CBA"/>
+    <w:lvl w:ilvl="0" w:tplc="EFB239E0">
       <w:start w:val="1"/>
       <w:numFmt w:val="decimal"/>
       <w:lvlText w:val="%1)"/>
@@ -15940,16 +22425,16 @@
     </w:lvl>
   </w:abstractNum>
   <w:abstractNum w:abstractNumId="5">
-    <w:nsid w:val="1D690049"/>
+    <w:nsid w:val="1C5345BC"/>
     <w:multiLevelType w:val="hybridMultilevel"/>
-    <w:tmpl w:val="039498DE"/>
-    <w:lvl w:ilvl="0" w:tplc="5AA86786">
+    <w:tmpl w:val="EBE8BB5C"/>
+    <w:lvl w:ilvl="0" w:tplc="66B0E4D8">
       <w:start w:val="1"/>
       <w:numFmt w:val="decimal"/>
-      <w:lvlText w:val="%1."/>
+      <w:lvlText w:val="%1)"/>
       <w:lvlJc w:val="left"/>
       <w:pPr>
-        <w:ind w:left="720" w:hanging="360"/>
+        <w:ind w:left="360" w:hanging="360"/>
       </w:pPr>
       <w:rPr>
         <w:rFonts w:hint="default"/>
@@ -15961,7 +22446,7 @@
       <w:lvlText w:val="(%2)"/>
       <w:lvlJc w:val="left"/>
       <w:pPr>
-        <w:ind w:left="1200" w:hanging="420"/>
+        <w:ind w:left="840" w:hanging="420"/>
       </w:pPr>
     </w:lvl>
     <w:lvl w:ilvl="2" w:tplc="04090011" w:tentative="1">
@@ -15970,7 +22455,7 @@
       <w:lvlText w:val="%3"/>
       <w:lvlJc w:val="left"/>
       <w:pPr>
-        <w:ind w:left="1620" w:hanging="420"/>
+        <w:ind w:left="1260" w:hanging="420"/>
       </w:pPr>
     </w:lvl>
     <w:lvl w:ilvl="3" w:tplc="0409000F" w:tentative="1">
@@ -15979,7 +22464,7 @@
       <w:lvlText w:val="%4."/>
       <w:lvlJc w:val="left"/>
       <w:pPr>
-        <w:ind w:left="2040" w:hanging="420"/>
+        <w:ind w:left="1680" w:hanging="420"/>
       </w:pPr>
     </w:lvl>
     <w:lvl w:ilvl="4" w:tplc="04090017" w:tentative="1">
@@ -15988,7 +22473,7 @@
       <w:lvlText w:val="(%5)"/>
       <w:lvlJc w:val="left"/>
       <w:pPr>
-        <w:ind w:left="2460" w:hanging="420"/>
+        <w:ind w:left="2100" w:hanging="420"/>
       </w:pPr>
     </w:lvl>
     <w:lvl w:ilvl="5" w:tplc="04090011" w:tentative="1">
@@ -15997,7 +22482,7 @@
       <w:lvlText w:val="%6"/>
       <w:lvlJc w:val="left"/>
       <w:pPr>
-        <w:ind w:left="2880" w:hanging="420"/>
+        <w:ind w:left="2520" w:hanging="420"/>
       </w:pPr>
     </w:lvl>
     <w:lvl w:ilvl="6" w:tplc="0409000F" w:tentative="1">
@@ -16006,7 +22491,7 @@
       <w:lvlText w:val="%7."/>
       <w:lvlJc w:val="left"/>
       <w:pPr>
-        <w:ind w:left="3300" w:hanging="420"/>
+        <w:ind w:left="2940" w:hanging="420"/>
       </w:pPr>
     </w:lvl>
     <w:lvl w:ilvl="7" w:tplc="04090017" w:tentative="1">
@@ -16015,7 +22500,7 @@
       <w:lvlText w:val="(%8)"/>
       <w:lvlJc w:val="left"/>
       <w:pPr>
-        <w:ind w:left="3720" w:hanging="420"/>
+        <w:ind w:left="3360" w:hanging="420"/>
       </w:pPr>
     </w:lvl>
     <w:lvl w:ilvl="8" w:tplc="04090011" w:tentative="1">
@@ -16024,21 +22509,21 @@
       <w:lvlText w:val="%9"/>
       <w:lvlJc w:val="left"/>
       <w:pPr>
-        <w:ind w:left="4140" w:hanging="420"/>
+        <w:ind w:left="3780" w:hanging="420"/>
       </w:pPr>
     </w:lvl>
   </w:abstractNum>
   <w:abstractNum w:abstractNumId="6">
-    <w:nsid w:val="32C27A61"/>
+    <w:nsid w:val="1D690049"/>
     <w:multiLevelType w:val="hybridMultilevel"/>
-    <w:tmpl w:val="942498C4"/>
-    <w:lvl w:ilvl="0" w:tplc="517A44BE">
+    <w:tmpl w:val="039498DE"/>
+    <w:lvl w:ilvl="0" w:tplc="5AA86786">
       <w:start w:val="1"/>
       <w:numFmt w:val="decimal"/>
-      <w:lvlText w:val="%1)"/>
+      <w:lvlText w:val="%1."/>
       <w:lvlJc w:val="left"/>
       <w:pPr>
-        <w:ind w:left="360" w:hanging="360"/>
+        <w:ind w:left="720" w:hanging="360"/>
       </w:pPr>
       <w:rPr>
         <w:rFonts w:hint="default"/>
@@ -16050,7 +22535,7 @@
       <w:lvlText w:val="(%2)"/>
       <w:lvlJc w:val="left"/>
       <w:pPr>
-        <w:ind w:left="840" w:hanging="420"/>
+        <w:ind w:left="1200" w:hanging="420"/>
       </w:pPr>
     </w:lvl>
     <w:lvl w:ilvl="2" w:tplc="04090011" w:tentative="1">
@@ -16059,7 +22544,7 @@
       <w:lvlText w:val="%3"/>
       <w:lvlJc w:val="left"/>
       <w:pPr>
-        <w:ind w:left="1260" w:hanging="420"/>
+        <w:ind w:left="1620" w:hanging="420"/>
       </w:pPr>
     </w:lvl>
     <w:lvl w:ilvl="3" w:tplc="0409000F" w:tentative="1">
@@ -16068,7 +22553,7 @@
       <w:lvlText w:val="%4."/>
       <w:lvlJc w:val="left"/>
       <w:pPr>
-        <w:ind w:left="1680" w:hanging="420"/>
+        <w:ind w:left="2040" w:hanging="420"/>
       </w:pPr>
     </w:lvl>
     <w:lvl w:ilvl="4" w:tplc="04090017" w:tentative="1">
@@ -16077,7 +22562,7 @@
       <w:lvlText w:val="(%5)"/>
       <w:lvlJc w:val="left"/>
       <w:pPr>
-        <w:ind w:left="2100" w:hanging="420"/>
+        <w:ind w:left="2460" w:hanging="420"/>
       </w:pPr>
     </w:lvl>
     <w:lvl w:ilvl="5" w:tplc="04090011" w:tentative="1">
@@ -16086,7 +22571,7 @@
       <w:lvlText w:val="%6"/>
       <w:lvlJc w:val="left"/>
       <w:pPr>
-        <w:ind w:left="2520" w:hanging="420"/>
+        <w:ind w:left="2880" w:hanging="420"/>
       </w:pPr>
     </w:lvl>
     <w:lvl w:ilvl="6" w:tplc="0409000F" w:tentative="1">
@@ -16095,7 +22580,7 @@
       <w:lvlText w:val="%7."/>
       <w:lvlJc w:val="left"/>
       <w:pPr>
-        <w:ind w:left="2940" w:hanging="420"/>
+        <w:ind w:left="3300" w:hanging="420"/>
       </w:pPr>
     </w:lvl>
     <w:lvl w:ilvl="7" w:tplc="04090017" w:tentative="1">
@@ -16104,7 +22589,7 @@
       <w:lvlText w:val="(%8)"/>
       <w:lvlJc w:val="left"/>
       <w:pPr>
-        <w:ind w:left="3360" w:hanging="420"/>
+        <w:ind w:left="3720" w:hanging="420"/>
       </w:pPr>
     </w:lvl>
     <w:lvl w:ilvl="8" w:tplc="04090011" w:tentative="1">
@@ -16113,15 +22598,164 @@
       <w:lvlText w:val="%9"/>
       <w:lvlJc w:val="left"/>
       <w:pPr>
-        <w:ind w:left="3780" w:hanging="420"/>
+        <w:ind w:left="4140" w:hanging="420"/>
       </w:pPr>
     </w:lvl>
   </w:abstractNum>
   <w:abstractNum w:abstractNumId="7">
-    <w:nsid w:val="34B11FD3"/>
+    <w:nsid w:val="266E7DB1"/>
+    <w:multiLevelType w:val="multilevel"/>
+    <w:tmpl w:val="787CC552"/>
+    <w:lvl w:ilvl="0">
+      <w:start w:val="1"/>
+      <w:numFmt w:val="bullet"/>
+      <w:lvlText w:val=""/>
+      <w:lvlJc w:val="left"/>
+      <w:pPr>
+        <w:tabs>
+          <w:tab w:val="num" w:pos="720"/>
+        </w:tabs>
+        <w:ind w:left="720" w:hanging="360"/>
+      </w:pPr>
+      <w:rPr>
+        <w:rFonts w:ascii="Symbol" w:hAnsi="Symbol" w:hint="default"/>
+        <w:sz w:val="20"/>
+      </w:rPr>
+    </w:lvl>
+    <w:lvl w:ilvl="1" w:tentative="1">
+      <w:start w:val="1"/>
+      <w:numFmt w:val="bullet"/>
+      <w:lvlText w:val="o"/>
+      <w:lvlJc w:val="left"/>
+      <w:pPr>
+        <w:tabs>
+          <w:tab w:val="num" w:pos="1440"/>
+        </w:tabs>
+        <w:ind w:left="1440" w:hanging="360"/>
+      </w:pPr>
+      <w:rPr>
+        <w:rFonts w:ascii="Courier New" w:hAnsi="Courier New" w:hint="default"/>
+        <w:sz w:val="20"/>
+      </w:rPr>
+    </w:lvl>
+    <w:lvl w:ilvl="2" w:tentative="1">
+      <w:start w:val="1"/>
+      <w:numFmt w:val="bullet"/>
+      <w:lvlText w:val=""/>
+      <w:lvlJc w:val="left"/>
+      <w:pPr>
+        <w:tabs>
+          <w:tab w:val="num" w:pos="2160"/>
+        </w:tabs>
+        <w:ind w:left="2160" w:hanging="360"/>
+      </w:pPr>
+      <w:rPr>
+        <w:rFonts w:ascii="Wingdings" w:hAnsi="Wingdings" w:hint="default"/>
+        <w:sz w:val="20"/>
+      </w:rPr>
+    </w:lvl>
+    <w:lvl w:ilvl="3" w:tentative="1">
+      <w:start w:val="1"/>
+      <w:numFmt w:val="bullet"/>
+      <w:lvlText w:val=""/>
+      <w:lvlJc w:val="left"/>
+      <w:pPr>
+        <w:tabs>
+          <w:tab w:val="num" w:pos="2880"/>
+        </w:tabs>
+        <w:ind w:left="2880" w:hanging="360"/>
+      </w:pPr>
+      <w:rPr>
+        <w:rFonts w:ascii="Wingdings" w:hAnsi="Wingdings" w:hint="default"/>
+        <w:sz w:val="20"/>
+      </w:rPr>
+    </w:lvl>
+    <w:lvl w:ilvl="4" w:tentative="1">
+      <w:start w:val="1"/>
+      <w:numFmt w:val="bullet"/>
+      <w:lvlText w:val=""/>
+      <w:lvlJc w:val="left"/>
+      <w:pPr>
+        <w:tabs>
+          <w:tab w:val="num" w:pos="3600"/>
+        </w:tabs>
+        <w:ind w:left="3600" w:hanging="360"/>
+      </w:pPr>
+      <w:rPr>
+        <w:rFonts w:ascii="Wingdings" w:hAnsi="Wingdings" w:hint="default"/>
+        <w:sz w:val="20"/>
+      </w:rPr>
+    </w:lvl>
+    <w:lvl w:ilvl="5" w:tentative="1">
+      <w:start w:val="1"/>
+      <w:numFmt w:val="bullet"/>
+      <w:lvlText w:val=""/>
+      <w:lvlJc w:val="left"/>
+      <w:pPr>
+        <w:tabs>
+          <w:tab w:val="num" w:pos="4320"/>
+        </w:tabs>
+        <w:ind w:left="4320" w:hanging="360"/>
+      </w:pPr>
+      <w:rPr>
+        <w:rFonts w:ascii="Wingdings" w:hAnsi="Wingdings" w:hint="default"/>
+        <w:sz w:val="20"/>
+      </w:rPr>
+    </w:lvl>
+    <w:lvl w:ilvl="6" w:tentative="1">
+      <w:start w:val="1"/>
+      <w:numFmt w:val="bullet"/>
+      <w:lvlText w:val=""/>
+      <w:lvlJc w:val="left"/>
+      <w:pPr>
+        <w:tabs>
+          <w:tab w:val="num" w:pos="5040"/>
+        </w:tabs>
+        <w:ind w:left="5040" w:hanging="360"/>
+      </w:pPr>
+      <w:rPr>
+        <w:rFonts w:ascii="Wingdings" w:hAnsi="Wingdings" w:hint="default"/>
+        <w:sz w:val="20"/>
+      </w:rPr>
+    </w:lvl>
+    <w:lvl w:ilvl="7" w:tentative="1">
+      <w:start w:val="1"/>
+      <w:numFmt w:val="bullet"/>
+      <w:lvlText w:val=""/>
+      <w:lvlJc w:val="left"/>
+      <w:pPr>
+        <w:tabs>
+          <w:tab w:val="num" w:pos="5760"/>
+        </w:tabs>
+        <w:ind w:left="5760" w:hanging="360"/>
+      </w:pPr>
+      <w:rPr>
+        <w:rFonts w:ascii="Wingdings" w:hAnsi="Wingdings" w:hint="default"/>
+        <w:sz w:val="20"/>
+      </w:rPr>
+    </w:lvl>
+    <w:lvl w:ilvl="8" w:tentative="1">
+      <w:start w:val="1"/>
+      <w:numFmt w:val="bullet"/>
+      <w:lvlText w:val=""/>
+      <w:lvlJc w:val="left"/>
+      <w:pPr>
+        <w:tabs>
+          <w:tab w:val="num" w:pos="6480"/>
+        </w:tabs>
+        <w:ind w:left="6480" w:hanging="360"/>
+      </w:pPr>
+      <w:rPr>
+        <w:rFonts w:ascii="Wingdings" w:hAnsi="Wingdings" w:hint="default"/>
+        <w:sz w:val="20"/>
+      </w:rPr>
+    </w:lvl>
+  </w:abstractNum>
+  <w:abstractNum w:abstractNumId="8">
+    <w:nsid w:val="2A095F47"/>
     <w:multiLevelType w:val="hybridMultilevel"/>
-    <w:tmpl w:val="82AA39A8"/>
-    <w:lvl w:ilvl="0" w:tplc="D4ECDFF6">
+    <w:tmpl w:val="318656AC"/>
+    <w:lvl w:ilvl="0" w:tplc="A4E435A4">
       <w:start w:val="1"/>
       <w:numFmt w:val="decimal"/>
       <w:lvlText w:val="%1)"/>
@@ -16206,7 +22840,274 @@
       </w:pPr>
     </w:lvl>
   </w:abstractNum>
-  <w:abstractNum w:abstractNumId="8">
+  <w:abstractNum w:abstractNumId="9">
+    <w:nsid w:val="2E68040B"/>
+    <w:multiLevelType w:val="hybridMultilevel"/>
+    <w:tmpl w:val="7F1247DC"/>
+    <w:lvl w:ilvl="0" w:tplc="A99C4474">
+      <w:start w:val="1"/>
+      <w:numFmt w:val="decimal"/>
+      <w:lvlText w:val="%1."/>
+      <w:lvlJc w:val="left"/>
+      <w:pPr>
+        <w:ind w:left="780" w:hanging="360"/>
+      </w:pPr>
+      <w:rPr>
+        <w:rFonts w:hint="default"/>
+      </w:rPr>
+    </w:lvl>
+    <w:lvl w:ilvl="1" w:tplc="04090017" w:tentative="1">
+      <w:start w:val="1"/>
+      <w:numFmt w:val="aiueoFullWidth"/>
+      <w:lvlText w:val="(%2)"/>
+      <w:lvlJc w:val="left"/>
+      <w:pPr>
+        <w:ind w:left="1260" w:hanging="420"/>
+      </w:pPr>
+    </w:lvl>
+    <w:lvl w:ilvl="2" w:tplc="04090011" w:tentative="1">
+      <w:start w:val="1"/>
+      <w:numFmt w:val="decimalEnclosedCircle"/>
+      <w:lvlText w:val="%3"/>
+      <w:lvlJc w:val="left"/>
+      <w:pPr>
+        <w:ind w:left="1680" w:hanging="420"/>
+      </w:pPr>
+    </w:lvl>
+    <w:lvl w:ilvl="3" w:tplc="0409000F" w:tentative="1">
+      <w:start w:val="1"/>
+      <w:numFmt w:val="decimal"/>
+      <w:lvlText w:val="%4."/>
+      <w:lvlJc w:val="left"/>
+      <w:pPr>
+        <w:ind w:left="2100" w:hanging="420"/>
+      </w:pPr>
+    </w:lvl>
+    <w:lvl w:ilvl="4" w:tplc="04090017" w:tentative="1">
+      <w:start w:val="1"/>
+      <w:numFmt w:val="aiueoFullWidth"/>
+      <w:lvlText w:val="(%5)"/>
+      <w:lvlJc w:val="left"/>
+      <w:pPr>
+        <w:ind w:left="2520" w:hanging="420"/>
+      </w:pPr>
+    </w:lvl>
+    <w:lvl w:ilvl="5" w:tplc="04090011" w:tentative="1">
+      <w:start w:val="1"/>
+      <w:numFmt w:val="decimalEnclosedCircle"/>
+      <w:lvlText w:val="%6"/>
+      <w:lvlJc w:val="left"/>
+      <w:pPr>
+        <w:ind w:left="2940" w:hanging="420"/>
+      </w:pPr>
+    </w:lvl>
+    <w:lvl w:ilvl="6" w:tplc="0409000F" w:tentative="1">
+      <w:start w:val="1"/>
+      <w:numFmt w:val="decimal"/>
+      <w:lvlText w:val="%7."/>
+      <w:lvlJc w:val="left"/>
+      <w:pPr>
+        <w:ind w:left="3360" w:hanging="420"/>
+      </w:pPr>
+    </w:lvl>
+    <w:lvl w:ilvl="7" w:tplc="04090017" w:tentative="1">
+      <w:start w:val="1"/>
+      <w:numFmt w:val="aiueoFullWidth"/>
+      <w:lvlText w:val="(%8)"/>
+      <w:lvlJc w:val="left"/>
+      <w:pPr>
+        <w:ind w:left="3780" w:hanging="420"/>
+      </w:pPr>
+    </w:lvl>
+    <w:lvl w:ilvl="8" w:tplc="04090011" w:tentative="1">
+      <w:start w:val="1"/>
+      <w:numFmt w:val="decimalEnclosedCircle"/>
+      <w:lvlText w:val="%9"/>
+      <w:lvlJc w:val="left"/>
+      <w:pPr>
+        <w:ind w:left="4200" w:hanging="420"/>
+      </w:pPr>
+    </w:lvl>
+  </w:abstractNum>
+  <w:abstractNum w:abstractNumId="10">
+    <w:nsid w:val="32C27A61"/>
+    <w:multiLevelType w:val="hybridMultilevel"/>
+    <w:tmpl w:val="942498C4"/>
+    <w:lvl w:ilvl="0" w:tplc="517A44BE">
+      <w:start w:val="1"/>
+      <w:numFmt w:val="decimal"/>
+      <w:lvlText w:val="%1)"/>
+      <w:lvlJc w:val="left"/>
+      <w:pPr>
+        <w:ind w:left="360" w:hanging="360"/>
+      </w:pPr>
+      <w:rPr>
+        <w:rFonts w:hint="default"/>
+      </w:rPr>
+    </w:lvl>
+    <w:lvl w:ilvl="1" w:tplc="04090017" w:tentative="1">
+      <w:start w:val="1"/>
+      <w:numFmt w:val="aiueoFullWidth"/>
+      <w:lvlText w:val="(%2)"/>
+      <w:lvlJc w:val="left"/>
+      <w:pPr>
+        <w:ind w:left="840" w:hanging="420"/>
+      </w:pPr>
+    </w:lvl>
+    <w:lvl w:ilvl="2" w:tplc="04090011" w:tentative="1">
+      <w:start w:val="1"/>
+      <w:numFmt w:val="decimalEnclosedCircle"/>
+      <w:lvlText w:val="%3"/>
+      <w:lvlJc w:val="left"/>
+      <w:pPr>
+        <w:ind w:left="1260" w:hanging="420"/>
+      </w:pPr>
+    </w:lvl>
+    <w:lvl w:ilvl="3" w:tplc="0409000F" w:tentative="1">
+      <w:start w:val="1"/>
+      <w:numFmt w:val="decimal"/>
+      <w:lvlText w:val="%4."/>
+      <w:lvlJc w:val="left"/>
+      <w:pPr>
+        <w:ind w:left="1680" w:hanging="420"/>
+      </w:pPr>
+    </w:lvl>
+    <w:lvl w:ilvl="4" w:tplc="04090017" w:tentative="1">
+      <w:start w:val="1"/>
+      <w:numFmt w:val="aiueoFullWidth"/>
+      <w:lvlText w:val="(%5)"/>
+      <w:lvlJc w:val="left"/>
+      <w:pPr>
+        <w:ind w:left="2100" w:hanging="420"/>
+      </w:pPr>
+    </w:lvl>
+    <w:lvl w:ilvl="5" w:tplc="04090011" w:tentative="1">
+      <w:start w:val="1"/>
+      <w:numFmt w:val="decimalEnclosedCircle"/>
+      <w:lvlText w:val="%6"/>
+      <w:lvlJc w:val="left"/>
+      <w:pPr>
+        <w:ind w:left="2520" w:hanging="420"/>
+      </w:pPr>
+    </w:lvl>
+    <w:lvl w:ilvl="6" w:tplc="0409000F" w:tentative="1">
+      <w:start w:val="1"/>
+      <w:numFmt w:val="decimal"/>
+      <w:lvlText w:val="%7."/>
+      <w:lvlJc w:val="left"/>
+      <w:pPr>
+        <w:ind w:left="2940" w:hanging="420"/>
+      </w:pPr>
+    </w:lvl>
+    <w:lvl w:ilvl="7" w:tplc="04090017" w:tentative="1">
+      <w:start w:val="1"/>
+      <w:numFmt w:val="aiueoFullWidth"/>
+      <w:lvlText w:val="(%8)"/>
+      <w:lvlJc w:val="left"/>
+      <w:pPr>
+        <w:ind w:left="3360" w:hanging="420"/>
+      </w:pPr>
+    </w:lvl>
+    <w:lvl w:ilvl="8" w:tplc="04090011" w:tentative="1">
+      <w:start w:val="1"/>
+      <w:numFmt w:val="decimalEnclosedCircle"/>
+      <w:lvlText w:val="%9"/>
+      <w:lvlJc w:val="left"/>
+      <w:pPr>
+        <w:ind w:left="3780" w:hanging="420"/>
+      </w:pPr>
+    </w:lvl>
+  </w:abstractNum>
+  <w:abstractNum w:abstractNumId="11">
+    <w:nsid w:val="34B11FD3"/>
+    <w:multiLevelType w:val="hybridMultilevel"/>
+    <w:tmpl w:val="82AA39A8"/>
+    <w:lvl w:ilvl="0" w:tplc="D4ECDFF6">
+      <w:start w:val="1"/>
+      <w:numFmt w:val="decimal"/>
+      <w:lvlText w:val="%1)"/>
+      <w:lvlJc w:val="left"/>
+      <w:pPr>
+        <w:ind w:left="360" w:hanging="360"/>
+      </w:pPr>
+      <w:rPr>
+        <w:rFonts w:hint="default"/>
+      </w:rPr>
+    </w:lvl>
+    <w:lvl w:ilvl="1" w:tplc="04090017" w:tentative="1">
+      <w:start w:val="1"/>
+      <w:numFmt w:val="aiueoFullWidth"/>
+      <w:lvlText w:val="(%2)"/>
+      <w:lvlJc w:val="left"/>
+      <w:pPr>
+        <w:ind w:left="840" w:hanging="420"/>
+      </w:pPr>
+    </w:lvl>
+    <w:lvl w:ilvl="2" w:tplc="04090011" w:tentative="1">
+      <w:start w:val="1"/>
+      <w:numFmt w:val="decimalEnclosedCircle"/>
+      <w:lvlText w:val="%3"/>
+      <w:lvlJc w:val="left"/>
+      <w:pPr>
+        <w:ind w:left="1260" w:hanging="420"/>
+      </w:pPr>
+    </w:lvl>
+    <w:lvl w:ilvl="3" w:tplc="0409000F" w:tentative="1">
+      <w:start w:val="1"/>
+      <w:numFmt w:val="decimal"/>
+      <w:lvlText w:val="%4."/>
+      <w:lvlJc w:val="left"/>
+      <w:pPr>
+        <w:ind w:left="1680" w:hanging="420"/>
+      </w:pPr>
+    </w:lvl>
+    <w:lvl w:ilvl="4" w:tplc="04090017" w:tentative="1">
+      <w:start w:val="1"/>
+      <w:numFmt w:val="aiueoFullWidth"/>
+      <w:lvlText w:val="(%5)"/>
+      <w:lvlJc w:val="left"/>
+      <w:pPr>
+        <w:ind w:left="2100" w:hanging="420"/>
+      </w:pPr>
+    </w:lvl>
+    <w:lvl w:ilvl="5" w:tplc="04090011" w:tentative="1">
+      <w:start w:val="1"/>
+      <w:numFmt w:val="decimalEnclosedCircle"/>
+      <w:lvlText w:val="%6"/>
+      <w:lvlJc w:val="left"/>
+      <w:pPr>
+        <w:ind w:left="2520" w:hanging="420"/>
+      </w:pPr>
+    </w:lvl>
+    <w:lvl w:ilvl="6" w:tplc="0409000F" w:tentative="1">
+      <w:start w:val="1"/>
+      <w:numFmt w:val="decimal"/>
+      <w:lvlText w:val="%7."/>
+      <w:lvlJc w:val="left"/>
+      <w:pPr>
+        <w:ind w:left="2940" w:hanging="420"/>
+      </w:pPr>
+    </w:lvl>
+    <w:lvl w:ilvl="7" w:tplc="04090017" w:tentative="1">
+      <w:start w:val="1"/>
+      <w:numFmt w:val="aiueoFullWidth"/>
+      <w:lvlText w:val="(%8)"/>
+      <w:lvlJc w:val="left"/>
+      <w:pPr>
+        <w:ind w:left="3360" w:hanging="420"/>
+      </w:pPr>
+    </w:lvl>
+    <w:lvl w:ilvl="8" w:tplc="04090011" w:tentative="1">
+      <w:start w:val="1"/>
+      <w:numFmt w:val="decimalEnclosedCircle"/>
+      <w:lvlText w:val="%9"/>
+      <w:lvlJc w:val="left"/>
+      <w:pPr>
+        <w:ind w:left="3780" w:hanging="420"/>
+      </w:pPr>
+    </w:lvl>
+  </w:abstractNum>
+  <w:abstractNum w:abstractNumId="12">
     <w:nsid w:val="37D5207D"/>
     <w:multiLevelType w:val="hybridMultilevel"/>
     <w:tmpl w:val="91445454"/>
@@ -16319,7 +23220,152 @@
       </w:rPr>
     </w:lvl>
   </w:abstractNum>
-  <w:abstractNum w:abstractNumId="9">
+  <w:abstractNum w:abstractNumId="13">
+    <w:nsid w:val="3CE30DE5"/>
+    <w:multiLevelType w:val="multilevel"/>
+    <w:tmpl w:val="80CA4EF4"/>
+    <w:lvl w:ilvl="0">
+      <w:start w:val="1"/>
+      <w:numFmt w:val="bullet"/>
+      <w:lvlText w:val=""/>
+      <w:lvlJc w:val="left"/>
+      <w:pPr>
+        <w:tabs>
+          <w:tab w:val="num" w:pos="720"/>
+        </w:tabs>
+        <w:ind w:left="720" w:hanging="360"/>
+      </w:pPr>
+      <w:rPr>
+        <w:rFonts w:ascii="Symbol" w:hAnsi="Symbol" w:hint="default"/>
+        <w:sz w:val="20"/>
+      </w:rPr>
+    </w:lvl>
+    <w:lvl w:ilvl="1">
+      <w:start w:val="1"/>
+      <w:numFmt w:val="decimal"/>
+      <w:lvlText w:val="%2．"/>
+      <w:lvlJc w:val="left"/>
+      <w:pPr>
+        <w:ind w:left="1440" w:hanging="360"/>
+      </w:pPr>
+      <w:rPr>
+        <w:rFonts w:hint="default"/>
+      </w:rPr>
+    </w:lvl>
+    <w:lvl w:ilvl="2" w:tentative="1">
+      <w:start w:val="1"/>
+      <w:numFmt w:val="bullet"/>
+      <w:lvlText w:val=""/>
+      <w:lvlJc w:val="left"/>
+      <w:pPr>
+        <w:tabs>
+          <w:tab w:val="num" w:pos="2160"/>
+        </w:tabs>
+        <w:ind w:left="2160" w:hanging="360"/>
+      </w:pPr>
+      <w:rPr>
+        <w:rFonts w:ascii="Wingdings" w:hAnsi="Wingdings" w:hint="default"/>
+        <w:sz w:val="20"/>
+      </w:rPr>
+    </w:lvl>
+    <w:lvl w:ilvl="3" w:tentative="1">
+      <w:start w:val="1"/>
+      <w:numFmt w:val="bullet"/>
+      <w:lvlText w:val=""/>
+      <w:lvlJc w:val="left"/>
+      <w:pPr>
+        <w:tabs>
+          <w:tab w:val="num" w:pos="2880"/>
+        </w:tabs>
+        <w:ind w:left="2880" w:hanging="360"/>
+      </w:pPr>
+      <w:rPr>
+        <w:rFonts w:ascii="Wingdings" w:hAnsi="Wingdings" w:hint="default"/>
+        <w:sz w:val="20"/>
+      </w:rPr>
+    </w:lvl>
+    <w:lvl w:ilvl="4" w:tentative="1">
+      <w:start w:val="1"/>
+      <w:numFmt w:val="bullet"/>
+      <w:lvlText w:val=""/>
+      <w:lvlJc w:val="left"/>
+      <w:pPr>
+        <w:tabs>
+          <w:tab w:val="num" w:pos="3600"/>
+        </w:tabs>
+        <w:ind w:left="3600" w:hanging="360"/>
+      </w:pPr>
+      <w:rPr>
+        <w:rFonts w:ascii="Wingdings" w:hAnsi="Wingdings" w:hint="default"/>
+        <w:sz w:val="20"/>
+      </w:rPr>
+    </w:lvl>
+    <w:lvl w:ilvl="5" w:tentative="1">
+      <w:start w:val="1"/>
+      <w:numFmt w:val="bullet"/>
+      <w:lvlText w:val=""/>
+      <w:lvlJc w:val="left"/>
+      <w:pPr>
+        <w:tabs>
+          <w:tab w:val="num" w:pos="4320"/>
+        </w:tabs>
+        <w:ind w:left="4320" w:hanging="360"/>
+      </w:pPr>
+      <w:rPr>
+        <w:rFonts w:ascii="Wingdings" w:hAnsi="Wingdings" w:hint="default"/>
+        <w:sz w:val="20"/>
+      </w:rPr>
+    </w:lvl>
+    <w:lvl w:ilvl="6" w:tentative="1">
+      <w:start w:val="1"/>
+      <w:numFmt w:val="bullet"/>
+      <w:lvlText w:val=""/>
+      <w:lvlJc w:val="left"/>
+      <w:pPr>
+        <w:tabs>
+          <w:tab w:val="num" w:pos="5040"/>
+        </w:tabs>
+        <w:ind w:left="5040" w:hanging="360"/>
+      </w:pPr>
+      <w:rPr>
+        <w:rFonts w:ascii="Wingdings" w:hAnsi="Wingdings" w:hint="default"/>
+        <w:sz w:val="20"/>
+      </w:rPr>
+    </w:lvl>
+    <w:lvl w:ilvl="7" w:tentative="1">
+      <w:start w:val="1"/>
+      <w:numFmt w:val="bullet"/>
+      <w:lvlText w:val=""/>
+      <w:lvlJc w:val="left"/>
+      <w:pPr>
+        <w:tabs>
+          <w:tab w:val="num" w:pos="5760"/>
+        </w:tabs>
+        <w:ind w:left="5760" w:hanging="360"/>
+      </w:pPr>
+      <w:rPr>
+        <w:rFonts w:ascii="Wingdings" w:hAnsi="Wingdings" w:hint="default"/>
+        <w:sz w:val="20"/>
+      </w:rPr>
+    </w:lvl>
+    <w:lvl w:ilvl="8" w:tentative="1">
+      <w:start w:val="1"/>
+      <w:numFmt w:val="bullet"/>
+      <w:lvlText w:val=""/>
+      <w:lvlJc w:val="left"/>
+      <w:pPr>
+        <w:tabs>
+          <w:tab w:val="num" w:pos="6480"/>
+        </w:tabs>
+        <w:ind w:left="6480" w:hanging="360"/>
+      </w:pPr>
+      <w:rPr>
+        <w:rFonts w:ascii="Wingdings" w:hAnsi="Wingdings" w:hint="default"/>
+        <w:sz w:val="20"/>
+      </w:rPr>
+    </w:lvl>
+  </w:abstractNum>
+  <w:abstractNum w:abstractNumId="14">
     <w:nsid w:val="3E614518"/>
     <w:multiLevelType w:val="hybridMultilevel"/>
     <w:tmpl w:val="49FA86E6"/>
@@ -16408,7 +23454,7 @@
       </w:pPr>
     </w:lvl>
   </w:abstractNum>
-  <w:abstractNum w:abstractNumId="10">
+  <w:abstractNum w:abstractNumId="15">
     <w:nsid w:val="46CB220E"/>
     <w:multiLevelType w:val="hybridMultilevel"/>
     <w:tmpl w:val="71122898"/>
@@ -16497,7 +23543,7 @@
       </w:pPr>
     </w:lvl>
   </w:abstractNum>
-  <w:abstractNum w:abstractNumId="11">
+  <w:abstractNum w:abstractNumId="16">
     <w:nsid w:val="50DB34FB"/>
     <w:multiLevelType w:val="hybridMultilevel"/>
     <w:tmpl w:val="3F8C369A"/>
@@ -16586,7 +23632,7 @@
       </w:pPr>
     </w:lvl>
   </w:abstractNum>
-  <w:abstractNum w:abstractNumId="12">
+  <w:abstractNum w:abstractNumId="17">
     <w:nsid w:val="6F654599"/>
     <w:multiLevelType w:val="hybridMultilevel"/>
     <w:tmpl w:val="CDA6F4DE"/>
@@ -16675,7 +23721,7 @@
       </w:pPr>
     </w:lvl>
   </w:abstractNum>
-  <w:abstractNum w:abstractNumId="13">
+  <w:abstractNum w:abstractNumId="18">
     <w:nsid w:val="74F06C90"/>
     <w:multiLevelType w:val="hybridMultilevel"/>
     <w:tmpl w:val="D91E0B4E"/>
@@ -16764,7 +23810,7 @@
       </w:pPr>
     </w:lvl>
   </w:abstractNum>
-  <w:abstractNum w:abstractNumId="14">
+  <w:abstractNum w:abstractNumId="19">
     <w:nsid w:val="7FB10957"/>
     <w:multiLevelType w:val="hybridMultilevel"/>
     <w:tmpl w:val="87AEA8BC"/>
@@ -16854,34 +23900,34 @@
     </w:lvl>
   </w:abstractNum>
   <w:num w:numId="1">
+    <w:abstractNumId w:val="5"/>
+  </w:num>
+  <w:num w:numId="2">
+    <w:abstractNumId w:val="14"/>
+  </w:num>
+  <w:num w:numId="3">
     <w:abstractNumId w:val="4"/>
   </w:num>
-  <w:num w:numId="2">
-    <w:abstractNumId w:val="9"/>
-  </w:num>
-  <w:num w:numId="3">
-    <w:abstractNumId w:val="3"/>
-  </w:num>
   <w:num w:numId="4">
-    <w:abstractNumId w:val="14"/>
+    <w:abstractNumId w:val="19"/>
   </w:num>
   <w:num w:numId="5">
-    <w:abstractNumId w:val="13"/>
+    <w:abstractNumId w:val="18"/>
   </w:num>
   <w:num w:numId="6">
-    <w:abstractNumId w:val="7"/>
+    <w:abstractNumId w:val="11"/>
   </w:num>
   <w:num w:numId="7">
     <w:abstractNumId w:val="1"/>
   </w:num>
   <w:num w:numId="8">
-    <w:abstractNumId w:val="5"/>
+    <w:abstractNumId w:val="6"/>
   </w:num>
   <w:num w:numId="9">
-    <w:abstractNumId w:val="10"/>
+    <w:abstractNumId w:val="15"/>
   </w:num>
   <w:num w:numId="10">
-    <w:abstractNumId w:val="11"/>
+    <w:abstractNumId w:val="16"/>
   </w:num>
   <w:num w:numId="11">
     <w:abstractNumId w:val="0"/>
@@ -16890,13 +23936,28 @@
     <w:abstractNumId w:val="2"/>
   </w:num>
   <w:num w:numId="13">
+    <w:abstractNumId w:val="17"/>
+  </w:num>
+  <w:num w:numId="14">
     <w:abstractNumId w:val="12"/>
   </w:num>
-  <w:num w:numId="14">
+  <w:num w:numId="15">
+    <w:abstractNumId w:val="10"/>
+  </w:num>
+  <w:num w:numId="16">
     <w:abstractNumId w:val="8"/>
   </w:num>
-  <w:num w:numId="15">
-    <w:abstractNumId w:val="6"/>
+  <w:num w:numId="17">
+    <w:abstractNumId w:val="3"/>
+  </w:num>
+  <w:num w:numId="18">
+    <w:abstractNumId w:val="9"/>
+  </w:num>
+  <w:num w:numId="19">
+    <w:abstractNumId w:val="7"/>
+  </w:num>
+  <w:num w:numId="20">
+    <w:abstractNumId w:val="13"/>
   </w:num>
 </w:numbering>
 </file>
@@ -17143,6 +24204,41 @@
     <w:uiPriority w:val="99"/>
     <w:rsid w:val="00140529"/>
   </w:style>
+  <w:style w:type="paragraph" w:styleId="Web">
+    <w:name w:val="Normal (Web)"/>
+    <w:basedOn w:val="a"/>
+    <w:uiPriority w:val="99"/>
+    <w:semiHidden/>
+    <w:unhideWhenUsed/>
+    <w:rsid w:val="0067142B"/>
+    <w:pPr>
+      <w:widowControl/>
+      <w:spacing w:before="100" w:beforeAutospacing="1" w:after="100" w:afterAutospacing="1"/>
+      <w:jc w:val="left"/>
+    </w:pPr>
+    <w:rPr>
+      <w:rFonts w:ascii="ＭＳ Ｐゴシック" w:eastAsia="ＭＳ Ｐゴシック" w:hAnsi="ＭＳ Ｐゴシック" w:cs="ＭＳ Ｐゴシック"/>
+      <w:kern w:val="0"/>
+      <w:sz w:val="24"/>
+      <w:szCs w:val="24"/>
+    </w:rPr>
+  </w:style>
+  <w:style w:type="character" w:styleId="a8">
+    <w:name w:val="Strong"/>
+    <w:basedOn w:val="a0"/>
+    <w:uiPriority w:val="22"/>
+    <w:qFormat/>
+    <w:rsid w:val="0067142B"/>
+    <w:rPr>
+      <w:b/>
+      <w:bCs/>
+    </w:rPr>
+  </w:style>
+  <w:style w:type="character" w:customStyle="1" w:styleId="apple-converted-space">
+    <w:name w:val="apple-converted-space"/>
+    <w:basedOn w:val="a0"/>
+    <w:rsid w:val="0067142B"/>
+  </w:style>
 </w:styles>
 </file>
 
@@ -17387,6 +24483,41 @@
     <w:link w:val="a6"/>
     <w:uiPriority w:val="99"/>
     <w:rsid w:val="00140529"/>
+  </w:style>
+  <w:style w:type="paragraph" w:styleId="Web">
+    <w:name w:val="Normal (Web)"/>
+    <w:basedOn w:val="a"/>
+    <w:uiPriority w:val="99"/>
+    <w:semiHidden/>
+    <w:unhideWhenUsed/>
+    <w:rsid w:val="0067142B"/>
+    <w:pPr>
+      <w:widowControl/>
+      <w:spacing w:before="100" w:beforeAutospacing="1" w:after="100" w:afterAutospacing="1"/>
+      <w:jc w:val="left"/>
+    </w:pPr>
+    <w:rPr>
+      <w:rFonts w:ascii="ＭＳ Ｐゴシック" w:eastAsia="ＭＳ Ｐゴシック" w:hAnsi="ＭＳ Ｐゴシック" w:cs="ＭＳ Ｐゴシック"/>
+      <w:kern w:val="0"/>
+      <w:sz w:val="24"/>
+      <w:szCs w:val="24"/>
+    </w:rPr>
+  </w:style>
+  <w:style w:type="character" w:styleId="a8">
+    <w:name w:val="Strong"/>
+    <w:basedOn w:val="a0"/>
+    <w:uiPriority w:val="22"/>
+    <w:qFormat/>
+    <w:rsid w:val="0067142B"/>
+    <w:rPr>
+      <w:b/>
+      <w:bCs/>
+    </w:rPr>
+  </w:style>
+  <w:style w:type="character" w:customStyle="1" w:styleId="apple-converted-space">
+    <w:name w:val="apple-converted-space"/>
+    <w:basedOn w:val="a0"/>
+    <w:rsid w:val="0067142B"/>
   </w:style>
 </w:styles>
 </file>

--- a/Android学习.docx
+++ b/Android学习.docx
@@ -671,12 +671,21 @@
           <w:lang w:eastAsia="zh-CN"/>
         </w:rPr>
       </w:pPr>
-      <w:r>
-        <w:rPr>
-          <w:rFonts w:eastAsia="SimSun" w:hint="eastAsia"/>
-          <w:lang w:eastAsia="zh-CN"/>
-        </w:rPr>
-        <w:t>,onStart(),</w:t>
+      <w:proofErr w:type="gramStart"/>
+      <w:r>
+        <w:rPr>
+          <w:rFonts w:eastAsia="SimSun" w:hint="eastAsia"/>
+          <w:lang w:eastAsia="zh-CN"/>
+        </w:rPr>
+        <w:t>,onStart</w:t>
+      </w:r>
+      <w:proofErr w:type="gramEnd"/>
+      <w:r>
+        <w:rPr>
+          <w:rFonts w:eastAsia="SimSun" w:hint="eastAsia"/>
+          <w:lang w:eastAsia="zh-CN"/>
+        </w:rPr>
+        <w:t>(),</w:t>
       </w:r>
     </w:p>
     <w:p>
@@ -723,12 +732,21 @@
           <w:lang w:eastAsia="zh-CN"/>
         </w:rPr>
       </w:pPr>
-      <w:r>
-        <w:rPr>
-          <w:rFonts w:eastAsia="SimSun" w:hint="eastAsia"/>
-          <w:lang w:eastAsia="zh-CN"/>
-        </w:rPr>
-        <w:t>onResume(),</w:t>
+      <w:proofErr w:type="gramStart"/>
+      <w:r>
+        <w:rPr>
+          <w:rFonts w:eastAsia="SimSun" w:hint="eastAsia"/>
+          <w:lang w:eastAsia="zh-CN"/>
+        </w:rPr>
+        <w:t>onResume(</w:t>
+      </w:r>
+      <w:proofErr w:type="gramEnd"/>
+      <w:r>
+        <w:rPr>
+          <w:rFonts w:eastAsia="SimSun" w:hint="eastAsia"/>
+          <w:lang w:eastAsia="zh-CN"/>
+        </w:rPr>
+        <w:t>),</w:t>
       </w:r>
     </w:p>
     <w:p>
@@ -783,12 +801,21 @@
           <w:lang w:eastAsia="zh-CN"/>
         </w:rPr>
       </w:pPr>
-      <w:r>
-        <w:rPr>
-          <w:rFonts w:eastAsia="SimSun" w:hint="eastAsia"/>
-          <w:lang w:eastAsia="zh-CN"/>
-        </w:rPr>
-        <w:t>onPause(),</w:t>
+      <w:proofErr w:type="gramStart"/>
+      <w:r>
+        <w:rPr>
+          <w:rFonts w:eastAsia="SimSun" w:hint="eastAsia"/>
+          <w:lang w:eastAsia="zh-CN"/>
+        </w:rPr>
+        <w:t>onPause(</w:t>
+      </w:r>
+      <w:proofErr w:type="gramEnd"/>
+      <w:r>
+        <w:rPr>
+          <w:rFonts w:eastAsia="SimSun" w:hint="eastAsia"/>
+          <w:lang w:eastAsia="zh-CN"/>
+        </w:rPr>
+        <w:t>),</w:t>
       </w:r>
     </w:p>
     <w:p>
@@ -836,6 +863,7 @@
           <w:lang w:eastAsia="zh-CN"/>
         </w:rPr>
       </w:pPr>
+      <w:proofErr w:type="gramStart"/>
       <w:r>
         <w:rPr>
           <w:rFonts w:eastAsia="SimSun" w:hint="eastAsia"/>
@@ -848,6 +876,62 @@
           <w:rFonts w:eastAsia="SimSun" w:hint="eastAsia"/>
           <w:lang w:eastAsia="zh-CN"/>
         </w:rPr>
+        <w:t>(</w:t>
+      </w:r>
+      <w:proofErr w:type="gramEnd"/>
+      <w:r>
+        <w:rPr>
+          <w:rFonts w:eastAsia="SimSun" w:hint="eastAsia"/>
+          <w:lang w:eastAsia="zh-CN"/>
+        </w:rPr>
+        <w:t>)</w:t>
+      </w:r>
+      <w:r>
+        <w:rPr>
+          <w:rFonts w:eastAsia="SimSun" w:hint="eastAsia"/>
+          <w:lang w:eastAsia="zh-CN"/>
+        </w:rPr>
+        <w:t>,</w:t>
+      </w:r>
+    </w:p>
+    <w:p>
+      <w:pPr>
+        <w:ind w:firstLineChars="300" w:firstLine="630"/>
+        <w:rPr>
+          <w:rFonts w:eastAsia="SimSun"/>
+          <w:lang w:eastAsia="zh-CN"/>
+        </w:rPr>
+      </w:pPr>
+      <w:proofErr w:type="gramStart"/>
+      <w:r>
+        <w:rPr>
+          <w:rFonts w:eastAsia="SimSun" w:hint="eastAsia"/>
+          <w:lang w:eastAsia="zh-CN"/>
+        </w:rPr>
+        <w:t>onDestory()</w:t>
+      </w:r>
+      <w:proofErr w:type="gramEnd"/>
+    </w:p>
+    <w:p>
+      <w:pPr>
+        <w:ind w:firstLineChars="300" w:firstLine="630"/>
+        <w:rPr>
+          <w:rFonts w:eastAsia="SimSun"/>
+          <w:lang w:eastAsia="zh-CN"/>
+        </w:rPr>
+      </w:pPr>
+      <w:r>
+        <w:rPr>
+          <w:rFonts w:eastAsia="SimSun"/>
+          <w:lang w:eastAsia="zh-CN"/>
+        </w:rPr>
+        <w:t>onDetachedFromWindow</w:t>
+      </w:r>
+      <w:r>
+        <w:rPr>
+          <w:rFonts w:eastAsia="SimSun" w:hint="eastAsia"/>
+          <w:lang w:eastAsia="zh-CN"/>
+        </w:rPr>
         <w:t>()</w:t>
       </w:r>
       <w:r>
@@ -857,52 +941,6 @@
         </w:rPr>
         <w:t>,</w:t>
       </w:r>
-    </w:p>
-    <w:p>
-      <w:pPr>
-        <w:ind w:firstLineChars="300" w:firstLine="630"/>
-        <w:rPr>
-          <w:rFonts w:eastAsia="SimSun"/>
-          <w:lang w:eastAsia="zh-CN"/>
-        </w:rPr>
-      </w:pPr>
-      <w:r>
-        <w:rPr>
-          <w:rFonts w:eastAsia="SimSun" w:hint="eastAsia"/>
-          <w:lang w:eastAsia="zh-CN"/>
-        </w:rPr>
-        <w:t>onDestory()</w:t>
-      </w:r>
-    </w:p>
-    <w:p>
-      <w:pPr>
-        <w:ind w:firstLineChars="300" w:firstLine="630"/>
-        <w:rPr>
-          <w:rFonts w:eastAsia="SimSun"/>
-          <w:lang w:eastAsia="zh-CN"/>
-        </w:rPr>
-      </w:pPr>
-      <w:r>
-        <w:rPr>
-          <w:rFonts w:eastAsia="SimSun"/>
-          <w:lang w:eastAsia="zh-CN"/>
-        </w:rPr>
-        <w:t>onDetachedFromWindow</w:t>
-      </w:r>
-      <w:r>
-        <w:rPr>
-          <w:rFonts w:eastAsia="SimSun" w:hint="eastAsia"/>
-          <w:lang w:eastAsia="zh-CN"/>
-        </w:rPr>
-        <w:t>()</w:t>
-      </w:r>
-      <w:r>
-        <w:rPr>
-          <w:rFonts w:eastAsia="SimSun" w:hint="eastAsia"/>
-          <w:lang w:eastAsia="zh-CN"/>
-        </w:rPr>
-        <w:t>,</w:t>
-      </w:r>
       <w:r>
         <w:rPr>
           <w:rFonts w:eastAsia="SimSun" w:hint="eastAsia"/>
@@ -923,8 +961,17 @@
           <w:rFonts w:eastAsia="SimSun" w:hint="eastAsia"/>
           <w:lang w:eastAsia="zh-CN"/>
         </w:rPr>
-        <w:t xml:space="preserve">      onRestart()</w:t>
-      </w:r>
+        <w:t xml:space="preserve">      </w:t>
+      </w:r>
+      <w:proofErr w:type="gramStart"/>
+      <w:r>
+        <w:rPr>
+          <w:rFonts w:eastAsia="SimSun" w:hint="eastAsia"/>
+          <w:lang w:eastAsia="zh-CN"/>
+        </w:rPr>
+        <w:t>onRestart()</w:t>
+      </w:r>
+      <w:proofErr w:type="gramEnd"/>
     </w:p>
     <w:p>
       <w:pPr>
@@ -6195,7 +6242,23 @@
           <w:rFonts w:eastAsia="SimSun" w:hint="eastAsia"/>
           <w:lang w:eastAsia="zh-CN"/>
         </w:rPr>
-        <w:t>.inflate()</w:t>
+        <w:t>.</w:t>
+      </w:r>
+      <w:proofErr w:type="gramStart"/>
+      <w:r>
+        <w:rPr>
+          <w:rFonts w:eastAsia="SimSun" w:hint="eastAsia"/>
+          <w:lang w:eastAsia="zh-CN"/>
+        </w:rPr>
+        <w:t>inflate(</w:t>
+      </w:r>
+      <w:proofErr w:type="gramEnd"/>
+      <w:r>
+        <w:rPr>
+          <w:rFonts w:eastAsia="SimSun" w:hint="eastAsia"/>
+          <w:lang w:eastAsia="zh-CN"/>
+        </w:rPr>
+        <w:t>)</w:t>
       </w:r>
       <w:r>
         <w:rPr>
@@ -9382,7 +9445,23 @@
           <w:rFonts w:eastAsia="SimSun"/>
           <w:lang w:eastAsia="zh-CN"/>
         </w:rPr>
-        <w:t xml:space="preserve">    onCreate(db);</w:t>
+        <w:t xml:space="preserve">    </w:t>
+      </w:r>
+      <w:proofErr w:type="gramStart"/>
+      <w:r>
+        <w:rPr>
+          <w:rFonts w:eastAsia="SimSun"/>
+          <w:lang w:eastAsia="zh-CN"/>
+        </w:rPr>
+        <w:t>onCreate(</w:t>
+      </w:r>
+      <w:proofErr w:type="gramEnd"/>
+      <w:r>
+        <w:rPr>
+          <w:rFonts w:eastAsia="SimSun"/>
+          <w:lang w:eastAsia="zh-CN"/>
+        </w:rPr>
+        <w:t>db);</w:t>
       </w:r>
       <w:r>
         <w:rPr>
@@ -11605,12 +11684,21 @@
           <w:lang w:eastAsia="zh-CN"/>
         </w:rPr>
       </w:pPr>
-      <w:r>
-        <w:rPr>
-          <w:rFonts w:eastAsia="SimSun" w:hint="eastAsia"/>
-          <w:lang w:eastAsia="zh-CN"/>
-        </w:rPr>
-        <w:t xml:space="preserve">ExecutorService  cachedThreadPool= </w:t>
+      <w:proofErr w:type="gramStart"/>
+      <w:r>
+        <w:rPr>
+          <w:rFonts w:eastAsia="SimSun" w:hint="eastAsia"/>
+          <w:lang w:eastAsia="zh-CN"/>
+        </w:rPr>
+        <w:t>ExecutorService  cachedThreadPool</w:t>
+      </w:r>
+      <w:proofErr w:type="gramEnd"/>
+      <w:r>
+        <w:rPr>
+          <w:rFonts w:eastAsia="SimSun" w:hint="eastAsia"/>
+          <w:lang w:eastAsia="zh-CN"/>
+        </w:rPr>
+        <w:t xml:space="preserve">= </w:t>
       </w:r>
       <w:r>
         <w:rPr>
@@ -11695,6 +11783,7 @@
           <w:lang w:eastAsia="zh-CN"/>
         </w:rPr>
       </w:pPr>
+      <w:proofErr w:type="gramStart"/>
       <w:r>
         <w:rPr>
           <w:rFonts w:ascii="Times New Roman" w:hAnsi="Times New Roman" w:cs="Times New Roman"/>
@@ -11703,7 +11792,18 @@
           <w:shd w:val="clear" w:color="auto" w:fill="FEFDE7"/>
           <w:lang w:eastAsia="zh-CN"/>
         </w:rPr>
-        <w:t xml:space="preserve">a. </w:t>
+        <w:t>a</w:t>
+      </w:r>
+      <w:proofErr w:type="gramEnd"/>
+      <w:r>
+        <w:rPr>
+          <w:rFonts w:ascii="Times New Roman" w:hAnsi="Times New Roman" w:cs="Times New Roman"/>
+          <w:color w:val="444444"/>
+          <w:szCs w:val="21"/>
+          <w:shd w:val="clear" w:color="auto" w:fill="FEFDE7"/>
+          <w:lang w:eastAsia="zh-CN"/>
+        </w:rPr>
+        <w:t xml:space="preserve">. </w:t>
       </w:r>
       <w:r>
         <w:rPr>
@@ -13993,7 +14093,23 @@
           <w:rFonts w:eastAsia="SimSun" w:hint="eastAsia"/>
           <w:lang w:eastAsia="zh-CN"/>
         </w:rPr>
-        <w:t>ObjectAnimator o = ObjectAnimator.offFloat(img,</w:t>
+        <w:t xml:space="preserve">ObjectAnimator o = </w:t>
+      </w:r>
+      <w:proofErr w:type="gramStart"/>
+      <w:r>
+        <w:rPr>
+          <w:rFonts w:eastAsia="SimSun" w:hint="eastAsia"/>
+          <w:lang w:eastAsia="zh-CN"/>
+        </w:rPr>
+        <w:t>ObjectAnimator.offFloat(</w:t>
+      </w:r>
+      <w:proofErr w:type="gramEnd"/>
+      <w:r>
+        <w:rPr>
+          <w:rFonts w:eastAsia="SimSun" w:hint="eastAsia"/>
+          <w:lang w:eastAsia="zh-CN"/>
+        </w:rPr>
+        <w:t>img,</w:t>
       </w:r>
       <w:r>
         <w:rPr>
@@ -14896,12 +15012,21 @@
           <w:lang w:eastAsia="zh-CN"/>
         </w:rPr>
       </w:pPr>
-      <w:r>
-        <w:rPr>
-          <w:rFonts w:eastAsia="SimSun"/>
-          <w:lang w:eastAsia="zh-CN"/>
-        </w:rPr>
-        <w:t xml:space="preserve">animator.setTarget(view);  </w:t>
+      <w:proofErr w:type="gramStart"/>
+      <w:r>
+        <w:rPr>
+          <w:rFonts w:eastAsia="SimSun"/>
+          <w:lang w:eastAsia="zh-CN"/>
+        </w:rPr>
+        <w:t>animator.setTarget(</w:t>
+      </w:r>
+      <w:proofErr w:type="gramEnd"/>
+      <w:r>
+        <w:rPr>
+          <w:rFonts w:eastAsia="SimSun"/>
+          <w:lang w:eastAsia="zh-CN"/>
+        </w:rPr>
+        <w:t xml:space="preserve">view);  </w:t>
       </w:r>
     </w:p>
     <w:p>
@@ -14913,12 +15038,21 @@
           <w:lang w:eastAsia="zh-CN"/>
         </w:rPr>
       </w:pPr>
-      <w:r>
-        <w:rPr>
-          <w:rFonts w:eastAsia="SimSun"/>
-          <w:lang w:eastAsia="zh-CN"/>
-        </w:rPr>
-        <w:t xml:space="preserve">animator.start();  </w:t>
+      <w:proofErr w:type="gramStart"/>
+      <w:r>
+        <w:rPr>
+          <w:rFonts w:eastAsia="SimSun"/>
+          <w:lang w:eastAsia="zh-CN"/>
+        </w:rPr>
+        <w:t>animator.start(</w:t>
+      </w:r>
+      <w:proofErr w:type="gramEnd"/>
+      <w:r>
+        <w:rPr>
+          <w:rFonts w:eastAsia="SimSun"/>
+          <w:lang w:eastAsia="zh-CN"/>
+        </w:rPr>
+        <w:t xml:space="preserve">);  </w:t>
       </w:r>
     </w:p>
     <w:p>
@@ -15426,7 +15560,7 @@
       <w:pPr>
         <w:jc w:val="center"/>
         <w:rPr>
-          <w:rFonts w:eastAsia="SimSun" w:hint="eastAsia"/>
+          <w:rFonts w:eastAsia="SimSun"/>
           <w:b/>
           <w:lang w:eastAsia="zh-CN"/>
         </w:rPr>
@@ -15457,7 +15591,7 @@
         </w:numPr>
         <w:ind w:leftChars="0"/>
         <w:rPr>
-          <w:rFonts w:eastAsia="SimSun" w:hint="eastAsia"/>
+          <w:rFonts w:eastAsia="SimSun"/>
           <w:lang w:eastAsia="zh-CN"/>
         </w:rPr>
       </w:pPr>
@@ -15526,7 +15660,7 @@
         </w:numPr>
         <w:ind w:leftChars="0"/>
         <w:rPr>
-          <w:rFonts w:eastAsia="SimSun" w:hint="eastAsia"/>
+          <w:rFonts w:eastAsia="SimSun"/>
           <w:lang w:eastAsia="zh-CN"/>
         </w:rPr>
       </w:pPr>
@@ -15603,7 +15737,7 @@
         </w:numPr>
         <w:ind w:leftChars="0"/>
         <w:rPr>
-          <w:rFonts w:eastAsia="SimSun" w:hint="eastAsia"/>
+          <w:rFonts w:eastAsia="SimSun"/>
           <w:lang w:eastAsia="zh-CN"/>
         </w:rPr>
       </w:pPr>
@@ -15621,8 +15755,6 @@
         </w:rPr>
         <w:t>n</w:t>
       </w:r>
-      <w:bookmarkStart w:id="0" w:name="_GoBack"/>
-      <w:bookmarkEnd w:id="0"/>
       <w:r>
         <w:rPr>
           <w:rFonts w:eastAsia="SimSun"/>
@@ -15738,7 +15870,7 @@
         </w:numPr>
         <w:ind w:leftChars="0"/>
         <w:rPr>
-          <w:rFonts w:eastAsia="SimSun" w:hint="eastAsia"/>
+          <w:rFonts w:eastAsia="SimSun"/>
           <w:lang w:eastAsia="zh-CN"/>
         </w:rPr>
       </w:pPr>
@@ -15780,7 +15912,7 @@
         </w:numPr>
         <w:ind w:leftChars="0"/>
         <w:rPr>
-          <w:rFonts w:eastAsia="SimSun" w:hint="eastAsia"/>
+          <w:rFonts w:eastAsia="SimSun"/>
           <w:lang w:eastAsia="zh-CN"/>
         </w:rPr>
       </w:pPr>
@@ -15913,7 +16045,7 @@
         </w:numPr>
         <w:ind w:leftChars="0"/>
         <w:rPr>
-          <w:rFonts w:eastAsia="SimSun" w:hint="eastAsia"/>
+          <w:rFonts w:eastAsia="SimSun"/>
           <w:lang w:eastAsia="zh-CN"/>
         </w:rPr>
       </w:pPr>
@@ -16032,7 +16164,7 @@
         </w:numPr>
         <w:ind w:leftChars="0"/>
         <w:rPr>
-          <w:rFonts w:eastAsia="SimSun" w:hint="eastAsia"/>
+          <w:rFonts w:eastAsia="SimSun"/>
           <w:lang w:eastAsia="zh-CN"/>
         </w:rPr>
       </w:pPr>
@@ -16102,7 +16234,7 @@
         </w:numPr>
         <w:ind w:leftChars="0"/>
         <w:rPr>
-          <w:rFonts w:eastAsia="SimSun" w:hint="eastAsia"/>
+          <w:rFonts w:eastAsia="SimSun"/>
           <w:lang w:eastAsia="zh-CN"/>
         </w:rPr>
       </w:pPr>
@@ -16200,7 +16332,7 @@
         </w:numPr>
         <w:ind w:leftChars="0"/>
         <w:rPr>
-          <w:rFonts w:eastAsia="SimSun" w:hint="eastAsia"/>
+          <w:rFonts w:eastAsia="SimSun"/>
           <w:lang w:eastAsia="zh-CN"/>
         </w:rPr>
       </w:pPr>
@@ -16263,7 +16395,7 @@
         </w:numPr>
         <w:ind w:leftChars="0"/>
         <w:rPr>
-          <w:rFonts w:eastAsia="SimSun" w:hint="eastAsia"/>
+          <w:rFonts w:eastAsia="SimSun"/>
           <w:lang w:eastAsia="zh-CN"/>
         </w:rPr>
       </w:pPr>
@@ -16319,7 +16451,7 @@
         </w:numPr>
         <w:ind w:leftChars="0"/>
         <w:rPr>
-          <w:rFonts w:eastAsia="SimSun" w:hint="eastAsia"/>
+          <w:rFonts w:eastAsia="SimSun"/>
           <w:lang w:eastAsia="zh-CN"/>
         </w:rPr>
       </w:pPr>
@@ -16375,7 +16507,7 @@
         </w:numPr>
         <w:ind w:leftChars="0"/>
         <w:rPr>
-          <w:rFonts w:eastAsia="SimSun" w:hint="eastAsia"/>
+          <w:rFonts w:eastAsia="SimSun"/>
           <w:lang w:eastAsia="zh-CN"/>
         </w:rPr>
       </w:pPr>
@@ -16452,7 +16584,7 @@
         </w:numPr>
         <w:ind w:leftChars="0"/>
         <w:rPr>
-          <w:rFonts w:eastAsia="SimSun" w:hint="eastAsia"/>
+          <w:rFonts w:eastAsia="SimSun"/>
           <w:lang w:eastAsia="zh-CN"/>
         </w:rPr>
       </w:pPr>
@@ -16515,7 +16647,7 @@
         </w:numPr>
         <w:ind w:leftChars="0"/>
         <w:rPr>
-          <w:rFonts w:eastAsia="SimSun" w:hint="eastAsia"/>
+          <w:rFonts w:eastAsia="SimSun"/>
           <w:lang w:eastAsia="zh-CN"/>
         </w:rPr>
       </w:pPr>
@@ -16550,7 +16682,7 @@
         </w:numPr>
         <w:ind w:leftChars="0"/>
         <w:rPr>
-          <w:rFonts w:eastAsia="SimSun" w:hint="eastAsia"/>
+          <w:rFonts w:eastAsia="SimSun"/>
           <w:lang w:eastAsia="zh-CN"/>
         </w:rPr>
       </w:pPr>
@@ -16578,7 +16710,7 @@
         </w:numPr>
         <w:ind w:leftChars="0"/>
         <w:rPr>
-          <w:rFonts w:eastAsia="SimSun" w:hint="eastAsia"/>
+          <w:rFonts w:eastAsia="SimSun"/>
           <w:lang w:eastAsia="zh-CN"/>
         </w:rPr>
       </w:pPr>
@@ -16804,7 +16936,7 @@
         </w:numPr>
         <w:ind w:leftChars="0"/>
         <w:rPr>
-          <w:rFonts w:eastAsia="SimSun" w:hint="eastAsia"/>
+          <w:rFonts w:eastAsia="SimSun"/>
           <w:lang w:eastAsia="zh-CN"/>
         </w:rPr>
       </w:pPr>
@@ -16994,7 +17126,7 @@
         </w:numPr>
         <w:ind w:leftChars="0"/>
         <w:rPr>
-          <w:rFonts w:eastAsia="SimSun" w:hint="eastAsia"/>
+          <w:rFonts w:eastAsia="SimSun"/>
           <w:lang w:eastAsia="zh-CN"/>
         </w:rPr>
       </w:pPr>
@@ -17205,7 +17337,7 @@
         </w:numPr>
         <w:ind w:leftChars="0"/>
         <w:rPr>
-          <w:rFonts w:eastAsia="SimSun" w:hint="eastAsia"/>
+          <w:rFonts w:eastAsia="SimSun"/>
           <w:lang w:eastAsia="zh-CN"/>
         </w:rPr>
       </w:pPr>
@@ -17430,17 +17562,10 @@
         </w:numPr>
         <w:ind w:leftChars="0"/>
         <w:rPr>
-          <w:rFonts w:eastAsia="SimSun" w:hint="eastAsia"/>
-          <w:lang w:eastAsia="zh-CN"/>
-        </w:rPr>
-      </w:pPr>
-      <w:r>
-        <w:rPr>
-          <w:rFonts w:eastAsia="SimSun" w:hint="eastAsia"/>
-          <w:lang w:eastAsia="zh-CN"/>
-        </w:rPr>
-        <w:t xml:space="preserve"> </w:t>
-      </w:r>
+          <w:rFonts w:eastAsia="SimSun"/>
+          <w:lang w:eastAsia="zh-CN"/>
+        </w:rPr>
+      </w:pPr>
       <w:r>
         <w:rPr>
           <w:rFonts w:eastAsia="SimSun" w:hint="eastAsia"/>
@@ -17525,7 +17650,7 @@
         <w:pStyle w:val="a3"/>
         <w:ind w:leftChars="0" w:left="360"/>
         <w:rPr>
-          <w:rFonts w:eastAsia="SimSun" w:hint="eastAsia"/>
+          <w:rFonts w:eastAsia="SimSun"/>
           <w:lang w:eastAsia="zh-CN"/>
         </w:rPr>
       </w:pPr>
@@ -17570,7 +17695,7 @@
         <w:pStyle w:val="a3"/>
         <w:ind w:leftChars="0" w:left="360"/>
         <w:rPr>
-          <w:rFonts w:eastAsia="SimSun" w:hint="eastAsia"/>
+          <w:rFonts w:eastAsia="SimSun"/>
           <w:lang w:eastAsia="zh-CN"/>
         </w:rPr>
       </w:pPr>
@@ -17594,7 +17719,7 @@
         <w:pStyle w:val="a3"/>
         <w:ind w:leftChars="0" w:left="360"/>
         <w:rPr>
-          <w:rFonts w:eastAsia="SimSun" w:hint="eastAsia"/>
+          <w:rFonts w:eastAsia="SimSun"/>
           <w:lang w:eastAsia="zh-CN"/>
         </w:rPr>
       </w:pPr>
@@ -17618,7 +17743,7 @@
         <w:pStyle w:val="a3"/>
         <w:ind w:leftChars="0" w:left="360"/>
         <w:rPr>
-          <w:rFonts w:eastAsia="SimSun" w:hint="eastAsia"/>
+          <w:rFonts w:eastAsia="SimSun"/>
           <w:lang w:eastAsia="zh-CN"/>
         </w:rPr>
       </w:pPr>
@@ -17642,7 +17767,7 @@
         <w:pStyle w:val="a3"/>
         <w:ind w:leftChars="0" w:left="360"/>
         <w:rPr>
-          <w:rFonts w:eastAsia="SimSun" w:hint="eastAsia"/>
+          <w:rFonts w:eastAsia="SimSun"/>
           <w:lang w:eastAsia="zh-CN"/>
         </w:rPr>
       </w:pPr>
@@ -17666,7 +17791,7 @@
         <w:pStyle w:val="a3"/>
         <w:ind w:leftChars="0" w:left="360"/>
         <w:rPr>
-          <w:rFonts w:eastAsia="SimSun" w:hint="eastAsia"/>
+          <w:rFonts w:eastAsia="SimSun"/>
           <w:lang w:eastAsia="zh-CN"/>
         </w:rPr>
       </w:pPr>
@@ -17680,7 +17805,7 @@
         </w:numPr>
         <w:ind w:leftChars="0"/>
         <w:rPr>
-          <w:rFonts w:eastAsia="SimSun" w:hint="eastAsia"/>
+          <w:rFonts w:eastAsia="SimSun"/>
           <w:lang w:eastAsia="zh-CN"/>
         </w:rPr>
       </w:pPr>
@@ -18353,7 +18478,7 @@
         </w:numPr>
         <w:ind w:leftChars="0"/>
         <w:rPr>
-          <w:rFonts w:eastAsia="SimSun" w:hint="eastAsia"/>
+          <w:rFonts w:eastAsia="SimSun"/>
           <w:lang w:eastAsia="zh-CN"/>
         </w:rPr>
       </w:pPr>
@@ -18421,7 +18546,7 @@
         <w:ind w:left="240"/>
         <w:jc w:val="left"/>
         <w:rPr>
-          <w:rFonts w:ascii="Helvetica" w:eastAsia="ＭＳ Ｐゴシック" w:hAnsi="Helvetica" w:cs="Helvetica" w:hint="eastAsia"/>
+          <w:rFonts w:ascii="Helvetica" w:eastAsia="ＭＳ Ｐゴシック" w:hAnsi="Helvetica" w:cs="Helvetica"/>
           <w:color w:val="333333"/>
           <w:kern w:val="0"/>
           <w:sz w:val="20"/>
@@ -19808,7 +19933,7 @@
         <w:ind w:left="240"/>
         <w:jc w:val="left"/>
         <w:rPr>
-          <w:rFonts w:ascii="Helvetica" w:eastAsia="ＭＳ Ｐゴシック" w:hAnsi="Helvetica" w:cs="Helvetica" w:hint="eastAsia"/>
+          <w:rFonts w:ascii="Helvetica" w:eastAsia="ＭＳ Ｐゴシック" w:hAnsi="Helvetica" w:cs="Helvetica"/>
           <w:color w:val="333333"/>
           <w:kern w:val="0"/>
           <w:sz w:val="20"/>
@@ -19906,7 +20031,17 @@
           <w:sz w:val="20"/>
           <w:szCs w:val="20"/>
         </w:rPr>
-        <w:t>生成不可</w:t>
+        <w:t>生成</w:t>
+      </w:r>
+      <w:r>
+        <w:rPr>
+          <w:rFonts w:ascii="ＭＳ Ｐゴシック" w:eastAsia="ＭＳ Ｐゴシック" w:hAnsi="ＭＳ Ｐゴシック" w:cs="ＭＳ Ｐゴシック" w:hint="eastAsia"/>
+          <w:color w:val="333333"/>
+          <w:kern w:val="0"/>
+          <w:sz w:val="20"/>
+          <w:szCs w:val="20"/>
+        </w:rPr>
+        <w:t>可</w:t>
       </w:r>
       <w:r>
         <w:rPr>
@@ -19926,7 +20061,19 @@
           <w:sz w:val="20"/>
           <w:szCs w:val="20"/>
         </w:rPr>
-        <w:t>得新</w:t>
+        <w:t>得</w:t>
+      </w:r>
+      <w:bookmarkStart w:id="0" w:name="_GoBack"/>
+      <w:bookmarkEnd w:id="0"/>
+      <w:r>
+        <w:rPr>
+          <w:rFonts w:ascii="ＭＳ Ｐゴシック" w:eastAsia="ＭＳ Ｐゴシック" w:hAnsi="ＭＳ Ｐゴシック" w:cs="ＭＳ Ｐゴシック" w:hint="eastAsia"/>
+          <w:color w:val="333333"/>
+          <w:kern w:val="0"/>
+          <w:sz w:val="20"/>
+          <w:szCs w:val="20"/>
+        </w:rPr>
+        <w:t>新</w:t>
       </w:r>
       <w:r>
         <w:rPr>
@@ -20302,7 +20449,51 @@
           <w:sz w:val="20"/>
           <w:szCs w:val="20"/>
         </w:rPr>
-        <w:t>(Bitmap source, int x, int y, int width, int height)</w:t>
+        <w:t xml:space="preserve">(Bitmap source, int </w:t>
+      </w:r>
+      <w:proofErr w:type="gramStart"/>
+      <w:r>
+        <w:rPr>
+          <w:rFonts w:ascii="Helvetica" w:eastAsia="ＭＳ Ｐゴシック" w:hAnsi="Helvetica" w:cs="Helvetica"/>
+          <w:color w:val="333333"/>
+          <w:kern w:val="0"/>
+          <w:sz w:val="20"/>
+          <w:szCs w:val="20"/>
+        </w:rPr>
+        <w:t>x</w:t>
+      </w:r>
+      <w:proofErr w:type="gramEnd"/>
+      <w:r>
+        <w:rPr>
+          <w:rFonts w:ascii="Helvetica" w:eastAsia="ＭＳ Ｐゴシック" w:hAnsi="Helvetica" w:cs="Helvetica"/>
+          <w:color w:val="333333"/>
+          <w:kern w:val="0"/>
+          <w:sz w:val="20"/>
+          <w:szCs w:val="20"/>
+        </w:rPr>
+        <w:t xml:space="preserve">, int </w:t>
+      </w:r>
+      <w:proofErr w:type="gramStart"/>
+      <w:r>
+        <w:rPr>
+          <w:rFonts w:ascii="Helvetica" w:eastAsia="ＭＳ Ｐゴシック" w:hAnsi="Helvetica" w:cs="Helvetica"/>
+          <w:color w:val="333333"/>
+          <w:kern w:val="0"/>
+          <w:sz w:val="20"/>
+          <w:szCs w:val="20"/>
+        </w:rPr>
+        <w:t>y</w:t>
+      </w:r>
+      <w:proofErr w:type="gramEnd"/>
+      <w:r>
+        <w:rPr>
+          <w:rFonts w:ascii="Helvetica" w:eastAsia="ＭＳ Ｐゴシック" w:hAnsi="Helvetica" w:cs="Helvetica"/>
+          <w:color w:val="333333"/>
+          <w:kern w:val="0"/>
+          <w:sz w:val="20"/>
+          <w:szCs w:val="20"/>
+        </w:rPr>
+        <w:t>, int width, int height)</w:t>
       </w:r>
       <w:r>
         <w:rPr>
@@ -20522,7 +20713,7 @@
         <w:pStyle w:val="a3"/>
         <w:ind w:leftChars="0" w:left="360"/>
         <w:rPr>
-          <w:rFonts w:eastAsia="SimSun" w:hint="eastAsia"/>
+          <w:rFonts w:eastAsia="SimSun"/>
           <w:lang w:eastAsia="zh-CN"/>
         </w:rPr>
       </w:pPr>
@@ -20543,7 +20734,7 @@
         </w:numPr>
         <w:ind w:leftChars="0"/>
         <w:rPr>
-          <w:rFonts w:eastAsia="SimSun" w:hint="eastAsia"/>
+          <w:rFonts w:eastAsia="SimSun"/>
           <w:lang w:eastAsia="zh-CN"/>
         </w:rPr>
       </w:pPr>
@@ -20620,7 +20811,7 @@
         </w:numPr>
         <w:ind w:leftChars="0"/>
         <w:rPr>
-          <w:rFonts w:eastAsia="SimSun" w:hint="eastAsia"/>
+          <w:rFonts w:eastAsia="SimSun"/>
           <w:lang w:eastAsia="zh-CN"/>
         </w:rPr>
       </w:pPr>
@@ -20655,7 +20846,7 @@
         </w:numPr>
         <w:ind w:leftChars="0"/>
         <w:rPr>
-          <w:rFonts w:eastAsia="SimSun" w:hint="eastAsia"/>
+          <w:rFonts w:eastAsia="SimSun"/>
           <w:lang w:eastAsia="zh-CN"/>
         </w:rPr>
       </w:pPr>
@@ -20718,7 +20909,7 @@
         </w:numPr>
         <w:ind w:leftChars="0"/>
         <w:rPr>
-          <w:rFonts w:eastAsia="SimSun" w:hint="eastAsia"/>
+          <w:rFonts w:eastAsia="SimSun"/>
           <w:lang w:eastAsia="zh-CN"/>
         </w:rPr>
       </w:pPr>
@@ -20872,7 +21063,7 @@
         </w:numPr>
         <w:ind w:leftChars="0"/>
         <w:rPr>
-          <w:rFonts w:eastAsia="SimSun" w:hint="eastAsia"/>
+          <w:rFonts w:eastAsia="SimSun"/>
           <w:lang w:eastAsia="zh-CN"/>
         </w:rPr>
       </w:pPr>
@@ -20921,7 +21112,7 @@
         </w:numPr>
         <w:ind w:leftChars="0"/>
         <w:rPr>
-          <w:rFonts w:eastAsia="SimSun" w:hint="eastAsia"/>
+          <w:rFonts w:eastAsia="SimSun"/>
           <w:lang w:eastAsia="zh-CN"/>
         </w:rPr>
       </w:pPr>
@@ -20963,7 +21154,7 @@
         </w:numPr>
         <w:ind w:leftChars="0"/>
         <w:rPr>
-          <w:rFonts w:eastAsia="SimSun" w:hint="eastAsia"/>
+          <w:rFonts w:eastAsia="SimSun"/>
           <w:lang w:eastAsia="zh-CN"/>
         </w:rPr>
       </w:pPr>
@@ -20991,7 +21182,7 @@
         </w:numPr>
         <w:ind w:leftChars="0"/>
         <w:rPr>
-          <w:rFonts w:eastAsia="SimSun" w:hint="eastAsia"/>
+          <w:rFonts w:eastAsia="SimSun"/>
           <w:lang w:eastAsia="zh-CN"/>
         </w:rPr>
       </w:pPr>
@@ -21094,7 +21285,7 @@
         <w:pStyle w:val="a3"/>
         <w:ind w:leftChars="0" w:left="360"/>
         <w:rPr>
-          <w:rFonts w:eastAsia="SimSun" w:hint="eastAsia"/>
+          <w:rFonts w:eastAsia="SimSun"/>
           <w:lang w:eastAsia="zh-CN"/>
         </w:rPr>
       </w:pPr>
@@ -21223,7 +21414,7 @@
         <w:pStyle w:val="a3"/>
         <w:ind w:leftChars="0" w:left="360"/>
         <w:rPr>
-          <w:rFonts w:eastAsia="SimSun" w:hint="eastAsia"/>
+          <w:rFonts w:eastAsia="SimSun"/>
           <w:lang w:eastAsia="zh-CN"/>
         </w:rPr>
       </w:pPr>
@@ -21261,16 +21452,25 @@
         <w:pStyle w:val="a3"/>
         <w:ind w:leftChars="0" w:left="360"/>
         <w:rPr>
-          <w:rFonts w:eastAsia="SimSun" w:hint="eastAsia"/>
-          <w:lang w:eastAsia="zh-CN"/>
-        </w:rPr>
-      </w:pPr>
-      <w:r>
-        <w:rPr>
-          <w:rFonts w:eastAsia="SimSun" w:hint="eastAsia"/>
-          <w:lang w:eastAsia="zh-CN"/>
-        </w:rPr>
-        <w:t>Clipxxx();</w:t>
+          <w:rFonts w:eastAsia="SimSun"/>
+          <w:lang w:eastAsia="zh-CN"/>
+        </w:rPr>
+      </w:pPr>
+      <w:proofErr w:type="gramStart"/>
+      <w:r>
+        <w:rPr>
+          <w:rFonts w:eastAsia="SimSun" w:hint="eastAsia"/>
+          <w:lang w:eastAsia="zh-CN"/>
+        </w:rPr>
+        <w:t>Clipxxx(</w:t>
+      </w:r>
+      <w:proofErr w:type="gramEnd"/>
+      <w:r>
+        <w:rPr>
+          <w:rFonts w:eastAsia="SimSun" w:hint="eastAsia"/>
+          <w:lang w:eastAsia="zh-CN"/>
+        </w:rPr>
+        <w:t>);</w:t>
       </w:r>
     </w:p>
     <w:p>
@@ -21278,7 +21478,7 @@
         <w:pStyle w:val="a3"/>
         <w:ind w:leftChars="0" w:left="360"/>
         <w:rPr>
-          <w:rFonts w:eastAsia="SimSun" w:hint="eastAsia"/>
+          <w:rFonts w:eastAsia="SimSun"/>
           <w:lang w:eastAsia="zh-CN"/>
         </w:rPr>
       </w:pPr>
@@ -21323,7 +21523,7 @@
         <w:pStyle w:val="a3"/>
         <w:ind w:leftChars="0" w:left="360"/>
         <w:rPr>
-          <w:rFonts w:eastAsia="SimSun" w:hint="eastAsia"/>
+          <w:rFonts w:eastAsia="SimSun"/>
           <w:lang w:eastAsia="zh-CN"/>
         </w:rPr>
       </w:pPr>
@@ -21568,7 +21768,7 @@
         <w:pStyle w:val="a3"/>
         <w:ind w:leftChars="0" w:left="360" w:firstLineChars="50" w:firstLine="105"/>
         <w:rPr>
-          <w:rFonts w:eastAsia="SimSun" w:hint="eastAsia"/>
+          <w:rFonts w:eastAsia="SimSun"/>
           <w:lang w:eastAsia="zh-CN"/>
         </w:rPr>
       </w:pPr>
@@ -21659,7 +21859,7 @@
         </w:numPr>
         <w:ind w:leftChars="0"/>
         <w:rPr>
-          <w:rFonts w:eastAsia="SimSun" w:hint="eastAsia"/>
+          <w:rFonts w:eastAsia="SimSun"/>
           <w:lang w:eastAsia="zh-CN"/>
         </w:rPr>
       </w:pPr>
@@ -21688,7 +21888,7 @@
         </w:numPr>
         <w:ind w:leftChars="0"/>
         <w:rPr>
-          <w:rFonts w:eastAsia="SimSun" w:hint="eastAsia"/>
+          <w:rFonts w:eastAsia="SimSun"/>
           <w:lang w:eastAsia="zh-CN"/>
         </w:rPr>
       </w:pPr>
@@ -21898,12 +22098,1968 @@
           <w:lang w:eastAsia="zh-CN"/>
         </w:rPr>
       </w:pPr>
+      <w:r>
+        <w:rPr>
+          <w:rFonts w:eastAsia="SimSun"/>
+          <w:lang w:eastAsia="zh-CN"/>
+        </w:rPr>
+        <w:t>X</w:t>
+      </w:r>
+      <w:r>
+        <w:rPr>
+          <w:rFonts w:eastAsia="SimSun" w:hint="eastAsia"/>
+          <w:lang w:eastAsia="zh-CN"/>
+        </w:rPr>
+        <w:t>fermode</w:t>
+      </w:r>
+      <w:r>
+        <w:rPr>
+          <w:rFonts w:eastAsia="SimSun" w:hint="eastAsia"/>
+          <w:lang w:eastAsia="zh-CN"/>
+        </w:rPr>
+        <w:t>的使用：子类</w:t>
+      </w:r>
+      <w:r>
+        <w:rPr>
+          <w:rFonts w:eastAsia="SimSun" w:hint="eastAsia"/>
+          <w:lang w:eastAsia="zh-CN"/>
+        </w:rPr>
+        <w:t>PorterDuffXfermode(MODE m)</w:t>
+      </w:r>
+      <w:r>
+        <w:rPr>
+          <w:rFonts w:eastAsia="SimSun" w:hint="eastAsia"/>
+          <w:lang w:eastAsia="zh-CN"/>
+        </w:rPr>
+        <w:t>,</w:t>
+      </w:r>
+      <w:r>
+        <w:rPr>
+          <w:rFonts w:eastAsia="SimSun" w:hint="eastAsia"/>
+          <w:lang w:eastAsia="zh-CN"/>
+        </w:rPr>
+        <w:t>给画笔设置，有</w:t>
+      </w:r>
+      <w:r>
+        <w:rPr>
+          <w:rFonts w:eastAsia="SimSun" w:hint="eastAsia"/>
+          <w:lang w:eastAsia="zh-CN"/>
+        </w:rPr>
+        <w:t>18</w:t>
+      </w:r>
+      <w:r>
+        <w:rPr>
+          <w:rFonts w:eastAsia="SimSun" w:hint="eastAsia"/>
+          <w:lang w:eastAsia="zh-CN"/>
+        </w:rPr>
+        <w:t>中模式。</w:t>
+      </w:r>
+    </w:p>
+    <w:p>
+      <w:pPr>
+        <w:pStyle w:val="a3"/>
+        <w:ind w:leftChars="0" w:left="360"/>
+        <w:rPr>
+          <w:rFonts w:eastAsia="SimSun" w:hint="eastAsia"/>
+          <w:lang w:eastAsia="zh-CN"/>
+        </w:rPr>
+      </w:pPr>
+      <w:r>
+        <w:rPr>
+          <w:rFonts w:eastAsia="SimSun" w:hint="eastAsia"/>
+          <w:lang w:eastAsia="zh-CN"/>
+        </w:rPr>
+        <w:t>1,ADD</w:t>
+      </w:r>
+      <w:r>
+        <w:rPr>
+          <w:rFonts w:eastAsia="SimSun" w:hint="eastAsia"/>
+          <w:lang w:eastAsia="zh-CN"/>
+        </w:rPr>
+        <w:t>，</w:t>
+      </w:r>
+      <w:r>
+        <w:rPr>
+          <w:rFonts w:eastAsia="SimSun" w:hint="eastAsia"/>
+          <w:lang w:eastAsia="zh-CN"/>
+        </w:rPr>
+        <w:t>两个区域全部范围</w:t>
+      </w:r>
+      <w:r>
+        <w:rPr>
+          <w:rFonts w:eastAsia="SimSun" w:hint="eastAsia"/>
+          <w:lang w:eastAsia="zh-CN"/>
+        </w:rPr>
+        <w:t>，</w:t>
+      </w:r>
+      <w:r>
+        <w:rPr>
+          <w:rFonts w:eastAsia="SimSun" w:hint="eastAsia"/>
+          <w:lang w:eastAsia="zh-CN"/>
+        </w:rPr>
+        <w:t>饱和度增加</w:t>
+      </w:r>
+    </w:p>
+    <w:p>
+      <w:pPr>
+        <w:pStyle w:val="a3"/>
+        <w:ind w:leftChars="0" w:left="360"/>
+        <w:rPr>
+          <w:rFonts w:eastAsia="SimSun" w:hint="eastAsia"/>
+          <w:lang w:eastAsia="zh-CN"/>
+        </w:rPr>
+      </w:pPr>
+      <w:r>
+        <w:rPr>
+          <w:rFonts w:eastAsia="SimSun" w:hint="eastAsia"/>
+          <w:lang w:eastAsia="zh-CN"/>
+        </w:rPr>
+        <w:t>2.Clear,</w:t>
+      </w:r>
+      <w:r>
+        <w:rPr>
+          <w:rFonts w:eastAsia="SimSun" w:hint="eastAsia"/>
+          <w:lang w:eastAsia="zh-CN"/>
+        </w:rPr>
+        <w:t>啥都没有</w:t>
+      </w:r>
+    </w:p>
+    <w:p>
+      <w:pPr>
+        <w:pStyle w:val="a3"/>
+        <w:ind w:leftChars="0" w:left="360"/>
+        <w:rPr>
+          <w:rFonts w:eastAsia="SimSun" w:hint="eastAsia"/>
+          <w:lang w:eastAsia="zh-CN"/>
+        </w:rPr>
+      </w:pPr>
+      <w:r>
+        <w:rPr>
+          <w:rFonts w:eastAsia="SimSun" w:hint="eastAsia"/>
+          <w:lang w:eastAsia="zh-CN"/>
+        </w:rPr>
+        <w:t>3.</w:t>
+      </w:r>
+      <w:r>
+        <w:rPr>
+          <w:rFonts w:eastAsia="SimSun" w:hint="eastAsia"/>
+          <w:lang w:eastAsia="zh-CN"/>
+        </w:rPr>
+        <w:t>DARKEN,</w:t>
+      </w:r>
+      <w:r>
+        <w:rPr>
+          <w:rFonts w:eastAsia="SimSun" w:hint="eastAsia"/>
+          <w:lang w:eastAsia="zh-CN"/>
+        </w:rPr>
+        <w:t>两个区域全部范围，交集处颜色加深</w:t>
+      </w:r>
+    </w:p>
+    <w:p>
+      <w:pPr>
+        <w:pStyle w:val="a3"/>
+        <w:ind w:leftChars="0" w:left="360"/>
+        <w:rPr>
+          <w:rFonts w:eastAsia="SimSun" w:hint="eastAsia"/>
+          <w:lang w:eastAsia="zh-CN"/>
+        </w:rPr>
+      </w:pPr>
+      <w:r>
+        <w:rPr>
+          <w:rFonts w:eastAsia="SimSun" w:hint="eastAsia"/>
+          <w:lang w:eastAsia="zh-CN"/>
+        </w:rPr>
+        <w:t>4.MULTIPLY,</w:t>
+      </w:r>
+      <w:r>
+        <w:rPr>
+          <w:rFonts w:eastAsia="SimSun" w:hint="eastAsia"/>
+          <w:lang w:eastAsia="zh-CN"/>
+        </w:rPr>
+        <w:t>两个区域的交集，颜色加深</w:t>
+      </w:r>
+    </w:p>
+    <w:p>
+      <w:pPr>
+        <w:pStyle w:val="a3"/>
+        <w:ind w:leftChars="0" w:left="360"/>
+        <w:rPr>
+          <w:rFonts w:eastAsia="SimSun" w:hint="eastAsia"/>
+          <w:lang w:eastAsia="zh-CN"/>
+        </w:rPr>
+      </w:pPr>
+      <w:r>
+        <w:rPr>
+          <w:rFonts w:eastAsia="SimSun" w:hint="eastAsia"/>
+          <w:lang w:eastAsia="zh-CN"/>
+        </w:rPr>
+        <w:t>5.</w:t>
+      </w:r>
+      <w:r>
+        <w:rPr>
+          <w:rFonts w:eastAsia="SimSun" w:hint="eastAsia"/>
+          <w:lang w:eastAsia="zh-CN"/>
+        </w:rPr>
+        <w:t xml:space="preserve"> </w:t>
+      </w:r>
+      <w:r>
+        <w:rPr>
+          <w:rFonts w:eastAsia="SimSun" w:hint="eastAsia"/>
+          <w:lang w:eastAsia="zh-CN"/>
+        </w:rPr>
+        <w:t>DST</w:t>
+      </w:r>
+      <w:r>
+        <w:rPr>
+          <w:rFonts w:eastAsia="SimSun" w:hint="eastAsia"/>
+          <w:lang w:eastAsia="zh-CN"/>
+        </w:rPr>
+        <w:t>，只保留目标图</w:t>
+      </w:r>
+    </w:p>
+    <w:p>
+      <w:pPr>
+        <w:pStyle w:val="a3"/>
+        <w:ind w:leftChars="0" w:left="360"/>
+        <w:rPr>
+          <w:rFonts w:eastAsia="SimSun" w:hint="eastAsia"/>
+          <w:lang w:eastAsia="zh-CN"/>
+        </w:rPr>
+      </w:pPr>
+      <w:r>
+        <w:rPr>
+          <w:rFonts w:eastAsia="SimSun" w:hint="eastAsia"/>
+          <w:lang w:eastAsia="zh-CN"/>
+        </w:rPr>
+        <w:t>6,SRC,</w:t>
+      </w:r>
+      <w:r>
+        <w:rPr>
+          <w:rFonts w:eastAsia="SimSun" w:hint="eastAsia"/>
+          <w:lang w:eastAsia="zh-CN"/>
+        </w:rPr>
+        <w:t>只保留原图</w:t>
+      </w:r>
+    </w:p>
+    <w:p>
+      <w:pPr>
+        <w:pStyle w:val="a3"/>
+        <w:ind w:leftChars="0" w:left="360"/>
+        <w:rPr>
+          <w:rFonts w:eastAsia="SimSun" w:hint="eastAsia"/>
+          <w:lang w:eastAsia="zh-CN"/>
+        </w:rPr>
+      </w:pPr>
+      <w:r>
+        <w:rPr>
+          <w:rFonts w:eastAsia="SimSun" w:hint="eastAsia"/>
+          <w:lang w:eastAsia="zh-CN"/>
+        </w:rPr>
+        <w:t>7.</w:t>
+      </w:r>
+      <w:r>
+        <w:rPr>
+          <w:rFonts w:eastAsia="SimSun" w:hint="eastAsia"/>
+          <w:lang w:eastAsia="zh-CN"/>
+        </w:rPr>
+        <w:t>SRC_IN,,</w:t>
+      </w:r>
+      <w:r>
+        <w:rPr>
+          <w:rFonts w:eastAsia="SimSun" w:hint="eastAsia"/>
+          <w:lang w:eastAsia="zh-CN"/>
+        </w:rPr>
+        <w:t>交际部分，保留原图</w:t>
+      </w:r>
+    </w:p>
+    <w:p>
+      <w:pPr>
+        <w:pStyle w:val="a3"/>
+        <w:ind w:leftChars="0" w:left="360"/>
+        <w:rPr>
+          <w:rFonts w:eastAsia="SimSun" w:hint="eastAsia"/>
+          <w:lang w:eastAsia="zh-CN"/>
+        </w:rPr>
+      </w:pPr>
+      <w:r>
+        <w:rPr>
+          <w:rFonts w:eastAsia="SimSun" w:hint="eastAsia"/>
+          <w:lang w:eastAsia="zh-CN"/>
+        </w:rPr>
+        <w:t>8.DST_IN,</w:t>
+      </w:r>
+      <w:r>
+        <w:rPr>
+          <w:rFonts w:eastAsia="SimSun" w:hint="eastAsia"/>
+          <w:lang w:eastAsia="zh-CN"/>
+        </w:rPr>
+        <w:t>交集部分，保留目标图</w:t>
+      </w:r>
+    </w:p>
+    <w:p>
+      <w:pPr>
+        <w:pStyle w:val="a3"/>
+        <w:ind w:leftChars="0" w:left="360"/>
+        <w:rPr>
+          <w:rFonts w:eastAsia="SimSun" w:hint="eastAsia"/>
+          <w:lang w:eastAsia="zh-CN"/>
+        </w:rPr>
+      </w:pPr>
+      <w:r>
+        <w:rPr>
+          <w:rFonts w:eastAsia="SimSun" w:hint="eastAsia"/>
+          <w:lang w:eastAsia="zh-CN"/>
+        </w:rPr>
+        <w:t>9.SRC_OUT,</w:t>
+      </w:r>
+      <w:r>
+        <w:rPr>
+          <w:rFonts w:eastAsia="SimSun" w:hint="eastAsia"/>
+          <w:lang w:eastAsia="zh-CN"/>
+        </w:rPr>
+        <w:t>补集，保留原图</w:t>
+      </w:r>
+    </w:p>
+    <w:p>
+      <w:pPr>
+        <w:pStyle w:val="a3"/>
+        <w:ind w:leftChars="0" w:left="360"/>
+        <w:rPr>
+          <w:rFonts w:eastAsia="SimSun" w:hint="eastAsia"/>
+          <w:lang w:eastAsia="zh-CN"/>
+        </w:rPr>
+      </w:pPr>
+      <w:r>
+        <w:rPr>
+          <w:rFonts w:eastAsia="SimSun" w:hint="eastAsia"/>
+          <w:lang w:eastAsia="zh-CN"/>
+        </w:rPr>
+        <w:t>10,.DST_OUT</w:t>
+      </w:r>
+      <w:r>
+        <w:rPr>
+          <w:rFonts w:eastAsia="SimSun" w:hint="eastAsia"/>
+          <w:lang w:eastAsia="zh-CN"/>
+        </w:rPr>
+        <w:t>，补集，保留目标图</w:t>
+      </w:r>
+    </w:p>
+    <w:p>
+      <w:pPr>
+        <w:pStyle w:val="a3"/>
+        <w:ind w:leftChars="0" w:left="360"/>
+        <w:rPr>
+          <w:rFonts w:eastAsia="SimSun" w:hint="eastAsia"/>
+          <w:lang w:eastAsia="zh-CN"/>
+        </w:rPr>
+      </w:pPr>
+      <w:r>
+        <w:rPr>
+          <w:rFonts w:eastAsia="SimSun" w:hint="eastAsia"/>
+          <w:lang w:eastAsia="zh-CN"/>
+        </w:rPr>
+        <w:t>11.</w:t>
+      </w:r>
+      <w:r>
+        <w:rPr>
+          <w:rFonts w:eastAsia="SimSun" w:hint="eastAsia"/>
+          <w:lang w:eastAsia="zh-CN"/>
+        </w:rPr>
+        <w:t>SRC_OVER,</w:t>
+      </w:r>
+      <w:r>
+        <w:rPr>
+          <w:rFonts w:eastAsia="SimSun" w:hint="eastAsia"/>
+          <w:lang w:eastAsia="zh-CN"/>
+        </w:rPr>
+        <w:t xml:space="preserve"> </w:t>
+      </w:r>
+      <w:r>
+        <w:rPr>
+          <w:rFonts w:eastAsia="SimSun" w:hint="eastAsia"/>
+          <w:lang w:eastAsia="zh-CN"/>
+        </w:rPr>
+        <w:t>两个区域全部范围</w:t>
+      </w:r>
+      <w:r>
+        <w:rPr>
+          <w:rFonts w:eastAsia="SimSun" w:hint="eastAsia"/>
+          <w:lang w:eastAsia="zh-CN"/>
+        </w:rPr>
+        <w:t>，</w:t>
+      </w:r>
+      <w:r>
+        <w:rPr>
+          <w:rFonts w:eastAsia="SimSun" w:hint="eastAsia"/>
+          <w:lang w:eastAsia="zh-CN"/>
+        </w:rPr>
+        <w:t>src</w:t>
+      </w:r>
+      <w:r>
+        <w:rPr>
+          <w:rFonts w:eastAsia="SimSun" w:hint="eastAsia"/>
+          <w:lang w:eastAsia="zh-CN"/>
+        </w:rPr>
+        <w:t>在上</w:t>
+      </w:r>
+    </w:p>
+    <w:p>
+      <w:pPr>
+        <w:pStyle w:val="a3"/>
+        <w:ind w:leftChars="0" w:left="360"/>
+        <w:rPr>
+          <w:rFonts w:eastAsia="SimSun" w:hint="eastAsia"/>
+          <w:lang w:eastAsia="zh-CN"/>
+        </w:rPr>
+      </w:pPr>
+      <w:r>
+        <w:rPr>
+          <w:rFonts w:eastAsia="SimSun" w:hint="eastAsia"/>
+          <w:lang w:eastAsia="zh-CN"/>
+        </w:rPr>
+        <w:t>12.DST_OVER,</w:t>
+      </w:r>
+      <w:r>
+        <w:rPr>
+          <w:rFonts w:eastAsia="SimSun" w:hint="eastAsia"/>
+          <w:lang w:eastAsia="zh-CN"/>
+        </w:rPr>
+        <w:t xml:space="preserve"> </w:t>
+      </w:r>
+      <w:r>
+        <w:rPr>
+          <w:rFonts w:eastAsia="SimSun" w:hint="eastAsia"/>
+          <w:lang w:eastAsia="zh-CN"/>
+        </w:rPr>
+        <w:t>两个区域全部范围，</w:t>
+      </w:r>
+      <w:r>
+        <w:rPr>
+          <w:rFonts w:eastAsia="SimSun" w:hint="eastAsia"/>
+          <w:lang w:eastAsia="zh-CN"/>
+        </w:rPr>
+        <w:t>DST</w:t>
+      </w:r>
+      <w:r>
+        <w:rPr>
+          <w:rFonts w:eastAsia="SimSun" w:hint="eastAsia"/>
+          <w:lang w:eastAsia="zh-CN"/>
+        </w:rPr>
+        <w:t>在上</w:t>
+      </w:r>
+    </w:p>
+    <w:p>
+      <w:pPr>
+        <w:pStyle w:val="a3"/>
+        <w:ind w:leftChars="0" w:left="360"/>
+        <w:rPr>
+          <w:rFonts w:eastAsia="SimSun" w:hint="eastAsia"/>
+          <w:lang w:eastAsia="zh-CN"/>
+        </w:rPr>
+      </w:pPr>
+      <w:r>
+        <w:rPr>
+          <w:rFonts w:eastAsia="SimSun" w:hint="eastAsia"/>
+          <w:lang w:eastAsia="zh-CN"/>
+        </w:rPr>
+        <w:t>13.SRC_ATOP,</w:t>
+      </w:r>
+      <w:r>
+        <w:rPr>
+          <w:rFonts w:eastAsia="SimSun" w:hint="eastAsia"/>
+          <w:lang w:eastAsia="zh-CN"/>
+        </w:rPr>
+        <w:t>保留交集图</w:t>
+      </w:r>
+      <w:r>
+        <w:rPr>
+          <w:rFonts w:eastAsia="SimSun" w:hint="eastAsia"/>
+          <w:lang w:eastAsia="zh-CN"/>
+        </w:rPr>
+        <w:t>src</w:t>
+      </w:r>
+      <w:r>
+        <w:rPr>
+          <w:rFonts w:eastAsia="SimSun" w:hint="eastAsia"/>
+          <w:lang w:eastAsia="zh-CN"/>
+        </w:rPr>
+        <w:t>部分和</w:t>
+      </w:r>
+      <w:r>
+        <w:rPr>
+          <w:rFonts w:eastAsia="SimSun" w:hint="eastAsia"/>
+          <w:lang w:eastAsia="zh-CN"/>
+        </w:rPr>
+        <w:t>dst</w:t>
+      </w:r>
+      <w:r>
+        <w:rPr>
+          <w:rFonts w:eastAsia="SimSun" w:hint="eastAsia"/>
+          <w:lang w:eastAsia="zh-CN"/>
+        </w:rPr>
+        <w:t>补集</w:t>
+      </w:r>
+    </w:p>
+    <w:p>
+      <w:pPr>
+        <w:pStyle w:val="a3"/>
+        <w:ind w:leftChars="0" w:left="360"/>
+        <w:rPr>
+          <w:rFonts w:eastAsia="SimSun" w:hint="eastAsia"/>
+          <w:lang w:eastAsia="zh-CN"/>
+        </w:rPr>
+      </w:pPr>
+      <w:r>
+        <w:rPr>
+          <w:rFonts w:eastAsia="SimSun" w:hint="eastAsia"/>
+          <w:lang w:eastAsia="zh-CN"/>
+        </w:rPr>
+        <w:t>14DST_ATOP,</w:t>
+      </w:r>
+      <w:r>
+        <w:rPr>
+          <w:rFonts w:eastAsia="SimSun" w:hint="eastAsia"/>
+          <w:lang w:eastAsia="zh-CN"/>
+        </w:rPr>
+        <w:t>保留</w:t>
+      </w:r>
+      <w:r>
+        <w:rPr>
+          <w:rFonts w:eastAsia="SimSun" w:hint="eastAsia"/>
+          <w:lang w:eastAsia="zh-CN"/>
+        </w:rPr>
+        <w:t>交集图</w:t>
+      </w:r>
+      <w:r>
+        <w:rPr>
+          <w:rFonts w:eastAsia="SimSun" w:hint="eastAsia"/>
+          <w:lang w:eastAsia="zh-CN"/>
+        </w:rPr>
+        <w:t>dst</w:t>
+      </w:r>
+      <w:r>
+        <w:rPr>
+          <w:rFonts w:eastAsia="SimSun" w:hint="eastAsia"/>
+          <w:lang w:eastAsia="zh-CN"/>
+        </w:rPr>
+        <w:t>部分和</w:t>
+      </w:r>
+      <w:r>
+        <w:rPr>
+          <w:rFonts w:eastAsia="SimSun" w:hint="eastAsia"/>
+          <w:lang w:eastAsia="zh-CN"/>
+        </w:rPr>
+        <w:t>src</w:t>
+      </w:r>
+      <w:r>
+        <w:rPr>
+          <w:rFonts w:eastAsia="SimSun" w:hint="eastAsia"/>
+          <w:lang w:eastAsia="zh-CN"/>
+        </w:rPr>
+        <w:t>补集</w:t>
+      </w:r>
+    </w:p>
+    <w:p>
+      <w:pPr>
+        <w:pStyle w:val="a3"/>
+        <w:ind w:leftChars="0" w:left="360"/>
+        <w:rPr>
+          <w:rFonts w:eastAsia="SimSun" w:hint="eastAsia"/>
+          <w:lang w:eastAsia="zh-CN"/>
+        </w:rPr>
+      </w:pPr>
+      <w:r>
+        <w:rPr>
+          <w:rFonts w:eastAsia="SimSun" w:hint="eastAsia"/>
+          <w:lang w:eastAsia="zh-CN"/>
+        </w:rPr>
+        <w:t>15.</w:t>
+      </w:r>
+      <w:r>
+        <w:rPr>
+          <w:rFonts w:eastAsia="SimSun" w:hint="eastAsia"/>
+          <w:lang w:eastAsia="zh-CN"/>
+        </w:rPr>
+        <w:t>SCREEN,</w:t>
+      </w:r>
+      <w:r>
+        <w:rPr>
+          <w:rFonts w:eastAsia="SimSun" w:hint="eastAsia"/>
+          <w:lang w:eastAsia="zh-CN"/>
+        </w:rPr>
+        <w:t xml:space="preserve"> </w:t>
+      </w:r>
+      <w:r>
+        <w:rPr>
+          <w:rFonts w:eastAsia="SimSun" w:hint="eastAsia"/>
+          <w:lang w:eastAsia="zh-CN"/>
+        </w:rPr>
+        <w:t>两个区域全部范围，交集处颜色</w:t>
+      </w:r>
+      <w:r>
+        <w:rPr>
+          <w:rFonts w:eastAsia="SimSun" w:hint="eastAsia"/>
+          <w:lang w:eastAsia="zh-CN"/>
+        </w:rPr>
+        <w:t>透明</w:t>
+      </w:r>
+    </w:p>
+    <w:p>
+      <w:pPr>
+        <w:pStyle w:val="a3"/>
+        <w:ind w:leftChars="0" w:left="360"/>
+        <w:rPr>
+          <w:rFonts w:eastAsia="SimSun" w:hint="eastAsia"/>
+          <w:lang w:eastAsia="zh-CN"/>
+        </w:rPr>
+      </w:pPr>
+      <w:r>
+        <w:rPr>
+          <w:rFonts w:eastAsia="SimSun" w:hint="eastAsia"/>
+          <w:lang w:eastAsia="zh-CN"/>
+        </w:rPr>
+        <w:t>16</w:t>
+      </w:r>
+      <w:r>
+        <w:rPr>
+          <w:rFonts w:eastAsia="SimSun" w:hint="eastAsia"/>
+          <w:lang w:eastAsia="zh-CN"/>
+        </w:rPr>
+        <w:t>.OVER_LAY,</w:t>
+      </w:r>
+      <w:r>
+        <w:rPr>
+          <w:rFonts w:eastAsia="SimSun" w:hint="eastAsia"/>
+          <w:lang w:eastAsia="zh-CN"/>
+        </w:rPr>
+        <w:t xml:space="preserve"> </w:t>
+      </w:r>
+      <w:r>
+        <w:rPr>
+          <w:rFonts w:eastAsia="SimSun" w:hint="eastAsia"/>
+          <w:lang w:eastAsia="zh-CN"/>
+        </w:rPr>
+        <w:t>两个区域全部范围，交集处颜色</w:t>
+      </w:r>
+      <w:r>
+        <w:rPr>
+          <w:rFonts w:eastAsia="SimSun" w:hint="eastAsia"/>
+          <w:lang w:eastAsia="zh-CN"/>
+        </w:rPr>
+        <w:t>叠加</w:t>
+      </w:r>
+    </w:p>
+    <w:p>
+      <w:pPr>
+        <w:pStyle w:val="a3"/>
+        <w:ind w:leftChars="0" w:left="360"/>
+        <w:rPr>
+          <w:rFonts w:eastAsia="SimSun" w:hint="eastAsia"/>
+          <w:lang w:eastAsia="zh-CN"/>
+        </w:rPr>
+      </w:pPr>
+      <w:r>
+        <w:rPr>
+          <w:rFonts w:eastAsia="SimSun" w:hint="eastAsia"/>
+          <w:lang w:eastAsia="zh-CN"/>
+        </w:rPr>
+        <w:t>17</w:t>
+      </w:r>
+      <w:r>
+        <w:rPr>
+          <w:rFonts w:eastAsia="SimSun" w:hint="eastAsia"/>
+          <w:lang w:eastAsia="zh-CN"/>
+        </w:rPr>
+        <w:t>.XOR</w:t>
+      </w:r>
+      <w:r>
+        <w:rPr>
+          <w:rFonts w:eastAsia="SimSun" w:hint="eastAsia"/>
+          <w:lang w:eastAsia="zh-CN"/>
+        </w:rPr>
+        <w:t>，两个区域交集之外</w:t>
+      </w:r>
+      <w:r>
+        <w:rPr>
+          <w:rFonts w:eastAsia="SimSun" w:hint="eastAsia"/>
+          <w:lang w:eastAsia="zh-CN"/>
+        </w:rPr>
+        <w:t>范围</w:t>
+      </w:r>
+    </w:p>
+    <w:p>
+      <w:pPr>
+        <w:pStyle w:val="a3"/>
+        <w:ind w:leftChars="0" w:left="360"/>
+        <w:rPr>
+          <w:rFonts w:eastAsia="SimSun" w:hint="eastAsia"/>
+          <w:lang w:eastAsia="zh-CN"/>
+        </w:rPr>
+      </w:pPr>
+      <w:r>
+        <w:rPr>
+          <w:rFonts w:eastAsia="SimSun" w:hint="eastAsia"/>
+          <w:lang w:eastAsia="zh-CN"/>
+        </w:rPr>
+        <w:t>18</w:t>
+      </w:r>
+      <w:r>
+        <w:rPr>
+          <w:rFonts w:eastAsia="SimSun" w:hint="eastAsia"/>
+          <w:lang w:eastAsia="zh-CN"/>
+        </w:rPr>
+        <w:t>.LIGHTEN</w:t>
+      </w:r>
+      <w:r>
+        <w:rPr>
+          <w:rFonts w:eastAsia="SimSun" w:hint="eastAsia"/>
+          <w:lang w:eastAsia="zh-CN"/>
+        </w:rPr>
+        <w:t>取两图层全部区域，点亮交集部分颜色</w:t>
+      </w:r>
+    </w:p>
+    <w:p>
+      <w:pPr>
+        <w:pStyle w:val="a3"/>
+        <w:numPr>
+          <w:ilvl w:val="0"/>
+          <w:numId w:val="16"/>
+        </w:numPr>
+        <w:ind w:leftChars="0"/>
+        <w:rPr>
+          <w:rFonts w:eastAsia="SimSun" w:hint="eastAsia"/>
+          <w:lang w:eastAsia="zh-CN"/>
+        </w:rPr>
+      </w:pPr>
+      <w:r>
+        <w:rPr>
+          <w:rFonts w:eastAsia="SimSun" w:hint="eastAsia"/>
+          <w:lang w:eastAsia="zh-CN"/>
+        </w:rPr>
+        <w:t>使用</w:t>
+      </w:r>
+      <w:r>
+        <w:rPr>
+          <w:rFonts w:eastAsia="SimSun" w:hint="eastAsia"/>
+          <w:lang w:eastAsia="zh-CN"/>
+        </w:rPr>
+        <w:t>xfermode</w:t>
+      </w:r>
+      <w:r>
+        <w:rPr>
+          <w:rFonts w:eastAsia="SimSun" w:hint="eastAsia"/>
+          <w:lang w:eastAsia="zh-CN"/>
+        </w:rPr>
+        <w:t>自定义</w:t>
+      </w:r>
+      <w:r>
+        <w:rPr>
+          <w:rFonts w:eastAsia="SimSun" w:hint="eastAsia"/>
+          <w:lang w:eastAsia="zh-CN"/>
+        </w:rPr>
+        <w:t>view</w:t>
+      </w:r>
+      <w:r>
+        <w:rPr>
+          <w:rFonts w:eastAsia="SimSun" w:hint="eastAsia"/>
+          <w:lang w:eastAsia="zh-CN"/>
+        </w:rPr>
+        <w:t>实现</w:t>
+      </w:r>
+      <w:r>
+        <w:rPr>
+          <w:rFonts w:eastAsia="SimSun" w:hint="eastAsia"/>
+          <w:lang w:eastAsia="zh-CN"/>
+        </w:rPr>
+        <w:t>圆形头像，炫酷的字体</w:t>
+      </w:r>
+      <w:r>
+        <w:rPr>
+          <w:rFonts w:eastAsia="SimSun" w:hint="eastAsia"/>
+          <w:lang w:eastAsia="zh-CN"/>
+        </w:rPr>
+        <w:t>view</w:t>
+      </w:r>
+    </w:p>
+    <w:p>
+      <w:pPr>
+        <w:pStyle w:val="a3"/>
+        <w:numPr>
+          <w:ilvl w:val="0"/>
+          <w:numId w:val="16"/>
+        </w:numPr>
+        <w:ind w:leftChars="0"/>
+        <w:rPr>
+          <w:rFonts w:eastAsia="SimSun" w:hint="eastAsia"/>
+          <w:lang w:eastAsia="zh-CN"/>
+        </w:rPr>
+      </w:pPr>
+      <w:r>
+        <w:rPr>
+          <w:rFonts w:eastAsia="SimSun"/>
+          <w:lang w:eastAsia="zh-CN"/>
+        </w:rPr>
+        <w:t>C</w:t>
+      </w:r>
+      <w:r>
+        <w:rPr>
+          <w:rFonts w:eastAsia="SimSun" w:hint="eastAsia"/>
+          <w:lang w:eastAsia="zh-CN"/>
+        </w:rPr>
+        <w:t>anvas</w:t>
+      </w:r>
+      <w:r>
+        <w:rPr>
+          <w:rFonts w:eastAsia="SimSun" w:hint="eastAsia"/>
+          <w:lang w:eastAsia="zh-CN"/>
+        </w:rPr>
+        <w:t>中的</w:t>
+      </w:r>
+      <w:r>
+        <w:rPr>
+          <w:rFonts w:eastAsia="SimSun" w:hint="eastAsia"/>
+          <w:highlight w:val="yellow"/>
+          <w:lang w:eastAsia="zh-CN"/>
+        </w:rPr>
+        <w:t>save</w:t>
+      </w:r>
+      <w:r>
+        <w:rPr>
+          <w:rFonts w:eastAsia="SimSun" w:hint="eastAsia"/>
+          <w:lang w:eastAsia="zh-CN"/>
+        </w:rPr>
+        <w:t>，是保存的坐标的状态，</w:t>
+      </w:r>
+      <w:r>
+        <w:rPr>
+          <w:rFonts w:eastAsia="SimSun" w:hint="eastAsia"/>
+          <w:lang w:eastAsia="zh-CN"/>
+        </w:rPr>
+        <w:t>默认</w:t>
+      </w:r>
+      <w:r>
+        <w:rPr>
+          <w:rFonts w:eastAsia="SimSun" w:hint="eastAsia"/>
+          <w:lang w:eastAsia="zh-CN"/>
+        </w:rPr>
+        <w:t>ALL_SAVE_FLAG,==MATRIX_SAVE_FLAG|CLIP_SAVE_FLAG</w:t>
+      </w:r>
+    </w:p>
+    <w:p>
+      <w:pPr>
+        <w:pStyle w:val="a3"/>
+        <w:ind w:leftChars="0" w:left="360"/>
+        <w:rPr>
+          <w:rFonts w:eastAsia="SimSun" w:hint="eastAsia"/>
+          <w:lang w:eastAsia="zh-CN"/>
+        </w:rPr>
+      </w:pPr>
+      <w:r>
+        <w:rPr>
+          <w:rFonts w:eastAsia="SimSun" w:hint="eastAsia"/>
+          <w:lang w:eastAsia="zh-CN"/>
+        </w:rPr>
+        <w:t xml:space="preserve"> </w:t>
+      </w:r>
+      <w:r>
+        <w:rPr>
+          <w:rFonts w:eastAsia="SimSun" w:hint="eastAsia"/>
+          <w:lang w:eastAsia="zh-CN"/>
+        </w:rPr>
+        <w:t xml:space="preserve">     </w:t>
+      </w:r>
+      <w:r>
+        <w:rPr>
+          <w:rFonts w:eastAsia="SimSun" w:hint="eastAsia"/>
+          <w:highlight w:val="yellow"/>
+          <w:lang w:eastAsia="zh-CN"/>
+        </w:rPr>
+        <w:t>restore</w:t>
+      </w:r>
+      <w:r>
+        <w:rPr>
+          <w:rFonts w:eastAsia="SimSun" w:hint="eastAsia"/>
+          <w:lang w:eastAsia="zh-CN"/>
+        </w:rPr>
+        <w:t>恢复的也是坐标的状态，图形不会清除</w:t>
+      </w:r>
+      <w:r>
+        <w:rPr>
+          <w:rFonts w:eastAsia="SimSun" w:hint="eastAsia"/>
+          <w:lang w:eastAsia="zh-CN"/>
+        </w:rPr>
+        <w:t>，恢复最近的一次</w:t>
+      </w:r>
+      <w:r>
+        <w:rPr>
+          <w:rFonts w:eastAsia="SimSun" w:hint="eastAsia"/>
+          <w:lang w:eastAsia="zh-CN"/>
+        </w:rPr>
+        <w:t>save</w:t>
+      </w:r>
+      <w:r>
+        <w:rPr>
+          <w:rFonts w:eastAsia="SimSun" w:hint="eastAsia"/>
+          <w:lang w:eastAsia="zh-CN"/>
+        </w:rPr>
+        <w:t>保存</w:t>
+      </w:r>
+      <w:r>
+        <w:rPr>
+          <w:rFonts w:eastAsia="SimSun" w:hint="eastAsia"/>
+          <w:lang w:eastAsia="zh-CN"/>
+        </w:rPr>
+        <w:t>，也就是栈顶。</w:t>
+      </w:r>
+    </w:p>
+    <w:p>
+      <w:pPr>
+        <w:pStyle w:val="a3"/>
+        <w:ind w:leftChars="0" w:left="360"/>
+        <w:rPr>
+          <w:rFonts w:eastAsia="SimSun" w:hint="eastAsia"/>
+          <w:lang w:eastAsia="zh-CN"/>
+        </w:rPr>
+      </w:pPr>
+      <w:r>
+        <w:rPr>
+          <w:rFonts w:eastAsia="SimSun" w:hint="eastAsia"/>
+          <w:lang w:eastAsia="zh-CN"/>
+        </w:rPr>
+        <w:t xml:space="preserve">  </w:t>
+      </w:r>
+      <w:r>
+        <w:rPr>
+          <w:rFonts w:eastAsia="SimSun" w:hint="eastAsia"/>
+          <w:lang w:eastAsia="zh-CN"/>
+        </w:rPr>
+        <w:t>而</w:t>
+      </w:r>
+      <w:r>
+        <w:rPr>
+          <w:rFonts w:eastAsia="SimSun" w:hint="eastAsia"/>
+          <w:highlight w:val="yellow"/>
+          <w:lang w:eastAsia="zh-CN"/>
+        </w:rPr>
+        <w:t>saveLayerXX</w:t>
+      </w:r>
+      <w:r>
+        <w:rPr>
+          <w:rFonts w:eastAsia="SimSun" w:hint="eastAsia"/>
+          <w:lang w:eastAsia="zh-CN"/>
+        </w:rPr>
+        <w:t>()</w:t>
+      </w:r>
+      <w:r>
+        <w:rPr>
+          <w:rFonts w:eastAsia="SimSun" w:hint="eastAsia"/>
+          <w:lang w:eastAsia="zh-CN"/>
+        </w:rPr>
+        <w:t>表示的是，重新再开一个图层，绘制</w:t>
+      </w:r>
+      <w:r>
+        <w:rPr>
+          <w:rFonts w:eastAsia="SimSun" w:hint="eastAsia"/>
+          <w:lang w:eastAsia="zh-CN"/>
+        </w:rPr>
+        <w:t>。</w:t>
+      </w:r>
+      <w:r>
+        <w:rPr>
+          <w:rFonts w:eastAsia="SimSun" w:hint="eastAsia"/>
+          <w:lang w:eastAsia="zh-CN"/>
+        </w:rPr>
+        <w:t>默认</w:t>
+      </w:r>
+      <w:r>
+        <w:rPr>
+          <w:rFonts w:eastAsia="SimSun" w:hint="eastAsia"/>
+          <w:lang w:eastAsia="zh-CN"/>
+        </w:rPr>
+        <w:t>ALL_SAVE_FLAG,==MATRIX_SAVE_FLAG|CLIP_SAVE_FLAG</w:t>
+      </w:r>
+      <w:r>
+        <w:rPr>
+          <w:rFonts w:eastAsia="SimSun" w:hint="eastAsia"/>
+          <w:lang w:eastAsia="zh-CN"/>
+        </w:rPr>
+        <w:t>|HAS_ALPHA_LAYER_SAVE_FLAG</w:t>
+      </w:r>
+    </w:p>
+    <w:p>
+      <w:pPr>
+        <w:pStyle w:val="a3"/>
+        <w:ind w:leftChars="0" w:left="360"/>
+        <w:rPr>
+          <w:rFonts w:eastAsia="SimSun" w:hint="eastAsia"/>
+          <w:lang w:eastAsia="zh-CN"/>
+        </w:rPr>
+      </w:pPr>
+      <w:r>
+        <w:rPr>
+          <w:rFonts w:eastAsia="SimSun" w:hint="eastAsia"/>
+          <w:lang w:eastAsia="zh-CN"/>
+        </w:rPr>
+        <w:t xml:space="preserve">    </w:t>
+      </w:r>
+      <w:r>
+        <w:rPr>
+          <w:rFonts w:eastAsia="SimSun"/>
+          <w:lang w:eastAsia="zh-CN"/>
+        </w:rPr>
+        <w:t>R</w:t>
+      </w:r>
+      <w:r>
+        <w:rPr>
+          <w:rFonts w:eastAsia="SimSun" w:hint="eastAsia"/>
+          <w:lang w:eastAsia="zh-CN"/>
+        </w:rPr>
+        <w:t xml:space="preserve">estoreToCount(int); </w:t>
+      </w:r>
+      <w:r>
+        <w:rPr>
+          <w:rFonts w:eastAsia="SimSun" w:hint="eastAsia"/>
+          <w:lang w:eastAsia="zh-CN"/>
+        </w:rPr>
+        <w:t>恢复栈中的指定的</w:t>
+      </w:r>
+      <w:r>
+        <w:rPr>
+          <w:rFonts w:eastAsia="SimSun" w:hint="eastAsia"/>
+          <w:lang w:eastAsia="zh-CN"/>
+        </w:rPr>
+        <w:t>layer</w:t>
+      </w:r>
+      <w:r>
+        <w:rPr>
+          <w:rFonts w:eastAsia="SimSun" w:hint="eastAsia"/>
+          <w:lang w:eastAsia="zh-CN"/>
+        </w:rPr>
+        <w:t>，其之上的</w:t>
+      </w:r>
+      <w:r>
+        <w:rPr>
+          <w:rFonts w:eastAsia="SimSun" w:hint="eastAsia"/>
+          <w:lang w:eastAsia="zh-CN"/>
+        </w:rPr>
+        <w:t>layer</w:t>
+      </w:r>
+      <w:r>
+        <w:rPr>
+          <w:rFonts w:eastAsia="SimSun" w:hint="eastAsia"/>
+          <w:lang w:eastAsia="zh-CN"/>
+        </w:rPr>
+        <w:t>出栈</w:t>
+      </w:r>
+      <w:r>
+        <w:rPr>
+          <w:rFonts w:eastAsia="SimSun" w:hint="eastAsia"/>
+          <w:lang w:eastAsia="zh-CN"/>
+        </w:rPr>
+        <w:t>，清除</w:t>
+      </w:r>
+    </w:p>
+    <w:p>
+      <w:pPr>
+        <w:pStyle w:val="a3"/>
+        <w:ind w:leftChars="0" w:left="360"/>
+        <w:rPr>
+          <w:rFonts w:eastAsia="SimSun" w:hint="eastAsia"/>
+          <w:lang w:eastAsia="zh-CN"/>
+        </w:rPr>
+      </w:pPr>
+    </w:p>
+    <w:p>
+      <w:pPr>
+        <w:pStyle w:val="a3"/>
+        <w:ind w:leftChars="0" w:left="360"/>
+        <w:rPr>
+          <w:rFonts w:eastAsia="SimSun" w:hint="eastAsia"/>
+          <w:lang w:eastAsia="zh-CN"/>
+        </w:rPr>
+      </w:pPr>
+      <w:r>
+        <w:rPr>
+          <w:rFonts w:eastAsia="SimSun" w:hint="eastAsia"/>
+          <w:lang w:eastAsia="zh-CN"/>
+        </w:rPr>
+        <w:t xml:space="preserve">          </w:t>
+      </w:r>
+    </w:p>
+    <w:p>
+      <w:pPr>
+        <w:pStyle w:val="a3"/>
+        <w:numPr>
+          <w:ilvl w:val="0"/>
+          <w:numId w:val="16"/>
+        </w:numPr>
+        <w:ind w:leftChars="0"/>
+        <w:rPr>
+          <w:rFonts w:eastAsia="SimSun" w:hint="eastAsia"/>
+          <w:lang w:eastAsia="zh-CN"/>
+        </w:rPr>
+      </w:pPr>
+      <w:r>
+        <w:rPr>
+          <w:rFonts w:eastAsia="SimSun" w:hint="eastAsia"/>
+          <w:lang w:eastAsia="zh-CN"/>
+        </w:rPr>
+        <w:t>Canvas</w:t>
+      </w:r>
+      <w:r>
+        <w:rPr>
+          <w:rFonts w:eastAsia="SimSun" w:hint="eastAsia"/>
+          <w:lang w:eastAsia="zh-CN"/>
+        </w:rPr>
+        <w:t>的剪切方法：</w:t>
+      </w:r>
+      <w:r>
+        <w:rPr>
+          <w:rFonts w:eastAsia="SimSun" w:hint="eastAsia"/>
+          <w:lang w:eastAsia="zh-CN"/>
+        </w:rPr>
+        <w:t>clipPath/Rect/Region</w:t>
+      </w:r>
+      <w:r>
+        <w:rPr>
+          <w:rFonts w:eastAsia="SimSun" w:hint="eastAsia"/>
+          <w:lang w:eastAsia="zh-CN"/>
+        </w:rPr>
+        <w:t>.</w:t>
+      </w:r>
+    </w:p>
+    <w:p>
+      <w:pPr>
+        <w:pStyle w:val="a3"/>
+        <w:ind w:leftChars="0" w:left="360"/>
+        <w:rPr>
+          <w:rFonts w:eastAsia="SimSun" w:hint="eastAsia"/>
+          <w:lang w:eastAsia="zh-CN"/>
+        </w:rPr>
+      </w:pPr>
+      <w:r>
+        <w:rPr>
+          <w:rFonts w:eastAsia="SimSun" w:hint="eastAsia"/>
+          <w:lang w:eastAsia="zh-CN"/>
+        </w:rPr>
+        <w:lastRenderedPageBreak/>
+        <w:t>而</w:t>
+      </w:r>
+      <w:r>
+        <w:rPr>
+          <w:rFonts w:eastAsia="SimSun" w:hint="eastAsia"/>
+          <w:lang w:eastAsia="zh-CN"/>
+        </w:rPr>
+        <w:t>canvas</w:t>
+      </w:r>
+      <w:r>
+        <w:rPr>
+          <w:rFonts w:eastAsia="SimSun" w:hint="eastAsia"/>
+          <w:lang w:eastAsia="zh-CN"/>
+        </w:rPr>
+        <w:t>的剪切方法针对的时画布，而不是图形，只能在画图之前起作用，画图之后不起作用。</w:t>
+      </w:r>
+    </w:p>
+    <w:p>
+      <w:pPr>
+        <w:pStyle w:val="a3"/>
+        <w:ind w:leftChars="0" w:left="360"/>
+        <w:rPr>
+          <w:rFonts w:eastAsia="SimSun" w:hint="eastAsia"/>
+          <w:lang w:eastAsia="zh-CN"/>
+        </w:rPr>
+      </w:pPr>
+      <w:r>
+        <w:rPr>
+          <w:rFonts w:eastAsia="SimSun" w:hint="eastAsia"/>
+          <w:lang w:eastAsia="zh-CN"/>
+        </w:rPr>
+        <w:t>clipPath(path)</w:t>
+      </w:r>
+      <w:r>
+        <w:rPr>
+          <w:rFonts w:eastAsia="SimSun" w:hint="eastAsia"/>
+          <w:lang w:eastAsia="zh-CN"/>
+        </w:rPr>
+        <w:t>根据路径剪切图片，可以制作圆形头像，剪切各种图形</w:t>
+      </w:r>
+    </w:p>
+    <w:p>
+      <w:pPr>
+        <w:pStyle w:val="a3"/>
+        <w:ind w:leftChars="0" w:left="360"/>
+        <w:rPr>
+          <w:rFonts w:eastAsia="SimSun" w:hint="eastAsia"/>
+          <w:lang w:eastAsia="zh-CN"/>
+        </w:rPr>
+      </w:pPr>
+      <w:r>
+        <w:rPr>
+          <w:rFonts w:eastAsia="SimSun" w:hint="eastAsia"/>
+          <w:lang w:eastAsia="zh-CN"/>
+        </w:rPr>
+        <w:t>clipRect</w:t>
+      </w:r>
+      <w:r>
+        <w:rPr>
+          <w:rFonts w:eastAsia="SimSun" w:hint="eastAsia"/>
+          <w:lang w:eastAsia="zh-CN"/>
+        </w:rPr>
+        <w:t>（）剪切矩形的范围</w:t>
+      </w:r>
+    </w:p>
+    <w:p>
+      <w:pPr>
+        <w:pStyle w:val="a3"/>
+        <w:ind w:leftChars="0" w:left="360"/>
+        <w:rPr>
+          <w:rFonts w:eastAsia="SimSun" w:hint="eastAsia"/>
+          <w:lang w:eastAsia="zh-CN"/>
+        </w:rPr>
+      </w:pPr>
+      <w:r>
+        <w:rPr>
+          <w:rFonts w:eastAsia="SimSun" w:hint="eastAsia"/>
+          <w:lang w:eastAsia="zh-CN"/>
+        </w:rPr>
+        <w:t>clipRegion</w:t>
+      </w:r>
+      <w:r>
+        <w:rPr>
+          <w:rFonts w:eastAsia="SimSun" w:hint="eastAsia"/>
+          <w:lang w:eastAsia="zh-CN"/>
+        </w:rPr>
+        <w:t>（）剪切一个区域范围，</w:t>
+      </w:r>
+    </w:p>
+    <w:p>
+      <w:pPr>
+        <w:pStyle w:val="a3"/>
+        <w:ind w:leftChars="0" w:left="360"/>
+        <w:rPr>
+          <w:rFonts w:eastAsia="SimSun" w:hint="eastAsia"/>
+          <w:lang w:eastAsia="zh-CN"/>
+        </w:rPr>
+      </w:pPr>
+      <w:r>
+        <w:rPr>
+          <w:rFonts w:eastAsia="SimSun" w:hint="eastAsia"/>
+          <w:highlight w:val="yellow"/>
+          <w:lang w:eastAsia="zh-CN"/>
+        </w:rPr>
+        <w:t>Region.op</w:t>
+      </w:r>
+      <w:r>
+        <w:rPr>
+          <w:rFonts w:eastAsia="SimSun" w:hint="eastAsia"/>
+          <w:highlight w:val="yellow"/>
+          <w:lang w:eastAsia="zh-CN"/>
+        </w:rPr>
+        <w:t>值为</w:t>
+      </w:r>
+      <w:r>
+        <w:rPr>
+          <w:rFonts w:eastAsia="SimSun" w:hint="eastAsia"/>
+          <w:highlight w:val="yellow"/>
+          <w:lang w:eastAsia="zh-CN"/>
+        </w:rPr>
+        <w:t>:</w:t>
+      </w:r>
+    </w:p>
+    <w:p>
+      <w:pPr>
+        <w:pStyle w:val="Web"/>
+        <w:shd w:val="clear" w:color="auto" w:fill="F3F7F0"/>
+        <w:spacing w:before="0" w:beforeAutospacing="0" w:after="0" w:afterAutospacing="0" w:line="360" w:lineRule="atLeast"/>
+        <w:rPr>
+          <w:rFonts w:ascii="Microsoft YaHei" w:eastAsia="Microsoft YaHei" w:hAnsi="Microsoft YaHei"/>
+          <w:i/>
+          <w:iCs/>
+          <w:color w:val="333333"/>
+          <w:sz w:val="21"/>
+          <w:szCs w:val="21"/>
+        </w:rPr>
+      </w:pPr>
+      <w:r>
+        <w:rPr>
+          <w:rFonts w:eastAsia="SimSun"/>
+          <w:lang w:eastAsia="zh-CN"/>
+        </w:rPr>
+        <w:t>REPLACE</w:t>
+      </w:r>
+      <w:r>
+        <w:rPr>
+          <w:rFonts w:eastAsia="SimSun" w:hint="eastAsia"/>
+          <w:lang w:eastAsia="zh-CN"/>
+        </w:rPr>
+        <w:t>：不</w:t>
+      </w:r>
+      <w:r>
+        <w:rPr>
+          <w:rFonts w:ascii="SimSun" w:eastAsia="SimSun" w:hAnsi="SimSun" w:cs="SimSun" w:hint="eastAsia"/>
+          <w:lang w:eastAsia="zh-CN"/>
+        </w:rPr>
+        <w:t>论</w:t>
+      </w:r>
+      <w:r>
+        <w:rPr>
+          <w:rFonts w:eastAsia="SimSun"/>
+          <w:lang w:eastAsia="zh-CN"/>
+        </w:rPr>
+        <w:t>A</w:t>
+      </w:r>
+      <w:r>
+        <w:rPr>
+          <w:rFonts w:eastAsia="SimSun" w:hint="eastAsia"/>
+          <w:lang w:eastAsia="zh-CN"/>
+        </w:rPr>
+        <w:t>和</w:t>
+      </w:r>
+      <w:r>
+        <w:rPr>
+          <w:rFonts w:eastAsia="SimSun"/>
+          <w:lang w:eastAsia="zh-CN"/>
+        </w:rPr>
+        <w:t>B</w:t>
+      </w:r>
+      <w:r>
+        <w:rPr>
+          <w:rFonts w:eastAsia="SimSun" w:hint="eastAsia"/>
+          <w:lang w:eastAsia="zh-CN"/>
+        </w:rPr>
+        <w:t>的集合状况，</w:t>
+      </w:r>
+      <w:r>
+        <w:rPr>
+          <w:rFonts w:eastAsia="SimSun"/>
+          <w:lang w:eastAsia="zh-CN"/>
+        </w:rPr>
+        <w:t>B</w:t>
+      </w:r>
+      <w:r>
+        <w:rPr>
+          <w:rFonts w:eastAsia="SimSun" w:hint="eastAsia"/>
+          <w:lang w:eastAsia="zh-CN"/>
+        </w:rPr>
+        <w:t>的范</w:t>
+      </w:r>
+      <w:r>
+        <w:rPr>
+          <w:rFonts w:ascii="SimSun" w:eastAsia="SimSun" w:hAnsi="SimSun" w:cs="SimSun" w:hint="eastAsia"/>
+          <w:lang w:eastAsia="zh-CN"/>
+        </w:rPr>
+        <w:t>围</w:t>
+      </w:r>
+      <w:r>
+        <w:rPr>
+          <w:rFonts w:ascii="ＭＳ 明朝" w:eastAsia="SimSun" w:hAnsi="ＭＳ 明朝" w:cs="ＭＳ 明朝" w:hint="eastAsia"/>
+          <w:lang w:eastAsia="zh-CN"/>
+        </w:rPr>
+        <w:t>将全部</w:t>
+      </w:r>
+      <w:r>
+        <w:rPr>
+          <w:rFonts w:ascii="SimSun" w:eastAsia="SimSun" w:hAnsi="SimSun" w:cs="SimSun" w:hint="eastAsia"/>
+          <w:lang w:eastAsia="zh-CN"/>
+        </w:rPr>
+        <w:t>进</w:t>
+      </w:r>
+      <w:r>
+        <w:rPr>
+          <w:rFonts w:ascii="ＭＳ 明朝" w:eastAsia="SimSun" w:hAnsi="ＭＳ 明朝" w:cs="ＭＳ 明朝" w:hint="eastAsia"/>
+          <w:lang w:eastAsia="zh-CN"/>
+        </w:rPr>
+        <w:t>行</w:t>
+      </w:r>
+      <w:r>
+        <w:rPr>
+          <w:rFonts w:ascii="SimSun" w:eastAsia="SimSun" w:hAnsi="SimSun" w:cs="SimSun" w:hint="eastAsia"/>
+          <w:lang w:eastAsia="zh-CN"/>
+        </w:rPr>
+        <w:t>显</w:t>
+      </w:r>
+      <w:r>
+        <w:rPr>
+          <w:rFonts w:ascii="ＭＳ 明朝" w:eastAsia="SimSun" w:hAnsi="ＭＳ 明朝" w:cs="ＭＳ 明朝" w:hint="eastAsia"/>
+          <w:lang w:eastAsia="zh-CN"/>
+        </w:rPr>
+        <w:t>示，如果和</w:t>
+      </w:r>
+      <w:r>
+        <w:rPr>
+          <w:rFonts w:eastAsia="SimSun"/>
+          <w:lang w:eastAsia="zh-CN"/>
+        </w:rPr>
+        <w:t>A</w:t>
+      </w:r>
+      <w:r>
+        <w:rPr>
+          <w:rFonts w:eastAsia="SimSun" w:hint="eastAsia"/>
+          <w:lang w:eastAsia="zh-CN"/>
+        </w:rPr>
+        <w:t>有交集，</w:t>
+      </w:r>
+      <w:r>
+        <w:rPr>
+          <w:rFonts w:ascii="SimSun" w:eastAsia="SimSun" w:hAnsi="SimSun" w:cs="SimSun" w:hint="eastAsia"/>
+          <w:lang w:eastAsia="zh-CN"/>
+        </w:rPr>
+        <w:t>则</w:t>
+      </w:r>
+      <w:r>
+        <w:rPr>
+          <w:rFonts w:ascii="ＭＳ 明朝" w:eastAsia="SimSun" w:hAnsi="ＭＳ 明朝" w:cs="ＭＳ 明朝" w:hint="eastAsia"/>
+          <w:lang w:eastAsia="zh-CN"/>
+        </w:rPr>
+        <w:t>将覆盖</w:t>
+      </w:r>
+      <w:r>
+        <w:rPr>
+          <w:rFonts w:eastAsia="SimSun"/>
+          <w:lang w:eastAsia="zh-CN"/>
+        </w:rPr>
+        <w:t>A</w:t>
+      </w:r>
+      <w:r>
+        <w:rPr>
+          <w:rFonts w:eastAsia="SimSun" w:hint="eastAsia"/>
+          <w:lang w:eastAsia="zh-CN"/>
+        </w:rPr>
+        <w:t>的交集范</w:t>
+      </w:r>
+      <w:r>
+        <w:rPr>
+          <w:rFonts w:ascii="SimSun" w:eastAsia="SimSun" w:hAnsi="SimSun" w:cs="SimSun" w:hint="eastAsia"/>
+          <w:lang w:eastAsia="zh-CN"/>
+        </w:rPr>
+        <w:t>围</w:t>
+      </w:r>
+      <w:r>
+        <w:rPr>
+          <w:rFonts w:ascii="ＭＳ 明朝" w:eastAsia="SimSun" w:hAnsi="ＭＳ 明朝" w:cs="ＭＳ 明朝" w:hint="eastAsia"/>
+          <w:lang w:eastAsia="zh-CN"/>
+        </w:rPr>
+        <w:t>；</w:t>
+      </w:r>
+      <w:r>
+        <w:rPr>
+          <w:rStyle w:val="a8"/>
+          <w:rFonts w:ascii="Microsoft YaHei" w:eastAsia="Microsoft YaHei" w:hAnsi="Microsoft YaHei" w:hint="eastAsia"/>
+          <w:i/>
+          <w:iCs/>
+          <w:color w:val="333333"/>
+          <w:sz w:val="21"/>
+          <w:szCs w:val="21"/>
+          <w:bdr w:val="none" w:sz="0" w:space="0" w:color="auto" w:frame="1"/>
+        </w:rPr>
+        <w:t>DIFFERENCE</w:t>
+      </w:r>
+      <w:r>
+        <w:rPr>
+          <w:rFonts w:ascii="Microsoft YaHei" w:eastAsia="Microsoft YaHei" w:hAnsi="Microsoft YaHei" w:hint="eastAsia"/>
+          <w:i/>
+          <w:iCs/>
+          <w:color w:val="333333"/>
+          <w:sz w:val="21"/>
+          <w:szCs w:val="21"/>
+        </w:rPr>
+        <w:t>：A和B的</w:t>
+      </w:r>
+      <w:r>
+        <w:rPr>
+          <w:rStyle w:val="a8"/>
+          <w:rFonts w:ascii="Microsoft YaHei" w:eastAsia="Microsoft YaHei" w:hAnsi="Microsoft YaHei" w:hint="eastAsia"/>
+          <w:i/>
+          <w:iCs/>
+          <w:color w:val="333333"/>
+          <w:sz w:val="21"/>
+          <w:szCs w:val="21"/>
+          <w:bdr w:val="none" w:sz="0" w:space="0" w:color="auto" w:frame="1"/>
+        </w:rPr>
+        <w:t>差集</w:t>
+      </w:r>
+      <w:r>
+        <w:rPr>
+          <w:rFonts w:ascii="Microsoft YaHei" w:eastAsia="Microsoft YaHei" w:hAnsi="Microsoft YaHei" w:hint="eastAsia"/>
+          <w:i/>
+          <w:iCs/>
+          <w:color w:val="333333"/>
+          <w:sz w:val="21"/>
+          <w:szCs w:val="21"/>
+        </w:rPr>
+        <w:t>范围，即A - B，只有在此范围内的绘制内容才会被显示；</w:t>
+      </w:r>
+    </w:p>
+    <w:p>
+      <w:pPr>
+        <w:pStyle w:val="Web"/>
+        <w:shd w:val="clear" w:color="auto" w:fill="F3F7F0"/>
+        <w:spacing w:before="0" w:beforeAutospacing="0" w:after="0" w:afterAutospacing="0" w:line="360" w:lineRule="atLeast"/>
+        <w:rPr>
+          <w:rFonts w:ascii="Microsoft YaHei" w:eastAsia="Microsoft YaHei" w:hAnsi="Microsoft YaHei" w:hint="eastAsia"/>
+          <w:i/>
+          <w:iCs/>
+          <w:color w:val="333333"/>
+          <w:sz w:val="21"/>
+          <w:szCs w:val="21"/>
+          <w:lang w:eastAsia="zh-CN"/>
+        </w:rPr>
+      </w:pPr>
+      <w:r>
+        <w:rPr>
+          <w:rStyle w:val="a8"/>
+          <w:rFonts w:ascii="Microsoft YaHei" w:eastAsia="Microsoft YaHei" w:hAnsi="Microsoft YaHei" w:hint="eastAsia"/>
+          <w:i/>
+          <w:iCs/>
+          <w:color w:val="333333"/>
+          <w:sz w:val="21"/>
+          <w:szCs w:val="21"/>
+          <w:bdr w:val="none" w:sz="0" w:space="0" w:color="auto" w:frame="1"/>
+          <w:lang w:eastAsia="zh-CN"/>
+        </w:rPr>
+        <w:t>INTERSECT</w:t>
+      </w:r>
+      <w:r>
+        <w:rPr>
+          <w:rFonts w:ascii="Microsoft YaHei" w:eastAsia="Microsoft YaHei" w:hAnsi="Microsoft YaHei" w:hint="eastAsia"/>
+          <w:i/>
+          <w:iCs/>
+          <w:color w:val="333333"/>
+          <w:sz w:val="21"/>
+          <w:szCs w:val="21"/>
+          <w:lang w:eastAsia="zh-CN"/>
+        </w:rPr>
+        <w:t>：即A和B的</w:t>
+      </w:r>
+      <w:r>
+        <w:rPr>
+          <w:rStyle w:val="a8"/>
+          <w:rFonts w:ascii="Microsoft YaHei" w:eastAsia="Microsoft YaHei" w:hAnsi="Microsoft YaHei" w:hint="eastAsia"/>
+          <w:i/>
+          <w:iCs/>
+          <w:color w:val="333333"/>
+          <w:sz w:val="21"/>
+          <w:szCs w:val="21"/>
+          <w:bdr w:val="none" w:sz="0" w:space="0" w:color="auto" w:frame="1"/>
+          <w:lang w:eastAsia="zh-CN"/>
+        </w:rPr>
+        <w:t>交集</w:t>
+      </w:r>
+      <w:r>
+        <w:rPr>
+          <w:rFonts w:ascii="Microsoft YaHei" w:eastAsia="Microsoft YaHei" w:hAnsi="Microsoft YaHei" w:hint="eastAsia"/>
+          <w:i/>
+          <w:iCs/>
+          <w:color w:val="333333"/>
+          <w:sz w:val="21"/>
+          <w:szCs w:val="21"/>
+          <w:lang w:eastAsia="zh-CN"/>
+        </w:rPr>
+        <w:t>范围，只有在此范围内的绘制内容才会被显示</w:t>
+      </w:r>
+    </w:p>
+    <w:p>
+      <w:pPr>
+        <w:pStyle w:val="Web"/>
+        <w:shd w:val="clear" w:color="auto" w:fill="F3F7F0"/>
+        <w:spacing w:before="0" w:beforeAutospacing="0" w:after="0" w:afterAutospacing="0" w:line="360" w:lineRule="atLeast"/>
+        <w:rPr>
+          <w:rFonts w:ascii="Microsoft YaHei" w:eastAsia="Microsoft YaHei" w:hAnsi="Microsoft YaHei" w:hint="eastAsia"/>
+          <w:i/>
+          <w:iCs/>
+          <w:color w:val="333333"/>
+          <w:sz w:val="21"/>
+          <w:szCs w:val="21"/>
+          <w:lang w:eastAsia="zh-CN"/>
+        </w:rPr>
+      </w:pPr>
+      <w:r>
+        <w:rPr>
+          <w:rStyle w:val="a8"/>
+          <w:rFonts w:ascii="Microsoft YaHei" w:eastAsia="Microsoft YaHei" w:hAnsi="Microsoft YaHei" w:hint="eastAsia"/>
+          <w:i/>
+          <w:iCs/>
+          <w:color w:val="333333"/>
+          <w:sz w:val="21"/>
+          <w:szCs w:val="21"/>
+          <w:bdr w:val="none" w:sz="0" w:space="0" w:color="auto" w:frame="1"/>
+          <w:lang w:eastAsia="zh-CN"/>
+        </w:rPr>
+        <w:t>UNION</w:t>
+      </w:r>
+      <w:r>
+        <w:rPr>
+          <w:rFonts w:ascii="Microsoft YaHei" w:eastAsia="Microsoft YaHei" w:hAnsi="Microsoft YaHei" w:hint="eastAsia"/>
+          <w:i/>
+          <w:iCs/>
+          <w:color w:val="333333"/>
+          <w:sz w:val="21"/>
+          <w:szCs w:val="21"/>
+          <w:lang w:eastAsia="zh-CN"/>
+        </w:rPr>
+        <w:t>：即A和B的</w:t>
+      </w:r>
+      <w:r>
+        <w:rPr>
+          <w:rStyle w:val="a8"/>
+          <w:rFonts w:ascii="Microsoft YaHei" w:eastAsia="Microsoft YaHei" w:hAnsi="Microsoft YaHei" w:hint="eastAsia"/>
+          <w:i/>
+          <w:iCs/>
+          <w:color w:val="333333"/>
+          <w:sz w:val="21"/>
+          <w:szCs w:val="21"/>
+          <w:bdr w:val="none" w:sz="0" w:space="0" w:color="auto" w:frame="1"/>
+          <w:lang w:eastAsia="zh-CN"/>
+        </w:rPr>
+        <w:t>并集</w:t>
+      </w:r>
+      <w:r>
+        <w:rPr>
+          <w:rFonts w:ascii="Microsoft YaHei" w:eastAsia="Microsoft YaHei" w:hAnsi="Microsoft YaHei" w:hint="eastAsia"/>
+          <w:i/>
+          <w:iCs/>
+          <w:color w:val="333333"/>
+          <w:sz w:val="21"/>
+          <w:szCs w:val="21"/>
+          <w:lang w:eastAsia="zh-CN"/>
+        </w:rPr>
+        <w:t>范围，即两者所包括的范围的绘制内容都会被显示；</w:t>
+      </w:r>
+    </w:p>
+    <w:p>
+      <w:pPr>
+        <w:pStyle w:val="Web"/>
+        <w:shd w:val="clear" w:color="auto" w:fill="F3F7F0"/>
+        <w:spacing w:before="0" w:beforeAutospacing="0" w:after="0" w:afterAutospacing="0" w:line="360" w:lineRule="atLeast"/>
+        <w:rPr>
+          <w:rFonts w:ascii="Microsoft YaHei" w:eastAsia="Microsoft YaHei" w:hAnsi="Microsoft YaHei" w:hint="eastAsia"/>
+          <w:i/>
+          <w:iCs/>
+          <w:color w:val="333333"/>
+          <w:sz w:val="21"/>
+          <w:szCs w:val="21"/>
+          <w:lang w:eastAsia="zh-CN"/>
+        </w:rPr>
+      </w:pPr>
+      <w:r>
+        <w:rPr>
+          <w:rStyle w:val="a8"/>
+          <w:rFonts w:ascii="Microsoft YaHei" w:eastAsia="Microsoft YaHei" w:hAnsi="Microsoft YaHei" w:hint="eastAsia"/>
+          <w:i/>
+          <w:iCs/>
+          <w:color w:val="333333"/>
+          <w:sz w:val="21"/>
+          <w:szCs w:val="21"/>
+          <w:bdr w:val="none" w:sz="0" w:space="0" w:color="auto" w:frame="1"/>
+          <w:lang w:eastAsia="zh-CN"/>
+        </w:rPr>
+        <w:t>XOR</w:t>
+      </w:r>
+      <w:r>
+        <w:rPr>
+          <w:rFonts w:ascii="Microsoft YaHei" w:eastAsia="Microsoft YaHei" w:hAnsi="Microsoft YaHei" w:hint="eastAsia"/>
+          <w:i/>
+          <w:iCs/>
+          <w:color w:val="333333"/>
+          <w:sz w:val="21"/>
+          <w:szCs w:val="21"/>
+          <w:lang w:eastAsia="zh-CN"/>
+        </w:rPr>
+        <w:t>：A和B的</w:t>
+      </w:r>
+      <w:r>
+        <w:rPr>
+          <w:rStyle w:val="a8"/>
+          <w:rFonts w:ascii="Microsoft YaHei" w:eastAsia="Microsoft YaHei" w:hAnsi="Microsoft YaHei" w:hint="eastAsia"/>
+          <w:i/>
+          <w:iCs/>
+          <w:color w:val="333333"/>
+          <w:sz w:val="21"/>
+          <w:szCs w:val="21"/>
+          <w:bdr w:val="none" w:sz="0" w:space="0" w:color="auto" w:frame="1"/>
+          <w:lang w:eastAsia="zh-CN"/>
+        </w:rPr>
+        <w:t>补集</w:t>
+      </w:r>
+      <w:r>
+        <w:rPr>
+          <w:rFonts w:ascii="Microsoft YaHei" w:eastAsia="Microsoft YaHei" w:hAnsi="Microsoft YaHei" w:hint="eastAsia"/>
+          <w:i/>
+          <w:iCs/>
+          <w:color w:val="333333"/>
+          <w:sz w:val="21"/>
+          <w:szCs w:val="21"/>
+          <w:lang w:eastAsia="zh-CN"/>
+        </w:rPr>
+        <w:t>范围，此例中即A除去B以外的范围，只有在此范围内的绘制内容才会被显示；</w:t>
+      </w:r>
+    </w:p>
+    <w:p>
+      <w:pPr>
+        <w:pStyle w:val="Web"/>
+        <w:shd w:val="clear" w:color="auto" w:fill="F3F7F0"/>
+        <w:spacing w:before="0" w:beforeAutospacing="0" w:after="0" w:afterAutospacing="0" w:line="360" w:lineRule="atLeast"/>
+        <w:rPr>
+          <w:rFonts w:ascii="Microsoft YaHei" w:eastAsia="Microsoft YaHei" w:hAnsi="Microsoft YaHei" w:hint="eastAsia"/>
+          <w:i/>
+          <w:iCs/>
+          <w:color w:val="333333"/>
+          <w:sz w:val="21"/>
+          <w:szCs w:val="21"/>
+        </w:rPr>
+      </w:pPr>
+      <w:r>
+        <w:rPr>
+          <w:rStyle w:val="a8"/>
+          <w:rFonts w:ascii="Microsoft YaHei" w:eastAsia="Microsoft YaHei" w:hAnsi="Microsoft YaHei" w:hint="eastAsia"/>
+          <w:i/>
+          <w:iCs/>
+          <w:color w:val="333333"/>
+          <w:sz w:val="21"/>
+          <w:szCs w:val="21"/>
+          <w:bdr w:val="none" w:sz="0" w:space="0" w:color="auto" w:frame="1"/>
+        </w:rPr>
+        <w:t>REVERSE_DIFFERENCE</w:t>
+      </w:r>
+      <w:r>
+        <w:rPr>
+          <w:rFonts w:ascii="Microsoft YaHei" w:eastAsia="Microsoft YaHei" w:hAnsi="Microsoft YaHei" w:hint="eastAsia"/>
+          <w:i/>
+          <w:iCs/>
+          <w:color w:val="333333"/>
+          <w:sz w:val="21"/>
+          <w:szCs w:val="21"/>
+        </w:rPr>
+        <w:t>：B和A的</w:t>
+      </w:r>
+      <w:r>
+        <w:rPr>
+          <w:rStyle w:val="a8"/>
+          <w:rFonts w:ascii="Microsoft YaHei" w:eastAsia="Microsoft YaHei" w:hAnsi="Microsoft YaHei" w:hint="eastAsia"/>
+          <w:i/>
+          <w:iCs/>
+          <w:color w:val="333333"/>
+          <w:sz w:val="21"/>
+          <w:szCs w:val="21"/>
+          <w:bdr w:val="none" w:sz="0" w:space="0" w:color="auto" w:frame="1"/>
+        </w:rPr>
+        <w:t>差集</w:t>
+      </w:r>
+      <w:r>
+        <w:rPr>
+          <w:rFonts w:ascii="Microsoft YaHei" w:eastAsia="Microsoft YaHei" w:hAnsi="Microsoft YaHei" w:hint="eastAsia"/>
+          <w:i/>
+          <w:iCs/>
+          <w:color w:val="333333"/>
+          <w:sz w:val="21"/>
+          <w:szCs w:val="21"/>
+        </w:rPr>
+        <w:t>范围，即B - A，只有在此范围内的绘制内容才会被显示；</w:t>
+      </w:r>
+    </w:p>
+    <w:p>
+      <w:pPr>
+        <w:pStyle w:val="Web"/>
+        <w:shd w:val="clear" w:color="auto" w:fill="F3F7F0"/>
+        <w:spacing w:before="0" w:beforeAutospacing="0" w:after="0" w:afterAutospacing="0" w:line="360" w:lineRule="atLeast"/>
+        <w:rPr>
+          <w:rFonts w:ascii="Microsoft YaHei" w:eastAsia="Microsoft YaHei" w:hAnsi="Microsoft YaHei" w:hint="eastAsia"/>
+          <w:i/>
+          <w:iCs/>
+          <w:color w:val="333333"/>
+          <w:sz w:val="21"/>
+          <w:szCs w:val="21"/>
+        </w:rPr>
+      </w:pPr>
+      <w:r>
+        <w:rPr>
+          <w:rStyle w:val="a8"/>
+          <w:rFonts w:ascii="Microsoft YaHei" w:eastAsia="Microsoft YaHei" w:hAnsi="Microsoft YaHei" w:hint="eastAsia"/>
+          <w:i/>
+          <w:iCs/>
+          <w:color w:val="333333"/>
+          <w:sz w:val="21"/>
+          <w:szCs w:val="21"/>
+          <w:bdr w:val="none" w:sz="0" w:space="0" w:color="auto" w:frame="1"/>
+        </w:rPr>
+        <w:t>REPLACE</w:t>
+      </w:r>
+      <w:r>
+        <w:rPr>
+          <w:rFonts w:ascii="Microsoft YaHei" w:eastAsia="Microsoft YaHei" w:hAnsi="Microsoft YaHei" w:hint="eastAsia"/>
+          <w:i/>
+          <w:iCs/>
+          <w:color w:val="333333"/>
+          <w:sz w:val="21"/>
+          <w:szCs w:val="21"/>
+        </w:rPr>
+        <w:t>：不论A和B的集合状况，B的范围将全部进行显示，如果和A有交集，则将覆盖A的交集范围；</w:t>
+      </w:r>
+    </w:p>
+    <w:p>
+      <w:pPr>
+        <w:pStyle w:val="a3"/>
+        <w:ind w:leftChars="0" w:left="360"/>
+        <w:rPr>
+          <w:rFonts w:eastAsia="SimSun" w:hint="eastAsia"/>
+          <w:lang w:eastAsia="zh-CN"/>
+        </w:rPr>
+      </w:pPr>
+      <w:r>
+        <w:rPr>
+          <w:rFonts w:eastAsia="SimSun" w:hint="eastAsia"/>
+          <w:lang w:eastAsia="zh-CN"/>
+        </w:rPr>
+        <w:t xml:space="preserve"> </w:t>
+      </w:r>
+    </w:p>
+    <w:p>
+      <w:pPr>
+        <w:pStyle w:val="a3"/>
+        <w:numPr>
+          <w:ilvl w:val="0"/>
+          <w:numId w:val="16"/>
+        </w:numPr>
+        <w:ind w:leftChars="0"/>
+        <w:rPr>
+          <w:rFonts w:eastAsia="SimSun" w:hint="eastAsia"/>
+          <w:lang w:eastAsia="zh-CN"/>
+        </w:rPr>
+      </w:pPr>
+      <w:r>
+        <w:rPr>
+          <w:rFonts w:eastAsia="SimSun"/>
+          <w:lang w:eastAsia="zh-CN"/>
+        </w:rPr>
+        <w:t>P</w:t>
+      </w:r>
+      <w:r>
+        <w:rPr>
+          <w:rFonts w:eastAsia="SimSun" w:hint="eastAsia"/>
+          <w:lang w:eastAsia="zh-CN"/>
+        </w:rPr>
+        <w:t>aint</w:t>
+      </w:r>
+      <w:r>
+        <w:rPr>
+          <w:rFonts w:eastAsia="SimSun" w:hint="eastAsia"/>
+          <w:lang w:eastAsia="zh-CN"/>
+        </w:rPr>
+        <w:t>的</w:t>
+      </w:r>
+      <w:r>
+        <w:rPr>
+          <w:rFonts w:eastAsia="SimSun" w:hint="eastAsia"/>
+          <w:lang w:eastAsia="zh-CN"/>
+        </w:rPr>
+        <w:t>colorFilter</w:t>
+      </w:r>
+      <w:r>
+        <w:rPr>
+          <w:rFonts w:eastAsia="SimSun" w:hint="eastAsia"/>
+          <w:lang w:eastAsia="zh-CN"/>
+        </w:rPr>
+        <w:t>的使用</w:t>
+      </w:r>
+      <w:r>
+        <w:rPr>
+          <w:rFonts w:eastAsia="SimSun" w:hint="eastAsia"/>
+          <w:lang w:eastAsia="zh-CN"/>
+        </w:rPr>
+        <w:t>：</w:t>
+      </w:r>
+      <w:r>
+        <w:rPr>
+          <w:rFonts w:eastAsia="SimSun" w:hint="eastAsia"/>
+          <w:lang w:eastAsia="zh-CN"/>
+        </w:rPr>
+        <w:t>3</w:t>
+      </w:r>
+      <w:r>
+        <w:rPr>
+          <w:rFonts w:eastAsia="SimSun" w:hint="eastAsia"/>
+          <w:lang w:eastAsia="zh-CN"/>
+        </w:rPr>
+        <w:t>个子类</w:t>
+      </w:r>
+    </w:p>
+    <w:p>
+      <w:pPr>
+        <w:pStyle w:val="a3"/>
+        <w:ind w:leftChars="0" w:left="360"/>
+        <w:rPr>
+          <w:rFonts w:eastAsia="SimSun" w:hint="eastAsia"/>
+          <w:lang w:eastAsia="zh-CN"/>
+        </w:rPr>
+      </w:pPr>
+      <w:r>
+        <w:rPr>
+          <w:rFonts w:eastAsia="SimSun" w:hint="eastAsia"/>
+          <w:lang w:eastAsia="zh-CN"/>
+        </w:rPr>
+        <w:t>ColorMatrixColorFilter:</w:t>
+      </w:r>
+      <w:r>
+        <w:rPr>
+          <w:rFonts w:eastAsia="SimSun" w:hint="eastAsia"/>
+          <w:lang w:eastAsia="zh-CN"/>
+        </w:rPr>
+        <w:t>饱和度，亮度</w:t>
+      </w:r>
+    </w:p>
+    <w:p>
+      <w:pPr>
+        <w:pStyle w:val="a3"/>
+        <w:ind w:leftChars="0" w:left="360"/>
+        <w:rPr>
+          <w:rFonts w:eastAsia="SimSun" w:hint="eastAsia"/>
+          <w:lang w:eastAsia="zh-CN"/>
+        </w:rPr>
+      </w:pPr>
+      <w:r>
+        <w:rPr>
+          <w:rFonts w:eastAsia="SimSun" w:hint="eastAsia"/>
+          <w:lang w:eastAsia="zh-CN"/>
+        </w:rPr>
+        <w:t>LightingColorFilter</w:t>
+      </w:r>
+    </w:p>
+    <w:p>
+      <w:pPr>
+        <w:pStyle w:val="a3"/>
+        <w:ind w:leftChars="0" w:left="360"/>
+        <w:rPr>
+          <w:rFonts w:eastAsia="SimSun" w:hint="eastAsia"/>
+          <w:lang w:eastAsia="zh-CN"/>
+        </w:rPr>
+      </w:pPr>
+      <w:r>
+        <w:rPr>
+          <w:rFonts w:eastAsia="SimSun" w:hint="eastAsia"/>
+          <w:lang w:eastAsia="zh-CN"/>
+        </w:rPr>
+        <w:t xml:space="preserve">PorterDuffColorFilter </w:t>
+      </w:r>
+    </w:p>
+    <w:p>
+      <w:pPr>
+        <w:pStyle w:val="a3"/>
+        <w:numPr>
+          <w:ilvl w:val="0"/>
+          <w:numId w:val="16"/>
+        </w:numPr>
+        <w:ind w:leftChars="0"/>
+        <w:rPr>
+          <w:rFonts w:eastAsia="SimSun"/>
+          <w:lang w:eastAsia="zh-CN"/>
+        </w:rPr>
+      </w:pPr>
     </w:p>
     <w:p>
       <w:pPr>
         <w:jc w:val="center"/>
         <w:rPr>
-          <w:rFonts w:eastAsia="SimSun" w:hint="eastAsia"/>
+          <w:rFonts w:eastAsia="SimSun"/>
           <w:b/>
           <w:lang w:eastAsia="zh-CN"/>
         </w:rPr>
@@ -21913,7 +24069,7 @@
       <w:pPr>
         <w:jc w:val="center"/>
         <w:rPr>
-          <w:rFonts w:eastAsia="SimSun" w:hint="eastAsia"/>
+          <w:rFonts w:eastAsia="SimSun"/>
           <w:b/>
           <w:lang w:eastAsia="zh-CN"/>
         </w:rPr>
@@ -24126,7 +26282,6 @@
   <w:style w:type="character" w:default="1" w:styleId="a0">
     <w:name w:val="Default Paragraph Font"/>
     <w:uiPriority w:val="1"/>
-    <w:semiHidden/>
     <w:unhideWhenUsed/>
   </w:style>
   <w:style w:type="table" w:default="1" w:styleId="a1">
@@ -24238,6 +26393,33 @@
     <w:name w:val="apple-converted-space"/>
     <w:basedOn w:val="a0"/>
     <w:rsid w:val="0067142B"/>
+  </w:style>
+  <w:style w:type="paragraph" w:styleId="a9">
+    <w:name w:val="Balloon Text"/>
+    <w:basedOn w:val="a"/>
+    <w:link w:val="aa"/>
+    <w:uiPriority w:val="99"/>
+    <w:semiHidden/>
+    <w:unhideWhenUsed/>
+    <w:rsid w:val="002C5E10"/>
+    <w:rPr>
+      <w:rFonts w:asciiTheme="majorHAnsi" w:eastAsiaTheme="majorEastAsia" w:hAnsiTheme="majorHAnsi" w:cstheme="majorBidi"/>
+      <w:sz w:val="18"/>
+      <w:szCs w:val="18"/>
+    </w:rPr>
+  </w:style>
+  <w:style w:type="character" w:customStyle="1" w:styleId="aa">
+    <w:name w:val="吹き出し (文字)"/>
+    <w:basedOn w:val="a0"/>
+    <w:link w:val="a9"/>
+    <w:uiPriority w:val="99"/>
+    <w:semiHidden/>
+    <w:rsid w:val="002C5E10"/>
+    <w:rPr>
+      <w:rFonts w:asciiTheme="majorHAnsi" w:eastAsiaTheme="majorEastAsia" w:hAnsiTheme="majorHAnsi" w:cstheme="majorBidi"/>
+      <w:sz w:val="18"/>
+      <w:szCs w:val="18"/>
+    </w:rPr>
   </w:style>
 </w:styles>
 </file>
@@ -24406,7 +26588,6 @@
   <w:style w:type="character" w:default="1" w:styleId="a0">
     <w:name w:val="Default Paragraph Font"/>
     <w:uiPriority w:val="1"/>
-    <w:semiHidden/>
     <w:unhideWhenUsed/>
   </w:style>
   <w:style w:type="table" w:default="1" w:styleId="a1">
@@ -24518,6 +26699,33 @@
     <w:name w:val="apple-converted-space"/>
     <w:basedOn w:val="a0"/>
     <w:rsid w:val="0067142B"/>
+  </w:style>
+  <w:style w:type="paragraph" w:styleId="a9">
+    <w:name w:val="Balloon Text"/>
+    <w:basedOn w:val="a"/>
+    <w:link w:val="aa"/>
+    <w:uiPriority w:val="99"/>
+    <w:semiHidden/>
+    <w:unhideWhenUsed/>
+    <w:rsid w:val="002C5E10"/>
+    <w:rPr>
+      <w:rFonts w:asciiTheme="majorHAnsi" w:eastAsiaTheme="majorEastAsia" w:hAnsiTheme="majorHAnsi" w:cstheme="majorBidi"/>
+      <w:sz w:val="18"/>
+      <w:szCs w:val="18"/>
+    </w:rPr>
+  </w:style>
+  <w:style w:type="character" w:customStyle="1" w:styleId="aa">
+    <w:name w:val="吹き出し (文字)"/>
+    <w:basedOn w:val="a0"/>
+    <w:link w:val="a9"/>
+    <w:uiPriority w:val="99"/>
+    <w:semiHidden/>
+    <w:rsid w:val="002C5E10"/>
+    <w:rPr>
+      <w:rFonts w:asciiTheme="majorHAnsi" w:eastAsiaTheme="majorEastAsia" w:hAnsiTheme="majorHAnsi" w:cstheme="majorBidi"/>
+      <w:sz w:val="18"/>
+      <w:szCs w:val="18"/>
+    </w:rPr>
   </w:style>
 </w:styles>
 </file>

--- a/Android学习.docx
+++ b/Android学习.docx
@@ -671,21 +671,12 @@
           <w:lang w:eastAsia="zh-CN"/>
         </w:rPr>
       </w:pPr>
-      <w:proofErr w:type="gramStart"/>
-      <w:r>
-        <w:rPr>
-          <w:rFonts w:eastAsia="SimSun" w:hint="eastAsia"/>
-          <w:lang w:eastAsia="zh-CN"/>
-        </w:rPr>
-        <w:t>,onStart</w:t>
-      </w:r>
-      <w:proofErr w:type="gramEnd"/>
-      <w:r>
-        <w:rPr>
-          <w:rFonts w:eastAsia="SimSun" w:hint="eastAsia"/>
-          <w:lang w:eastAsia="zh-CN"/>
-        </w:rPr>
-        <w:t>(),</w:t>
+      <w:r>
+        <w:rPr>
+          <w:rFonts w:eastAsia="SimSun" w:hint="eastAsia"/>
+          <w:lang w:eastAsia="zh-CN"/>
+        </w:rPr>
+        <w:t>,onStart(),</w:t>
       </w:r>
     </w:p>
     <w:p>
@@ -732,21 +723,12 @@
           <w:lang w:eastAsia="zh-CN"/>
         </w:rPr>
       </w:pPr>
-      <w:proofErr w:type="gramStart"/>
-      <w:r>
-        <w:rPr>
-          <w:rFonts w:eastAsia="SimSun" w:hint="eastAsia"/>
-          <w:lang w:eastAsia="zh-CN"/>
-        </w:rPr>
-        <w:t>onResume(</w:t>
-      </w:r>
-      <w:proofErr w:type="gramEnd"/>
-      <w:r>
-        <w:rPr>
-          <w:rFonts w:eastAsia="SimSun" w:hint="eastAsia"/>
-          <w:lang w:eastAsia="zh-CN"/>
-        </w:rPr>
-        <w:t>),</w:t>
+      <w:r>
+        <w:rPr>
+          <w:rFonts w:eastAsia="SimSun" w:hint="eastAsia"/>
+          <w:lang w:eastAsia="zh-CN"/>
+        </w:rPr>
+        <w:t>onResume(),</w:t>
       </w:r>
     </w:p>
     <w:p>
@@ -801,21 +783,12 @@
           <w:lang w:eastAsia="zh-CN"/>
         </w:rPr>
       </w:pPr>
-      <w:proofErr w:type="gramStart"/>
-      <w:r>
-        <w:rPr>
-          <w:rFonts w:eastAsia="SimSun" w:hint="eastAsia"/>
-          <w:lang w:eastAsia="zh-CN"/>
-        </w:rPr>
-        <w:t>onPause(</w:t>
-      </w:r>
-      <w:proofErr w:type="gramEnd"/>
-      <w:r>
-        <w:rPr>
-          <w:rFonts w:eastAsia="SimSun" w:hint="eastAsia"/>
-          <w:lang w:eastAsia="zh-CN"/>
-        </w:rPr>
-        <w:t>),</w:t>
+      <w:r>
+        <w:rPr>
+          <w:rFonts w:eastAsia="SimSun" w:hint="eastAsia"/>
+          <w:lang w:eastAsia="zh-CN"/>
+        </w:rPr>
+        <w:t>onPause(),</w:t>
       </w:r>
     </w:p>
     <w:p>
@@ -863,7 +836,6 @@
           <w:lang w:eastAsia="zh-CN"/>
         </w:rPr>
       </w:pPr>
-      <w:proofErr w:type="gramStart"/>
       <w:r>
         <w:rPr>
           <w:rFonts w:eastAsia="SimSun" w:hint="eastAsia"/>
@@ -876,15 +848,7 @@
           <w:rFonts w:eastAsia="SimSun" w:hint="eastAsia"/>
           <w:lang w:eastAsia="zh-CN"/>
         </w:rPr>
-        <w:t>(</w:t>
-      </w:r>
-      <w:proofErr w:type="gramEnd"/>
-      <w:r>
-        <w:rPr>
-          <w:rFonts w:eastAsia="SimSun" w:hint="eastAsia"/>
-          <w:lang w:eastAsia="zh-CN"/>
-        </w:rPr>
-        <w:t>)</w:t>
+        <w:t>()</w:t>
       </w:r>
       <w:r>
         <w:rPr>
@@ -902,7 +866,6 @@
           <w:lang w:eastAsia="zh-CN"/>
         </w:rPr>
       </w:pPr>
-      <w:proofErr w:type="gramStart"/>
       <w:r>
         <w:rPr>
           <w:rFonts w:eastAsia="SimSun" w:hint="eastAsia"/>
@@ -910,7 +873,6 @@
         </w:rPr>
         <w:t>onDestory()</w:t>
       </w:r>
-      <w:proofErr w:type="gramEnd"/>
     </w:p>
     <w:p>
       <w:pPr>
@@ -961,17 +923,8 @@
           <w:rFonts w:eastAsia="SimSun" w:hint="eastAsia"/>
           <w:lang w:eastAsia="zh-CN"/>
         </w:rPr>
-        <w:t xml:space="preserve">      </w:t>
-      </w:r>
-      <w:proofErr w:type="gramStart"/>
-      <w:r>
-        <w:rPr>
-          <w:rFonts w:eastAsia="SimSun" w:hint="eastAsia"/>
-          <w:lang w:eastAsia="zh-CN"/>
-        </w:rPr>
-        <w:t>onRestart()</w:t>
-      </w:r>
-      <w:proofErr w:type="gramEnd"/>
+        <w:t xml:space="preserve">      onRestart()</w:t>
+      </w:r>
     </w:p>
     <w:p>
       <w:pPr>
@@ -6242,23 +6195,7 @@
           <w:rFonts w:eastAsia="SimSun" w:hint="eastAsia"/>
           <w:lang w:eastAsia="zh-CN"/>
         </w:rPr>
-        <w:t>.</w:t>
-      </w:r>
-      <w:proofErr w:type="gramStart"/>
-      <w:r>
-        <w:rPr>
-          <w:rFonts w:eastAsia="SimSun" w:hint="eastAsia"/>
-          <w:lang w:eastAsia="zh-CN"/>
-        </w:rPr>
-        <w:t>inflate(</w:t>
-      </w:r>
-      <w:proofErr w:type="gramEnd"/>
-      <w:r>
-        <w:rPr>
-          <w:rFonts w:eastAsia="SimSun" w:hint="eastAsia"/>
-          <w:lang w:eastAsia="zh-CN"/>
-        </w:rPr>
-        <w:t>)</w:t>
+        <w:t>.inflate()</w:t>
       </w:r>
       <w:r>
         <w:rPr>
@@ -9445,23 +9382,7 @@
           <w:rFonts w:eastAsia="SimSun"/>
           <w:lang w:eastAsia="zh-CN"/>
         </w:rPr>
-        <w:t xml:space="preserve">    </w:t>
-      </w:r>
-      <w:proofErr w:type="gramStart"/>
-      <w:r>
-        <w:rPr>
-          <w:rFonts w:eastAsia="SimSun"/>
-          <w:lang w:eastAsia="zh-CN"/>
-        </w:rPr>
-        <w:t>onCreate(</w:t>
-      </w:r>
-      <w:proofErr w:type="gramEnd"/>
-      <w:r>
-        <w:rPr>
-          <w:rFonts w:eastAsia="SimSun"/>
-          <w:lang w:eastAsia="zh-CN"/>
-        </w:rPr>
-        <w:t>db);</w:t>
+        <w:t xml:space="preserve">    onCreate(db);</w:t>
       </w:r>
       <w:r>
         <w:rPr>
@@ -11684,21 +11605,12 @@
           <w:lang w:eastAsia="zh-CN"/>
         </w:rPr>
       </w:pPr>
-      <w:proofErr w:type="gramStart"/>
-      <w:r>
-        <w:rPr>
-          <w:rFonts w:eastAsia="SimSun" w:hint="eastAsia"/>
-          <w:lang w:eastAsia="zh-CN"/>
-        </w:rPr>
-        <w:t>ExecutorService  cachedThreadPool</w:t>
-      </w:r>
-      <w:proofErr w:type="gramEnd"/>
-      <w:r>
-        <w:rPr>
-          <w:rFonts w:eastAsia="SimSun" w:hint="eastAsia"/>
-          <w:lang w:eastAsia="zh-CN"/>
-        </w:rPr>
-        <w:t xml:space="preserve">= </w:t>
+      <w:r>
+        <w:rPr>
+          <w:rFonts w:eastAsia="SimSun" w:hint="eastAsia"/>
+          <w:lang w:eastAsia="zh-CN"/>
+        </w:rPr>
+        <w:t xml:space="preserve">ExecutorService  cachedThreadPool= </w:t>
       </w:r>
       <w:r>
         <w:rPr>
@@ -11783,7 +11695,6 @@
           <w:lang w:eastAsia="zh-CN"/>
         </w:rPr>
       </w:pPr>
-      <w:proofErr w:type="gramStart"/>
       <w:r>
         <w:rPr>
           <w:rFonts w:ascii="Times New Roman" w:hAnsi="Times New Roman" w:cs="Times New Roman"/>
@@ -11792,18 +11703,7 @@
           <w:shd w:val="clear" w:color="auto" w:fill="FEFDE7"/>
           <w:lang w:eastAsia="zh-CN"/>
         </w:rPr>
-        <w:t>a</w:t>
-      </w:r>
-      <w:proofErr w:type="gramEnd"/>
-      <w:r>
-        <w:rPr>
-          <w:rFonts w:ascii="Times New Roman" w:hAnsi="Times New Roman" w:cs="Times New Roman"/>
-          <w:color w:val="444444"/>
-          <w:szCs w:val="21"/>
-          <w:shd w:val="clear" w:color="auto" w:fill="FEFDE7"/>
-          <w:lang w:eastAsia="zh-CN"/>
-        </w:rPr>
-        <w:t xml:space="preserve">. </w:t>
+        <w:t xml:space="preserve">a. </w:t>
       </w:r>
       <w:r>
         <w:rPr>
@@ -14093,23 +13993,7 @@
           <w:rFonts w:eastAsia="SimSun" w:hint="eastAsia"/>
           <w:lang w:eastAsia="zh-CN"/>
         </w:rPr>
-        <w:t xml:space="preserve">ObjectAnimator o = </w:t>
-      </w:r>
-      <w:proofErr w:type="gramStart"/>
-      <w:r>
-        <w:rPr>
-          <w:rFonts w:eastAsia="SimSun" w:hint="eastAsia"/>
-          <w:lang w:eastAsia="zh-CN"/>
-        </w:rPr>
-        <w:t>ObjectAnimator.offFloat(</w:t>
-      </w:r>
-      <w:proofErr w:type="gramEnd"/>
-      <w:r>
-        <w:rPr>
-          <w:rFonts w:eastAsia="SimSun" w:hint="eastAsia"/>
-          <w:lang w:eastAsia="zh-CN"/>
-        </w:rPr>
-        <w:t>img,</w:t>
+        <w:t>ObjectAnimator o = ObjectAnimator.offFloat(img,</w:t>
       </w:r>
       <w:r>
         <w:rPr>
@@ -15012,21 +14896,12 @@
           <w:lang w:eastAsia="zh-CN"/>
         </w:rPr>
       </w:pPr>
-      <w:proofErr w:type="gramStart"/>
-      <w:r>
-        <w:rPr>
-          <w:rFonts w:eastAsia="SimSun"/>
-          <w:lang w:eastAsia="zh-CN"/>
-        </w:rPr>
-        <w:t>animator.setTarget(</w:t>
-      </w:r>
-      <w:proofErr w:type="gramEnd"/>
-      <w:r>
-        <w:rPr>
-          <w:rFonts w:eastAsia="SimSun"/>
-          <w:lang w:eastAsia="zh-CN"/>
-        </w:rPr>
-        <w:t xml:space="preserve">view);  </w:t>
+      <w:r>
+        <w:rPr>
+          <w:rFonts w:eastAsia="SimSun"/>
+          <w:lang w:eastAsia="zh-CN"/>
+        </w:rPr>
+        <w:t xml:space="preserve">animator.setTarget(view);  </w:t>
       </w:r>
     </w:p>
     <w:p>
@@ -15038,21 +14913,12 @@
           <w:lang w:eastAsia="zh-CN"/>
         </w:rPr>
       </w:pPr>
-      <w:proofErr w:type="gramStart"/>
-      <w:r>
-        <w:rPr>
-          <w:rFonts w:eastAsia="SimSun"/>
-          <w:lang w:eastAsia="zh-CN"/>
-        </w:rPr>
-        <w:t>animator.start(</w:t>
-      </w:r>
-      <w:proofErr w:type="gramEnd"/>
-      <w:r>
-        <w:rPr>
-          <w:rFonts w:eastAsia="SimSun"/>
-          <w:lang w:eastAsia="zh-CN"/>
-        </w:rPr>
-        <w:t xml:space="preserve">);  </w:t>
+      <w:r>
+        <w:rPr>
+          <w:rFonts w:eastAsia="SimSun"/>
+          <w:lang w:eastAsia="zh-CN"/>
+        </w:rPr>
+        <w:t xml:space="preserve">animator.start();  </w:t>
       </w:r>
     </w:p>
     <w:p>
@@ -20061,19 +19927,7 @@
           <w:sz w:val="20"/>
           <w:szCs w:val="20"/>
         </w:rPr>
-        <w:t>得</w:t>
-      </w:r>
-      <w:bookmarkStart w:id="0" w:name="_GoBack"/>
-      <w:bookmarkEnd w:id="0"/>
-      <w:r>
-        <w:rPr>
-          <w:rFonts w:ascii="ＭＳ Ｐゴシック" w:eastAsia="ＭＳ Ｐゴシック" w:hAnsi="ＭＳ Ｐゴシック" w:cs="ＭＳ Ｐゴシック" w:hint="eastAsia"/>
-          <w:color w:val="333333"/>
-          <w:kern w:val="0"/>
-          <w:sz w:val="20"/>
-          <w:szCs w:val="20"/>
-        </w:rPr>
-        <w:t>新</w:t>
+        <w:t>得新</w:t>
       </w:r>
       <w:r>
         <w:rPr>
@@ -20449,51 +20303,7 @@
           <w:sz w:val="20"/>
           <w:szCs w:val="20"/>
         </w:rPr>
-        <w:t xml:space="preserve">(Bitmap source, int </w:t>
-      </w:r>
-      <w:proofErr w:type="gramStart"/>
-      <w:r>
-        <w:rPr>
-          <w:rFonts w:ascii="Helvetica" w:eastAsia="ＭＳ Ｐゴシック" w:hAnsi="Helvetica" w:cs="Helvetica"/>
-          <w:color w:val="333333"/>
-          <w:kern w:val="0"/>
-          <w:sz w:val="20"/>
-          <w:szCs w:val="20"/>
-        </w:rPr>
-        <w:t>x</w:t>
-      </w:r>
-      <w:proofErr w:type="gramEnd"/>
-      <w:r>
-        <w:rPr>
-          <w:rFonts w:ascii="Helvetica" w:eastAsia="ＭＳ Ｐゴシック" w:hAnsi="Helvetica" w:cs="Helvetica"/>
-          <w:color w:val="333333"/>
-          <w:kern w:val="0"/>
-          <w:sz w:val="20"/>
-          <w:szCs w:val="20"/>
-        </w:rPr>
-        <w:t xml:space="preserve">, int </w:t>
-      </w:r>
-      <w:proofErr w:type="gramStart"/>
-      <w:r>
-        <w:rPr>
-          <w:rFonts w:ascii="Helvetica" w:eastAsia="ＭＳ Ｐゴシック" w:hAnsi="Helvetica" w:cs="Helvetica"/>
-          <w:color w:val="333333"/>
-          <w:kern w:val="0"/>
-          <w:sz w:val="20"/>
-          <w:szCs w:val="20"/>
-        </w:rPr>
-        <w:t>y</w:t>
-      </w:r>
-      <w:proofErr w:type="gramEnd"/>
-      <w:r>
-        <w:rPr>
-          <w:rFonts w:ascii="Helvetica" w:eastAsia="ＭＳ Ｐゴシック" w:hAnsi="Helvetica" w:cs="Helvetica"/>
-          <w:color w:val="333333"/>
-          <w:kern w:val="0"/>
-          <w:sz w:val="20"/>
-          <w:szCs w:val="20"/>
-        </w:rPr>
-        <w:t>, int width, int height)</w:t>
+        <w:t>(Bitmap source, int x, int y, int width, int height)</w:t>
       </w:r>
       <w:r>
         <w:rPr>
@@ -21456,21 +21266,12 @@
           <w:lang w:eastAsia="zh-CN"/>
         </w:rPr>
       </w:pPr>
-      <w:proofErr w:type="gramStart"/>
-      <w:r>
-        <w:rPr>
-          <w:rFonts w:eastAsia="SimSun" w:hint="eastAsia"/>
-          <w:lang w:eastAsia="zh-CN"/>
-        </w:rPr>
-        <w:t>Clipxxx(</w:t>
-      </w:r>
-      <w:proofErr w:type="gramEnd"/>
-      <w:r>
-        <w:rPr>
-          <w:rFonts w:eastAsia="SimSun" w:hint="eastAsia"/>
-          <w:lang w:eastAsia="zh-CN"/>
-        </w:rPr>
-        <w:t>);</w:t>
+      <w:r>
+        <w:rPr>
+          <w:rFonts w:eastAsia="SimSun" w:hint="eastAsia"/>
+          <w:lang w:eastAsia="zh-CN"/>
+        </w:rPr>
+        <w:t>Clipxxx();</w:t>
       </w:r>
     </w:p>
     <w:p>
@@ -22094,7 +21895,7 @@
         </w:numPr>
         <w:ind w:leftChars="0"/>
         <w:rPr>
-          <w:rFonts w:eastAsia="SimSun" w:hint="eastAsia"/>
+          <w:rFonts w:eastAsia="SimSun"/>
           <w:lang w:eastAsia="zh-CN"/>
         </w:rPr>
       </w:pPr>
@@ -22160,7 +21961,7 @@
         <w:pStyle w:val="a3"/>
         <w:ind w:leftChars="0" w:left="360"/>
         <w:rPr>
-          <w:rFonts w:eastAsia="SimSun" w:hint="eastAsia"/>
+          <w:rFonts w:eastAsia="SimSun"/>
           <w:lang w:eastAsia="zh-CN"/>
         </w:rPr>
       </w:pPr>
@@ -22183,14 +21984,7 @@
           <w:rFonts w:eastAsia="SimSun" w:hint="eastAsia"/>
           <w:lang w:eastAsia="zh-CN"/>
         </w:rPr>
-        <w:t>两个区域全部范围</w:t>
-      </w:r>
-      <w:r>
-        <w:rPr>
-          <w:rFonts w:eastAsia="SimSun" w:hint="eastAsia"/>
-          <w:lang w:eastAsia="zh-CN"/>
-        </w:rPr>
-        <w:t>，</w:t>
+        <w:t>两个区域全部范围，</w:t>
       </w:r>
       <w:r>
         <w:rPr>
@@ -22205,7 +21999,7 @@
         <w:pStyle w:val="a3"/>
         <w:ind w:leftChars="0" w:left="360"/>
         <w:rPr>
-          <w:rFonts w:eastAsia="SimSun" w:hint="eastAsia"/>
+          <w:rFonts w:eastAsia="SimSun"/>
           <w:lang w:eastAsia="zh-CN"/>
         </w:rPr>
       </w:pPr>
@@ -22229,7 +22023,7 @@
         <w:pStyle w:val="a3"/>
         <w:ind w:leftChars="0" w:left="360"/>
         <w:rPr>
-          <w:rFonts w:eastAsia="SimSun" w:hint="eastAsia"/>
+          <w:rFonts w:eastAsia="SimSun"/>
           <w:lang w:eastAsia="zh-CN"/>
         </w:rPr>
       </w:pPr>
@@ -22260,7 +22054,7 @@
         <w:pStyle w:val="a3"/>
         <w:ind w:leftChars="0" w:left="360"/>
         <w:rPr>
-          <w:rFonts w:eastAsia="SimSun" w:hint="eastAsia"/>
+          <w:rFonts w:eastAsia="SimSun"/>
           <w:lang w:eastAsia="zh-CN"/>
         </w:rPr>
       </w:pPr>
@@ -22284,7 +22078,7 @@
         <w:pStyle w:val="a3"/>
         <w:ind w:leftChars="0" w:left="360"/>
         <w:rPr>
-          <w:rFonts w:eastAsia="SimSun" w:hint="eastAsia"/>
+          <w:rFonts w:eastAsia="SimSun"/>
           <w:lang w:eastAsia="zh-CN"/>
         </w:rPr>
       </w:pPr>
@@ -22322,7 +22116,7 @@
         <w:pStyle w:val="a3"/>
         <w:ind w:leftChars="0" w:left="360"/>
         <w:rPr>
-          <w:rFonts w:eastAsia="SimSun" w:hint="eastAsia"/>
+          <w:rFonts w:eastAsia="SimSun"/>
           <w:lang w:eastAsia="zh-CN"/>
         </w:rPr>
       </w:pPr>
@@ -22346,7 +22140,7 @@
         <w:pStyle w:val="a3"/>
         <w:ind w:leftChars="0" w:left="360"/>
         <w:rPr>
-          <w:rFonts w:eastAsia="SimSun" w:hint="eastAsia"/>
+          <w:rFonts w:eastAsia="SimSun"/>
           <w:lang w:eastAsia="zh-CN"/>
         </w:rPr>
       </w:pPr>
@@ -22377,7 +22171,7 @@
         <w:pStyle w:val="a3"/>
         <w:ind w:leftChars="0" w:left="360"/>
         <w:rPr>
-          <w:rFonts w:eastAsia="SimSun" w:hint="eastAsia"/>
+          <w:rFonts w:eastAsia="SimSun"/>
           <w:lang w:eastAsia="zh-CN"/>
         </w:rPr>
       </w:pPr>
@@ -22401,7 +22195,7 @@
         <w:pStyle w:val="a3"/>
         <w:ind w:leftChars="0" w:left="360"/>
         <w:rPr>
-          <w:rFonts w:eastAsia="SimSun" w:hint="eastAsia"/>
+          <w:rFonts w:eastAsia="SimSun"/>
           <w:lang w:eastAsia="zh-CN"/>
         </w:rPr>
       </w:pPr>
@@ -22425,7 +22219,7 @@
         <w:pStyle w:val="a3"/>
         <w:ind w:leftChars="0" w:left="360"/>
         <w:rPr>
-          <w:rFonts w:eastAsia="SimSun" w:hint="eastAsia"/>
+          <w:rFonts w:eastAsia="SimSun"/>
           <w:lang w:eastAsia="zh-CN"/>
         </w:rPr>
       </w:pPr>
@@ -22449,7 +22243,7 @@
         <w:pStyle w:val="a3"/>
         <w:ind w:leftChars="0" w:left="360"/>
         <w:rPr>
-          <w:rFonts w:eastAsia="SimSun" w:hint="eastAsia"/>
+          <w:rFonts w:eastAsia="SimSun"/>
           <w:lang w:eastAsia="zh-CN"/>
         </w:rPr>
       </w:pPr>
@@ -22479,14 +22273,7 @@
           <w:rFonts w:eastAsia="SimSun" w:hint="eastAsia"/>
           <w:lang w:eastAsia="zh-CN"/>
         </w:rPr>
-        <w:t>两个区域全部范围</w:t>
-      </w:r>
-      <w:r>
-        <w:rPr>
-          <w:rFonts w:eastAsia="SimSun" w:hint="eastAsia"/>
-          <w:lang w:eastAsia="zh-CN"/>
-        </w:rPr>
-        <w:t>，</w:t>
+        <w:t>两个区域全部范围，</w:t>
       </w:r>
       <w:r>
         <w:rPr>
@@ -22508,7 +22295,7 @@
         <w:pStyle w:val="a3"/>
         <w:ind w:leftChars="0" w:left="360"/>
         <w:rPr>
-          <w:rFonts w:eastAsia="SimSun" w:hint="eastAsia"/>
+          <w:rFonts w:eastAsia="SimSun"/>
           <w:lang w:eastAsia="zh-CN"/>
         </w:rPr>
       </w:pPr>
@@ -22553,7 +22340,7 @@
         <w:pStyle w:val="a3"/>
         <w:ind w:leftChars="0" w:left="360"/>
         <w:rPr>
-          <w:rFonts w:eastAsia="SimSun" w:hint="eastAsia"/>
+          <w:rFonts w:eastAsia="SimSun"/>
           <w:lang w:eastAsia="zh-CN"/>
         </w:rPr>
       </w:pPr>
@@ -22605,7 +22392,7 @@
         <w:pStyle w:val="a3"/>
         <w:ind w:leftChars="0" w:left="360"/>
         <w:rPr>
-          <w:rFonts w:eastAsia="SimSun" w:hint="eastAsia"/>
+          <w:rFonts w:eastAsia="SimSun"/>
           <w:lang w:eastAsia="zh-CN"/>
         </w:rPr>
       </w:pPr>
@@ -22621,14 +22408,7 @@
           <w:rFonts w:eastAsia="SimSun" w:hint="eastAsia"/>
           <w:lang w:eastAsia="zh-CN"/>
         </w:rPr>
-        <w:t>保留</w:t>
-      </w:r>
-      <w:r>
-        <w:rPr>
-          <w:rFonts w:eastAsia="SimSun" w:hint="eastAsia"/>
-          <w:lang w:eastAsia="zh-CN"/>
-        </w:rPr>
-        <w:t>交集图</w:t>
+        <w:t>保留交集图</w:t>
       </w:r>
       <w:r>
         <w:rPr>
@@ -22664,7 +22444,7 @@
         <w:pStyle w:val="a3"/>
         <w:ind w:leftChars="0" w:left="360"/>
         <w:rPr>
-          <w:rFonts w:eastAsia="SimSun" w:hint="eastAsia"/>
+          <w:rFonts w:eastAsia="SimSun"/>
           <w:lang w:eastAsia="zh-CN"/>
         </w:rPr>
       </w:pPr>
@@ -22694,14 +22474,7 @@
           <w:rFonts w:eastAsia="SimSun" w:hint="eastAsia"/>
           <w:lang w:eastAsia="zh-CN"/>
         </w:rPr>
-        <w:t>两个区域全部范围，交集处颜色</w:t>
-      </w:r>
-      <w:r>
-        <w:rPr>
-          <w:rFonts w:eastAsia="SimSun" w:hint="eastAsia"/>
-          <w:lang w:eastAsia="zh-CN"/>
-        </w:rPr>
-        <w:t>透明</w:t>
+        <w:t>两个区域全部范围，交集处颜色透明</w:t>
       </w:r>
     </w:p>
     <w:p>
@@ -22709,7 +22482,7 @@
         <w:pStyle w:val="a3"/>
         <w:ind w:leftChars="0" w:left="360"/>
         <w:rPr>
-          <w:rFonts w:eastAsia="SimSun" w:hint="eastAsia"/>
+          <w:rFonts w:eastAsia="SimSun"/>
           <w:lang w:eastAsia="zh-CN"/>
         </w:rPr>
       </w:pPr>
@@ -22739,14 +22512,7 @@
           <w:rFonts w:eastAsia="SimSun" w:hint="eastAsia"/>
           <w:lang w:eastAsia="zh-CN"/>
         </w:rPr>
-        <w:t>两个区域全部范围，交集处颜色</w:t>
-      </w:r>
-      <w:r>
-        <w:rPr>
-          <w:rFonts w:eastAsia="SimSun" w:hint="eastAsia"/>
-          <w:lang w:eastAsia="zh-CN"/>
-        </w:rPr>
-        <w:t>叠加</w:t>
+        <w:t>两个区域全部范围，交集处颜色叠加</w:t>
       </w:r>
     </w:p>
     <w:p>
@@ -22754,7 +22520,7 @@
         <w:pStyle w:val="a3"/>
         <w:ind w:leftChars="0" w:left="360"/>
         <w:rPr>
-          <w:rFonts w:eastAsia="SimSun" w:hint="eastAsia"/>
+          <w:rFonts w:eastAsia="SimSun"/>
           <w:lang w:eastAsia="zh-CN"/>
         </w:rPr>
       </w:pPr>
@@ -22777,14 +22543,7 @@
           <w:rFonts w:eastAsia="SimSun" w:hint="eastAsia"/>
           <w:lang w:eastAsia="zh-CN"/>
         </w:rPr>
-        <w:t>，两个区域交集之外</w:t>
-      </w:r>
-      <w:r>
-        <w:rPr>
-          <w:rFonts w:eastAsia="SimSun" w:hint="eastAsia"/>
-          <w:lang w:eastAsia="zh-CN"/>
-        </w:rPr>
-        <w:t>范围</w:t>
+        <w:t>，两个区域交集之外范围</w:t>
       </w:r>
     </w:p>
     <w:p>
@@ -22792,7 +22551,7 @@
         <w:pStyle w:val="a3"/>
         <w:ind w:leftChars="0" w:left="360"/>
         <w:rPr>
-          <w:rFonts w:eastAsia="SimSun" w:hint="eastAsia"/>
+          <w:rFonts w:eastAsia="SimSun"/>
           <w:lang w:eastAsia="zh-CN"/>
         </w:rPr>
       </w:pPr>
@@ -22827,7 +22586,7 @@
         </w:numPr>
         <w:ind w:leftChars="0"/>
         <w:rPr>
-          <w:rFonts w:eastAsia="SimSun" w:hint="eastAsia"/>
+          <w:rFonts w:eastAsia="SimSun"/>
           <w:lang w:eastAsia="zh-CN"/>
         </w:rPr>
       </w:pPr>
@@ -22890,7 +22649,7 @@
         </w:numPr>
         <w:ind w:leftChars="0"/>
         <w:rPr>
-          <w:rFonts w:eastAsia="SimSun" w:hint="eastAsia"/>
+          <w:rFonts w:eastAsia="SimSun"/>
           <w:lang w:eastAsia="zh-CN"/>
         </w:rPr>
       </w:pPr>
@@ -22950,7 +22709,7 @@
         <w:pStyle w:val="a3"/>
         <w:ind w:leftChars="0" w:left="360"/>
         <w:rPr>
-          <w:rFonts w:eastAsia="SimSun" w:hint="eastAsia"/>
+          <w:rFonts w:eastAsia="SimSun"/>
           <w:lang w:eastAsia="zh-CN"/>
         </w:rPr>
       </w:pPr>
@@ -22981,14 +22740,7 @@
           <w:rFonts w:eastAsia="SimSun" w:hint="eastAsia"/>
           <w:lang w:eastAsia="zh-CN"/>
         </w:rPr>
-        <w:t>恢复的也是坐标的状态，图形不会清除</w:t>
-      </w:r>
-      <w:r>
-        <w:rPr>
-          <w:rFonts w:eastAsia="SimSun" w:hint="eastAsia"/>
-          <w:lang w:eastAsia="zh-CN"/>
-        </w:rPr>
-        <w:t>，恢复最近的一次</w:t>
+        <w:t>恢复的也是坐标的状态，图形不会清除，恢复最近的一次</w:t>
       </w:r>
       <w:r>
         <w:rPr>
@@ -23017,7 +22769,7 @@
         <w:pStyle w:val="a3"/>
         <w:ind w:leftChars="0" w:left="360"/>
         <w:rPr>
-          <w:rFonts w:eastAsia="SimSun" w:hint="eastAsia"/>
+          <w:rFonts w:eastAsia="SimSun"/>
           <w:lang w:eastAsia="zh-CN"/>
         </w:rPr>
       </w:pPr>
@@ -23062,28 +22814,14 @@
           <w:rFonts w:eastAsia="SimSun" w:hint="eastAsia"/>
           <w:lang w:eastAsia="zh-CN"/>
         </w:rPr>
-        <w:t>。</w:t>
-      </w:r>
-      <w:r>
-        <w:rPr>
-          <w:rFonts w:eastAsia="SimSun" w:hint="eastAsia"/>
-          <w:lang w:eastAsia="zh-CN"/>
-        </w:rPr>
-        <w:t>默认</w:t>
-      </w:r>
-      <w:r>
-        <w:rPr>
-          <w:rFonts w:eastAsia="SimSun" w:hint="eastAsia"/>
-          <w:lang w:eastAsia="zh-CN"/>
-        </w:rPr>
-        <w:t>ALL_SAVE_FLAG,==MATRIX_SAVE_FLAG|CLIP_SAVE_FLAG</w:t>
-      </w:r>
-      <w:r>
-        <w:rPr>
-          <w:rFonts w:eastAsia="SimSun" w:hint="eastAsia"/>
-          <w:lang w:eastAsia="zh-CN"/>
-        </w:rPr>
-        <w:t>|HAS_ALPHA_LAYER_SAVE_FLAG</w:t>
+        <w:t>。默认</w:t>
+      </w:r>
+      <w:r>
+        <w:rPr>
+          <w:rFonts w:eastAsia="SimSun" w:hint="eastAsia"/>
+          <w:lang w:eastAsia="zh-CN"/>
+        </w:rPr>
+        <w:t>ALL_SAVE_FLAG,==MATRIX_SAVE_FLAG|CLIP_SAVE_FLAG|HAS_ALPHA_LAYER_SAVE_FLAG</w:t>
       </w:r>
     </w:p>
     <w:p>
@@ -23091,7 +22829,7 @@
         <w:pStyle w:val="a3"/>
         <w:ind w:leftChars="0" w:left="360"/>
         <w:rPr>
-          <w:rFonts w:eastAsia="SimSun" w:hint="eastAsia"/>
+          <w:rFonts w:eastAsia="SimSun"/>
           <w:lang w:eastAsia="zh-CN"/>
         </w:rPr>
       </w:pPr>
@@ -23164,7 +22902,7 @@
         <w:pStyle w:val="a3"/>
         <w:ind w:leftChars="0" w:left="360"/>
         <w:rPr>
-          <w:rFonts w:eastAsia="SimSun" w:hint="eastAsia"/>
+          <w:rFonts w:eastAsia="SimSun"/>
           <w:lang w:eastAsia="zh-CN"/>
         </w:rPr>
       </w:pPr>
@@ -23174,7 +22912,7 @@
         <w:pStyle w:val="a3"/>
         <w:ind w:leftChars="0" w:left="360"/>
         <w:rPr>
-          <w:rFonts w:eastAsia="SimSun" w:hint="eastAsia"/>
+          <w:rFonts w:eastAsia="SimSun"/>
           <w:lang w:eastAsia="zh-CN"/>
         </w:rPr>
       </w:pPr>
@@ -23195,7 +22933,7 @@
         </w:numPr>
         <w:ind w:leftChars="0"/>
         <w:rPr>
-          <w:rFonts w:eastAsia="SimSun" w:hint="eastAsia"/>
+          <w:rFonts w:eastAsia="SimSun"/>
           <w:lang w:eastAsia="zh-CN"/>
         </w:rPr>
       </w:pPr>
@@ -23233,7 +22971,7 @@
         <w:pStyle w:val="a3"/>
         <w:ind w:leftChars="0" w:left="360"/>
         <w:rPr>
-          <w:rFonts w:eastAsia="SimSun" w:hint="eastAsia"/>
+          <w:rFonts w:eastAsia="SimSun"/>
           <w:lang w:eastAsia="zh-CN"/>
         </w:rPr>
       </w:pPr>
@@ -23265,7 +23003,7 @@
         <w:pStyle w:val="a3"/>
         <w:ind w:leftChars="0" w:left="360"/>
         <w:rPr>
-          <w:rFonts w:eastAsia="SimSun" w:hint="eastAsia"/>
+          <w:rFonts w:eastAsia="SimSun"/>
           <w:lang w:eastAsia="zh-CN"/>
         </w:rPr>
       </w:pPr>
@@ -23289,7 +23027,7 @@
         <w:pStyle w:val="a3"/>
         <w:ind w:leftChars="0" w:left="360"/>
         <w:rPr>
-          <w:rFonts w:eastAsia="SimSun" w:hint="eastAsia"/>
+          <w:rFonts w:eastAsia="SimSun"/>
           <w:lang w:eastAsia="zh-CN"/>
         </w:rPr>
       </w:pPr>
@@ -23313,7 +23051,7 @@
         <w:pStyle w:val="a3"/>
         <w:ind w:leftChars="0" w:left="360"/>
         <w:rPr>
-          <w:rFonts w:eastAsia="SimSun" w:hint="eastAsia"/>
+          <w:rFonts w:eastAsia="SimSun"/>
           <w:lang w:eastAsia="zh-CN"/>
         </w:rPr>
       </w:pPr>
@@ -23337,7 +23075,7 @@
         <w:pStyle w:val="a3"/>
         <w:ind w:leftChars="0" w:left="360"/>
         <w:rPr>
-          <w:rFonts w:eastAsia="SimSun" w:hint="eastAsia"/>
+          <w:rFonts w:eastAsia="SimSun"/>
           <w:lang w:eastAsia="zh-CN"/>
         </w:rPr>
       </w:pPr>
@@ -23378,6 +23116,7 @@
           <w:color w:val="333333"/>
           <w:sz w:val="21"/>
           <w:szCs w:val="21"/>
+          <w:lang w:eastAsia="zh-CN"/>
         </w:rPr>
       </w:pPr>
       <w:r>
@@ -23551,6 +23290,7 @@
           <w:sz w:val="21"/>
           <w:szCs w:val="21"/>
           <w:bdr w:val="none" w:sz="0" w:space="0" w:color="auto" w:frame="1"/>
+          <w:lang w:eastAsia="zh-CN"/>
         </w:rPr>
         <w:t>DIFFERENCE</w:t>
       </w:r>
@@ -23562,6 +23302,7 @@
           <w:color w:val="333333"/>
           <w:sz w:val="21"/>
           <w:szCs w:val="21"/>
+          <w:lang w:eastAsia="zh-CN"/>
         </w:rPr>
         <w:t>：A和B的</w:t>
       </w:r>
@@ -23575,6 +23316,7 @@
           <w:sz w:val="21"/>
           <w:szCs w:val="21"/>
           <w:bdr w:val="none" w:sz="0" w:space="0" w:color="auto" w:frame="1"/>
+          <w:lang w:eastAsia="zh-CN"/>
         </w:rPr>
         <w:t>差集</w:t>
       </w:r>
@@ -23586,6 +23328,7 @@
           <w:color w:val="333333"/>
           <w:sz w:val="21"/>
           <w:szCs w:val="21"/>
+          <w:lang w:eastAsia="zh-CN"/>
         </w:rPr>
         <w:t>范围，即A - B，只有在此范围内的绘制内容才会被显示；</w:t>
       </w:r>
@@ -23596,7 +23339,7 @@
         <w:shd w:val="clear" w:color="auto" w:fill="F3F7F0"/>
         <w:spacing w:before="0" w:beforeAutospacing="0" w:after="0" w:afterAutospacing="0" w:line="360" w:lineRule="atLeast"/>
         <w:rPr>
-          <w:rFonts w:ascii="Microsoft YaHei" w:eastAsia="Microsoft YaHei" w:hAnsi="Microsoft YaHei" w:hint="eastAsia"/>
+          <w:rFonts w:ascii="Microsoft YaHei" w:eastAsia="Microsoft YaHei" w:hAnsi="Microsoft YaHei"/>
           <w:i/>
           <w:iCs/>
           <w:color w:val="333333"/>
@@ -23664,7 +23407,7 @@
         <w:shd w:val="clear" w:color="auto" w:fill="F3F7F0"/>
         <w:spacing w:before="0" w:beforeAutospacing="0" w:after="0" w:afterAutospacing="0" w:line="360" w:lineRule="atLeast"/>
         <w:rPr>
-          <w:rFonts w:ascii="Microsoft YaHei" w:eastAsia="Microsoft YaHei" w:hAnsi="Microsoft YaHei" w:hint="eastAsia"/>
+          <w:rFonts w:ascii="Microsoft YaHei" w:eastAsia="Microsoft YaHei" w:hAnsi="Microsoft YaHei"/>
           <w:i/>
           <w:iCs/>
           <w:color w:val="333333"/>
@@ -23732,7 +23475,7 @@
         <w:shd w:val="clear" w:color="auto" w:fill="F3F7F0"/>
         <w:spacing w:before="0" w:beforeAutospacing="0" w:after="0" w:afterAutospacing="0" w:line="360" w:lineRule="atLeast"/>
         <w:rPr>
-          <w:rFonts w:ascii="Microsoft YaHei" w:eastAsia="Microsoft YaHei" w:hAnsi="Microsoft YaHei" w:hint="eastAsia"/>
+          <w:rFonts w:ascii="Microsoft YaHei" w:eastAsia="Microsoft YaHei" w:hAnsi="Microsoft YaHei"/>
           <w:i/>
           <w:iCs/>
           <w:color w:val="333333"/>
@@ -23800,7 +23543,7 @@
         <w:shd w:val="clear" w:color="auto" w:fill="F3F7F0"/>
         <w:spacing w:before="0" w:beforeAutospacing="0" w:after="0" w:afterAutospacing="0" w:line="360" w:lineRule="atLeast"/>
         <w:rPr>
-          <w:rFonts w:ascii="Microsoft YaHei" w:eastAsia="Microsoft YaHei" w:hAnsi="Microsoft YaHei" w:hint="eastAsia"/>
+          <w:rFonts w:ascii="Microsoft YaHei" w:eastAsia="Microsoft YaHei" w:hAnsi="Microsoft YaHei"/>
           <w:i/>
           <w:iCs/>
           <w:color w:val="333333"/>
@@ -23863,7 +23606,7 @@
         <w:shd w:val="clear" w:color="auto" w:fill="F3F7F0"/>
         <w:spacing w:before="0" w:beforeAutospacing="0" w:after="0" w:afterAutospacing="0" w:line="360" w:lineRule="atLeast"/>
         <w:rPr>
-          <w:rFonts w:ascii="Microsoft YaHei" w:eastAsia="Microsoft YaHei" w:hAnsi="Microsoft YaHei" w:hint="eastAsia"/>
+          <w:rFonts w:ascii="Microsoft YaHei" w:eastAsia="Microsoft YaHei" w:hAnsi="Microsoft YaHei"/>
           <w:i/>
           <w:iCs/>
           <w:color w:val="333333"/>
@@ -23901,7 +23644,7 @@
         <w:pStyle w:val="a3"/>
         <w:ind w:leftChars="0" w:left="360"/>
         <w:rPr>
-          <w:rFonts w:eastAsia="SimSun" w:hint="eastAsia"/>
+          <w:rFonts w:eastAsia="SimSun"/>
           <w:lang w:eastAsia="zh-CN"/>
         </w:rPr>
       </w:pPr>
@@ -23922,7 +23665,7 @@
         </w:numPr>
         <w:ind w:leftChars="0"/>
         <w:rPr>
-          <w:rFonts w:eastAsia="SimSun" w:hint="eastAsia"/>
+          <w:rFonts w:eastAsia="SimSun"/>
           <w:lang w:eastAsia="zh-CN"/>
         </w:rPr>
       </w:pPr>
@@ -23988,7 +23731,7 @@
         <w:pStyle w:val="a3"/>
         <w:ind w:leftChars="0" w:left="360"/>
         <w:rPr>
-          <w:rFonts w:eastAsia="SimSun" w:hint="eastAsia"/>
+          <w:rFonts w:eastAsia="SimSun"/>
           <w:lang w:eastAsia="zh-CN"/>
         </w:rPr>
       </w:pPr>
@@ -24012,7 +23755,7 @@
         <w:pStyle w:val="a3"/>
         <w:ind w:leftChars="0" w:left="360"/>
         <w:rPr>
-          <w:rFonts w:eastAsia="SimSun" w:hint="eastAsia"/>
+          <w:rFonts w:eastAsia="SimSun"/>
           <w:lang w:eastAsia="zh-CN"/>
         </w:rPr>
       </w:pPr>
@@ -24028,10 +23771,6 @@
       <w:pPr>
         <w:pStyle w:val="a3"/>
         <w:ind w:leftChars="0" w:left="360"/>
-        <w:rPr>
-          <w:rFonts w:eastAsia="SimSun" w:hint="eastAsia"/>
-          <w:lang w:eastAsia="zh-CN"/>
-        </w:rPr>
       </w:pPr>
       <w:r>
         <w:rPr>
@@ -24039,6 +23778,80 @@
           <w:lang w:eastAsia="zh-CN"/>
         </w:rPr>
         <w:t xml:space="preserve">PorterDuffColorFilter </w:t>
+      </w:r>
+    </w:p>
+    <w:p>
+      <w:pPr>
+        <w:jc w:val="center"/>
+        <w:rPr>
+          <w:rFonts w:eastAsia="SimSun"/>
+          <w:b/>
+          <w:lang w:eastAsia="zh-CN"/>
+        </w:rPr>
+      </w:pPr>
+    </w:p>
+    <w:p>
+      <w:pPr>
+        <w:jc w:val="center"/>
+        <w:rPr>
+          <w:rFonts w:eastAsia="SimSun"/>
+          <w:b/>
+          <w:lang w:eastAsia="zh-CN"/>
+        </w:rPr>
+      </w:pPr>
+    </w:p>
+    <w:p>
+      <w:pPr>
+        <w:jc w:val="center"/>
+        <w:rPr>
+          <w:rFonts w:eastAsia="SimSun"/>
+          <w:b/>
+          <w:lang w:eastAsia="zh-CN"/>
+        </w:rPr>
+      </w:pPr>
+    </w:p>
+    <w:p>
+      <w:pPr>
+        <w:rPr>
+          <w:rFonts w:eastAsia="SimSun"/>
+          <w:b/>
+          <w:lang w:eastAsia="zh-CN"/>
+        </w:rPr>
+      </w:pPr>
+    </w:p>
+    <w:p>
+      <w:pPr>
+        <w:jc w:val="center"/>
+        <w:rPr>
+          <w:rFonts w:eastAsia="SimSun"/>
+          <w:b/>
+          <w:lang w:eastAsia="zh-CN"/>
+        </w:rPr>
+      </w:pPr>
+      <w:r>
+        <w:rPr>
+          <w:rFonts w:eastAsia="SimSun"/>
+          <w:b/>
+          <w:lang w:eastAsia="zh-CN"/>
+        </w:rPr>
+        <w:lastRenderedPageBreak/>
+        <w:t>A</w:t>
+      </w:r>
+      <w:r>
+        <w:rPr>
+          <w:rFonts w:eastAsia="SimSun" w:hint="eastAsia"/>
+          <w:b/>
+          <w:lang w:eastAsia="zh-CN"/>
+        </w:rPr>
+        <w:t>ndroid</w:t>
+      </w:r>
+      <w:r>
+        <w:rPr>
+          <w:rFonts w:eastAsia="SimSun" w:hint="eastAsia"/>
+          <w:b/>
+          <w:lang w:eastAsia="zh-CN"/>
+        </w:rPr>
+        <w:t>中的数据解析</w:t>
       </w:r>
     </w:p>
     <w:p>
@@ -24051,6 +23864,396 @@
         <w:ind w:leftChars="0"/>
         <w:rPr>
           <w:rFonts w:eastAsia="SimSun"/>
+          <w:lang w:eastAsia="zh-CN"/>
+        </w:rPr>
+      </w:pPr>
+      <w:r>
+        <w:rPr>
+          <w:rFonts w:eastAsia="SimSun" w:hint="eastAsia"/>
+          <w:lang w:eastAsia="zh-CN"/>
+        </w:rPr>
+        <w:t xml:space="preserve">  </w:t>
+      </w:r>
+      <w:r>
+        <w:rPr>
+          <w:rFonts w:eastAsia="SimSun" w:hint="eastAsia"/>
+          <w:lang w:eastAsia="zh-CN"/>
+        </w:rPr>
+        <w:t>数据解析：</w:t>
+      </w:r>
+      <w:r>
+        <w:rPr>
+          <w:rFonts w:eastAsia="SimSun" w:hint="eastAsia"/>
+          <w:lang w:eastAsia="zh-CN"/>
+        </w:rPr>
+        <w:t>1.</w:t>
+      </w:r>
+      <w:r>
+        <w:rPr>
+          <w:rFonts w:eastAsia="SimSun" w:hint="eastAsia"/>
+          <w:lang w:eastAsia="zh-CN"/>
+        </w:rPr>
+        <w:t>xml</w:t>
+      </w:r>
+      <w:r>
+        <w:rPr>
+          <w:rFonts w:eastAsia="SimSun" w:hint="eastAsia"/>
+          <w:lang w:eastAsia="zh-CN"/>
+        </w:rPr>
+        <w:t>可扩展的标记语言</w:t>
+      </w:r>
+      <w:r>
+        <w:rPr>
+          <w:rFonts w:eastAsia="SimSun" w:hint="eastAsia"/>
+          <w:lang w:eastAsia="zh-CN"/>
+        </w:rPr>
+        <w:t xml:space="preserve">  2.json</w:t>
+      </w:r>
+      <w:r>
+        <w:rPr>
+          <w:rFonts w:eastAsia="SimSun" w:hint="eastAsia"/>
+          <w:lang w:eastAsia="zh-CN"/>
+        </w:rPr>
+        <w:t>轻量数据传输对象</w:t>
+      </w:r>
+    </w:p>
+    <w:p>
+      <w:pPr>
+        <w:pStyle w:val="a3"/>
+        <w:numPr>
+          <w:ilvl w:val="0"/>
+          <w:numId w:val="16"/>
+        </w:numPr>
+        <w:ind w:leftChars="0"/>
+        <w:rPr>
+          <w:rFonts w:eastAsia="SimSun"/>
+          <w:lang w:eastAsia="zh-CN"/>
+        </w:rPr>
+      </w:pPr>
+      <w:r>
+        <w:rPr>
+          <w:rFonts w:eastAsia="SimSun" w:hint="eastAsia"/>
+          <w:lang w:eastAsia="zh-CN"/>
+        </w:rPr>
+        <w:t xml:space="preserve">  </w:t>
+      </w:r>
+      <w:r>
+        <w:rPr>
+          <w:rFonts w:eastAsia="SimSun"/>
+          <w:lang w:eastAsia="zh-CN"/>
+        </w:rPr>
+        <w:t>X</w:t>
+      </w:r>
+      <w:r>
+        <w:rPr>
+          <w:rFonts w:eastAsia="SimSun" w:hint="eastAsia"/>
+          <w:lang w:eastAsia="zh-CN"/>
+        </w:rPr>
+        <w:t>ml</w:t>
+      </w:r>
+      <w:r>
+        <w:rPr>
+          <w:rFonts w:eastAsia="SimSun" w:hint="eastAsia"/>
+          <w:lang w:eastAsia="zh-CN"/>
+        </w:rPr>
+        <w:t>解析的三种方式：</w:t>
+      </w:r>
+    </w:p>
+    <w:p>
+      <w:pPr>
+        <w:pStyle w:val="a3"/>
+        <w:ind w:leftChars="0" w:left="360"/>
+        <w:rPr>
+          <w:rFonts w:eastAsia="SimSun"/>
+          <w:lang w:eastAsia="zh-CN"/>
+        </w:rPr>
+      </w:pPr>
+      <w:r>
+        <w:rPr>
+          <w:rFonts w:eastAsia="SimSun" w:hint="eastAsia"/>
+          <w:lang w:eastAsia="zh-CN"/>
+        </w:rPr>
+        <w:t>1.sax</w:t>
+      </w:r>
+      <w:r>
+        <w:rPr>
+          <w:rFonts w:eastAsia="SimSun" w:hint="eastAsia"/>
+          <w:lang w:eastAsia="zh-CN"/>
+        </w:rPr>
+        <w:t>，</w:t>
+      </w:r>
+      <w:r>
+        <w:rPr>
+          <w:rFonts w:eastAsia="SimSun" w:hint="eastAsia"/>
+          <w:lang w:eastAsia="zh-CN"/>
+        </w:rPr>
+        <w:t>对文件进行顺序扫描，边读取变解析，速度快，占用该内存少。</w:t>
+      </w:r>
+    </w:p>
+    <w:p>
+      <w:pPr>
+        <w:pStyle w:val="a3"/>
+        <w:ind w:leftChars="0" w:left="360"/>
+        <w:rPr>
+          <w:rFonts w:eastAsia="SimSun"/>
+          <w:lang w:eastAsia="zh-CN"/>
+        </w:rPr>
+      </w:pPr>
+      <w:r>
+        <w:rPr>
+          <w:rFonts w:eastAsia="SimSun" w:hint="eastAsia"/>
+          <w:lang w:eastAsia="zh-CN"/>
+        </w:rPr>
+        <w:t>2.Dom:</w:t>
+      </w:r>
+      <w:r>
+        <w:rPr>
+          <w:rFonts w:eastAsia="SimSun" w:hint="eastAsia"/>
+          <w:lang w:eastAsia="zh-CN"/>
+        </w:rPr>
+        <w:t>先把</w:t>
+      </w:r>
+      <w:r>
+        <w:rPr>
+          <w:rFonts w:eastAsia="SimSun" w:hint="eastAsia"/>
+          <w:lang w:eastAsia="zh-CN"/>
+        </w:rPr>
+        <w:t>xml</w:t>
+      </w:r>
+      <w:r>
+        <w:rPr>
+          <w:rFonts w:eastAsia="SimSun" w:hint="eastAsia"/>
+          <w:lang w:eastAsia="zh-CN"/>
+        </w:rPr>
+        <w:t>文档读取到内存中，然后访问树形结构，简单但是耗内存，数据过大时，造成死机，不建议在</w:t>
+      </w:r>
+      <w:r>
+        <w:rPr>
+          <w:rFonts w:eastAsia="SimSun" w:hint="eastAsia"/>
+          <w:lang w:eastAsia="zh-CN"/>
+        </w:rPr>
+        <w:t>android</w:t>
+      </w:r>
+      <w:r>
+        <w:rPr>
+          <w:rFonts w:eastAsia="SimSun" w:hint="eastAsia"/>
+          <w:lang w:eastAsia="zh-CN"/>
+        </w:rPr>
+        <w:t>设备中使用。</w:t>
+      </w:r>
+    </w:p>
+    <w:p>
+      <w:pPr>
+        <w:pStyle w:val="a3"/>
+        <w:ind w:leftChars="0" w:left="360"/>
+        <w:rPr>
+          <w:rFonts w:eastAsia="SimSun"/>
+          <w:lang w:eastAsia="zh-CN"/>
+        </w:rPr>
+      </w:pPr>
+      <w:r>
+        <w:rPr>
+          <w:rFonts w:eastAsia="SimSun" w:hint="eastAsia"/>
+          <w:lang w:eastAsia="zh-CN"/>
+        </w:rPr>
+        <w:t>3.Pull:</w:t>
+      </w:r>
+      <w:r>
+        <w:rPr>
+          <w:rFonts w:eastAsia="SimSun" w:hint="eastAsia"/>
+          <w:lang w:eastAsia="zh-CN"/>
+        </w:rPr>
+        <w:t>开始元素和结束元素，</w:t>
+      </w:r>
+      <w:r>
+        <w:rPr>
+          <w:rFonts w:eastAsia="SimSun" w:hint="eastAsia"/>
+          <w:lang w:eastAsia="zh-CN"/>
+        </w:rPr>
+        <w:t>调用</w:t>
+      </w:r>
+      <w:r>
+        <w:rPr>
+          <w:rFonts w:eastAsia="SimSun" w:hint="eastAsia"/>
+          <w:lang w:eastAsia="zh-CN"/>
+        </w:rPr>
+        <w:t>parser.nextText</w:t>
+      </w:r>
+      <w:r>
+        <w:rPr>
+          <w:rFonts w:eastAsia="SimSun" w:hint="eastAsia"/>
+          <w:lang w:eastAsia="zh-CN"/>
+        </w:rPr>
+        <w:t>开始解析，</w:t>
+      </w:r>
+      <w:r>
+        <w:rPr>
+          <w:rFonts w:eastAsia="SimSun" w:hint="eastAsia"/>
+          <w:lang w:eastAsia="zh-CN"/>
+        </w:rPr>
+        <w:t>android</w:t>
+      </w:r>
+      <w:r>
+        <w:rPr>
+          <w:rFonts w:eastAsia="SimSun" w:hint="eastAsia"/>
+          <w:lang w:eastAsia="zh-CN"/>
+        </w:rPr>
+        <w:t>默认的就是</w:t>
+      </w:r>
+      <w:r>
+        <w:rPr>
+          <w:rFonts w:eastAsia="SimSun" w:hint="eastAsia"/>
+          <w:lang w:eastAsia="zh-CN"/>
+        </w:rPr>
+        <w:t>pull</w:t>
+      </w:r>
+      <w:r>
+        <w:rPr>
+          <w:rFonts w:eastAsia="SimSun" w:hint="eastAsia"/>
+          <w:lang w:eastAsia="zh-CN"/>
+        </w:rPr>
+        <w:t>解析。</w:t>
+      </w:r>
+      <w:r>
+        <w:rPr>
+          <w:rFonts w:eastAsia="SimSun" w:hint="eastAsia"/>
+          <w:lang w:eastAsia="zh-CN"/>
+        </w:rPr>
+        <w:t xml:space="preserve"> </w:t>
+      </w:r>
+    </w:p>
+    <w:p>
+      <w:pPr>
+        <w:pStyle w:val="a3"/>
+        <w:ind w:leftChars="0" w:left="360"/>
+        <w:rPr>
+          <w:rFonts w:eastAsia="SimSun"/>
+          <w:lang w:eastAsia="zh-CN"/>
+        </w:rPr>
+      </w:pPr>
+    </w:p>
+    <w:p>
+      <w:pPr>
+        <w:jc w:val="center"/>
+        <w:rPr>
+          <w:rFonts w:hint="eastAsia"/>
+          <w:b/>
+        </w:rPr>
+      </w:pPr>
+    </w:p>
+    <w:p>
+      <w:pPr>
+        <w:jc w:val="center"/>
+        <w:rPr>
+          <w:rFonts w:eastAsia="SimSun" w:hint="eastAsia"/>
+          <w:b/>
+          <w:lang w:eastAsia="zh-CN"/>
+        </w:rPr>
+      </w:pPr>
+      <w:r>
+        <w:rPr>
+          <w:rFonts w:hint="eastAsia"/>
+          <w:b/>
+        </w:rPr>
+        <w:t>A</w:t>
+      </w:r>
+      <w:r>
+        <w:rPr>
+          <w:rFonts w:eastAsia="SimSun" w:hint="eastAsia"/>
+          <w:b/>
+          <w:lang w:eastAsia="zh-CN"/>
+        </w:rPr>
+        <w:t>ndroid</w:t>
+      </w:r>
+      <w:r>
+        <w:rPr>
+          <w:rFonts w:eastAsia="SimSun" w:hint="eastAsia"/>
+          <w:b/>
+          <w:lang w:eastAsia="zh-CN"/>
+        </w:rPr>
+        <w:t>中的</w:t>
+      </w:r>
+      <w:r>
+        <w:rPr>
+          <w:rFonts w:eastAsia="SimSun" w:hint="eastAsia"/>
+          <w:b/>
+          <w:lang w:eastAsia="zh-CN"/>
+        </w:rPr>
+        <w:t>http</w:t>
+      </w:r>
+    </w:p>
+    <w:p>
+      <w:pPr>
+        <w:pStyle w:val="a3"/>
+        <w:numPr>
+          <w:ilvl w:val="0"/>
+          <w:numId w:val="16"/>
+        </w:numPr>
+        <w:ind w:leftChars="0"/>
+        <w:rPr>
+          <w:rFonts w:eastAsia="SimSun" w:hint="eastAsia"/>
+          <w:lang w:eastAsia="zh-CN"/>
+        </w:rPr>
+      </w:pPr>
+      <w:r>
+        <w:rPr>
+          <w:rFonts w:eastAsia="SimSun" w:hint="eastAsia"/>
+          <w:lang w:eastAsia="zh-CN"/>
+        </w:rPr>
+        <w:t xml:space="preserve"> http</w:t>
+      </w:r>
+      <w:r>
+        <w:rPr>
+          <w:rFonts w:eastAsia="SimSun" w:hint="eastAsia"/>
+          <w:lang w:eastAsia="zh-CN"/>
+        </w:rPr>
+        <w:t>请求</w:t>
+      </w:r>
+      <w:bookmarkStart w:id="0" w:name="_GoBack"/>
+      <w:bookmarkEnd w:id="0"/>
+      <w:r>
+        <w:rPr>
+          <w:rFonts w:eastAsia="SimSun" w:hint="eastAsia"/>
+          <w:lang w:eastAsia="zh-CN"/>
+        </w:rPr>
+        <w:t xml:space="preserve"> </w:t>
+      </w:r>
+    </w:p>
+    <w:p>
+      <w:pPr>
+        <w:pStyle w:val="a3"/>
+        <w:numPr>
+          <w:ilvl w:val="0"/>
+          <w:numId w:val="16"/>
+        </w:numPr>
+        <w:ind w:leftChars="0"/>
+        <w:rPr>
+          <w:rFonts w:eastAsia="SimSun" w:hint="eastAsia"/>
+          <w:lang w:eastAsia="zh-CN"/>
+        </w:rPr>
+      </w:pPr>
+    </w:p>
+    <w:p>
+      <w:pPr>
+        <w:rPr>
+          <w:rFonts w:eastAsia="SimSun"/>
+          <w:lang w:eastAsia="zh-CN"/>
+        </w:rPr>
+      </w:pPr>
+      <w:r>
+        <w:rPr>
+          <w:rFonts w:eastAsia="SimSun" w:hint="eastAsia"/>
+          <w:lang w:eastAsia="zh-CN"/>
+        </w:rPr>
+        <w:t xml:space="preserve">   </w:t>
+      </w:r>
+    </w:p>
+    <w:p>
+      <w:pPr>
+        <w:jc w:val="center"/>
+        <w:rPr>
+          <w:rFonts w:eastAsia="SimSun"/>
+          <w:b/>
           <w:lang w:eastAsia="zh-CN"/>
         </w:rPr>
       </w:pPr>
@@ -25379,7 +25582,7 @@
   <w:abstractNum w:abstractNumId="13">
     <w:nsid w:val="3CE30DE5"/>
     <w:multiLevelType w:val="multilevel"/>
-    <w:tmpl w:val="80CA4EF4"/>
+    <w:tmpl w:val="E8C21B24"/>
     <w:lvl w:ilvl="0">
       <w:start w:val="1"/>
       <w:numFmt w:val="bullet"/>
@@ -25408,36 +25611,28 @@
         <w:rFonts w:hint="default"/>
       </w:rPr>
     </w:lvl>
-    <w:lvl w:ilvl="2" w:tentative="1">
+    <w:lvl w:ilvl="2">
       <w:start w:val="1"/>
-      <w:numFmt w:val="bullet"/>
-      <w:lvlText w:val=""/>
+      <w:numFmt w:val="decimal"/>
+      <w:lvlText w:val="%3）"/>
       <w:lvlJc w:val="left"/>
       <w:pPr>
-        <w:tabs>
-          <w:tab w:val="num" w:pos="2160"/>
-        </w:tabs>
         <w:ind w:left="2160" w:hanging="360"/>
       </w:pPr>
       <w:rPr>
-        <w:rFonts w:ascii="Wingdings" w:hAnsi="Wingdings" w:hint="default"/>
-        <w:sz w:val="20"/>
+        <w:rFonts w:hint="default"/>
       </w:rPr>
     </w:lvl>
-    <w:lvl w:ilvl="3" w:tentative="1">
+    <w:lvl w:ilvl="3">
       <w:start w:val="1"/>
-      <w:numFmt w:val="bullet"/>
-      <w:lvlText w:val=""/>
+      <w:numFmt w:val="decimal"/>
+      <w:lvlText w:val="%4)"/>
       <w:lvlJc w:val="left"/>
       <w:pPr>
-        <w:tabs>
-          <w:tab w:val="num" w:pos="2880"/>
-        </w:tabs>
         <w:ind w:left="2880" w:hanging="360"/>
       </w:pPr>
       <w:rPr>
-        <w:rFonts w:ascii="Wingdings" w:hAnsi="Wingdings" w:hint="default"/>
-        <w:sz w:val="20"/>
+        <w:rFonts w:hint="default"/>
       </w:rPr>
     </w:lvl>
     <w:lvl w:ilvl="4" w:tentative="1">
@@ -26282,6 +26477,7 @@
   <w:style w:type="character" w:default="1" w:styleId="a0">
     <w:name w:val="Default Paragraph Font"/>
     <w:uiPriority w:val="1"/>
+    <w:semiHidden/>
     <w:unhideWhenUsed/>
   </w:style>
   <w:style w:type="table" w:default="1" w:styleId="a1">
@@ -26588,6 +26784,7 @@
   <w:style w:type="character" w:default="1" w:styleId="a0">
     <w:name w:val="Default Paragraph Font"/>
     <w:uiPriority w:val="1"/>
+    <w:semiHidden/>
     <w:unhideWhenUsed/>
   </w:style>
   <w:style w:type="table" w:default="1" w:styleId="a1">

--- a/Android学习.docx
+++ b/Android学习.docx
@@ -24136,7 +24136,6 @@
       <w:pPr>
         <w:jc w:val="center"/>
         <w:rPr>
-          <w:rFonts w:hint="eastAsia"/>
           <w:b/>
         </w:rPr>
       </w:pPr>
@@ -24145,7 +24144,7 @@
       <w:pPr>
         <w:jc w:val="center"/>
         <w:rPr>
-          <w:rFonts w:eastAsia="SimSun" w:hint="eastAsia"/>
+          <w:rFonts w:eastAsia="SimSun"/>
           <w:b/>
           <w:lang w:eastAsia="zh-CN"/>
         </w:rPr>
@@ -24191,7 +24190,7 @@
         </w:numPr>
         <w:ind w:leftChars="0"/>
         <w:rPr>
-          <w:rFonts w:eastAsia="SimSun" w:hint="eastAsia"/>
+          <w:rFonts w:eastAsia="SimSun"/>
           <w:lang w:eastAsia="zh-CN"/>
         </w:rPr>
       </w:pPr>
@@ -24209,8 +24208,6 @@
         </w:rPr>
         <w:t>请求</w:t>
       </w:r>
-      <w:bookmarkStart w:id="0" w:name="_GoBack"/>
-      <w:bookmarkEnd w:id="0"/>
       <w:r>
         <w:rPr>
           <w:rFonts w:eastAsia="SimSun" w:hint="eastAsia"/>
@@ -24232,6 +24229,23 @@
           <w:lang w:eastAsia="zh-CN"/>
         </w:rPr>
       </w:pPr>
+      <w:r>
+        <w:rPr>
+          <w:rFonts w:asciiTheme="minorEastAsia" w:eastAsia="SimSun" w:hAnsiTheme="minorEastAsia" w:hint="eastAsia"/>
+          <w:lang w:eastAsia="zh-CN"/>
+        </w:rPr>
+        <w:t xml:space="preserve"> httpClient,httpUrlConnection</w:t>
+      </w:r>
+    </w:p>
+    <w:p>
+      <w:pPr>
+        <w:pStyle w:val="a3"/>
+        <w:ind w:leftChars="0" w:left="360"/>
+        <w:rPr>
+          <w:rFonts w:eastAsia="SimSun"/>
+          <w:lang w:eastAsia="zh-CN"/>
+        </w:rPr>
+      </w:pPr>
     </w:p>
     <w:p>
       <w:pPr>
@@ -24252,11 +24266,19 @@
       <w:pPr>
         <w:jc w:val="center"/>
         <w:rPr>
-          <w:rFonts w:eastAsia="SimSun"/>
+          <w:rFonts w:eastAsia="SimSun" w:hint="eastAsia"/>
           <w:b/>
           <w:lang w:eastAsia="zh-CN"/>
         </w:rPr>
       </w:pPr>
+      <w:r>
+        <w:rPr>
+          <w:rFonts w:eastAsia="SimSun" w:hint="eastAsia"/>
+          <w:b/>
+          <w:lang w:eastAsia="zh-CN"/>
+        </w:rPr>
+        <w:t>Material Design</w:t>
+      </w:r>
     </w:p>
     <w:p>
       <w:pPr>
@@ -24270,23 +24292,629 @@
     </w:p>
     <w:p>
       <w:pPr>
-        <w:jc w:val="center"/>
-        <w:rPr>
-          <w:rFonts w:eastAsia="SimSun"/>
+        <w:rPr>
+          <w:rFonts w:eastAsia="SimSun" w:hint="eastAsia"/>
+          <w:lang w:eastAsia="zh-CN"/>
+        </w:rPr>
+      </w:pPr>
+      <w:r>
+        <w:rPr>
+          <w:rFonts w:eastAsia="SimSun" w:hint="eastAsia"/>
+          <w:lang w:eastAsia="zh-CN"/>
+        </w:rPr>
+        <w:t>1)</w:t>
+      </w:r>
+      <w:r>
+        <w:rPr>
+          <w:rFonts w:eastAsia="SimSun" w:hint="eastAsia"/>
+          <w:lang w:eastAsia="zh-CN"/>
+        </w:rPr>
+        <w:t xml:space="preserve"> reval Animation</w:t>
+      </w:r>
+    </w:p>
+    <w:p>
+      <w:pPr>
+        <w:rPr>
+          <w:rFonts w:eastAsia="SimSun" w:hint="eastAsia"/>
+          <w:lang w:eastAsia="zh-CN"/>
+        </w:rPr>
+      </w:pPr>
+      <w:r>
+        <w:rPr>
+          <w:rFonts w:eastAsia="SimSun" w:hint="eastAsia"/>
+          <w:lang w:eastAsia="zh-CN"/>
+        </w:rPr>
+        <w:t>2) curved M</w:t>
+      </w:r>
+      <w:r>
+        <w:rPr>
+          <w:rFonts w:eastAsia="SimSun"/>
+          <w:lang w:eastAsia="zh-CN"/>
+        </w:rPr>
+        <w:t>o</w:t>
+      </w:r>
+      <w:r>
+        <w:rPr>
+          <w:rFonts w:eastAsia="SimSun" w:hint="eastAsia"/>
+          <w:lang w:eastAsia="zh-CN"/>
+        </w:rPr>
+        <w:t>tion</w:t>
+      </w:r>
+      <w:r>
+        <w:rPr>
+          <w:rFonts w:eastAsia="SimSun" w:hint="eastAsia"/>
+          <w:lang w:eastAsia="zh-CN"/>
+        </w:rPr>
+        <w:t xml:space="preserve"> </w:t>
+      </w:r>
+      <w:r>
+        <w:rPr>
+          <w:rFonts w:eastAsia="SimSun" w:hint="eastAsia"/>
+          <w:lang w:eastAsia="zh-CN"/>
+        </w:rPr>
+        <w:t xml:space="preserve">: </w:t>
+      </w:r>
+      <w:r>
+        <w:rPr>
+          <w:rFonts w:eastAsia="SimSun" w:hint="eastAsia"/>
+          <w:lang w:eastAsia="zh-CN"/>
+        </w:rPr>
+        <w:t>属性动画，使用</w:t>
+      </w:r>
+      <w:r>
+        <w:rPr>
+          <w:rFonts w:eastAsia="SimSun" w:hint="eastAsia"/>
+          <w:lang w:eastAsia="zh-CN"/>
+        </w:rPr>
+        <w:t>path</w:t>
+      </w:r>
+      <w:r>
+        <w:rPr>
+          <w:rFonts w:eastAsia="SimSun" w:hint="eastAsia"/>
+          <w:lang w:eastAsia="zh-CN"/>
+        </w:rPr>
+        <w:t>路径来进行动画绘制，如贝塞尔曲线</w:t>
+      </w:r>
+    </w:p>
+    <w:p>
+      <w:pPr>
+        <w:rPr>
+          <w:rFonts w:eastAsia="SimSun" w:hint="eastAsia"/>
+          <w:lang w:eastAsia="zh-CN"/>
+        </w:rPr>
+      </w:pPr>
+      <w:r>
+        <w:rPr>
+          <w:rFonts w:eastAsia="SimSun" w:hint="eastAsia"/>
+          <w:lang w:eastAsia="zh-CN"/>
+        </w:rPr>
+        <w:t>3</w:t>
+      </w:r>
+      <w:r>
+        <w:rPr>
+          <w:rFonts w:eastAsia="SimSun" w:hint="eastAsia"/>
+          <w:lang w:eastAsia="zh-CN"/>
+        </w:rPr>
+        <w:t xml:space="preserve">) </w:t>
+      </w:r>
+      <w:r>
+        <w:rPr>
+          <w:rFonts w:eastAsia="SimSun" w:hint="eastAsia"/>
+          <w:lang w:eastAsia="zh-CN"/>
+        </w:rPr>
+        <w:t>rippleDrawable</w:t>
+      </w:r>
+      <w:r>
+        <w:rPr>
+          <w:rFonts w:eastAsia="SimSun" w:hint="eastAsia"/>
+          <w:lang w:eastAsia="zh-CN"/>
+        </w:rPr>
+        <w:t>:</w:t>
+      </w:r>
+      <w:r>
+        <w:rPr>
+          <w:rFonts w:eastAsia="SimSun" w:hint="eastAsia"/>
+          <w:lang w:eastAsia="zh-CN"/>
+        </w:rPr>
+        <w:t>水波纹的效果，标签为</w:t>
+      </w:r>
+      <w:r>
+        <w:rPr>
+          <w:rFonts w:eastAsia="SimSun" w:hint="eastAsia"/>
+          <w:lang w:eastAsia="zh-CN"/>
+        </w:rPr>
+        <w:t>&lt;ripple color</w:t>
+      </w:r>
+      <w:r>
+        <w:rPr>
+          <w:rFonts w:eastAsia="SimSun" w:hint="eastAsia"/>
+          <w:lang w:eastAsia="zh-CN"/>
+        </w:rPr>
+        <w:t>=</w:t>
+      </w:r>
+      <w:r>
+        <w:rPr>
+          <w:rFonts w:eastAsia="SimSun" w:hint="eastAsia"/>
+          <w:lang w:eastAsia="zh-CN"/>
+        </w:rPr>
+        <w:t>&gt;</w:t>
+      </w:r>
+      <w:r>
+        <w:rPr>
+          <w:rFonts w:eastAsia="SimSun" w:hint="eastAsia"/>
+          <w:lang w:eastAsia="zh-CN"/>
+        </w:rPr>
+        <w:t xml:space="preserve"> </w:t>
+      </w:r>
+      <w:r>
+        <w:rPr>
+          <w:rFonts w:eastAsia="SimSun" w:hint="eastAsia"/>
+          <w:lang w:eastAsia="zh-CN"/>
+        </w:rPr>
+        <w:t>设置为</w:t>
+      </w:r>
+      <w:r>
+        <w:rPr>
+          <w:rFonts w:eastAsia="SimSun" w:hint="eastAsia"/>
+          <w:lang w:eastAsia="zh-CN"/>
+        </w:rPr>
+        <w:t>bg</w:t>
+      </w:r>
+    </w:p>
+    <w:p>
+      <w:pPr>
+        <w:rPr>
+          <w:rFonts w:eastAsia="SimSun" w:hint="eastAsia"/>
+          <w:lang w:eastAsia="zh-CN"/>
+        </w:rPr>
+      </w:pPr>
+      <w:r>
+        <w:rPr>
+          <w:rFonts w:eastAsia="SimSun" w:hint="eastAsia"/>
+          <w:lang w:eastAsia="zh-CN"/>
+        </w:rPr>
+        <w:t>4)</w:t>
+      </w:r>
+      <w:r>
+        <w:rPr>
+          <w:rFonts w:eastAsia="SimSun" w:hint="eastAsia"/>
+          <w:lang w:eastAsia="zh-CN"/>
+        </w:rPr>
+        <w:t xml:space="preserve">android Transition </w:t>
+      </w:r>
+      <w:r>
+        <w:rPr>
+          <w:rFonts w:eastAsia="SimSun"/>
+          <w:lang w:eastAsia="zh-CN"/>
+        </w:rPr>
+        <w:t>framework</w:t>
+      </w:r>
+      <w:r>
+        <w:rPr>
+          <w:rFonts w:eastAsia="SimSun" w:hint="eastAsia"/>
+          <w:lang w:eastAsia="zh-CN"/>
+        </w:rPr>
+        <w:t>,</w:t>
+      </w:r>
+      <w:r>
+        <w:rPr>
+          <w:rFonts w:eastAsia="SimSun" w:hint="eastAsia"/>
+          <w:lang w:eastAsia="zh-CN"/>
+        </w:rPr>
+        <w:t>过度动画框架</w:t>
+      </w:r>
+      <w:r>
+        <w:rPr>
+          <w:rFonts w:eastAsia="SimSun" w:hint="eastAsia"/>
+          <w:lang w:eastAsia="zh-CN"/>
+        </w:rPr>
+        <w:t>，</w:t>
+      </w:r>
+      <w:r>
+        <w:rPr>
+          <w:rFonts w:eastAsia="SimSun" w:hint="eastAsia"/>
+          <w:lang w:eastAsia="zh-CN"/>
+        </w:rPr>
+        <w:t>API19</w:t>
+      </w:r>
+      <w:r>
+        <w:rPr>
+          <w:rFonts w:eastAsia="SimSun" w:hint="eastAsia"/>
+          <w:lang w:eastAsia="zh-CN"/>
+        </w:rPr>
+        <w:t>，</w:t>
+      </w:r>
+      <w:r>
+        <w:rPr>
+          <w:rFonts w:eastAsia="SimSun" w:hint="eastAsia"/>
+          <w:lang w:eastAsia="zh-CN"/>
+        </w:rPr>
+        <w:t>4.4</w:t>
+      </w:r>
+      <w:r>
+        <w:rPr>
+          <w:rFonts w:eastAsia="SimSun" w:hint="eastAsia"/>
+          <w:lang w:eastAsia="zh-CN"/>
+        </w:rPr>
+        <w:t>加入</w:t>
+      </w:r>
+      <w:r>
+        <w:rPr>
+          <w:rFonts w:eastAsia="SimSun" w:hint="eastAsia"/>
+          <w:lang w:eastAsia="zh-CN"/>
+        </w:rPr>
+        <w:t>。</w:t>
+      </w:r>
+      <w:r>
+        <w:rPr>
+          <w:rFonts w:eastAsia="SimSun" w:hint="eastAsia"/>
+          <w:lang w:eastAsia="zh-CN"/>
+        </w:rPr>
+        <w:t>为了帮助来在两个</w:t>
+      </w:r>
+      <w:r>
+        <w:rPr>
+          <w:rFonts w:eastAsia="SimSun" w:hint="eastAsia"/>
+          <w:lang w:eastAsia="zh-CN"/>
+        </w:rPr>
+        <w:t>view</w:t>
+      </w:r>
+      <w:r>
+        <w:rPr>
+          <w:rFonts w:eastAsia="SimSun" w:hint="eastAsia"/>
+          <w:lang w:eastAsia="zh-CN"/>
+        </w:rPr>
+        <w:t>之间的变换加入动画效果，所以见</w:t>
+      </w:r>
+      <w:r>
+        <w:rPr>
+          <w:rFonts w:eastAsia="SimSun" w:hint="eastAsia"/>
+          <w:lang w:eastAsia="zh-CN"/>
+        </w:rPr>
+        <w:t>android</w:t>
+      </w:r>
+      <w:r>
+        <w:rPr>
+          <w:rFonts w:eastAsia="SimSun" w:hint="eastAsia"/>
+          <w:lang w:eastAsia="zh-CN"/>
+        </w:rPr>
+        <w:t>提供了过度的动画框架</w:t>
+      </w:r>
+    </w:p>
+    <w:p>
+      <w:pPr>
+        <w:rPr>
+          <w:rFonts w:eastAsia="SimSun" w:hint="eastAsia"/>
+          <w:lang w:eastAsia="zh-CN"/>
+        </w:rPr>
+      </w:pPr>
+      <w:r>
+        <w:rPr>
+          <w:rFonts w:eastAsia="SimSun" w:hint="eastAsia"/>
+          <w:lang w:eastAsia="zh-CN"/>
+        </w:rPr>
+        <w:t xml:space="preserve">   </w:t>
+      </w:r>
+    </w:p>
+    <w:p>
+      <w:pPr>
+        <w:rPr>
+          <w:rFonts w:eastAsia="SimSun" w:hint="eastAsia"/>
+          <w:lang w:eastAsia="zh-CN"/>
+        </w:rPr>
+      </w:pPr>
+      <w:r>
+        <w:rPr>
+          <w:rFonts w:eastAsia="SimSun" w:hint="eastAsia"/>
+          <w:lang w:eastAsia="zh-CN"/>
+        </w:rPr>
+        <w:t xml:space="preserve">   TransitionManager:</w:t>
+      </w:r>
+      <w:r>
+        <w:rPr>
+          <w:rFonts w:eastAsia="SimSun" w:hint="eastAsia"/>
+          <w:lang w:eastAsia="zh-CN"/>
+        </w:rPr>
+        <w:t>用来</w:t>
+      </w:r>
+      <w:r>
+        <w:rPr>
+          <w:rFonts w:eastAsia="SimSun" w:hint="eastAsia"/>
+          <w:lang w:eastAsia="zh-CN"/>
+        </w:rPr>
+        <w:t>管理</w:t>
+      </w:r>
+      <w:r>
+        <w:rPr>
+          <w:rFonts w:eastAsia="SimSun" w:hint="eastAsia"/>
+          <w:lang w:eastAsia="zh-CN"/>
+        </w:rPr>
+        <w:t>一系列的</w:t>
+      </w:r>
+      <w:r>
+        <w:rPr>
+          <w:rFonts w:eastAsia="SimSun" w:hint="eastAsia"/>
+          <w:lang w:eastAsia="zh-CN"/>
+        </w:rPr>
+        <w:t>transition</w:t>
+      </w:r>
+      <w:r>
+        <w:rPr>
+          <w:rFonts w:eastAsia="SimSun" w:hint="eastAsia"/>
+          <w:lang w:eastAsia="zh-CN"/>
+        </w:rPr>
+        <w:t>过度</w:t>
+      </w:r>
+      <w:r>
+        <w:rPr>
+          <w:rFonts w:eastAsia="SimSun" w:hint="eastAsia"/>
+          <w:lang w:eastAsia="zh-CN"/>
+        </w:rPr>
+        <w:t>，当</w:t>
+      </w:r>
+      <w:r>
+        <w:rPr>
+          <w:rFonts w:eastAsia="SimSun" w:hint="eastAsia"/>
+          <w:lang w:eastAsia="zh-CN"/>
+        </w:rPr>
+        <w:t>scene</w:t>
+      </w:r>
+      <w:r>
+        <w:rPr>
+          <w:rFonts w:eastAsia="SimSun" w:hint="eastAsia"/>
+          <w:lang w:eastAsia="zh-CN"/>
+        </w:rPr>
+        <w:t>场景改变的时候</w:t>
+      </w:r>
+      <w:r>
+        <w:rPr>
+          <w:rFonts w:eastAsia="SimSun" w:hint="eastAsia"/>
+          <w:lang w:eastAsia="zh-CN"/>
+        </w:rPr>
+        <w:t>。默认使用的是</w:t>
+      </w:r>
+      <w:r>
+        <w:rPr>
+          <w:rFonts w:eastAsia="SimSun" w:hint="eastAsia"/>
+          <w:lang w:eastAsia="zh-CN"/>
+        </w:rPr>
+        <w:t>AutoTransition</w:t>
+      </w:r>
+      <w:r>
+        <w:rPr>
+          <w:rFonts w:eastAsia="SimSun" w:hint="eastAsia"/>
+          <w:lang w:eastAsia="zh-CN"/>
+        </w:rPr>
+        <w:t>,</w:t>
+      </w:r>
+      <w:r>
+        <w:rPr>
+          <w:rFonts w:eastAsia="SimSun" w:hint="eastAsia"/>
+          <w:lang w:eastAsia="zh-CN"/>
+        </w:rPr>
+        <w:t>来做场景变换，我们也可以自己控制。</w:t>
+      </w:r>
+    </w:p>
+    <w:p>
+      <w:pPr>
+        <w:rPr>
+          <w:rFonts w:eastAsia="SimSun" w:hint="eastAsia"/>
+          <w:lang w:eastAsia="zh-CN"/>
+        </w:rPr>
+      </w:pPr>
+    </w:p>
+    <w:p>
+      <w:pPr>
+        <w:rPr>
+          <w:rFonts w:eastAsia="SimSun"/>
+          <w:lang w:eastAsia="zh-CN"/>
+        </w:rPr>
+      </w:pPr>
+      <w:r>
+        <w:rPr>
+          <w:rFonts w:eastAsia="SimSun" w:hint="eastAsia"/>
+          <w:lang w:eastAsia="zh-CN"/>
+        </w:rPr>
+        <w:t xml:space="preserve">   </w:t>
+      </w:r>
+      <w:r>
+        <w:rPr>
+          <w:rFonts w:eastAsia="SimSun" w:hint="eastAsia"/>
+          <w:lang w:eastAsia="zh-CN"/>
+        </w:rPr>
+        <w:t>Scene:</w:t>
+      </w:r>
+      <w:r>
+        <w:rPr>
+          <w:rFonts w:eastAsia="SimSun" w:hint="eastAsia"/>
+          <w:lang w:eastAsia="zh-CN"/>
+        </w:rPr>
+        <w:t>场景，存储了</w:t>
+      </w:r>
+      <w:r>
+        <w:rPr>
+          <w:rFonts w:eastAsia="SimSun" w:hint="eastAsia"/>
+          <w:lang w:eastAsia="zh-CN"/>
+        </w:rPr>
+        <w:t>view</w:t>
+      </w:r>
+      <w:r>
+        <w:rPr>
+          <w:rFonts w:eastAsia="SimSun" w:hint="eastAsia"/>
+          <w:lang w:eastAsia="zh-CN"/>
+        </w:rPr>
+        <w:t>的</w:t>
+      </w:r>
+      <w:r>
+        <w:rPr>
+          <w:rFonts w:eastAsia="SimSun" w:hint="eastAsia"/>
+          <w:lang w:eastAsia="zh-CN"/>
+        </w:rPr>
+        <w:t>state</w:t>
+      </w:r>
+      <w:r>
+        <w:rPr>
+          <w:rFonts w:eastAsia="SimSun" w:hint="eastAsia"/>
+          <w:lang w:eastAsia="zh-CN"/>
+        </w:rPr>
+        <w:t>状态，包括了所有它的子</w:t>
+      </w:r>
+      <w:r>
+        <w:rPr>
+          <w:rFonts w:eastAsia="SimSun" w:hint="eastAsia"/>
+          <w:lang w:eastAsia="zh-CN"/>
+        </w:rPr>
+        <w:t>view</w:t>
+      </w:r>
+      <w:r>
+        <w:rPr>
+          <w:rFonts w:eastAsia="SimSun" w:hint="eastAsia"/>
+          <w:lang w:eastAsia="zh-CN"/>
+        </w:rPr>
+        <w:t>和属性值，过度框架可以在开始和结束场景之间使用动画进行转换</w:t>
+      </w:r>
+      <w:r>
+        <w:rPr>
+          <w:rFonts w:eastAsia="SimSun" w:hint="eastAsia"/>
+          <w:lang w:eastAsia="zh-CN"/>
+        </w:rPr>
+        <w:t>。</w:t>
+      </w:r>
+    </w:p>
+    <w:p>
+      <w:pPr>
+        <w:rPr>
+          <w:rFonts w:eastAsia="SimSun" w:hint="eastAsia"/>
+          <w:lang w:eastAsia="zh-CN"/>
+        </w:rPr>
+      </w:pPr>
+      <w:r>
+        <w:rPr>
+          <w:rFonts w:eastAsia="SimSun" w:hint="eastAsia"/>
           <w:b/>
           <w:lang w:eastAsia="zh-CN"/>
         </w:rPr>
-      </w:pPr>
-    </w:p>
-    <w:p>
-      <w:pPr>
-        <w:jc w:val="center"/>
-        <w:rPr>
-          <w:rFonts w:eastAsia="SimSun"/>
-          <w:b/>
-          <w:lang w:eastAsia="zh-CN"/>
-        </w:rPr>
-      </w:pPr>
+        <w:t xml:space="preserve"> </w:t>
+      </w:r>
+      <w:r>
+        <w:rPr>
+          <w:rFonts w:eastAsia="SimSun" w:hint="eastAsia"/>
+          <w:lang w:eastAsia="zh-CN"/>
+        </w:rPr>
+        <w:t xml:space="preserve">  </w:t>
+      </w:r>
+      <w:r>
+        <w:rPr>
+          <w:rFonts w:eastAsia="SimSun" w:hint="eastAsia"/>
+          <w:lang w:eastAsia="zh-CN"/>
+        </w:rPr>
+        <w:t>可以通过</w:t>
+      </w:r>
+      <w:r>
+        <w:rPr>
+          <w:rFonts w:eastAsia="SimSun" w:hint="eastAsia"/>
+          <w:lang w:eastAsia="zh-CN"/>
+        </w:rPr>
+        <w:t>xml</w:t>
+      </w:r>
+      <w:r>
+        <w:rPr>
+          <w:rFonts w:eastAsia="SimSun" w:hint="eastAsia"/>
+          <w:lang w:eastAsia="zh-CN"/>
+        </w:rPr>
+        <w:t>创建，也可以直接创建。</w:t>
+      </w:r>
+      <w:r>
+        <w:rPr>
+          <w:rFonts w:eastAsia="SimSun" w:hint="eastAsia"/>
+          <w:lang w:eastAsia="zh-CN"/>
+        </w:rPr>
+        <w:t xml:space="preserve"> </w:t>
+      </w:r>
+    </w:p>
+    <w:p>
+      <w:pPr>
+        <w:rPr>
+          <w:rFonts w:eastAsia="SimSun" w:hint="eastAsia"/>
+          <w:lang w:eastAsia="zh-CN"/>
+        </w:rPr>
+      </w:pPr>
+      <w:r>
+        <w:rPr>
+          <w:rFonts w:eastAsia="SimSun"/>
+          <w:lang w:eastAsia="zh-CN"/>
+        </w:rPr>
+        <w:t>X</w:t>
+      </w:r>
+      <w:r>
+        <w:rPr>
+          <w:rFonts w:eastAsia="SimSun" w:hint="eastAsia"/>
+          <w:lang w:eastAsia="zh-CN"/>
+        </w:rPr>
+        <w:t>ml: Scene.getSceneForLayout(viewG,int id,context)</w:t>
+      </w:r>
+    </w:p>
+    <w:p>
+      <w:pPr>
+        <w:rPr>
+          <w:rFonts w:eastAsia="SimSun" w:hint="eastAsia"/>
+          <w:lang w:eastAsia="zh-CN"/>
+        </w:rPr>
+      </w:pPr>
+    </w:p>
+    <w:p>
+      <w:pPr>
+        <w:rPr>
+          <w:rFonts w:eastAsia="SimSun" w:hint="eastAsia"/>
+          <w:lang w:eastAsia="zh-CN"/>
+        </w:rPr>
+      </w:pPr>
+      <w:r>
+        <w:rPr>
+          <w:rFonts w:eastAsia="SimSun" w:hint="eastAsia"/>
+          <w:lang w:eastAsia="zh-CN"/>
+        </w:rPr>
+        <w:t xml:space="preserve">  </w:t>
+      </w:r>
+    </w:p>
+    <w:p>
+      <w:pPr>
+        <w:rPr>
+          <w:rFonts w:eastAsia="SimSun" w:hint="eastAsia"/>
+          <w:lang w:eastAsia="zh-CN"/>
+        </w:rPr>
+      </w:pPr>
+      <w:r>
+        <w:rPr>
+          <w:rFonts w:eastAsia="SimSun" w:hint="eastAsia"/>
+          <w:lang w:eastAsia="zh-CN"/>
+        </w:rPr>
+        <w:t xml:space="preserve"> Transition</w:t>
+      </w:r>
+      <w:r>
+        <w:rPr>
+          <w:rFonts w:eastAsia="SimSun" w:hint="eastAsia"/>
+          <w:lang w:eastAsia="zh-CN"/>
+        </w:rPr>
+        <w:t>:</w:t>
+      </w:r>
+      <w:bookmarkStart w:id="0" w:name="_GoBack"/>
+      <w:bookmarkEnd w:id="0"/>
+    </w:p>
+    <w:p>
+      <w:pPr>
+        <w:rPr>
+          <w:rFonts w:eastAsia="SimSun"/>
+          <w:lang w:eastAsia="zh-CN"/>
+        </w:rPr>
+      </w:pPr>
+      <w:r>
+        <w:rPr>
+          <w:rFonts w:eastAsia="SimSun" w:hint="eastAsia"/>
+          <w:lang w:eastAsia="zh-CN"/>
+        </w:rPr>
+        <w:t xml:space="preserve">                               </w:t>
+      </w:r>
     </w:p>
     <w:sectPr>
       <w:pgSz w:w="11906" w:h="16838"/>

--- a/Android学习.docx
+++ b/Android学习.docx
@@ -24225,7 +24225,7 @@
         </w:numPr>
         <w:ind w:leftChars="0"/>
         <w:rPr>
-          <w:rFonts w:eastAsia="SimSun" w:hint="eastAsia"/>
+          <w:rFonts w:eastAsia="SimSun"/>
           <w:lang w:eastAsia="zh-CN"/>
         </w:rPr>
       </w:pPr>
@@ -24266,7 +24266,7 @@
       <w:pPr>
         <w:jc w:val="center"/>
         <w:rPr>
-          <w:rFonts w:eastAsia="SimSun" w:hint="eastAsia"/>
+          <w:rFonts w:eastAsia="SimSun"/>
           <w:b/>
           <w:lang w:eastAsia="zh-CN"/>
         </w:rPr>
@@ -24293,7 +24293,7 @@
     <w:p>
       <w:pPr>
         <w:rPr>
-          <w:rFonts w:eastAsia="SimSun" w:hint="eastAsia"/>
+          <w:rFonts w:eastAsia="SimSun"/>
           <w:lang w:eastAsia="zh-CN"/>
         </w:rPr>
       </w:pPr>
@@ -24315,7 +24315,7 @@
     <w:p>
       <w:pPr>
         <w:rPr>
-          <w:rFonts w:eastAsia="SimSun" w:hint="eastAsia"/>
+          <w:rFonts w:eastAsia="SimSun"/>
           <w:lang w:eastAsia="zh-CN"/>
         </w:rPr>
       </w:pPr>
@@ -24379,7 +24379,7 @@
     <w:p>
       <w:pPr>
         <w:rPr>
-          <w:rFonts w:eastAsia="SimSun" w:hint="eastAsia"/>
+          <w:rFonts w:eastAsia="SimSun"/>
           <w:lang w:eastAsia="zh-CN"/>
         </w:rPr>
       </w:pPr>
@@ -24464,7 +24464,7 @@
     <w:p>
       <w:pPr>
         <w:rPr>
-          <w:rFonts w:eastAsia="SimSun" w:hint="eastAsia"/>
+          <w:rFonts w:eastAsia="SimSun"/>
           <w:lang w:eastAsia="zh-CN"/>
         </w:rPr>
       </w:pPr>
@@ -24584,7 +24584,7 @@
     <w:p>
       <w:pPr>
         <w:rPr>
-          <w:rFonts w:eastAsia="SimSun" w:hint="eastAsia"/>
+          <w:rFonts w:eastAsia="SimSun"/>
           <w:lang w:eastAsia="zh-CN"/>
         </w:rPr>
       </w:pPr>
@@ -24599,16 +24599,31 @@
     <w:p>
       <w:pPr>
         <w:rPr>
-          <w:rFonts w:eastAsia="SimSun" w:hint="eastAsia"/>
-          <w:lang w:eastAsia="zh-CN"/>
-        </w:rPr>
-      </w:pPr>
-      <w:r>
-        <w:rPr>
-          <w:rFonts w:eastAsia="SimSun" w:hint="eastAsia"/>
-          <w:lang w:eastAsia="zh-CN"/>
-        </w:rPr>
-        <w:t xml:space="preserve">   TransitionManager:</w:t>
+          <w:rFonts w:eastAsia="SimSun"/>
+          <w:lang w:eastAsia="zh-CN"/>
+        </w:rPr>
+      </w:pPr>
+      <w:r>
+        <w:rPr>
+          <w:rFonts w:eastAsia="SimSun" w:hint="eastAsia"/>
+          <w:lang w:eastAsia="zh-CN"/>
+        </w:rPr>
+        <w:t xml:space="preserve">   </w:t>
+      </w:r>
+      <w:r>
+        <w:rPr>
+          <w:rFonts w:eastAsia="SimSun" w:hint="eastAsia"/>
+          <w:highlight w:val="yellow"/>
+          <w:lang w:eastAsia="zh-CN"/>
+        </w:rPr>
+        <w:t>TransitionManager</w:t>
+      </w:r>
+      <w:r>
+        <w:rPr>
+          <w:rFonts w:eastAsia="SimSun" w:hint="eastAsia"/>
+          <w:lang w:eastAsia="zh-CN"/>
+        </w:rPr>
+        <w:t>:</w:t>
       </w:r>
       <w:r>
         <w:rPr>
@@ -24698,7 +24713,7 @@
     <w:p>
       <w:pPr>
         <w:rPr>
-          <w:rFonts w:eastAsia="SimSun" w:hint="eastAsia"/>
+          <w:rFonts w:eastAsia="SimSun"/>
           <w:lang w:eastAsia="zh-CN"/>
         </w:rPr>
       </w:pPr>
@@ -24720,9 +24735,17 @@
       <w:r>
         <w:rPr>
           <w:rFonts w:eastAsia="SimSun" w:hint="eastAsia"/>
-          <w:lang w:eastAsia="zh-CN"/>
-        </w:rPr>
-        <w:t>Scene:</w:t>
+          <w:highlight w:val="yellow"/>
+          <w:lang w:eastAsia="zh-CN"/>
+        </w:rPr>
+        <w:t>Scene</w:t>
+      </w:r>
+      <w:r>
+        <w:rPr>
+          <w:rFonts w:eastAsia="SimSun" w:hint="eastAsia"/>
+          <w:lang w:eastAsia="zh-CN"/>
+        </w:rPr>
+        <w:t>:</w:t>
       </w:r>
       <w:r>
         <w:rPr>
@@ -24757,154 +24780,281 @@
           <w:rFonts w:eastAsia="SimSun" w:hint="eastAsia"/>
           <w:lang w:eastAsia="zh-CN"/>
         </w:rPr>
-        <w:t>状态，包括了所有它的子</w:t>
-      </w:r>
-      <w:r>
-        <w:rPr>
-          <w:rFonts w:eastAsia="SimSun" w:hint="eastAsia"/>
-          <w:lang w:eastAsia="zh-CN"/>
-        </w:rPr>
-        <w:t>view</w:t>
-      </w:r>
-      <w:r>
-        <w:rPr>
-          <w:rFonts w:eastAsia="SimSun" w:hint="eastAsia"/>
-          <w:lang w:eastAsia="zh-CN"/>
-        </w:rPr>
-        <w:t>和属性值，过度框架可以在开始和结束场景之间使用动画进行转换</w:t>
-      </w:r>
-      <w:r>
-        <w:rPr>
-          <w:rFonts w:eastAsia="SimSun" w:hint="eastAsia"/>
-          <w:lang w:eastAsia="zh-CN"/>
-        </w:rPr>
-        <w:t>。</w:t>
-      </w:r>
-    </w:p>
-    <w:p>
-      <w:pPr>
-        <w:rPr>
-          <w:rFonts w:eastAsia="SimSun" w:hint="eastAsia"/>
-          <w:lang w:eastAsia="zh-CN"/>
-        </w:rPr>
-      </w:pPr>
-      <w:r>
-        <w:rPr>
-          <w:rFonts w:eastAsia="SimSun" w:hint="eastAsia"/>
-          <w:b/>
-          <w:lang w:eastAsia="zh-CN"/>
-        </w:rPr>
-        <w:t xml:space="preserve"> </w:t>
-      </w:r>
-      <w:r>
-        <w:rPr>
-          <w:rFonts w:eastAsia="SimSun" w:hint="eastAsia"/>
-          <w:lang w:eastAsia="zh-CN"/>
-        </w:rPr>
-        <w:t xml:space="preserve">  </w:t>
-      </w:r>
-      <w:r>
-        <w:rPr>
-          <w:rFonts w:eastAsia="SimSun" w:hint="eastAsia"/>
-          <w:lang w:eastAsia="zh-CN"/>
-        </w:rPr>
-        <w:t>可以通过</w:t>
-      </w:r>
-      <w:r>
-        <w:rPr>
-          <w:rFonts w:eastAsia="SimSun" w:hint="eastAsia"/>
-          <w:lang w:eastAsia="zh-CN"/>
-        </w:rPr>
-        <w:t>xml</w:t>
-      </w:r>
-      <w:r>
-        <w:rPr>
-          <w:rFonts w:eastAsia="SimSun" w:hint="eastAsia"/>
-          <w:lang w:eastAsia="zh-CN"/>
-        </w:rPr>
-        <w:t>创建，也可以直接创建。</w:t>
-      </w:r>
-      <w:r>
-        <w:rPr>
-          <w:rFonts w:eastAsia="SimSun" w:hint="eastAsia"/>
-          <w:lang w:eastAsia="zh-CN"/>
-        </w:rPr>
-        <w:t xml:space="preserve"> </w:t>
-      </w:r>
-    </w:p>
-    <w:p>
-      <w:pPr>
-        <w:rPr>
-          <w:rFonts w:eastAsia="SimSun" w:hint="eastAsia"/>
-          <w:lang w:eastAsia="zh-CN"/>
-        </w:rPr>
-      </w:pPr>
-      <w:r>
-        <w:rPr>
-          <w:rFonts w:eastAsia="SimSun"/>
-          <w:lang w:eastAsia="zh-CN"/>
-        </w:rPr>
-        <w:t>X</w:t>
-      </w:r>
-      <w:r>
-        <w:rPr>
-          <w:rFonts w:eastAsia="SimSun" w:hint="eastAsia"/>
-          <w:lang w:eastAsia="zh-CN"/>
-        </w:rPr>
-        <w:t>ml: Scene.getSceneForLayout(viewG,int id,context)</w:t>
-      </w:r>
-    </w:p>
-    <w:p>
-      <w:pPr>
-        <w:rPr>
-          <w:rFonts w:eastAsia="SimSun" w:hint="eastAsia"/>
-          <w:lang w:eastAsia="zh-CN"/>
-        </w:rPr>
-      </w:pPr>
-    </w:p>
-    <w:p>
-      <w:pPr>
-        <w:rPr>
-          <w:rFonts w:eastAsia="SimSun" w:hint="eastAsia"/>
-          <w:lang w:eastAsia="zh-CN"/>
-        </w:rPr>
-      </w:pPr>
-      <w:r>
-        <w:rPr>
-          <w:rFonts w:eastAsia="SimSun" w:hint="eastAsia"/>
-          <w:lang w:eastAsia="zh-CN"/>
-        </w:rPr>
-        <w:t xml:space="preserve">  </w:t>
-      </w:r>
-    </w:p>
-    <w:p>
-      <w:pPr>
-        <w:rPr>
-          <w:rFonts w:eastAsia="SimSun" w:hint="eastAsia"/>
-          <w:lang w:eastAsia="zh-CN"/>
-        </w:rPr>
-      </w:pPr>
-      <w:r>
-        <w:rPr>
-          <w:rFonts w:eastAsia="SimSun" w:hint="eastAsia"/>
-          <w:lang w:eastAsia="zh-CN"/>
-        </w:rPr>
-        <w:t xml:space="preserve"> Transition</w:t>
-      </w:r>
-      <w:r>
-        <w:rPr>
-          <w:rFonts w:eastAsia="SimSun" w:hint="eastAsia"/>
-          <w:lang w:eastAsia="zh-CN"/>
-        </w:rPr>
-        <w:t>:</w:t>
+        <w:t>状态</w:t>
+      </w:r>
+      <w:r>
+        <w:rPr>
+          <w:rFonts w:eastAsia="SimSun" w:hint="eastAsia"/>
+          <w:lang w:eastAsia="zh-CN"/>
+        </w:rPr>
+        <w:t>(</w:t>
+      </w:r>
+      <w:r>
+        <w:rPr>
+          <w:rFonts w:eastAsia="SimSun" w:hint="eastAsia"/>
+          <w:lang w:eastAsia="zh-CN"/>
+        </w:rPr>
+        <w:t>可以恢复</w:t>
       </w:r>
       <w:bookmarkStart w:id="0" w:name="_GoBack"/>
       <w:bookmarkEnd w:id="0"/>
-    </w:p>
-    <w:p>
-      <w:pPr>
-        <w:rPr>
-          <w:rFonts w:eastAsia="SimSun"/>
+      <w:r>
+        <w:rPr>
+          <w:rFonts w:eastAsia="SimSun" w:hint="eastAsia"/>
+          <w:lang w:eastAsia="zh-CN"/>
+        </w:rPr>
+        <w:t>)</w:t>
+      </w:r>
+      <w:r>
+        <w:rPr>
+          <w:rFonts w:eastAsia="SimSun" w:hint="eastAsia"/>
+          <w:lang w:eastAsia="zh-CN"/>
+        </w:rPr>
+        <w:t>，包括了所有它的子</w:t>
+      </w:r>
+      <w:r>
+        <w:rPr>
+          <w:rFonts w:eastAsia="SimSun" w:hint="eastAsia"/>
+          <w:lang w:eastAsia="zh-CN"/>
+        </w:rPr>
+        <w:t>view</w:t>
+      </w:r>
+      <w:r>
+        <w:rPr>
+          <w:rFonts w:eastAsia="SimSun" w:hint="eastAsia"/>
+          <w:lang w:eastAsia="zh-CN"/>
+        </w:rPr>
+        <w:t>和属性值，过度框架可以在开始和结束场景之间使用动画进行转换</w:t>
+      </w:r>
+      <w:r>
+        <w:rPr>
+          <w:rFonts w:eastAsia="SimSun" w:hint="eastAsia"/>
+          <w:lang w:eastAsia="zh-CN"/>
+        </w:rPr>
+        <w:t>。</w:t>
+      </w:r>
+    </w:p>
+    <w:p>
+      <w:pPr>
+        <w:rPr>
+          <w:rFonts w:eastAsia="SimSun"/>
+          <w:lang w:eastAsia="zh-CN"/>
+        </w:rPr>
+      </w:pPr>
+      <w:r>
+        <w:rPr>
+          <w:rFonts w:eastAsia="SimSun" w:hint="eastAsia"/>
+          <w:b/>
+          <w:lang w:eastAsia="zh-CN"/>
+        </w:rPr>
+        <w:t xml:space="preserve"> </w:t>
+      </w:r>
+      <w:r>
+        <w:rPr>
+          <w:rFonts w:eastAsia="SimSun" w:hint="eastAsia"/>
+          <w:lang w:eastAsia="zh-CN"/>
+        </w:rPr>
+        <w:t xml:space="preserve">  </w:t>
+      </w:r>
+      <w:r>
+        <w:rPr>
+          <w:rFonts w:eastAsia="SimSun" w:hint="eastAsia"/>
+          <w:lang w:eastAsia="zh-CN"/>
+        </w:rPr>
+        <w:t>可以通过</w:t>
+      </w:r>
+      <w:r>
+        <w:rPr>
+          <w:rFonts w:eastAsia="SimSun" w:hint="eastAsia"/>
+          <w:lang w:eastAsia="zh-CN"/>
+        </w:rPr>
+        <w:t>xml</w:t>
+      </w:r>
+      <w:r>
+        <w:rPr>
+          <w:rFonts w:eastAsia="SimSun" w:hint="eastAsia"/>
+          <w:lang w:eastAsia="zh-CN"/>
+        </w:rPr>
+        <w:t>创建，也可以直接创建。</w:t>
+      </w:r>
+      <w:r>
+        <w:rPr>
+          <w:rFonts w:eastAsia="SimSun" w:hint="eastAsia"/>
+          <w:lang w:eastAsia="zh-CN"/>
+        </w:rPr>
+        <w:t xml:space="preserve"> </w:t>
+      </w:r>
+    </w:p>
+    <w:p>
+      <w:pPr>
+        <w:rPr>
+          <w:rFonts w:eastAsia="SimSun"/>
+          <w:lang w:eastAsia="zh-CN"/>
+        </w:rPr>
+      </w:pPr>
+      <w:r>
+        <w:rPr>
+          <w:rFonts w:eastAsia="SimSun"/>
+          <w:lang w:eastAsia="zh-CN"/>
+        </w:rPr>
+        <w:t>X</w:t>
+      </w:r>
+      <w:r>
+        <w:rPr>
+          <w:rFonts w:eastAsia="SimSun" w:hint="eastAsia"/>
+          <w:lang w:eastAsia="zh-CN"/>
+        </w:rPr>
+        <w:t>ml: Scene.getSceneForLayout(viewG,int id,context)</w:t>
+      </w:r>
+    </w:p>
+    <w:p>
+      <w:pPr>
+        <w:rPr>
+          <w:rFonts w:eastAsia="SimSun"/>
+          <w:lang w:eastAsia="zh-CN"/>
+        </w:rPr>
+      </w:pPr>
+    </w:p>
+    <w:p>
+      <w:pPr>
+        <w:rPr>
+          <w:rFonts w:eastAsia="SimSun"/>
+          <w:lang w:eastAsia="zh-CN"/>
+        </w:rPr>
+      </w:pPr>
+      <w:r>
+        <w:rPr>
+          <w:rFonts w:eastAsia="SimSun" w:hint="eastAsia"/>
+          <w:lang w:eastAsia="zh-CN"/>
+        </w:rPr>
+        <w:t xml:space="preserve">  </w:t>
+      </w:r>
+    </w:p>
+    <w:p>
+      <w:pPr>
+        <w:rPr>
+          <w:rFonts w:eastAsia="SimSun"/>
+          <w:lang w:eastAsia="zh-CN"/>
+        </w:rPr>
+      </w:pPr>
+      <w:r>
+        <w:rPr>
+          <w:rFonts w:eastAsia="SimSun" w:hint="eastAsia"/>
+          <w:lang w:eastAsia="zh-CN"/>
+        </w:rPr>
+        <w:t xml:space="preserve"> </w:t>
+      </w:r>
+      <w:r>
+        <w:rPr>
+          <w:rFonts w:eastAsia="SimSun" w:hint="eastAsia"/>
+          <w:highlight w:val="yellow"/>
+          <w:lang w:eastAsia="zh-CN"/>
+        </w:rPr>
+        <w:t>Transition</w:t>
+      </w:r>
+      <w:r>
+        <w:rPr>
+          <w:rFonts w:eastAsia="SimSun" w:hint="eastAsia"/>
+          <w:lang w:eastAsia="zh-CN"/>
+        </w:rPr>
+        <w:t>:</w:t>
+      </w:r>
+      <w:r>
+        <w:rPr>
+          <w:rFonts w:eastAsia="SimSun" w:hint="eastAsia"/>
+          <w:lang w:eastAsia="zh-CN"/>
+        </w:rPr>
+        <w:t>用来捕捉</w:t>
+      </w:r>
+      <w:r>
+        <w:rPr>
+          <w:rFonts w:eastAsia="SimSun" w:hint="eastAsia"/>
+          <w:lang w:eastAsia="zh-CN"/>
+        </w:rPr>
+        <w:t>Scene</w:t>
+      </w:r>
+      <w:r>
+        <w:rPr>
+          <w:rFonts w:eastAsia="SimSun" w:hint="eastAsia"/>
+          <w:lang w:eastAsia="zh-CN"/>
+        </w:rPr>
+        <w:t>场景中的开始状态，调用</w:t>
+      </w:r>
+      <w:r>
+        <w:rPr>
+          <w:rFonts w:eastAsia="SimSun" w:hint="eastAsia"/>
+          <w:lang w:eastAsia="zh-CN"/>
+        </w:rPr>
+        <w:t>captureStartValues(),</w:t>
+      </w:r>
+      <w:r>
+        <w:rPr>
+          <w:rFonts w:eastAsia="SimSun" w:hint="eastAsia"/>
+          <w:lang w:eastAsia="zh-CN"/>
+        </w:rPr>
+        <w:t>和结束状态，调用</w:t>
+      </w:r>
+      <w:r>
+        <w:rPr>
+          <w:rFonts w:eastAsia="SimSun" w:hint="eastAsia"/>
+          <w:lang w:eastAsia="zh-CN"/>
+        </w:rPr>
+        <w:t>captureEndValues(),</w:t>
+      </w:r>
+      <w:r>
+        <w:rPr>
+          <w:rFonts w:eastAsia="SimSun" w:hint="eastAsia"/>
+          <w:lang w:eastAsia="zh-CN"/>
+        </w:rPr>
+        <w:t>然后</w:t>
+      </w:r>
+      <w:r>
+        <w:rPr>
+          <w:rFonts w:eastAsia="SimSun" w:hint="eastAsia"/>
+          <w:lang w:eastAsia="zh-CN"/>
+        </w:rPr>
+        <w:t>transition</w:t>
+      </w:r>
+      <w:r>
+        <w:rPr>
+          <w:rFonts w:eastAsia="SimSun" w:hint="eastAsia"/>
+          <w:lang w:eastAsia="zh-CN"/>
+        </w:rPr>
+        <w:t>根据开始结束不同的状态，调用</w:t>
+      </w:r>
+      <w:r>
+        <w:rPr>
+          <w:rFonts w:eastAsia="SimSun" w:hint="eastAsia"/>
+          <w:lang w:eastAsia="zh-CN"/>
+        </w:rPr>
+        <w:t>createAnimator()</w:t>
+      </w:r>
+      <w:r>
+        <w:rPr>
+          <w:rFonts w:eastAsia="SimSun" w:hint="eastAsia"/>
+          <w:lang w:eastAsia="zh-CN"/>
+        </w:rPr>
+        <w:t>方法，</w:t>
+      </w:r>
+      <w:r>
+        <w:rPr>
+          <w:rFonts w:eastAsia="SimSun" w:hint="eastAsia"/>
+          <w:lang w:eastAsia="zh-CN"/>
+        </w:rPr>
+        <w:t>来创建相应的属性动画</w:t>
+      </w:r>
+      <w:r>
+        <w:rPr>
+          <w:rFonts w:eastAsia="SimSun" w:hint="eastAsia"/>
+          <w:lang w:eastAsia="zh-CN"/>
+        </w:rPr>
+        <w:t>。</w:t>
+      </w:r>
+    </w:p>
+    <w:p>
+      <w:pPr>
+        <w:rPr>
+          <w:rFonts w:eastAsia="SimSun" w:hint="eastAsia"/>
           <w:lang w:eastAsia="zh-CN"/>
         </w:rPr>
       </w:pPr>
@@ -24915,6 +25065,852 @@
         </w:rPr>
         <w:t xml:space="preserve">                               </w:t>
       </w:r>
+    </w:p>
+    <w:p>
+      <w:pPr>
+        <w:pStyle w:val="a3"/>
+        <w:numPr>
+          <w:ilvl w:val="0"/>
+          <w:numId w:val="2"/>
+        </w:numPr>
+        <w:ind w:leftChars="0"/>
+        <w:rPr>
+          <w:rFonts w:eastAsia="SimSun" w:hint="eastAsia"/>
+          <w:lang w:eastAsia="zh-CN"/>
+        </w:rPr>
+      </w:pPr>
+      <w:r>
+        <w:rPr>
+          <w:rFonts w:eastAsia="SimSun" w:hint="eastAsia"/>
+          <w:highlight w:val="yellow"/>
+          <w:lang w:eastAsia="zh-CN"/>
+        </w:rPr>
+        <w:lastRenderedPageBreak/>
+        <w:t>5.0</w:t>
+      </w:r>
+      <w:r>
+        <w:rPr>
+          <w:rFonts w:eastAsia="SimSun" w:hint="eastAsia"/>
+          <w:highlight w:val="yellow"/>
+          <w:lang w:eastAsia="zh-CN"/>
+        </w:rPr>
+        <w:t>的转场动画，</w:t>
+      </w:r>
+      <w:r>
+        <w:rPr>
+          <w:rFonts w:eastAsia="SimSun" w:hint="eastAsia"/>
+          <w:highlight w:val="yellow"/>
+          <w:lang w:eastAsia="zh-CN"/>
+        </w:rPr>
+        <w:t>activity</w:t>
+      </w:r>
+      <w:r>
+        <w:rPr>
+          <w:rFonts w:eastAsia="SimSun" w:hint="eastAsia"/>
+          <w:highlight w:val="yellow"/>
+          <w:lang w:eastAsia="zh-CN"/>
+        </w:rPr>
+        <w:t>和</w:t>
+      </w:r>
+      <w:r>
+        <w:rPr>
+          <w:rFonts w:eastAsia="SimSun" w:hint="eastAsia"/>
+          <w:highlight w:val="yellow"/>
+          <w:lang w:eastAsia="zh-CN"/>
+        </w:rPr>
+        <w:t>fragment</w:t>
+      </w:r>
+      <w:r>
+        <w:rPr>
+          <w:rFonts w:eastAsia="SimSun" w:hint="eastAsia"/>
+          <w:lang w:eastAsia="zh-CN"/>
+        </w:rPr>
+        <w:t>：</w:t>
+      </w:r>
+      <w:r>
+        <w:rPr>
+          <w:rFonts w:eastAsia="SimSun" w:hint="eastAsia"/>
+          <w:lang w:eastAsia="zh-CN"/>
+        </w:rPr>
+        <w:t>使用</w:t>
+      </w:r>
+      <w:r>
+        <w:rPr>
+          <w:rFonts w:eastAsia="SimSun" w:hint="eastAsia"/>
+          <w:lang w:eastAsia="zh-CN"/>
+        </w:rPr>
+        <w:t>transition</w:t>
+      </w:r>
+      <w:r>
+        <w:rPr>
+          <w:rFonts w:eastAsia="SimSun" w:hint="eastAsia"/>
+          <w:lang w:eastAsia="zh-CN"/>
+        </w:rPr>
+        <w:t>来完成，主要分为</w:t>
+      </w:r>
+      <w:r>
+        <w:rPr>
+          <w:rFonts w:eastAsia="SimSun" w:hint="eastAsia"/>
+          <w:lang w:eastAsia="zh-CN"/>
+        </w:rPr>
+        <w:t>exit</w:t>
+      </w:r>
+      <w:r>
+        <w:rPr>
+          <w:rFonts w:eastAsia="SimSun" w:hint="eastAsia"/>
+          <w:lang w:eastAsia="zh-CN"/>
+        </w:rPr>
+        <w:t>，</w:t>
+      </w:r>
+      <w:r>
+        <w:rPr>
+          <w:rFonts w:eastAsia="SimSun" w:hint="eastAsia"/>
+          <w:lang w:eastAsia="zh-CN"/>
+        </w:rPr>
+        <w:t>enter</w:t>
+      </w:r>
+      <w:r>
+        <w:rPr>
+          <w:rFonts w:eastAsia="SimSun" w:hint="eastAsia"/>
+          <w:lang w:eastAsia="zh-CN"/>
+        </w:rPr>
+        <w:t>，</w:t>
+      </w:r>
+      <w:r>
+        <w:rPr>
+          <w:rFonts w:eastAsia="SimSun" w:hint="eastAsia"/>
+          <w:lang w:eastAsia="zh-CN"/>
+        </w:rPr>
+        <w:t>return</w:t>
+      </w:r>
+      <w:r>
+        <w:rPr>
+          <w:rFonts w:eastAsia="SimSun" w:hint="eastAsia"/>
+          <w:lang w:eastAsia="zh-CN"/>
+        </w:rPr>
+        <w:t>，</w:t>
+      </w:r>
+      <w:r>
+        <w:rPr>
+          <w:rFonts w:eastAsia="SimSun" w:hint="eastAsia"/>
+          <w:lang w:eastAsia="zh-CN"/>
+        </w:rPr>
+        <w:t>reenter</w:t>
+      </w:r>
+      <w:r>
+        <w:rPr>
+          <w:rFonts w:eastAsia="SimSun" w:hint="eastAsia"/>
+          <w:lang w:eastAsia="zh-CN"/>
+        </w:rPr>
+        <w:t>动画。</w:t>
+      </w:r>
+    </w:p>
+    <w:p>
+      <w:pPr>
+        <w:pStyle w:val="a3"/>
+        <w:ind w:leftChars="0" w:left="360"/>
+        <w:rPr>
+          <w:rFonts w:eastAsia="SimSun" w:hint="eastAsia"/>
+          <w:lang w:eastAsia="zh-CN"/>
+        </w:rPr>
+      </w:pPr>
+      <w:r>
+        <w:rPr>
+          <w:rFonts w:eastAsia="SimSun" w:hint="eastAsia"/>
+          <w:lang w:eastAsia="zh-CN"/>
+        </w:rPr>
+        <w:t xml:space="preserve">   </w:t>
+      </w:r>
+    </w:p>
+    <w:p>
+      <w:pPr>
+        <w:pStyle w:val="a3"/>
+        <w:ind w:leftChars="0" w:left="360"/>
+        <w:rPr>
+          <w:rFonts w:eastAsia="SimSun" w:hint="eastAsia"/>
+          <w:lang w:eastAsia="zh-CN"/>
+        </w:rPr>
+      </w:pPr>
+      <w:r>
+        <w:rPr>
+          <w:rFonts w:eastAsia="SimSun" w:hint="eastAsia"/>
+          <w:lang w:eastAsia="zh-CN"/>
+        </w:rPr>
+        <w:t xml:space="preserve">   </w:t>
+      </w:r>
+      <w:r>
+        <w:rPr>
+          <w:rFonts w:eastAsia="SimSun"/>
+          <w:lang w:eastAsia="zh-CN"/>
+        </w:rPr>
+        <w:t>E</w:t>
+      </w:r>
+      <w:r>
+        <w:rPr>
+          <w:rFonts w:eastAsia="SimSun" w:hint="eastAsia"/>
+          <w:lang w:eastAsia="zh-CN"/>
+        </w:rPr>
+        <w:t>xit</w:t>
+      </w:r>
+      <w:r>
+        <w:rPr>
+          <w:rFonts w:eastAsia="SimSun" w:hint="eastAsia"/>
+          <w:lang w:eastAsia="zh-CN"/>
+        </w:rPr>
+        <w:t>：表示</w:t>
+      </w:r>
+      <w:r>
+        <w:rPr>
+          <w:rFonts w:eastAsia="SimSun" w:hint="eastAsia"/>
+          <w:lang w:eastAsia="zh-CN"/>
+        </w:rPr>
+        <w:t>activity A</w:t>
+      </w:r>
+      <w:r>
+        <w:rPr>
+          <w:rFonts w:eastAsia="SimSun" w:hint="eastAsia"/>
+          <w:lang w:eastAsia="zh-CN"/>
+        </w:rPr>
+        <w:t>启动</w:t>
+      </w:r>
+      <w:r>
+        <w:rPr>
+          <w:rFonts w:eastAsia="SimSun" w:hint="eastAsia"/>
+          <w:lang w:eastAsia="zh-CN"/>
+        </w:rPr>
+        <w:t>Activity B</w:t>
+      </w:r>
+      <w:r>
+        <w:rPr>
+          <w:rFonts w:eastAsia="SimSun" w:hint="eastAsia"/>
+          <w:lang w:eastAsia="zh-CN"/>
+        </w:rPr>
+        <w:t>，</w:t>
+      </w:r>
+      <w:r>
+        <w:rPr>
+          <w:rFonts w:eastAsia="SimSun" w:hint="eastAsia"/>
+          <w:lang w:eastAsia="zh-CN"/>
+        </w:rPr>
+        <w:t>A</w:t>
+      </w:r>
+      <w:r>
+        <w:rPr>
+          <w:rFonts w:eastAsia="SimSun" w:hint="eastAsia"/>
+          <w:lang w:eastAsia="zh-CN"/>
+        </w:rPr>
+        <w:t>的退出动画</w:t>
+      </w:r>
+    </w:p>
+    <w:p>
+      <w:pPr>
+        <w:pStyle w:val="a3"/>
+        <w:ind w:leftChars="0" w:left="360"/>
+        <w:rPr>
+          <w:rFonts w:eastAsia="SimSun" w:hint="eastAsia"/>
+          <w:lang w:eastAsia="zh-CN"/>
+        </w:rPr>
+      </w:pPr>
+      <w:r>
+        <w:rPr>
+          <w:rFonts w:eastAsia="SimSun" w:hint="eastAsia"/>
+          <w:lang w:eastAsia="zh-CN"/>
+        </w:rPr>
+        <w:t xml:space="preserve">   </w:t>
+      </w:r>
+      <w:r>
+        <w:rPr>
+          <w:rFonts w:eastAsia="SimSun"/>
+          <w:lang w:eastAsia="zh-CN"/>
+        </w:rPr>
+        <w:t>E</w:t>
+      </w:r>
+      <w:r>
+        <w:rPr>
+          <w:rFonts w:eastAsia="SimSun" w:hint="eastAsia"/>
+          <w:lang w:eastAsia="zh-CN"/>
+        </w:rPr>
+        <w:t>nter</w:t>
+      </w:r>
+      <w:r>
+        <w:rPr>
+          <w:rFonts w:eastAsia="SimSun" w:hint="eastAsia"/>
+          <w:lang w:eastAsia="zh-CN"/>
+        </w:rPr>
+        <w:t>：表示</w:t>
+      </w:r>
+      <w:r>
+        <w:rPr>
+          <w:rFonts w:eastAsia="SimSun" w:hint="eastAsia"/>
+          <w:lang w:eastAsia="zh-CN"/>
+        </w:rPr>
+        <w:t>activityA</w:t>
+      </w:r>
+      <w:r>
+        <w:rPr>
+          <w:rFonts w:eastAsia="SimSun" w:hint="eastAsia"/>
+          <w:lang w:eastAsia="zh-CN"/>
+        </w:rPr>
+        <w:t>启动</w:t>
+      </w:r>
+      <w:r>
+        <w:rPr>
+          <w:rFonts w:eastAsia="SimSun" w:hint="eastAsia"/>
+          <w:lang w:eastAsia="zh-CN"/>
+        </w:rPr>
+        <w:t>Activity B</w:t>
+      </w:r>
+      <w:r>
+        <w:rPr>
+          <w:rFonts w:eastAsia="SimSun" w:hint="eastAsia"/>
+          <w:lang w:eastAsia="zh-CN"/>
+        </w:rPr>
+        <w:t>，</w:t>
+      </w:r>
+      <w:r>
+        <w:rPr>
+          <w:rFonts w:eastAsia="SimSun" w:hint="eastAsia"/>
+          <w:lang w:eastAsia="zh-CN"/>
+        </w:rPr>
+        <w:t>B</w:t>
+      </w:r>
+      <w:r>
+        <w:rPr>
+          <w:rFonts w:eastAsia="SimSun" w:hint="eastAsia"/>
+          <w:lang w:eastAsia="zh-CN"/>
+        </w:rPr>
+        <w:t>的进入动画</w:t>
+      </w:r>
+    </w:p>
+    <w:p>
+      <w:pPr>
+        <w:pStyle w:val="a3"/>
+        <w:ind w:leftChars="0" w:left="360"/>
+        <w:rPr>
+          <w:rFonts w:eastAsia="SimSun" w:hint="eastAsia"/>
+          <w:lang w:eastAsia="zh-CN"/>
+        </w:rPr>
+      </w:pPr>
+      <w:r>
+        <w:rPr>
+          <w:rFonts w:eastAsia="SimSun" w:hint="eastAsia"/>
+          <w:lang w:eastAsia="zh-CN"/>
+        </w:rPr>
+        <w:t xml:space="preserve">   </w:t>
+      </w:r>
+      <w:r>
+        <w:rPr>
+          <w:rFonts w:eastAsia="SimSun"/>
+          <w:lang w:eastAsia="zh-CN"/>
+        </w:rPr>
+        <w:t>R</w:t>
+      </w:r>
+      <w:r>
+        <w:rPr>
+          <w:rFonts w:eastAsia="SimSun" w:hint="eastAsia"/>
+          <w:lang w:eastAsia="zh-CN"/>
+        </w:rPr>
+        <w:t>eturn</w:t>
+      </w:r>
+      <w:r>
+        <w:rPr>
+          <w:rFonts w:eastAsia="SimSun" w:hint="eastAsia"/>
+          <w:lang w:eastAsia="zh-CN"/>
+        </w:rPr>
+        <w:t>：表示</w:t>
+      </w:r>
+      <w:r>
+        <w:rPr>
+          <w:rFonts w:eastAsia="SimSun" w:hint="eastAsia"/>
+          <w:lang w:eastAsia="zh-CN"/>
+        </w:rPr>
+        <w:t>activity B</w:t>
+      </w:r>
+      <w:r>
+        <w:rPr>
+          <w:rFonts w:eastAsia="SimSun" w:hint="eastAsia"/>
+          <w:lang w:eastAsia="zh-CN"/>
+        </w:rPr>
+        <w:t>返回</w:t>
+      </w:r>
+      <w:r>
+        <w:rPr>
+          <w:rFonts w:eastAsia="SimSun" w:hint="eastAsia"/>
+          <w:lang w:eastAsia="zh-CN"/>
+        </w:rPr>
+        <w:t>Activity A</w:t>
+      </w:r>
+      <w:r>
+        <w:rPr>
+          <w:rFonts w:eastAsia="SimSun" w:hint="eastAsia"/>
+          <w:lang w:eastAsia="zh-CN"/>
+        </w:rPr>
+        <w:t>，</w:t>
+      </w:r>
+      <w:r>
+        <w:rPr>
+          <w:rFonts w:eastAsia="SimSun" w:hint="eastAsia"/>
+          <w:lang w:eastAsia="zh-CN"/>
+        </w:rPr>
+        <w:t>B</w:t>
+      </w:r>
+      <w:r>
+        <w:rPr>
+          <w:rFonts w:eastAsia="SimSun" w:hint="eastAsia"/>
+          <w:lang w:eastAsia="zh-CN"/>
+        </w:rPr>
+        <w:t>的返回动画</w:t>
+      </w:r>
+    </w:p>
+    <w:p>
+      <w:pPr>
+        <w:pStyle w:val="a3"/>
+        <w:ind w:leftChars="0" w:left="360"/>
+        <w:rPr>
+          <w:rFonts w:eastAsia="SimSun" w:hint="eastAsia"/>
+          <w:lang w:eastAsia="zh-CN"/>
+        </w:rPr>
+      </w:pPr>
+      <w:r>
+        <w:rPr>
+          <w:rFonts w:eastAsia="SimSun" w:hint="eastAsia"/>
+          <w:lang w:eastAsia="zh-CN"/>
+        </w:rPr>
+        <w:t xml:space="preserve">   </w:t>
+      </w:r>
+      <w:r>
+        <w:rPr>
+          <w:rFonts w:eastAsia="SimSun"/>
+          <w:lang w:eastAsia="zh-CN"/>
+        </w:rPr>
+        <w:t>R</w:t>
+      </w:r>
+      <w:r>
+        <w:rPr>
+          <w:rFonts w:eastAsia="SimSun" w:hint="eastAsia"/>
+          <w:lang w:eastAsia="zh-CN"/>
+        </w:rPr>
+        <w:t>eenter</w:t>
+      </w:r>
+      <w:r>
+        <w:rPr>
+          <w:rFonts w:eastAsia="SimSun" w:hint="eastAsia"/>
+          <w:lang w:eastAsia="zh-CN"/>
+        </w:rPr>
+        <w:t>：</w:t>
+      </w:r>
+      <w:r>
+        <w:rPr>
+          <w:rFonts w:eastAsia="SimSun" w:hint="eastAsia"/>
+          <w:lang w:eastAsia="zh-CN"/>
+        </w:rPr>
+        <w:t>L</w:t>
+      </w:r>
+      <w:r>
+        <w:rPr>
+          <w:rFonts w:eastAsia="SimSun" w:hint="eastAsia"/>
+          <w:lang w:eastAsia="zh-CN"/>
+        </w:rPr>
+        <w:t>表示</w:t>
+      </w:r>
+      <w:r>
+        <w:rPr>
+          <w:rFonts w:eastAsia="SimSun" w:hint="eastAsia"/>
+          <w:lang w:eastAsia="zh-CN"/>
+        </w:rPr>
+        <w:t xml:space="preserve">Activity B </w:t>
+      </w:r>
+      <w:r>
+        <w:rPr>
+          <w:rFonts w:eastAsia="SimSun" w:hint="eastAsia"/>
+          <w:lang w:eastAsia="zh-CN"/>
+        </w:rPr>
+        <w:t>返回</w:t>
+      </w:r>
+      <w:r>
+        <w:rPr>
+          <w:rFonts w:eastAsia="SimSun" w:hint="eastAsia"/>
+          <w:lang w:eastAsia="zh-CN"/>
+        </w:rPr>
+        <w:t xml:space="preserve"> Activity A</w:t>
+      </w:r>
+      <w:r>
+        <w:rPr>
+          <w:rFonts w:eastAsia="SimSun" w:hint="eastAsia"/>
+          <w:lang w:eastAsia="zh-CN"/>
+        </w:rPr>
+        <w:t>，</w:t>
+      </w:r>
+      <w:r>
+        <w:rPr>
+          <w:rFonts w:eastAsia="SimSun" w:hint="eastAsia"/>
+          <w:lang w:eastAsia="zh-CN"/>
+        </w:rPr>
+        <w:t>A</w:t>
+      </w:r>
+      <w:r>
+        <w:rPr>
+          <w:rFonts w:eastAsia="SimSun" w:hint="eastAsia"/>
+          <w:lang w:eastAsia="zh-CN"/>
+        </w:rPr>
+        <w:t>的重返动画</w:t>
+      </w:r>
+    </w:p>
+    <w:p>
+      <w:pPr>
+        <w:pStyle w:val="a3"/>
+        <w:ind w:leftChars="0" w:left="360"/>
+        <w:rPr>
+          <w:rFonts w:eastAsia="SimSun" w:hint="eastAsia"/>
+          <w:lang w:eastAsia="zh-CN"/>
+        </w:rPr>
+      </w:pPr>
+    </w:p>
+    <w:p>
+      <w:pPr>
+        <w:pStyle w:val="a3"/>
+        <w:ind w:leftChars="0" w:left="360"/>
+        <w:rPr>
+          <w:rFonts w:eastAsia="SimSun" w:hint="eastAsia"/>
+          <w:lang w:eastAsia="zh-CN"/>
+        </w:rPr>
+      </w:pPr>
+      <w:r>
+        <w:rPr>
+          <w:rFonts w:eastAsia="SimSun" w:hint="eastAsia"/>
+          <w:highlight w:val="yellow"/>
+          <w:lang w:eastAsia="zh-CN"/>
+        </w:rPr>
+        <w:t>Activity</w:t>
+      </w:r>
+      <w:r>
+        <w:rPr>
+          <w:rFonts w:eastAsia="SimSun" w:hint="eastAsia"/>
+          <w:lang w:eastAsia="zh-CN"/>
+        </w:rPr>
+        <w:t>转场动画时，代码设置</w:t>
+      </w:r>
+      <w:r>
+        <w:rPr>
+          <w:rFonts w:eastAsia="SimSun" w:hint="eastAsia"/>
+          <w:lang w:eastAsia="zh-CN"/>
+        </w:rPr>
+        <w:t xml:space="preserve">requestWindowFeatrue(window </w:t>
+      </w:r>
+      <w:r>
+        <w:rPr>
+          <w:rFonts w:eastAsia="SimSun"/>
+          <w:lang w:eastAsia="zh-CN"/>
+        </w:rPr>
+        <w:t>transition</w:t>
+      </w:r>
+      <w:r>
+        <w:rPr>
+          <w:rFonts w:eastAsia="SimSun" w:hint="eastAsia"/>
+          <w:lang w:eastAsia="zh-CN"/>
+        </w:rPr>
+        <w:t>)</w:t>
+      </w:r>
+      <w:r>
+        <w:rPr>
+          <w:rFonts w:eastAsia="SimSun" w:hint="eastAsia"/>
+          <w:lang w:eastAsia="zh-CN"/>
+        </w:rPr>
+        <w:t>或者</w:t>
+      </w:r>
+      <w:r>
+        <w:rPr>
+          <w:rFonts w:eastAsia="SimSun" w:hint="eastAsia"/>
+          <w:lang w:eastAsia="zh-CN"/>
+        </w:rPr>
+        <w:t>Content Transition</w:t>
+      </w:r>
+      <w:r>
+        <w:rPr>
+          <w:rFonts w:eastAsia="SimSun" w:hint="eastAsia"/>
+          <w:lang w:eastAsia="zh-CN"/>
+        </w:rPr>
+        <w:t>, xml style</w:t>
+      </w:r>
+      <w:r>
+        <w:rPr>
+          <w:rFonts w:eastAsia="SimSun" w:hint="eastAsia"/>
+          <w:lang w:eastAsia="zh-CN"/>
+        </w:rPr>
+        <w:t>中设置</w:t>
+      </w:r>
+      <w:r>
+        <w:rPr>
+          <w:rFonts w:eastAsia="SimSun" w:hint="eastAsia"/>
+          <w:lang w:eastAsia="zh-CN"/>
+        </w:rPr>
+        <w:t xml:space="preserve"> </w:t>
+      </w:r>
+      <w:r>
+        <w:rPr>
+          <w:rFonts w:eastAsia="SimSun" w:hint="eastAsia"/>
+          <w:lang w:eastAsia="zh-CN"/>
+        </w:rPr>
+        <w:t>窗口变换，和内容变化</w:t>
+      </w:r>
+      <w:r>
+        <w:rPr>
+          <w:rFonts w:eastAsia="SimSun" w:hint="eastAsia"/>
+          <w:lang w:eastAsia="zh-CN"/>
+        </w:rPr>
+        <w:t>。</w:t>
+      </w:r>
+    </w:p>
+    <w:p>
+      <w:pPr>
+        <w:pStyle w:val="a3"/>
+        <w:ind w:leftChars="0" w:left="360"/>
+        <w:rPr>
+          <w:rFonts w:eastAsia="SimSun" w:hint="eastAsia"/>
+          <w:lang w:eastAsia="zh-CN"/>
+        </w:rPr>
+      </w:pPr>
+      <w:r>
+        <w:rPr>
+          <w:rFonts w:eastAsia="SimSun" w:hint="eastAsia"/>
+          <w:lang w:eastAsia="zh-CN"/>
+        </w:rPr>
+        <w:t xml:space="preserve">  </w:t>
+      </w:r>
+      <w:r>
+        <w:rPr>
+          <w:rFonts w:eastAsia="SimSun" w:hint="eastAsia"/>
+          <w:lang w:eastAsia="zh-CN"/>
+        </w:rPr>
+        <w:t>还可以直接在</w:t>
+      </w:r>
+      <w:r>
+        <w:rPr>
+          <w:rFonts w:eastAsia="SimSun" w:hint="eastAsia"/>
+          <w:lang w:eastAsia="zh-CN"/>
+        </w:rPr>
+        <w:t>getWindow.setEnterTransition</w:t>
+      </w:r>
+      <w:r>
+        <w:rPr>
+          <w:rFonts w:eastAsia="SimSun"/>
+          <w:lang w:eastAsia="zh-CN"/>
+        </w:rPr>
+        <w:t>…</w:t>
+      </w:r>
+      <w:r>
+        <w:rPr>
+          <w:rFonts w:eastAsia="SimSun" w:hint="eastAsia"/>
+          <w:lang w:eastAsia="zh-CN"/>
+        </w:rPr>
+        <w:t>,</w:t>
+      </w:r>
+      <w:r>
+        <w:rPr>
+          <w:rFonts w:eastAsia="SimSun" w:hint="eastAsia"/>
+          <w:lang w:eastAsia="zh-CN"/>
+        </w:rPr>
+        <w:t>或者</w:t>
+      </w:r>
+      <w:r>
+        <w:rPr>
+          <w:rFonts w:eastAsia="SimSun" w:hint="eastAsia"/>
+          <w:lang w:eastAsia="zh-CN"/>
+        </w:rPr>
+        <w:t>xml</w:t>
+      </w:r>
+      <w:r>
+        <w:rPr>
+          <w:rFonts w:eastAsia="SimSun" w:hint="eastAsia"/>
+          <w:lang w:eastAsia="zh-CN"/>
+        </w:rPr>
+        <w:t>中设置</w:t>
+      </w:r>
+      <w:r>
+        <w:rPr>
+          <w:rFonts w:eastAsia="SimSun" w:hint="eastAsia"/>
+          <w:lang w:eastAsia="zh-CN"/>
+        </w:rPr>
+        <w:t>EnterTransion</w:t>
+      </w:r>
+    </w:p>
+    <w:p>
+      <w:pPr>
+        <w:pStyle w:val="a3"/>
+        <w:ind w:leftChars="0" w:left="360"/>
+        <w:rPr>
+          <w:rFonts w:eastAsia="SimSun" w:hint="eastAsia"/>
+          <w:lang w:eastAsia="zh-CN"/>
+        </w:rPr>
+      </w:pPr>
+    </w:p>
+    <w:p>
+      <w:pPr>
+        <w:pStyle w:val="a3"/>
+        <w:ind w:leftChars="0" w:left="360"/>
+        <w:rPr>
+          <w:rFonts w:eastAsia="SimSun" w:hint="eastAsia"/>
+          <w:lang w:eastAsia="zh-CN"/>
+        </w:rPr>
+      </w:pPr>
+      <w:r>
+        <w:rPr>
+          <w:rFonts w:eastAsia="SimSun" w:hint="eastAsia"/>
+          <w:highlight w:val="yellow"/>
+          <w:lang w:eastAsia="zh-CN"/>
+        </w:rPr>
+        <w:t>Fragment</w:t>
+      </w:r>
+      <w:r>
+        <w:rPr>
+          <w:rFonts w:eastAsia="SimSun" w:hint="eastAsia"/>
+          <w:lang w:eastAsia="zh-CN"/>
+        </w:rPr>
+        <w:t>转场动画：</w:t>
+      </w:r>
+      <w:r>
+        <w:rPr>
+          <w:rFonts w:eastAsia="SimSun" w:hint="eastAsia"/>
+          <w:lang w:eastAsia="zh-CN"/>
+        </w:rPr>
+        <w:t>发生在</w:t>
+      </w:r>
+      <w:r>
+        <w:rPr>
+          <w:rFonts w:eastAsia="SimSun" w:hint="eastAsia"/>
+          <w:lang w:eastAsia="zh-CN"/>
+        </w:rPr>
+        <w:t>add,hide,show</w:t>
+      </w:r>
+      <w:r>
+        <w:rPr>
+          <w:rFonts w:eastAsia="SimSun" w:hint="eastAsia"/>
+          <w:lang w:eastAsia="zh-CN"/>
+        </w:rPr>
+        <w:t>等，元素动画可以通过，在</w:t>
+      </w:r>
+      <w:r>
+        <w:rPr>
+          <w:rFonts w:eastAsia="SimSun" w:hint="eastAsia"/>
+          <w:lang w:eastAsia="zh-CN"/>
+        </w:rPr>
+        <w:t>commit</w:t>
+      </w:r>
+      <w:r>
+        <w:rPr>
+          <w:rFonts w:eastAsia="SimSun" w:hint="eastAsia"/>
+          <w:lang w:eastAsia="zh-CN"/>
+        </w:rPr>
+        <w:t>之前调用</w:t>
+      </w:r>
+      <w:r>
+        <w:rPr>
+          <w:rFonts w:eastAsia="SimSun" w:hint="eastAsia"/>
+          <w:lang w:eastAsia="zh-CN"/>
+        </w:rPr>
+        <w:t>addSharedElemnet(view ,string);</w:t>
+      </w:r>
+    </w:p>
+    <w:p>
+      <w:pPr>
+        <w:pStyle w:val="a3"/>
+        <w:numPr>
+          <w:ilvl w:val="0"/>
+          <w:numId w:val="2"/>
+        </w:numPr>
+        <w:ind w:leftChars="0"/>
+        <w:rPr>
+          <w:rFonts w:eastAsia="SimSun" w:hint="eastAsia"/>
+          <w:lang w:eastAsia="zh-CN"/>
+        </w:rPr>
+      </w:pPr>
+      <w:r>
+        <w:rPr>
+          <w:rFonts w:eastAsia="SimSun"/>
+          <w:lang w:eastAsia="zh-CN"/>
+        </w:rPr>
+        <w:t>C</w:t>
+      </w:r>
+      <w:r>
+        <w:rPr>
+          <w:rFonts w:eastAsia="SimSun" w:hint="eastAsia"/>
+          <w:lang w:eastAsia="zh-CN"/>
+        </w:rPr>
+        <w:t xml:space="preserve">ontent </w:t>
+      </w:r>
+      <w:r>
+        <w:rPr>
+          <w:rFonts w:eastAsia="SimSun" w:hint="eastAsia"/>
+          <w:lang w:eastAsia="zh-CN"/>
+        </w:rPr>
+        <w:t>Transition:</w:t>
+      </w:r>
+      <w:r>
+        <w:rPr>
+          <w:rFonts w:eastAsia="SimSun" w:hint="eastAsia"/>
+          <w:lang w:eastAsia="zh-CN"/>
+        </w:rPr>
+        <w:t>内容的变换，非共享元素</w:t>
+      </w:r>
+      <w:r>
+        <w:rPr>
+          <w:rFonts w:eastAsia="SimSun" w:hint="eastAsia"/>
+          <w:lang w:eastAsia="zh-CN"/>
+        </w:rPr>
+        <w:t>view</w:t>
+      </w:r>
+      <w:r>
+        <w:rPr>
+          <w:rFonts w:eastAsia="SimSun" w:hint="eastAsia"/>
+          <w:lang w:eastAsia="zh-CN"/>
+        </w:rPr>
+        <w:t>在</w:t>
+      </w:r>
+      <w:r>
+        <w:rPr>
+          <w:rFonts w:eastAsia="SimSun" w:hint="eastAsia"/>
+          <w:lang w:eastAsia="zh-CN"/>
+        </w:rPr>
+        <w:t>activity</w:t>
+      </w:r>
+      <w:r>
+        <w:rPr>
+          <w:rFonts w:eastAsia="SimSun" w:hint="eastAsia"/>
+          <w:lang w:eastAsia="zh-CN"/>
+        </w:rPr>
+        <w:t>和</w:t>
+      </w:r>
+      <w:r>
+        <w:rPr>
+          <w:rFonts w:eastAsia="SimSun" w:hint="eastAsia"/>
+          <w:lang w:eastAsia="zh-CN"/>
+        </w:rPr>
+        <w:t>fragment</w:t>
+      </w:r>
+      <w:r>
+        <w:rPr>
+          <w:rFonts w:eastAsia="SimSun" w:hint="eastAsia"/>
+          <w:lang w:eastAsia="zh-CN"/>
+        </w:rPr>
+        <w:t>切换时的变换</w:t>
+      </w:r>
+      <w:r>
+        <w:rPr>
+          <w:rFonts w:eastAsia="SimSun" w:hint="eastAsia"/>
+          <w:lang w:eastAsia="zh-CN"/>
+        </w:rPr>
+        <w:t>。</w:t>
+      </w:r>
+    </w:p>
+    <w:p>
+      <w:pPr>
+        <w:pStyle w:val="a3"/>
+        <w:ind w:leftChars="0" w:left="360"/>
+        <w:rPr>
+          <w:rFonts w:eastAsia="SimSun"/>
+          <w:lang w:eastAsia="zh-CN"/>
+        </w:rPr>
+      </w:pPr>
     </w:p>
     <w:sectPr>
       <w:pgSz w:w="11906" w:h="16838"/>
